--- a/Assignment1/Assignment1 21.docx
+++ b/Assignment1/Assignment1 21.docx
@@ -25,171 +25,10 @@
       </w:pPr>
       <w:r>
         <w:drawing>
-          <wp:inline distT="0" distB="0" distL="0" distR="0" wp14:anchorId="67CA95CA" wp14:editId="55FB7487">
-            <wp:extent cx="5760720" cy="3421380"/>
-            <wp:effectExtent l="0" t="0" r="0" b="7620"/>
+          <wp:inline distT="0" distB="0" distL="0" distR="0" wp14:anchorId="43001AE1" wp14:editId="7EAD6A5B">
+            <wp:extent cx="5760720" cy="3487420"/>
+            <wp:effectExtent l="0" t="0" r="0" b="0"/>
             <wp:docPr id="1" name="Grafik 1"/>
-            <wp:cNvGraphicFramePr>
-              <a:graphicFrameLocks xmlns:a="http://schemas.openxmlformats.org/drawingml/2006/main" noChangeAspect="1"/>
-            </wp:cNvGraphicFramePr>
-            <a:graphic xmlns:a="http://schemas.openxmlformats.org/drawingml/2006/main">
-              <a:graphicData uri="http://schemas.openxmlformats.org/drawingml/2006/picture">
-                <pic:pic xmlns:pic="http://schemas.openxmlformats.org/drawingml/2006/picture">
-                  <pic:nvPicPr>
-                    <pic:cNvPr id="1" name=""/>
-                    <pic:cNvPicPr/>
-                  </pic:nvPicPr>
-                  <pic:blipFill>
-                    <a:blip r:embed="rId6"/>
-                    <a:stretch>
-                      <a:fillRect/>
-                    </a:stretch>
-                  </pic:blipFill>
-                  <pic:spPr>
-                    <a:xfrm>
-                      <a:off x="0" y="0"/>
-                      <a:ext cx="5760720" cy="3421380"/>
-                    </a:xfrm>
-                    <a:prstGeom prst="rect">
-                      <a:avLst/>
-                    </a:prstGeom>
-                  </pic:spPr>
-                </pic:pic>
-              </a:graphicData>
-            </a:graphic>
-          </wp:inline>
-        </w:drawing>
-      </w:r>
-    </w:p>
-    <w:p>
-      <w:pPr>
-        <w:pStyle w:val="Beschriftung"/>
-        <w:jc w:val="center"/>
-        <w:rPr>
-          <w:noProof/>
-        </w:rPr>
-      </w:pPr>
-      <w:r>
-        <w:t xml:space="preserve">Abbildung </w:t>
-      </w:r>
-      <w:fldSimple w:instr=" SEQ Abbildung \* ARABIC ">
-        <w:r>
-          <w:rPr>
-            <w:noProof/>
-          </w:rPr>
-          <w:t>1</w:t>
-        </w:r>
-      </w:fldSimple>
-      <w:r>
-        <w:t xml:space="preserve"> </w:t>
-      </w:r>
-      <w:proofErr w:type="spellStart"/>
-      <w:r>
-        <w:t>Stem</w:t>
-      </w:r>
-      <w:proofErr w:type="spellEnd"/>
-      <w:r>
-        <w:t xml:space="preserve">- und </w:t>
-      </w:r>
-      <w:proofErr w:type="spellStart"/>
-      <w:r>
-        <w:t>Plot</w:t>
-      </w:r>
-      <w:r>
-        <w:rPr>
-          <w:noProof/>
-        </w:rPr>
-        <w:t>darstellung</w:t>
-      </w:r>
-      <w:proofErr w:type="spellEnd"/>
-      <w:r>
-        <w:rPr>
-          <w:noProof/>
-        </w:rPr>
-        <w:t xml:space="preserve"> der einzelnen Signale</w:t>
-      </w:r>
-    </w:p>
-    <w:p>
-      <w:r>
-        <w:t xml:space="preserve">Abbildung 1 zeigt die Signale x1[n] bis x6[n], wobei die ersten beiden </w:t>
-      </w:r>
-      <w:proofErr w:type="spellStart"/>
-      <w:r>
-        <w:t>Subplots</w:t>
-      </w:r>
-      <w:proofErr w:type="spellEnd"/>
-      <w:r>
-        <w:t xml:space="preserve"> jeweils aus zwei übereinanderliegenden Signalen bestehen.</w:t>
-      </w:r>
-      <w:r>
-        <w:t xml:space="preserve"> Für x3[n] und x4[n] wurde die Funktion </w:t>
-      </w:r>
-      <w:proofErr w:type="spellStart"/>
-      <w:r>
-        <w:t>plot</w:t>
-      </w:r>
-      <w:proofErr w:type="spellEnd"/>
-      <w:r>
-        <w:t xml:space="preserve"> gewählt, da diese viele diskrete Punkte enthalten und so die Darstellung besser aussieht.</w:t>
-      </w:r>
-      <w:r>
-        <w:t xml:space="preserve"> </w:t>
-      </w:r>
-      <w:r>
-        <w:t xml:space="preserve">Bei x2[n] haben wir </w:t>
-      </w:r>
-      <w:proofErr w:type="spellStart"/>
-      <w:r>
-        <w:t>stem</w:t>
-      </w:r>
-      <w:proofErr w:type="spellEnd"/>
-      <w:r>
-        <w:t xml:space="preserve"> verwendet, da sich die Anzahl der diskreten Punkte noch in Grenzen hält. </w:t>
-      </w:r>
-      <w:r>
-        <w:t xml:space="preserve">Wichtig ist, dass für x1[n] die Funktion </w:t>
-      </w:r>
-      <w:proofErr w:type="spellStart"/>
-      <w:r>
-        <w:t>impseq</w:t>
-      </w:r>
-      <w:proofErr w:type="spellEnd"/>
-      <w:r>
-        <w:t xml:space="preserve"> und für x5[n] </w:t>
-      </w:r>
-      <w:proofErr w:type="spellStart"/>
-      <w:r>
-        <w:t>stepseq</w:t>
-      </w:r>
-      <w:proofErr w:type="spellEnd"/>
-      <w:r>
-        <w:t xml:space="preserve"> verwendet wurde.</w:t>
-      </w:r>
-    </w:p>
-    <w:p>
-      <w:r>
-        <w:t xml:space="preserve">Für das Rechtecksignal von bei x6[n] haben wir die Funktion </w:t>
-      </w:r>
-      <w:proofErr w:type="spellStart"/>
-      <w:r>
-        <w:t>rect</w:t>
-      </w:r>
-      <w:proofErr w:type="spellEnd"/>
-      <w:r>
-        <w:t xml:space="preserve"> selbst implementiert:</w:t>
-      </w:r>
-    </w:p>
-    <w:p>
-      <w:pPr>
-        <w:keepNext/>
-        <w:jc w:val="center"/>
-      </w:pPr>
-      <w:r>
-        <w:drawing>
-          <wp:inline distT="0" distB="0" distL="0" distR="0" wp14:anchorId="198FBA3F" wp14:editId="39E8CC3E">
-            <wp:extent cx="2610214" cy="581106"/>
-            <wp:effectExtent l="0" t="0" r="0" b="9525"/>
-            <wp:docPr id="2" name="Grafik 2"/>
             <wp:cNvGraphicFramePr>
               <a:graphicFrameLocks xmlns:a="http://schemas.openxmlformats.org/drawingml/2006/main" noChangeAspect="1"/>
             </wp:cNvGraphicFramePr>
@@ -209,6 +48,116 @@
                   <pic:spPr>
                     <a:xfrm>
                       <a:off x="0" y="0"/>
+                      <a:ext cx="5760720" cy="3487420"/>
+                    </a:xfrm>
+                    <a:prstGeom prst="rect">
+                      <a:avLst/>
+                    </a:prstGeom>
+                  </pic:spPr>
+                </pic:pic>
+              </a:graphicData>
+            </a:graphic>
+          </wp:inline>
+        </w:drawing>
+      </w:r>
+    </w:p>
+    <w:p>
+      <w:pPr>
+        <w:pStyle w:val="Beschriftung"/>
+        <w:jc w:val="center"/>
+        <w:rPr>
+          <w:noProof/>
+        </w:rPr>
+      </w:pPr>
+      <w:r>
+        <w:t xml:space="preserve">Abbildung </w:t>
+      </w:r>
+      <w:r>
+        <w:fldChar w:fldCharType="begin"/>
+      </w:r>
+      <w:r>
+        <w:instrText xml:space="preserve"> SEQ Abbildung \* ARABIC </w:instrText>
+      </w:r>
+      <w:r>
+        <w:fldChar w:fldCharType="separate"/>
+      </w:r>
+      <w:r>
+        <w:rPr>
+          <w:noProof/>
+        </w:rPr>
+        <w:t>1</w:t>
+      </w:r>
+      <w:r>
+        <w:rPr>
+          <w:noProof/>
+        </w:rPr>
+        <w:fldChar w:fldCharType="end"/>
+      </w:r>
+      <w:r>
+        <w:t xml:space="preserve"> Stem- und Plot</w:t>
+      </w:r>
+      <w:r>
+        <w:rPr>
+          <w:noProof/>
+        </w:rPr>
+        <w:t>darstellung der einzelnen Signale</w:t>
+      </w:r>
+    </w:p>
+    <w:p>
+      <w:r>
+        <w:t>Abbildung 1 zeigt die Signale x1[n] bis x6[n], wobei die ersten beiden Subplots jeweils aus zwei übereinanderliegenden Signalen bestehen.</w:t>
+      </w:r>
+      <w:r>
+        <w:t xml:space="preserve"> Für x3[n] und x4[n] wurde die Funktion plot gewählt, da diese viele diskrete Punkte enthalten und so die Darstellung besser aussieht.</w:t>
+      </w:r>
+      <w:r>
+        <w:t xml:space="preserve"> </w:t>
+      </w:r>
+      <w:r>
+        <w:t xml:space="preserve">Bei x2[n] haben wir stem verwendet, da sich die Anzahl der diskreten Punkte noch in Grenzen hält. </w:t>
+      </w:r>
+      <w:r>
+        <w:t>Wichtig ist, dass für x1[n] die Funktion impseq und für x5[n] stepseq verwendet wurde.</w:t>
+      </w:r>
+    </w:p>
+    <w:p>
+      <w:r>
+        <w:t>Für das Rechtecksignal von bei x6[n] haben wir die Funktion rect selbst implementiert:</w:t>
+      </w:r>
+    </w:p>
+    <w:p>
+      <w:pPr>
+        <w:keepNext/>
+        <w:jc w:val="center"/>
+      </w:pPr>
+      <w:r>
+        <w:rPr>
+          <w:noProof/>
+        </w:rPr>
+        <w:drawing>
+          <wp:inline distT="0" distB="0" distL="0" distR="0" wp14:anchorId="198FBA3F" wp14:editId="39E8CC3E">
+            <wp:extent cx="2610214" cy="581106"/>
+            <wp:effectExtent l="0" t="0" r="0" b="9525"/>
+            <wp:docPr id="2" name="Grafik 2"/>
+            <wp:cNvGraphicFramePr>
+              <a:graphicFrameLocks xmlns:a="http://schemas.openxmlformats.org/drawingml/2006/main" noChangeAspect="1"/>
+            </wp:cNvGraphicFramePr>
+            <a:graphic xmlns:a="http://schemas.openxmlformats.org/drawingml/2006/main">
+              <a:graphicData uri="http://schemas.openxmlformats.org/drawingml/2006/picture">
+                <pic:pic xmlns:pic="http://schemas.openxmlformats.org/drawingml/2006/picture">
+                  <pic:nvPicPr>
+                    <pic:cNvPr id="1" name=""/>
+                    <pic:cNvPicPr/>
+                  </pic:nvPicPr>
+                  <pic:blipFill>
+                    <a:blip r:embed="rId8"/>
+                    <a:stretch>
+                      <a:fillRect/>
+                    </a:stretch>
+                  </pic:blipFill>
+                  <pic:spPr>
+                    <a:xfrm>
+                      <a:off x="0" y="0"/>
                       <a:ext cx="2610214" cy="581106"/>
                     </a:xfrm>
                     <a:prstGeom prst="rect">
@@ -230,22 +179,30 @@
       <w:r>
         <w:t xml:space="preserve">Abbildung </w:t>
       </w:r>
-      <w:fldSimple w:instr=" SEQ Abbildung \* ARABIC ">
-        <w:r>
-          <w:rPr>
-            <w:noProof/>
-          </w:rPr>
-          <w:t>2</w:t>
-        </w:r>
-      </w:fldSimple>
-      <w:r>
-        <w:t xml:space="preserve"> Funktion </w:t>
-      </w:r>
-      <w:proofErr w:type="spellStart"/>
-      <w:r>
-        <w:t>rect</w:t>
-      </w:r>
-      <w:proofErr w:type="spellEnd"/>
+      <w:r>
+        <w:fldChar w:fldCharType="begin"/>
+      </w:r>
+      <w:r>
+        <w:instrText xml:space="preserve"> SEQ Abbildung \* ARABIC </w:instrText>
+      </w:r>
+      <w:r>
+        <w:fldChar w:fldCharType="separate"/>
+      </w:r>
+      <w:r>
+        <w:rPr>
+          <w:noProof/>
+        </w:rPr>
+        <w:t>2</w:t>
+      </w:r>
+      <w:r>
+        <w:rPr>
+          <w:noProof/>
+        </w:rPr>
+        <w:fldChar w:fldCharType="end"/>
+      </w:r>
+      <w:r>
+        <w:t xml:space="preserve"> Funktion rect</w:t>
+      </w:r>
     </w:p>
     <w:p>
       <w:r>
@@ -370,13 +327,7 @@
                       <w:rPr>
                         <w:rFonts w:ascii="Cambria Math" w:hAnsi="Cambria Math"/>
                       </w:rPr>
-                      <m:t>2</m:t>
-                    </m:r>
-                    <m:r>
-                      <w:rPr>
-                        <w:rFonts w:ascii="Cambria Math" w:hAnsi="Cambria Math"/>
-                      </w:rPr>
-                      <m:t>π</m:t>
+                      <m:t>2π</m:t>
                     </m:r>
                   </m:num>
                   <m:den>
@@ -770,13 +721,7 @@
               <w:rPr>
                 <w:rFonts w:eastAsiaTheme="minorEastAsia"/>
               </w:rPr>
-              <w:t xml:space="preserve"> =</w:t>
-            </w:r>
-            <w:r>
-              <w:rPr>
-                <w:rFonts w:eastAsiaTheme="minorEastAsia"/>
-              </w:rPr>
-              <w:t xml:space="preserve"> 64</w:t>
+              <w:t xml:space="preserve"> = 64</w:t>
             </w:r>
           </w:p>
         </w:tc>
@@ -899,13 +844,7 @@
               <w:rPr>
                 <w:rFonts w:eastAsiaTheme="minorEastAsia"/>
               </w:rPr>
-              <w:t xml:space="preserve"> = </w:t>
-            </w:r>
-            <w:r>
-              <w:rPr>
-                <w:rFonts w:eastAsiaTheme="minorEastAsia"/>
-              </w:rPr>
-              <w:t>44.68</w:t>
+              <w:t xml:space="preserve"> = 44.68</w:t>
             </w:r>
           </w:p>
         </w:tc>
@@ -930,118 +869,14 @@
         <w:jc w:val="center"/>
       </w:pPr>
       <w:r>
+        <w:rPr>
+          <w:noProof/>
+        </w:rPr>
         <w:drawing>
           <wp:inline distT="0" distB="0" distL="0" distR="0" wp14:anchorId="5A6EB95D" wp14:editId="64C9FAF3">
             <wp:extent cx="3038899" cy="1190791"/>
             <wp:effectExtent l="0" t="0" r="9525" b="9525"/>
             <wp:docPr id="4" name="Grafik 4"/>
-            <wp:cNvGraphicFramePr>
-              <a:graphicFrameLocks xmlns:a="http://schemas.openxmlformats.org/drawingml/2006/main" noChangeAspect="1"/>
-            </wp:cNvGraphicFramePr>
-            <a:graphic xmlns:a="http://schemas.openxmlformats.org/drawingml/2006/main">
-              <a:graphicData uri="http://schemas.openxmlformats.org/drawingml/2006/picture">
-                <pic:pic xmlns:pic="http://schemas.openxmlformats.org/drawingml/2006/picture">
-                  <pic:nvPicPr>
-                    <pic:cNvPr id="1" name=""/>
-                    <pic:cNvPicPr/>
-                  </pic:nvPicPr>
-                  <pic:blipFill>
-                    <a:blip r:embed="rId8"/>
-                    <a:stretch>
-                      <a:fillRect/>
-                    </a:stretch>
-                  </pic:blipFill>
-                  <pic:spPr>
-                    <a:xfrm>
-                      <a:off x="0" y="0"/>
-                      <a:ext cx="3038899" cy="1190791"/>
-                    </a:xfrm>
-                    <a:prstGeom prst="rect">
-                      <a:avLst/>
-                    </a:prstGeom>
-                  </pic:spPr>
-                </pic:pic>
-              </a:graphicData>
-            </a:graphic>
-          </wp:inline>
-        </w:drawing>
-      </w:r>
-    </w:p>
-    <w:p>
-      <w:pPr>
-        <w:pStyle w:val="Beschriftung"/>
-        <w:jc w:val="center"/>
-      </w:pPr>
-      <w:r>
-        <w:t xml:space="preserve">Abbildung </w:t>
-      </w:r>
-      <w:fldSimple w:instr=" SEQ Abbildung \* ARABIC ">
-        <w:r>
-          <w:rPr>
-            <w:noProof/>
-          </w:rPr>
-          <w:t>3</w:t>
-        </w:r>
-      </w:fldSimple>
-      <w:r>
-        <w:t xml:space="preserve"> Funktion Leistung</w:t>
-      </w:r>
-    </w:p>
-    <w:p>
-      <w:r>
-        <w:t>In Abbildung 3 ist die Implementierung der Leistungsfunktion aus der Angabe zu sehen</w:t>
-      </w:r>
-      <w:r>
-        <w:t xml:space="preserve">, </w:t>
-      </w:r>
-      <w:r>
-        <w:t>die die in Abbildung 4 zu sehenden</w:t>
-      </w:r>
-      <w:r>
-        <w:t xml:space="preserve"> mittleren</w:t>
-      </w:r>
-      <w:r>
-        <w:t xml:space="preserve"> Leistungswerte </w:t>
-      </w:r>
-      <w:r>
-        <w:t>(p1-p6 für x1[n]-x6[n])</w:t>
-      </w:r>
-      <w:r>
-        <w:t xml:space="preserve"> </w:t>
-      </w:r>
-      <w:r>
-        <w:t>der jeweiligen zeitdiskreten Signale berechnet</w:t>
-      </w:r>
-      <w:r>
-        <w:t>.</w:t>
-      </w:r>
-      <w:r>
-        <w:t xml:space="preserve"> </w:t>
-      </w:r>
-      <w:proofErr w:type="spellStart"/>
-      <w:r>
-        <w:t>pMittelwert</w:t>
-      </w:r>
-      <w:proofErr w:type="spellEnd"/>
-      <w:r>
-        <w:t xml:space="preserve"> steht hier für das arithmetische Mittel aller Leistungswerte, da man aus der Angabe </w:t>
-      </w:r>
-      <w:r>
-        <w:t>(„mittlere Leistung der periodischen Signale“) eventuell auch vermuten könnte, dass hier der Mittelwert über alle Signale gemeint ist.</w:t>
-      </w:r>
-    </w:p>
-    <w:p>
-      <w:pPr>
-        <w:keepNext/>
-        <w:jc w:val="center"/>
-      </w:pPr>
-      <w:r>
-        <w:lastRenderedPageBreak/>
-        <w:drawing>
-          <wp:inline distT="0" distB="0" distL="0" distR="0" wp14:anchorId="4FF26454" wp14:editId="3F0C5812">
-            <wp:extent cx="2804543" cy="1266825"/>
-            <wp:effectExtent l="0" t="0" r="0" b="0"/>
-            <wp:docPr id="5" name="Grafik 5"/>
             <wp:cNvGraphicFramePr>
               <a:graphicFrameLocks xmlns:a="http://schemas.openxmlformats.org/drawingml/2006/main" noChangeAspect="1"/>
             </wp:cNvGraphicFramePr>
@@ -1061,7 +896,7 @@
                   <pic:spPr>
                     <a:xfrm>
                       <a:off x="0" y="0"/>
-                      <a:ext cx="2825229" cy="1276169"/>
+                      <a:ext cx="3038899" cy="1190791"/>
                     </a:xfrm>
                     <a:prstGeom prst="rect">
                       <a:avLst/>
@@ -1082,30 +917,67 @@
       <w:r>
         <w:t xml:space="preserve">Abbildung </w:t>
       </w:r>
-      <w:fldSimple w:instr=" SEQ Abbildung \* ARABIC ">
-        <w:r>
-          <w:rPr>
-            <w:noProof/>
-          </w:rPr>
-          <w:t>4</w:t>
-        </w:r>
-      </w:fldSimple>
-      <w:r>
-        <w:t xml:space="preserve"> Leistung der jeweiligen Signale aus a)</w:t>
+      <w:r>
+        <w:fldChar w:fldCharType="begin"/>
+      </w:r>
+      <w:r>
+        <w:instrText xml:space="preserve"> SEQ Abbildung \* ARABIC </w:instrText>
+      </w:r>
+      <w:r>
+        <w:fldChar w:fldCharType="separate"/>
+      </w:r>
+      <w:r>
+        <w:rPr>
+          <w:noProof/>
+        </w:rPr>
+        <w:t>3</w:t>
+      </w:r>
+      <w:r>
+        <w:rPr>
+          <w:noProof/>
+        </w:rPr>
+        <w:fldChar w:fldCharType="end"/>
+      </w:r>
+      <w:r>
+        <w:t xml:space="preserve"> Funktion Leistung</w:t>
       </w:r>
     </w:p>
     <w:p>
       <w:r>
-        <w:t xml:space="preserve">e) </w:t>
-      </w:r>
-      <w:r>
-        <w:t xml:space="preserve">In dieser Aufgabe sei eine Funktion zu implementieren, welche die </w:t>
-      </w:r>
-      <w:r>
-        <w:t>Energie</w:t>
-      </w:r>
-      <w:r>
-        <w:t xml:space="preserve"> eines zeitdiskreten Signals berechnet.</w:t>
+        <w:t>In Abbildung 3 ist die Implementierung der Leistungsfunktion aus der Angabe zu sehen</w:t>
+      </w:r>
+      <w:r>
+        <w:t xml:space="preserve">, </w:t>
+      </w:r>
+      <w:r>
+        <w:t>die die in Abbildung 4 zu sehenden</w:t>
+      </w:r>
+      <w:r>
+        <w:t xml:space="preserve"> mittleren</w:t>
+      </w:r>
+      <w:r>
+        <w:t xml:space="preserve"> Leistungswerte </w:t>
+      </w:r>
+      <w:r>
+        <w:t>(p1-p6 für x1[n]-x6[n])</w:t>
+      </w:r>
+      <w:r>
+        <w:t xml:space="preserve"> </w:t>
+      </w:r>
+      <w:r>
+        <w:t>der jeweiligen zeitdiskreten Signale berechnet</w:t>
+      </w:r>
+      <w:r>
+        <w:t>.</w:t>
+      </w:r>
+      <w:r>
+        <w:t xml:space="preserve"> </w:t>
+      </w:r>
+      <w:r>
+        <w:t xml:space="preserve">pMittelwert steht hier für das arithmetische Mittel aller Leistungswerte, da man aus der Angabe </w:t>
+      </w:r>
+      <w:r>
+        <w:t>(„mittlere Leistung der periodischen Signale“) eventuell auch vermuten könnte, dass hier der Mittelwert über alle Signale gemeint ist.</w:t>
       </w:r>
     </w:p>
     <w:p>
@@ -1114,11 +986,12 @@
         <w:jc w:val="center"/>
       </w:pPr>
       <w:r>
+        <w:lastRenderedPageBreak/>
         <w:drawing>
-          <wp:inline distT="0" distB="0" distL="0" distR="0" wp14:anchorId="7183A8E5" wp14:editId="62F35353">
-            <wp:extent cx="2848373" cy="1019317"/>
-            <wp:effectExtent l="0" t="0" r="9525" b="9525"/>
-            <wp:docPr id="6" name="Grafik 6"/>
+          <wp:inline distT="0" distB="0" distL="0" distR="0" wp14:anchorId="6AC593B9" wp14:editId="38C11133">
+            <wp:extent cx="3372321" cy="1848108"/>
+            <wp:effectExtent l="0" t="0" r="0" b="0"/>
+            <wp:docPr id="3" name="Grafik 3"/>
             <wp:cNvGraphicFramePr>
               <a:graphicFrameLocks xmlns:a="http://schemas.openxmlformats.org/drawingml/2006/main" noChangeAspect="1"/>
             </wp:cNvGraphicFramePr>
@@ -1138,7 +1011,7 @@
                   <pic:spPr>
                     <a:xfrm>
                       <a:off x="0" y="0"/>
-                      <a:ext cx="2848373" cy="1019317"/>
+                      <a:ext cx="3372321" cy="1848108"/>
                     </a:xfrm>
                     <a:prstGeom prst="rect">
                       <a:avLst/>
@@ -1159,16 +1032,34 @@
       <w:r>
         <w:t xml:space="preserve">Abbildung </w:t>
       </w:r>
-      <w:fldSimple w:instr=" SEQ Abbildung \* ARABIC ">
-        <w:r>
-          <w:rPr>
-            <w:noProof/>
-          </w:rPr>
-          <w:t>5</w:t>
-        </w:r>
-      </w:fldSimple>
-      <w:r>
-        <w:t xml:space="preserve"> Funktion Energie</w:t>
+      <w:r>
+        <w:fldChar w:fldCharType="begin"/>
+      </w:r>
+      <w:r>
+        <w:instrText xml:space="preserve"> SEQ Abbildung \* ARABIC </w:instrText>
+      </w:r>
+      <w:r>
+        <w:fldChar w:fldCharType="separate"/>
+      </w:r>
+      <w:r>
+        <w:rPr>
+          <w:noProof/>
+        </w:rPr>
+        <w:t>4</w:t>
+      </w:r>
+      <w:r>
+        <w:rPr>
+          <w:noProof/>
+        </w:rPr>
+        <w:fldChar w:fldCharType="end"/>
+      </w:r>
+      <w:r>
+        <w:t xml:space="preserve"> Leistung der jeweiligen Signale aus a)</w:t>
+      </w:r>
+    </w:p>
+    <w:p>
+      <w:r>
+        <w:t>e) In dieser Aufgabe sei eine Funktion zu implementieren, welche die Energie eines zeitdiskreten Signals berechnet.</w:t>
       </w:r>
     </w:p>
     <w:p>
@@ -1177,11 +1068,14 @@
         <w:jc w:val="center"/>
       </w:pPr>
       <w:r>
+        <w:rPr>
+          <w:noProof/>
+        </w:rPr>
         <w:drawing>
-          <wp:inline distT="0" distB="0" distL="0" distR="0" wp14:anchorId="2735E140" wp14:editId="590F2A91">
-            <wp:extent cx="3343742" cy="1505160"/>
-            <wp:effectExtent l="0" t="0" r="9525" b="0"/>
-            <wp:docPr id="7" name="Grafik 7"/>
+          <wp:inline distT="0" distB="0" distL="0" distR="0" wp14:anchorId="7183A8E5" wp14:editId="62F35353">
+            <wp:extent cx="2848373" cy="1019317"/>
+            <wp:effectExtent l="0" t="0" r="9525" b="9525"/>
+            <wp:docPr id="6" name="Grafik 6"/>
             <wp:cNvGraphicFramePr>
               <a:graphicFrameLocks xmlns:a="http://schemas.openxmlformats.org/drawingml/2006/main" noChangeAspect="1"/>
             </wp:cNvGraphicFramePr>
@@ -1201,7 +1095,7 @@
                   <pic:spPr>
                     <a:xfrm>
                       <a:off x="0" y="0"/>
-                      <a:ext cx="3343742" cy="1505160"/>
+                      <a:ext cx="2848373" cy="1019317"/>
                     </a:xfrm>
                     <a:prstGeom prst="rect">
                       <a:avLst/>
@@ -1222,14 +1116,103 @@
       <w:r>
         <w:t xml:space="preserve">Abbildung </w:t>
       </w:r>
-      <w:fldSimple w:instr=" SEQ Abbildung \* ARABIC ">
-        <w:r>
-          <w:rPr>
-            <w:noProof/>
-          </w:rPr>
-          <w:t>6</w:t>
-        </w:r>
-      </w:fldSimple>
+      <w:r>
+        <w:fldChar w:fldCharType="begin"/>
+      </w:r>
+      <w:r>
+        <w:instrText xml:space="preserve"> SEQ Abbildung \* ARABIC </w:instrText>
+      </w:r>
+      <w:r>
+        <w:fldChar w:fldCharType="separate"/>
+      </w:r>
+      <w:r>
+        <w:rPr>
+          <w:noProof/>
+        </w:rPr>
+        <w:t>5</w:t>
+      </w:r>
+      <w:r>
+        <w:rPr>
+          <w:noProof/>
+        </w:rPr>
+        <w:fldChar w:fldCharType="end"/>
+      </w:r>
+      <w:r>
+        <w:t xml:space="preserve"> Funktion Energie</w:t>
+      </w:r>
+    </w:p>
+    <w:p>
+      <w:pPr>
+        <w:keepNext/>
+        <w:jc w:val="center"/>
+      </w:pPr>
+      <w:r>
+        <w:drawing>
+          <wp:inline distT="0" distB="0" distL="0" distR="0" wp14:anchorId="187FCF1B" wp14:editId="7A38FD4C">
+            <wp:extent cx="3458058" cy="1848108"/>
+            <wp:effectExtent l="0" t="0" r="9525" b="0"/>
+            <wp:docPr id="8" name="Grafik 8"/>
+            <wp:cNvGraphicFramePr>
+              <a:graphicFrameLocks xmlns:a="http://schemas.openxmlformats.org/drawingml/2006/main" noChangeAspect="1"/>
+            </wp:cNvGraphicFramePr>
+            <a:graphic xmlns:a="http://schemas.openxmlformats.org/drawingml/2006/main">
+              <a:graphicData uri="http://schemas.openxmlformats.org/drawingml/2006/picture">
+                <pic:pic xmlns:pic="http://schemas.openxmlformats.org/drawingml/2006/picture">
+                  <pic:nvPicPr>
+                    <pic:cNvPr id="1" name=""/>
+                    <pic:cNvPicPr/>
+                  </pic:nvPicPr>
+                  <pic:blipFill>
+                    <a:blip r:embed="rId12"/>
+                    <a:stretch>
+                      <a:fillRect/>
+                    </a:stretch>
+                  </pic:blipFill>
+                  <pic:spPr>
+                    <a:xfrm>
+                      <a:off x="0" y="0"/>
+                      <a:ext cx="3458058" cy="1848108"/>
+                    </a:xfrm>
+                    <a:prstGeom prst="rect">
+                      <a:avLst/>
+                    </a:prstGeom>
+                  </pic:spPr>
+                </pic:pic>
+              </a:graphicData>
+            </a:graphic>
+          </wp:inline>
+        </w:drawing>
+      </w:r>
+    </w:p>
+    <w:p>
+      <w:pPr>
+        <w:pStyle w:val="Beschriftung"/>
+        <w:jc w:val="center"/>
+      </w:pPr>
+      <w:r>
+        <w:t xml:space="preserve">Abbildung </w:t>
+      </w:r>
+      <w:r>
+        <w:fldChar w:fldCharType="begin"/>
+      </w:r>
+      <w:r>
+        <w:instrText xml:space="preserve"> SEQ Abbildung \* ARABIC </w:instrText>
+      </w:r>
+      <w:r>
+        <w:fldChar w:fldCharType="separate"/>
+      </w:r>
+      <w:r>
+        <w:rPr>
+          <w:noProof/>
+        </w:rPr>
+        <w:t>6</w:t>
+      </w:r>
+      <w:r>
+        <w:rPr>
+          <w:noProof/>
+        </w:rPr>
+        <w:fldChar w:fldCharType="end"/>
+      </w:r>
       <w:r>
         <w:t xml:space="preserve"> Energie der Signale</w:t>
       </w:r>
@@ -1346,13 +1329,7 @@
           </w:tcPr>
           <w:p>
             <w:r>
-              <w:t>x</w:t>
-            </w:r>
-            <w:r>
-              <w:t>2</w:t>
-            </w:r>
-            <w:r>
-              <w:t>[n]</w:t>
+              <w:t>x2[n]</w:t>
             </w:r>
           </w:p>
         </w:tc>
@@ -1384,13 +1361,7 @@
           </w:tcPr>
           <w:p>
             <w:r>
-              <w:t>x</w:t>
-            </w:r>
-            <w:r>
-              <w:t>3</w:t>
-            </w:r>
-            <w:r>
-              <w:t>[n]</w:t>
+              <w:t>x3[n]</w:t>
             </w:r>
           </w:p>
         </w:tc>
@@ -1422,13 +1393,7 @@
           </w:tcPr>
           <w:p>
             <w:r>
-              <w:t>x</w:t>
-            </w:r>
-            <w:r>
-              <w:t>4</w:t>
-            </w:r>
-            <w:r>
-              <w:t>[n]</w:t>
+              <w:t>x4[n]</w:t>
             </w:r>
           </w:p>
         </w:tc>
@@ -1460,13 +1425,7 @@
           </w:tcPr>
           <w:p>
             <w:r>
-              <w:t>x</w:t>
-            </w:r>
-            <w:r>
-              <w:t>5</w:t>
-            </w:r>
-            <w:r>
-              <w:t>[n]</w:t>
+              <w:t>x5[n]</w:t>
             </w:r>
           </w:p>
         </w:tc>
@@ -1498,13 +1457,8 @@
           </w:tcPr>
           <w:p>
             <w:r>
-              <w:t>x</w:t>
-            </w:r>
-            <w:r>
-              <w:t>6</w:t>
-            </w:r>
-            <w:r>
-              <w:t>[n]</w:t>
+              <w:lastRenderedPageBreak/>
+              <w:t>x6[n]</w:t>
             </w:r>
           </w:p>
         </w:tc>
@@ -1514,7 +1468,10 @@
           </w:tcPr>
           <w:p>
             <w:r>
-              <w:t>0.6667</w:t>
+              <w:t>0.6</w:t>
+            </w:r>
+            <w:r>
+              <w:t>452</w:t>
             </w:r>
           </w:p>
         </w:tc>
@@ -1524,7 +1481,7 @@
           </w:tcPr>
           <w:p>
             <w:r>
-              <w:t>3</w:t>
+              <w:t>7.5751</w:t>
             </w:r>
           </w:p>
         </w:tc>
@@ -1536,29 +1493,7 @@
           </w:tcPr>
           <w:p>
             <w:r>
-              <w:t>x</w:t>
-            </w:r>
-            <w:r>
-              <w:t>7</w:t>
-            </w:r>
-            <w:r>
-              <w:t>[n]</w:t>
-            </w:r>
-            <w:r>
-              <w:t xml:space="preserve"> = </w:t>
-            </w:r>
-            <w:proofErr w:type="spellStart"/>
-            <w:proofErr w:type="gramStart"/>
-            <w:r>
-              <w:t>randn</w:t>
-            </w:r>
-            <w:proofErr w:type="spellEnd"/>
-            <w:r>
-              <w:t>(</w:t>
-            </w:r>
-            <w:proofErr w:type="gramEnd"/>
-            <w:r>
-              <w:t>10,1)</w:t>
+              <w:t>x7[n] = randn(10,1)</w:t>
             </w:r>
           </w:p>
         </w:tc>
@@ -1600,8 +1535,2577 @@
       </w:r>
     </w:p>
     <w:p/>
+    <w:p>
+      <w:pPr>
+        <w:pStyle w:val="berschrift2"/>
+      </w:pPr>
+      <w:r>
+        <w:t>3. Aufgabe</w:t>
+      </w:r>
+      <w:r>
+        <w:t xml:space="preserve"> – Quantisierungsrauschen</w:t>
+      </w:r>
+    </w:p>
+    <w:p>
+      <w:r>
+        <w:t>Unter Verwendung der „floor“ Quantisierung ist eine Wahrscheinlichkeitsdichtefunktion für den Quantisierungsfehler gegeben</w:t>
+      </w:r>
+    </w:p>
+    <w:p>
+      <w:r>
+        <w:t xml:space="preserve">a) </w:t>
+      </w:r>
+      <w:r>
+        <w:t>Anmerkung: Es sei die Leistung des Quantisierungsrauschens für eine allgemeine Breite einer Quantisierungsstufe zu berechnen</w:t>
+      </w:r>
+    </w:p>
+    <w:p>
+      <w:r>
+        <w:rPr>
+          <w:noProof/>
+        </w:rPr>
+        <mc:AlternateContent>
+          <mc:Choice Requires="wpi">
+            <w:drawing>
+              <wp:anchor distT="0" distB="0" distL="114300" distR="114300" simplePos="0" relativeHeight="251776000" behindDoc="0" locked="0" layoutInCell="1" allowOverlap="1" wp14:anchorId="673E85BC" wp14:editId="58EA1B71">
+                <wp:simplePos x="0" y="0"/>
+                <wp:positionH relativeFrom="column">
+                  <wp:posOffset>2595880</wp:posOffset>
+                </wp:positionH>
+                <wp:positionV relativeFrom="paragraph">
+                  <wp:posOffset>1429385</wp:posOffset>
+                </wp:positionV>
+                <wp:extent cx="530850" cy="807265"/>
+                <wp:effectExtent l="38100" t="38100" r="0" b="50165"/>
+                <wp:wrapNone/>
+                <wp:docPr id="126" name="Freihand 126"/>
+                <wp:cNvGraphicFramePr/>
+                <a:graphic xmlns:a="http://schemas.openxmlformats.org/drawingml/2006/main">
+                  <a:graphicData uri="http://schemas.microsoft.com/office/word/2010/wordprocessingInk">
+                    <w14:contentPart bwMode="auto" r:id="rId13">
+                      <w14:nvContentPartPr>
+                        <w14:cNvContentPartPr/>
+                      </w14:nvContentPartPr>
+                      <w14:xfrm>
+                        <a:off x="0" y="0"/>
+                        <a:ext cx="530850" cy="807265"/>
+                      </w14:xfrm>
+                    </w14:contentPart>
+                  </a:graphicData>
+                </a:graphic>
+              </wp:anchor>
+            </w:drawing>
+          </mc:Choice>
+          <mc:Fallback>
+            <w:pict>
+              <v:shapetype w14:anchorId="74561D2F" id="_x0000_t75" coordsize="21600,21600" o:spt="75" o:preferrelative="t" path="m@4@5l@4@11@9@11@9@5xe" filled="f" stroked="f">
+                <v:stroke joinstyle="miter"/>
+                <v:formulas>
+                  <v:f eqn="if lineDrawn pixelLineWidth 0"/>
+                  <v:f eqn="sum @0 1 0"/>
+                  <v:f eqn="sum 0 0 @1"/>
+                  <v:f eqn="prod @2 1 2"/>
+                  <v:f eqn="prod @3 21600 pixelWidth"/>
+                  <v:f eqn="prod @3 21600 pixelHeight"/>
+                  <v:f eqn="sum @0 0 1"/>
+                  <v:f eqn="prod @6 1 2"/>
+                  <v:f eqn="prod @7 21600 pixelWidth"/>
+                  <v:f eqn="sum @8 21600 0"/>
+                  <v:f eqn="prod @7 21600 pixelHeight"/>
+                  <v:f eqn="sum @10 21600 0"/>
+                </v:formulas>
+                <v:path o:extrusionok="f" gradientshapeok="t" o:connecttype="rect"/>
+                <o:lock v:ext="edit" aspectratio="t"/>
+              </v:shapetype>
+              <v:shape id="Freihand 126" o:spid="_x0000_s1026" type="#_x0000_t75" style="position:absolute;margin-left:203.7pt;margin-top:111.85pt;width:43.25pt;height:64.95pt;z-index:251776000;visibility:visible;mso-wrap-style:square;mso-wrap-distance-left:9pt;mso-wrap-distance-top:0;mso-wrap-distance-right:9pt;mso-wrap-distance-bottom:0;mso-position-horizontal:absolute;mso-position-horizontal-relative:text;mso-position-vertical:absolute;mso-position-vertical-relative:text" o:gfxdata="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">
+                <v:imagedata r:id="rId14" o:title=""/>
+              </v:shape>
+            </w:pict>
+          </mc:Fallback>
+        </mc:AlternateContent>
+      </w:r>
+      <w:r>
+        <w:rPr>
+          <w:noProof/>
+        </w:rPr>
+        <mc:AlternateContent>
+          <mc:Choice Requires="wpi">
+            <w:drawing>
+              <wp:anchor distT="0" distB="0" distL="114300" distR="114300" simplePos="0" relativeHeight="251768832" behindDoc="0" locked="0" layoutInCell="1" allowOverlap="1" wp14:anchorId="545085A0" wp14:editId="3264ACDD">
+                <wp:simplePos x="0" y="0"/>
+                <wp:positionH relativeFrom="column">
+                  <wp:posOffset>2346325</wp:posOffset>
+                </wp:positionH>
+                <wp:positionV relativeFrom="paragraph">
+                  <wp:posOffset>1647190</wp:posOffset>
+                </wp:positionV>
+                <wp:extent cx="106045" cy="67945"/>
+                <wp:effectExtent l="38100" t="38100" r="46355" b="46355"/>
+                <wp:wrapNone/>
+                <wp:docPr id="119" name="Freihand 119"/>
+                <wp:cNvGraphicFramePr/>
+                <a:graphic xmlns:a="http://schemas.openxmlformats.org/drawingml/2006/main">
+                  <a:graphicData uri="http://schemas.microsoft.com/office/word/2010/wordprocessingInk">
+                    <w14:contentPart bwMode="auto" r:id="rId15">
+                      <w14:nvContentPartPr>
+                        <w14:cNvContentPartPr/>
+                      </w14:nvContentPartPr>
+                      <w14:xfrm>
+                        <a:off x="0" y="0"/>
+                        <a:ext cx="106045" cy="67945"/>
+                      </w14:xfrm>
+                    </w14:contentPart>
+                  </a:graphicData>
+                </a:graphic>
+              </wp:anchor>
+            </w:drawing>
+          </mc:Choice>
+          <mc:Fallback>
+            <w:pict>
+              <v:shape w14:anchorId="3294E267" id="Freihand 119" o:spid="_x0000_s1026" type="#_x0000_t75" style="position:absolute;margin-left:184.05pt;margin-top:129pt;width:9.75pt;height:6.75pt;z-index:251768832;visibility:visible;mso-wrap-style:square;mso-wrap-distance-left:9pt;mso-wrap-distance-top:0;mso-wrap-distance-right:9pt;mso-wrap-distance-bottom:0;mso-position-horizontal:absolute;mso-position-horizontal-relative:text;mso-position-vertical:absolute;mso-position-vertical-relative:text" o:gfxdata="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">
+                <v:imagedata r:id="rId16" o:title=""/>
+              </v:shape>
+            </w:pict>
+          </mc:Fallback>
+        </mc:AlternateContent>
+      </w:r>
+      <w:r>
+        <w:rPr>
+          <w:noProof/>
+        </w:rPr>
+        <mc:AlternateContent>
+          <mc:Choice Requires="wpi">
+            <w:drawing>
+              <wp:anchor distT="0" distB="0" distL="114300" distR="114300" simplePos="0" relativeHeight="251765760" behindDoc="0" locked="0" layoutInCell="1" allowOverlap="1" wp14:anchorId="20F9186D" wp14:editId="51AEF9E6">
+                <wp:simplePos x="0" y="0"/>
+                <wp:positionH relativeFrom="column">
+                  <wp:posOffset>4686935</wp:posOffset>
+                </wp:positionH>
+                <wp:positionV relativeFrom="paragraph">
+                  <wp:posOffset>893445</wp:posOffset>
+                </wp:positionV>
+                <wp:extent cx="138430" cy="401390"/>
+                <wp:effectExtent l="38100" t="38100" r="52070" b="55880"/>
+                <wp:wrapNone/>
+                <wp:docPr id="116" name="Freihand 116"/>
+                <wp:cNvGraphicFramePr/>
+                <a:graphic xmlns:a="http://schemas.openxmlformats.org/drawingml/2006/main">
+                  <a:graphicData uri="http://schemas.microsoft.com/office/word/2010/wordprocessingInk">
+                    <w14:contentPart bwMode="auto" r:id="rId17">
+                      <w14:nvContentPartPr>
+                        <w14:cNvContentPartPr/>
+                      </w14:nvContentPartPr>
+                      <w14:xfrm>
+                        <a:off x="0" y="0"/>
+                        <a:ext cx="138430" cy="401390"/>
+                      </w14:xfrm>
+                    </w14:contentPart>
+                  </a:graphicData>
+                </a:graphic>
+              </wp:anchor>
+            </w:drawing>
+          </mc:Choice>
+          <mc:Fallback>
+            <w:pict>
+              <v:shape w14:anchorId="42691923" id="Freihand 116" o:spid="_x0000_s1026" type="#_x0000_t75" style="position:absolute;margin-left:368.35pt;margin-top:69.65pt;width:12.3pt;height:33pt;z-index:251765760;visibility:visible;mso-wrap-style:square;mso-wrap-distance-left:9pt;mso-wrap-distance-top:0;mso-wrap-distance-right:9pt;mso-wrap-distance-bottom:0;mso-position-horizontal:absolute;mso-position-horizontal-relative:text;mso-position-vertical:absolute;mso-position-vertical-relative:text" o:gfxdata="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">
+                <v:imagedata r:id="rId18" o:title=""/>
+              </v:shape>
+            </w:pict>
+          </mc:Fallback>
+        </mc:AlternateContent>
+      </w:r>
+      <w:r>
+        <w:rPr>
+          <w:noProof/>
+        </w:rPr>
+        <mc:AlternateContent>
+          <mc:Choice Requires="wpi">
+            <w:drawing>
+              <wp:anchor distT="0" distB="0" distL="114300" distR="114300" simplePos="0" relativeHeight="251759616" behindDoc="0" locked="0" layoutInCell="1" allowOverlap="1" wp14:anchorId="7E8112C9" wp14:editId="0636C0C4">
+                <wp:simplePos x="0" y="0"/>
+                <wp:positionH relativeFrom="column">
+                  <wp:posOffset>3959225</wp:posOffset>
+                </wp:positionH>
+                <wp:positionV relativeFrom="paragraph">
+                  <wp:posOffset>730885</wp:posOffset>
+                </wp:positionV>
+                <wp:extent cx="558165" cy="543560"/>
+                <wp:effectExtent l="38100" t="57150" r="0" b="46990"/>
+                <wp:wrapNone/>
+                <wp:docPr id="109" name="Freihand 109"/>
+                <wp:cNvGraphicFramePr/>
+                <a:graphic xmlns:a="http://schemas.openxmlformats.org/drawingml/2006/main">
+                  <a:graphicData uri="http://schemas.microsoft.com/office/word/2010/wordprocessingInk">
+                    <w14:contentPart bwMode="auto" r:id="rId19">
+                      <w14:nvContentPartPr>
+                        <w14:cNvContentPartPr/>
+                      </w14:nvContentPartPr>
+                      <w14:xfrm>
+                        <a:off x="0" y="0"/>
+                        <a:ext cx="558165" cy="543560"/>
+                      </w14:xfrm>
+                    </w14:contentPart>
+                  </a:graphicData>
+                </a:graphic>
+              </wp:anchor>
+            </w:drawing>
+          </mc:Choice>
+          <mc:Fallback>
+            <w:pict>
+              <v:shape w14:anchorId="0A015097" id="Freihand 109" o:spid="_x0000_s1026" type="#_x0000_t75" style="position:absolute;margin-left:311.05pt;margin-top:56.85pt;width:45.35pt;height:44.2pt;z-index:251759616;visibility:visible;mso-wrap-style:square;mso-wrap-distance-left:9pt;mso-wrap-distance-top:0;mso-wrap-distance-right:9pt;mso-wrap-distance-bottom:0;mso-position-horizontal:absolute;mso-position-horizontal-relative:text;mso-position-vertical:absolute;mso-position-vertical-relative:text" o:gfxdata="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">
+                <v:imagedata r:id="rId20" o:title=""/>
+              </v:shape>
+            </w:pict>
+          </mc:Fallback>
+        </mc:AlternateContent>
+      </w:r>
+      <w:r>
+        <w:rPr>
+          <w:noProof/>
+        </w:rPr>
+        <mc:AlternateContent>
+          <mc:Choice Requires="wpi">
+            <w:drawing>
+              <wp:anchor distT="0" distB="0" distL="114300" distR="114300" simplePos="0" relativeHeight="251757568" behindDoc="0" locked="0" layoutInCell="1" allowOverlap="1" wp14:anchorId="191326F8" wp14:editId="19A89AF7">
+                <wp:simplePos x="0" y="0"/>
+                <wp:positionH relativeFrom="column">
+                  <wp:posOffset>2656722</wp:posOffset>
+                </wp:positionH>
+                <wp:positionV relativeFrom="paragraph">
+                  <wp:posOffset>553163</wp:posOffset>
+                </wp:positionV>
+                <wp:extent cx="74520" cy="170280"/>
+                <wp:effectExtent l="38100" t="38100" r="40005" b="39370"/>
+                <wp:wrapNone/>
+                <wp:docPr id="107" name="Freihand 107"/>
+                <wp:cNvGraphicFramePr/>
+                <a:graphic xmlns:a="http://schemas.openxmlformats.org/drawingml/2006/main">
+                  <a:graphicData uri="http://schemas.microsoft.com/office/word/2010/wordprocessingInk">
+                    <w14:contentPart bwMode="auto" r:id="rId21">
+                      <w14:nvContentPartPr>
+                        <w14:cNvContentPartPr/>
+                      </w14:nvContentPartPr>
+                      <w14:xfrm>
+                        <a:off x="0" y="0"/>
+                        <a:ext cx="74520" cy="170280"/>
+                      </w14:xfrm>
+                    </w14:contentPart>
+                  </a:graphicData>
+                </a:graphic>
+              </wp:anchor>
+            </w:drawing>
+          </mc:Choice>
+          <mc:Fallback>
+            <w:pict>
+              <v:shape w14:anchorId="7A0CA072" id="Freihand 107" o:spid="_x0000_s1026" type="#_x0000_t75" style="position:absolute;margin-left:208.5pt;margin-top:42.85pt;width:7.25pt;height:14.8pt;z-index:251757568;visibility:visible;mso-wrap-style:square;mso-wrap-distance-left:9pt;mso-wrap-distance-top:0;mso-wrap-distance-right:9pt;mso-wrap-distance-bottom:0;mso-position-horizontal:absolute;mso-position-horizontal-relative:text;mso-position-vertical:absolute;mso-position-vertical-relative:text" o:gfxdata="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">
+                <v:imagedata r:id="rId22" o:title=""/>
+              </v:shape>
+            </w:pict>
+          </mc:Fallback>
+        </mc:AlternateContent>
+      </w:r>
+      <w:r>
+        <w:rPr>
+          <w:noProof/>
+        </w:rPr>
+        <mc:AlternateContent>
+          <mc:Choice Requires="wpi">
+            <w:drawing>
+              <wp:anchor distT="0" distB="0" distL="114300" distR="114300" simplePos="0" relativeHeight="251747328" behindDoc="0" locked="0" layoutInCell="1" allowOverlap="1" wp14:anchorId="5F52F5F8" wp14:editId="5F93D3A0">
+                <wp:simplePos x="0" y="0"/>
+                <wp:positionH relativeFrom="column">
+                  <wp:posOffset>2386965</wp:posOffset>
+                </wp:positionH>
+                <wp:positionV relativeFrom="paragraph">
+                  <wp:posOffset>712470</wp:posOffset>
+                </wp:positionV>
+                <wp:extent cx="963930" cy="690995"/>
+                <wp:effectExtent l="38100" t="57150" r="45720" b="52070"/>
+                <wp:wrapNone/>
+                <wp:docPr id="96" name="Freihand 96"/>
+                <wp:cNvGraphicFramePr/>
+                <a:graphic xmlns:a="http://schemas.openxmlformats.org/drawingml/2006/main">
+                  <a:graphicData uri="http://schemas.microsoft.com/office/word/2010/wordprocessingInk">
+                    <w14:contentPart bwMode="auto" r:id="rId23">
+                      <w14:nvContentPartPr>
+                        <w14:cNvContentPartPr/>
+                      </w14:nvContentPartPr>
+                      <w14:xfrm>
+                        <a:off x="0" y="0"/>
+                        <a:ext cx="963930" cy="690995"/>
+                      </w14:xfrm>
+                    </w14:contentPart>
+                  </a:graphicData>
+                </a:graphic>
+              </wp:anchor>
+            </w:drawing>
+          </mc:Choice>
+          <mc:Fallback>
+            <w:pict>
+              <v:shape w14:anchorId="6FF89604" id="Freihand 96" o:spid="_x0000_s1026" type="#_x0000_t75" style="position:absolute;margin-left:187.25pt;margin-top:55.4pt;width:77.3pt;height:55.8pt;z-index:251747328;visibility:visible;mso-wrap-style:square;mso-wrap-distance-left:9pt;mso-wrap-distance-top:0;mso-wrap-distance-right:9pt;mso-wrap-distance-bottom:0;mso-position-horizontal:absolute;mso-position-horizontal-relative:text;mso-position-vertical:absolute;mso-position-vertical-relative:text" o:gfxdata="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">
+                <v:imagedata r:id="rId24" o:title=""/>
+              </v:shape>
+            </w:pict>
+          </mc:Fallback>
+        </mc:AlternateContent>
+      </w:r>
+      <w:r>
+        <w:rPr>
+          <w:noProof/>
+        </w:rPr>
+        <mc:AlternateContent>
+          <mc:Choice Requires="wpi">
+            <w:drawing>
+              <wp:anchor distT="0" distB="0" distL="114300" distR="114300" simplePos="0" relativeHeight="251743232" behindDoc="0" locked="0" layoutInCell="1" allowOverlap="1" wp14:anchorId="6C6A9EBC" wp14:editId="4FCE9A49">
+                <wp:simplePos x="0" y="0"/>
+                <wp:positionH relativeFrom="column">
+                  <wp:posOffset>3620082</wp:posOffset>
+                </wp:positionH>
+                <wp:positionV relativeFrom="paragraph">
+                  <wp:posOffset>1106123</wp:posOffset>
+                </wp:positionV>
+                <wp:extent cx="146520" cy="29880"/>
+                <wp:effectExtent l="38100" t="38100" r="44450" b="46355"/>
+                <wp:wrapNone/>
+                <wp:docPr id="92" name="Freihand 92"/>
+                <wp:cNvGraphicFramePr/>
+                <a:graphic xmlns:a="http://schemas.openxmlformats.org/drawingml/2006/main">
+                  <a:graphicData uri="http://schemas.microsoft.com/office/word/2010/wordprocessingInk">
+                    <w14:contentPart bwMode="auto" r:id="rId25">
+                      <w14:nvContentPartPr>
+                        <w14:cNvContentPartPr/>
+                      </w14:nvContentPartPr>
+                      <w14:xfrm>
+                        <a:off x="0" y="0"/>
+                        <a:ext cx="146520" cy="29880"/>
+                      </w14:xfrm>
+                    </w14:contentPart>
+                  </a:graphicData>
+                </a:graphic>
+              </wp:anchor>
+            </w:drawing>
+          </mc:Choice>
+          <mc:Fallback>
+            <w:pict>
+              <v:shape w14:anchorId="0525D1FC" id="Freihand 92" o:spid="_x0000_s1026" type="#_x0000_t75" style="position:absolute;margin-left:284.35pt;margin-top:86.4pt;width:13pt;height:3.75pt;z-index:251743232;visibility:visible;mso-wrap-style:square;mso-wrap-distance-left:9pt;mso-wrap-distance-top:0;mso-wrap-distance-right:9pt;mso-wrap-distance-bottom:0;mso-position-horizontal:absolute;mso-position-horizontal-relative:text;mso-position-vertical:absolute;mso-position-vertical-relative:text" o:gfxdata="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">
+                <v:imagedata r:id="rId26" o:title=""/>
+              </v:shape>
+            </w:pict>
+          </mc:Fallback>
+        </mc:AlternateContent>
+      </w:r>
+      <w:r>
+        <w:rPr>
+          <w:noProof/>
+        </w:rPr>
+        <mc:AlternateContent>
+          <mc:Choice Requires="wpi">
+            <w:drawing>
+              <wp:anchor distT="0" distB="0" distL="114300" distR="114300" simplePos="0" relativeHeight="251726848" behindDoc="0" locked="0" layoutInCell="1" allowOverlap="1" wp14:anchorId="364820AB" wp14:editId="4687A2A1">
+                <wp:simplePos x="0" y="0"/>
+                <wp:positionH relativeFrom="column">
+                  <wp:posOffset>1809750</wp:posOffset>
+                </wp:positionH>
+                <wp:positionV relativeFrom="paragraph">
+                  <wp:posOffset>815975</wp:posOffset>
+                </wp:positionV>
+                <wp:extent cx="236520" cy="475200"/>
+                <wp:effectExtent l="38100" t="38100" r="11430" b="58420"/>
+                <wp:wrapNone/>
+                <wp:docPr id="76" name="Freihand 76"/>
+                <wp:cNvGraphicFramePr/>
+                <a:graphic xmlns:a="http://schemas.openxmlformats.org/drawingml/2006/main">
+                  <a:graphicData uri="http://schemas.microsoft.com/office/word/2010/wordprocessingInk">
+                    <w14:contentPart bwMode="auto" r:id="rId27">
+                      <w14:nvContentPartPr>
+                        <w14:cNvContentPartPr/>
+                      </w14:nvContentPartPr>
+                      <w14:xfrm>
+                        <a:off x="0" y="0"/>
+                        <a:ext cx="236520" cy="475200"/>
+                      </w14:xfrm>
+                    </w14:contentPart>
+                  </a:graphicData>
+                </a:graphic>
+                <wp14:sizeRelH relativeFrom="margin">
+                  <wp14:pctWidth>0</wp14:pctWidth>
+                </wp14:sizeRelH>
+                <wp14:sizeRelV relativeFrom="margin">
+                  <wp14:pctHeight>0</wp14:pctHeight>
+                </wp14:sizeRelV>
+              </wp:anchor>
+            </w:drawing>
+          </mc:Choice>
+          <mc:Fallback>
+            <w:pict>
+              <v:shape w14:anchorId="41725E1A" id="Freihand 76" o:spid="_x0000_s1026" type="#_x0000_t75" style="position:absolute;margin-left:141.8pt;margin-top:63.55pt;width:20pt;height:38.8pt;z-index:251726848;visibility:visible;mso-wrap-style:square;mso-width-percent:0;mso-height-percent:0;mso-wrap-distance-left:9pt;mso-wrap-distance-top:0;mso-wrap-distance-right:9pt;mso-wrap-distance-bottom:0;mso-position-horizontal:absolute;mso-position-horizontal-relative:text;mso-position-vertical:absolute;mso-position-vertical-relative:text;mso-width-percent:0;mso-height-percent:0;mso-width-relative:margin;mso-height-relative:margin" o:gfxdata="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">
+                <v:imagedata r:id="rId28" o:title=""/>
+              </v:shape>
+            </w:pict>
+          </mc:Fallback>
+        </mc:AlternateContent>
+      </w:r>
+      <w:r>
+        <w:rPr>
+          <w:noProof/>
+        </w:rPr>
+        <mc:AlternateContent>
+          <mc:Choice Requires="wpi">
+            <w:drawing>
+              <wp:anchor distT="0" distB="0" distL="114300" distR="114300" simplePos="0" relativeHeight="251720704" behindDoc="0" locked="0" layoutInCell="1" allowOverlap="1" wp14:anchorId="4D186BC1" wp14:editId="7296BFD4">
+                <wp:simplePos x="0" y="0"/>
+                <wp:positionH relativeFrom="column">
+                  <wp:posOffset>1331595</wp:posOffset>
+                </wp:positionH>
+                <wp:positionV relativeFrom="paragraph">
+                  <wp:posOffset>903605</wp:posOffset>
+                </wp:positionV>
+                <wp:extent cx="290955" cy="433965"/>
+                <wp:effectExtent l="38100" t="38100" r="52070" b="42545"/>
+                <wp:wrapNone/>
+                <wp:docPr id="70" name="Freihand 70"/>
+                <wp:cNvGraphicFramePr/>
+                <a:graphic xmlns:a="http://schemas.openxmlformats.org/drawingml/2006/main">
+                  <a:graphicData uri="http://schemas.microsoft.com/office/word/2010/wordprocessingInk">
+                    <w14:contentPart bwMode="auto" r:id="rId29">
+                      <w14:nvContentPartPr>
+                        <w14:cNvContentPartPr/>
+                      </w14:nvContentPartPr>
+                      <w14:xfrm>
+                        <a:off x="0" y="0"/>
+                        <a:ext cx="290955" cy="433965"/>
+                      </w14:xfrm>
+                    </w14:contentPart>
+                  </a:graphicData>
+                </a:graphic>
+              </wp:anchor>
+            </w:drawing>
+          </mc:Choice>
+          <mc:Fallback>
+            <w:pict>
+              <v:shape w14:anchorId="4942C870" id="Freihand 70" o:spid="_x0000_s1026" type="#_x0000_t75" style="position:absolute;margin-left:104.15pt;margin-top:70.45pt;width:24.3pt;height:35.55pt;z-index:251720704;visibility:visible;mso-wrap-style:square;mso-wrap-distance-left:9pt;mso-wrap-distance-top:0;mso-wrap-distance-right:9pt;mso-wrap-distance-bottom:0;mso-position-horizontal:absolute;mso-position-horizontal-relative:text;mso-position-vertical:absolute;mso-position-vertical-relative:text" o:gfxdata="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">
+                <v:imagedata r:id="rId30" o:title=""/>
+              </v:shape>
+            </w:pict>
+          </mc:Fallback>
+        </mc:AlternateContent>
+      </w:r>
+      <w:r>
+        <w:rPr>
+          <w:noProof/>
+        </w:rPr>
+        <mc:AlternateContent>
+          <mc:Choice Requires="wpi">
+            <w:drawing>
+              <wp:anchor distT="0" distB="0" distL="114300" distR="114300" simplePos="0" relativeHeight="251715584" behindDoc="0" locked="0" layoutInCell="1" allowOverlap="1" wp14:anchorId="2140CB80" wp14:editId="4FEB54AD">
+                <wp:simplePos x="0" y="0"/>
+                <wp:positionH relativeFrom="column">
+                  <wp:posOffset>818515</wp:posOffset>
+                </wp:positionH>
+                <wp:positionV relativeFrom="paragraph">
+                  <wp:posOffset>798195</wp:posOffset>
+                </wp:positionV>
+                <wp:extent cx="337680" cy="503710"/>
+                <wp:effectExtent l="38100" t="57150" r="5715" b="48895"/>
+                <wp:wrapNone/>
+                <wp:docPr id="65" name="Freihand 65"/>
+                <wp:cNvGraphicFramePr/>
+                <a:graphic xmlns:a="http://schemas.openxmlformats.org/drawingml/2006/main">
+                  <a:graphicData uri="http://schemas.microsoft.com/office/word/2010/wordprocessingInk">
+                    <w14:contentPart bwMode="auto" r:id="rId31">
+                      <w14:nvContentPartPr>
+                        <w14:cNvContentPartPr/>
+                      </w14:nvContentPartPr>
+                      <w14:xfrm>
+                        <a:off x="0" y="0"/>
+                        <a:ext cx="337680" cy="503710"/>
+                      </w14:xfrm>
+                    </w14:contentPart>
+                  </a:graphicData>
+                </a:graphic>
+              </wp:anchor>
+            </w:drawing>
+          </mc:Choice>
+          <mc:Fallback>
+            <w:pict>
+              <v:shape w14:anchorId="01992A30" id="Freihand 65" o:spid="_x0000_s1026" type="#_x0000_t75" style="position:absolute;margin-left:63.75pt;margin-top:62.15pt;width:28.05pt;height:41.05pt;z-index:251715584;visibility:visible;mso-wrap-style:square;mso-wrap-distance-left:9pt;mso-wrap-distance-top:0;mso-wrap-distance-right:9pt;mso-wrap-distance-bottom:0;mso-position-horizontal:absolute;mso-position-horizontal-relative:text;mso-position-vertical:absolute;mso-position-vertical-relative:text" o:gfxdata="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">
+                <v:imagedata r:id="rId32" o:title=""/>
+              </v:shape>
+            </w:pict>
+          </mc:Fallback>
+        </mc:AlternateContent>
+      </w:r>
+      <w:r>
+        <w:rPr>
+          <w:noProof/>
+        </w:rPr>
+        <mc:AlternateContent>
+          <mc:Choice Requires="wpi">
+            <w:drawing>
+              <wp:anchor distT="0" distB="0" distL="114300" distR="114300" simplePos="0" relativeHeight="251710464" behindDoc="0" locked="0" layoutInCell="1" allowOverlap="1" wp14:anchorId="052A2E30" wp14:editId="2A6406CA">
+                <wp:simplePos x="0" y="0"/>
+                <wp:positionH relativeFrom="column">
+                  <wp:posOffset>134620</wp:posOffset>
+                </wp:positionH>
+                <wp:positionV relativeFrom="paragraph">
+                  <wp:posOffset>184785</wp:posOffset>
+                </wp:positionV>
+                <wp:extent cx="198945" cy="178435"/>
+                <wp:effectExtent l="38100" t="38100" r="10795" b="50165"/>
+                <wp:wrapNone/>
+                <wp:docPr id="60" name="Freihand 60"/>
+                <wp:cNvGraphicFramePr/>
+                <a:graphic xmlns:a="http://schemas.openxmlformats.org/drawingml/2006/main">
+                  <a:graphicData uri="http://schemas.microsoft.com/office/word/2010/wordprocessingInk">
+                    <w14:contentPart bwMode="auto" r:id="rId33">
+                      <w14:nvContentPartPr>
+                        <w14:cNvContentPartPr/>
+                      </w14:nvContentPartPr>
+                      <w14:xfrm>
+                        <a:off x="0" y="0"/>
+                        <a:ext cx="198945" cy="178435"/>
+                      </w14:xfrm>
+                    </w14:contentPart>
+                  </a:graphicData>
+                </a:graphic>
+              </wp:anchor>
+            </w:drawing>
+          </mc:Choice>
+          <mc:Fallback>
+            <w:pict>
+              <v:shape w14:anchorId="49435C95" id="Freihand 60" o:spid="_x0000_s1026" type="#_x0000_t75" style="position:absolute;margin-left:9.9pt;margin-top:13.85pt;width:17.05pt;height:15.45pt;z-index:251710464;visibility:visible;mso-wrap-style:square;mso-wrap-distance-left:9pt;mso-wrap-distance-top:0;mso-wrap-distance-right:9pt;mso-wrap-distance-bottom:0;mso-position-horizontal:absolute;mso-position-horizontal-relative:text;mso-position-vertical:absolute;mso-position-vertical-relative:text" o:gfxdata="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">
+                <v:imagedata r:id="rId34" o:title=""/>
+              </v:shape>
+            </w:pict>
+          </mc:Fallback>
+        </mc:AlternateContent>
+      </w:r>
+      <w:r>
+        <w:rPr>
+          <w:noProof/>
+        </w:rPr>
+        <mc:AlternateContent>
+          <mc:Choice Requires="wpi">
+            <w:drawing>
+              <wp:anchor distT="0" distB="0" distL="114300" distR="114300" simplePos="0" relativeHeight="251707392" behindDoc="0" locked="0" layoutInCell="1" allowOverlap="1" wp14:anchorId="75A8A993" wp14:editId="33474E6F">
+                <wp:simplePos x="0" y="0"/>
+                <wp:positionH relativeFrom="column">
+                  <wp:posOffset>401320</wp:posOffset>
+                </wp:positionH>
+                <wp:positionV relativeFrom="paragraph">
+                  <wp:posOffset>1091565</wp:posOffset>
+                </wp:positionV>
+                <wp:extent cx="109220" cy="72390"/>
+                <wp:effectExtent l="38100" t="38100" r="43180" b="41910"/>
+                <wp:wrapNone/>
+                <wp:docPr id="57" name="Freihand 57"/>
+                <wp:cNvGraphicFramePr/>
+                <a:graphic xmlns:a="http://schemas.openxmlformats.org/drawingml/2006/main">
+                  <a:graphicData uri="http://schemas.microsoft.com/office/word/2010/wordprocessingInk">
+                    <w14:contentPart bwMode="auto" r:id="rId35">
+                      <w14:nvContentPartPr>
+                        <w14:cNvContentPartPr/>
+                      </w14:nvContentPartPr>
+                      <w14:xfrm>
+                        <a:off x="0" y="0"/>
+                        <a:ext cx="109220" cy="72390"/>
+                      </w14:xfrm>
+                    </w14:contentPart>
+                  </a:graphicData>
+                </a:graphic>
+              </wp:anchor>
+            </w:drawing>
+          </mc:Choice>
+          <mc:Fallback>
+            <w:pict>
+              <v:shape w14:anchorId="02141520" id="Freihand 57" o:spid="_x0000_s1026" type="#_x0000_t75" style="position:absolute;margin-left:30.9pt;margin-top:85.25pt;width:10pt;height:7.1pt;z-index:251707392;visibility:visible;mso-wrap-style:square;mso-wrap-distance-left:9pt;mso-wrap-distance-top:0;mso-wrap-distance-right:9pt;mso-wrap-distance-bottom:0;mso-position-horizontal:absolute;mso-position-horizontal-relative:text;mso-position-vertical:absolute;mso-position-vertical-relative:text" o:gfxdata="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">
+                <v:imagedata r:id="rId36" o:title=""/>
+              </v:shape>
+            </w:pict>
+          </mc:Fallback>
+        </mc:AlternateContent>
+      </w:r>
+      <w:r>
+        <w:rPr>
+          <w:noProof/>
+        </w:rPr>
+        <mc:AlternateContent>
+          <mc:Choice Requires="wpi">
+            <w:drawing>
+              <wp:anchor distT="0" distB="0" distL="114300" distR="114300" simplePos="0" relativeHeight="251704320" behindDoc="0" locked="0" layoutInCell="1" allowOverlap="1" wp14:anchorId="69F52F36" wp14:editId="2A936D25">
+                <wp:simplePos x="0" y="0"/>
+                <wp:positionH relativeFrom="column">
+                  <wp:posOffset>3693160</wp:posOffset>
+                </wp:positionH>
+                <wp:positionV relativeFrom="paragraph">
+                  <wp:posOffset>257810</wp:posOffset>
+                </wp:positionV>
+                <wp:extent cx="297460" cy="266700"/>
+                <wp:effectExtent l="38100" t="38100" r="7620" b="57150"/>
+                <wp:wrapNone/>
+                <wp:docPr id="54" name="Freihand 54"/>
+                <wp:cNvGraphicFramePr/>
+                <a:graphic xmlns:a="http://schemas.openxmlformats.org/drawingml/2006/main">
+                  <a:graphicData uri="http://schemas.microsoft.com/office/word/2010/wordprocessingInk">
+                    <w14:contentPart bwMode="auto" r:id="rId37">
+                      <w14:nvContentPartPr>
+                        <w14:cNvContentPartPr/>
+                      </w14:nvContentPartPr>
+                      <w14:xfrm>
+                        <a:off x="0" y="0"/>
+                        <a:ext cx="297460" cy="266700"/>
+                      </w14:xfrm>
+                    </w14:contentPart>
+                  </a:graphicData>
+                </a:graphic>
+              </wp:anchor>
+            </w:drawing>
+          </mc:Choice>
+          <mc:Fallback>
+            <w:pict>
+              <v:shape w14:anchorId="0D4F7D54" id="Freihand 54" o:spid="_x0000_s1026" type="#_x0000_t75" style="position:absolute;margin-left:290.1pt;margin-top:19.6pt;width:24.8pt;height:22.4pt;z-index:251704320;visibility:visible;mso-wrap-style:square;mso-wrap-distance-left:9pt;mso-wrap-distance-top:0;mso-wrap-distance-right:9pt;mso-wrap-distance-bottom:0;mso-position-horizontal:absolute;mso-position-horizontal-relative:text;mso-position-vertical:absolute;mso-position-vertical-relative:text" o:gfxdata="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">
+                <v:imagedata r:id="rId38" o:title=""/>
+              </v:shape>
+            </w:pict>
+          </mc:Fallback>
+        </mc:AlternateContent>
+      </w:r>
+      <w:r>
+        <w:rPr>
+          <w:noProof/>
+        </w:rPr>
+        <mc:AlternateContent>
+          <mc:Choice Requires="wpi">
+            <w:drawing>
+              <wp:anchor distT="0" distB="0" distL="114300" distR="114300" simplePos="0" relativeHeight="251701248" behindDoc="0" locked="0" layoutInCell="1" allowOverlap="1" wp14:anchorId="20B83074" wp14:editId="425DAE75">
+                <wp:simplePos x="0" y="0"/>
+                <wp:positionH relativeFrom="column">
+                  <wp:posOffset>3396615</wp:posOffset>
+                </wp:positionH>
+                <wp:positionV relativeFrom="paragraph">
+                  <wp:posOffset>146685</wp:posOffset>
+                </wp:positionV>
+                <wp:extent cx="137880" cy="393160"/>
+                <wp:effectExtent l="38100" t="38100" r="33655" b="45085"/>
+                <wp:wrapNone/>
+                <wp:docPr id="51" name="Freihand 51"/>
+                <wp:cNvGraphicFramePr/>
+                <a:graphic xmlns:a="http://schemas.openxmlformats.org/drawingml/2006/main">
+                  <a:graphicData uri="http://schemas.microsoft.com/office/word/2010/wordprocessingInk">
+                    <w14:contentPart bwMode="auto" r:id="rId39">
+                      <w14:nvContentPartPr>
+                        <w14:cNvContentPartPr/>
+                      </w14:nvContentPartPr>
+                      <w14:xfrm>
+                        <a:off x="0" y="0"/>
+                        <a:ext cx="137880" cy="393160"/>
+                      </w14:xfrm>
+                    </w14:contentPart>
+                  </a:graphicData>
+                </a:graphic>
+              </wp:anchor>
+            </w:drawing>
+          </mc:Choice>
+          <mc:Fallback>
+            <w:pict>
+              <v:shape w14:anchorId="006DE9B8" id="Freihand 51" o:spid="_x0000_s1026" type="#_x0000_t75" style="position:absolute;margin-left:266.75pt;margin-top:10.85pt;width:12.25pt;height:32.35pt;z-index:251701248;visibility:visible;mso-wrap-style:square;mso-wrap-distance-left:9pt;mso-wrap-distance-top:0;mso-wrap-distance-right:9pt;mso-wrap-distance-bottom:0;mso-position-horizontal:absolute;mso-position-horizontal-relative:text;mso-position-vertical:absolute;mso-position-vertical-relative:text" o:gfxdata="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">
+                <v:imagedata r:id="rId40" o:title=""/>
+              </v:shape>
+            </w:pict>
+          </mc:Fallback>
+        </mc:AlternateContent>
+      </w:r>
+      <w:r>
+        <w:rPr>
+          <w:noProof/>
+        </w:rPr>
+        <mc:AlternateContent>
+          <mc:Choice Requires="wpi">
+            <w:drawing>
+              <wp:anchor distT="0" distB="0" distL="114300" distR="114300" simplePos="0" relativeHeight="251697152" behindDoc="0" locked="0" layoutInCell="1" allowOverlap="1" wp14:anchorId="0FCBF533" wp14:editId="2DDE4D25">
+                <wp:simplePos x="0" y="0"/>
+                <wp:positionH relativeFrom="column">
+                  <wp:posOffset>2995295</wp:posOffset>
+                </wp:positionH>
+                <wp:positionV relativeFrom="paragraph">
+                  <wp:posOffset>147320</wp:posOffset>
+                </wp:positionV>
+                <wp:extent cx="232610" cy="325120"/>
+                <wp:effectExtent l="38100" t="38100" r="15240" b="55880"/>
+                <wp:wrapNone/>
+                <wp:docPr id="47" name="Freihand 47"/>
+                <wp:cNvGraphicFramePr/>
+                <a:graphic xmlns:a="http://schemas.openxmlformats.org/drawingml/2006/main">
+                  <a:graphicData uri="http://schemas.microsoft.com/office/word/2010/wordprocessingInk">
+                    <w14:contentPart bwMode="auto" r:id="rId41">
+                      <w14:nvContentPartPr>
+                        <w14:cNvContentPartPr/>
+                      </w14:nvContentPartPr>
+                      <w14:xfrm>
+                        <a:off x="0" y="0"/>
+                        <a:ext cx="232610" cy="325120"/>
+                      </w14:xfrm>
+                    </w14:contentPart>
+                  </a:graphicData>
+                </a:graphic>
+              </wp:anchor>
+            </w:drawing>
+          </mc:Choice>
+          <mc:Fallback>
+            <w:pict>
+              <v:shape w14:anchorId="6E0D2872" id="Freihand 47" o:spid="_x0000_s1026" type="#_x0000_t75" style="position:absolute;margin-left:235.15pt;margin-top:10.9pt;width:19.7pt;height:27pt;z-index:251697152;visibility:visible;mso-wrap-style:square;mso-wrap-distance-left:9pt;mso-wrap-distance-top:0;mso-wrap-distance-right:9pt;mso-wrap-distance-bottom:0;mso-position-horizontal:absolute;mso-position-horizontal-relative:text;mso-position-vertical:absolute;mso-position-vertical-relative:text" o:gfxdata="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">
+                <v:imagedata r:id="rId42" o:title=""/>
+              </v:shape>
+            </w:pict>
+          </mc:Fallback>
+        </mc:AlternateContent>
+      </w:r>
+      <w:r>
+        <w:rPr>
+          <w:noProof/>
+        </w:rPr>
+        <mc:AlternateContent>
+          <mc:Choice Requires="wpi">
+            <w:drawing>
+              <wp:anchor distT="0" distB="0" distL="114300" distR="114300" simplePos="0" relativeHeight="251694080" behindDoc="0" locked="0" layoutInCell="1" allowOverlap="1" wp14:anchorId="38A1B32E" wp14:editId="297E9724">
+                <wp:simplePos x="0" y="0"/>
+                <wp:positionH relativeFrom="column">
+                  <wp:posOffset>2490470</wp:posOffset>
+                </wp:positionH>
+                <wp:positionV relativeFrom="paragraph">
+                  <wp:posOffset>642505</wp:posOffset>
+                </wp:positionV>
+                <wp:extent cx="61560" cy="11160"/>
+                <wp:effectExtent l="38100" t="38100" r="53340" b="46355"/>
+                <wp:wrapNone/>
+                <wp:docPr id="44" name="Freihand 44"/>
+                <wp:cNvGraphicFramePr/>
+                <a:graphic xmlns:a="http://schemas.openxmlformats.org/drawingml/2006/main">
+                  <a:graphicData uri="http://schemas.microsoft.com/office/word/2010/wordprocessingInk">
+                    <w14:contentPart bwMode="auto" r:id="rId43">
+                      <w14:nvContentPartPr>
+                        <w14:cNvContentPartPr/>
+                      </w14:nvContentPartPr>
+                      <w14:xfrm>
+                        <a:off x="0" y="0"/>
+                        <a:ext cx="61560" cy="11160"/>
+                      </w14:xfrm>
+                    </w14:contentPart>
+                  </a:graphicData>
+                </a:graphic>
+                <wp14:sizeRelH relativeFrom="margin">
+                  <wp14:pctWidth>0</wp14:pctWidth>
+                </wp14:sizeRelH>
+                <wp14:sizeRelV relativeFrom="margin">
+                  <wp14:pctHeight>0</wp14:pctHeight>
+                </wp14:sizeRelV>
+              </wp:anchor>
+            </w:drawing>
+          </mc:Choice>
+          <mc:Fallback>
+            <w:pict>
+              <v:shape w14:anchorId="525F5D2C" id="Freihand 44" o:spid="_x0000_s1026" type="#_x0000_t75" style="position:absolute;margin-left:195.4pt;margin-top:49.9pt;width:6.3pt;height:2.3pt;z-index:251694080;visibility:visible;mso-wrap-style:square;mso-width-percent:0;mso-height-percent:0;mso-wrap-distance-left:9pt;mso-wrap-distance-top:0;mso-wrap-distance-right:9pt;mso-wrap-distance-bottom:0;mso-position-horizontal:absolute;mso-position-horizontal-relative:text;mso-position-vertical:absolute;mso-position-vertical-relative:text;mso-width-percent:0;mso-height-percent:0;mso-width-relative:margin;mso-height-relative:margin" o:gfxdata="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">
+                <v:imagedata r:id="rId44" o:title=""/>
+              </v:shape>
+            </w:pict>
+          </mc:Fallback>
+        </mc:AlternateContent>
+      </w:r>
+      <w:r>
+        <w:rPr>
+          <w:noProof/>
+        </w:rPr>
+        <mc:AlternateContent>
+          <mc:Choice Requires="wpi">
+            <w:drawing>
+              <wp:anchor distT="0" distB="0" distL="114300" distR="114300" simplePos="0" relativeHeight="251691008" behindDoc="0" locked="0" layoutInCell="1" allowOverlap="1" wp14:anchorId="631833C7" wp14:editId="421EB21D">
+                <wp:simplePos x="0" y="0"/>
+                <wp:positionH relativeFrom="column">
+                  <wp:posOffset>2642870</wp:posOffset>
+                </wp:positionH>
+                <wp:positionV relativeFrom="paragraph">
+                  <wp:posOffset>-73025</wp:posOffset>
+                </wp:positionV>
+                <wp:extent cx="250915" cy="546100"/>
+                <wp:effectExtent l="38100" t="57150" r="53975" b="44450"/>
+                <wp:wrapNone/>
+                <wp:docPr id="41" name="Freihand 41"/>
+                <wp:cNvGraphicFramePr/>
+                <a:graphic xmlns:a="http://schemas.openxmlformats.org/drawingml/2006/main">
+                  <a:graphicData uri="http://schemas.microsoft.com/office/word/2010/wordprocessingInk">
+                    <w14:contentPart bwMode="auto" r:id="rId45">
+                      <w14:nvContentPartPr>
+                        <w14:cNvContentPartPr/>
+                      </w14:nvContentPartPr>
+                      <w14:xfrm>
+                        <a:off x="0" y="0"/>
+                        <a:ext cx="250915" cy="546100"/>
+                      </w14:xfrm>
+                    </w14:contentPart>
+                  </a:graphicData>
+                </a:graphic>
+              </wp:anchor>
+            </w:drawing>
+          </mc:Choice>
+          <mc:Fallback>
+            <w:pict>
+              <v:shape w14:anchorId="198D4550" id="Freihand 41" o:spid="_x0000_s1026" type="#_x0000_t75" style="position:absolute;margin-left:207.4pt;margin-top:-6.45pt;width:21.15pt;height:44.4pt;z-index:251691008;visibility:visible;mso-wrap-style:square;mso-wrap-distance-left:9pt;mso-wrap-distance-top:0;mso-wrap-distance-right:9pt;mso-wrap-distance-bottom:0;mso-position-horizontal:absolute;mso-position-horizontal-relative:text;mso-position-vertical:absolute;mso-position-vertical-relative:text" o:gfxdata="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">
+                <v:imagedata r:id="rId46" o:title=""/>
+              </v:shape>
+            </w:pict>
+          </mc:Fallback>
+        </mc:AlternateContent>
+      </w:r>
+      <w:r>
+        <w:rPr>
+          <w:noProof/>
+        </w:rPr>
+        <mc:AlternateContent>
+          <mc:Choice Requires="wpi">
+            <w:drawing>
+              <wp:anchor distT="0" distB="0" distL="114300" distR="114300" simplePos="0" relativeHeight="251687936" behindDoc="0" locked="0" layoutInCell="1" allowOverlap="1" wp14:anchorId="0631CE52" wp14:editId="5E026BFC">
+                <wp:simplePos x="0" y="0"/>
+                <wp:positionH relativeFrom="column">
+                  <wp:posOffset>2052955</wp:posOffset>
+                </wp:positionH>
+                <wp:positionV relativeFrom="paragraph">
+                  <wp:posOffset>176530</wp:posOffset>
+                </wp:positionV>
+                <wp:extent cx="488390" cy="252730"/>
+                <wp:effectExtent l="38100" t="38100" r="0" b="52070"/>
+                <wp:wrapNone/>
+                <wp:docPr id="37" name="Freihand 37"/>
+                <wp:cNvGraphicFramePr/>
+                <a:graphic xmlns:a="http://schemas.openxmlformats.org/drawingml/2006/main">
+                  <a:graphicData uri="http://schemas.microsoft.com/office/word/2010/wordprocessingInk">
+                    <w14:contentPart bwMode="auto" r:id="rId47">
+                      <w14:nvContentPartPr>
+                        <w14:cNvContentPartPr/>
+                      </w14:nvContentPartPr>
+                      <w14:xfrm>
+                        <a:off x="0" y="0"/>
+                        <a:ext cx="488390" cy="252730"/>
+                      </w14:xfrm>
+                    </w14:contentPart>
+                  </a:graphicData>
+                </a:graphic>
+              </wp:anchor>
+            </w:drawing>
+          </mc:Choice>
+          <mc:Fallback>
+            <w:pict>
+              <v:shape w14:anchorId="10285482" id="Freihand 37" o:spid="_x0000_s1026" type="#_x0000_t75" style="position:absolute;margin-left:160.95pt;margin-top:13.2pt;width:39.85pt;height:21.3pt;z-index:251687936;visibility:visible;mso-wrap-style:square;mso-wrap-distance-left:9pt;mso-wrap-distance-top:0;mso-wrap-distance-right:9pt;mso-wrap-distance-bottom:0;mso-position-horizontal:absolute;mso-position-horizontal-relative:text;mso-position-vertical:absolute;mso-position-vertical-relative:text" o:gfxdata="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">
+                <v:imagedata r:id="rId48" o:title=""/>
+              </v:shape>
+            </w:pict>
+          </mc:Fallback>
+        </mc:AlternateContent>
+      </w:r>
+      <w:r>
+        <w:rPr>
+          <w:noProof/>
+        </w:rPr>
+        <mc:AlternateContent>
+          <mc:Choice Requires="wpi">
+            <w:drawing>
+              <wp:anchor distT="0" distB="0" distL="114300" distR="114300" simplePos="0" relativeHeight="251682816" behindDoc="0" locked="0" layoutInCell="1" allowOverlap="1" wp14:anchorId="4A060D81" wp14:editId="2E25DAB1">
+                <wp:simplePos x="0" y="0"/>
+                <wp:positionH relativeFrom="column">
+                  <wp:posOffset>1503680</wp:posOffset>
+                </wp:positionH>
+                <wp:positionV relativeFrom="paragraph">
+                  <wp:posOffset>196215</wp:posOffset>
+                </wp:positionV>
+                <wp:extent cx="419295" cy="290880"/>
+                <wp:effectExtent l="38100" t="38100" r="57150" b="52070"/>
+                <wp:wrapNone/>
+                <wp:docPr id="32" name="Freihand 32"/>
+                <wp:cNvGraphicFramePr/>
+                <a:graphic xmlns:a="http://schemas.openxmlformats.org/drawingml/2006/main">
+                  <a:graphicData uri="http://schemas.microsoft.com/office/word/2010/wordprocessingInk">
+                    <w14:contentPart bwMode="auto" r:id="rId49">
+                      <w14:nvContentPartPr>
+                        <w14:cNvContentPartPr/>
+                      </w14:nvContentPartPr>
+                      <w14:xfrm>
+                        <a:off x="0" y="0"/>
+                        <a:ext cx="419295" cy="290880"/>
+                      </w14:xfrm>
+                    </w14:contentPart>
+                  </a:graphicData>
+                </a:graphic>
+              </wp:anchor>
+            </w:drawing>
+          </mc:Choice>
+          <mc:Fallback>
+            <w:pict>
+              <v:shape w14:anchorId="7E908EBF" id="Freihand 32" o:spid="_x0000_s1026" type="#_x0000_t75" style="position:absolute;margin-left:117.7pt;margin-top:14.75pt;width:34.4pt;height:24.3pt;z-index:251682816;visibility:visible;mso-wrap-style:square;mso-wrap-distance-left:9pt;mso-wrap-distance-top:0;mso-wrap-distance-right:9pt;mso-wrap-distance-bottom:0;mso-position-horizontal:absolute;mso-position-horizontal-relative:text;mso-position-vertical:absolute;mso-position-vertical-relative:text" o:gfxdata="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">
+                <v:imagedata r:id="rId50" o:title=""/>
+              </v:shape>
+            </w:pict>
+          </mc:Fallback>
+        </mc:AlternateContent>
+      </w:r>
+      <w:r>
+        <w:rPr>
+          <w:noProof/>
+        </w:rPr>
+        <mc:AlternateContent>
+          <mc:Choice Requires="wpi">
+            <w:drawing>
+              <wp:anchor distT="0" distB="0" distL="114300" distR="114300" simplePos="0" relativeHeight="251676672" behindDoc="0" locked="0" layoutInCell="1" allowOverlap="1" wp14:anchorId="26909771" wp14:editId="1A3B808C">
+                <wp:simplePos x="0" y="0"/>
+                <wp:positionH relativeFrom="column">
+                  <wp:posOffset>680085</wp:posOffset>
+                </wp:positionH>
+                <wp:positionV relativeFrom="paragraph">
+                  <wp:posOffset>-40640</wp:posOffset>
+                </wp:positionV>
+                <wp:extent cx="710455" cy="629920"/>
+                <wp:effectExtent l="38100" t="38100" r="13970" b="55880"/>
+                <wp:wrapNone/>
+                <wp:docPr id="26" name="Freihand 26"/>
+                <wp:cNvGraphicFramePr/>
+                <a:graphic xmlns:a="http://schemas.openxmlformats.org/drawingml/2006/main">
+                  <a:graphicData uri="http://schemas.microsoft.com/office/word/2010/wordprocessingInk">
+                    <w14:contentPart bwMode="auto" r:id="rId51">
+                      <w14:nvContentPartPr>
+                        <w14:cNvContentPartPr/>
+                      </w14:nvContentPartPr>
+                      <w14:xfrm>
+                        <a:off x="0" y="0"/>
+                        <a:ext cx="710455" cy="629920"/>
+                      </w14:xfrm>
+                    </w14:contentPart>
+                  </a:graphicData>
+                </a:graphic>
+              </wp:anchor>
+            </w:drawing>
+          </mc:Choice>
+          <mc:Fallback>
+            <w:pict>
+              <v:shape w14:anchorId="646F91F3" id="Freihand 26" o:spid="_x0000_s1026" type="#_x0000_t75" style="position:absolute;margin-left:52.85pt;margin-top:-3.9pt;width:57.4pt;height:51pt;z-index:251676672;visibility:visible;mso-wrap-style:square;mso-wrap-distance-left:9pt;mso-wrap-distance-top:0;mso-wrap-distance-right:9pt;mso-wrap-distance-bottom:0;mso-position-horizontal:absolute;mso-position-horizontal-relative:text;mso-position-vertical:absolute;mso-position-vertical-relative:text" o:gfxdata="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">
+                <v:imagedata r:id="rId52" o:title=""/>
+              </v:shape>
+            </w:pict>
+          </mc:Fallback>
+        </mc:AlternateContent>
+      </w:r>
+      <w:r>
+        <w:rPr>
+          <w:noProof/>
+        </w:rPr>
+        <mc:AlternateContent>
+          <mc:Choice Requires="wpi">
+            <w:drawing>
+              <wp:anchor distT="0" distB="0" distL="114300" distR="114300" simplePos="0" relativeHeight="251665408" behindDoc="0" locked="0" layoutInCell="1" allowOverlap="1" wp14:anchorId="737EDD9E" wp14:editId="7A92555C">
+                <wp:simplePos x="0" y="0"/>
+                <wp:positionH relativeFrom="column">
+                  <wp:posOffset>477695</wp:posOffset>
+                </wp:positionH>
+                <wp:positionV relativeFrom="paragraph">
+                  <wp:posOffset>221535</wp:posOffset>
+                </wp:positionV>
+                <wp:extent cx="78480" cy="30240"/>
+                <wp:effectExtent l="57150" t="38100" r="55245" b="46355"/>
+                <wp:wrapNone/>
+                <wp:docPr id="15" name="Freihand 15"/>
+                <wp:cNvGraphicFramePr/>
+                <a:graphic xmlns:a="http://schemas.openxmlformats.org/drawingml/2006/main">
+                  <a:graphicData uri="http://schemas.microsoft.com/office/word/2010/wordprocessingInk">
+                    <w14:contentPart bwMode="auto" r:id="rId53">
+                      <w14:nvContentPartPr>
+                        <w14:cNvContentPartPr/>
+                      </w14:nvContentPartPr>
+                      <w14:xfrm>
+                        <a:off x="0" y="0"/>
+                        <a:ext cx="78480" cy="30240"/>
+                      </w14:xfrm>
+                    </w14:contentPart>
+                  </a:graphicData>
+                </a:graphic>
+                <wp14:sizeRelH relativeFrom="margin">
+                  <wp14:pctWidth>0</wp14:pctWidth>
+                </wp14:sizeRelH>
+                <wp14:sizeRelV relativeFrom="margin">
+                  <wp14:pctHeight>0</wp14:pctHeight>
+                </wp14:sizeRelV>
+              </wp:anchor>
+            </w:drawing>
+          </mc:Choice>
+          <mc:Fallback>
+            <w:pict>
+              <v:shape w14:anchorId="0FCA7DE9" id="Freihand 15" o:spid="_x0000_s1026" type="#_x0000_t75" style="position:absolute;margin-left:36.9pt;margin-top:16.75pt;width:7.6pt;height:3.8pt;z-index:251665408;visibility:visible;mso-wrap-style:square;mso-width-percent:0;mso-height-percent:0;mso-wrap-distance-left:9pt;mso-wrap-distance-top:0;mso-wrap-distance-right:9pt;mso-wrap-distance-bottom:0;mso-position-horizontal:absolute;mso-position-horizontal-relative:text;mso-position-vertical:absolute;mso-position-vertical-relative:text;mso-width-percent:0;mso-height-percent:0;mso-width-relative:margin;mso-height-relative:margin" o:gfxdata="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">
+                <v:imagedata r:id="rId54" o:title=""/>
+              </v:shape>
+            </w:pict>
+          </mc:Fallback>
+        </mc:AlternateContent>
+      </w:r>
+    </w:p>
+    <w:p/>
+    <w:p/>
+    <w:p/>
+    <w:p/>
+    <w:p/>
+    <w:p/>
+    <w:p/>
+    <w:p/>
+    <w:p>
+      <w:r>
+        <w:rPr>
+          <w:noProof/>
+        </w:rPr>
+        <mc:AlternateContent>
+          <mc:Choice Requires="wpi">
+            <w:drawing>
+              <wp:anchor distT="0" distB="0" distL="114300" distR="114300" simplePos="0" relativeHeight="252000256" behindDoc="0" locked="0" layoutInCell="1" allowOverlap="1" wp14:anchorId="2A08D751" wp14:editId="79C2BD81">
+                <wp:simplePos x="0" y="0"/>
+                <wp:positionH relativeFrom="column">
+                  <wp:posOffset>1995170</wp:posOffset>
+                </wp:positionH>
+                <wp:positionV relativeFrom="paragraph">
+                  <wp:posOffset>370840</wp:posOffset>
+                </wp:positionV>
+                <wp:extent cx="287020" cy="137880"/>
+                <wp:effectExtent l="57150" t="38100" r="0" b="52705"/>
+                <wp:wrapNone/>
+                <wp:docPr id="365" name="Freihand 365"/>
+                <wp:cNvGraphicFramePr/>
+                <a:graphic xmlns:a="http://schemas.openxmlformats.org/drawingml/2006/main">
+                  <a:graphicData uri="http://schemas.microsoft.com/office/word/2010/wordprocessingInk">
+                    <w14:contentPart bwMode="auto" r:id="rId55">
+                      <w14:nvContentPartPr>
+                        <w14:cNvContentPartPr/>
+                      </w14:nvContentPartPr>
+                      <w14:xfrm>
+                        <a:off x="0" y="0"/>
+                        <a:ext cx="287020" cy="137880"/>
+                      </w14:xfrm>
+                    </w14:contentPart>
+                  </a:graphicData>
+                </a:graphic>
+              </wp:anchor>
+            </w:drawing>
+          </mc:Choice>
+          <mc:Fallback>
+            <w:pict>
+              <v:shape w14:anchorId="43CEB037" id="Freihand 365" o:spid="_x0000_s1026" type="#_x0000_t75" style="position:absolute;margin-left:156.4pt;margin-top:28.5pt;width:24pt;height:12.25pt;z-index:252000256;visibility:visible;mso-wrap-style:square;mso-wrap-distance-left:9pt;mso-wrap-distance-top:0;mso-wrap-distance-right:9pt;mso-wrap-distance-bottom:0;mso-position-horizontal:absolute;mso-position-horizontal-relative:text;mso-position-vertical:absolute;mso-position-vertical-relative:text" o:gfxdata="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">
+                <v:imagedata r:id="rId56" o:title=""/>
+              </v:shape>
+            </w:pict>
+          </mc:Fallback>
+        </mc:AlternateContent>
+      </w:r>
+      <w:r>
+        <w:t xml:space="preserve">b) </w:t>
+      </w:r>
+      <w:r>
+        <w:t xml:space="preserve">Anmerkung: </w:t>
+      </w:r>
+      <w:r>
+        <w:t>Es sei die Breite einer Quantisierungsstufe, die Quantisierungsrauschleistung P</w:t>
+      </w:r>
+      <w:r>
+        <w:rPr>
+          <w:vertAlign w:val="subscript"/>
+        </w:rPr>
+        <w:t xml:space="preserve">n </w:t>
+      </w:r>
+      <w:r>
+        <w:t>und P</w:t>
+      </w:r>
+      <w:r>
+        <w:rPr>
+          <w:vertAlign w:val="subscript"/>
+        </w:rPr>
+        <w:t xml:space="preserve">n </w:t>
+      </w:r>
+      <w:r>
+        <w:t>in Dezibel zu berechnen</w:t>
+      </w:r>
+      <w:r>
+        <w:t>. Der Amplitudenbereich [-1;1] ist in 2</w:t>
+      </w:r>
+      <w:r>
+        <w:rPr>
+          <w:vertAlign w:val="superscript"/>
+        </w:rPr>
+        <w:t xml:space="preserve">10 </w:t>
+      </w:r>
+      <w:r>
+        <w:t>Quantisierungsstufen unterteilt.</w:t>
+      </w:r>
+    </w:p>
+    <w:p>
+      <w:r>
+        <w:rPr>
+          <w:noProof/>
+        </w:rPr>
+        <mc:AlternateContent>
+          <mc:Choice Requires="wpi">
+            <w:drawing>
+              <wp:anchor distT="0" distB="0" distL="114300" distR="114300" simplePos="0" relativeHeight="252009472" behindDoc="0" locked="0" layoutInCell="1" allowOverlap="1" wp14:anchorId="00148ECE" wp14:editId="3CC42268">
+                <wp:simplePos x="0" y="0"/>
+                <wp:positionH relativeFrom="column">
+                  <wp:posOffset>2488565</wp:posOffset>
+                </wp:positionH>
+                <wp:positionV relativeFrom="paragraph">
+                  <wp:posOffset>-93345</wp:posOffset>
+                </wp:positionV>
+                <wp:extent cx="677240" cy="324490"/>
+                <wp:effectExtent l="38100" t="38100" r="27940" b="56515"/>
+                <wp:wrapNone/>
+                <wp:docPr id="377" name="Freihand 377"/>
+                <wp:cNvGraphicFramePr/>
+                <a:graphic xmlns:a="http://schemas.openxmlformats.org/drawingml/2006/main">
+                  <a:graphicData uri="http://schemas.microsoft.com/office/word/2010/wordprocessingInk">
+                    <w14:contentPart bwMode="auto" r:id="rId57">
+                      <w14:nvContentPartPr>
+                        <w14:cNvContentPartPr/>
+                      </w14:nvContentPartPr>
+                      <w14:xfrm>
+                        <a:off x="0" y="0"/>
+                        <a:ext cx="677240" cy="324490"/>
+                      </w14:xfrm>
+                    </w14:contentPart>
+                  </a:graphicData>
+                </a:graphic>
+              </wp:anchor>
+            </w:drawing>
+          </mc:Choice>
+          <mc:Fallback>
+            <w:pict>
+              <v:shape w14:anchorId="61C66A0D" id="Freihand 377" o:spid="_x0000_s1026" type="#_x0000_t75" style="position:absolute;margin-left:195.25pt;margin-top:-8.05pt;width:54.75pt;height:26.95pt;z-index:252009472;visibility:visible;mso-wrap-style:square;mso-wrap-distance-left:9pt;mso-wrap-distance-top:0;mso-wrap-distance-right:9pt;mso-wrap-distance-bottom:0;mso-position-horizontal:absolute;mso-position-horizontal-relative:text;mso-position-vertical:absolute;mso-position-vertical-relative:text" o:gfxdata="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">
+                <v:imagedata r:id="rId58" o:title=""/>
+              </v:shape>
+            </w:pict>
+          </mc:Fallback>
+        </mc:AlternateContent>
+      </w:r>
+      <w:r>
+        <w:rPr>
+          <w:noProof/>
+        </w:rPr>
+        <mc:AlternateContent>
+          <mc:Choice Requires="wpi">
+            <w:drawing>
+              <wp:anchor distT="0" distB="0" distL="114300" distR="114300" simplePos="0" relativeHeight="251898880" behindDoc="0" locked="0" layoutInCell="1" allowOverlap="1" wp14:anchorId="443674EC" wp14:editId="6A66D8D8">
+                <wp:simplePos x="0" y="0"/>
+                <wp:positionH relativeFrom="column">
+                  <wp:posOffset>2973705</wp:posOffset>
+                </wp:positionH>
+                <wp:positionV relativeFrom="paragraph">
+                  <wp:posOffset>1325880</wp:posOffset>
+                </wp:positionV>
+                <wp:extent cx="903600" cy="541080"/>
+                <wp:effectExtent l="38100" t="57150" r="49530" b="49530"/>
+                <wp:wrapNone/>
+                <wp:docPr id="266" name="Freihand 266"/>
+                <wp:cNvGraphicFramePr/>
+                <a:graphic xmlns:a="http://schemas.openxmlformats.org/drawingml/2006/main">
+                  <a:graphicData uri="http://schemas.microsoft.com/office/word/2010/wordprocessingInk">
+                    <w14:contentPart bwMode="auto" r:id="rId59">
+                      <w14:nvContentPartPr>
+                        <w14:cNvContentPartPr/>
+                      </w14:nvContentPartPr>
+                      <w14:xfrm>
+                        <a:off x="0" y="0"/>
+                        <a:ext cx="903600" cy="541080"/>
+                      </w14:xfrm>
+                    </w14:contentPart>
+                  </a:graphicData>
+                </a:graphic>
+                <wp14:sizeRelH relativeFrom="margin">
+                  <wp14:pctWidth>0</wp14:pctWidth>
+                </wp14:sizeRelH>
+                <wp14:sizeRelV relativeFrom="margin">
+                  <wp14:pctHeight>0</wp14:pctHeight>
+                </wp14:sizeRelV>
+              </wp:anchor>
+            </w:drawing>
+          </mc:Choice>
+          <mc:Fallback>
+            <w:pict>
+              <v:shape w14:anchorId="7D784B87" id="Freihand 266" o:spid="_x0000_s1026" type="#_x0000_t75" style="position:absolute;margin-left:233.45pt;margin-top:103.7pt;width:72.6pt;height:44pt;z-index:251898880;visibility:visible;mso-wrap-style:square;mso-width-percent:0;mso-height-percent:0;mso-wrap-distance-left:9pt;mso-wrap-distance-top:0;mso-wrap-distance-right:9pt;mso-wrap-distance-bottom:0;mso-position-horizontal:absolute;mso-position-horizontal-relative:text;mso-position-vertical:absolute;mso-position-vertical-relative:text;mso-width-percent:0;mso-height-percent:0;mso-width-relative:margin;mso-height-relative:margin" o:gfxdata="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">
+                <v:imagedata r:id="rId60" o:title=""/>
+              </v:shape>
+            </w:pict>
+          </mc:Fallback>
+        </mc:AlternateContent>
+      </w:r>
+      <w:r>
+        <w:rPr>
+          <w:noProof/>
+        </w:rPr>
+        <mc:AlternateContent>
+          <mc:Choice Requires="wpi">
+            <w:drawing>
+              <wp:anchor distT="0" distB="0" distL="114300" distR="114300" simplePos="0" relativeHeight="251869184" behindDoc="0" locked="0" layoutInCell="1" allowOverlap="1" wp14:anchorId="4A66FEB6" wp14:editId="0E43BD64">
+                <wp:simplePos x="0" y="0"/>
+                <wp:positionH relativeFrom="column">
+                  <wp:posOffset>1766570</wp:posOffset>
+                </wp:positionH>
+                <wp:positionV relativeFrom="paragraph">
+                  <wp:posOffset>1388745</wp:posOffset>
+                </wp:positionV>
+                <wp:extent cx="1013150" cy="507320"/>
+                <wp:effectExtent l="38100" t="38100" r="53975" b="45720"/>
+                <wp:wrapNone/>
+                <wp:docPr id="237" name="Freihand 237"/>
+                <wp:cNvGraphicFramePr/>
+                <a:graphic xmlns:a="http://schemas.openxmlformats.org/drawingml/2006/main">
+                  <a:graphicData uri="http://schemas.microsoft.com/office/word/2010/wordprocessingInk">
+                    <w14:contentPart bwMode="auto" r:id="rId61">
+                      <w14:nvContentPartPr>
+                        <w14:cNvContentPartPr/>
+                      </w14:nvContentPartPr>
+                      <w14:xfrm>
+                        <a:off x="0" y="0"/>
+                        <a:ext cx="1013150" cy="507320"/>
+                      </w14:xfrm>
+                    </w14:contentPart>
+                  </a:graphicData>
+                </a:graphic>
+              </wp:anchor>
+            </w:drawing>
+          </mc:Choice>
+          <mc:Fallback>
+            <w:pict>
+              <v:shape w14:anchorId="0EEDE11D" id="Freihand 237" o:spid="_x0000_s1026" type="#_x0000_t75" style="position:absolute;margin-left:138.4pt;margin-top:108.65pt;width:81.2pt;height:41.4pt;z-index:251869184;visibility:visible;mso-wrap-style:square;mso-wrap-distance-left:9pt;mso-wrap-distance-top:0;mso-wrap-distance-right:9pt;mso-wrap-distance-bottom:0;mso-position-horizontal:absolute;mso-position-horizontal-relative:text;mso-position-vertical:absolute;mso-position-vertical-relative:text" o:gfxdata="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">
+                <v:imagedata r:id="rId62" o:title=""/>
+              </v:shape>
+            </w:pict>
+          </mc:Fallback>
+        </mc:AlternateContent>
+      </w:r>
+      <w:r>
+        <w:rPr>
+          <w:noProof/>
+        </w:rPr>
+        <mc:AlternateContent>
+          <mc:Choice Requires="wpi">
+            <w:drawing>
+              <wp:anchor distT="0" distB="0" distL="114300" distR="114300" simplePos="0" relativeHeight="251863040" behindDoc="0" locked="0" layoutInCell="1" allowOverlap="1" wp14:anchorId="37601D8A" wp14:editId="09A1185B">
+                <wp:simplePos x="0" y="0"/>
+                <wp:positionH relativeFrom="column">
+                  <wp:posOffset>-166370</wp:posOffset>
+                </wp:positionH>
+                <wp:positionV relativeFrom="paragraph">
+                  <wp:posOffset>1352550</wp:posOffset>
+                </wp:positionV>
+                <wp:extent cx="1770965" cy="342515"/>
+                <wp:effectExtent l="38100" t="38100" r="0" b="57785"/>
+                <wp:wrapNone/>
+                <wp:docPr id="231" name="Freihand 231"/>
+                <wp:cNvGraphicFramePr/>
+                <a:graphic xmlns:a="http://schemas.openxmlformats.org/drawingml/2006/main">
+                  <a:graphicData uri="http://schemas.microsoft.com/office/word/2010/wordprocessingInk">
+                    <w14:contentPart bwMode="auto" r:id="rId63">
+                      <w14:nvContentPartPr>
+                        <w14:cNvContentPartPr/>
+                      </w14:nvContentPartPr>
+                      <w14:xfrm>
+                        <a:off x="0" y="0"/>
+                        <a:ext cx="1770965" cy="342515"/>
+                      </w14:xfrm>
+                    </w14:contentPart>
+                  </a:graphicData>
+                </a:graphic>
+              </wp:anchor>
+            </w:drawing>
+          </mc:Choice>
+          <mc:Fallback>
+            <w:pict>
+              <v:shape w14:anchorId="019FCE47" id="Freihand 231" o:spid="_x0000_s1026" type="#_x0000_t75" style="position:absolute;margin-left:-13.8pt;margin-top:105.8pt;width:140.9pt;height:28.35pt;z-index:251863040;visibility:visible;mso-wrap-style:square;mso-wrap-distance-left:9pt;mso-wrap-distance-top:0;mso-wrap-distance-right:9pt;mso-wrap-distance-bottom:0;mso-position-horizontal:absolute;mso-position-horizontal-relative:text;mso-position-vertical:absolute;mso-position-vertical-relative:text" o:gfxdata="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">
+                <v:imagedata r:id="rId64" o:title=""/>
+              </v:shape>
+            </w:pict>
+          </mc:Fallback>
+        </mc:AlternateContent>
+      </w:r>
+      <w:r>
+        <w:rPr>
+          <w:noProof/>
+        </w:rPr>
+        <mc:AlternateContent>
+          <mc:Choice Requires="wpi">
+            <w:drawing>
+              <wp:anchor distT="0" distB="0" distL="114300" distR="114300" simplePos="0" relativeHeight="251828224" behindDoc="0" locked="0" layoutInCell="1" allowOverlap="1" wp14:anchorId="256A5096" wp14:editId="6B9D0C3E">
+                <wp:simplePos x="0" y="0"/>
+                <wp:positionH relativeFrom="column">
+                  <wp:posOffset>3977202</wp:posOffset>
+                </wp:positionH>
+                <wp:positionV relativeFrom="paragraph">
+                  <wp:posOffset>800007</wp:posOffset>
+                </wp:positionV>
+                <wp:extent cx="417960" cy="35640"/>
+                <wp:effectExtent l="38100" t="38100" r="39370" b="40640"/>
+                <wp:wrapNone/>
+                <wp:docPr id="185" name="Freihand 185"/>
+                <wp:cNvGraphicFramePr/>
+                <a:graphic xmlns:a="http://schemas.openxmlformats.org/drawingml/2006/main">
+                  <a:graphicData uri="http://schemas.microsoft.com/office/word/2010/wordprocessingInk">
+                    <w14:contentPart bwMode="auto" r:id="rId65">
+                      <w14:nvContentPartPr>
+                        <w14:cNvContentPartPr/>
+                      </w14:nvContentPartPr>
+                      <w14:xfrm>
+                        <a:off x="0" y="0"/>
+                        <a:ext cx="417960" cy="35640"/>
+                      </w14:xfrm>
+                    </w14:contentPart>
+                  </a:graphicData>
+                </a:graphic>
+              </wp:anchor>
+            </w:drawing>
+          </mc:Choice>
+          <mc:Fallback>
+            <w:pict>
+              <v:shape w14:anchorId="4363936E" id="Freihand 185" o:spid="_x0000_s1026" type="#_x0000_t75" style="position:absolute;margin-left:312.45pt;margin-top:62.3pt;width:34.3pt;height:4.2pt;z-index:251828224;visibility:visible;mso-wrap-style:square;mso-wrap-distance-left:9pt;mso-wrap-distance-top:0;mso-wrap-distance-right:9pt;mso-wrap-distance-bottom:0;mso-position-horizontal:absolute;mso-position-horizontal-relative:text;mso-position-vertical:absolute;mso-position-vertical-relative:text" o:gfxdata="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">
+                <v:imagedata r:id="rId66" o:title=""/>
+              </v:shape>
+            </w:pict>
+          </mc:Fallback>
+        </mc:AlternateContent>
+      </w:r>
+      <w:r>
+        <w:rPr>
+          <w:noProof/>
+        </w:rPr>
+        <mc:AlternateContent>
+          <mc:Choice Requires="wpi">
+            <w:drawing>
+              <wp:anchor distT="0" distB="0" distL="114300" distR="114300" simplePos="0" relativeHeight="251827200" behindDoc="0" locked="0" layoutInCell="1" allowOverlap="1" wp14:anchorId="25683FCB" wp14:editId="62565FBA">
+                <wp:simplePos x="0" y="0"/>
+                <wp:positionH relativeFrom="column">
+                  <wp:posOffset>4088442</wp:posOffset>
+                </wp:positionH>
+                <wp:positionV relativeFrom="paragraph">
+                  <wp:posOffset>470607</wp:posOffset>
+                </wp:positionV>
+                <wp:extent cx="172440" cy="237240"/>
+                <wp:effectExtent l="38100" t="57150" r="56515" b="48895"/>
+                <wp:wrapNone/>
+                <wp:docPr id="184" name="Freihand 184"/>
+                <wp:cNvGraphicFramePr/>
+                <a:graphic xmlns:a="http://schemas.openxmlformats.org/drawingml/2006/main">
+                  <a:graphicData uri="http://schemas.microsoft.com/office/word/2010/wordprocessingInk">
+                    <w14:contentPart bwMode="auto" r:id="rId67">
+                      <w14:nvContentPartPr>
+                        <w14:cNvContentPartPr/>
+                      </w14:nvContentPartPr>
+                      <w14:xfrm>
+                        <a:off x="0" y="0"/>
+                        <a:ext cx="172440" cy="237240"/>
+                      </w14:xfrm>
+                    </w14:contentPart>
+                  </a:graphicData>
+                </a:graphic>
+              </wp:anchor>
+            </w:drawing>
+          </mc:Choice>
+          <mc:Fallback>
+            <w:pict>
+              <v:shape w14:anchorId="15ACC1F7" id="Freihand 184" o:spid="_x0000_s1026" type="#_x0000_t75" style="position:absolute;margin-left:321.2pt;margin-top:36.35pt;width:15pt;height:20.1pt;z-index:251827200;visibility:visible;mso-wrap-style:square;mso-wrap-distance-left:9pt;mso-wrap-distance-top:0;mso-wrap-distance-right:9pt;mso-wrap-distance-bottom:0;mso-position-horizontal:absolute;mso-position-horizontal-relative:text;mso-position-vertical:absolute;mso-position-vertical-relative:text" o:gfxdata="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">
+                <v:imagedata r:id="rId68" o:title=""/>
+              </v:shape>
+            </w:pict>
+          </mc:Fallback>
+        </mc:AlternateContent>
+      </w:r>
+      <w:r>
+        <w:rPr>
+          <w:noProof/>
+        </w:rPr>
+        <mc:AlternateContent>
+          <mc:Choice Requires="wpi">
+            <w:drawing>
+              <wp:anchor distT="0" distB="0" distL="114300" distR="114300" simplePos="0" relativeHeight="251826176" behindDoc="0" locked="0" layoutInCell="1" allowOverlap="1" wp14:anchorId="313F3A13" wp14:editId="622DE51F">
+                <wp:simplePos x="0" y="0"/>
+                <wp:positionH relativeFrom="column">
+                  <wp:posOffset>2752725</wp:posOffset>
+                </wp:positionH>
+                <wp:positionV relativeFrom="paragraph">
+                  <wp:posOffset>290195</wp:posOffset>
+                </wp:positionV>
+                <wp:extent cx="996770" cy="768350"/>
+                <wp:effectExtent l="57150" t="57150" r="0" b="50800"/>
+                <wp:wrapNone/>
+                <wp:docPr id="183" name="Freihand 183"/>
+                <wp:cNvGraphicFramePr/>
+                <a:graphic xmlns:a="http://schemas.openxmlformats.org/drawingml/2006/main">
+                  <a:graphicData uri="http://schemas.microsoft.com/office/word/2010/wordprocessingInk">
+                    <w14:contentPart bwMode="auto" r:id="rId69">
+                      <w14:nvContentPartPr>
+                        <w14:cNvContentPartPr/>
+                      </w14:nvContentPartPr>
+                      <w14:xfrm>
+                        <a:off x="0" y="0"/>
+                        <a:ext cx="996770" cy="768350"/>
+                      </w14:xfrm>
+                    </w14:contentPart>
+                  </a:graphicData>
+                </a:graphic>
+              </wp:anchor>
+            </w:drawing>
+          </mc:Choice>
+          <mc:Fallback>
+            <w:pict>
+              <v:shape w14:anchorId="1627AB45" id="Freihand 183" o:spid="_x0000_s1026" type="#_x0000_t75" style="position:absolute;margin-left:216.05pt;margin-top:22.15pt;width:79.9pt;height:61.9pt;z-index:251826176;visibility:visible;mso-wrap-style:square;mso-wrap-distance-left:9pt;mso-wrap-distance-top:0;mso-wrap-distance-right:9pt;mso-wrap-distance-bottom:0;mso-position-horizontal:absolute;mso-position-horizontal-relative:text;mso-position-vertical:absolute;mso-position-vertical-relative:text" o:gfxdata="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">
+                <v:imagedata r:id="rId70" o:title=""/>
+              </v:shape>
+            </w:pict>
+          </mc:Fallback>
+        </mc:AlternateContent>
+      </w:r>
+      <w:r>
+        <w:rPr>
+          <w:noProof/>
+        </w:rPr>
+        <mc:AlternateContent>
+          <mc:Choice Requires="wpi">
+            <w:drawing>
+              <wp:anchor distT="0" distB="0" distL="114300" distR="114300" simplePos="0" relativeHeight="251813888" behindDoc="0" locked="0" layoutInCell="1" allowOverlap="1" wp14:anchorId="5CECCE83" wp14:editId="7B5C73DB">
+                <wp:simplePos x="0" y="0"/>
+                <wp:positionH relativeFrom="column">
+                  <wp:posOffset>2416810</wp:posOffset>
+                </wp:positionH>
+                <wp:positionV relativeFrom="paragraph">
+                  <wp:posOffset>768985</wp:posOffset>
+                </wp:positionV>
+                <wp:extent cx="107315" cy="50165"/>
+                <wp:effectExtent l="38100" t="57150" r="45085" b="45085"/>
+                <wp:wrapNone/>
+                <wp:docPr id="171" name="Freihand 171"/>
+                <wp:cNvGraphicFramePr/>
+                <a:graphic xmlns:a="http://schemas.openxmlformats.org/drawingml/2006/main">
+                  <a:graphicData uri="http://schemas.microsoft.com/office/word/2010/wordprocessingInk">
+                    <w14:contentPart bwMode="auto" r:id="rId71">
+                      <w14:nvContentPartPr>
+                        <w14:cNvContentPartPr/>
+                      </w14:nvContentPartPr>
+                      <w14:xfrm>
+                        <a:off x="0" y="0"/>
+                        <a:ext cx="107315" cy="50165"/>
+                      </w14:xfrm>
+                    </w14:contentPart>
+                  </a:graphicData>
+                </a:graphic>
+              </wp:anchor>
+            </w:drawing>
+          </mc:Choice>
+          <mc:Fallback>
+            <w:pict>
+              <v:shape w14:anchorId="4D162532" id="Freihand 171" o:spid="_x0000_s1026" type="#_x0000_t75" style="position:absolute;margin-left:189.6pt;margin-top:59.85pt;width:9.85pt;height:5.3pt;z-index:251813888;visibility:visible;mso-wrap-style:square;mso-wrap-distance-left:9pt;mso-wrap-distance-top:0;mso-wrap-distance-right:9pt;mso-wrap-distance-bottom:0;mso-position-horizontal:absolute;mso-position-horizontal-relative:text;mso-position-vertical:absolute;mso-position-vertical-relative:text" o:gfxdata="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">
+                <v:imagedata r:id="rId72" o:title=""/>
+              </v:shape>
+            </w:pict>
+          </mc:Fallback>
+        </mc:AlternateContent>
+      </w:r>
+      <w:r>
+        <w:rPr>
+          <w:noProof/>
+        </w:rPr>
+        <mc:AlternateContent>
+          <mc:Choice Requires="wpi">
+            <w:drawing>
+              <wp:anchor distT="0" distB="0" distL="114300" distR="114300" simplePos="0" relativeHeight="251810816" behindDoc="0" locked="0" layoutInCell="1" allowOverlap="1" wp14:anchorId="484ECBD1" wp14:editId="26FEA126">
+                <wp:simplePos x="0" y="0"/>
+                <wp:positionH relativeFrom="column">
+                  <wp:posOffset>804545</wp:posOffset>
+                </wp:positionH>
+                <wp:positionV relativeFrom="paragraph">
+                  <wp:posOffset>469900</wp:posOffset>
+                </wp:positionV>
+                <wp:extent cx="1351310" cy="616790"/>
+                <wp:effectExtent l="38100" t="57150" r="58420" b="50165"/>
+                <wp:wrapNone/>
+                <wp:docPr id="168" name="Freihand 168"/>
+                <wp:cNvGraphicFramePr/>
+                <a:graphic xmlns:a="http://schemas.openxmlformats.org/drawingml/2006/main">
+                  <a:graphicData uri="http://schemas.microsoft.com/office/word/2010/wordprocessingInk">
+                    <w14:contentPart bwMode="auto" r:id="rId73">
+                      <w14:nvContentPartPr>
+                        <w14:cNvContentPartPr/>
+                      </w14:nvContentPartPr>
+                      <w14:xfrm>
+                        <a:off x="0" y="0"/>
+                        <a:ext cx="1351310" cy="616790"/>
+                      </w14:xfrm>
+                    </w14:contentPart>
+                  </a:graphicData>
+                </a:graphic>
+              </wp:anchor>
+            </w:drawing>
+          </mc:Choice>
+          <mc:Fallback>
+            <w:pict>
+              <v:shape w14:anchorId="6DA61093" id="Freihand 168" o:spid="_x0000_s1026" type="#_x0000_t75" style="position:absolute;margin-left:62.65pt;margin-top:36.3pt;width:107.8pt;height:49.95pt;z-index:251810816;visibility:visible;mso-wrap-style:square;mso-wrap-distance-left:9pt;mso-wrap-distance-top:0;mso-wrap-distance-right:9pt;mso-wrap-distance-bottom:0;mso-position-horizontal:absolute;mso-position-horizontal-relative:text;mso-position-vertical:absolute;mso-position-vertical-relative:text" o:gfxdata="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">
+                <v:imagedata r:id="rId74" o:title=""/>
+              </v:shape>
+            </w:pict>
+          </mc:Fallback>
+        </mc:AlternateContent>
+      </w:r>
+      <w:r>
+        <w:rPr>
+          <w:noProof/>
+        </w:rPr>
+        <mc:AlternateContent>
+          <mc:Choice Requires="wpi">
+            <w:drawing>
+              <wp:anchor distT="0" distB="0" distL="114300" distR="114300" simplePos="0" relativeHeight="251801600" behindDoc="0" locked="0" layoutInCell="1" allowOverlap="1" wp14:anchorId="68104A27" wp14:editId="0453EAEB">
+                <wp:simplePos x="0" y="0"/>
+                <wp:positionH relativeFrom="column">
+                  <wp:posOffset>161290</wp:posOffset>
+                </wp:positionH>
+                <wp:positionV relativeFrom="paragraph">
+                  <wp:posOffset>623570</wp:posOffset>
+                </wp:positionV>
+                <wp:extent cx="440460" cy="284480"/>
+                <wp:effectExtent l="57150" t="57150" r="17145" b="58420"/>
+                <wp:wrapNone/>
+                <wp:docPr id="159" name="Freihand 159"/>
+                <wp:cNvGraphicFramePr/>
+                <a:graphic xmlns:a="http://schemas.openxmlformats.org/drawingml/2006/main">
+                  <a:graphicData uri="http://schemas.microsoft.com/office/word/2010/wordprocessingInk">
+                    <w14:contentPart bwMode="auto" r:id="rId75">
+                      <w14:nvContentPartPr>
+                        <w14:cNvContentPartPr/>
+                      </w14:nvContentPartPr>
+                      <w14:xfrm>
+                        <a:off x="0" y="0"/>
+                        <a:ext cx="440460" cy="284480"/>
+                      </w14:xfrm>
+                    </w14:contentPart>
+                  </a:graphicData>
+                </a:graphic>
+              </wp:anchor>
+            </w:drawing>
+          </mc:Choice>
+          <mc:Fallback>
+            <w:pict>
+              <v:shape w14:anchorId="0151233C" id="Freihand 159" o:spid="_x0000_s1026" type="#_x0000_t75" style="position:absolute;margin-left:12pt;margin-top:48.4pt;width:36.1pt;height:23.8pt;z-index:251801600;visibility:visible;mso-wrap-style:square;mso-wrap-distance-left:9pt;mso-wrap-distance-top:0;mso-wrap-distance-right:9pt;mso-wrap-distance-bottom:0;mso-position-horizontal:absolute;mso-position-horizontal-relative:text;mso-position-vertical:absolute;mso-position-vertical-relative:text" o:gfxdata="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">
+                <v:imagedata r:id="rId76" o:title=""/>
+              </v:shape>
+            </w:pict>
+          </mc:Fallback>
+        </mc:AlternateContent>
+      </w:r>
+      <w:r>
+        <w:rPr>
+          <w:noProof/>
+        </w:rPr>
+        <mc:AlternateContent>
+          <mc:Choice Requires="wpi">
+            <w:drawing>
+              <wp:anchor distT="0" distB="0" distL="114300" distR="114300" simplePos="0" relativeHeight="251795456" behindDoc="0" locked="0" layoutInCell="1" allowOverlap="1" wp14:anchorId="253E8F79" wp14:editId="622F12BE">
+                <wp:simplePos x="0" y="0"/>
+                <wp:positionH relativeFrom="column">
+                  <wp:posOffset>-72438</wp:posOffset>
+                </wp:positionH>
+                <wp:positionV relativeFrom="paragraph">
+                  <wp:posOffset>722967</wp:posOffset>
+                </wp:positionV>
+                <wp:extent cx="102960" cy="15840"/>
+                <wp:effectExtent l="38100" t="38100" r="49530" b="41910"/>
+                <wp:wrapNone/>
+                <wp:docPr id="153" name="Freihand 153"/>
+                <wp:cNvGraphicFramePr/>
+                <a:graphic xmlns:a="http://schemas.openxmlformats.org/drawingml/2006/main">
+                  <a:graphicData uri="http://schemas.microsoft.com/office/word/2010/wordprocessingInk">
+                    <w14:contentPart bwMode="auto" r:id="rId77">
+                      <w14:nvContentPartPr>
+                        <w14:cNvContentPartPr/>
+                      </w14:nvContentPartPr>
+                      <w14:xfrm>
+                        <a:off x="0" y="0"/>
+                        <a:ext cx="102960" cy="15840"/>
+                      </w14:xfrm>
+                    </w14:contentPart>
+                  </a:graphicData>
+                </a:graphic>
+              </wp:anchor>
+            </w:drawing>
+          </mc:Choice>
+          <mc:Fallback>
+            <w:pict>
+              <v:shape w14:anchorId="7304E3A9" id="Freihand 153" o:spid="_x0000_s1026" type="#_x0000_t75" style="position:absolute;margin-left:-6.4pt;margin-top:56.25pt;width:9.5pt;height:2.7pt;z-index:251795456;visibility:visible;mso-wrap-style:square;mso-wrap-distance-left:9pt;mso-wrap-distance-top:0;mso-wrap-distance-right:9pt;mso-wrap-distance-bottom:0;mso-position-horizontal:absolute;mso-position-horizontal-relative:text;mso-position-vertical:absolute;mso-position-vertical-relative:text" o:gfxdata="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">
+                <v:imagedata r:id="rId78" o:title=""/>
+              </v:shape>
+            </w:pict>
+          </mc:Fallback>
+        </mc:AlternateContent>
+      </w:r>
+      <w:r>
+        <w:rPr>
+          <w:noProof/>
+        </w:rPr>
+        <mc:AlternateContent>
+          <mc:Choice Requires="wpi">
+            <w:drawing>
+              <wp:anchor distT="0" distB="0" distL="114300" distR="114300" simplePos="0" relativeHeight="251794432" behindDoc="0" locked="0" layoutInCell="1" allowOverlap="1" wp14:anchorId="67E2EABF" wp14:editId="288DC8E1">
+                <wp:simplePos x="0" y="0"/>
+                <wp:positionH relativeFrom="column">
+                  <wp:posOffset>-47238</wp:posOffset>
+                </wp:positionH>
+                <wp:positionV relativeFrom="paragraph">
+                  <wp:posOffset>137247</wp:posOffset>
+                </wp:positionV>
+                <wp:extent cx="97200" cy="28440"/>
+                <wp:effectExtent l="38100" t="38100" r="55245" b="48260"/>
+                <wp:wrapNone/>
+                <wp:docPr id="152" name="Freihand 152"/>
+                <wp:cNvGraphicFramePr/>
+                <a:graphic xmlns:a="http://schemas.openxmlformats.org/drawingml/2006/main">
+                  <a:graphicData uri="http://schemas.microsoft.com/office/word/2010/wordprocessingInk">
+                    <w14:contentPart bwMode="auto" r:id="rId79">
+                      <w14:nvContentPartPr>
+                        <w14:cNvContentPartPr/>
+                      </w14:nvContentPartPr>
+                      <w14:xfrm>
+                        <a:off x="0" y="0"/>
+                        <a:ext cx="97200" cy="28440"/>
+                      </w14:xfrm>
+                    </w14:contentPart>
+                  </a:graphicData>
+                </a:graphic>
+              </wp:anchor>
+            </w:drawing>
+          </mc:Choice>
+          <mc:Fallback>
+            <w:pict>
+              <v:shape w14:anchorId="55B9F2E8" id="Freihand 152" o:spid="_x0000_s1026" type="#_x0000_t75" style="position:absolute;margin-left:-4.4pt;margin-top:10.1pt;width:9.05pt;height:3.7pt;z-index:251794432;visibility:visible;mso-wrap-style:square;mso-wrap-distance-left:9pt;mso-wrap-distance-top:0;mso-wrap-distance-right:9pt;mso-wrap-distance-bottom:0;mso-position-horizontal:absolute;mso-position-horizontal-relative:text;mso-position-vertical:absolute;mso-position-vertical-relative:text" o:gfxdata="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">
+                <v:imagedata r:id="rId80" o:title=""/>
+              </v:shape>
+            </w:pict>
+          </mc:Fallback>
+        </mc:AlternateContent>
+      </w:r>
+      <w:r>
+        <w:rPr>
+          <w:noProof/>
+        </w:rPr>
+        <mc:AlternateContent>
+          <mc:Choice Requires="wpi">
+            <w:drawing>
+              <wp:anchor distT="0" distB="0" distL="114300" distR="114300" simplePos="0" relativeHeight="251793408" behindDoc="0" locked="0" layoutInCell="1" allowOverlap="1" wp14:anchorId="65DCDACA" wp14:editId="460C8877">
+                <wp:simplePos x="0" y="0"/>
+                <wp:positionH relativeFrom="column">
+                  <wp:posOffset>1535430</wp:posOffset>
+                </wp:positionH>
+                <wp:positionV relativeFrom="paragraph">
+                  <wp:posOffset>-70485</wp:posOffset>
+                </wp:positionV>
+                <wp:extent cx="297130" cy="412460"/>
+                <wp:effectExtent l="38100" t="38100" r="27305" b="45085"/>
+                <wp:wrapNone/>
+                <wp:docPr id="151" name="Freihand 151"/>
+                <wp:cNvGraphicFramePr/>
+                <a:graphic xmlns:a="http://schemas.openxmlformats.org/drawingml/2006/main">
+                  <a:graphicData uri="http://schemas.microsoft.com/office/word/2010/wordprocessingInk">
+                    <w14:contentPart bwMode="auto" r:id="rId81">
+                      <w14:nvContentPartPr>
+                        <w14:cNvContentPartPr/>
+                      </w14:nvContentPartPr>
+                      <w14:xfrm>
+                        <a:off x="0" y="0"/>
+                        <a:ext cx="297130" cy="412460"/>
+                      </w14:xfrm>
+                    </w14:contentPart>
+                  </a:graphicData>
+                </a:graphic>
+              </wp:anchor>
+            </w:drawing>
+          </mc:Choice>
+          <mc:Fallback>
+            <w:pict>
+              <v:shape w14:anchorId="35B7E3CF" id="Freihand 151" o:spid="_x0000_s1026" type="#_x0000_t75" style="position:absolute;margin-left:120.2pt;margin-top:-6.25pt;width:24.85pt;height:33.9pt;z-index:251793408;visibility:visible;mso-wrap-style:square;mso-wrap-distance-left:9pt;mso-wrap-distance-top:0;mso-wrap-distance-right:9pt;mso-wrap-distance-bottom:0;mso-position-horizontal:absolute;mso-position-horizontal-relative:text;mso-position-vertical:absolute;mso-position-vertical-relative:text" o:gfxdata="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">
+                <v:imagedata r:id="rId82" o:title=""/>
+              </v:shape>
+            </w:pict>
+          </mc:Fallback>
+        </mc:AlternateContent>
+      </w:r>
+      <w:r>
+        <w:rPr>
+          <w:noProof/>
+        </w:rPr>
+        <mc:AlternateContent>
+          <mc:Choice Requires="wpi">
+            <w:drawing>
+              <wp:anchor distT="0" distB="0" distL="114300" distR="114300" simplePos="0" relativeHeight="251787264" behindDoc="0" locked="0" layoutInCell="1" allowOverlap="1" wp14:anchorId="0D568404" wp14:editId="6A622F82">
+                <wp:simplePos x="0" y="0"/>
+                <wp:positionH relativeFrom="column">
+                  <wp:posOffset>937895</wp:posOffset>
+                </wp:positionH>
+                <wp:positionV relativeFrom="paragraph">
+                  <wp:posOffset>107950</wp:posOffset>
+                </wp:positionV>
+                <wp:extent cx="356760" cy="276225"/>
+                <wp:effectExtent l="57150" t="57150" r="0" b="47625"/>
+                <wp:wrapNone/>
+                <wp:docPr id="145" name="Freihand 145"/>
+                <wp:cNvGraphicFramePr/>
+                <a:graphic xmlns:a="http://schemas.openxmlformats.org/drawingml/2006/main">
+                  <a:graphicData uri="http://schemas.microsoft.com/office/word/2010/wordprocessingInk">
+                    <w14:contentPart bwMode="auto" r:id="rId83">
+                      <w14:nvContentPartPr>
+                        <w14:cNvContentPartPr/>
+                      </w14:nvContentPartPr>
+                      <w14:xfrm>
+                        <a:off x="0" y="0"/>
+                        <a:ext cx="356760" cy="276225"/>
+                      </w14:xfrm>
+                    </w14:contentPart>
+                  </a:graphicData>
+                </a:graphic>
+              </wp:anchor>
+            </w:drawing>
+          </mc:Choice>
+          <mc:Fallback>
+            <w:pict>
+              <v:shape w14:anchorId="1F28D7C6" id="Freihand 145" o:spid="_x0000_s1026" type="#_x0000_t75" style="position:absolute;margin-left:73.15pt;margin-top:7.8pt;width:29.55pt;height:23.15pt;z-index:251787264;visibility:visible;mso-wrap-style:square;mso-wrap-distance-left:9pt;mso-wrap-distance-top:0;mso-wrap-distance-right:9pt;mso-wrap-distance-bottom:0;mso-position-horizontal:absolute;mso-position-horizontal-relative:text;mso-position-vertical:absolute;mso-position-vertical-relative:text" o:gfxdata="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">
+                <v:imagedata r:id="rId84" o:title=""/>
+              </v:shape>
+            </w:pict>
+          </mc:Fallback>
+        </mc:AlternateContent>
+      </w:r>
+      <w:r>
+        <w:rPr>
+          <w:noProof/>
+        </w:rPr>
+        <mc:AlternateContent>
+          <mc:Choice Requires="wpi">
+            <w:drawing>
+              <wp:anchor distT="0" distB="0" distL="114300" distR="114300" simplePos="0" relativeHeight="251783168" behindDoc="0" locked="0" layoutInCell="1" allowOverlap="1" wp14:anchorId="3E2F4922" wp14:editId="6812D4BF">
+                <wp:simplePos x="0" y="0"/>
+                <wp:positionH relativeFrom="column">
+                  <wp:posOffset>197485</wp:posOffset>
+                </wp:positionH>
+                <wp:positionV relativeFrom="paragraph">
+                  <wp:posOffset>19050</wp:posOffset>
+                </wp:positionV>
+                <wp:extent cx="561240" cy="235440"/>
+                <wp:effectExtent l="38100" t="57150" r="48895" b="50800"/>
+                <wp:wrapNone/>
+                <wp:docPr id="133" name="Freihand 133"/>
+                <wp:cNvGraphicFramePr/>
+                <a:graphic xmlns:a="http://schemas.openxmlformats.org/drawingml/2006/main">
+                  <a:graphicData uri="http://schemas.microsoft.com/office/word/2010/wordprocessingInk">
+                    <w14:contentPart bwMode="auto" r:id="rId85">
+                      <w14:nvContentPartPr>
+                        <w14:cNvContentPartPr/>
+                      </w14:nvContentPartPr>
+                      <w14:xfrm>
+                        <a:off x="0" y="0"/>
+                        <a:ext cx="561240" cy="234950"/>
+                      </w14:xfrm>
+                    </w14:contentPart>
+                  </a:graphicData>
+                </a:graphic>
+                <wp14:sizeRelH relativeFrom="margin">
+                  <wp14:pctWidth>0</wp14:pctWidth>
+                </wp14:sizeRelH>
+              </wp:anchor>
+            </w:drawing>
+          </mc:Choice>
+          <mc:Fallback>
+            <w:pict>
+              <v:shape w14:anchorId="646609DC" id="Freihand 133" o:spid="_x0000_s1026" type="#_x0000_t75" style="position:absolute;margin-left:14.85pt;margin-top:.8pt;width:45.65pt;height:19.95pt;z-index:251783168;visibility:visible;mso-wrap-style:square;mso-width-percent:0;mso-wrap-distance-left:9pt;mso-wrap-distance-top:0;mso-wrap-distance-right:9pt;mso-wrap-distance-bottom:0;mso-position-horizontal:absolute;mso-position-horizontal-relative:text;mso-position-vertical:absolute;mso-position-vertical-relative:text;mso-width-percent:0;mso-width-relative:margin" o:gfxdata="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">
+                <v:imagedata r:id="rId86" o:title=""/>
+              </v:shape>
+            </w:pict>
+          </mc:Fallback>
+        </mc:AlternateContent>
+      </w:r>
+    </w:p>
+    <w:p>
+      <w:r>
+        <w:rPr>
+          <w:noProof/>
+        </w:rPr>
+        <mc:AlternateContent>
+          <mc:Choice Requires="wpi">
+            <w:drawing>
+              <wp:anchor distT="0" distB="0" distL="114300" distR="114300" simplePos="0" relativeHeight="252013568" behindDoc="0" locked="0" layoutInCell="1" allowOverlap="1" wp14:anchorId="71DA03D6" wp14:editId="1A26C283">
+                <wp:simplePos x="0" y="0"/>
+                <wp:positionH relativeFrom="column">
+                  <wp:posOffset>2788285</wp:posOffset>
+                </wp:positionH>
+                <wp:positionV relativeFrom="paragraph">
+                  <wp:posOffset>-22860</wp:posOffset>
+                </wp:positionV>
+                <wp:extent cx="718215" cy="502285"/>
+                <wp:effectExtent l="38100" t="57150" r="43815" b="50165"/>
+                <wp:wrapNone/>
+                <wp:docPr id="381" name="Freihand 381"/>
+                <wp:cNvGraphicFramePr/>
+                <a:graphic xmlns:a="http://schemas.openxmlformats.org/drawingml/2006/main">
+                  <a:graphicData uri="http://schemas.microsoft.com/office/word/2010/wordprocessingInk">
+                    <w14:contentPart bwMode="auto" r:id="rId87">
+                      <w14:nvContentPartPr>
+                        <w14:cNvContentPartPr/>
+                      </w14:nvContentPartPr>
+                      <w14:xfrm>
+                        <a:off x="0" y="0"/>
+                        <a:ext cx="718215" cy="502285"/>
+                      </w14:xfrm>
+                    </w14:contentPart>
+                  </a:graphicData>
+                </a:graphic>
+              </wp:anchor>
+            </w:drawing>
+          </mc:Choice>
+          <mc:Fallback>
+            <w:pict>
+              <v:shape w14:anchorId="411C33BE" id="Freihand 381" o:spid="_x0000_s1026" type="#_x0000_t75" style="position:absolute;margin-left:218.85pt;margin-top:-2.5pt;width:57.95pt;height:40.95pt;z-index:252013568;visibility:visible;mso-wrap-style:square;mso-wrap-distance-left:9pt;mso-wrap-distance-top:0;mso-wrap-distance-right:9pt;mso-wrap-distance-bottom:0;mso-position-horizontal:absolute;mso-position-horizontal-relative:text;mso-position-vertical:absolute;mso-position-vertical-relative:text" o:gfxdata="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">
+                <v:imagedata r:id="rId88" o:title=""/>
+              </v:shape>
+            </w:pict>
+          </mc:Fallback>
+        </mc:AlternateContent>
+      </w:r>
+    </w:p>
+    <w:p/>
+    <w:p>
+      <w:r>
+        <w:rPr>
+          <w:noProof/>
+        </w:rPr>
+        <mc:AlternateContent>
+          <mc:Choice Requires="wpi">
+            <w:drawing>
+              <wp:anchor distT="0" distB="0" distL="114300" distR="114300" simplePos="0" relativeHeight="252024832" behindDoc="0" locked="0" layoutInCell="1" allowOverlap="1" wp14:anchorId="4C5CCA18" wp14:editId="504DC313">
+                <wp:simplePos x="0" y="0"/>
+                <wp:positionH relativeFrom="column">
+                  <wp:posOffset>3879215</wp:posOffset>
+                </wp:positionH>
+                <wp:positionV relativeFrom="paragraph">
+                  <wp:posOffset>41910</wp:posOffset>
+                </wp:positionV>
+                <wp:extent cx="721985" cy="216880"/>
+                <wp:effectExtent l="38100" t="38100" r="40640" b="50165"/>
+                <wp:wrapNone/>
+                <wp:docPr id="392" name="Freihand 392"/>
+                <wp:cNvGraphicFramePr/>
+                <a:graphic xmlns:a="http://schemas.openxmlformats.org/drawingml/2006/main">
+                  <a:graphicData uri="http://schemas.microsoft.com/office/word/2010/wordprocessingInk">
+                    <w14:contentPart bwMode="auto" r:id="rId89">
+                      <w14:nvContentPartPr>
+                        <w14:cNvContentPartPr/>
+                      </w14:nvContentPartPr>
+                      <w14:xfrm>
+                        <a:off x="0" y="0"/>
+                        <a:ext cx="721985" cy="216880"/>
+                      </w14:xfrm>
+                    </w14:contentPart>
+                  </a:graphicData>
+                </a:graphic>
+              </wp:anchor>
+            </w:drawing>
+          </mc:Choice>
+          <mc:Fallback>
+            <w:pict>
+              <v:shape w14:anchorId="3B034DF2" id="Freihand 392" o:spid="_x0000_s1026" type="#_x0000_t75" style="position:absolute;margin-left:304.75pt;margin-top:2.6pt;width:58.3pt;height:18.5pt;z-index:252024832;visibility:visible;mso-wrap-style:square;mso-wrap-distance-left:9pt;mso-wrap-distance-top:0;mso-wrap-distance-right:9pt;mso-wrap-distance-bottom:0;mso-position-horizontal:absolute;mso-position-horizontal-relative:text;mso-position-vertical:absolute;mso-position-vertical-relative:text" o:gfxdata="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">
+                <v:imagedata r:id="rId90" o:title=""/>
+              </v:shape>
+            </w:pict>
+          </mc:Fallback>
+        </mc:AlternateContent>
+      </w:r>
+    </w:p>
+    <w:p/>
+    <w:p>
+      <w:r>
+        <w:rPr>
+          <w:noProof/>
+        </w:rPr>
+        <mc:AlternateContent>
+          <mc:Choice Requires="wpi">
+            <w:drawing>
+              <wp:anchor distT="0" distB="0" distL="114300" distR="114300" simplePos="0" relativeHeight="252045312" behindDoc="0" locked="0" layoutInCell="1" allowOverlap="1" wp14:anchorId="5C54ED81" wp14:editId="37BAF8D2">
+                <wp:simplePos x="0" y="0"/>
+                <wp:positionH relativeFrom="column">
+                  <wp:posOffset>4900295</wp:posOffset>
+                </wp:positionH>
+                <wp:positionV relativeFrom="paragraph">
+                  <wp:posOffset>49530</wp:posOffset>
+                </wp:positionV>
+                <wp:extent cx="614835" cy="317500"/>
+                <wp:effectExtent l="57150" t="57150" r="0" b="44450"/>
+                <wp:wrapNone/>
+                <wp:docPr id="412" name="Freihand 412"/>
+                <wp:cNvGraphicFramePr/>
+                <a:graphic xmlns:a="http://schemas.openxmlformats.org/drawingml/2006/main">
+                  <a:graphicData uri="http://schemas.microsoft.com/office/word/2010/wordprocessingInk">
+                    <w14:contentPart bwMode="auto" r:id="rId91">
+                      <w14:nvContentPartPr>
+                        <w14:cNvContentPartPr/>
+                      </w14:nvContentPartPr>
+                      <w14:xfrm>
+                        <a:off x="0" y="0"/>
+                        <a:ext cx="614835" cy="317500"/>
+                      </w14:xfrm>
+                    </w14:contentPart>
+                  </a:graphicData>
+                </a:graphic>
+              </wp:anchor>
+            </w:drawing>
+          </mc:Choice>
+          <mc:Fallback>
+            <w:pict>
+              <v:shape w14:anchorId="11D582C3" id="Freihand 412" o:spid="_x0000_s1026" type="#_x0000_t75" style="position:absolute;margin-left:385.15pt;margin-top:3.2pt;width:49.8pt;height:26.4pt;z-index:252045312;visibility:visible;mso-wrap-style:square;mso-wrap-distance-left:9pt;mso-wrap-distance-top:0;mso-wrap-distance-right:9pt;mso-wrap-distance-bottom:0;mso-position-horizontal:absolute;mso-position-horizontal-relative:text;mso-position-vertical:absolute;mso-position-vertical-relative:text" o:gfxdata="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">
+                <v:imagedata r:id="rId92" o:title=""/>
+              </v:shape>
+            </w:pict>
+          </mc:Fallback>
+        </mc:AlternateContent>
+      </w:r>
+      <w:r>
+        <w:rPr>
+          <w:noProof/>
+        </w:rPr>
+        <mc:AlternateContent>
+          <mc:Choice Requires="wpi">
+            <w:drawing>
+              <wp:anchor distT="0" distB="0" distL="114300" distR="114300" simplePos="0" relativeHeight="252034048" behindDoc="0" locked="0" layoutInCell="1" allowOverlap="1" wp14:anchorId="6AF44E98" wp14:editId="04B978A8">
+                <wp:simplePos x="0" y="0"/>
+                <wp:positionH relativeFrom="column">
+                  <wp:posOffset>2808605</wp:posOffset>
+                </wp:positionH>
+                <wp:positionV relativeFrom="paragraph">
+                  <wp:posOffset>194945</wp:posOffset>
+                </wp:positionV>
+                <wp:extent cx="653165" cy="180975"/>
+                <wp:effectExtent l="38100" t="38100" r="13970" b="47625"/>
+                <wp:wrapNone/>
+                <wp:docPr id="401" name="Freihand 401"/>
+                <wp:cNvGraphicFramePr/>
+                <a:graphic xmlns:a="http://schemas.openxmlformats.org/drawingml/2006/main">
+                  <a:graphicData uri="http://schemas.microsoft.com/office/word/2010/wordprocessingInk">
+                    <w14:contentPart bwMode="auto" r:id="rId93">
+                      <w14:nvContentPartPr>
+                        <w14:cNvContentPartPr/>
+                      </w14:nvContentPartPr>
+                      <w14:xfrm>
+                        <a:off x="0" y="0"/>
+                        <a:ext cx="653165" cy="180975"/>
+                      </w14:xfrm>
+                    </w14:contentPart>
+                  </a:graphicData>
+                </a:graphic>
+              </wp:anchor>
+            </w:drawing>
+          </mc:Choice>
+          <mc:Fallback>
+            <w:pict>
+              <v:shape w14:anchorId="62112A6B" id="Freihand 401" o:spid="_x0000_s1026" type="#_x0000_t75" style="position:absolute;margin-left:220.45pt;margin-top:14.65pt;width:52.85pt;height:15.65pt;z-index:252034048;visibility:visible;mso-wrap-style:square;mso-wrap-distance-left:9pt;mso-wrap-distance-top:0;mso-wrap-distance-right:9pt;mso-wrap-distance-bottom:0;mso-position-horizontal:absolute;mso-position-horizontal-relative:text;mso-position-vertical:absolute;mso-position-vertical-relative:text" o:gfxdata="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">
+                <v:imagedata r:id="rId94" o:title=""/>
+              </v:shape>
+            </w:pict>
+          </mc:Fallback>
+        </mc:AlternateContent>
+      </w:r>
+    </w:p>
+    <w:p>
+      <w:r>
+        <w:rPr>
+          <w:noProof/>
+        </w:rPr>
+        <mc:AlternateContent>
+          <mc:Choice Requires="wpi">
+            <w:drawing>
+              <wp:anchor distT="0" distB="0" distL="114300" distR="114300" simplePos="0" relativeHeight="252047360" behindDoc="0" locked="0" layoutInCell="1" allowOverlap="1" wp14:anchorId="0A68DFA9" wp14:editId="16662F0B">
+                <wp:simplePos x="0" y="0"/>
+                <wp:positionH relativeFrom="column">
+                  <wp:posOffset>4068445</wp:posOffset>
+                </wp:positionH>
+                <wp:positionV relativeFrom="paragraph">
+                  <wp:posOffset>-218440</wp:posOffset>
+                </wp:positionV>
+                <wp:extent cx="1581270" cy="580415"/>
+                <wp:effectExtent l="38100" t="57150" r="0" b="48260"/>
+                <wp:wrapNone/>
+                <wp:docPr id="414" name="Freihand 414"/>
+                <wp:cNvGraphicFramePr/>
+                <a:graphic xmlns:a="http://schemas.openxmlformats.org/drawingml/2006/main">
+                  <a:graphicData uri="http://schemas.microsoft.com/office/word/2010/wordprocessingInk">
+                    <w14:contentPart bwMode="auto" r:id="rId95">
+                      <w14:nvContentPartPr>
+                        <w14:cNvContentPartPr/>
+                      </w14:nvContentPartPr>
+                      <w14:xfrm>
+                        <a:off x="0" y="0"/>
+                        <a:ext cx="1581270" cy="580415"/>
+                      </w14:xfrm>
+                    </w14:contentPart>
+                  </a:graphicData>
+                </a:graphic>
+              </wp:anchor>
+            </w:drawing>
+          </mc:Choice>
+          <mc:Fallback>
+            <w:pict>
+              <v:shape w14:anchorId="49E65A0F" id="Freihand 414" o:spid="_x0000_s1026" type="#_x0000_t75" style="position:absolute;margin-left:319.65pt;margin-top:-17.9pt;width:125.9pt;height:47.1pt;z-index:252047360;visibility:visible;mso-wrap-style:square;mso-wrap-distance-left:9pt;mso-wrap-distance-top:0;mso-wrap-distance-right:9pt;mso-wrap-distance-bottom:0;mso-position-horizontal:absolute;mso-position-horizontal-relative:text;mso-position-vertical:absolute;mso-position-vertical-relative:text" o:gfxdata="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">
+                <v:imagedata r:id="rId96" o:title=""/>
+              </v:shape>
+            </w:pict>
+          </mc:Fallback>
+        </mc:AlternateContent>
+      </w:r>
+    </w:p>
+    <w:p/>
+    <w:p>
+      <w:r>
+        <w:br w:type="page"/>
+      </w:r>
+    </w:p>
+    <w:p>
+      <w:r>
+        <w:rPr>
+          <w:noProof/>
+        </w:rPr>
+        <w:lastRenderedPageBreak/>
+        <mc:AlternateContent>
+          <mc:Choice Requires="wpi">
+            <w:drawing>
+              <wp:anchor distT="0" distB="0" distL="114300" distR="114300" simplePos="0" relativeHeight="252081152" behindDoc="0" locked="0" layoutInCell="1" allowOverlap="1" wp14:anchorId="32771A40" wp14:editId="5B96AD07">
+                <wp:simplePos x="0" y="0"/>
+                <wp:positionH relativeFrom="column">
+                  <wp:posOffset>3629660</wp:posOffset>
+                </wp:positionH>
+                <wp:positionV relativeFrom="paragraph">
+                  <wp:posOffset>370840</wp:posOffset>
+                </wp:positionV>
+                <wp:extent cx="1262800" cy="651560"/>
+                <wp:effectExtent l="57150" t="57150" r="33020" b="53340"/>
+                <wp:wrapNone/>
+                <wp:docPr id="447" name="Freihand 447"/>
+                <wp:cNvGraphicFramePr/>
+                <a:graphic xmlns:a="http://schemas.openxmlformats.org/drawingml/2006/main">
+                  <a:graphicData uri="http://schemas.microsoft.com/office/word/2010/wordprocessingInk">
+                    <w14:contentPart bwMode="auto" r:id="rId97">
+                      <w14:nvContentPartPr>
+                        <w14:cNvContentPartPr/>
+                      </w14:nvContentPartPr>
+                      <w14:xfrm>
+                        <a:off x="0" y="0"/>
+                        <a:ext cx="1262800" cy="651560"/>
+                      </w14:xfrm>
+                    </w14:contentPart>
+                  </a:graphicData>
+                </a:graphic>
+              </wp:anchor>
+            </w:drawing>
+          </mc:Choice>
+          <mc:Fallback>
+            <w:pict>
+              <v:shape w14:anchorId="04CA97A8" id="Freihand 447" o:spid="_x0000_s1026" type="#_x0000_t75" style="position:absolute;margin-left:285.1pt;margin-top:28.5pt;width:100.85pt;height:52.7pt;z-index:252081152;visibility:visible;mso-wrap-style:square;mso-wrap-distance-left:9pt;mso-wrap-distance-top:0;mso-wrap-distance-right:9pt;mso-wrap-distance-bottom:0;mso-position-horizontal:absolute;mso-position-horizontal-relative:text;mso-position-vertical:absolute;mso-position-vertical-relative:text" o:gfxdata="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">
+                <v:imagedata r:id="rId98" o:title=""/>
+              </v:shape>
+            </w:pict>
+          </mc:Fallback>
+        </mc:AlternateContent>
+      </w:r>
+      <w:r>
+        <w:rPr>
+          <w:noProof/>
+        </w:rPr>
+        <mc:AlternateContent>
+          <mc:Choice Requires="wpi">
+            <w:drawing>
+              <wp:anchor distT="0" distB="0" distL="114300" distR="114300" simplePos="0" relativeHeight="252064768" behindDoc="0" locked="0" layoutInCell="1" allowOverlap="1" wp14:anchorId="3B1706F5" wp14:editId="22164840">
+                <wp:simplePos x="0" y="0"/>
+                <wp:positionH relativeFrom="column">
+                  <wp:posOffset>956945</wp:posOffset>
+                </wp:positionH>
+                <wp:positionV relativeFrom="paragraph">
+                  <wp:posOffset>1145540</wp:posOffset>
+                </wp:positionV>
+                <wp:extent cx="1443205" cy="343535"/>
+                <wp:effectExtent l="38100" t="38100" r="43180" b="56515"/>
+                <wp:wrapNone/>
+                <wp:docPr id="431" name="Freihand 431"/>
+                <wp:cNvGraphicFramePr/>
+                <a:graphic xmlns:a="http://schemas.openxmlformats.org/drawingml/2006/main">
+                  <a:graphicData uri="http://schemas.microsoft.com/office/word/2010/wordprocessingInk">
+                    <w14:contentPart bwMode="auto" r:id="rId99">
+                      <w14:nvContentPartPr>
+                        <w14:cNvContentPartPr/>
+                      </w14:nvContentPartPr>
+                      <w14:xfrm>
+                        <a:off x="0" y="0"/>
+                        <a:ext cx="1443205" cy="343535"/>
+                      </w14:xfrm>
+                    </w14:contentPart>
+                  </a:graphicData>
+                </a:graphic>
+              </wp:anchor>
+            </w:drawing>
+          </mc:Choice>
+          <mc:Fallback>
+            <w:pict>
+              <v:shape w14:anchorId="36F0BCB8" id="Freihand 431" o:spid="_x0000_s1026" type="#_x0000_t75" style="position:absolute;margin-left:74.65pt;margin-top:89.5pt;width:115.1pt;height:28.45pt;z-index:252064768;visibility:visible;mso-wrap-style:square;mso-wrap-distance-left:9pt;mso-wrap-distance-top:0;mso-wrap-distance-right:9pt;mso-wrap-distance-bottom:0;mso-position-horizontal:absolute;mso-position-horizontal-relative:text;mso-position-vertical:absolute;mso-position-vertical-relative:text" o:gfxdata="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">
+                <v:imagedata r:id="rId100" o:title=""/>
+              </v:shape>
+            </w:pict>
+          </mc:Fallback>
+        </mc:AlternateContent>
+      </w:r>
+      <w:r>
+        <w:rPr>
+          <w:noProof/>
+        </w:rPr>
+        <mc:AlternateContent>
+          <mc:Choice Requires="wpi">
+            <w:drawing>
+              <wp:anchor distT="0" distB="0" distL="114300" distR="114300" simplePos="0" relativeHeight="252052480" behindDoc="0" locked="0" layoutInCell="1" allowOverlap="1" wp14:anchorId="7E0C701E" wp14:editId="147EBFD8">
+                <wp:simplePos x="0" y="0"/>
+                <wp:positionH relativeFrom="column">
+                  <wp:posOffset>2377440</wp:posOffset>
+                </wp:positionH>
+                <wp:positionV relativeFrom="paragraph">
+                  <wp:posOffset>257175</wp:posOffset>
+                </wp:positionV>
+                <wp:extent cx="801940" cy="502920"/>
+                <wp:effectExtent l="57150" t="57150" r="0" b="49530"/>
+                <wp:wrapNone/>
+                <wp:docPr id="419" name="Freihand 419"/>
+                <wp:cNvGraphicFramePr/>
+                <a:graphic xmlns:a="http://schemas.openxmlformats.org/drawingml/2006/main">
+                  <a:graphicData uri="http://schemas.microsoft.com/office/word/2010/wordprocessingInk">
+                    <w14:contentPart bwMode="auto" r:id="rId101">
+                      <w14:nvContentPartPr>
+                        <w14:cNvContentPartPr/>
+                      </w14:nvContentPartPr>
+                      <w14:xfrm>
+                        <a:off x="0" y="0"/>
+                        <a:ext cx="801940" cy="502920"/>
+                      </w14:xfrm>
+                    </w14:contentPart>
+                  </a:graphicData>
+                </a:graphic>
+              </wp:anchor>
+            </w:drawing>
+          </mc:Choice>
+          <mc:Fallback>
+            <w:pict>
+              <v:shape w14:anchorId="3C366DA1" id="Freihand 419" o:spid="_x0000_s1026" type="#_x0000_t75" style="position:absolute;margin-left:186.5pt;margin-top:19.55pt;width:64.6pt;height:41pt;z-index:252052480;visibility:visible;mso-wrap-style:square;mso-wrap-distance-left:9pt;mso-wrap-distance-top:0;mso-wrap-distance-right:9pt;mso-wrap-distance-bottom:0;mso-position-horizontal:absolute;mso-position-horizontal-relative:text;mso-position-vertical:absolute;mso-position-vertical-relative:text" o:gfxdata="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">
+                <v:imagedata r:id="rId102" o:title=""/>
+              </v:shape>
+            </w:pict>
+          </mc:Fallback>
+        </mc:AlternateContent>
+      </w:r>
+      <w:r>
+        <w:rPr>
+          <w:noProof/>
+        </w:rPr>
+        <mc:AlternateContent>
+          <mc:Choice Requires="wpi">
+            <w:drawing>
+              <wp:anchor distT="0" distB="0" distL="114300" distR="114300" simplePos="0" relativeHeight="251997184" behindDoc="0" locked="0" layoutInCell="1" allowOverlap="1" wp14:anchorId="7DC83497" wp14:editId="7EBDA40D">
+                <wp:simplePos x="0" y="0"/>
+                <wp:positionH relativeFrom="column">
+                  <wp:posOffset>440055</wp:posOffset>
+                </wp:positionH>
+                <wp:positionV relativeFrom="paragraph">
+                  <wp:posOffset>1085850</wp:posOffset>
+                </wp:positionV>
+                <wp:extent cx="301380" cy="208080"/>
+                <wp:effectExtent l="38100" t="38100" r="3810" b="40005"/>
+                <wp:wrapNone/>
+                <wp:docPr id="362" name="Freihand 362"/>
+                <wp:cNvGraphicFramePr/>
+                <a:graphic xmlns:a="http://schemas.openxmlformats.org/drawingml/2006/main">
+                  <a:graphicData uri="http://schemas.microsoft.com/office/word/2010/wordprocessingInk">
+                    <w14:contentPart bwMode="auto" r:id="rId103">
+                      <w14:nvContentPartPr>
+                        <w14:cNvContentPartPr/>
+                      </w14:nvContentPartPr>
+                      <w14:xfrm>
+                        <a:off x="0" y="0"/>
+                        <a:ext cx="301380" cy="208080"/>
+                      </w14:xfrm>
+                    </w14:contentPart>
+                  </a:graphicData>
+                </a:graphic>
+              </wp:anchor>
+            </w:drawing>
+          </mc:Choice>
+          <mc:Fallback>
+            <w:pict>
+              <v:shape w14:anchorId="23A59BAA" id="Freihand 362" o:spid="_x0000_s1026" type="#_x0000_t75" style="position:absolute;margin-left:33.95pt;margin-top:84.8pt;width:25.15pt;height:17.8pt;z-index:251997184;visibility:visible;mso-wrap-style:square;mso-wrap-distance-left:9pt;mso-wrap-distance-top:0;mso-wrap-distance-right:9pt;mso-wrap-distance-bottom:0;mso-position-horizontal:absolute;mso-position-horizontal-relative:text;mso-position-vertical:absolute;mso-position-vertical-relative:text" o:gfxdata="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">
+                <v:imagedata r:id="rId104" o:title=""/>
+              </v:shape>
+            </w:pict>
+          </mc:Fallback>
+        </mc:AlternateContent>
+      </w:r>
+      <w:r>
+        <w:rPr>
+          <w:noProof/>
+        </w:rPr>
+        <mc:AlternateContent>
+          <mc:Choice Requires="wpi">
+            <w:drawing>
+              <wp:anchor distT="0" distB="0" distL="114300" distR="114300" simplePos="0" relativeHeight="251993088" behindDoc="0" locked="0" layoutInCell="1" allowOverlap="1" wp14:anchorId="622B9A10" wp14:editId="038B2585">
+                <wp:simplePos x="0" y="0"/>
+                <wp:positionH relativeFrom="column">
+                  <wp:posOffset>1503195</wp:posOffset>
+                </wp:positionH>
+                <wp:positionV relativeFrom="paragraph">
+                  <wp:posOffset>1107980</wp:posOffset>
+                </wp:positionV>
+                <wp:extent cx="2160" cy="2520"/>
+                <wp:effectExtent l="38100" t="38100" r="55245" b="55245"/>
+                <wp:wrapNone/>
+                <wp:docPr id="358" name="Freihand 358"/>
+                <wp:cNvGraphicFramePr/>
+                <a:graphic xmlns:a="http://schemas.openxmlformats.org/drawingml/2006/main">
+                  <a:graphicData uri="http://schemas.microsoft.com/office/word/2010/wordprocessingInk">
+                    <w14:contentPart bwMode="auto" r:id="rId105">
+                      <w14:nvContentPartPr>
+                        <w14:cNvContentPartPr/>
+                      </w14:nvContentPartPr>
+                      <w14:xfrm>
+                        <a:off x="0" y="0"/>
+                        <a:ext cx="2160" cy="2520"/>
+                      </w14:xfrm>
+                    </w14:contentPart>
+                  </a:graphicData>
+                </a:graphic>
+                <wp14:sizeRelH relativeFrom="margin">
+                  <wp14:pctWidth>0</wp14:pctWidth>
+                </wp14:sizeRelH>
+                <wp14:sizeRelV relativeFrom="margin">
+                  <wp14:pctHeight>0</wp14:pctHeight>
+                </wp14:sizeRelV>
+              </wp:anchor>
+            </w:drawing>
+          </mc:Choice>
+          <mc:Fallback>
+            <w:pict>
+              <v:shape w14:anchorId="7F304818" id="Freihand 358" o:spid="_x0000_s1026" type="#_x0000_t75" style="position:absolute;margin-left:117.65pt;margin-top:86.55pt;width:1.55pt;height:1.65pt;z-index:251993088;visibility:visible;mso-wrap-style:square;mso-width-percent:0;mso-height-percent:0;mso-wrap-distance-left:9pt;mso-wrap-distance-top:0;mso-wrap-distance-right:9pt;mso-wrap-distance-bottom:0;mso-position-horizontal:absolute;mso-position-horizontal-relative:text;mso-position-vertical:absolute;mso-position-vertical-relative:text;mso-width-percent:0;mso-height-percent:0;mso-width-relative:margin;mso-height-relative:margin" o:gfxdata="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">
+                <v:imagedata r:id="rId106" o:title=""/>
+              </v:shape>
+            </w:pict>
+          </mc:Fallback>
+        </mc:AlternateContent>
+      </w:r>
+      <w:r>
+        <w:rPr>
+          <w:noProof/>
+        </w:rPr>
+        <mc:AlternateContent>
+          <mc:Choice Requires="wpi">
+            <w:drawing>
+              <wp:anchor distT="0" distB="0" distL="114300" distR="114300" simplePos="0" relativeHeight="251938816" behindDoc="0" locked="0" layoutInCell="1" allowOverlap="1" wp14:anchorId="3CE8979E" wp14:editId="302D05DE">
+                <wp:simplePos x="0" y="0"/>
+                <wp:positionH relativeFrom="column">
+                  <wp:posOffset>2470785</wp:posOffset>
+                </wp:positionH>
+                <wp:positionV relativeFrom="paragraph">
+                  <wp:posOffset>715010</wp:posOffset>
+                </wp:positionV>
+                <wp:extent cx="971550" cy="103505"/>
+                <wp:effectExtent l="38100" t="38100" r="57150" b="48895"/>
+                <wp:wrapNone/>
+                <wp:docPr id="305" name="Freihand 305"/>
+                <wp:cNvGraphicFramePr/>
+                <a:graphic xmlns:a="http://schemas.openxmlformats.org/drawingml/2006/main">
+                  <a:graphicData uri="http://schemas.microsoft.com/office/word/2010/wordprocessingInk">
+                    <w14:contentPart bwMode="auto" r:id="rId107">
+                      <w14:nvContentPartPr>
+                        <w14:cNvContentPartPr/>
+                      </w14:nvContentPartPr>
+                      <w14:xfrm>
+                        <a:off x="0" y="0"/>
+                        <a:ext cx="971550" cy="103505"/>
+                      </w14:xfrm>
+                    </w14:contentPart>
+                  </a:graphicData>
+                </a:graphic>
+              </wp:anchor>
+            </w:drawing>
+          </mc:Choice>
+          <mc:Fallback>
+            <w:pict>
+              <v:shape w14:anchorId="4F5B3744" id="Freihand 305" o:spid="_x0000_s1026" type="#_x0000_t75" style="position:absolute;margin-left:193.85pt;margin-top:55.6pt;width:77.9pt;height:9.55pt;z-index:251938816;visibility:visible;mso-wrap-style:square;mso-wrap-distance-left:9pt;mso-wrap-distance-top:0;mso-wrap-distance-right:9pt;mso-wrap-distance-bottom:0;mso-position-horizontal:absolute;mso-position-horizontal-relative:text;mso-position-vertical:absolute;mso-position-vertical-relative:text" o:gfxdata="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">
+                <v:imagedata r:id="rId108" o:title=""/>
+              </v:shape>
+            </w:pict>
+          </mc:Fallback>
+        </mc:AlternateContent>
+      </w:r>
+      <w:r>
+        <w:rPr>
+          <w:noProof/>
+        </w:rPr>
+        <mc:AlternateContent>
+          <mc:Choice Requires="wpi">
+            <w:drawing>
+              <wp:anchor distT="0" distB="0" distL="114300" distR="114300" simplePos="0" relativeHeight="251933696" behindDoc="0" locked="0" layoutInCell="1" allowOverlap="1" wp14:anchorId="50960D4C" wp14:editId="04BFB63F">
+                <wp:simplePos x="0" y="0"/>
+                <wp:positionH relativeFrom="column">
+                  <wp:posOffset>2618740</wp:posOffset>
+                </wp:positionH>
+                <wp:positionV relativeFrom="paragraph">
+                  <wp:posOffset>909955</wp:posOffset>
+                </wp:positionV>
+                <wp:extent cx="376975" cy="147955"/>
+                <wp:effectExtent l="38100" t="38100" r="4445" b="42545"/>
+                <wp:wrapNone/>
+                <wp:docPr id="300" name="Freihand 300"/>
+                <wp:cNvGraphicFramePr/>
+                <a:graphic xmlns:a="http://schemas.openxmlformats.org/drawingml/2006/main">
+                  <a:graphicData uri="http://schemas.microsoft.com/office/word/2010/wordprocessingInk">
+                    <w14:contentPart bwMode="auto" r:id="rId109">
+                      <w14:nvContentPartPr>
+                        <w14:cNvContentPartPr/>
+                      </w14:nvContentPartPr>
+                      <w14:xfrm>
+                        <a:off x="0" y="0"/>
+                        <a:ext cx="376975" cy="147955"/>
+                      </w14:xfrm>
+                    </w14:contentPart>
+                  </a:graphicData>
+                </a:graphic>
+              </wp:anchor>
+            </w:drawing>
+          </mc:Choice>
+          <mc:Fallback>
+            <w:pict>
+              <v:shape w14:anchorId="3E8A51CD" id="Freihand 300" o:spid="_x0000_s1026" type="#_x0000_t75" style="position:absolute;margin-left:205.5pt;margin-top:70.95pt;width:31.1pt;height:13.05pt;z-index:251933696;visibility:visible;mso-wrap-style:square;mso-wrap-distance-left:9pt;mso-wrap-distance-top:0;mso-wrap-distance-right:9pt;mso-wrap-distance-bottom:0;mso-position-horizontal:absolute;mso-position-horizontal-relative:text;mso-position-vertical:absolute;mso-position-vertical-relative:text" o:gfxdata="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">
+                <v:imagedata r:id="rId110" o:title=""/>
+              </v:shape>
+            </w:pict>
+          </mc:Fallback>
+        </mc:AlternateContent>
+      </w:r>
+      <w:r>
+        <w:rPr>
+          <w:noProof/>
+        </w:rPr>
+        <mc:AlternateContent>
+          <mc:Choice Requires="wpi">
+            <w:drawing>
+              <wp:anchor distT="0" distB="0" distL="114300" distR="114300" simplePos="0" relativeHeight="251930624" behindDoc="0" locked="0" layoutInCell="1" allowOverlap="1" wp14:anchorId="3C77100B" wp14:editId="3CD02315">
+                <wp:simplePos x="0" y="0"/>
+                <wp:positionH relativeFrom="column">
+                  <wp:posOffset>2562860</wp:posOffset>
+                </wp:positionH>
+                <wp:positionV relativeFrom="paragraph">
+                  <wp:posOffset>252095</wp:posOffset>
+                </wp:positionV>
+                <wp:extent cx="356485" cy="428110"/>
+                <wp:effectExtent l="57150" t="38100" r="43815" b="48260"/>
+                <wp:wrapNone/>
+                <wp:docPr id="297" name="Freihand 297"/>
+                <wp:cNvGraphicFramePr/>
+                <a:graphic xmlns:a="http://schemas.openxmlformats.org/drawingml/2006/main">
+                  <a:graphicData uri="http://schemas.microsoft.com/office/word/2010/wordprocessingInk">
+                    <w14:contentPart bwMode="auto" r:id="rId111">
+                      <w14:nvContentPartPr>
+                        <w14:cNvContentPartPr/>
+                      </w14:nvContentPartPr>
+                      <w14:xfrm>
+                        <a:off x="0" y="0"/>
+                        <a:ext cx="356485" cy="428110"/>
+                      </w14:xfrm>
+                    </w14:contentPart>
+                  </a:graphicData>
+                </a:graphic>
+              </wp:anchor>
+            </w:drawing>
+          </mc:Choice>
+          <mc:Fallback>
+            <w:pict>
+              <v:shape w14:anchorId="7C4C026E" id="Freihand 297" o:spid="_x0000_s1026" type="#_x0000_t75" style="position:absolute;margin-left:201.1pt;margin-top:19.15pt;width:29.45pt;height:35.1pt;z-index:251930624;visibility:visible;mso-wrap-style:square;mso-wrap-distance-left:9pt;mso-wrap-distance-top:0;mso-wrap-distance-right:9pt;mso-wrap-distance-bottom:0;mso-position-horizontal:absolute;mso-position-horizontal-relative:text;mso-position-vertical:absolute;mso-position-vertical-relative:text" o:gfxdata="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">
+                <v:imagedata r:id="rId112" o:title=""/>
+              </v:shape>
+            </w:pict>
+          </mc:Fallback>
+        </mc:AlternateContent>
+      </w:r>
+      <w:r>
+        <w:rPr>
+          <w:noProof/>
+        </w:rPr>
+        <mc:AlternateContent>
+          <mc:Choice Requires="wpi">
+            <w:drawing>
+              <wp:anchor distT="0" distB="0" distL="114300" distR="114300" simplePos="0" relativeHeight="251922432" behindDoc="0" locked="0" layoutInCell="1" allowOverlap="1" wp14:anchorId="7CE1405E" wp14:editId="24688C9D">
+                <wp:simplePos x="0" y="0"/>
+                <wp:positionH relativeFrom="column">
+                  <wp:posOffset>1644015</wp:posOffset>
+                </wp:positionH>
+                <wp:positionV relativeFrom="paragraph">
+                  <wp:posOffset>671830</wp:posOffset>
+                </wp:positionV>
+                <wp:extent cx="561285" cy="246945"/>
+                <wp:effectExtent l="19050" t="57150" r="10795" b="58420"/>
+                <wp:wrapNone/>
+                <wp:docPr id="289" name="Freihand 289"/>
+                <wp:cNvGraphicFramePr/>
+                <a:graphic xmlns:a="http://schemas.openxmlformats.org/drawingml/2006/main">
+                  <a:graphicData uri="http://schemas.microsoft.com/office/word/2010/wordprocessingInk">
+                    <w14:contentPart bwMode="auto" r:id="rId113">
+                      <w14:nvContentPartPr>
+                        <w14:cNvContentPartPr/>
+                      </w14:nvContentPartPr>
+                      <w14:xfrm>
+                        <a:off x="0" y="0"/>
+                        <a:ext cx="561285" cy="246945"/>
+                      </w14:xfrm>
+                    </w14:contentPart>
+                  </a:graphicData>
+                </a:graphic>
+              </wp:anchor>
+            </w:drawing>
+          </mc:Choice>
+          <mc:Fallback>
+            <w:pict>
+              <v:shape w14:anchorId="2AA8D6B4" id="Freihand 289" o:spid="_x0000_s1026" type="#_x0000_t75" style="position:absolute;margin-left:128.75pt;margin-top:52.2pt;width:45.65pt;height:20.9pt;z-index:251922432;visibility:visible;mso-wrap-style:square;mso-wrap-distance-left:9pt;mso-wrap-distance-top:0;mso-wrap-distance-right:9pt;mso-wrap-distance-bottom:0;mso-position-horizontal:absolute;mso-position-horizontal-relative:text;mso-position-vertical:absolute;mso-position-vertical-relative:text" o:gfxdata="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">
+                <v:imagedata r:id="rId114" o:title=""/>
+              </v:shape>
+            </w:pict>
+          </mc:Fallback>
+        </mc:AlternateContent>
+      </w:r>
+      <w:r>
+        <w:rPr>
+          <w:noProof/>
+        </w:rPr>
+        <mc:AlternateContent>
+          <mc:Choice Requires="wpi">
+            <w:drawing>
+              <wp:anchor distT="0" distB="0" distL="114300" distR="114300" simplePos="0" relativeHeight="251923456" behindDoc="0" locked="0" layoutInCell="1" allowOverlap="1" wp14:anchorId="4F061947" wp14:editId="59E725F2">
+                <wp:simplePos x="0" y="0"/>
+                <wp:positionH relativeFrom="column">
+                  <wp:posOffset>1647825</wp:posOffset>
+                </wp:positionH>
+                <wp:positionV relativeFrom="paragraph">
+                  <wp:posOffset>266065</wp:posOffset>
+                </wp:positionV>
+                <wp:extent cx="246870" cy="316230"/>
+                <wp:effectExtent l="57150" t="57150" r="0" b="45720"/>
+                <wp:wrapNone/>
+                <wp:docPr id="290" name="Freihand 290"/>
+                <wp:cNvGraphicFramePr/>
+                <a:graphic xmlns:a="http://schemas.openxmlformats.org/drawingml/2006/main">
+                  <a:graphicData uri="http://schemas.microsoft.com/office/word/2010/wordprocessingInk">
+                    <w14:contentPart bwMode="auto" r:id="rId115">
+                      <w14:nvContentPartPr>
+                        <w14:cNvContentPartPr/>
+                      </w14:nvContentPartPr>
+                      <w14:xfrm>
+                        <a:off x="0" y="0"/>
+                        <a:ext cx="246870" cy="316230"/>
+                      </w14:xfrm>
+                    </w14:contentPart>
+                  </a:graphicData>
+                </a:graphic>
+              </wp:anchor>
+            </w:drawing>
+          </mc:Choice>
+          <mc:Fallback>
+            <w:pict>
+              <v:shape w14:anchorId="29F8C3FB" id="Freihand 290" o:spid="_x0000_s1026" type="#_x0000_t75" style="position:absolute;margin-left:129.05pt;margin-top:20.25pt;width:20.9pt;height:26.3pt;z-index:251923456;visibility:visible;mso-wrap-style:square;mso-wrap-distance-left:9pt;mso-wrap-distance-top:0;mso-wrap-distance-right:9pt;mso-wrap-distance-bottom:0;mso-position-horizontal:absolute;mso-position-horizontal-relative:text;mso-position-vertical:absolute;mso-position-vertical-relative:text" o:gfxdata="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">
+                <v:imagedata r:id="rId116" o:title=""/>
+              </v:shape>
+            </w:pict>
+          </mc:Fallback>
+        </mc:AlternateContent>
+      </w:r>
+      <w:r>
+        <w:rPr>
+          <w:noProof/>
+        </w:rPr>
+        <mc:AlternateContent>
+          <mc:Choice Requires="wpi">
+            <w:drawing>
+              <wp:anchor distT="0" distB="0" distL="114300" distR="114300" simplePos="0" relativeHeight="251914240" behindDoc="0" locked="0" layoutInCell="1" allowOverlap="1" wp14:anchorId="18D7C979" wp14:editId="0AACC883">
+                <wp:simplePos x="0" y="0"/>
+                <wp:positionH relativeFrom="column">
+                  <wp:posOffset>104140</wp:posOffset>
+                </wp:positionH>
+                <wp:positionV relativeFrom="paragraph">
+                  <wp:posOffset>436245</wp:posOffset>
+                </wp:positionV>
+                <wp:extent cx="1283715" cy="494015"/>
+                <wp:effectExtent l="38100" t="38100" r="31115" b="40005"/>
+                <wp:wrapNone/>
+                <wp:docPr id="281" name="Freihand 281"/>
+                <wp:cNvGraphicFramePr/>
+                <a:graphic xmlns:a="http://schemas.openxmlformats.org/drawingml/2006/main">
+                  <a:graphicData uri="http://schemas.microsoft.com/office/word/2010/wordprocessingInk">
+                    <w14:contentPart bwMode="auto" r:id="rId117">
+                      <w14:nvContentPartPr>
+                        <w14:cNvContentPartPr/>
+                      </w14:nvContentPartPr>
+                      <w14:xfrm>
+                        <a:off x="0" y="0"/>
+                        <a:ext cx="1283715" cy="494015"/>
+                      </w14:xfrm>
+                    </w14:contentPart>
+                  </a:graphicData>
+                </a:graphic>
+              </wp:anchor>
+            </w:drawing>
+          </mc:Choice>
+          <mc:Fallback>
+            <w:pict>
+              <v:shape w14:anchorId="1A97FFCE" id="Freihand 281" o:spid="_x0000_s1026" type="#_x0000_t75" style="position:absolute;margin-left:7.5pt;margin-top:33.65pt;width:102.5pt;height:40.35pt;z-index:251914240;visibility:visible;mso-wrap-style:square;mso-wrap-distance-left:9pt;mso-wrap-distance-top:0;mso-wrap-distance-right:9pt;mso-wrap-distance-bottom:0;mso-position-horizontal:absolute;mso-position-horizontal-relative:text;mso-position-vertical:absolute;mso-position-vertical-relative:text" o:gfxdata="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">
+                <v:imagedata r:id="rId118" o:title=""/>
+              </v:shape>
+            </w:pict>
+          </mc:Fallback>
+        </mc:AlternateContent>
+      </w:r>
+      <w:r>
+        <w:t>c)</w:t>
+      </w:r>
+      <w:r>
+        <w:t xml:space="preserve"> Anmerkung: Es sei die Quantisierungsrauschleistung aus b) mit jener aus der Vorlesung zu vergleichen</w:t>
+      </w:r>
+    </w:p>
+    <w:p/>
+    <w:p/>
+    <w:p/>
+    <w:p/>
+    <w:p>
+      <w:r>
+        <w:t xml:space="preserve">Man kann daraus schließen, dass die Quantisierungsrauschleistung mit der Breite pro Quantisierungsstufe wächst. Man muss aber beachten, dass dB eine logarithmische </w:t>
+      </w:r>
+      <w:r>
+        <w:t>Größe ist und somit der Unterschied zwischen P</w:t>
+      </w:r>
+      <w:r>
+        <w:rPr>
+          <w:vertAlign w:val="subscript"/>
+        </w:rPr>
+        <w:t xml:space="preserve">n </w:t>
+      </w:r>
+      <w:r>
+        <w:t>und P</w:t>
+      </w:r>
+      <w:r>
+        <w:rPr>
+          <w:vertAlign w:val="subscript"/>
+        </w:rPr>
+        <w:t xml:space="preserve">n Vorlesung </w:t>
+      </w:r>
+      <w:r>
+        <w:t>größer ist, als man intuitiv vermuten würde.</w:t>
+      </w:r>
+    </w:p>
     <w:sectPr>
-      <w:headerReference w:type="default" r:id="rId12"/>
+      <w:headerReference w:type="default" r:id="rId119"/>
       <w:pgSz w:w="11906" w:h="16838"/>
       <w:pgMar w:top="1417" w:right="1417" w:bottom="1134" w:left="1417" w:header="708" w:footer="708" w:gutter="0"/>
       <w:cols w:space="708"/>
@@ -1692,23 +4196,13 @@
         <w:szCs w:val="36"/>
       </w:rPr>
     </w:pPr>
-    <w:proofErr w:type="spellStart"/>
     <w:r>
       <w:rPr>
         <w:b/>
         <w:sz w:val="36"/>
         <w:szCs w:val="36"/>
       </w:rPr>
-      <w:t>Assignment</w:t>
-    </w:r>
-    <w:proofErr w:type="spellEnd"/>
-    <w:r>
-      <w:rPr>
-        <w:b/>
-        <w:sz w:val="36"/>
-        <w:szCs w:val="36"/>
-      </w:rPr>
-      <w:t xml:space="preserve"> 1 – </w:t>
+      <w:t xml:space="preserve">Assignment 1 – </w:t>
     </w:r>
     <w:r>
       <w:rPr>
@@ -1716,25 +4210,7 @@
         <w:sz w:val="36"/>
         <w:szCs w:val="36"/>
       </w:rPr>
-      <w:t xml:space="preserve">Einführung in </w:t>
-    </w:r>
-    <w:proofErr w:type="spellStart"/>
-    <w:r>
-      <w:rPr>
-        <w:b/>
-        <w:sz w:val="36"/>
-        <w:szCs w:val="36"/>
-      </w:rPr>
-      <w:t>Matlab</w:t>
-    </w:r>
-    <w:proofErr w:type="spellEnd"/>
-    <w:r>
-      <w:rPr>
-        <w:b/>
-        <w:sz w:val="36"/>
-        <w:szCs w:val="36"/>
-      </w:rPr>
-      <w:t>, Fourier-Reihen und Quantisierungsrauschen</w:t>
+      <w:t>Einführung in Matlab, Fourier-Reihen und Quantisierungsrauschen</w:t>
     </w:r>
   </w:p>
   <w:p>
@@ -1799,26 +4275,107 @@
         <w:sz w:val="28"/>
         <w:szCs w:val="28"/>
       </w:rPr>
-      <w:t xml:space="preserve">Kaan </w:t>
-    </w:r>
-    <w:proofErr w:type="spellStart"/>
-    <w:r>
-      <w:rPr>
-        <w:sz w:val="28"/>
-        <w:szCs w:val="28"/>
-      </w:rPr>
-      <w:t>Baylan</w:t>
-    </w:r>
-    <w:proofErr w:type="spellEnd"/>
-    <w:r>
-      <w:rPr>
-        <w:sz w:val="28"/>
-        <w:szCs w:val="28"/>
-      </w:rPr>
-      <w:t xml:space="preserve"> 11910231</w:t>
+      <w:t>Kaan Baylan 11910231</w:t>
     </w:r>
   </w:p>
 </w:hdr>
+</file>
+
+<file path=word/numbering.xml><?xml version="1.0" encoding="utf-8"?>
+<w:numbering xmlns:wpc="http://schemas.microsoft.com/office/word/2010/wordprocessingCanvas" xmlns:cx="http://schemas.microsoft.com/office/drawing/2014/chartex" xmlns:cx1="http://schemas.microsoft.com/office/drawing/2015/9/8/chartex" xmlns:cx2="http://schemas.microsoft.com/office/drawing/2015/10/21/chartex" xmlns:cx3="http://schemas.microsoft.com/office/drawing/2016/5/9/chartex" xmlns:cx4="http://schemas.microsoft.com/office/drawing/2016/5/10/chartex" xmlns:cx5="http://schemas.microsoft.com/office/drawing/2016/5/11/chartex" xmlns:cx6="http://schemas.microsoft.com/office/drawing/2016/5/12/chartex" xmlns:cx7="http://schemas.microsoft.com/office/drawing/2016/5/13/chartex" xmlns:cx8="http://schemas.microsoft.com/office/drawing/2016/5/14/chartex" xmlns:mc="http://schemas.openxmlformats.org/markup-compatibility/2006" xmlns:aink="http://schemas.microsoft.com/office/drawing/2016/ink" xmlns:am3d="http://schemas.microsoft.com/office/drawing/2017/model3d" xmlns:o="urn:schemas-microsoft-com:office:office" xmlns:r="http://schemas.openxmlformats.org/officeDocument/2006/relationships" xmlns:m="http://schemas.openxmlformats.org/officeDocument/2006/math" xmlns:v="urn:schemas-microsoft-com:vml" xmlns:wp14="http://schemas.microsoft.com/office/word/2010/wordprocessingDrawing" xmlns:wp="http://schemas.openxmlformats.org/drawingml/2006/wordprocessingDrawing" xmlns:w10="urn:schemas-microsoft-com:office:word" xmlns:w="http://schemas.openxmlformats.org/wordprocessingml/2006/main" xmlns:w14="http://schemas.microsoft.com/office/word/2010/wordml" xmlns:w15="http://schemas.microsoft.com/office/word/2012/wordml" xmlns:w16cex="http://schemas.microsoft.com/office/word/2018/wordml/cex" xmlns:w16cid="http://schemas.microsoft.com/office/word/2016/wordml/cid" xmlns:w16="http://schemas.microsoft.com/office/word/2018/wordml" xmlns:w16sdtdh="http://schemas.microsoft.com/office/word/2020/wordml/sdtdatahash" xmlns:w16se="http://schemas.microsoft.com/office/word/2015/wordml/symex" xmlns:wpg="http://schemas.microsoft.com/office/word/2010/wordprocessingGroup" xmlns:wpi="http://schemas.microsoft.com/office/word/2010/wordprocessingInk" xmlns:wne="http://schemas.microsoft.com/office/word/2006/wordml" xmlns:wps="http://schemas.microsoft.com/office/word/2010/wordprocessingShape" mc:Ignorable="w14 w15 w16se w16cid w16 w16cex w16sdtdh wp14">
+  <w:abstractNum w:abstractNumId="0" w15:restartNumberingAfterBreak="0">
+    <w:nsid w:val="4F926A74"/>
+    <w:multiLevelType w:val="hybridMultilevel"/>
+    <w:tmpl w:val="74F43B94"/>
+    <w:lvl w:ilvl="0" w:tplc="0C070017">
+      <w:start w:val="1"/>
+      <w:numFmt w:val="lowerLetter"/>
+      <w:lvlText w:val="%1)"/>
+      <w:lvlJc w:val="left"/>
+      <w:pPr>
+        <w:ind w:left="360" w:hanging="360"/>
+      </w:pPr>
+      <w:rPr>
+        <w:rFonts w:hint="default"/>
+      </w:rPr>
+    </w:lvl>
+    <w:lvl w:ilvl="1" w:tplc="0C070019" w:tentative="1">
+      <w:start w:val="1"/>
+      <w:numFmt w:val="lowerLetter"/>
+      <w:lvlText w:val="%2."/>
+      <w:lvlJc w:val="left"/>
+      <w:pPr>
+        <w:ind w:left="1080" w:hanging="360"/>
+      </w:pPr>
+    </w:lvl>
+    <w:lvl w:ilvl="2" w:tplc="0C07001B" w:tentative="1">
+      <w:start w:val="1"/>
+      <w:numFmt w:val="lowerRoman"/>
+      <w:lvlText w:val="%3."/>
+      <w:lvlJc w:val="right"/>
+      <w:pPr>
+        <w:ind w:left="1800" w:hanging="180"/>
+      </w:pPr>
+    </w:lvl>
+    <w:lvl w:ilvl="3" w:tplc="0C07000F" w:tentative="1">
+      <w:start w:val="1"/>
+      <w:numFmt w:val="decimal"/>
+      <w:lvlText w:val="%4."/>
+      <w:lvlJc w:val="left"/>
+      <w:pPr>
+        <w:ind w:left="2520" w:hanging="360"/>
+      </w:pPr>
+    </w:lvl>
+    <w:lvl w:ilvl="4" w:tplc="0C070019" w:tentative="1">
+      <w:start w:val="1"/>
+      <w:numFmt w:val="lowerLetter"/>
+      <w:lvlText w:val="%5."/>
+      <w:lvlJc w:val="left"/>
+      <w:pPr>
+        <w:ind w:left="3240" w:hanging="360"/>
+      </w:pPr>
+    </w:lvl>
+    <w:lvl w:ilvl="5" w:tplc="0C07001B" w:tentative="1">
+      <w:start w:val="1"/>
+      <w:numFmt w:val="lowerRoman"/>
+      <w:lvlText w:val="%6."/>
+      <w:lvlJc w:val="right"/>
+      <w:pPr>
+        <w:ind w:left="3960" w:hanging="180"/>
+      </w:pPr>
+    </w:lvl>
+    <w:lvl w:ilvl="6" w:tplc="0C07000F" w:tentative="1">
+      <w:start w:val="1"/>
+      <w:numFmt w:val="decimal"/>
+      <w:lvlText w:val="%7."/>
+      <w:lvlJc w:val="left"/>
+      <w:pPr>
+        <w:ind w:left="4680" w:hanging="360"/>
+      </w:pPr>
+    </w:lvl>
+    <w:lvl w:ilvl="7" w:tplc="0C070019" w:tentative="1">
+      <w:start w:val="1"/>
+      <w:numFmt w:val="lowerLetter"/>
+      <w:lvlText w:val="%8."/>
+      <w:lvlJc w:val="left"/>
+      <w:pPr>
+        <w:ind w:left="5400" w:hanging="360"/>
+      </w:pPr>
+    </w:lvl>
+    <w:lvl w:ilvl="8" w:tplc="0C07001B" w:tentative="1">
+      <w:start w:val="1"/>
+      <w:numFmt w:val="lowerRoman"/>
+      <w:lvlText w:val="%9."/>
+      <w:lvlJc w:val="right"/>
+      <w:pPr>
+        <w:ind w:left="6120" w:hanging="180"/>
+      </w:pPr>
+    </w:lvl>
+  </w:abstractNum>
+  <w:num w:numId="1">
+    <w:abstractNumId w:val="0"/>
+  </w:num>
+</w:numbering>
 </file>
 
 <file path=word/styles.xml><?xml version="1.0" encoding="utf-8"?>
@@ -2388,6 +4945,1617 @@
 </w:styles>
 </file>
 
+<file path=word/ink/ink1.xml><?xml version="1.0" encoding="utf-8"?>
+<inkml:ink xmlns:inkml="http://www.w3.org/2003/InkML">
+  <inkml:definitions>
+    <inkml:context xml:id="ctx0">
+      <inkml:inkSource xml:id="inkSrc0">
+        <inkml:traceFormat>
+          <inkml:channel name="X" type="integer" min="-2.14748E9" max="2.14748E9" units="cm"/>
+          <inkml:channel name="Y" type="integer" min="-2.14748E9" max="2.14748E9" units="cm"/>
+          <inkml:channel name="F" type="integer" max="32767" units="dev"/>
+        </inkml:traceFormat>
+        <inkml:channelProperties>
+          <inkml:channelProperty channel="X" name="resolution" value="1000" units="1/cm"/>
+          <inkml:channelProperty channel="Y" name="resolution" value="1000" units="1/cm"/>
+          <inkml:channelProperty channel="F" name="resolution" value="0" units="1/dev"/>
+        </inkml:channelProperties>
+      </inkml:inkSource>
+      <inkml:timestamp xml:id="ts0" timeString="2021-11-07T18:01:02.249"/>
+    </inkml:context>
+    <inkml:brush xml:id="br0">
+      <inkml:brushProperty name="width" value="0.05" units="cm"/>
+      <inkml:brushProperty name="height" value="0.05" units="cm"/>
+    </inkml:brush>
+  </inkml:definitions>
+  <inkml:trace contextRef="#ctx0" brushRef="#br0">341 459 536,'-1'6'9954,"-3"6"-5669,4-10-4137,0 0 1,0 1-1,1-1 0,-1 0 0,0 0 0,1 0 0,0 0 0,-1 0 0,1 0 0,0 0 1,0 0-1,0-1 0,0 1 0,1 0 0,-1 0 0,0-1 0,1 1 0,-1-1 0,1 1 0,1 0 1,1 1-58,0-1-1,0 1 1,1-1 0,-1 0 0,0-1 0,1 1 0,-1-1 0,1 0 0,5 1 0,-2-1-49,2 0 0,-1-1 0,0 0 0,0 0 1,0-1-1,0 0 0,0-1 0,-1 0 0,16-5 0,-13 1 9,0 0 1,0 0-1,-1-1 0,0 0 0,0-1 0,0-1 0,-1 1 0,0-1 0,8-11 0,-15 17-42,1 0-1,-1-1 0,0 1 1,0 0-1,0-1 0,0 1 1,0-1-1,-1 0 1,1 1-1,-1-1 0,0 0 1,0 0-1,-1 0 0,1 0 1,-1 0-1,0 0 1,0 1-1,0-1 0,-1 0 1,1 0-1,-1 0 0,0 0 1,0 0-1,0 0 1,0 1-1,-1-1 0,0 0 1,0 1-1,0 0 0,0-1 1,-4-4-1,2 4 3,0 0 0,0 1 0,-1-1 0,1 1 0,-1 0 0,0 1 0,0-1 0,0 1 0,0 0 0,0 0 0,0 0 0,0 1 0,-7-1 0,10 1-6,-1 0 0,0 1 0,0 0 0,0 0-1,0 0 1,1 0 0,-1 0 0,0 1-1,0-1 1,0 1 0,1-1 0,-1 1-1,0 0 1,1 0 0,-1 0 0,1 1-1,-1-1 1,1 1 0,-1-1 0,1 1-1,0 0 1,0 0 0,0 0 0,0 0-1,-3 5 1,-2 4-11,1 0 0,0 1 0,1 0 1,-5 13-1,9-20 8,0-1 0,0 1 1,0-1-1,1 1 0,0-1 0,0 1 1,0-1-1,0 1 0,1-1 1,-1 1-1,1-1 0,0 0 1,1 1-1,-1-1 0,4 6 1,-3-5-5,0-1 0,1 1 0,0-1 1,0 0-1,0 0 0,0-1 1,0 1-1,1-1 0,0 1 1,0-1-1,0 0 0,0 0 0,0-1 1,5 3-1,-6-4 5,0 0 1,0 0-1,-1-1 0,1 1 0,0-1 1,0 0-1,0 0 0,0 0 1,0 0-1,0 0 0,0-1 1,0 1-1,0-1 0,0 0 0,0 0 1,0 0-1,0 0 0,-1 0 1,1-1-1,0 1 0,-1-1 0,0 1 1,1-1-1,-1 0 0,4-4 1,-1 2 8,-1-1 0,1 1 0,-1-1 0,0 0 0,0 0 0,0-1 0,-1 1 0,0-1 0,0 0 0,0 1 0,-1-1 1,1-1-1,-2 1 0,1 0 0,1-13 0,-3 19-9,0 0-1,0-1 1,0 1 0,0 0 0,0-1 0,0 1-1,0 0 1,0 0 0,-1-1 0,1 1 0,0 0-1,0-1 1,0 1 0,0 0 0,-1 0-1,1-1 1,0 1 0,0 0 0,-1 0 0,1-1-1,0 1 1,0 0 0,-1 0 0,1 0 0,0 0-1,-1-1 1,1 1 0,0 0 0,0 0-1,-1 0 1,1 0 0,0 0 0,-1 0 0,1 0-1,-1 0 1,-2 0 26,8 1-79,1 33 20,-6-3-11,1 32 588,-12 89-1,10-94-313,1-36-317,0-29-542,-7-23-3806,-10 4-3615,14 22 6313,-2-3-1895</inkml:trace>
+  <inkml:trace contextRef="#ctx0" brushRef="#br0" timeOffset="791.48">688 1 820,'0'1'330,"0"-1"0,0 1 1,-1 0-1,1-1 0,0 1 0,-1 0 0,1 0 0,0-1 0,-1 1 1,1 0-1,-1-1 0,1 1 0,-1-1 0,1 1 0,-1-1 0,0 1 1,1-1-1,-1 1 0,0-1 0,1 0 0,-1 1 0,0-1 1,1 0-1,-1 1 0,0-1 0,0 0 0,1 0 0,-1 0 0,0 0 1,0 0-1,0 0 0,-2-1 2942,25 0-3127,14-1 1493,-26 1-1520,0 0 0,0 0 1,0 1-1,1 0 1,-1 1-1,0 0 0,0 1 1,19 5-1,-28-6-111,0-1 0,0 1 0,0 0 0,1-1 0,-1 1 1,0 0-1,0 0 0,0 0 0,0 0 0,0 0 0,-1 0 0,1 0 0,0 1 0,0-1 0,-1 0 1,1 0-1,-1 1 0,1-1 0,-1 0 0,1 1 0,-1-1 0,0 0 0,0 1 0,1-1 0,-1 3 1,-1-1-4,0 0 0,1 0 0,-1 0 1,0 1-1,-1-1 0,1 0 0,-1-1 1,1 1-1,-1 0 0,-3 4 1,-5 4 266,0 0 0,0-1 0,-23 18 0,-25 11 2573,57-38-2564,7 0-138,0 1 0,1-1-1,-1 0 1,0 0 0,0-1-1,1 0 1,7 0 0,-12 0-70,32-2-38,-25 1-506,0 1 1,1 0 0,-1 0-1,1 1 1,17 3 0,-23-3-140</inkml:trace>
+  <inkml:trace contextRef="#ctx0" brushRef="#br0" timeOffset="1355.61">244 961 1464,'5'3'10852,"9"0"-5106,11 1-3448,17 2-3125,-8-1 2126,4-2-969,0-1-1,1-2 1,-1-2 0,0-2-1,61-13 1,54-5-81,-133 19-344,12 0-483,-14 7-3042</inkml:trace>
+  <inkml:trace contextRef="#ctx0" brushRef="#br0" timeOffset="2101.28">547 1212 1972,'-11'-3'13925,"12"3"-13154,32-22 2184,-23 19-2940,0 0 0,-1 1-1,2 0 1,-1 1 0,0 0-1,0 0 1,0 1 0,19 2 0,-23-2 13,1 1 1,-1 1 0,1-1 0,-1 1 0,1 0 0,-1 1 0,0-1 0,0 1 0,0 0 0,0 1 0,-1 0-1,1 0 1,-1 0 0,6 6 0,-10-9-30,0 0 1,0 0-1,0 1 0,0-1 1,0 0-1,0 0 0,-1 1 0,1-1 1,0 0-1,-1 1 0,1-1 0,-1 1 1,1-1-1,-1 1 0,0-1 0,0 1 1,1-1-1,-1 1 0,0 0 0,-1-1 1,1 1-1,0-1 0,0 1 1,-1-1-1,1 1 0,-1 1 0,-1 0 7,0 0-1,0-1 1,0 1-1,0 0 1,0-1 0,-1 1-1,1-1 1,-1 1-1,0-1 1,1 0-1,-5 2 1,-5 2 321,1 0 0,-1 0 0,-1-1-1,1-1 1,-20 4 0,-2-9 1402,34 1-1717,0 0 0,0-1 1,0 1-1,0 0 0,0 0 0,0 0 0,0 0 1,0 0-1,0 0 0,0 0 0,0 0 1,0 0-1,0 0 0,0 0 0,0 0 0,0-1 1,0 1-1,0 0 0,0 0 0,0 0 1,0 0-1,0 0 0,0 0 0,0 0 0,0 0 1,0 0-1,0 0 0,0-1 0,0 1 1,0 0-1,0 0 0,0 0 0,0 0 0,0 0 1,0 0-1,0 0 0,0 0 0,0 0 1,0 0-1,0 0 0,0 0 0,-1 0 0,1 0 1,0-1-1,0 1 0,0 0 0,0 0 1,0 0-1,0 0 0,0 0 0,0 0 0,0 0 1,0 0-1,0 0 0,-1 0 0,1 0 1,0 0-1,0 0 0,22-1-50,-19 1 35,12-1 22,0 2 0,0-1 1,0 2-1,21 5 0,-32-6-19,-1 0 0,1 0 0,-1 0 0,1 1 0,-1-1 0,0 1 0,0 0 0,0 0 0,0 0 0,0 0 0,-1 1 0,1-1 0,0 1 0,-1 0 0,0 0 0,0 0 0,0 0 0,0 0 0,0 0 0,0 0 0,-1 1 0,0-1 0,0 0 0,1 5 0,0-2 2,-2 1 0,1-1 1,-1 1-1,1-1 1,-2 1-1,1-1 1,-1 0-1,0 1 0,0-1 1,-1 1-1,0-1 1,0 0-1,0 0 0,-1 0 1,0 0-1,0-1 1,-1 1-1,1-1 1,-1 0-1,0 0 0,-1 0 1,1 0-1,-1-1 1,-10 8-1,6-6 61,1 0-1,-1 0 1,0-1-1,-1-1 1,1 0 0,-1 0-1,0-1 1,0 0-1,0 0 1,0-1 0,-1-1-1,1 1 1,0-2-1,-21-1 1,23 1-20,0-2 0,1 1 1,-1-1-1,1 0 0,-14-6 0,-2-4-2803</inkml:trace>
+  <inkml:trace contextRef="#ctx0" brushRef="#br0" timeOffset="2907.53">0 1863 852,'5'15'18834,"-5"-15"-18585,11 3-1144,19 2 1620,-1-1-1,1-2 0,0-1 0,0-1 0,-1-1 0,39-7 0,-15 2-81,322-59 1325,-259 39-1862,177-16-1,-287 41-196,44 0-104,-47 1 20,0 0 0,-1 0 0,1 1 0,0-1 0,0 1 0,-1-1 0,1 1 0,0 0 0,-1 0 0,1 0 0,-1 0 0,0 1 0,1-1 0,2 3 0,-5-4 19,0 1 1,-1 0-1,1-1 1,0 1-1,0 0 1,0-1-1,0 1 1,-1-1-1,1 1 1,0 0-1,-1-1 1,1 1-1,-1-1 1,1 1-1,0-1 1,-1 1-1,1-1 1,-1 1-1,1-1 1,-1 1 0,0-1-1,1 0 1,-1 1-1,1-1 1,-1 0-1,0 1 1,1-1-1,-1 0 1,0 0-1,1 0 1,-1 0-1,-1 0 1,-26 10-4184,-36 2-5329,48-9 6970</inkml:trace>
+  <inkml:trace contextRef="#ctx0" brushRef="#br0" timeOffset="3281.17">27 2217 1432,'-1'1'1188,"-11"13"3841,12-14-4920,0 0 0,0 1 1,0-1-1,-1 0 0,1 0 1,0 0-1,0 0 0,0 0 1,0 0-1,0 1 1,-1-1-1,1 0 0,0 0 1,0 0-1,0 0 0,0 0 1,0 1-1,0-1 1,0 0-1,0 0 0,0 0 1,-1 1-1,1-1 0,0 0 1,0 0-1,0 0 0,0 1 1,0-1-1,0 0 1,0 0-1,0 0 0,0 1 1,1-1-1,-1 0 0,0 0 1,0 0-1,0 1 1,0-1-1,0 0 0,0 0 1,0 0-1,0 0 0,0 1 1,1-1-1,-1 0 0,0 0 1,0 0-1,0 0 1,0 0-1,0 0 0,1 1 1,-1-1-1,0 0 0,0 0 1,0 0-1,1 0 1,-1 0-1,0 0 0,0 0 1,34-3 4721,21-10-3230,-22 5-677,175-31 2013,71-17-1087,109-23-1361,-139 33-2464,-236 44 1502,104-27-4733,-47-1-6273,-62 24 7563,-3 0 294</inkml:trace>
+</inkml:ink>
+</file>
+
+<file path=word/ink/ink10.xml><?xml version="1.0" encoding="utf-8"?>
+<inkml:ink xmlns:inkml="http://www.w3.org/2003/InkML">
+  <inkml:definitions>
+    <inkml:context xml:id="ctx0">
+      <inkml:inkSource xml:id="inkSrc0">
+        <inkml:traceFormat>
+          <inkml:channel name="X" type="integer" min="-2.14748E9" max="2.14748E9" units="cm"/>
+          <inkml:channel name="Y" type="integer" min="-2.14748E9" max="2.14748E9" units="cm"/>
+          <inkml:channel name="F" type="integer" max="32767" units="dev"/>
+        </inkml:traceFormat>
+        <inkml:channelProperties>
+          <inkml:channelProperty channel="X" name="resolution" value="1000" units="1/cm"/>
+          <inkml:channelProperty channel="Y" name="resolution" value="1000" units="1/cm"/>
+          <inkml:channelProperty channel="F" name="resolution" value="0" units="1/dev"/>
+        </inkml:channelProperties>
+      </inkml:inkSource>
+      <inkml:timestamp xml:id="ts0" timeString="2021-11-07T17:58:37.313"/>
+    </inkml:context>
+    <inkml:brush xml:id="br0">
+      <inkml:brushProperty name="width" value="0.05" units="cm"/>
+      <inkml:brushProperty name="height" value="0.05" units="cm"/>
+    </inkml:brush>
+  </inkml:definitions>
+  <inkml:trace contextRef="#ctx0" brushRef="#br0">98 470 168,'2'5'13778,"5"8"-9332,10 21-3243,-3 2-310,10 41-1,-13-40-92,16 39-1,-23-56 483,-1-32 1648,114-282-2520,-108 256-128,-13 21-5194,-21 10-16555</inkml:trace>
+  <inkml:trace contextRef="#ctx0" brushRef="#br0" timeOffset="781.15">461 92 208,'0'-2'1010,"1"-1"0,-1 0-1,1 1 1,0-1 0,-1 1-1,1-1 1,1 1 0,-1-1 0,3-3-1,-3 3-332,1 1-1,-1-1 0,0 1 1,0-1-1,0 1 1,0-1-1,0 0 0,-1 1 1,2-6-1,-2 6-521,0 1 0,0 0 1,0 0-1,0 0 0,0 0 1,0-1-1,1 1 0,-1 0 1,0 0-1,1 0 0,-1 0 0,1 0 1,-1 0-1,1 0 0,0 0 1,-1 0-1,1 0 0,0 0 1,0 0-1,-1 0 0,1 1 0,0-1 1,0 0-1,0 1 0,1-2 1,1 1-42,-1 0 1,1 1 0,0-1-1,-1 0 1,1 1-1,0 0 1,-1 0 0,1-1-1,0 2 1,4-1 0,-1 1-94,1 0 1,-1 0-1,0 1 1,0 0-1,0 0 1,-1 0 0,1 1-1,-1 0 1,7 4-1,1 1 43,-13-7-58,1-1 1,0 0-1,-1 0 1,1 1-1,0-1 1,-1 0-1,1 1 0,0-1 1,-1 1-1,1-1 1,-1 1-1,1-1 1,-1 1-1,1-1 1,-1 1-1,1-1 0,-1 1 1,0 0-1,1-1 1,-1 1-1,0 0 1,1-1-1,-1 1 1,0 0-1,0-1 0,0 1 1,1 0-1,-1 0 1,0-1-1,0 1 1,0 0-1,0 0 0,-1-1 1,1 1-1,0 0 1,0-1-1,0 1 1,0 0-1,-1 0 1,1-1-1,-1 2 0,-3 9 160,0-1-1,-1 1 0,-1-1 0,1 0 0,-1 0 1,-1-1-1,0 0 0,-1 0 0,1 0 0,-1-1 0,-12 8 1,42-16 374,0 1 1,41 7-1,-60-8-539,-1 0 0,1 0 0,0 0 0,-1 1 0,1 0 0,0-1 1,-1 1-1,1 0 0,-1 0 0,1 0 0,-1 1 0,1-1 0,-1 1 0,0-1 0,0 1 0,0 0 0,4 3 0,-6-2 1,0 0-1,0-1 0,0 1 0,0-1 1,0 1-1,0 0 0,-1-1 0,1 1 1,-1-1-1,0 1 0,0-1 1,0 1-1,0-1 0,0 0 0,0 1 1,-1-1-1,1 0 0,-3 2 0,1 1 56,-1 1-1,-1-1 1,1-1-1,-1 1 0,1-1 1,-1 0-1,-1 0 1,1 0-1,0 0 0,-1-1 1,0 0-1,0-1 0,0 1 1,-11 2-1,1 0-645,0-2 0,0 0-1,0-1 1,-29 0 0,42-1-889</inkml:trace>
+  <inkml:trace contextRef="#ctx0" brushRef="#br0" timeOffset="1532.05">0 934 1168,'7'4'17034,"-1"0"-13718,-2-3-4075,108 14 5483,-38-13-2932,90-7-1,-107 2-1299,84-8 192,86-2-277,-213 13-456,-1 0 0,0-1-1,0-1 1,0 0 0,0 0-1,0-2 1,0 1 0,0-2-1,14-6 1,-27 11-19,0 0 1,0 0-1,0 0 0,-1 0 0,1 0 0,0 0 1,0 0-1,0 0 0,0-1 0,0 1 1,0 0-1,0 0 0,0 0 0,-1-1-745,1 1 745,0 0 0,0 0 1,0 0-1,0 0 0,0 0 0,0 0 1,0 0-1,0-1 0,0 1 0,0 0 0,0 0 1,0 0-1,0 0 0,0 0 0,0 0 1,0 0-1,0 0 0,0-1 0,0 1 1,0 0-1,0 0 0,0 0 0,0 0 0,1-1-745,-1 1 745,-16-1-3633,-25 6-6622,23 1 3666,3-6 3356</inkml:trace>
+  <inkml:trace contextRef="#ctx0" brushRef="#br0" timeOffset="2353.2">407 1178 484,'5'-9'7370,"17"-25"-4480,-17 31-2693,1 0 1,-1 0 0,1 0-1,0 0 1,0 1 0,0 0-1,0 0 1,0 1 0,10-2-1,56-3 694,-69 7-846,0-1-1,0 1 1,0-1-1,0 1 1,0 0-1,0 0 1,0 0 0,0 0-1,0 1 1,4 3-1,-6-5-12,0 0-1,0 1 0,-1-1 1,1 1-1,0-1 1,-1 0-1,1 1 1,-1 0-1,1-1 0,0 1 1,-1-1-1,1 1 1,-1 0-1,0-1 1,1 1-1,-1 0 1,0 0-1,1-1 0,-1 1 1,0 0-1,0 0 1,1 0-1,-1-1 1,0 1-1,0 0 0,0 0 1,0 0-1,0-1 1,0 1-1,0 0 1,-1 0-1,1 0 0,0-1 1,0 1-1,-1 0 1,1 0-1,0-1 1,-1 1-1,1 0 1,-1-1-1,0 2 0,-12 15 1068,-16 15 669,21-26-1410,5-3-73,0-1-1,0 1 1,0-1 0,-1 0-1,1 0 1,-1 0-1,1 0 1,-1-1 0,0 1-1,1-1 1,-7 1-1,48-6 557,-29 2-847,-1 1-1,1 0 0,0 0 1,0 1-1,0 0 0,0 0 0,15 3 1,-20-2-4,-1 0 0,1 0 0,-1 1 0,0-1 0,0 1-1,1-1 1,-1 1 0,0 0 0,0 0 0,-1 1 0,1-1 0,0 1 0,-1-1 0,1 1 0,2 5 0,-4-7 12,0 1-1,-1 0 1,1 0-1,-1 0 0,1 0 1,-1 0-1,0 0 1,0-1-1,0 1 1,0 0-1,0 0 1,0 0-1,-1 0 1,1 0-1,-1 0 1,1 0-1,-1-1 1,0 1-1,1 0 1,-1 0-1,0-1 1,0 1-1,0-1 1,-1 1-1,1-1 1,0 1-1,-1-1 1,1 1-1,0-1 0,-1 0 1,-2 2-1,-10 8 204,-1 0-1,1-1 0,-2-1 0,1 0 1,-1-1-1,-25 9 0,36-15-62,-1 0 0,0 0 1,0-1-1,0 1 0,0-1 0,0-1 0,-1 1 0,1-1 0,0 0 0,0 0 0,0-1 1,-1 0-1,1 0 0,0 0 0,0-1 0,0 0 0,1 0 0,-1-1 0,0 1 1,1-1-1,-10-7 0,2-10-877,11 4-2603,6 3-2643</inkml:trace>
+</inkml:ink>
+</file>
+
+<file path=word/ink/ink11.xml><?xml version="1.0" encoding="utf-8"?>
+<inkml:ink xmlns:inkml="http://www.w3.org/2003/InkML">
+  <inkml:definitions>
+    <inkml:context xml:id="ctx0">
+      <inkml:inkSource xml:id="inkSrc0">
+        <inkml:traceFormat>
+          <inkml:channel name="X" type="integer" min="-2.14748E9" max="2.14748E9" units="cm"/>
+          <inkml:channel name="Y" type="integer" min="-2.14748E9" max="2.14748E9" units="cm"/>
+          <inkml:channel name="F" type="integer" max="32767" units="dev"/>
+        </inkml:traceFormat>
+        <inkml:channelProperties>
+          <inkml:channelProperty channel="X" name="resolution" value="1000" units="1/cm"/>
+          <inkml:channelProperty channel="Y" name="resolution" value="1000" units="1/cm"/>
+          <inkml:channelProperty channel="F" name="resolution" value="0" units="1/dev"/>
+        </inkml:channelProperties>
+      </inkml:inkSource>
+      <inkml:timestamp xml:id="ts0" timeString="2021-11-07T17:58:27.922"/>
+    </inkml:context>
+    <inkml:brush xml:id="br0">
+      <inkml:brushProperty name="width" value="0.05" units="cm"/>
+      <inkml:brushProperty name="height" value="0.05" units="cm"/>
+    </inkml:brush>
+  </inkml:definitions>
+  <inkml:trace contextRef="#ctx0" brushRef="#br0">63 124 452,'8'-12'20566,"-10"30"-21423,0 10 1011,-1 1 1,-6 27 0,4-28 134,1 1 0,0 29 0,5-3 20,-1 27 1321,-3-89-1593,0 0 0,1-1 0,0 0 0,0 0 0,1 1 0,0-1 0,0-10 0,-3-17 13,-4-12 82,-4-94-1,10 117 45,1 20-125,1 0-1,-1 0 0,1 0 1,0 0-1,1 0 1,-1 0-1,2-6 1,1-4 97,-1 3-74,1 0 1,0 1-1,1-1 1,0 1-1,7-13 0,-9 20-75,0 0-1,1 0 0,-1 0 1,1 0-1,0 0 0,0 1 0,0-1 1,0 1-1,0 0 0,1 0 1,-1 0-1,1 0 0,-1 0 1,1 1-1,-1 0 0,1 0 0,0 0 1,0 0-1,4 0 0,-4 0 1,76-6 33,-75 7-31,1 1 1,-1-1-1,0 1 1,0-1-1,0 1 1,0 1-1,0-1 1,-1 1 0,1 0-1,0 0 1,-1 0-1,1 1 1,4 3-1,-5-3-30,-3-3 30,0 1 0,0-1 0,0 1 0,0-1 0,0 1 0,0-1 0,0 1 0,0 0 0,0 0 0,-1-1 0,1 1 0,0 0 0,0 0 0,-1 0 0,1 0 0,-1 0 0,1 0 0,-1 0 0,1 0 0,-1 0 0,1 0 0,-1 0 0,0 1 0,0-1 0,1 0 0,-1 0 0,0 0 0,0 0 0,0 1 0,0-1 0,-1 0 0,1 0 0,0 0 0,0 0 0,-1 0 0,1 0 0,0 1 0,-1-1 0,1 0 0,-1 0 0,0 0 0,1 0 0,-1-1 0,0 1 0,0 0 0,1 0 0,-1 0 0,-2 1 0,-15 15 98,-1-1 0,-1-1 1,-1 0-1,0-2 0,-1 0 1,0-1-1,-24 8 0,27-11-1407</inkml:trace>
+  <inkml:trace contextRef="#ctx0" brushRef="#br0" timeOffset="730.73">303 222 608,'4'8'7539,"13"26"-5952,-15-30-1401,0-1 0,0 1-1,0-1 1,-1 1 0,0 0 0,0-1-1,0 1 1,0 0 0,0 6 0,6 20 2130,-6-28-2110,-1-1 1,1 1-1,-1-1 0,0 1 0,0-1 1,1 1-1,-1-1 0,0 1 0,0-1 1,0 1-1,-1-1 0,1 1 1,0-1-1,-1 1 0,1-1 0,0 1 1,-2 2-1,-4-1 2008,3-15-1382,-1-8-423,3 18-371,1 0 1,-1-1 0,0 1 0,1 0 0,0 0 0,-1-1 0,1 1 0,0 0 0,0-1-1,0 1 1,0 0 0,1 0 0,0-4 0,5-19 313,-6 22-312,0 0 0,1-1 0,-1 1 0,1 0-1,0 0 1,0 0 0,1 0 0,-1 0 0,1 0 0,-1 0-1,1 0 1,3-4 0,7-7 75,-2 2-53,0 1 0,1 0-1,19-15 1,-27 24-59,-1 0 1,1 0-1,0 0 0,1 0 0,-1 1 1,0-1-1,0 1 0,1 0 0,-1 0 1,0 0-1,1 1 0,-1-1 1,1 1-1,-1-1 0,1 1 0,-1 0 1,1 1-1,-1-1 0,1 1 1,-1-1-1,5 2 0,-5 0 23,0-1 0,0 1 0,0 0 0,0-1 0,-1 1 1,1 1-1,-1-1 0,1 0 0,-1 1 0,0-1 0,0 1 0,0-1 0,0 1 0,0 0 0,-1 0 0,1 0 0,-1 0 0,0 0 1,0 0-1,0 0 0,1 6 0,0 7 106,0-1 0,-1 1 0,-2 21 0,1-17-88,-8 19 369,-2-23-1615,-4-9-4670,-3-25-9741</inkml:trace>
+</inkml:ink>
+</file>
+
+<file path=word/ink/ink12.xml><?xml version="1.0" encoding="utf-8"?>
+<inkml:ink xmlns:inkml="http://www.w3.org/2003/InkML">
+  <inkml:definitions>
+    <inkml:context xml:id="ctx0">
+      <inkml:inkSource xml:id="inkSrc0">
+        <inkml:traceFormat>
+          <inkml:channel name="X" type="integer" min="-2.14748E9" max="2.14748E9" units="cm"/>
+          <inkml:channel name="Y" type="integer" min="-2.14748E9" max="2.14748E9" units="cm"/>
+          <inkml:channel name="F" type="integer" max="32767" units="dev"/>
+        </inkml:traceFormat>
+        <inkml:channelProperties>
+          <inkml:channelProperty channel="X" name="resolution" value="1000" units="1/cm"/>
+          <inkml:channelProperty channel="Y" name="resolution" value="1000" units="1/cm"/>
+          <inkml:channelProperty channel="F" name="resolution" value="0" units="1/dev"/>
+        </inkml:channelProperties>
+      </inkml:inkSource>
+      <inkml:timestamp xml:id="ts0" timeString="2021-11-07T17:58:11.239"/>
+    </inkml:context>
+    <inkml:brush xml:id="br0">
+      <inkml:brushProperty name="width" value="0.05" units="cm"/>
+      <inkml:brushProperty name="height" value="0.05" units="cm"/>
+    </inkml:brush>
+  </inkml:definitions>
+  <inkml:trace contextRef="#ctx0" brushRef="#br0">21 180 1648,'3'-13'17429,"1"8"-16888,9 2 3819,16 2-2530,-7 2-1298,-1 0 0,0 1 0,1 2 0,-1 0 0,-1 1 1,33 12-1,-46-15-419,0 0 1,0 0-1,0-1 1,0 0 0,11 0 847,-51-28-2308,3 14-6574,-4-2-10553,28 12 15302</inkml:trace>
+  <inkml:trace contextRef="#ctx0" brushRef="#br0" timeOffset="499.57">1 1 2168,'6'2'9497,"3"2"-3721,5 4-2509,9 7-2685,7 4 615,-8-7-921,0-2-1,0-1 1,30 9 0,-39-15-1096,0 0 0,1 0 0,-1-1 0,15 0 0,-49-11-17238</inkml:trace>
+</inkml:ink>
+</file>
+
+<file path=word/ink/ink13.xml><?xml version="1.0" encoding="utf-8"?>
+<inkml:ink xmlns:inkml="http://www.w3.org/2003/InkML">
+  <inkml:definitions>
+    <inkml:context xml:id="ctx0">
+      <inkml:inkSource xml:id="inkSrc0">
+        <inkml:traceFormat>
+          <inkml:channel name="X" type="integer" min="-2.14748E9" max="2.14748E9" units="cm"/>
+          <inkml:channel name="Y" type="integer" min="-2.14748E9" max="2.14748E9" units="cm"/>
+          <inkml:channel name="F" type="integer" max="32767" units="dev"/>
+        </inkml:traceFormat>
+        <inkml:channelProperties>
+          <inkml:channelProperty channel="X" name="resolution" value="1000" units="1/cm"/>
+          <inkml:channelProperty channel="Y" name="resolution" value="1000" units="1/cm"/>
+          <inkml:channelProperty channel="F" name="resolution" value="0" units="1/dev"/>
+        </inkml:channelProperties>
+      </inkml:inkSource>
+      <inkml:timestamp xml:id="ts0" timeString="2021-11-07T17:57:46.038"/>
+    </inkml:context>
+    <inkml:brush xml:id="br0">
+      <inkml:brushProperty name="width" value="0.05" units="cm"/>
+      <inkml:brushProperty name="height" value="0.05" units="cm"/>
+    </inkml:brush>
+  </inkml:definitions>
+  <inkml:trace contextRef="#ctx0" brushRef="#br0">3 470 652,'10'0'4582,"-15"5"-2113,5-4-2271,-5 50 2575,5-29-821,1 1-1,6 32 1,-5-47-1687,0 0 0,0 0 0,0 0 1,1 0-1,1 0 0,-1-1 0,1 0 0,0 0 0,1 0 0,5 7 0,-9-12-189,1 0 0,0 0 1,0-1-1,0 1 0,0 0 0,1-1 0,-1 1 0,0-1 1,1 0-1,-1 1 0,1-1 0,-1 0 0,1-1 0,-1 1 1,1 0-1,0-1 0,-1 0 0,1 1 0,0-1 0,5-1 1,-3 0 2,1 0 0,-1 0 1,0-1-1,1 0 0,-1 0 1,0 0-1,0-1 0,-1 0 1,9-6-1,2-3 0,0-2-1,-1 1 1,-1-2 0,22-28-1,-29 34-68,0-1-1,-1 0 0,0 0 0,-1 0 0,0 0 1,0-1-1,-1 0 0,0 1 0,-1-1 1,1-18-1,-2 23-8,-1 0 1,0 0-1,0 1 0,-1-1 1,0 0-1,0 1 1,0-1-1,0 0 0,-1 1 1,0 0-1,0-1 0,-1 1 1,1 0-1,-1 0 1,0 0-1,-1 0 0,1 1 1,-1-1-1,0 1 1,0 0-1,-7-5 0,5 4-5,-1 1-1,0 0 0,1 0 1,-2 1-1,1 0 0,0 0 1,-1 1-1,1 0 0,-1 0 0,0 0 1,1 1-1,-1 1 0,-11-1 1,14 2 6,0-1 1,0 1-1,0 0 0,0 1 1,0-1-1,0 1 1,0 0-1,1 0 0,-1 1 1,1-1-1,0 1 1,-1 0-1,1 0 1,1 1-1,-1-1 0,0 1 1,1-1-1,0 1 1,0 0-1,0 1 1,0-1-1,-2 6 0,-2 3 11,0 1-1,2 0 0,-1 0 0,2 1 0,0-1 1,-3 27-1,6-33-8,0 0 0,1-1 0,0 1 1,1 0-1,-1 0 0,2 0 1,-1-1-1,1 1 0,0-1 0,0 1 1,1-1-1,0 0 0,1 0 0,6 11 1,-9-17 6,0 1 0,0-1-1,0 1 1,0-1 0,1 0 0,-1 0 0,0 0 0,1 0 0,-1 0 0,0 0 0,1 0 0,-1 0 0,1 0 0,0-1 0,-1 1-1,1-1 1,0 1 0,-1-1 0,1 0 0,0 1 0,-1-1 0,4 0 0,-1-1 34,0 0 0,-1 1 0,1-1 1,-1-1-1,1 1 0,-1-1 0,1 1 0,-1-1 0,0 0 0,4-3 1,3-3 60,0 0 0,-1-1 0,1-1 0,14-20 0,7-20-6,-3-1 1,-1-2 0,34-102-1,-46 117-27,-7 15 80,-1 1-1,0-2 0,-2 1 1,0-1-1,1-42 0,-3 49-72,-3 16-76,1 0 1,-1 0-1,0 0 1,1 0-1,-1 0 0,0-1 1,0 1-1,0 0 0,0 0 1,0 0-1,0 0 0,-1 0 1,1-1-1,0 1 1,0 0-1,-1 0 0,1 0 1,-2-2-1,-3-8 208,4 9-71,1 7-77,0 6-108,-1 7 70,-1-1 1,-8 30 0,0 4-3,-3 34-19,6-49 54,1 1 1,2 0-1,1 0 0,2 0 0,5 45 0,-2-68-52,2-1 0,0 1 0,0-1-1,1 0 1,1-1 0,0 1 0,0-1-1,2 0 1,11 15 0,9-6-516,-10-15-3068,-5-8-6603,-13-7 2617,0 3 4050</inkml:trace>
+  <inkml:trace contextRef="#ctx0" brushRef="#br0" timeOffset="820.32">544 323 1572,'8'-2'10202,"3"1"-2981,1 14-6577,-6 0-215,0 1 1,-2 0-1,0 0 0,5 29 0,-3-13-80,-1-11-51,0 0 1,2 0-1,0-1 1,16 29-1,-15-32-184,-8-15-72,0 0 1,0-1-1,0 1 0,0 0 0,0 0 0,0 0 1,0 0-1,0 0 0,0 0 0,1 0 0,-1 0 1,0 0-1,0 0 0,0 0 0,0 0 0,0 0 1,0-1-1,1 1 0,-1 0 0,0 0 0,0 0 1,0 0-1,0 0 0,0 0 0,0 0 0,1 1 1,-1-1-1,0 0 0,0 0 0,0 0 0,0 0 1,0 0-1,0 0 0,1 0 0,-1 0 0,0 0 1,0 0-1,0 0 0,0 0 0,0 0 0,0 0 1,0 1-1,0-1 0,0 0 0,1 0 0,-1 0 1,9-20 358,-4 10-373,0 0-1,-1-1 1,0 1 0,2-14-1,-3 12-16,0 0-1,0 1 0,2 0 1,6-14-1,76-148-582,-78 137-1752,-7 11-7439</inkml:trace>
+</inkml:ink>
+</file>
+
+<file path=word/ink/ink14.xml><?xml version="1.0" encoding="utf-8"?>
+<inkml:ink xmlns:inkml="http://www.w3.org/2003/InkML">
+  <inkml:definitions>
+    <inkml:context xml:id="ctx0">
+      <inkml:inkSource xml:id="inkSrc0">
+        <inkml:traceFormat>
+          <inkml:channel name="X" type="integer" min="-2.14748E9" max="2.14748E9" units="cm"/>
+          <inkml:channel name="Y" type="integer" min="-2.14748E9" max="2.14748E9" units="cm"/>
+          <inkml:channel name="F" type="integer" max="32767" units="dev"/>
+        </inkml:traceFormat>
+        <inkml:channelProperties>
+          <inkml:channelProperty channel="X" name="resolution" value="1000" units="1/cm"/>
+          <inkml:channelProperty channel="Y" name="resolution" value="1000" units="1/cm"/>
+          <inkml:channelProperty channel="F" name="resolution" value="0" units="1/dev"/>
+        </inkml:channelProperties>
+      </inkml:inkSource>
+      <inkml:timestamp xml:id="ts0" timeString="2021-11-07T17:57:37.941"/>
+    </inkml:context>
+    <inkml:brush xml:id="br0">
+      <inkml:brushProperty name="width" value="0.05" units="cm"/>
+      <inkml:brushProperty name="height" value="0.05" units="cm"/>
+    </inkml:brush>
+  </inkml:definitions>
+  <inkml:trace contextRef="#ctx0" brushRef="#br0">67 244 456,'1'12'4959,"-2"-12"-4273,1 1-475,1-1-1,-1 1 0,0-1 0,0 0 1,0 1-1,1-1 0,-1 1 0,0-1 1,0 0-1,1 1 0,-1-1 1,0 0-1,1 0 0,-1 1 0,0-1 1,1 0-1,-1 0 0,1 1 1,-1-1-1,0 0 0,1 0 0,-1 0 1,1 0-1,-1 0 0,0 0 1,1 0-1,-1 1 0,1-1 0,-1 0 1,1 0-1,-1-1 0,1 1 1,26-3 3371,-22 2-3431,-1 0 1,0 0 0,0 0 0,0-1 0,0 0 0,0 0-1,-1 0 1,1 0 0,0 0 0,-1-1 0,0 0 0,4-3-1,17-24 96,-15 18-125,0 1 1,-1-1-1,7-14 0,-9 12-85,0 0 0,-2 0 0,5-17 0,3-15-80,-11 46 43,4-17 22,-5 17-22,0 0 1,0 0 0,-1 0-1,1 0 1,0 0-1,0 0 1,0 1 0,0-1-1,0 0 1,0 0 0,0 0-1,-1 0 1,1 0 0,0 0-1,0 0 1,0 0-1,0 0 1,0 0 0,0 0-1,-1 0 1,1 0 0,0 0-1,0-1 1,0 1 0,0 0-1,0 0 1,0 0-1,0 0 1,0 0 0,-1 0-1,1 0 1,0 0 0,0 0-1,0 0 1,0 0 0,0 0-1,0-1 1,0 1-1,0 0 1,0 0 0,0 0-1,0 0 1,0 0 0,-1 0-1,1 0 1,0-1 0,0 1-1,0 0 1,0 0-1,0 0 1,0 0 0,0 0-1,0 0 1,0 0 0,0-1-1,0 1 1,0 0 0,1 0-1,-1 0 1,0 0-1,0 0 1,0 0 0,0 0-1,0-1 1,0 1 0,0 0-1,0 0 1,0 0-1,10 48 642,-12-9 70,-13 66 1,10-71-477,2-13-151,2 1 0,1-1 0,2 23 0,1 12-237,-3-51-2156,0-13-2759,-6-17-5780,1 16 7768</inkml:trace>
+  <inkml:trace contextRef="#ctx0" brushRef="#br0" timeOffset="451.38">19 513 1328,'-19'10'15383,"32"-13"-11510,10 2-4228,6-1 1259,54-10 0,-54 7-615,56-3 0,-75 8-300,-1 1 0,1-1 0,-1 1 0,0 1 1,1 0-1,-1 1 0,0-1 0,0 2 0,-1-1 0,10 6 0,-18-9-82,1 0 1,-1 0-1,1 0 0,-1 0 0,1 1 0,-1-1 0,1 0 0,-1 0 1,1 1-1,-1-1 0,1 0 0,-1 1 0,0-1 0,1 0 0,-1 1 1,0-1-1,1 1 0,-1-1 0,0 0 0,1 1 0,-1-1 0,0 1 0,0-1 1,0 1-1,1-1 0,-1 1 0,0-1 0,0 1 0,0-1 0,0 1 1,0-1-1,0 1 0,0 0 0,0-1 0,0 1 0,0-1 0,0 1 0,0-1 1,-1 1-1,1-1 0,0 1 0,0-1 0,-1 1 0,1-1 0,0 1 1,0-1-1,-1 0 0,1 1 0,0-1 0,-1 1 0,1-1 0,-1 0 0,1 1 1,-1-1-1,-1 2-1025,0-1 1,0 0-1,-1 0 0,1 0 1,0 0-1,0 0 1,-1 0-1,1 0 1,-1-1-1,1 1 1,-4-1-1,-5 0-2119</inkml:trace>
+  <inkml:trace contextRef="#ctx0" brushRef="#br0" timeOffset="1414.6">89 753 580,'11'30'6142,"-11"-27"-5820,0-1-1,0 1 1,0-1 0,0 1-1,0-1 1,1 0 0,-1 1-1,1-1 1,0 1 0,0-1-1,0 0 1,0 0-1,0 0 1,0 1 0,0-1-1,1 0 1,-1 0 0,1-1-1,0 1 1,-1 0 0,1 0-1,0-1 1,0 1 0,0-1-1,0 0 1,0 1 0,0-1-1,1 0 1,-1 0 0,0-1-1,1 1 1,3 1 0,-2-2-236,-1 0 0,1 0 0,0 0 0,-1 0 0,1-1 0,-1 0 0,1 1 0,-1-1 1,1 0-1,-1 0 0,0-1 0,0 1 0,1-1 0,-1 0 0,0 0 0,0 0 0,0 0 0,-1 0 1,1-1-1,-1 1 0,1-1 0,-1 0 0,2-2 0,1-2-89,-1 0-1,0-1 1,-1 1-1,1-1 1,-2 0 0,1 0-1,2-15 1,-4 20 3,0-1 1,-1 1 0,0-1-1,1 1 1,-1 0 0,0-1-1,-1 1 1,1 0 0,-1-1-1,1 1 1,-1 0 0,0-1-1,0 1 1,0 0 0,-1 0-1,1 0 1,-1 0 0,0 0-1,0 0 1,0 0 0,-3-3-1,4 5 1,0 0 0,0 0 0,0 0 0,0 1 0,-1-1 0,1 0 0,0 0 0,-1 1 0,1-1 0,0 1 0,-1-1 0,1 1 0,-1 0 0,1-1 0,-1 1 0,1 0 0,-1 0-1,1 0 1,-1 0 0,1 0 0,-1 0 0,1 1 0,0-1 0,-4 1 0,3 1 0,-1-1 0,1 1 0,-1 0 0,1 0 0,0 0 0,-1 0 0,1 0 0,0 0 0,0 1 0,1-1 0,-4 5 0,1-1 1,1 1 1,-1 0-1,1 1 0,0-1 1,1 1-1,0-1 1,0 1-1,-1 10 1,3-12 8,1-1 0,-1 0 1,1 1-1,0-1 0,0 0 1,1 0-1,3 8 0,-4-11 2,-1 0 0,1 0 0,0-1-1,0 1 1,0-1 0,0 1 0,0-1-1,1 1 1,-1-1 0,0 0 0,1 1-1,-1-1 1,0 0 0,1 0 0,0 0-1,-1 0 1,1 0 0,0-1 0,-1 1-1,1 0 1,0-1 0,0 1 0,0-1-1,3 1 1,-3-2-4,-1 1-1,1-1 1,0 1-1,-1-1 0,1 1 1,-1-1-1,1 0 1,-1 0-1,1 0 1,-1 0-1,1 0 1,-1 0-1,0 0 1,0-1-1,1 1 0,-1 0 1,1-3-1,21-31 22,-13 19-20,7-18 455,-13 28 1056,-4 28-447,0-9-1022,2 38 761,-1-30-406,0 0 1,-4 31-1,0-19-52,4 62 0,0-37-2182,-1-66-5407,0 6 6180,0 0 1,0 1-1,-1-1 0,1 1 1,-1-1-1,1 0 1,-1 1-1,0-1 1,-1-2-1,-8-8-3147</inkml:trace>
+</inkml:ink>
+</file>
+
+<file path=word/ink/ink15.xml><?xml version="1.0" encoding="utf-8"?>
+<inkml:ink xmlns:inkml="http://www.w3.org/2003/InkML">
+  <inkml:definitions>
+    <inkml:context xml:id="ctx0">
+      <inkml:inkSource xml:id="inkSrc0">
+        <inkml:traceFormat>
+          <inkml:channel name="X" type="integer" min="-2.14748E9" max="2.14748E9" units="cm"/>
+          <inkml:channel name="Y" type="integer" min="-2.14748E9" max="2.14748E9" units="cm"/>
+          <inkml:channel name="F" type="integer" max="32767" units="dev"/>
+        </inkml:traceFormat>
+        <inkml:channelProperties>
+          <inkml:channelProperty channel="X" name="resolution" value="1000" units="1/cm"/>
+          <inkml:channelProperty channel="Y" name="resolution" value="1000" units="1/cm"/>
+          <inkml:channelProperty channel="F" name="resolution" value="0" units="1/dev"/>
+        </inkml:channelProperties>
+      </inkml:inkSource>
+      <inkml:timestamp xml:id="ts0" timeString="2021-11-07T17:57:34.385"/>
+    </inkml:context>
+    <inkml:brush xml:id="br0">
+      <inkml:brushProperty name="width" value="0.05" units="cm"/>
+      <inkml:brushProperty name="height" value="0.05" units="cm"/>
+    </inkml:brush>
+  </inkml:definitions>
+  <inkml:trace contextRef="#ctx0" brushRef="#br0">1 492 1628,'1'0'323,"0"0"1,-1 0-1,1-1 0,0 1 1,0 0-1,0-1 0,-1 1 0,1-1 1,0 1-1,-1-1 0,1 1 0,0-1 1,-1 0-1,1 1 0,-1-1 1,1 1-1,-1-1 0,1 0 0,-1 0 1,1 1-1,-1-1 0,0 0 1,1-1-1,-1 1-57,0 1 0,0-1 0,0 1 1,0-1-1,1 1 0,-1-1 0,0 1 0,0-1 0,0 1 0,1-1 1,-1 1-1,0-1 0,0 1 0,1 0 0,-1-1 0,0 1 1,1-1-1,-1 1 0,1 0 0,-1-1 0,0 1 0,1 0 1,-1 0-1,1-1 0,-1 1 0,1 0 0,-1 0 0,1 0 1,-1 0-1,1 0 0,-1-1 0,1 1 0,-1 0 0,1 0 1,-1 0-1,1 0 0,-1 0 0,1 0 0,-1 1 0,1-1 1,-1 0-1,2 0 0,-2 1 107,22 33 3712,-20-26-3857,0-1 0,1 1 1,0-1-1,0 1 0,0-1 1,6 8-1,4 10 294,15 46 792,32 132 1,-55-189-1177,2 7-240,-6-21 134,-1 0 0,0 0 0,0 0 1,0 0-1,0 0 0,0 1 0,0-1 1,1 0-1,-1 0 0,0 0 0,0 0 0,0 0 1,0 0-1,0 1 0,0-1 0,0 0 1,0 0-1,1 0 0,-1 0 0,0 0 1,0 1-1,0-1 0,0 0 0,0 0 0,0 0 1,0 0-1,0 1 0,0-1 0,0 0 1,0 0-1,0 0 0,0 0 0,0 1 1,0-1-1,-1 0 0,1 0 0,0 0 0,0 0 1,0 0-1,0 1 0,0-1 0,0 0 1,0 0-1,0 0 0,0 0 0,-1 0 0,1 0 1,0 1-1,0-1 0,0 0 0,0 0 1,0 0-1,0 0 0,-1 0 0,1 0 1,0 0-1,0 0 0,0 0 0,0 0 0,-1 0 1,1 0-1,0 0 0,0 0 0,-1 0 1,6-45 434,-3 21-467,1 0 1,1 0-1,2 1 1,0-1-1,1 1 0,17-36 1,11-36-44,7-8-3327,-41 88 376</inkml:trace>
+  <inkml:trace contextRef="#ctx0" brushRef="#br0" timeOffset="687.63">337 111 1684,'0'0'2888,"-1"-30"7737,8 19-8422,-5 6-1963,0 1-1,1-1 0,0 1 1,0 0-1,0 0 1,0 0-1,1 0 0,-1 1 1,1-1-1,0 1 1,0 0-1,7-4 1,-6 5-193,1-1 0,-1 1 1,1 0-1,0 0 1,0 1-1,-1-1 1,1 2-1,0-1 0,0 0 1,0 1-1,7 1 1,-11-1-32,1 0-1,0 0 1,0 1 0,-1-1 0,1 1 0,0 0 0,-1 0 0,1 0-1,-1 0 1,1 0 0,-1 1 0,1-1 0,-1 1 0,0-1 0,0 1-1,0 0 1,0 0 0,0 0 0,0 0 0,0 0 0,-1 0 0,1 1 0,-1-1-1,1 1 1,-1-1 0,1 5 0,0 2 13,0 0 1,-1 0-1,0 0 0,-1 0 1,0 0-1,-1 1 0,1-1 1,-2 0-1,1 0 0,-1 0 1,-1-1-1,0 1 0,-7 15 1,-4 4 967,-1 0 1,-33 45 0,48-73-941,-1 1 1,1-1 0,-1 1-1,1-1 1,-1 1 0,1-1-1,-1 1 1,1 0 0,-1-1-1,1 1 1,0 0 0,-1-1-1,1 1 1,0 0 0,-1-1-1,1 1 1,0 0 0,0 0-1,0-1 1,0 1 0,0 0-1,0 0 1,0-1 0,0 1 0,0 0-1,0 0 1,0-1 0,0 1-1,1 0 1,-1 0 0,0-1-1,0 1 1,1 0 0,-1-1-1,1 1 1,-1-1 0,1 2-1,1-1 11,1 0-1,-1-1 0,0 1 1,1-1-1,-1 1 0,0-1 0,1 0 1,-1 0-1,0 0 0,1 0 1,-1 0-1,3-1 0,75-18 258,-22 4-1105,-20 15-5742,-32 5 2326</inkml:trace>
+</inkml:ink>
+</file>
+
+<file path=word/ink/ink16.xml><?xml version="1.0" encoding="utf-8"?>
+<inkml:ink xmlns:inkml="http://www.w3.org/2003/InkML">
+  <inkml:definitions>
+    <inkml:context xml:id="ctx0">
+      <inkml:inkSource xml:id="inkSrc0">
+        <inkml:traceFormat>
+          <inkml:channel name="X" type="integer" min="-2.14748E9" max="2.14748E9" units="cm"/>
+          <inkml:channel name="Y" type="integer" min="-2.14748E9" max="2.14748E9" units="cm"/>
+          <inkml:channel name="F" type="integer" max="32767" units="dev"/>
+        </inkml:traceFormat>
+        <inkml:channelProperties>
+          <inkml:channelProperty channel="X" name="resolution" value="1000" units="1/cm"/>
+          <inkml:channelProperty channel="Y" name="resolution" value="1000" units="1/cm"/>
+          <inkml:channelProperty channel="F" name="resolution" value="0" units="1/dev"/>
+        </inkml:channelProperties>
+      </inkml:inkSource>
+      <inkml:timestamp xml:id="ts0" timeString="2021-11-07T17:57:25.263"/>
+    </inkml:context>
+    <inkml:brush xml:id="br0">
+      <inkml:brushProperty name="width" value="0.05" units="cm"/>
+      <inkml:brushProperty name="height" value="0.05" units="cm"/>
+    </inkml:brush>
+  </inkml:definitions>
+  <inkml:trace contextRef="#ctx0" brushRef="#br0">6 72 500,'-6'12'13652,"19"-10"-8811,34 2-3231,55 6 218,-93-9-1592,-11 1 250,1-2-110,-9-9 1337,0 5-4027</inkml:trace>
+</inkml:ink>
+</file>
+
+<file path=word/ink/ink17.xml><?xml version="1.0" encoding="utf-8"?>
+<inkml:ink xmlns:inkml="http://www.w3.org/2003/InkML">
+  <inkml:definitions>
+    <inkml:context xml:id="ctx0">
+      <inkml:inkSource xml:id="inkSrc0">
+        <inkml:traceFormat>
+          <inkml:channel name="X" type="integer" min="-2.14748E9" max="2.14748E9" units="cm"/>
+          <inkml:channel name="Y" type="integer" min="-2.14748E9" max="2.14748E9" units="cm"/>
+          <inkml:channel name="F" type="integer" max="32767" units="dev"/>
+        </inkml:traceFormat>
+        <inkml:channelProperties>
+          <inkml:channelProperty channel="X" name="resolution" value="1000" units="1/cm"/>
+          <inkml:channelProperty channel="Y" name="resolution" value="1000" units="1/cm"/>
+          <inkml:channelProperty channel="F" name="resolution" value="0" units="1/dev"/>
+        </inkml:channelProperties>
+      </inkml:inkSource>
+      <inkml:timestamp xml:id="ts0" timeString="2021-11-07T17:57:21.686"/>
+    </inkml:context>
+    <inkml:brush xml:id="br0">
+      <inkml:brushProperty name="width" value="0.05" units="cm"/>
+      <inkml:brushProperty name="height" value="0.05" units="cm"/>
+    </inkml:brush>
+  </inkml:definitions>
+  <inkml:trace contextRef="#ctx0" brushRef="#br0">0 1285 704,'2'-1'354,"-1"1"0,1-1 0,-1 0 0,0 0 1,1 0-1,-1 0 0,0-1 0,0 1 0,1 0 0,-1 0 0,0-1 0,0 1 0,0-1 0,-1 1 1,1-1-1,0 1 0,-1-1 0,1 1 0,0-1 0,-1 1 0,0-1 0,1 0 0,-1 0 0,0 1 0,0-1 1,-2-8 7579,0 16-5989,4 12-1377,0-10-370,0 0 1,-1 0-1,0 0 0,-1 0 1,0 15-1,0-19-126,2 10 72,0 1-1,0-1 1,1 1-1,1-1 1,1 0 0,0 0-1,11 21 1,-11-24-12,-1-6-32,0 0 1,0 0-1,0-1 0,1 0 1,-1 0-1,1 0 1,7 5-1,-11-9-18,20-12 956,-18 8-1007,1 0 0,-1 0-1,0 0 1,0 0-1,0 0 1,-1-1 0,1 1-1,-1-1 1,0 0-1,-1 0 1,3-8 0,-3 8 3,1 1 0,-1 0 0,1 0 0,0 0 0,0 0 0,0 0 0,0 1 0,1-1 0,3-3 0,4-9 250,27-71 1615,-33 77-1765,1-1-1,-1 1 1,-1-1-1,0 0 1,0 1 0,-1-1-1,0-1 1,0-12-1,3-108 661,6 69-783,-11 56 2,1-1-1,1 1 0,-1 0 1,1 0-1,0 0 1,4-7-1,-4 7-7,1 0 0,-1 0 0,0 0-1,-1 0 1,0 0 0,1-7 0,-1 3 39,1 1 1,1 0 0,-1 0-1,1 0 1,1 1 0,0-1-1,8-13 1,12-34-46,-18 42 5,1 0-1,1 1 0,12-19 0,-8 13 8,-3 5 0,-5 6 3,1 1 0,-1 0 0,1 1 0,1-1 1,-1 1-1,1 0 0,1 0 0,-1 1 0,13-10 0,-9 11 10,1-1 0,-1 1 1,1 1-1,0 0 0,15-3 1,-23 6-19,1 0 1,-1 1-1,1 0 1,-1-1-1,1 1 1,-1 0 0,1 1-1,-1-1 1,0 1-1,1-1 1,-1 1-1,1 0 1,-1 0-1,0 0 1,0 1 0,0-1-1,0 1 1,0 0-1,0 0 1,0 0-1,0 0 1,3 4-1,-3-3-2,-1 1 0,0-1 0,0 1 0,-1-1-1,1 1 1,-1 0 0,0 0 0,0 0 0,0 0-1,0 0 1,0 7 0,-2 54-4,1-39-12,5 46 688,-1-38-2308,-3 0-6766,-22-46-8835,10 3 13131</inkml:trace>
+  <inkml:trace contextRef="#ctx0" brushRef="#br0" timeOffset="1855.86">481 121 64,'0'11'1015,"-2"0"0,1 0 0,-2 0 1,1 0-1,-5 11 0,3-10-94,0-1 0,1 1-1,1 0 1,0 0 0,0 13 0,2-22-598,0 1-1,1-1 1,-1 0 0,1 0 0,0 0-1,0 1 1,0-1 0,0 0 0,0 0 0,1-1-1,-1 1 1,1 0 0,0 0 0,0-1-1,0 1 1,3 3 0,-1-3-115,0 1 0,1-1 0,-1 0 1,1 0-1,-1-1 0,1 1 0,0-1 0,0 0 0,10 3 0,-11-4-167,1 0 0,-1 0 0,1 0 0,-1-1 0,1 1 0,-1-1 0,1 0 0,0 0 0,-1-1 0,1 0 0,-1 1 0,1-1 0,-1-1 0,0 1 0,1-1 0,-1 0 0,0 0 0,0 0 0,0 0 0,0-1 0,0 1 0,-1-1 0,1 0 0,-1 0 0,6-7 0,-3 2-26,0-1-1,0 0 1,-1 0 0,0 0 0,0 0 0,-1-1-1,-1 0 1,1 0 0,-2 0 0,1 0-1,-1 0 1,-1-1 0,0 1 0,-1-1 0,1 1-1,-2 0 1,-1-13 0,1 16 15,0 0 1,0 1-1,-1-1 1,1 1 0,-1-1-1,-1 1 1,1 0-1,-1 0 1,0 0-1,-1 0 1,1 1-1,-1-1 1,0 1-1,-1 0 1,1 0-1,-1 0 1,0 1-1,0 0 1,0 0 0,-1 0-1,0 0 1,1 1-1,-1 0 1,0 0-1,-1 1 1,1-1-1,0 1 1,-1 1-1,1-1 1,-1 1-1,0 0 1,1 1-1,-1 0 1,0 0 0,1 0-1,-1 1 1,1 0-1,-8 1 1,9 0-6,0 0 0,0 0 0,0 0 0,0 1 1,1-1-1,-1 1 0,1 0 0,-1 1 0,1-1 0,0 1 1,1-1-1,-1 1 0,1 1 0,-1-1 0,1 0 0,0 1 1,1-1-1,-1 1 0,1 0 0,0 0 0,0 0 1,-1 7-1,1-4-302,0 0 1,1 0 0,0 1 0,0-1-1,2 16 1,-1-15-920,2-1 0,-1 0 1,1 1-1,0-1 0,6 13 0,-1 4-6039,-3-13 3493</inkml:trace>
+</inkml:ink>
+</file>
+
+<file path=word/ink/ink18.xml><?xml version="1.0" encoding="utf-8"?>
+<inkml:ink xmlns:inkml="http://www.w3.org/2003/InkML">
+  <inkml:definitions>
+    <inkml:context xml:id="ctx0">
+      <inkml:inkSource xml:id="inkSrc0">
+        <inkml:traceFormat>
+          <inkml:channel name="X" type="integer" min="-2.14748E9" max="2.14748E9" units="cm"/>
+          <inkml:channel name="Y" type="integer" min="-2.14748E9" max="2.14748E9" units="cm"/>
+          <inkml:channel name="F" type="integer" max="32767" units="dev"/>
+        </inkml:traceFormat>
+        <inkml:channelProperties>
+          <inkml:channelProperty channel="X" name="resolution" value="1000" units="1/cm"/>
+          <inkml:channelProperty channel="Y" name="resolution" value="1000" units="1/cm"/>
+          <inkml:channelProperty channel="F" name="resolution" value="0" units="1/dev"/>
+        </inkml:channelProperties>
+      </inkml:inkSource>
+      <inkml:timestamp xml:id="ts0" timeString="2021-11-07T17:56:40.790"/>
+    </inkml:context>
+    <inkml:brush xml:id="br0">
+      <inkml:brushProperty name="width" value="0.05" units="cm"/>
+      <inkml:brushProperty name="height" value="0.05" units="cm"/>
+    </inkml:brush>
+  </inkml:definitions>
+  <inkml:trace contextRef="#ctx0" brushRef="#br0">7 504 584,'0'0'120,"0"0"-1,0 0 1,0 0-1,0 1 1,0-1 0,0 0-1,0 0 1,0 0 0,0 1-1,1-1 1,-1 0-1,0 0 1,0 0 0,0 0-1,0 0 1,0 1-1,0-1 1,1 0 0,-1 0-1,0 0 1,0 0-1,0 0 1,0 0 0,0 1-1,1-1 1,-1 0 0,0 0-1,0 0 1,0 0-1,1 0 1,-1 0 0,0 0-1,0 0 1,0 0-1,1 0 1,-1 0 0,0 0-1,0 0 1,0 0-1,0 0 1,1 0 0,-1 0-1,0 0 1,0 0 0,0-1-1,1 1 1,-1 0-1,0 0 1,0 0 0,0 0-1,0 0 1,0 0-1,1 0 1,-1-1 0,0 1-1,0 0 1,0 0-1,0 0 1,0 0 0,0-1-1,3-3 1251,2 38 1764,-4-27-2636,0 0 0,0 0 0,1 0 0,0 0 0,0 0 0,1 0 0,0 0 0,0 0 0,7 10 0,-2-5-212,0 0-1,1 0 0,0-1 0,11 10 0,-18-19-230,0 0-1,0-1 1,0 1-1,0 0 1,0-1-1,0 0 0,0 1 1,1-1-1,-1 0 1,0 0-1,1 0 1,-1-1-1,1 1 0,-1 0 1,1-1-1,-1 0 1,1 1-1,-1-1 0,1 0 1,5-1-1,-5 0 0,1 0 0,-1-1 0,0 1 0,1-1-1,-1 0 1,0 0 0,0 0 0,0 0 0,0 0-1,0-1 1,-1 1 0,1-1 0,2-3 0,1-2 22,0-1 1,0 0-1,-1 0 0,0-1 1,-1 1-1,0-1 1,-1 0-1,0 0 1,3-13-1,-4 7-55,0 0-1,-1 0 0,-1-1 1,0 1-1,-1 0 0,-7-32 0,7 43-23,-1-1 0,0 1 0,0 0-1,0 0 1,0-1 0,-1 2 0,0-1 0,0 0-1,0 1 1,-1-1 0,0 1 0,0 0-1,0 0 1,0 0 0,0 1 0,-1 0-1,0-1 1,1 2 0,-1-1 0,0 0 0,-1 1-1,1 0 1,0 0 0,-9-1 0,10 2 3,0 0 0,0 0 0,-1 1 0,1-1 0,0 1 0,0 0 0,0 0 0,0 1 0,-1-1 0,1 1 0,0 0 0,0 0 0,0 0 0,0 1 1,0-1-1,0 1 0,1 0 0,-1 0 0,1 1 0,-1-1 0,1 1 0,0-1 0,0 1 0,0 0 0,0 0 0,0 0 0,1 1 0,-1-1 0,1 1 0,0-1 0,0 1 1,0 0-1,-1 5 0,-3 3 24,2 1 0,-1-1 0,2 1 0,-1 0 0,2 0 1,0 0-1,1 1 0,0-1 0,0 0 0,2 1 0,0-1 1,0 0-1,1 0 0,1 0 0,0 0 0,9 23 0,-11-34-2,0 1-1,0-1 1,0 0-1,1 0 0,-1 0 1,0 0-1,1 0 1,-1-1-1,1 1 1,0 0-1,0-1 0,-1 1 1,1-1-1,0 0 1,0 1-1,0-1 1,1 0-1,-1 0 0,0 0 1,0-1-1,1 1 1,-1 0-1,0-1 1,1 0-1,-1 1 0,0-1 1,1 0-1,3-1 1,-3 1 22,0-1 1,-1 0 0,1 0-1,0-1 1,0 1 0,0-1-1,-1 1 1,1-1 0,-1 0-1,1 0 1,-1 0 0,0 0-1,0 0 1,0-1 0,0 1-1,0-1 1,0 1 0,-1-1-1,1 1 1,-1-1 0,2-4-1,18-45 293,-5 13-243,-1-1-1,14-58 1,-24 75-64,9-41 23,-2-2 0,6-125 0,-18 187-46,-1 1 0,1-1 0,-1 1 1,1-1-1,-1 1 0,0 0 1,0-1-1,-1 1 0,-1-4 0,-6 2 37,0 21-67,0 17 43,2 1-1,1 0 1,2 0 0,1 0-1,1 0 1,6 52 0,0-27 105,-3-34-52,1-1 0,1 0 0,1-1 0,1 1 0,1 0 0,13 32 0,-17-53-43,0 1 0,1 0 0,-1-1 0,1 0 0,0 0 0,0 0 0,0 0 0,0 0-1,1 0 1,4 3 0,18 4-1114,-25-10 759,1 1 0,-1-1 0,1 0 0,-1 0-1,1 0 1,-1 0 0,1 0 0,-1-1 0,1 1 0,-1 0 0,1-1 0,-1 1 0,1-1 0,1 0 0</inkml:trace>
+  <inkml:trace contextRef="#ctx0" brushRef="#br0" timeOffset="733.21">452 473 1024,'2'-3'270,"0"0"0,-1 0 0,1 0 0,-1 0-1,0 0 1,0-1 0,0 1 0,0 0 0,-1-1 0,1 1 0,-1-1-1,0-4 1,0 4 95,0 0-1,1 0 1,-1 1-1,1-1 1,0 0-1,0 0 1,3-7-1,-2 2 235,-5-12 11716,10 26-11143,-5 0-1075,1-1 0,-1 1 1,1 0-1,-1-1 0,0 1 0,1 9 0,8 14 356,43 109 1078,-45-107-1248,-9-27-236,1 0-1,-1 0 1,1 0 0,0 0 0,0 0 0,0 0 0,0-1 0,0 1-1,0 0 1,1 0 0,0-1 0,-1 1 0,1-1 0,0 0-1,3 3 1,-4-4 74,0 0-1,0-1 1,0 1-1,0 0 1,0-1 0,0 1-1,0-1 1,0 0-1,0 1 1,0-1-1,0 0 1,1 0-1,-1 1 1,0-1 0,0 0-1,0 0 1,0 0-1,0-1 1,0 1-1,1 0 1,-1 0-1,0-1 1,0 1-1,1-1 1,1-1 42,0-1-1,-1 1 1,0-1-1,0 0 1,0 0-1,0 0 1,0 0-1,2-6 1,15-29 355,-8 13-386,2 1-1,0 0 1,2 1 0,22-28 0,-21 31-431,-1 0 0,17-31 0,-31 48 127,-33 23-24154,22-13 20369</inkml:trace>
+  <inkml:trace contextRef="#ctx0" brushRef="#br0" timeOffset="1346.85">1130 460 1900,'9'8'7287,"0"-2"322,6-5-6159,4 1-1136,-1 0-1,0 1 0,1 1 0,33 12 0,-11-4-1675,-40-11 1178,-1-1 1,0 0-1,0 0 1,1 0-1,-1 0 0,0 0 1,1 0-1,-1 0 1,1 0-1,-1 0 1,0 0-1,1 0 1,-1 0-1,0 0 0,1 0 1,-1 0-1,0 0 1,1 0-1,-1 0 1,0 0-1,1 0 1,-1-1-1,0 1 1,1 0-1,-1 0 0,0 0 1,0-1-1,1 1 1,-1 0-1,0 0 1,0-1-1,1 1 1,-1 0-1,0-1 0,0 1 1,0 0-1,0 0 1,1-1-1,-1 1 1,0 0-1,0-1 1,0 1-1,0 0 1,0-1-1,0 1 0,0-1 1,0 1-1,0 0 1,0-1-1,0 1 1,0 0-1,0-1 1,0 1-1,0 0 0,0-1 1,-1 1-1,1 0 1,0-1-1,0 1 1,0 0-1,-1-1 1,-9-20-5170,5 15 3808</inkml:trace>
+  <inkml:trace contextRef="#ctx0" brushRef="#br0" timeOffset="1687.94">1161 375 1048,'2'1'17003,"7"1"-15354,-1-3-1479,1 1 0,-1 0 0,1 0-1,-1 1 1,0-1 0,1 2 0,12 3-1,7 0-237,-10-2-639,17 2-1070,-23-4-3150,-1-1-4090</inkml:trace>
+</inkml:ink>
+</file>
+
+<file path=word/ink/ink19.xml><?xml version="1.0" encoding="utf-8"?>
+<inkml:ink xmlns:inkml="http://www.w3.org/2003/InkML">
+  <inkml:definitions>
+    <inkml:context xml:id="ctx0">
+      <inkml:inkSource xml:id="inkSrc0">
+        <inkml:traceFormat>
+          <inkml:channel name="X" type="integer" min="-2.14748E9" max="2.14748E9" units="cm"/>
+          <inkml:channel name="Y" type="integer" min="-2.14748E9" max="2.14748E9" units="cm"/>
+          <inkml:channel name="F" type="integer" max="32767" units="dev"/>
+        </inkml:traceFormat>
+        <inkml:channelProperties>
+          <inkml:channelProperty channel="X" name="resolution" value="1000" units="1/cm"/>
+          <inkml:channelProperty channel="Y" name="resolution" value="1000" units="1/cm"/>
+          <inkml:channelProperty channel="F" name="resolution" value="0" units="1/dev"/>
+        </inkml:channelProperties>
+      </inkml:inkSource>
+      <inkml:timestamp xml:id="ts0" timeString="2021-11-07T17:56:33.923"/>
+    </inkml:context>
+    <inkml:brush xml:id="br0">
+      <inkml:brushProperty name="width" value="0.05" units="cm"/>
+      <inkml:brushProperty name="height" value="0.05" units="cm"/>
+    </inkml:brush>
+  </inkml:definitions>
+  <inkml:trace contextRef="#ctx0" brushRef="#br0">26 329 20,'4'-13'8481,"-3"4"-1095,-6 98-4296,11 72-1787,-1-84 531,-6-120-920,-1 32-904,0 1 0,1-1 0,0 0-1,1-18 1,-3-30 3,-18-103 42,19 158-60,1-1 0,0 1-1,1-1 1,-1 1 0,1-1 0,0 0 0,0 1 0,0-1 0,0 0 0,1 1 0,0-1 0,0 0-1,3-7 1,-2 10 2,0 0 0,-1 0 0,1 0 0,0 0-1,0 0 1,0 1 0,0-1 0,0 1 0,1 0 0,-1-1 0,0 1-1,1 0 1,-1 0 0,1 1 0,-1-1 0,1 0 0,-1 1-1,1 0 1,-1-1 0,1 1 0,-1 0 0,1 0 0,0 1-1,-1-1 1,1 0 0,-1 1 0,3 0 0,9 1-7,0 1 0,0 0 0,19 8 0,-30-10 4,1 0 0,0 1 0,-1 0 0,1 0 0,-1 0 0,0 0 0,0 0 0,0 0 0,0 1 0,0 0 0,0-1 0,0 1 0,-1 0 0,0 1 0,1-1 0,-1 0 0,1 4 0,-1-1 9,-1-1 0,-1 0 0,1 0-1,-1 1 1,0-1 0,0 0 0,-1 1 0,1-1-1,-1 0 1,0 0 0,-1 1 0,1-1-1,-1 0 1,0 0 0,0-1 0,-1 1-1,-4 7 1,3-5 41,0-1-1,0 0 1,-1 0-1,0-1 1,0 1-1,-1-1 1,1 0-1,-1 0 1,0-1-1,0 0 1,-1 0-1,-9 5 1,-11-4 351,26-5-488,1 0 0,-1 0 1,0 0-1,1 0 1,-1 0-1,1 0 1,-1 0-1,1 0 0,-1 0 1,0 0-1,1-1 1,-1 1-1,1 0 1,-1 0-1,1-1 0,-1 1 1,1 0-1,-1-1 1,1 1-1,-1-1 1,1 1-1,0 0 0,-1-1 1,1 1-1,0-1 1,-1 1-1,1-1 1,0 1-1,-1-1 0,1 1 1,0-1-1,0 0 1,0 1-1,0-1 1,0 1-1,-1-1 0,1 1 1,0-2-1,17-23-16762,-17 19 13785</inkml:trace>
+  <inkml:trace contextRef="#ctx0" brushRef="#br0" timeOffset="714.85">287 454 64,'0'10'10797,"3"15"-7946,4 35-1574,-5-38-456,-1-18-645,0 0 1,-1 0 0,0 0 0,0 0-1,0 0 1,0 0 0,-1 0 0,-1 5-1,3 27 796,0-20-425,-1-16-524,0 1 1,0-1-1,0 0 1,0 0-1,0 0 0,0 0 1,0 1-1,0-1 1,-1 0-1,1 0 1,0 0-1,0 0 0,0 1 1,0-1-1,0 0 1,0 0-1,0 0 0,0 0 1,0 0-1,-1 0 1,1 0-1,0 1 1,0-1-1,0 0 0,0 0 1,0 0-1,-1 0 1,1 0-1,0 0 1,0 0-1,0 0 0,0 0 1,-1 0-1,1 0 1,0 0-1,0 0 0,0 0 1,0 0-1,-1 0 1,1 0-1,0 0 1,0 0-1,0 0 0,0 0 1,0 0-1,-1 0 1,1 0-1,0 0 1,0 0-1,0 0 0,0-1 1,0 1-1,-1 0 1,1 0-1,0 0 0,0 0 1,-1-4 37,-1 1 1,1-1-1,0 1 1,1-1-1,-1 0 1,1 1-1,0-1 1,0 0-1,0 1 0,1-7 1,7-9-84,-5 9 28,1 1 0,0 1 0,1-1 0,0 0 0,0 1 1,7-8-1,1 1-5,-9 10-6,0 0-1,0 0 1,0 0 0,1 1 0,-1 0 0,1 0 0,0 0 0,1 0 0,-1 1 0,1 0 0,-1 0 0,8-3 0,-12 7 15,0-1 0,1 1 0,-1 0 0,1-1 0,-1 1 0,0 0 0,0 0 0,0 0 0,1 0 0,-1 0 0,0 0-1,0 0 1,0 0 0,0 0 0,-1 1 0,1-1 0,0 0 0,0 0 0,-1 1 0,1-1 0,-1 1 0,1-1 0,-1 0 0,0 1 0,1-1 0,-1 1 0,0-1 0,0 3 0,8 49 422,-2 25 168,-9-66-2094,-22-35-18631</inkml:trace>
+  <inkml:trace contextRef="#ctx0" brushRef="#br0" timeOffset="1134.6">672 86 408,'7'-10'9943,"-17"18"-4865,2 4-5444,-6 20 1192,3 1 0,0 1 1,2-1-1,2 1 0,-6 70 0,11-76-776,2 1 0,1-1 0,1 0 0,1 0 0,2 0 0,0 0-1,19 52 1,-4-42-890,-6-21-2419,-13-16 2936,-1-1 1,1 0-1,-1 1 0,0-1 0,1 0 0,-1 0 0,1 1 0,-1-1 1,1 0-1,-1 0 0,1 1 0,-1-1 0,1 0 0,-1 0 1,1 0-1,-1 0 0,1 0 0,-1 0 0,1 0 0,-1 0 0,1 0 1,0 0-1,-1 0 0,1 0 0,-1 0 0,1-1 0,4-7-4574,-9 1 2531</inkml:trace>
+  <inkml:trace contextRef="#ctx0" brushRef="#br0" timeOffset="1592.71">748 391 1236,'4'2'9726,"3"2"-5353,16 11-1314,-5 22-2296,-11-25-465,-1-1 0,-1 1 1,7 22-1,-1-1 129,-8-26-365,0 1 0,0-1 0,-1 0 0,-1 1 0,3 14 0,-3-18 698,4-11-277,8-23 10,-5 11-166,2-5 23,15-47 0,-18 46-405,21-46 0,-15 41-1487,-4 6-3937,6 1-5159,-15 15 7343,-4 4 1559</inkml:trace>
+  <inkml:trace contextRef="#ctx0" brushRef="#br0" timeOffset="2100.86">1024 21 1344,'-12'-21'19180,"16"24"-19127,-1 1-1,1-1 1,-1 1 0,1 0-1,-1-1 1,4 8-1,15 18 456,-13-19-264,0 1 1,-1 0-1,-1 0 1,0 1-1,0 0 0,-1 0 1,7 22-1,1-1 166,-8-15-189,-1 1 0,-1 0 0,-1 0 0,0 0 0,-2 1 0,-1 30 0,-3 34 232,-17 94 0,10-107-408,8-54-162,-1 0 0,0 0 1,-11 28-1,6-38-1181,-8-13-5917,-6-15-4907,21 21 11979,-5-9-3251</inkml:trace>
+</inkml:ink>
+</file>
+
+<file path=word/ink/ink2.xml><?xml version="1.0" encoding="utf-8"?>
+<inkml:ink xmlns:inkml="http://www.w3.org/2003/InkML">
+  <inkml:definitions>
+    <inkml:context xml:id="ctx0">
+      <inkml:inkSource xml:id="inkSrc0">
+        <inkml:traceFormat>
+          <inkml:channel name="X" type="integer" min="-2.14748E9" max="2.14748E9" units="cm"/>
+          <inkml:channel name="Y" type="integer" min="-2.14748E9" max="2.14748E9" units="cm"/>
+          <inkml:channel name="F" type="integer" max="32767" units="dev"/>
+        </inkml:traceFormat>
+        <inkml:channelProperties>
+          <inkml:channelProperty channel="X" name="resolution" value="1000" units="1/cm"/>
+          <inkml:channelProperty channel="Y" name="resolution" value="1000" units="1/cm"/>
+          <inkml:channelProperty channel="F" name="resolution" value="0" units="1/dev"/>
+        </inkml:channelProperties>
+      </inkml:inkSource>
+      <inkml:timestamp xml:id="ts0" timeString="2021-11-07T18:00:50.736"/>
+    </inkml:context>
+    <inkml:brush xml:id="br0">
+      <inkml:brushProperty name="width" value="0.05" units="cm"/>
+      <inkml:brushProperty name="height" value="0.05" units="cm"/>
+    </inkml:brush>
+  </inkml:definitions>
+  <inkml:trace contextRef="#ctx0" brushRef="#br0">6 183 580,'-6'6'20329,"39"-39"-15517,-29 31-4664,1 0-1,-1 1 1,1 0-1,-1 0 1,1 0 0,-1 0-1,1 1 1,0-1-1,-1 1 1,7 1 0,56 8 601,-32-4-508,68-1 145,-110-9-621,0 1 1,0 0-1,-1 1 1,1-1-1,-1 1 1,-9-2-1,8 4-314,-10-4-5229,18 5 4905,-1 0-1,1-1 0,0 1 1,-1-1-1,1 0 0,0 0 1,0 1-1,0-1 0,0 0 1,-1 0-1,1 0 1,0 0-1,1 0 0,-1 0 1,0-1-1,0 1 0,0 0 1,0-2-1,-4-3-3031</inkml:trace>
+  <inkml:trace contextRef="#ctx0" brushRef="#br0" timeOffset="410.16">49 24 1648,'-32'-10'10185,"23"6"-4065,24 5-2996,-3 0-2751,0 0 1,-1-1-1,1 0 1,0-1-1,20-4 1,-20 2-284,1 2 1,-1-1-1,1 2 0,0-1 1,23 4-1,-2 12-662,-33-14 205,0-1 1,0 1-1,0-1 0,0 1 1,0 0-1,-1-1 1,1 1-1,0 0 0,0 0 1,-1 0-1,1 0 1,-1 0-1,1 0 0,0 0 1,-1 0-1,0 0 0,1 0 1,0 1-1</inkml:trace>
+</inkml:ink>
+</file>
+
+<file path=word/ink/ink20.xml><?xml version="1.0" encoding="utf-8"?>
+<inkml:ink xmlns:inkml="http://www.w3.org/2003/InkML">
+  <inkml:definitions>
+    <inkml:context xml:id="ctx0">
+      <inkml:inkSource xml:id="inkSrc0">
+        <inkml:traceFormat>
+          <inkml:channel name="X" type="integer" min="-2.14748E9" max="2.14748E9" units="cm"/>
+          <inkml:channel name="Y" type="integer" min="-2.14748E9" max="2.14748E9" units="cm"/>
+          <inkml:channel name="F" type="integer" max="32767" units="dev"/>
+        </inkml:traceFormat>
+        <inkml:channelProperties>
+          <inkml:channelProperty channel="X" name="resolution" value="1000" units="1/cm"/>
+          <inkml:channelProperty channel="Y" name="resolution" value="1000" units="1/cm"/>
+          <inkml:channelProperty channel="F" name="resolution" value="0" units="1/dev"/>
+        </inkml:channelProperties>
+      </inkml:inkSource>
+      <inkml:timestamp xml:id="ts0" timeString="2021-11-07T17:56:21.122"/>
+    </inkml:context>
+    <inkml:brush xml:id="br0">
+      <inkml:brushProperty name="width" value="0.05" units="cm"/>
+      <inkml:brushProperty name="height" value="0.05" units="cm"/>
+    </inkml:brush>
+  </inkml:definitions>
+  <inkml:trace contextRef="#ctx0" brushRef="#br0">158 1140 680,'5'-7'2270,"-4"6"-2133,0 0 0,0 0 1,0 0-1,-1 0 1,1 0-1,0 0 0,0 0 1,-1 0-1,1-1 0,0 1 1,-1 0-1,1 0 1,-1-1-1,0 1 0,1-3 1,-4-19 1781,1 15 627,2 15-1367,-2 14-625,1-17-482,0 0-1,1 1 1,-1-1-1,1 0 1,0 1 0,1-1-1,-1 0 1,3 9-1,4 29 561,-7-38-478,0 1-1,0 0 1,1 0-1,0 0 0,0 0 1,0-1-1,1 1 1,-1-1-1,1 1 1,4 7-1,5 4 524,-10-12-549,1-1 0,0 0-1,-1 0 1,1 0 0,1 0 0,-1 0-1,0 0 1,1-1 0,-1 1 0,1-1-1,0 0 1,0 0 0,0 0-1,0 0 1,5 3 0,-4-4-65,-1-1 0,1 1 0,-1 0 0,1-1 0,-1 0 0,1 0 0,-1 0 1,1 0-1,-1 0 0,1-1 0,-1 0 0,1 1 0,-1-1 0,0-1 0,1 1 0,-1 0 0,0-1 0,0 0 0,0 1 0,0-1 0,0 0 1,0-1-1,-1 1 0,1 0 0,-1-1 0,1 0 0,-1 1 0,0-1 0,0 0 0,0 0 0,2-6 0,5-9 31,-2 0 1,0-1-1,-1 0 0,5-29 0,-4 20 96,-5 19-100,-1-1 0,0 0 0,0 1 0,-1-1 0,-2-19 0,0-10 490,-1-1-205,2 28-249,0 0 1,1 0-1,0 0 0,4-22 1,14-96-89,-7 96 68,1 2 1,2-1 0,1 2 0,2 0 0,0 1-1,26-32 1,28-12 662,-66 68-736,0 1 0,1 0 0,0 0 0,0 0-1,0 1 1,1 0 0,-1 0 0,1 1 0,0-1-1,0 1 1,9-2 0,-11 4-33,-1 0 0,0 0 0,1 1 0,-1-1-1,1 1 1,-1 0 0,1 0 0,-1 0 0,0 1 0,1 0 0,-1 0 0,0 0 0,1 0 0,-1 0-1,0 1 1,0 0 0,0 0 0,0 0 0,0 0 0,4 5 0,5 3 115,-1 1 0,0 1 0,10 13 0,-18-20-95,-1-1 1,0 1-1,-1-1 0,1 1 1,-1 0-1,0 0 0,0 0 1,0 0-1,-1 1 0,1-1 1,-1 0-1,-1 1 0,1 6 1,3 14-128,-4-24-1277,-2-6-1235,-7-11-2834,-7-7-2817,7 10 4079</inkml:trace>
+  <inkml:trace contextRef="#ctx0" brushRef="#br0" timeOffset="699.32">22 1750 76,'-15'-3'12249,"9"0"-7915,54-17-2453,-41 16-1796,0 0 1,1 1-1,-1 0 0,1 0 0,0 1 0,0 0 0,0 0 0,0 1 1,10-1-1,-2 1-77,-13 0-99,-1 1-1,1 0 1,0 0-1,-1 0 0,1 0 1,0 0-1,-1 0 1,1 1-1,0-1 0,-1 1 1,1 0-1,2 1 1,2 8-5894</inkml:trace>
+  <inkml:trace contextRef="#ctx0" brushRef="#br0" timeOffset="1538.96">422 1560 1428,'-12'-3'7333,"-20"-4"-1739,29 6-5304,-1 0 0,1 1 1,-1-1-1,1 1 0,-1 0 0,1 0 0,-1 0 0,1 1 1,-1-1-1,1 1 0,-6 1 0,8-1-284,0 0 0,1 0 1,-1 0-1,0 0 0,0 0 0,1 0 1,-1 0-1,1 0 0,-1 0 0,1 0 1,-1 0-1,1 1 0,0-1 0,-1 0 1,1 0-1,0 0 0,0 0 0,0 1 1,0-1-1,0 0 0,1 2 0,3 34-75,-1-18 130,-3-15-45,1 0 0,-1 0 0,1 0 0,0 0-1,0 0 1,0 0 0,0 0 0,1 0 0,0 0 0,0 0-1,0-1 1,0 1 0,0-1 0,1 0 0,-1 0 0,1 1-1,0-2 1,0 1 0,0 0 0,1-1 0,4 4 0,-5-4 28,-1-1 1,1 1-1,0-1 1,0 0-1,0 0 1,0 0-1,1 0 1,-1-1-1,0 1 1,0-1 0,0 1-1,1-1 1,-1 0-1,0-1 1,0 1-1,1 0 1,-1-1-1,0 0 1,0 0-1,0 0 1,0 0 0,0 0-1,0-1 1,0 1-1,0-1 1,-1 0-1,5-2 1,-1-2 86,-1-1 0,1 0 0,-1 1 1,0-2-1,-1 1 0,1 0 0,-1-1 0,4-13 0,-4 11-86,0 0 0,1 1 0,1-1 1,-1 1-1,9-10 0,-9 15-45,0-1 1,0 2 0,0-1 0,0 1 0,1-1 0,0 1 0,-1 1-1,1-1 1,0 1 0,0 0 0,0 0 0,1 1 0,8-1 0,13-1 2,47 0 1,-71 3-7,-3 0 10,0 0 0,0 0 0,0 0 0,0 0 0,0 0 0,-1 0 0,1 0 0,0 0-1,0 0 1,0 0 0,0 0 0,-1 1 0,1-1 0,0 0 0,0 1 0,0-1 0,-1 0 0,1 1 0,0-1-1,-1 1 1,1-1 0,0 1 0,-1 0 0,1-1 0,0 1 0,-1 0 0,1-1 0,-1 1 0,0 0-1,1 0 1,-1-1 0,1 2 0,-1 1 10,0-1 0,0 0 0,0 0 0,-1 0 0,1 0 0,-1 1 0,1-1 0,-1 0 0,0 0 0,0 0 0,0 0 0,-1 2 0,-4 6 59,-1 0-1,0-1 1,-15 16-1,18-20 7,-1-1 0,1 0 0,-1 0 0,-1 0 0,1-1 0,0 1 1,-1-1-1,1-1 0,-1 1 0,0-1 0,0 0 0,0 0 0,0-1 0,0 0 0,-1 0 0,1 0 0,0-1 0,0 1 1,-1-2-1,-8 0 0,7-1-42,0-1 0,0 0 0,0 0 0,1-1 0,-1 0 0,1 0 0,0-1 0,0 1 0,0-2 0,1 1 0,0-1 0,0 0 0,0 0 0,-7-11 0,2 0-68,-17-20 37,27 35-11,-1 1-1,1-1 0,-1 0 0,0 1 1,0 0-1,0-1 0,1 1 1,-1 0-1,0 0 0,0 0 0,-1 0 1,1 1-1,0-1 0,0 0 0,0 1 1,-4-1-1,5 1-13,1 0 1,-1 0-1,1 0 0,-1 0 1,0 0-1,1 0 0,-1 1 1,1-1-1,-1 0 0,1 0 1,-1 1-1,1-1 1,-1 0-1,1 0 0,-1 1 1,1-1-1,-1 1 0,1-1 1,-1 0-1,1 1 0,0-1 1,-1 1-1,1-1 1,0 1-1,-1-1 0,1 1 1,0-1-1,0 1 0,0 0 1,-1-1-1,1 1 0,0-1 1,0 1-1,0-1 0,0 2 1,2 29-3299,-2 3-9724,-4-28 9190</inkml:trace>
+  <inkml:trace contextRef="#ctx0" brushRef="#br0" timeOffset="2940.93">682 48 840,'4'-7'3140,"-4"7"-3069,0-1 1,0 1-1,0 0 0,0 0 0,0 0 1,1 0-1,-1 0 0,0-1 0,0 1 1,0 0-1,0 0 0,0 0 1,0-1-1,0 1 0,0 0 0,0 0 1,1 0-1,-1 0 0,0-1 0,0 1 1,0 0-1,0 0 0,0-1 1,0 1-1,0 0 0,0 0 0,-1 0 1,1 0-1,0-1 0,0 1 0,0 0 1,0 0-1,0 0 0,0-1 1,0 1-1,0 0 0,0 0 0,-1 0 1,1 0-1,0-1 0,0 1 1,0 0-1,0 0 0,0 0 0,-1 0 1,1 0-1,0 0 0,0 0 0,0 0 1,-1-1-1,1 1 0,0 0 1,0 0-1,-1 0 0,-3-6 3097,4 6-3070,0 0 0,-1-1 0,1 1-1,0-1 1,0 1 0,-1 0 0,1-1 0,0 1 0,0 0 0,-1-1 0,1 1 0,0 0 0,-1 0 0,1-1 0,-1 1 0,1 0 0,0 0 0,-1-1 0,1 1 0,-1 0 0,1 0 0,0 0 0,-1 0 0,1 0-1,-1 0 1,1 0 0,-1 0 0,1 0 0,0 0 0,-1 0 0,1 0 0,-1 0 0,1 0 0,-1 0 0,0 1 0,-1-1-88,0 1 1,0 0-1,0 0 0,0 0 1,0 0-1,0 0 0,0 0 1,0 0-1,1 1 1,-1-1-1,0 1 0,1-1 1,-1 1-1,1 0 0,0-1 1,-1 1-1,1 0 0,0 0 1,0 0-1,0 0 0,0 0 1,1 0-1,-1 0 1,1 1-1,-1 3 0,-2 4-25,0 1 1,1 0-1,1 0 0,-1 12 0,3-19 33,-1 0-1,1-1 0,-1 1 1,1 0-1,0 0 0,1 0 1,-1-1-1,4 6 0,-5-7 41,1-1 0,0 1-1,0-1 1,0 1 0,0-1 0,0 1-1,0-1 1,0 0 0,0 0 0,1 0-1,-1 0 1,0 0 0,1 0 0,-1 0-1,1 0 1,-1 0 0,1 0 0,-1-1-1,1 1 1,0-1 0,-1 1 0,4-1-1,1-2 176,0 0 0,0-1 0,0 0-1,0 0 1,0 0 0,-1-1-1,0 0 1,1 0 0,-1 0 0,-1-1-1,8-8 1,17-13-101,0 1-6,-24 20-120,-1 0-1,1 1 0,0 0 0,1 0 0,-1 0 1,1 1-1,0-1 0,0 1 0,10-3 0,5-2-1,-18 6-1,-1 1-1,1-1 1,0 1-1,0 0 1,-1 0-1,1 0 1,0 0-1,0 1 1,0-1 0,0 1-1,0-1 1,0 1-1,0 0 1,0 1-1,0-1 1,0 0-1,0 1 1,0-1 0,3 2-1,-5-2 11,-1 1 1,1-1-1,-1 0 0,1 0 1,-1 1-1,1-1 0,0 0 0,-1 1 1,1-1-1,-1 0 0,0 1 0,1-1 1,-1 1-1,1-1 0,-1 1 1,0-1-1,1 1 0,-1-1 0,0 1 1,1-1-1,-1 1 0,0-1 1,0 1-1,1 0 0,-1-1 0,0 1 1,0-1-1,0 1 0,0 0 1,0-1-1,0 2 0,-14 15 445,0-4-473,7-5 111,-1-1 0,1 0 0,-1 0 0,0-1 0,-18 10-1,22-13 54,0-1-1,0 0 0,0-1 1,-1 1-1,1-1 0,0 1 1,-1-1-1,0-1 0,1 1 1,-1-1-1,1 0 0,-1 0 1,0 0-1,1 0 0,-7-2 0,8-1-99,0 1 0,1-1-1,-1 0 1,1 0-1,0 0 1,0 0-1,0-1 1,0 1 0,1 0-1,-1-1 1,1 0-1,0 1 1,0-1-1,-1-6 1,-3-5-5,1 1-53,3 9 12,0 0 1,0 0-1,-1 1 1,0-1-1,0 0 1,0 1-1,-1-1 1,1 1-1,-1 0 1,-4-5 0,6 8-6,0 1 0,0-1 1,0 1-1,0-1 1,1 1-1,-1-1 1,0 1-1,0 0 0,0-1 1,0 1-1,0 0 1,0 0-1,0 0 1,0 0-1,0 0 0,0 0 1,0 0-1,0 0 1,0 0-1,0 0 1,0 1-1,0-1 1,0 0-1,0 1 0,0-1 1,0 1-1,0-1 1,0 1-1,0-1 1,1 1-1,-1 0 0,0-1 1,0 1-1,0 1 1,-17 36-2203,8-15-2948,-1-6-4611,1-11 5947</inkml:trace>
+  <inkml:trace contextRef="#ctx0" brushRef="#br0" timeOffset="5806.79">1188 566 1624,'-2'2'16626,"4"8"-15884,-12 61 550,6-56-946,1 1 1,-1 29-1,-1 38 573,2-56-464,2 0-1,3 52 1,1-47-62,-4 51 0,0-30-285,-4 4-3,1-49-438,-4-19-4234,-10-28-8649,15 33 10952,-2-6-1029</inkml:trace>
+  <inkml:trace contextRef="#ctx0" brushRef="#br0" timeOffset="6442.43">1300 901 276,'8'2'14324,"0"4"-8896,8 26-4090,-3 16-540,0-4-83,20 52 1,-29-86-939,2 2 1731,-4-23-8,0-6-1434,0 0-1,1 1 1,0-1 0,10-25 0,8-39-48,-1-15-646,-20 73 133,-10 11-4542,7 12 4039,1-1 1,0 0 0,-1 1 0,1 0 0,0-1-1,-1 1 1,1 0 0,0 0 0,-1 0 0,1 0-1,0 1 1,-1-1 0,1 1 0,-3 0 0,-5 2-2736</inkml:trace>
+  <inkml:trace contextRef="#ctx0" brushRef="#br0" timeOffset="7155.58">1615 595 952,'-1'33'10046,"0"-23"-8931,0 1 0,1 0 0,0-1 0,3 16 0,3 56 1358,-2-12-1560,5 71 830,-1-5-911,-6-106-649,-2 47 0,-1-29-87,1-48-60,-22-19-4929,-4-25-7978,19 34 9775</inkml:trace>
+  <inkml:trace contextRef="#ctx0" brushRef="#br0" timeOffset="7857.22">1744 520 512,'2'-1'527,"-1"0"0,0 0 0,0 0-1,0-1 1,0 1 0,-1 0 0,1-1 0,0 1 0,0-1 0,-1 1-1,1-1 1,-1 1 0,0-1 0,1 1 0,-1-1 0,0 0 0,0 1-1,0-1 1,0 1 0,0-1 0,-1-2 0,1-1 788,1 4-1111,0 0 0,0 0 1,0 0-1,0 0 0,0 0 1,1 0-1,-1 1 0,0-1 1,0 0-1,1 1 0,-1-1 0,0 0 1,1 1-1,-1 0 0,0-1 1,1 1-1,-1 0 0,1 0 1,-1-1-1,3 2 0,31-4 448,-19 2-486,-7 1-92,-1 0-1,1 0 1,-1 0 0,1 1 0,-1 1 0,14 3 0,-20-4-58,0 0 0,-1-1 0,1 2 1,0-1-1,-1 0 0,0 0 0,1 0 0,-1 1 1,0-1-1,1 0 0,-1 1 0,0-1 0,0 1 1,0 0-1,0-1 0,0 1 0,-1 0 0,1 0 1,0-1-1,-1 1 0,0 0 0,1 0 0,-1 0 0,0 0 1,0 0-1,0-1 0,0 1 0,0 0 0,0 0 1,-1 0-1,1 0 0,0 0 0,-1-1 0,0 1 1,0 2-1,-6 21 276,-2-1 0,0 0 0,-1 0 0,-21 35 0,23-47 25,-6 14 845,14-25-1142,0-1 1,-1 1 0,1-1-1,0 1 1,0-1 0,0 1-1,0 0 1,0-1-1,0 1 1,0-1 0,0 1-1,0-1 1,1 1 0,-1-1-1,0 1 1,0-1 0,0 1-1,1 0 1,-1-1-1,0 0 1,0 1 0,1-1-1,-1 1 1,0-1 0,1 1-1,-1-1 1,1 0 0,-1 1-1,1-1 1,-1 0-1,0 1 1,1-1 0,-1 0-1,1 0 1,-1 1 0,1-1-1,0 0 1,-1 0 0,1 0-1,0 0 1,11 3 37,0-1 1,-1-1-1,1 0 0,1 0 1,12-2-1,4 0-2021,-23 2-901</inkml:trace>
+</inkml:ink>
+</file>
+
+<file path=word/ink/ink21.xml><?xml version="1.0" encoding="utf-8"?>
+<inkml:ink xmlns:inkml="http://www.w3.org/2003/InkML">
+  <inkml:definitions>
+    <inkml:context xml:id="ctx0">
+      <inkml:inkSource xml:id="inkSrc0">
+        <inkml:traceFormat>
+          <inkml:channel name="X" type="integer" min="-2.14748E9" max="2.14748E9" units="cm"/>
+          <inkml:channel name="Y" type="integer" min="-2.14748E9" max="2.14748E9" units="cm"/>
+          <inkml:channel name="F" type="integer" max="32767" units="dev"/>
+        </inkml:traceFormat>
+        <inkml:channelProperties>
+          <inkml:channelProperty channel="X" name="resolution" value="1000" units="1/cm"/>
+          <inkml:channelProperty channel="Y" name="resolution" value="1000" units="1/cm"/>
+          <inkml:channelProperty channel="F" name="resolution" value="0" units="1/dev"/>
+        </inkml:channelProperties>
+      </inkml:inkSource>
+      <inkml:timestamp xml:id="ts0" timeString="2021-11-07T17:56:07.360"/>
+    </inkml:context>
+    <inkml:brush xml:id="br0">
+      <inkml:brushProperty name="width" value="0.05" units="cm"/>
+      <inkml:brushProperty name="height" value="0.05" units="cm"/>
+    </inkml:brush>
+  </inkml:definitions>
+  <inkml:trace contextRef="#ctx0" brushRef="#br0">1177 471 792,'9'4'12512,"3"-2"-6739,38-4-3515,-38 0-2141,1 1 0,-1 1 1,0 0-1,13 3 0,14-1-259,-14-8-2659,-17-6-5678,-19 6 316</inkml:trace>
+  <inkml:trace contextRef="#ctx0" brushRef="#br0" timeOffset="339.68">1213 394 1800,'-13'8'15146,"19"-8"-9559,23-2-5630,3 1 264,-18 0-346,0 0 0,0 2 0,1 0 1,20 3-1,-32-3 1531</inkml:trace>
+</inkml:ink>
+</file>
+
+<file path=word/ink/ink22.xml><?xml version="1.0" encoding="utf-8"?>
+<inkml:ink xmlns:inkml="http://www.w3.org/2003/InkML">
+  <inkml:definitions>
+    <inkml:context xml:id="ctx0">
+      <inkml:inkSource xml:id="inkSrc0">
+        <inkml:traceFormat>
+          <inkml:channel name="X" type="integer" min="-2.14748E9" max="2.14748E9" units="cm"/>
+          <inkml:channel name="Y" type="integer" min="-2.14748E9" max="2.14748E9" units="cm"/>
+          <inkml:channel name="F" type="integer" max="32767" units="dev"/>
+        </inkml:traceFormat>
+        <inkml:channelProperties>
+          <inkml:channelProperty channel="X" name="resolution" value="1000" units="1/cm"/>
+          <inkml:channelProperty channel="Y" name="resolution" value="1000" units="1/cm"/>
+          <inkml:channelProperty channel="F" name="resolution" value="0" units="1/dev"/>
+        </inkml:channelProperties>
+      </inkml:inkSource>
+      <inkml:timestamp xml:id="ts0" timeString="2021-11-07T19:15:13.853"/>
+    </inkml:context>
+    <inkml:brush xml:id="br0">
+      <inkml:brushProperty name="width" value="0.05" units="cm"/>
+      <inkml:brushProperty name="height" value="0.05" units="cm"/>
+    </inkml:brush>
+  </inkml:definitions>
+  <inkml:trace contextRef="#ctx0" brushRef="#br0">98 218 1708,'3'0'1021,"0"0"-1,0-1 1,1 0-1,-1 0 1,0 0-1,0 0 1,0 0-1,6-4 1,16-5 6485,-7 7-6411,-1 0-1,1 2 1,-1 0-1,1 1 1,-1 1-1,33 6 0,-25-4-341,0 0 0,40-2 0,-25-5-258,8-1 185,0 3-1,0 1 1,56 7 0,-94-4-499,0 1-1,0 1 1,-1 0 0,0 0-1,15 9 1,-21-11-94,-1-1-39,-2-1-48,0 0 0,0 0 0,0 0 1,1 0-1,-1 0 0,0 0 0,0 0 1,0 0-1,0 0 0,0 0 0,0 1 1,1-1-1,-1 0 0,0 0 0,0 0 1,0 0-1,0 0 0,0 0 0,0 0 1,1 0-1,-1 0 0,0 0 0,0 0 1,0 0-1,0 0 0,0-1 0,1 1 1,-1 0-1,0 0 0,0 0 0,0 0 1,0 0-1,0 0 0,0 0 0,0 0 1,1 0-1,-1 0 0,0 0 0,0-1 1,0 1-1,0 0 0,0 0 0,0 0 0,0 0 1,0 0-1,0 0 0,0 0 0,0-1 1,0 1-1,0 0 0,0 0 0,1 0 1,-1 0-1,0 0 0,0-1 0,0 1 1,-1 0-1,1 0 0,0 0 0,0 0 1,0 0-1,0-1 0,0 1 0,0 0 1,0 0-1,0 0 0,0 0 0,-8-7-2,6 5 3,0 0-491,0 0 0,0-1 0,0 1-1,0 0 1,0 0 0,0 0 0,-1 0 0,1 0 0,-1 1 0,1-1 0,-1 1-1,1 0 1,-1-1 0,0 1 0,0 0 0,0 1 0,0-1 0,0 0 0,1 1-1,-1 0 1,0-1 0,0 1 0,-5 1 0,-51 2-14349,42-3 10878</inkml:trace>
+  <inkml:trace contextRef="#ctx0" brushRef="#br0" timeOffset="733.6">173 35 148,'44'-34'23775,"-44"34"-23361,-37 36 4347,-60 55-2891,91-84-1506,-49 45 773,34-31-839,21-18-298,5 1 0,1 1 0,-1 0 0,0 1 0,-1-1 0,1 1 0,-1 0 0,0 0 0,6 12 0,16 22 0,-10-19-39,-15-19 10,0 1 0,1-1 0,-1 0 0,1 1-1,0-1 1,0 0 0,0 0 0,0 0 0,0 0 0,0 0 0,0-1 0,1 1-1,-1-1 1,1 1 0,-1-1 0,1 0 0,0 0 0,-1 0 0,1 0 0,0-1 0,-1 1-1,5 0 1,-44 11-30829</inkml:trace>
+</inkml:ink>
+</file>
+
+<file path=word/ink/ink23.xml><?xml version="1.0" encoding="utf-8"?>
+<inkml:ink xmlns:inkml="http://www.w3.org/2003/InkML">
+  <inkml:definitions>
+    <inkml:context xml:id="ctx0">
+      <inkml:inkSource xml:id="inkSrc0">
+        <inkml:traceFormat>
+          <inkml:channel name="X" type="integer" min="-2.14748E9" max="2.14748E9" units="cm"/>
+          <inkml:channel name="Y" type="integer" min="-2.14748E9" max="2.14748E9" units="cm"/>
+          <inkml:channel name="F" type="integer" max="32767" units="dev"/>
+        </inkml:traceFormat>
+        <inkml:channelProperties>
+          <inkml:channelProperty channel="X" name="resolution" value="1000" units="1/cm"/>
+          <inkml:channelProperty channel="Y" name="resolution" value="1000" units="1/cm"/>
+          <inkml:channelProperty channel="F" name="resolution" value="0" units="1/dev"/>
+        </inkml:channelProperties>
+      </inkml:inkSource>
+      <inkml:timestamp xml:id="ts0" timeString="2021-11-07T19:15:21.074"/>
+    </inkml:context>
+    <inkml:brush xml:id="br0">
+      <inkml:brushProperty name="width" value="0.05" units="cm"/>
+      <inkml:brushProperty name="height" value="0.05" units="cm"/>
+    </inkml:brush>
+  </inkml:definitions>
+  <inkml:trace contextRef="#ctx0" brushRef="#br0">17 389 2252,'-16'13'14663,"27"-32"-12928,6-2-1466,2 0 0,0 1 1,35-27-1,-26 23-159,30-32 1,-29 22-75,-9 10-14,39-36 0,-59 60-21,1-1 1,-1 1-1,0 0 0,0 0 1,0-1-1,1 1 0,-1 0 1,0 0-1,0-1 0,0 1 1,1 0-1,-1 0 1,0 0-1,1 0 0,-1-1 1,0 1-1,0 0 0,1 0 1,-1 0-1,0 0 0,1 0 1,-1 0-1,0 0 1,1 0-1,-1 0 0,0 0 1,1 0-1,-1 0 0,0 0 1,0 0-1,1 0 0,-1 0 1,0 0-1,1 0 1,-1 0-1,0 1 0,0-1 1,1 0-1,-1 0 0,0 0 1,1 1-1,-1-1 0,0 0 1,0 0-1,0 0 1,1 1-1,-1-1 0,2 22 39,-9 34 8,6-51-38,-16 177 351,15-160-318,1-1-1,2 35 1,0-11-3507,1-42 1577</inkml:trace>
+  <inkml:trace contextRef="#ctx0" brushRef="#br0" timeOffset="343.66">575 296 224,'17'13'8849,"-16"-11"-8315,1-1 1,0 1-1,0 0 0,0-1 1,0 1-1,0-1 0,0 0 1,0 0-1,0 0 0,0 0 1,1 0-1,-1 0 0,3 0 1,44 10 1071,-32-6-2077,0-2 0,0 0 1,29 2-1,-46-5 74,1-1 1,0 1-1,0 0 0,-1-1 1,1 1-1,0 0 1,-1-1-1,1 1 0,-1-1 1,1 1-1,-1-1 1,1 1-1,-1-1 0,1 0 1,-1 1-1,1-1 1,-1 0-1,1 1 0,-1-1 1,0 0-1,0 1 1,1-1-1,-1 0 0,0 0 1,0 1-1,0-2 1,0-7-3113</inkml:trace>
+  <inkml:trace contextRef="#ctx0" brushRef="#br0" timeOffset="701.64">1069 62 844,'0'4'4874,"-1"1"-4043,-14 12 83,1 0 0,1 1 0,1 1 0,0 0 0,1 0-1,2 1 1,0 1 0,1-1 0,1 1 0,0 1 0,2-1 0,-3 29 0,6-39-843,1 0-1,1 0 0,0 0 1,1-1-1,0 1 1,0 0-1,1 0 0,1-1 1,4 13-1,-5-18-230,0 0 1,0-1-1,0 1 0,1-1 1,-1 0-1,1 1 0,0-1 0,0 0 1,1-1-1,-1 1 0,1-1 1,0 1-1,0-1 0,0 0 0,0-1 1,0 1-1,1-1 0,-1 0 1,1 0-1,0 0 0,-1 0 0,7 0 1,-8-2-687,-1 0 1,1 0 0,0-1-1,-1 1 1,1-1 0,0 0-1,-1 1 1,1-1 0,-1-1-1,1 1 1,-1 0-1,3-2 1,1-3-2274</inkml:trace>
+  <inkml:trace contextRef="#ctx0" brushRef="#br0" timeOffset="1073.11">1192 316 1088,'5'1'1587,"0"1"-1,0 0 0,0 0 1,0 0-1,-1 0 1,1 0-1,8 7 0,32 15 677,-38-22-2837,35 9 1787,-23-12-3949,-18 0 2429,-1 1 0,1 0 0,-1 0-1,1 0 1,-1-1 0,0 1 0,1 0-1,-1-1 1,1 1 0,-1 0 0,0-1-1,1 1 1,-1 0 0,0-1 0,0 1-1,1-1 1,-1 1 0,0-1 0,0 1-1,0 0 1,1-1 0,-1 1 0,0-1-1,0 1 1,0-1 0,0 1 0,0-1-1,0 0 1,0-5-2832</inkml:trace>
+  <inkml:trace contextRef="#ctx0" brushRef="#br0" timeOffset="1433.46">1405 416 1656,'-1'0'164,"1"1"0,0-1 0,0 0 0,0 1 0,0-1 0,0 1 0,0-1 0,0 1 0,0-1 0,0 0 0,0 1 0,0-1 0,1 1 0,-1-1 0,0 0 0,0 1 0,0-1-1,0 1 1,1-1 0,-1 0 0,0 1 0,0-1 0,1 0 0,-1 1 0,0-1 0,1 0 0,-1 0 0,0 1 0,1-1 0,-1 0 0,0 0 0,1 0 0,-1 1 0,1-1 0,-1 0 0,0 0 0,1 0 0,-1 0 0,1 0 0,-1 0 0,0 0 0,1 0 0,-1 0 0,1 0-1,-1 0 1,1 0 0,-1 0 0,28-15 4444,19-28-1158,-6-8-2888,-9 13-430,41-64-1,-73 102-123,0 0 0,0 0 0,0 0 0,0 0 0,0 0 0,0 1 0,0-1 0,0 0 0,0 0 0,0 0 0,0 0 0,0 1 0,0-1 0,0 0 0,0 0 0,0 0 0,0 0 0,0 0 0,0 0 0,0 1 0,0-1 0,1 0 0,-1 0 0,0 0 0,0 0 0,0 0 0,0 0 0,0 0 0,0 0 0,1 1 0,-1-1 0,0 0 0,0 0 0,0 0 0,0 0 0,1 0 0,-1 0 0,0 0 0,0 0 0,0 0 0,0 0 0,0 0 0,1 0 0,-1 0 0,0 0 0,0 0 0,0 0 0,0 0 0,1 0 0,-1 0 0,0-1 0,0 1 0,0 0 0,0 0 0,0 0 0,0 0 0,1 0 0,-1 0 0,0 0 0,0 0 0,0-1 0,0 1 0,0 0 0,0 0 0,0 0 0,4 25 412,-3 32 167,-1-57-585,0 158 823,6-127-1793,-1-47-11878,-5 5 9495,0 2 253</inkml:trace>
+  <inkml:trace contextRef="#ctx0" brushRef="#br0" timeOffset="1774.81">1680 0 292,'9'5'9795,"11"12"-5664,5 4-2436,-13-14-1345,0 0-1,-1 1 0,0 0 1,0 1-1,-1 0 0,0 0 1,-1 1-1,10 14 0,-13-16-207,-1 1 0,0-1 0,-1 1 0,0 0 0,0 0 0,-1 1 0,0-1 0,-1 0 0,0 1 0,-1 0 0,0 0 0,0 12 0,-2 8 85,-2-1 0,-13 59 0,8-49-183,8-36-154,-1 0 1,0 0-1,0 0 1,0-1-1,0 1 1,0 0-1,-1 0 1,1-1-1,-1 1 1,0-1-1,0 1 1,0-1-1,0 0 0,0 0 1,0 0-1,0 0 1,-1 0-1,1 0 1,-1-1-1,-5 3 1,6-3-527,0-1 1,0 1 0,-1-1-1,1 1 1,0-1 0,-1 0-1,1 0 1,0 0 0,-1 0-1,1 0 1,0-1-1,0 1 1,-1-1 0,1 1-1,0-1 1,0 0 0,0 0-1,-3-1 1,-11-7-3104,0 0 282</inkml:trace>
+  <inkml:trace contextRef="#ctx0" brushRef="#br0" timeOffset="2145.58">33 529 1476,'-26'-10'9132,"101"12"-1282,3 2-5659,89 3-995,263-21 2096,0 0-2379,-343 16-1034,0 3 0,0 4 0,91 21 0,-161-25-394,-43-7-14114,12-4 10612,-6 0 84</inkml:trace>
+  <inkml:trace contextRef="#ctx0" brushRef="#br0" timeOffset="2690.43">668 666 1884,'29'-4'3670,"19"-10"-2819,5-2-797,-33 12 36,52-7 144,-68 11-212,0 0 1,0 0-1,0 0 1,0 1-1,1-1 1,-1 1-1,0 0 1,0 0-1,-1 1 1,1-1 0,0 1-1,0 0 1,-1 0-1,7 4 1,-9-5-10,0 0 1,0 1 0,-1-1 0,1 1 0,0-1 0,0 1-1,-1-1 1,1 1 0,-1 0 0,1-1 0,-1 1-1,0-1 1,0 1 0,0 0 0,0-1 0,0 1-1,0 0 1,0-1 0,0 1 0,-1 0 0,1-1 0,-1 1-1,1-1 1,-1 1 0,1 0 0,-1-1 0,0 0-1,0 1 1,0-1 0,-2 3 0,-35 45 1020,34-45-761,-20 21 3421,-55 43-1,36-34-703,43-33-2967,0-1 0,0 0-1,-1 0 1,1 1 0,0-1-1,0 0 1,0 1 0,0-1 0,0 0-1,0 0 1,0 1 0,0-1-1,0 0 1,0 1 0,0-1 0,0 0-1,0 1 1,0-1 0,0 0-1,0 0 1,0 1 0,0-1 0,0 0-1,0 1 1,0-1 0,1 0 0,-1 0-1,0 1 1,0-1 0,0 0-1,0 0 1,1 0 0,-1 1 0,0-1-1,0 0 1,1 0 0,-1 0-1,0 1 1,0-1 0,1 0 0,-1 0-1,0 0 1,0 0 0,1 0-1,-1 0 1,0 0 0,1 0 0,-1 0-1,0 0 1,1 1 0,-1-2 0,0 1-1,0 0 1,1 0 0,-1 0-1,38 9 216,52 1-429,-84-9 272,8 1-760,0-1 1,0-1 0,0 0 0,14-2 0,-23 1-703,1-1 0,-1 1-1,0-1 1,0 0 0,0 0 0,0 0 0,0-1-1,5-3 1,1-1-2450</inkml:trace>
+</inkml:ink>
+</file>
+
+<file path=word/ink/ink24.xml><?xml version="1.0" encoding="utf-8"?>
+<inkml:ink xmlns:inkml="http://www.w3.org/2003/InkML">
+  <inkml:definitions>
+    <inkml:context xml:id="ctx0">
+      <inkml:inkSource xml:id="inkSrc0">
+        <inkml:traceFormat>
+          <inkml:channel name="X" type="integer" min="-2.14748E9" max="2.14748E9" units="cm"/>
+          <inkml:channel name="Y" type="integer" min="-2.14748E9" max="2.14748E9" units="cm"/>
+          <inkml:channel name="F" type="integer" max="32767" units="dev"/>
+        </inkml:traceFormat>
+        <inkml:channelProperties>
+          <inkml:channelProperty channel="X" name="resolution" value="1000" units="1/cm"/>
+          <inkml:channelProperty channel="Y" name="resolution" value="1000" units="1/cm"/>
+          <inkml:channelProperty channel="F" name="resolution" value="0" units="1/dev"/>
+        </inkml:channelProperties>
+      </inkml:inkSource>
+      <inkml:timestamp xml:id="ts0" timeString="2021-11-07T18:27:39.854"/>
+    </inkml:context>
+    <inkml:brush xml:id="br0">
+      <inkml:brushProperty name="width" value="0.05" units="cm"/>
+      <inkml:brushProperty name="height" value="0.05" units="cm"/>
+    </inkml:brush>
+  </inkml:definitions>
+  <inkml:trace contextRef="#ctx0" brushRef="#br0">475 144 1304,'5'17'18281,"3"-22"-15791,6 0-4091,-2 0 1920,1-1 0,-1 0 0,-1 0 0,1-1 0,-1-1 1,14-11-1,10-7 95,44-41 42,-89 83 158,0 2 1,-12 31-1,9-6-344,2 1 0,2 0 0,2 1 0,2-1 0,1 61-1,5-111-2984,0 0-1,0 0 0,-1 0 0,1-1 0,-1 1 0,-1 0 0,-1-12 0,1 10-233</inkml:trace>
+  <inkml:trace contextRef="#ctx0" brushRef="#br0" timeOffset="448.07">128 510 524,'-33'22'19997,"61"-12"-16771,-6-3-2338,0-1-1,1-1 1,-1 0 0,1-2 0,26 1-1,119-7 1106,-52-1-1345,33-3-231,4-1-3762,-164 11-5515,-48 12-3117,43-11 8599,-1 1 151</inkml:trace>
+  <inkml:trace contextRef="#ctx0" brushRef="#br0" timeOffset="3633.42">1608 198 660,'-59'-106'5670,"41"64"-1007,14 14 4333,7 39-5431,9 39-1725,-3-19-680,2 0-1,29 58 1,-18-39-262,17 34 563,-14-34-1077,-3 1 0,-2 1-1,22 86 1,-34-102-384,-1-3 0,5 47 0,-10-53 0,2 13 0,-2-1 0,-2 1 0,-1 0 0,-7 42 0,2-55 0,0-1 0,-2-1 0,-1 1 0,0-1 0,-27 46 0,12-33 0,-1-1 0,-53 59 0,25-40-567</inkml:trace>
+  <inkml:trace contextRef="#ctx0" brushRef="#br0" timeOffset="4345.4">2275 937 1044,'9'5'9288,"8"2"-4869,133-10 2272,-76 1-9052,1 1-10052</inkml:trace>
+  <inkml:trace contextRef="#ctx0" brushRef="#br0" timeOffset="4701.94">2291 811 3100,'-32'2'14172,"31"2"-11115,18 2-2825,11 2 47,0-1-1,0-1 0,1-2 1,47 2-1,-46-7-875,35 2-221,-44 1-2972,-1 2-3426,-16-2 3460</inkml:trace>
+</inkml:ink>
+</file>
+
+<file path=word/ink/ink25.xml><?xml version="1.0" encoding="utf-8"?>
+<inkml:ink xmlns:inkml="http://www.w3.org/2003/InkML">
+  <inkml:definitions>
+    <inkml:context xml:id="ctx0">
+      <inkml:inkSource xml:id="inkSrc0">
+        <inkml:traceFormat>
+          <inkml:channel name="X" type="integer" min="-2.14748E9" max="2.14748E9" units="cm"/>
+          <inkml:channel name="Y" type="integer" min="-2.14748E9" max="2.14748E9" units="cm"/>
+          <inkml:channel name="F" type="integer" max="32767" units="dev"/>
+        </inkml:traceFormat>
+        <inkml:channelProperties>
+          <inkml:channelProperty channel="X" name="resolution" value="1000" units="1/cm"/>
+          <inkml:channelProperty channel="Y" name="resolution" value="1000" units="1/cm"/>
+          <inkml:channelProperty channel="F" name="resolution" value="0" units="1/dev"/>
+        </inkml:channelProperties>
+      </inkml:inkSource>
+      <inkml:timestamp xml:id="ts0" timeString="2021-11-07T18:27:30.944"/>
+    </inkml:context>
+    <inkml:brush xml:id="br0">
+      <inkml:brushProperty name="width" value="0.05" units="cm"/>
+      <inkml:brushProperty name="height" value="0.05" units="cm"/>
+    </inkml:brush>
+  </inkml:definitions>
+  <inkml:trace contextRef="#ctx0" brushRef="#br0">23 831 2252,'-4'4'1371,"-14"4"13836,24-10-14993,1 0 0,-1 0 0,0-1 0,0 0-1,0-1 1,0 1 0,0-1 0,6-6 0,-3 3 36,19-15 113,-1 0 1,-1-2-1,-1-2 0,35-45 0,72-122-99,-119 173-232,11-18 164,25-53 0,-47 87 30,1-3 468,-4 10-196,-17 50 61,-26 300 1870,35-289-2310,1 110 0,18-191-6230,1-24 214,2-32-6493,-9 54 9383</inkml:trace>
+  <inkml:trace contextRef="#ctx0" brushRef="#br0" timeOffset="405.69">531 579 368,'3'-1'1088,"28"-14"3049,-31 15-4007,1-1 0,-1 1 0,1 0 0,-1 0 0,1-1 1,-1 1-1,1 0 0,-1 0 0,1 0 0,-1 0 0,1-1 0,0 1 0,-1 0 0,1 0 0,-1 0 0,1 0 0,-1 1 1,1-1-1,-1 0 0,1 0 0,-1 0 0,1 0 0,0 0 0,-1 1 0,1-1 0,-1 0 0,0 0 0,1 1 0,-1-1 0,1 0 1,-1 1-1,1-1 0,-1 1 0,0-1 0,1 0 0,-1 1 0,0-1 0,1 1 0,-1-1 0,0 1 0,0-1 0,0 1 1,1-1-1,-1 1 0,0-1 0,0 1 0,0 0 0,0-1 0,0 2 0,2 13 2464,-3 12 330,0-17-2543,1 1 0,0-1 0,0 0 1,1 0-1,1 0 0,-1 0 0,2 0 0,3 10 0,-3-9-31,-2-7-276,0-1-1,0 1 1,0 0-1,1-1 1,0 1 0,0-1-1,0 0 1,0 0-1,0 0 1,1 0-1,-1 0 1,1 0-1,0 0 1,0-1-1,0 1 1,0-1 0,0 0-1,0 0 1,1 0-1,-1-1 1,1 1-1,-1-1 1,1 0-1,0 0 1,0 0 0,-1 0-1,1 0 1,0-1-1,0 0 1,0 0-1,0 0 1,-1 0-1,1-1 1,0 1-1,0-1 1,0 0 0,-1 0-1,1-1 1,0 1-1,-1-1 1,4-2-1,5-5-52,-1-1 0,0 0-1,-1-1 1,0 0 0,0 0-1,-2-1 1,1 0 0,-2-1-1,1 0 1,9-24 0,-7 9-29,0 1 1,-2-2 0,0 1 0,4-46 0,-11 70 27,-1-1 1,1 1 0,-1-1 0,-1 1 0,1-1-1,0 0 1,-1 1 0,0 0 0,0-1 0,0 1-1,-1 0 1,0-1 0,0 1 0,0 0 0,0 0 0,0 0-1,-1 1 1,1-1 0,-1 1 0,0-1 0,0 1-1,-1 0 1,1 0 0,-1 0 0,-7-4 0,6 4 46,0 1 1,0 0-1,0 1 1,0-1-1,-1 1 1,1 0-1,0 0 1,-1 0-1,1 1 1,-1 0-1,1 0 1,-1 0-1,1 1 1,-1 0-1,1 0 1,0 0-1,-1 1 1,1 0-1,0 0 1,0 0-1,-6 4 1,1-1 17,1 1 0,-1 1 1,1 0-1,1 0 0,-1 0 1,1 1-1,1 0 0,0 1 1,0 0-1,0 0 0,-5 11 1,9-14-184,0 0 1,0 1-1,1-1 0,0 1 1,0 0-1,1-1 1,0 1-1,0 0 1,0 0-1,1 0 0,0 0 1,0 0-1,1-1 1,0 1-1,0 0 1,1 0-1,-1-1 1,2 1-1,2 7 0,-1-6-1226,-1 0 0,2-1 0,-1 1-1,10 11 1,15 5-11314,-23-18 8699</inkml:trace>
+  <inkml:trace contextRef="#ctx0" brushRef="#br0" timeOffset="764.55">1057 898 2448,'6'5'3098,"5"7"6431,-6-1-1793,-12-8-8155,1-2-854,5-1 731,0 0 0,0 0 1,1 1-1,-1-1 0,0 0 1,1 0-1,-1 0 0,0 0 1,0 0-1,1 0 0,-1 0 1,0 0-1,0-1 0,1 1 1,-1 0-1,0 0 0,0 0 1,1-1-1,-1 1 0,0 0 1,1-1-1,-1 1 0,-1-2-1083</inkml:trace>
+  <inkml:trace contextRef="#ctx0" brushRef="#br0" timeOffset="2135.66">1410 674 1928,'4'0'520,"-1"1"0,1-1 0,0 0 0,0 0 0,-1-1 0,1 1 0,0-1 0,0 0 0,-1 0 0,1 0 0,-1 0 0,1 0 0,-1-1 0,1 0 0,-1 1 0,0-1 0,0-1 0,6-4 0,7-4 1043,0-2-1,19-17 1,5-16-735,-1-1 0,55-91 0,-40 56-616,-48 74-156,-1 0-1,-1-1 0,0 1 1,0-1-1,0 0 0,-1 0 1,-1 0-1,0-1 0,0 1 1,0-1-1,-1-11 0,-1 21-43,0-1-1,0 1 0,0 0 1,0-1-1,0 1 0,0 0 1,0-1-1,0 1 0,0 0 0,0-1 1,0 1-1,0 0 0,0-1 1,0 1-1,-1 0 0,1-1 0,0 1 1,0 0-1,0-1 0,-1 1 1,1 0-1,0 0 0,0-1 1,-1 1-1,1 0 0,0 0 0,-1 0 1,1-1-1,0 1 0,0 0 1,-1 0-1,1 0 0,0 0 1,-1 0-1,1 0 0,-1-1 0,-16 6 180,-13 12-46,30-17-140,-9 7 90,0 1-1,1 0 1,0 0 0,0 0-1,1 1 1,0 1-1,1-1 1,0 1-1,0 0 1,-4 12 0,-5 15 725,-16 60 0,21-63-318,5-9-236,1 0-1,1 1 1,1-1-1,1 0 0,1 1 1,2-1-1,6 35 1,-8-55-244,1-1 0,-1 0 0,1 0 0,0 0 0,1 0 0,-1-1 0,1 1 0,-1 0 0,1 0 0,1-1 1,-1 1-1,0-1 0,1 0 0,-1 0 0,1 0 0,0 0 0,0 0 0,0 0 0,1-1 0,-1 1 0,0-1 0,1 0 0,0 0 1,-1-1-1,1 1 0,0-1 0,0 1 0,0-1 0,0-1 0,0 1 0,0 0 0,0-1 0,1 0 0,-1 0 0,0 0 1,0-1-1,0 1 0,0-1 0,0 0 0,0 0 0,0 0 0,0-1 0,0 1 0,-1-1 0,1 0 0,0 0 0,-1 0 0,0-1 1,1 1-1,-1-1 0,0 0 0,5-5 0,-3 1-13,1 1 1,-1-1-1,0 0 1,0 0-1,-1 0 1,0-1-1,0 0 1,-1 1-1,0-1 1,-1 0-1,1-1 1,1-15-1,-9 19 1011,4 5-996,1 0 0,-1 1-1,1-1 1,0 0 0,-1 0 0,1 1-1,0-1 1,-1 0 0,1 1-1,0-1 1,0 0 0,-1 1 0,1-1-1,0 0 1,0 1 0,0-1-1,-1 1 1,1-1 0,0 0 0,0 1-1,0-1 1,0 1 0,0-1-1,0 1 1,0-1 0,0 0 0,0 1-1,0-1 1,0 2 0,0 5 31,0 0 1,1 0 0,-1 0-1,1 0 1,1 0-1,0-1 1,0 1 0,0 0-1,0 0 1,1-1 0,0 0-1,1 1 1,-1-1 0,8 9-1,-8-12-29,0-1-1,1 1 0,-1 0 1,1-1-1,-1 0 0,1 0 1,0 0-1,-1 0 0,1 0 1,0-1-1,0 0 1,0 0-1,0 0 0,1 0 1,-1 0-1,0-1 0,0 0 1,0 0-1,1 0 1,-1-1-1,0 1 0,0-1 1,0 0-1,0 0 0,0 0 1,5-2-1,3-2-17,1 0 0,-1-1 1,0 0-1,0-1 0,0 0 0,-1-1 0,0 0 0,11-11 0,-16 12-11,0 1 0,0-1 0,0 0 0,-1-1 0,0 0 0,0 1 0,-1-1 0,0-1 0,0 1 0,-1 0 0,0-1 0,3-17 0,-6 26 3,2-10-1,0-1 1,-1 1-1,-1 0 1,0-1-1,-1-10 1,0 17 5,0 1 1,0 0-1,0 0 1,0-1-1,0 1 1,-1 0-1,1 0 1,-1 0-1,0 0 1,0 0-1,0 1 1,0-1-1,0 1 1,-1-1-1,1 1 1,-1 0-1,0 0 1,0 0-1,-5-3 1,2 2 22,0 1 0,0 0 0,0 0 0,-1 0 1,1 1-1,-1-1 0,1 2 0,-1-1 0,0 1 0,1 0 1,-1 0-1,0 1 0,1 0 0,-1 0 0,1 0 0,0 1 0,-1 0 1,1 0-1,0 1 0,0 0 0,0 0 0,0 0 0,1 1 1,-1 0-1,1 0 0,-6 6 0,2-3 8,0 1 0,1 1 1,0-1-1,0 1 0,1 1 0,0-1 0,1 1 0,0 0 1,1 1-1,0-1 0,0 1 0,1 0 0,1 0 0,-4 15 1,6-16-20,0 1 1,0-1 0,1 0 0,0 1 0,1-1 0,0 0 0,1 1-1,0-1 1,6 18 0,-6-25-17,0 1 0,0 0-1,0 0 1,0-1 0,1 0-1,-1 1 1,1-1 0,0 0-1,0 0 1,0 0 0,1-1-1,-1 1 1,0-1 0,1 0 0,0 0-1,-1 0 1,1 0 0,0-1-1,0 1 1,0-1 0,0 0-1,0 0 1,1-1 0,-1 1 0,0-1-1,8 0 1,-6-1 2,0 0-1,0 0 1,0 0-1,0-1 1,0 0 0,0 0-1,0-1 1,-1 1 0,1-1-1,-1-1 1,1 1-1,-1-1 1,-1 1 0,1-2-1,0 1 1,-1 0-1,0-1 1,0 0 0,6-10-1,-1 2-3,-1-1 0,0 0-1,-1 0 1,-1 0 0,0-1 0,6-26-1,-11 38 12,-1 0 1,0 0-1,1 0 0,-1 0 0,0 0 0,0 0 0,-1 0 1,1 0-1,-1 0 0,1 0 0,-1 0 0,0 0 0,0 0 1,0 0-1,0 0 0,-1 1 0,1-1 0,-1 0 0,-3-3 1,5 6-5,0 0 0,0 0 1,-1 0-1,1 0 0,0-1 1,-1 1-1,1 0 1,0 0-1,0 0 0,-1 0 1,1 0-1,0 0 0,-1 0 1,1 0-1,0 0 0,-1 0 1,1 0-1,0 0 0,-1 0 1,1 0-1,0 1 1,0-1-1,-1 0 0,1 0 1,0 0-1,0 0 0,-1 0 1,1 1-1,0-1 0,0 0 1,-1 0-1,1 1 1,0-1-1,0 0 0,0 0 1,-1 0-1,1 1 0,0-1 1,0 0-1,0 1 0,0-1 1,0 0-1,0 0 1,-1 1-1,-2 23 42,7 25-51,9 18 30,-2 2 1,2 89-1,-31 107-27,16-248 0,-1-1 0,-1 1 0,-1-1 0,-9 23 0,10-30 0,0 0 0,0-1 0,-1 0 0,0 0 0,-1 0 0,0 0 0,0-1 0,0 0 0,-12 9 0,16-14 0,0 0 0,0-1 0,0 1 0,-1 0 0,1-1 0,-1 0 0,1 1 0,-1-1 0,1 0 0,-1 0 0,0-1 0,1 1 0,-1-1 0,0 1 0,0-1 0,0 0 0,1 0 0,-1 0 0,0 0 0,0 0 0,0-1 0,1 1 0,-1-1 0,0 0 0,1 0 0,-1 0 0,0 0 0,1 0 0,0-1 0,-1 1 0,1-1 0,0 1 0,-1-1 0,1 0 0,0 0 0,0 0 0,1 0 0,-1 0 0,-2-4 0,0-1 0,0 1 0,0-1 0,1 1 0,0-1 0,0 0 0,1 0 0,0-1 0,0 1 0,1 0 0,0-1 0,0 1 0,1-1 0,0-12 0,4-2 31,1-1-1,1 1 1,0 1-1,2-1 1,1 1 0,0 0-1,2 1 1,0 0 0,18-23-1,-9 17-572,0 1-1,2 1 1,1 1-1,1 1 0,0 1 1,29-18-1,-13 11-6630,-5-7-8490,-30 28 11700</inkml:trace>
+  <inkml:trace contextRef="#ctx0" brushRef="#br0" timeOffset="2680.3">2808 5 1044,'5'-5'20353,"-9"10"-22219,0 2 1984,0-1 0,1 1 0,0 0 1,1 0-1,-1 1 0,1-1 0,1 1 0,-1-1 0,0 11 0,-6 22 527,8-38-610,-44 146 2429,-36 214 0,75-328-2443,3 0 0,0 0 1,2 0-1,2 1 0,1-1 1,2 0-1,10 40 0,-12-66-380,-1 0 1,1 0-1,1 0 0,0-1 0,0 0 0,0 0 0,10 12 0,23 20-7423,-21-18-2378</inkml:trace>
+</inkml:ink>
+</file>
+
+<file path=word/ink/ink26.xml><?xml version="1.0" encoding="utf-8"?>
+<inkml:ink xmlns:inkml="http://www.w3.org/2003/InkML">
+  <inkml:definitions>
+    <inkml:context xml:id="ctx0">
+      <inkml:inkSource xml:id="inkSrc0">
+        <inkml:traceFormat>
+          <inkml:channel name="X" type="integer" min="-2.14748E9" max="2.14748E9" units="cm"/>
+          <inkml:channel name="Y" type="integer" min="-2.14748E9" max="2.14748E9" units="cm"/>
+          <inkml:channel name="F" type="integer" max="32767" units="dev"/>
+        </inkml:traceFormat>
+        <inkml:channelProperties>
+          <inkml:channelProperty channel="X" name="resolution" value="1000" units="1/cm"/>
+          <inkml:channelProperty channel="Y" name="resolution" value="1000" units="1/cm"/>
+          <inkml:channelProperty channel="F" name="resolution" value="0" units="1/dev"/>
+        </inkml:channelProperties>
+      </inkml:inkSource>
+      <inkml:timestamp xml:id="ts0" timeString="2021-11-07T18:22:05.818"/>
+    </inkml:context>
+    <inkml:brush xml:id="br0">
+      <inkml:brushProperty name="width" value="0.05" units="cm"/>
+      <inkml:brushProperty name="height" value="0.05" units="cm"/>
+    </inkml:brush>
+  </inkml:definitions>
+  <inkml:trace contextRef="#ctx0" brushRef="#br0">1 329 1444,'5'3'22686,"6"15"-20268,10-9-1708,1-1-1,1-2 0,-1 0 0,1-1 1,0-1-1,45 2 0,1 1 147,-4-3-458,-61-5-398,-24-20 0,-8 10-50</inkml:trace>
+  <inkml:trace contextRef="#ctx0" brushRef="#br0" timeOffset="1220.79">844 109 480,'3'8'5955,"-2"-8"-5857,-1 0 1,0 0-1,0 0 0,0 0 1,0 0-1,0 1 1,0-1-1,1 0 1,-1 0-1,0 0 1,0 0-1,0 1 0,0-1 1,0 0-1,0 0 1,0 0-1,0 0 1,0 1-1,0-1 1,0 0-1,0 0 0,0 0 1,0 1-1,0-1 1,0 0-1,0 0 1,0 0-1,0 1 1,0-1-1,0 0 1,0 0-1,0 0 0,0 1 1,0-1-1,0 0 1,-1 0-1,1 0 1,0 0-1,0 1 1,0-1-1,0 0 0,0 0 1,-1 0-1,1 0 1,0 0-1,0 0 1,0 0-1,0 1 1,-1-1-1,1 0 1,0 0-1,0 0 0,0 0 1,-1 0-1,1 0 1,-7 39 6029,4-25-5634,1 0-1,1 1 1,0-1 0,1 1-1,0-1 1,4 22-1,0 25 538,6 76 644,1 1-960,-10-133-705,-1 1 0,1-1 0,0 0 0,0 1 0,0-1 0,1 0 0,2 6 0,-3-11-9,-1-1 0,1 1 0,-1 0 0,0-1 0,1 1 0,-1-1 0,1 1 0,-1 0 0,0-1 0,1 1-1,-1-1 1,0 1 0,0-1 0,1 1 0,-1-1 0,0 1 0,0-1 0,0 0 0,0 1 0,1-1 0,-1 1 0,0-1 0,0 1 0,0-1 0,0 1 0,-1-1 0,1 0 0,0 1 0,0-1 0,0 0 0,-4-28 9,2 19-19,0-22 2,-2 0 0,-1 1 0,-2 0 0,-1 0 1,-1 0-1,-14-29 0,-11-39 15,16 45-13,11 39 75,2 0 1,0 0-1,1 0 0,1 0 1,0-1-1,-1-19 0,5 32-52,0 0-1,-1 0 1,1 0-1,0 0 0,0 0 1,1 1-1,-1-1 0,1 0 1,-1 1-1,1-1 1,0 1-1,0 0 0,0-1 1,0 1-1,0 0 1,1 0-1,-1 1 0,1-1 1,-1 0-1,1 1 1,0-1-1,-1 1 0,1 0 1,0 0-1,0 0 0,4-1 1,13-3 48,0-1-1,33-2 1,-46 7-57,13-3-2,-1 2 0,0 1-1,1 0 1,-1 2 0,1 0 0,-1 1 0,0 1 0,1 0 0,-2 2 0,32 11 0,-47-15-4,-1-1 0,1 1 0,-1 0 0,1 0 1,-1 1-1,0-1 0,0 0 0,0 1 0,1 0 0,-2-1 0,1 1 1,0 0-1,0 0 0,0 0 0,-1 0 0,1 0 0,-1 0 1,0 1-1,1-1 0,-1 0 0,0 1 0,-1-1 0,1 1 0,0-1 1,-1 1-1,1-1 0,-1 1 0,0-1 0,0 1 0,0 0 1,0-1-1,0 1 0,0-1 0,-1 1 0,1 0 0,-1-1 0,0 1 1,0-1-1,0 0 0,0 1 0,-3 3 0,-5 9 135,-1-1 0,0 0-1,-2 0 1,1-1 0,-15 12-1,11-9 235,-11 7-54,0-1 0,-1-2 1,-2 0-1,-37 19 0,66-39-375,0 0-1,0 0 1,-1 0 0,1 0-1,0 0 1,0 0-1,0 0 1,-1 0-1,1 0 1,0 0 0,0 1-1,0-1 1,-1 0-1,1 0 1,0 0-1,0 0 1,0 0 0,0 0-1,-1 1 1,1-1-1,0 0 1,0 0-1,0 0 1,0 0 0,0 1-1,0-1 1,0 0-1,-1 0 1,1 0-1,0 0 1,0 1 0,0-1-1,0 0 1,0 0-1,0 0 1,0 1 0,0-1-1,0 0 1,0 0-1,0 1 1,0-1-1,0 0 1,0 0 0,0 0-1,0 1 1,1-1-1,-1 0 1,0 0-1,0 0 1,0 0 0,0 1-1,0-1 1,0 0-1,0 0 1,1 0-1,-1 0 1,0 1 0,0-1-1,0 0 1,20 6-4584,23-3-5419,-28-2 6093,-3 1-35</inkml:trace>
+  <inkml:trace contextRef="#ctx0" brushRef="#br0" timeOffset="1882.68">1185 627 1532,'9'13'14997,"-7"-7"-14430,9 232 3420,-7-207-3739,1 2 170,-7-29 315,-4-15 598,4 4-1288,-1-1 0,2 0 0,-1 0 0,1 0 0,0 0 0,1 0 0,0-1 0,0 1 0,1 0 0,1-8 0,20-80 315,-17 83-339,0-1 0,1 1 0,0 0 1,1 0-1,0 1 0,1 0 1,12-14-1,-17 23-19,1-1 1,-1 1 0,1-1 0,0 1-1,0 0 1,0 0 0,0 1-1,0-1 1,1 1 0,-1 0 0,6-1-1,-7 2-1,0 0 0,0 1 0,0 0-1,0 0 1,0 0 0,0 0 0,0 0 0,0 0-1,0 1 1,0 0 0,0-1 0,0 1 0,0 0-1,-1 1 1,1-1 0,0 0 0,0 1 0,-1-1-1,4 4 1,1 1 16,-1 0 0,1 0-1,-1 1 1,-1-1-1,0 1 1,0 1 0,0-1-1,-1 1 1,0 0 0,0 0-1,-1 0 1,0 0 0,0 1-1,2 14 1,0 8 273,-2-1-1,0 55 1,-9-64 370,-5-12-4768,10-9 3679,1 0 0,-1-1 0,0 1 0,0 0 1,0-1-1,0 1 0,1 0 0,-1-1 0,0 1 1,0-1-1,1 1 0,-1-1 0,0 1 0,1-1 0,-1 0 1,1 1-1,-1-1 0,1 0 0,-1 1 0,1-1 0,-1 0 1,1 0-1,-1 1 0,1-1 0,0 0 0,0 0 0,-1 0 1,1 0-1,0 0 0,0 1 0,0-1 0,0 0 0,0 0 1,0 0-1,0 0 0,0 0 0,0 1 0,1-3 0,-1-6-3567</inkml:trace>
+  <inkml:trace contextRef="#ctx0" brushRef="#br0" timeOffset="2970.47">1842 644 2244,'-5'11'5076,"5"-10"-4893,0-1 1,0 0-1,-1 0 1,1 0 0,0 0-1,0 1 1,-1-1 0,1 0-1,0 0 1,0 1-1,-1-1 1,1 0 0,0 1-1,0-1 1,0 0-1,0 0 1,0 1 0,0-1-1,-1 0 1,1 1 0,0-1-1,0 0 1,0 1-1,0-1 1,0 0 0,0 1-1,4 4 4423,27-33-1356,-3-3-2432,-1-1 1,34-56 0,-61 87-814,1 0 0,-1 0 0,0 0 0,1 0-1,-1 0 1,1 0 0,-1 1 0,1-1 0,0 0 0,-1 0 0,1 1 0,0-1 0,-1 1 0,1-1 0,0 0 0,0 1 0,0-1 0,-1 1 0,1 0 0,1-1 0,3 15 317,-10 38 379,3-38-506,-1-1 0,1 1 0,1-1 0,1 1 1,0-1-1,0 1 0,2 0 0,-1-1 0,6 20 1,-6-31-150,-1 0 1,1 0 0,-1 0-1,1-1 1,0 1 0,-1 0-1,1 0 1,0 0 0,0-1-1,0 1 1,1-1 0,-1 1-1,0-1 1,1 1 0,-1-1-1,1 0 1,-1 1 0,1-1-1,-1 0 1,1 0 0,0 0-1,0 0 1,0-1 0,-1 1-1,1 0 1,0-1 0,0 1-1,0-1 1,0 0 0,0 0-1,0 0 1,0 0 0,0 0-1,0 0 1,0 0 0,0 0-1,0-1 1,0 1 0,0-1 0,-1 0-1,1 1 1,3-3 0,0 0-5,0 0 1,0 0-1,0 0 1,0-1-1,-1 0 1,0 0-1,0 0 1,0-1-1,0 1 1,-1-1-1,0 0 1,1 0-1,2-9 1,3-10 116,-2-1-1,0 0 1,-2 0 0,-1 0 0,0-1 0,-2-43-1,-2 64 576,-2 8-242,3 15-349,13 38-158,-11-37 17,2 0 1,12 33-1,-13-42 9,-1 1 1,0 0-1,-1 0 0,0 0 0,-1 0 1,1 15-1,-2-26 114,-6-33 449,6 12-564,1 1 1,1 0 0,1 0 0,1-1 0,1 2-1,11-33 1,-14 45-10,1 1-1,0-1 1,0 1 0,1 0-1,-1-1 1,1 2-1,1-1 1,-1 0 0,1 1-1,0 0 1,0 0-1,0 0 1,1 1 0,0 0-1,0 0 1,0 0-1,0 1 1,0 0 0,1 0-1,0 1 1,-1-1-1,13-1 1,-13 3 5,-1 1-1,0 0 1,0 0 0,1 1 0,-1 0-1,0 0 1,0 0 0,1 0-1,-1 1 1,0 0 0,-1 0 0,1 0-1,0 0 1,0 1 0,-1 0 0,0 0-1,1 0 1,-1 1 0,0-1-1,-1 1 1,1 0 0,-1 0 0,0 0-1,5 8 1,0 1 74,-1-1 1,0 1-1,-2 1 1,1-1-1,-1 1 0,-1 0 1,4 26-1,-2-7 98,3 54-190,-63-164-16141,37 44 7852,7 17 3974</inkml:trace>
+  <inkml:trace contextRef="#ctx0" brushRef="#br0" timeOffset="3342.06">1999 199 3056,'-10'0'4509,"-1"3"63,0-3-920,0 0-1043,0 0-1113,6 3-684,-1-3-392,1 0-180,5 3-352,0 0-216,0 0-348,11 0-2704,-6-3 411,6 0-555,0-3-384,-6 3-25</inkml:trace>
+  <inkml:trace contextRef="#ctx0" brushRef="#br0" timeOffset="4436.91">3046 558 1832,'1'3'13568,"-7"5"-8559,-1 9-5359,5-6 584,0 0 1,1 0 0,0 0 0,0 0 0,2 0 0,-1 0-1,1 0 1,1 0 0,5 21 0,-7-29-187,1 0 1,0 0-1,0 0 0,1 0 0,-1 0 1,1 0-1,-1 0 0,1 0 0,0-1 1,0 1-1,0 0 0,0-1 0,1 0 1,-1 0-1,1 0 0,-1 0 0,1 0 1,0 0-1,0 0 0,0-1 0,0 1 1,0-1-1,0 0 0,0 0 1,0 0-1,0-1 0,0 1 0,1-1 1,-1 1-1,0-1 0,1 0 0,-1-1 1,0 1-1,0 0 0,1-1 0,-1 0 1,5-1-1,-1-1-26,-1 0 0,1 0 0,-1-1 0,0 1 0,-1-1 0,1-1 0,-1 1 0,1-1 0,-1 0 0,-1 0 0,1 0 1,-1-1-1,0 1 0,0-1 0,0 0 0,-1-1 0,4-9 0,-1 3 28,-1-1 1,0 0 0,-1 0-1,-1-1 1,0 1 0,-1-1-1,1-20 1,-4 25-11,0-1 0,-1 1 0,0 0 0,0 0 0,-1 0 0,-1 0 1,0 1-1,0-1 0,-9-14 0,10 20-29,1 0 1,-1 1-1,0-1 1,0 1-1,0 0 1,0 0-1,0 0 1,-1 0-1,1 1 1,-1-1-1,-5-2 1,7 4-2,0 1 0,-1-1 0,0 0 1,1 1-1,-1-1 0,1 1 1,-1 0-1,0 0 0,1 0 0,-1 0 1,1 0-1,-1 0 0,0 1 1,1 0-1,-1-1 0,1 1 1,-1 0-1,1 0 0,-1 0 0,-2 2 1,-1 2-12,0 0-1,-1 0 1,2 0 0,-1 1 0,1 0 0,-1 0 0,2 1 0,-1-1 0,1 1-1,0 0 1,0 0 0,1 1 0,0-1 0,0 1 0,1-1 0,-3 14 0,0 7-1,0 1 0,2-1 0,1 37 0,3-52 44,0-1 0,0 0 1,1 0-1,0 0 0,9 24 0,-10-33-22,-1-1 0,1 1 1,0 0-1,1 0 0,-1-1 0,0 1 0,1-1 0,-1 1 0,1-1 0,0 0 0,0 1 0,0-1 0,0 0 0,0 0 0,0 0 0,1-1 0,-1 1 1,1 0-1,-1-1 0,1 0 0,0 1 0,-1-1 0,1 0 0,0-1 0,0 1 0,0 0 0,-1-1 0,1 1 0,0-1 0,4 0 0,-1-2 4,-1 0 0,0 0-1,1 0 1,-1 0-1,0-1 1,0 0 0,-1 0-1,1-1 1,-1 1 0,1-1-1,-1 0 1,0 0-1,0 0 1,-1-1 0,1 1-1,-1-1 1,0 0-1,-1 0 1,5-10 0,4-9 12,-2 0 0,13-48 1,54-205 92,-66 236 99,-2 1-1,-2-1 1,2-63-1,-8 68 300,-8 51-47,-2 22-532,-4 42 73,-5 17 269,5 0-1,-3 110 0,17-193-260,0-1 0,1 0 0,1 0 0,0 0 0,0-1-1,1 1 1,5 12 0,-7-20-40,0-1 0,1 0-1,0 0 1,-1 0 0,1-1 0,0 1-1,0 0 1,1-1 0,-1 1-1,1-1 1,-1 1 0,1-1 0,0 0-1,-1 0 1,1-1 0,0 1 0,0 0-1,1-1 1,-1 0 0,0 0-1,0 0 1,1 0 0,-1 0 0,0-1-1,1 1 1,-1-1 0,1 0 0,-1 0-1,5-1 1,-2 1-375,0-1 1,-1 0-1,1 0 0,0-1 0,-1 1 0,1-1 1,-1 0-1,0 0 0,1-1 0,-1 0 1,0 0-1,-1 0 0,9-8 0,14-23-6601,-7-12-3666,-14 30 6726</inkml:trace>
+  <inkml:trace contextRef="#ctx0" brushRef="#br0" timeOffset="4837.57">3647 149 2284,'8'7'10187,"-5"12"-5581,-3 27-2932,0-32-409,10 481 3023,-14-470-4897,-5-37-3128,-10-41-6478,14 33 6713,4-1 61</inkml:trace>
+  <inkml:trace contextRef="#ctx0" brushRef="#br0" timeOffset="5336.39">3571 262 308,'6'-45'12134,"10"4"-5033,-9 31-6363,-1 0 0,1 0 0,1 1 1,-1-1-1,16-12 0,-8 9-811,0 2 0,1-1 0,0 2 1,1 0-1,0 1 0,0 1 0,27-9 0,-33 13 85,-1 1-1,0 1 0,1 0 1,0 0-1,-1 1 0,1 1 1,0 0-1,0 0 0,13 3 0,-21-3-6,1 1-1,-1 0 0,0 0 0,0 0 0,0 0 1,0 1-1,0-1 0,0 1 0,0 0 1,0 0-1,0 0 0,-1 0 0,1 0 0,-1 1 1,1-1-1,-1 1 0,0-1 0,0 1 0,0 0 1,-1 0-1,1 0 0,-1 0 0,1 0 1,-1 0-1,0 1 0,0-1 0,-1 0 0,1 0 1,-1 1-1,1-1 0,-1 1 0,0 5 1,-1 6-5,0 0 1,-1 0 0,0-1 0,-1 1 0,-1-1 0,0 1 0,-1-1 0,-1 0 0,-7 14 0,9-20 163,-1 0-1,0-1 1,0 1-1,0-1 1,-1 0-1,0 0 1,0-1-1,-1 0 1,0 0-1,0-1 1,0 0-1,-1 0 1,0 0-1,0-1 0,0 0 1,-12 3-1,12-7 860,22 0-863,-8 1-161,0-1 1,0 0 0,0 0 0,0-1 0,0 0 0,6-1 0,27-3-3,-25 5-13,-1 1-1,1 0 1,-1 1-1,0 0 1,1 1-1,-1 1 1,0 0-1,-1 1 1,1 0 0,14 9-1,-21-11 12,-1 1 0,1 0 0,-1 0 0,0 0 0,0 1 0,0 0 0,-1 0 0,1 0 0,-1 0 0,-1 1-1,1 0 1,-1 0 0,0 0 0,0 0 0,0 0 0,-1 0 0,0 1 0,-1-1 0,1 1 0,-1 0 0,0-1 0,0 11 0,-2-1 94,-1-1 0,0 0 0,-1 1 0,0-1 1,-2 0-1,1-1 0,-2 1 0,0-1 0,-1 0 0,0 0 1,-1-1-1,0 0 0,-1 0 0,-1-1 0,0 0 0,-1-1 1,0 0-1,0-1 0,-1 0 0,-1-1 0,0 0 0,0-1 1,0 0-1,-1-1 0,0-1 0,-1 0 0,1-1 0,-1-1 1,-18 4-1,10-4 144,1 0 0,-1-2 0,0 0 0,-38-3 0,53 0-236,1 0 0,0 0-1,-1-1 1,1 1 0,0-2 0,0 1 0,0-1-1,1 0 1,-1 0 0,1-1 0,0 0-1,-1 0 1,2 0 0,-1-1 0,0 0 0,1 0-1,0-1 1,-7-9 0,10 12-105,0 0-1,1 1 1,-1-1 0,1 0-1,-1-1 1,1 1 0,0 0-1,1 0 1,-1 0 0,0-1 0,1 1-1,-1-5 1,2 5-352,-1 0 0,0 0-1,1 1 1,0-1 0,-1 0 0,1 0 0,0 1 0,0-1 0,1 1-1,-1-1 1,1 1 0,1-4 0,1 2-877,0 0-1,1 0 1,-1 0 0,1 0 0,-1 1-1,1-1 1,0 1 0,0 1-1,1-1 1,-1 1 0,1-1 0,-1 2-1,7-3 1,5 1-2790</inkml:trace>
+  <inkml:trace contextRef="#ctx0" brushRef="#br0" timeOffset="6200.19">4584 600 1692,'18'18'19745,"-2"-18"-19931,154-27 2616,-54 21-6154,-102 1-2240,-14 5 5585,0-1 0,0 1 0,0-1 0,0 1 0,-1-1 0,1 1 0,0-1-1,0 1 1,0-1 0,-1 1 0,1-1 0,0 1 0,-8-5-5687,-1-1 3135</inkml:trace>
+  <inkml:trace contextRef="#ctx0" brushRef="#br0" timeOffset="6566.48">4568 468 1088,'-15'15'10305,"3"0"-618,12-14-9596,1 0 1,0 0-1,-1 0 0,1 0 0,0-1 0,0 1 1,0 0-1,-1 0 0,1-1 0,0 1 0,0-1 1,0 1-1,0-1 0,0 1 0,1-1 1,-1 0-1,0 1 0,0-1 0,0 0 0,0 0 1,2 0-1,12 4 85,0-1 0,1-1 0,-1 0 1,1-1-1,0-1 0,22-2 0,27-7-1960,0-4-4010,-9 1-4261,-43 9 5944</inkml:trace>
+</inkml:ink>
+</file>
+
+<file path=word/ink/ink27.xml><?xml version="1.0" encoding="utf-8"?>
+<inkml:ink xmlns:inkml="http://www.w3.org/2003/InkML">
+  <inkml:definitions>
+    <inkml:context xml:id="ctx0">
+      <inkml:inkSource xml:id="inkSrc0">
+        <inkml:traceFormat>
+          <inkml:channel name="X" type="integer" min="-2.14748E9" max="2.14748E9" units="cm"/>
+          <inkml:channel name="Y" type="integer" min="-2.14748E9" max="2.14748E9" units="cm"/>
+          <inkml:channel name="F" type="integer" max="32767" units="dev"/>
+        </inkml:traceFormat>
+        <inkml:channelProperties>
+          <inkml:channelProperty channel="X" name="resolution" value="1000" units="1/cm"/>
+          <inkml:channelProperty channel="Y" name="resolution" value="1000" units="1/cm"/>
+          <inkml:channelProperty channel="F" name="resolution" value="0" units="1/dev"/>
+        </inkml:channelProperties>
+      </inkml:inkSource>
+      <inkml:timestamp xml:id="ts0" timeString="2021-11-07T18:19:56.883"/>
+    </inkml:context>
+    <inkml:brush xml:id="br0">
+      <inkml:brushProperty name="width" value="0.05" units="cm"/>
+      <inkml:brushProperty name="height" value="0.05" units="cm"/>
+    </inkml:brush>
+  </inkml:definitions>
+  <inkml:trace contextRef="#ctx0" brushRef="#br0">33 94 924,'-32'-6'29863,"54"11"-29004,2-2-704,0-1 1,-1-2 0,1 0-1,0-1 1,-1-2 0,25-5-1,32-2-123,192-21-32,-104 9 0,-115 16 0,120-10 0,-149 15 0,1 2 0,-1 0 0,1 2 0,46 10 0,-66-10 0,-4-2 0,1 0 0,-1 0 0,0 0 0,0 0 0,1 0 0,-1-1 0,0 1 0,1-1 0,-1 1 0,1-1 0,-1 1 0,0-1 0,1 0 0,-1 0 0,1 0 0,-1 0 0,3 0 0,-16-1-4210,0 0 0,0 0 0,0-2 0,0 1 0,-21-9 0,13 3-269</inkml:trace>
+</inkml:ink>
+</file>
+
+<file path=word/ink/ink28.xml><?xml version="1.0" encoding="utf-8"?>
+<inkml:ink xmlns:inkml="http://www.w3.org/2003/InkML">
+  <inkml:definitions>
+    <inkml:context xml:id="ctx0">
+      <inkml:inkSource xml:id="inkSrc0">
+        <inkml:traceFormat>
+          <inkml:channel name="X" type="integer" min="-2.14748E9" max="2.14748E9" units="cm"/>
+          <inkml:channel name="Y" type="integer" min="-2.14748E9" max="2.14748E9" units="cm"/>
+          <inkml:channel name="F" type="integer" max="32767" units="dev"/>
+        </inkml:traceFormat>
+        <inkml:channelProperties>
+          <inkml:channelProperty channel="X" name="resolution" value="1000" units="1/cm"/>
+          <inkml:channelProperty channel="Y" name="resolution" value="1000" units="1/cm"/>
+          <inkml:channelProperty channel="F" name="resolution" value="0" units="1/dev"/>
+        </inkml:channelProperties>
+      </inkml:inkSource>
+      <inkml:timestamp xml:id="ts0" timeString="2021-11-07T18:19:56.253"/>
+    </inkml:context>
+    <inkml:brush xml:id="br0">
+      <inkml:brushProperty name="width" value="0.05" units="cm"/>
+      <inkml:brushProperty name="height" value="0.05" units="cm"/>
+    </inkml:brush>
+  </inkml:definitions>
+  <inkml:trace contextRef="#ctx0" brushRef="#br0">1 506 1184,'7'2'19952,"10"-10"-13937,21-18-8968,-30 21 5129,42-33-1538,-2-2 0,-2-2 0,-1-2-1,74-97 1,-112 132-612,4-4-1,0 0 0,-1 0 0,-1-1-1,0 0 1,12-29 0,-16 35 1,-4 6-16,0 1 0,0 0 0,0-1-1,0 1 1,0-1 0,0 1 0,-1-1 0,1 1 0,0-1-1,-1 0 1,1 1 0,-1-1 0,0 0 0,1 1 0,-1-1 0,0 0-1,0 0 1,0 1 0,0-1 0,-1-3 0,2 5 1,3 0 1,-4 0 30,2 45-51,-3 47 698,-26 167 1362,20-195-2052,-8 134-9,15-197-138</inkml:trace>
+</inkml:ink>
+</file>
+
+<file path=word/ink/ink29.xml><?xml version="1.0" encoding="utf-8"?>
+<inkml:ink xmlns:inkml="http://www.w3.org/2003/InkML">
+  <inkml:definitions>
+    <inkml:context xml:id="ctx0">
+      <inkml:inkSource xml:id="inkSrc0">
+        <inkml:traceFormat>
+          <inkml:channel name="X" type="integer" min="-2.14748E9" max="2.14748E9" units="cm"/>
+          <inkml:channel name="Y" type="integer" min="-2.14748E9" max="2.14748E9" units="cm"/>
+          <inkml:channel name="F" type="integer" max="32767" units="dev"/>
+        </inkml:traceFormat>
+        <inkml:channelProperties>
+          <inkml:channelProperty channel="X" name="resolution" value="1000" units="1/cm"/>
+          <inkml:channelProperty channel="Y" name="resolution" value="1000" units="1/cm"/>
+          <inkml:channelProperty channel="F" name="resolution" value="0" units="1/dev"/>
+        </inkml:channelProperties>
+      </inkml:inkSource>
+      <inkml:timestamp xml:id="ts0" timeString="2021-11-07T18:19:28.931"/>
+    </inkml:context>
+    <inkml:brush xml:id="br0">
+      <inkml:brushProperty name="width" value="0.05" units="cm"/>
+      <inkml:brushProperty name="height" value="0.05" units="cm"/>
+    </inkml:brush>
+  </inkml:definitions>
+  <inkml:trace contextRef="#ctx0" brushRef="#br0">436 147 1372,'11'-33'11331,"2"13"-6657,19-13-3331,-23 25-1291,0 2 0,1-1 1,1 1-1,-1 1 0,1 0 0,-1 0 1,2 1-1,-1 1 0,0 0 1,1 0-1,-1 1 0,1 0 1,0 1-1,-1 1 0,1 0 0,0 0 1,0 1-1,-1 0 0,1 1 1,-1 1-1,1 0 0,19 8 0,-29-10-37,0 0-1,0 0 1,0 0-1,0 0 1,0 0-1,0 0 1,-1 0-1,1 1 0,0-1 1,-1 1-1,1-1 1,-1 1-1,1 0 1,-1 0-1,0-1 1,0 1-1,0 0 0,0 0 1,0 0-1,0 0 1,-1 0-1,2 4 1,-2-2 11,0 0 0,0 0-1,0 0 1,-1 0 0,1 0 0,-1 0 0,0 0 0,0 0 0,0 0 0,-1 0 0,-2 5 0,-2 3 136,-1-1 0,0 1 1,-1-1-1,0 0 0,-1-1 1,-13 13-1,-19 12 842,24-22-193,0 2 0,0 0 0,-26 33 0,32-22 117,11-25-904,0-1 0,0 1 0,0 0 0,0 0 0,0-1 0,0 1 0,1 0 0,-1 0 0,0-1 0,0 1 0,1 0 0,-1-1 0,0 1 0,1 0 0,-1-1 0,1 1 0,-1-1 0,1 1 0,-1-1 0,1 1 0,-1-1 0,2 1 0,2 1 48,0 0 1,0-1-1,0 1 1,0-1-1,1 0 1,-1 0-1,0-1 1,1 0-1,-1 1 1,7-2-1,26-1 462,63-11-1,-31 3-1174,-1 5-3686</inkml:trace>
+  <inkml:trace contextRef="#ctx0" brushRef="#br0" timeOffset="435.42">416 509 1264,'-12'11'20542,"48"-21"-17721,-12 3-1649,36-3 674,0 2 1,63 0-1,3 1-1139,-22 2-515,14-1-324,-42-8-2760,-76 14 2820,0 0 1,1 0 0,-1 0 0,0 0 0,0 0-1,0 0 1,0 0 0,1 0 0,-1 0-1,0 0 1,0 0 0,0 0 0,0 0 0,1 0-1,-1-1 1,0 1 0,0 0 0,0 0-1,0 0 1,0 0 0,1 0 0,-1 0-1,0 0 1,0 0 0,0-1 0,0 1 0,0 0-1,0 0 1,0 0 0,0 0 0,0 0-1,1-1 1,-1 1 0,0 0 0,0 0 0,0 0-1,0 0 1,0-1 0,0 1 0,0 0-1,0 0 1,0 0 0,0 0 0,0-1-1,0 1 1,0 0 0,0 0 0,0 0 0,0 0-1,-1-1 1,1 1 0,0 0 0,0 0-1,0 0 1,-12-8-3859,-18-2-4998,3 10 2196,11 0 3443</inkml:trace>
+  <inkml:trace contextRef="#ctx0" brushRef="#br0" timeOffset="1045.01">519 838 1300,'-5'9'18871,"36"-23"-18669,-22 12-176,1 1 1,-1 1 0,0 0 0,1 0 0,-1 0 0,1 1 0,-1 1 0,0 0-1,15 4 1,-20-5-27,-1 0-1,0 1 0,0-1 0,1 1 1,-1-1-1,0 1 0,0 0 1,0 0-1,-1 0 0,1 1 0,0-1 1,-1 0-1,0 1 0,1 0 1,-1 0-1,0 0 0,0 0 0,-1 0 1,1 0-1,-1 0 0,1 0 1,-1 1-1,0-1 0,0 0 0,0 1 1,-1-1-1,1 6 0,-2-4 6,0 0 0,0 0 0,-1 0 0,1 0 0,-1 0 0,0 0 0,-1-1 0,1 1 0,-1-1 0,0 0 0,0 1 0,0-2 0,-7 7 0,-52 48 539,58-54-449,-9 6 288,-3 5 1149,-2-1 1,-27 17-1,33-23 230,12-6-658,25-6-279,4-2-857,145 18-96,-168-12-310,0 0 0,0 0-1,0 0 1,0-1-1,0 0 1,9-2 0,4-9-6062,-18 11 6101,-1 1 1,1-1 0,-1 0 0,0 1 0,1-1 0,-1 0 0,0 0-1,0 1 1,0-1 0,1 0 0,-1 0 0,0 1 0,0-1 0,0 0-1,0 0 1,0 0 0,0 1 0,-1-1 0,1 0 0,0 0 0,0 1-1,0-1 1,-1 0 0,1 1 0,-1-2 0,-4-9-3582,-1 1 139</inkml:trace>
+  <inkml:trace contextRef="#ctx0" brushRef="#br0" timeOffset="1447.2">805 794 764,'9'-3'12031,"1"-3"-5405,4-5-3675,9-9-4205,8-7 1257,-18 17-4,-9 7-18,0-1 0,0 1 1,0 0-1,1 0 0,-1 1 1,1-1-1,0 1 1,5-2-1,-9 4 93,0 1-41,0 1 1,0-1-1,0 1 0,-1-1 1,1 1-1,0-1 1,-1 1-1,1-1 0,-1 1 1,0 0-1,0-1 0,1 1 1,-1-1-1,0 1 0,0 0 1,-1-1-1,1 1 1,0 0-1,-1 2 0,-7 43-54,6-39 63,-1 13-59,1 0 0,0 31 0,2-52-8,0 0 0,0 0 0,0 0 0,0 0 1,0 0-1,0 0 0,0 0 0,0 0 0,0 1 1,0-1-1,0 0 0,0 0 0,0 0 1,0 0-1,0 0 0,0 0 0,0 0 0,0 0 1,1 0-1,-1 1 0,0-1 0,0 0 0,0 0 1,0 0-1,0 0 0,0 0 0,0 0 0,0 0 1,0 0-1,0 0 0,0 0 0,0 0 0,1 0 1,-1 1-1,0-1 0,0 0 0,0 0 0,0 0 1,0 0-1,0 0 0,0 0 0,0 0 0,0 0 1,1 0-1,-1 0 0,0 0 0,0 0 0,0 0 1,0 0-1,0 0 0,0 0 0,0 0 0,0 0 1,1 0-1,-1 0 0,0-1 0,0 1 0,0 0 1,0 0-1,0 0 0,0 0 0,0 0 0,0 0 1,0 0-1,0 0 0,1 0 0,-1 0 1,0-1-1,9-9-3669,5-20-7835,-14 23 8212</inkml:trace>
+  <inkml:trace contextRef="#ctx0" brushRef="#br0" timeOffset="1802.96">1088 762 188,'0'2'632,"-1"0"0,1 0 0,1 0 0,-1 0 1,0 0-1,0 0 0,1 0 0,-1 0 0,1 0 0,0 0 0,-1 0 0,1 0 0,0-1 0,0 1 1,0 0-1,0 0 0,0-1 0,1 1 0,-1-1 0,1 1 0,-1-1 0,1 0 0,-1 0 0,3 2 1,-1-2-228,0 0 0,0 0 0,1 0 0,-1 0 0,0-1 0,1 1 0,-1-1 0,1 0 0,-1 0 0,0 0 0,1 0 0,-1-1 0,5-1 0,0 0-289,0 0 0,0 0 0,0-1 0,0-1 0,-1 1 0,1-1 0,-1-1 1,0 1-1,0-1 0,-1 0 0,0-1 0,7-6 0,-9 6-87,-1 0 1,0 0-1,0 0 1,-1-1-1,1 1 0,-1-1 1,-1 1-1,1-1 0,-1 1 1,0-1-1,-1 0 0,0-10 1,0 15 16,0 0 0,0-1 1,0 1-1,0 0 0,0 0 1,-1 0-1,1 0 0,-1 0 1,1 0-1,-1 0 0,0 0 1,0 0-1,0 0 1,0 0-1,0 0 0,0 1 1,-1-1-1,1 0 0,-1 1 1,1-1-1,-1 1 0,1 0 1,-1-1-1,0 1 0,0 0 1,0 0-1,1 0 0,-1 0 1,0 0-1,0 1 1,0-1-1,0 0 0,-1 1 1,1 0-1,0-1 0,0 1 1,0 0-1,0 0 0,0 0 1,0 1-1,-1-1 0,1 0 1,-2 1-1,0 1-46,0 0 0,1 0 0,-1 0 0,0 1 0,1-1 0,0 1 0,-1 0 0,1-1 0,0 2-1,1-1 1,-1 0 0,0 1 0,1-1 0,0 1 0,-3 6 0,-3 17-4177</inkml:trace>
+  <inkml:trace contextRef="#ctx0" brushRef="#br0" timeOffset="2628.57">35 1394 1204,'-6'-3'8006,"-19"-13"-1243,24 16-6604,1 0 1,0-1 0,-1 1 0,1-1-1,0 1 1,0-1 0,-1 0-1,1 1 1,0-1 0,0 1-1,0-1 1,-1 1 0,1-1-1,0 0 1,0 1 0,0-1-1,0 1 1,0-1 0,0 0-1,0 1 1,0-1 0,1 1-1,-1-1 1,0 1 0,0-1 0,0 0-1,1 1 1,-1-1 0,0 1-1,1-1 1,-1 1 0,0-1-1,1 1 1,0-1 0,25-7 2296,46 11-1048,-58-2-624,78 6 1155,246 16 2112,168 4-3484,-320-22-567,-32-3 0,272 40 0,-397-37-264,-1-1 0,54-1 1,-83-2-67,0 0 0,0-1 0,0 1 0,0 0 0,0-1 0,0 1 0,0 0 0,0 0 0,1 0 0,-1 0 0,0 0 0,0 0 0,1 0 0,-1 0 0,1 0 0,-1 0 0,1 0 0,-1 0 0,1 0 0,-1 2 0,-9 16-6418,-6-10-6536,10-9 9358</inkml:trace>
+  <inkml:trace contextRef="#ctx0" brushRef="#br0" timeOffset="4099.36">848 1634 1596,'13'-12'14688,"1"0"-11269,-4 11-3379,-1 1 1,0 0-1,0 1 0,0 0 0,0 1 0,0-1 0,0 2 1,0-1-1,0 1 0,-1 1 0,1-1 0,-1 2 1,0-1-1,0 1 0,-1 0 0,1 1 0,8 8 1,-14-11-41,0 0 1,-1 0-1,1 1 1,-1-1-1,0 1 1,0-1-1,0 1 1,0 0-1,0-1 1,-1 1-1,0 0 1,0-1 0,0 1-1,0 0 1,0-1-1,-1 1 1,0 0-1,1-1 1,-1 1-1,-1-1 1,1 1-1,0-1 1,-1 1-1,-3 3 1,1 3 177,-2 0 0,0 0 0,0-1 0,-1 0 0,0 0 0,-16 15 0,-3-7 1951,21-13 206,22-6-1774,-13 1-686,3 0 118,1 0 0,0 0 0,0 0 0,0 1 1,0 1-1,-1-1 0,1 1 0,0 0 0,14 5 0,-18-4 6,-1 0 0,1 0 0,-1 0-1,0 0 1,1 1 0,-1-1 0,-1 1-1,1 0 1,0 0 0,-1 0 0,1 0-1,-1 1 1,0-1 0,0 1 0,0-1-1,-1 1 1,1-1 0,-1 1 0,0 0-1,0 0 1,1 5 0,-2-4 1,1-1 0,-1 1 0,0 0 0,-1-1 0,1 1 0,-1 0 0,0-1 0,0 1 0,0-1 0,-1 1 0,0-1 0,0 0 0,0 1 0,0-1 0,0 0 1,-1 0-1,-4 4 0,-3 4 81,0 0 0,-1-1 1,-22 19-1,24-24 210,0 0 0,-1-1-1,1 0 1,-1 0 0,0-1 0,0 0 0,0 0 0,-1-2 0,-14 3 0,19-3-160,-1-1 1,0-1 0,1 1 0,-1-1 0,0-1 0,0 1 0,1-1-1,-1 0 1,1-1 0,-1 1 0,1-1 0,-1 0 0,1-1 0,0 0-1,-11-6 1,15 7-218,1 0 1,-1 0-1,1 0 0,-1 0 0,1-1 1,0 1-1,0 0 0,0-1 0,0 1 1,0 0-1,0-1 0,1 1 0,-1-5 1,3-11-4242,-2 18 4032,1 0 0,-1-1 0,0 1 0,3-2-2066,-3 1 2066,1 1-1,-1 0 1,0 0 0,1 0 0,-1 0 0,1 0 0,-1-1 0,1 1-1,-1 0 1,1 0 0,-1 0 0,0 0 0,1 0 0,-1 0 0,1 0-1,-1 1 1,1-1 0,-1 0 0,1 0 0</inkml:trace>
+  <inkml:trace contextRef="#ctx0" brushRef="#br0" timeOffset="6026.48">2452 1528 2448,'6'1'14121,"10"0"-7224,3-1-6110,-1 1 0,33 6 1,-5 10-116,-21-8-658,0 0 1,51 10 0,-51-21-1314,-24 2 1087,0-1 0,-1 1 0,1-1 0,-1 1 0,1 0 0,-1-1 0,1 1 0,-1-1 0,1 1 0,-1-1 0,1 0 0,-1 1 0,0-1 0,1 1 0,-1-1 0,0 0 0,1 1 0,-1-1 0,0 0 0,0 1 0,0-2 0,0-1-1137,0 0-1,0 0 1,-1 0 0,1 0-1,-1 0 1,0 0 0,0 0-1,0 0 1,0 0 0,-1 1-1,-2-5 1,-2-3-2096</inkml:trace>
+  <inkml:trace contextRef="#ctx0" brushRef="#br0" timeOffset="6399.89">2459 1412 1600,'-3'-7'11254,"-5"-17"582,126 30-9198,2 0-3655,-70-8-2646,-42 0-2227</inkml:trace>
+</inkml:ink>
+</file>
+
+<file path=word/ink/ink3.xml><?xml version="1.0" encoding="utf-8"?>
+<inkml:ink xmlns:inkml="http://www.w3.org/2003/InkML">
+  <inkml:definitions>
+    <inkml:context xml:id="ctx0">
+      <inkml:inkSource xml:id="inkSrc0">
+        <inkml:traceFormat>
+          <inkml:channel name="X" type="integer" min="-2.14748E9" max="2.14748E9" units="cm"/>
+          <inkml:channel name="Y" type="integer" min="-2.14748E9" max="2.14748E9" units="cm"/>
+          <inkml:channel name="F" type="integer" max="32767" units="dev"/>
+        </inkml:traceFormat>
+        <inkml:channelProperties>
+          <inkml:channelProperty channel="X" name="resolution" value="1000" units="1/cm"/>
+          <inkml:channelProperty channel="Y" name="resolution" value="1000" units="1/cm"/>
+          <inkml:channelProperty channel="F" name="resolution" value="0" units="1/dev"/>
+        </inkml:channelProperties>
+      </inkml:inkSource>
+      <inkml:timestamp xml:id="ts0" timeString="2021-11-07T17:59:44.125"/>
+    </inkml:context>
+    <inkml:brush xml:id="br0">
+      <inkml:brushProperty name="width" value="0.05" units="cm"/>
+      <inkml:brushProperty name="height" value="0.05" units="cm"/>
+    </inkml:brush>
+  </inkml:definitions>
+  <inkml:trace contextRef="#ctx0" brushRef="#br0">45 270 400,'-10'7'9097,"17"-8"-7882,0 1 1,0-1 0,1 0-1,-1 0 1,0-1 0,13-5-1,-11 3-986,0 0 0,-1-1 0,1 0 1,-1-1-1,-1 0 0,1 0 0,-1-1 0,10-11 0,3-3-163,0-2-1,-2 0 1,0-1 0,-2-1-1,16-32 1,-32 55-61,1 0 1,-1 0-1,1 1 1,-1-1-1,0 0 0,0 0 1,1 0-1,-1 1 1,-1-1-1,1 0 0,0 0 1,0 0-1,-1-2 1,-3 2 48,2 20-15,-3 237 801,10-187-762,-3-69-1531,-2 0 1350,0 1-1,0 0 0,0 0 0,1 0 1,-1 0-1,0 0 0,0 0 0,0 0 1,0 0-1,0 0 0,1 0 0,-1 1 0,0-1 1,0 0-1,0 0 0,0 0 0,0 0 1,1 0-1,-1 0 0,1 1-830,-1-2 254,0 0-1,1 0 1,-1 0 0,0-1-1,0 1 1,1 0 0,-1 0-1,0 0 1,0-1 0,0 1-1,-1 0 1,1 0 0,0 0-1,0 0 1,-1 0 0,1-1-1,-1 0 1,-4-4-2345</inkml:trace>
+  <inkml:trace contextRef="#ctx0" brushRef="#br0" timeOffset="516.57">0 564 1820,'3'0'17095,"0"1"-17602,11 2 872,0-1 0,0-1 0,0 1 0,0-2 0,0 0-1,0-1 1,26-4 0,99-30-62,-113 28-162,0-1-168,4-2-279,-10 6-4655,-36 10-6878,5-3 8473</inkml:trace>
+  <inkml:trace contextRef="#ctx0" brushRef="#br0" timeOffset="13219.41">110 837 820,'-2'28'3113,"1"-24"-2322,1-1 1,0 1-1,-1 0 0,1 0 1,1 0-1,-1 0 0,1 0 1,1 6-1,-1-8-486,0 0 0,0-1 0,1 1 0,-1 0 0,0 0 0,1-1-1,0 1 1,-1-1 0,1 1 0,0-1 0,0 0 0,-1 0 0,1 0 0,0 0 0,0 0 0,0 0 0,0 0 0,1-1 0,3 1 0,4 3-63,0-2 1,1 0 0,0 0 0,-1-1 0,1 0 0,0 0-1,16-3 1,-23 2-228,1-1 0,0 0-1,0-1 1,-1 1 0,1-1 0,-1 0-1,1 0 1,-1-1 0,0 1-1,0-1 1,0 0 0,0 0-1,-1 0 1,1-1 0,-1 1 0,1-1-1,-1 0 1,-1 0 0,5-6-1,-4 4-9,1 0-1,-1 0 0,-1-1 0,1 1 0,-1-1 0,0 0 1,-1 1-1,1-1 0,-1 0 0,-1 0 0,1 0 0,-1 0 1,0 0-1,-2-10 0,1 12-9,0 1 0,-1 0 0,1 0 0,-1 0-1,0 0 1,0 0 0,0 0 0,0 1 0,-1-1 0,1 0 0,-1 1 0,0 0-1,0 0 1,0 0 0,-1 0 0,1 0 0,-1 1 0,1-1 0,-1 1 0,0 0 0,0 0-1,0 1 1,0-1 0,-6-1 0,6 3 20,-1-1-1,1 1 0,0-1 1,0 1-1,0 1 1,0-1-1,0 0 1,0 1-1,0 0 0,0 0 1,0 0-1,0 1 1,0-1-1,1 1 1,-1 0-1,0 0 1,1 0-1,0 1 0,-1-1 1,1 1-1,0-1 1,0 1-1,1 0 1,-1 0-1,0 1 0,1-1 1,0 1-1,0-1 1,0 1-1,0-1 1,1 1-1,-1 0 1,1 0-1,0 0 0,0 0 1,0 0-1,1 0 1,-1 0-1,1 0 1,0 0-1,0 0 0,1 0 1,-1 1-1,1-1 1,2 7-1,-1-8 12,-1-1-1,1 0 0,0 0 1,0 0-1,0 0 1,1 0-1,-1 0 0,0 0 1,1-1-1,-1 1 1,1-1-1,-1 0 0,1 1 1,0-1-1,-1 0 1,1-1-1,0 1 1,0 0-1,0-1 0,0 0 1,-1 0-1,1 0 1,0 0-1,0 0 0,0 0 1,3-1-1,4 0 22,-1-1 0,0 0 0,0 0 0,0 0 0,0-1 1,16-8-1,-8 2-22,3-1-157,-16 6 186,-6 3 190,1 37 234,-15 236 322,12-266-3067,-5-13-1870,-6-14-5488,10 12 5840</inkml:trace>
+</inkml:ink>
+</file>
+
+<file path=word/ink/ink30.xml><?xml version="1.0" encoding="utf-8"?>
+<inkml:ink xmlns:inkml="http://www.w3.org/2003/InkML">
+  <inkml:definitions>
+    <inkml:context xml:id="ctx0">
+      <inkml:inkSource xml:id="inkSrc0">
+        <inkml:traceFormat>
+          <inkml:channel name="X" type="integer" min="-2.14748E9" max="2.14748E9" units="cm"/>
+          <inkml:channel name="Y" type="integer" min="-2.14748E9" max="2.14748E9" units="cm"/>
+          <inkml:channel name="F" type="integer" max="32767" units="dev"/>
+        </inkml:traceFormat>
+        <inkml:channelProperties>
+          <inkml:channelProperty channel="X" name="resolution" value="1000" units="1/cm"/>
+          <inkml:channelProperty channel="Y" name="resolution" value="1000" units="1/cm"/>
+          <inkml:channelProperty channel="F" name="resolution" value="0" units="1/dev"/>
+        </inkml:channelProperties>
+      </inkml:inkSource>
+      <inkml:timestamp xml:id="ts0" timeString="2021-11-07T18:19:27.032"/>
+    </inkml:context>
+    <inkml:brush xml:id="br0">
+      <inkml:brushProperty name="width" value="0.05" units="cm"/>
+      <inkml:brushProperty name="height" value="0.05" units="cm"/>
+    </inkml:brush>
+  </inkml:definitions>
+  <inkml:trace contextRef="#ctx0" brushRef="#br0">15 91 1848,'7'2'22375,"-3"-1"-23393,38 1 2638,0 2 0,70 15-1,-60-8-1292,-27-8-87,-44 3-7542,16-6 5984,0 1 0,0-1 0,0 0 0,0 0 0,0 0 0,0 0-1,0-1 1,0 1 0,0-1 0,0 0 0,0 1 0,-4-3 0,-4-1-2060</inkml:trace>
+  <inkml:trace contextRef="#ctx0" brushRef="#br0" timeOffset="337.25">16 0 1792,'-16'0'21044,"46"0"-20242,78 3 495,-91-2-1723,0 1-1,0 1 0,0 1 1,21 8-1,-30-6-740,1 1-2743</inkml:trace>
+</inkml:ink>
+</file>
+
+<file path=word/ink/ink31.xml><?xml version="1.0" encoding="utf-8"?>
+<inkml:ink xmlns:inkml="http://www.w3.org/2003/InkML">
+  <inkml:definitions>
+    <inkml:context xml:id="ctx0">
+      <inkml:inkSource xml:id="inkSrc0">
+        <inkml:traceFormat>
+          <inkml:channel name="X" type="integer" min="-2.14748E9" max="2.14748E9" units="cm"/>
+          <inkml:channel name="Y" type="integer" min="-2.14748E9" max="2.14748E9" units="cm"/>
+          <inkml:channel name="F" type="integer" max="32767" units="dev"/>
+        </inkml:traceFormat>
+        <inkml:channelProperties>
+          <inkml:channelProperty channel="X" name="resolution" value="1000" units="1/cm"/>
+          <inkml:channelProperty channel="Y" name="resolution" value="1000" units="1/cm"/>
+          <inkml:channelProperty channel="F" name="resolution" value="0" units="1/dev"/>
+        </inkml:channelProperties>
+      </inkml:inkSource>
+      <inkml:timestamp xml:id="ts0" timeString="2021-11-07T18:19:17.140"/>
+    </inkml:context>
+    <inkml:brush xml:id="br0">
+      <inkml:brushProperty name="width" value="0.05" units="cm"/>
+      <inkml:brushProperty name="height" value="0.05" units="cm"/>
+    </inkml:brush>
+  </inkml:definitions>
+  <inkml:trace contextRef="#ctx0" brushRef="#br0">214 356 1652,'1'1'9542,"-1"1"-8718,0-2-815,-25 30 6015,23-27-5937,-1 1 0,1-1 0,0 1-1,0 0 1,1 0 0,-1-1 0,1 1 0,0 1 0,0-1-1,0 0 1,0 0 0,0 6 0,0 12 163,1-16-145,0-1 1,-1 1 0,2 0 0,-1-1 0,1 1-1,-1-1 1,2 1 0,1 6 0,-1-8-53,-1 0 0,2 0 1,-1 0-1,0 0 0,1 0 0,0 0 1,-1-1-1,2 1 0,-1-1 0,0 0 1,1 0-1,-1 0 0,1 0 0,0-1 1,0 1-1,0-1 0,0 0 1,0 0-1,0-1 0,1 1 0,-1-1 1,1 0-1,-1 0 0,9 0 0,-6 0-27,0-1-1,0 0 1,0 0-1,0-1 1,0 0-1,0 0 1,0-1-1,0 0 1,0 0-1,0-1 1,-1 0-1,1 0 1,-1 0-1,0-1 1,10-7-1,-11 7-15,0-1-1,-1 0 0,1 0 0,-1 0 1,-1 0-1,1 0 0,-1-1 1,1 0-1,-2 0 0,1 0 0,2-8 1,-4 11-5,0 0 1,0 0-1,-1 0 1,1-1-1,-1 1 1,0 0-1,0 0 1,0-1-1,-1 1 1,1 0-1,-1 0 1,1 0-1,-1 0 1,0 0-1,0 0 1,0 0-1,-1 0 1,1 0-1,-1 0 1,0 0-1,1 1 1,-1-1-1,-5-4 1,1 1 1,0 0-2,0 1 0,0-1-1,-1 1 1,0 0 0,0 0 0,-11-5 0,16 9 9,0 0 0,-1 1 1,1-1-1,0 1 0,0 0 1,0-1-1,0 1 0,0 0 1,-1 0-1,1 1 0,0-1 1,0 0-1,0 1 0,0-1 1,0 1-1,0 0 0,0 0 1,0-1-1,0 1 0,0 1 1,0-1-1,0 0 0,1 0 1,-1 1-1,1-1 0,-1 1 1,1-1-1,-1 1 0,1 0 0,0-1 1,-2 5-1,-3 2 0,1 0 0,0 0 0,1 1 0,0 0 0,0 0 0,1 0 0,0 0 0,-3 18 0,6-25-15,0 1 0,-1-1 0,1 0 0,0 0 0,0 1 0,0-1 0,1 0 0,-1 0 0,1 1 1,-1-1-1,1 0 0,0 0 0,-1 0 0,1 0 0,0 0 0,0 0 0,1 0 0,-1 0 0,0 0 0,1 0 0,-1-1 0,1 1 0,-1-1 0,1 1 1,0-1-1,0 1 0,0-1 0,0 0 0,0 0 0,0 0 0,0 0 0,0 0 0,0-1 0,0 1 0,0 0 0,1-1 0,-1 0 0,0 1 0,0-1 0,1 0 1,-1 0-1,0-1 0,3 1 0,1 0 6,1-1 0,-1 1 1,0-1-1,0 0 0,0 0 0,0-1 1,0 0-1,0 0 0,-1 0 1,1-1-1,-1 0 0,1 0 0,-1 0 1,0-1-1,0 1 0,-1-1 0,1 0 1,-1-1-1,1 1 0,-1-1 1,6-10-1,-10 15 6,1 0 1,-1-1 0,1 1-1,-1 0 1,0 0-1,1-1 1,-1 1 0,0 0-1,1-1 1,-1 1 0,0-1-1,0 1 1,1 0-1,-1-1 1,0 1 0,0-1-1,0 1 1,1-1-1,-1 1 1,0 0 0,0-1-1,0 1 1,0-1-1,0 1 1,0-1 0,0 1-1,0-1 1,0 1 0,0-1-1,0 1 1,0-1-1,0 1 1,-1 0 0,1-1-1,0 1 1,0-1-1,0 1 1,-1-1 0,1 1-1,0 0 1,-1-1 0,1 1-1,0 0 1,-1-1-1,1 1 1,0 0 0,-1-1-1,1 1 1,0 0-1,-1 0 1,1 0 0,-1-1-1,1 1 1,-1 0-1,1 0 1,-1 0 0,0 0-1,0-1 51,2 5 7,-1 0 0,1 0 1,-1 0-1,-1 0 0,1-1 0,0 1 0,-1 0 0,0 0 0,-2 5 0,3-7-34,-5 32 214,1 0 0,1 0 0,3 38 0,0-45-149,16 85 69,-13-80 42,-1-19-624,-1-21-1976,-2 0-167,1 0-1,-2 0 1,1 0-1,-1 0 1,0 0 0,-6-13-1,2 11-1152</inkml:trace>
+  <inkml:trace contextRef="#ctx0" brushRef="#br0" timeOffset="675.2">489 77 1176,'10'-8'6360,"0"-3"-3762,18-16-292,-23 24-2066,2-1 161,1-1-1,-1 2 0,1-1 0,0 1 0,0 0 0,12-2 0,-18 4-357,0 1 0,0 0 0,-1 0 0,1 0-1,0 1 1,0-1 0,0 0 0,0 1 0,-1-1-1,1 1 1,0 0 0,0-1 0,-1 1 0,1 0-1,0 0 1,-1 0 0,1 0 0,-1 1 0,1-1-1,-1 0 1,0 1 0,0-1 0,1 0 0,-1 1-1,0-1 1,0 1 0,0 0 0,-1-1 0,1 1-1,0 0 1,-1 0 0,1 0 0,-1-1 0,1 1-1,-1 3 1,1 8 147,0-1-1,-1 1 1,0-1-1,-1 1 1,0-1-1,-1 0 1,-1 0-1,0 1 1,0-2-1,-11 23 1,-4 25 1164,10-40-489,0 7 2623,8-25-3118,5-4-343,0 0-1,0 1 0,0 0 0,0 0 1,1 0-1,-1 1 0,0 0 0,1 0 1,7-1-1,-1 1 40,0 1 0,0 0 1,-1 0-1,1 1 0,12 3 0,5 0-2011,1-2-3940,-20-4 1845,0-2-3431</inkml:trace>
+  <inkml:trace contextRef="#ctx0" brushRef="#br0" timeOffset="1659.9">56 983 2200,'-15'15'7563,"-24"18"1437,40-33-8936,-1 0 1,0 0-1,0 0 0,0 0 0,1 0 0,-1 0 1,0 1-1,0-1 0,0 0 0,0 0 1,1 0-1,-1 0 0,0 0 0,0 0 1,0 1-1,0-1 0,0 0 0,1 0 1,-1 0-1,0 1 0,0-1 0,0 0 0,0 0 1,0 0-1,0 1 0,0-1 0,0 0 1,0 0-1,0 0 0,0 1 0,0-1 1,0 0-1,0 0 0,0 0 0,0 1 1,0-1-1,0 0 0,0 0 0,0 0 0,0 1 1,0-1-1,0 0 0,0 0 0,-1 0 1,1 1-1,0-1 0,0 0 0,0 0 1,0 0-1,0 0 0,-1 1 0,1-1 0,0 0 1,0 0-1,0 0 0,0 0 0,-1 0 1,1 0-1,0 0 0,0 0 0,0 0 1,-1 1-1,1-1 0,0 0 0,0 0 1,0 0-1,-1 0 0,1 0 0,-1 0 0,2 0 88,59 17 2151,-11-13-246,1-2 0,70-6 0,-2 0-1175,28 4-882,0-6 0,177-31 0,-321 37 0,7-2 0,1 0 0,-1 0 0,1 1 0,0 1 0,-1 0 0,20 2 0,-23 0 0,-2 1 0,-3 0 0,-13 4-431,-21 1-4405,30-8 3440,-28 6-5284,-15-8-7518,30 1 10260</inkml:trace>
+  <inkml:trace contextRef="#ctx0" brushRef="#br0" timeOffset="2433.2">408 1237 2028,'5'-2'6824,"18"-5"-2793,25 2-1012,-34 4-2971,0 1 1,-1 0 0,1 2-1,0-1 1,0 2 0,21 6-1,-32-8-37,1 0 0,-1 0-1,0 0 1,0 1 0,0-1-1,0 1 1,0 0 0,0 0 0,-1 0-1,1 0 1,0 0 0,-1 1-1,0-1 1,1 1 0,-1 0 0,0-1-1,-1 1 1,1 0 0,2 5 0,-4-5 122,1 1 1,-1 0 0,0 0 0,0-1-1,0 1 1,0 0 0,-1-1 0,1 1-1,-1 0 1,0-1 0,0 1 0,-1-1-1,1 1 1,-1-1 0,1 0 0,-5 6-1,-28 35 1254,32-41-1155,0-1-1,-1 0 1,1 0 0,0 0-1,-1-1 1,0 1 0,1-1-1,-1 1 1,0-1 0,0 0-1,0 0 1,1 0 0,-1 0-1,0 0 1,-5-1 0,8 0 160,2-2-324,0-1 0,0 1 0,1-1 0,-1 1 0,1 0 0,-1-1 0,1 1 0,0 1 0,0-1 1,0 0-1,0 1 0,0-1 0,1 1 0,-1 0 0,6-1 0,3-2-82,-1 0 0,1 1 0,0 1 0,16-2 0,-24 4 11,1 0 1,-1 0-1,0 0 0,0 1 1,0 0-1,1 0 0,-1 0 1,0 0-1,0 0 0,0 1 1,-1 0-1,7 3 0,-9-3 3,1-1 0,-1 0 0,0 0 0,0 1 0,0-1 0,0 1 0,0-1 0,0 1 0,-1 0 0,1-1 0,0 1 0,-1-1 0,1 1 0,-1 0 0,0 0 0,0-1 0,1 1 0,-1 0 0,0 0 0,0-1-1,-1 1 1,1 0 0,0 0 0,-1-1 0,1 1 0,-1 0 0,1-1 0,-1 1 0,0 0 0,1-1 0,-1 1 0,-2 1 0,-5 10 226,0 0-1,-1-1 1,0-1-1,-1 1 1,0-1-1,-1-1 1,0 0 0,-1-1-1,0 0 1,-1-1-1,1 0 1,-2-1-1,1 0 1,-1-1 0,0-1-1,0 0 1,-29 6-1,40-11-177,0 1-1,1-1 0,-1 0 0,1 0 0,-1 0 0,0-1 1,1 1-1,-1-1 0,1 1 0,-1-1 0,1 0 1,-1 0-1,1 0 0,0 0 0,-1 0 0,1-1 0,0 1 1,0-1-1,0 1 0,0-1 0,0 0 0,0 0 1,0 0-1,1 0 0,-3-4 0,-7-27-3998,13-2-7748,3 15 2007,-5 13 5248</inkml:trace>
+  <inkml:trace contextRef="#ctx0" brushRef="#br0" timeOffset="4513.39">1486 965 832,'0'1'166,"1"-1"0,-1 0-1,0 0 1,0 0 0,0 1 0,1-1-1,-1 0 1,0 0 0,0 1 0,0-1 0,0 0-1,0 1 1,1-1 0,-1 0 0,0 1-1,0-1 1,0 0 0,0 0 0,0 1-1,0-1 1,0 0 0,0 1 0,0-1-1,0 0 1,0 1 0,0-1 0,-1 0 0,1 0-1,0 1 1,0-1 0,0 0 0,0 1-1,0-1 1,-1 0 0,1 0 0,0 1-1,0-1 1,0 0 0,-1 1 0,-14 16 3759,12-15-3552,1 0 1,0 0 0,0 0 0,0 1-1,0-1 1,0 1 0,1-1 0,-1 1-1,1-1 1,0 1 0,-2 3 0,3 1-133,0 0 1,1-1-1,0 1 0,0-1 1,0 1-1,1-1 1,0 1-1,0-1 0,0 0 1,5 8-1,-5-11-207,0 1 0,1-1 0,-1 0 0,1 0 0,0-1 0,0 1 0,0-1 0,0 1 0,0-1 0,0 0 0,1 0 0,-1 0 0,1 0-1,-1-1 1,1 0 0,0 1 0,0-1 0,-1-1 0,6 2 0,-3-2-26,-1 0 0,1 0 1,0-1-1,0 1 0,-1-1 0,1 0 0,0-1 0,-1 1 1,1-1-1,-1 0 0,0-1 0,0 1 0,0-1 0,0 0 1,0-1-1,0 1 0,-1-1 0,0 0 0,0 0 0,0 0 1,0 0-1,3-6 0,-1 3 77,0-1 0,-1 0-1,0 0 1,-1-1 0,0 0 0,0 1-1,-1-1 1,0-1 0,0 1 0,-1 0 0,-1-1-1,2-14 1,-4 18-3,1 0 0,-1 0-1,-1 0 1,1 1 0,-1-1 0,0 0 0,-1 1-1,1-1 1,-1 1 0,0 0 0,0 0-1,-1 0 1,0 0 0,1 0 0,-2 1-1,-5-6 1,8 8-56,0 0-1,0 0 1,-1 0-1,1 1 1,-1-1-1,1 1 1,-1-1 0,0 1-1,1 0 1,-1 0-1,0 0 1,0 0-1,0 0 1,0 1-1,0-1 1,0 1 0,0 0-1,0 0 1,0 0-1,0 0 1,0 1-1,0-1 1,0 1-1,0 0 1,1 0-1,-1 0 1,0 0 0,0 0-1,1 0 1,-1 1-1,0 0 1,1-1-1,0 1 1,-4 3-1,-2 5-18,1 0 0,0 0 0,1 0 0,0 1 0,1 0-1,0 0 1,1 0 0,0 0 0,1 1 0,0 0 0,0 0 0,2 0-1,-1 0 1,2 21 0,-1-30-7,1 0 1,0-1-1,0 1 0,0 0 1,0-1-1,0 1 0,1 0 0,-1-1 1,1 1-1,-1 0 0,1-1 1,0 1-1,0-1 0,1 1 0,-1-1 1,0 0-1,1 1 0,-1-1 1,1 0-1,0 0 0,0 0 1,0 0-1,0 0 0,0-1 0,0 1 1,0 0-1,0-1 0,1 0 1,-1 1-1,1-1 0,-1 0 0,1-1 1,-1 1-1,1 0 0,4 0 1,0-1 5,0 0 1,0-1-1,0 1 1,0-2 0,0 1-1,-1-1 1,1 0-1,-1 0 1,1-1-1,-1 1 1,0-1 0,0-1-1,6-4 1,-3 1 12,0 0-1,0-1 1,-1 0 0,0-1 0,-1 1 0,0-2-1,0 1 1,-1-1 0,0 0 0,-1 0 0,0-1-1,-1 1 1,0-1 0,-1 0 0,0 0 0,0-1-1,-1 1 1,-1 0 0,1-21 0,-5 19 635,-2 18-16,-4 24-430,9-21-211,0 30 19,7 50 0,-6-77-13,1 0-1,1 0 1,0 0-1,0 0 1,1 0-1,1 0 0,-1-1 1,13 19-1,-15-27 0,-1 0-1,1 0 1,-1 0-1,1 0 1,0 0-1,0 0 1,-1 0-1,1 0 1,1-1-1,-1 1 1,0-1-1,0 0 1,1 1 0,-1-1-1,0 0 1,1 0-1,-1-1 1,1 1-1,0 0 1,-1-1-1,1 0 1,2 1-1,-1-2 4,-1 0 1,1 1-1,0-2 0,-1 1 1,1 0-1,-1-1 0,1 1 1,-1-1-1,0 0 0,0 0 0,0 0 1,0-1-1,5-3 0,1-4 9,0-1-1,0 0 0,-1 0 1,0 0-1,0-1 1,-2 0-1,7-15 0,-13 26-13,6-12 50,-1-1-1,0 1 0,-1-1 0,0 0 1,-1 0-1,-1-1 0,1-19 0,-2 29 225,-1-5 1136,-5 16-867,0 4-509,1-1-1,0 1 0,1 0 1,0 0-1,1 1 1,0-1-1,0 0 0,1 1 1,1 11-1,0 5 15,1 0-1,7 38 0,-7-61-34,0 0 1,0 0-1,0 0 0,0 0 0,1 0 0,-1 0 0,1 0 0,0-1 1,0 1-1,1-1 0,-1 0 0,1 1 0,-1-1 0,1 0 0,0 0 1,0-1-1,1 1 0,5 3 0,-6-5-4,0 1 0,0-1 0,0 0 0,0 0 0,0-1 0,0 1 0,0-1 0,1 1 0,-1-1 0,0 0 0,0 0 0,1 0 0,-1-1 0,0 1 0,0-1 0,1 0 0,-1 0 0,0 0 0,0 0 0,0-1 0,0 1 0,-1-1 0,6-3 0,3-3 0,-1-1 1,0-1-1,-1 1 0,0-2 0,0 1 0,-1-1 0,0 0 0,-1-1 1,0 0-1,-1 0 0,-1 0 0,0-1 0,0 0 0,-1 0 0,-1 0 0,0-1 1,-1 1-1,-1-1 0,1-21 0,-2 34 1,-6 8-15,6 21 8,-1 0 5,2 0 1,0 0-1,10 48 0,-10-71-12,1 1-1,0-1 0,0 0 1,0 1-1,0-1 0,1 0 0,0 0 1,0 0-1,0-1 0,1 1 1,-1-1-1,8 6 0,-9-8 7,-1-1 0,1 0-1,0 0 1,0 0-1,1 0 1,-1-1 0,0 1-1,0 0 1,0-1 0,0 0-1,1 1 1,-1-1-1,0 0 1,0 0 0,1 0-1,-1-1 1,0 1 0,0 0-1,0-1 1,1 1 0,-1-1-1,0 0 1,0 0-1,0 0 1,0 0 0,0 0-1,0 0 1,0-1 0,-1 1-1,1 0 1,0-1-1,-1 0 1,1 1 0,1-3-1,9-9 5,0-1 0,0 0 0,-2 0 0,0-1-1,0-1 1,-1 1 0,-1-2 0,-1 1 0,-1-1 0,5-17-1,-9 30 14,-1 0-1,0 1 0,0-1 1,-1 0-1,1 0 0,-1 0 1,0 1-1,0-1 1,0 0-1,-1 0 0,1 0 1,-1 1-1,0-1 0,0 0 1,0 0-1,-3-5 0,3 8 45,-1 0-1,1 0 0,0 0 1,0 1-1,-1-1 1,1 0-1,-1 1 0,1-1 1,0 0-1,-1 1 0,1 0 1,-1-1-1,1 1 0,-1 0 1,0 0-1,1 0 1,-1 0-1,1 0 0,-1 0 1,1 0-1,-3 1 0,0 0 355,35-3-453,1-1 0,54-14 0,-60 11 20,-1 1 0,1 1 0,1 1 1,50 1-1,-72 2 11,1 1 0,0 0 0,0 1-1,0-1 1,-1 1 0,1 0 0,-1 1 0,1-1 0,-1 1 0,9 7 0,-12-9 5,-1 0 1,1 1-1,-1-1 0,1 1 1,-1-1-1,0 1 0,1 0 1,-1 0-1,0-1 0,0 1 1,0 0-1,-1 0 1,1 0-1,0 0 0,-1 0 1,1 0-1,-1 0 0,0 0 1,0 0-1,1 0 0,-1 1 1,-1-1-1,1 0 1,0 0-1,0 0 0,-1 0 1,1 0-1,-1 0 0,0 0 1,0 0-1,1 0 0,-1 0 1,0-1-1,-2 3 1,-8 13 23,0 0 0,-2-1 1,1 0-1,-2-1 1,0-1-1,-17 14 1,-1-4 58,-1-1 1,-38 20 0,70-43-96,0 1 0,0 0 1,0-1-1,0 1 1,0-1-1,0 1 1,0-1-1,0 0 1,0 1-1,0-1 1,0 0-1,0 0 1,0 1-1,0-1 1,0 0-1,0 0 1,-1 0-1,1 0 0,0-1 1,0 1-1,0 0 1,0 0-1,-1-1 1,1 0-145,1 0 0,-1 1 0,1-1 0,0 0 0,0 1 0,0-1 0,-1 0 1,1 0-1,0 1 0,0-1 0,0 0 0,0 0 0,0 1 0,0-1 0,0 0 0,0 0 0,0 1 0,1-1 1,-1 0-1,0 1 0,0-1 0,1 0 0,-1 1 0,0-1 0,1 0 0,-1 1 0,1-1 0,-1 0 0,1 1 1,-1-1-1,1 0 0,49-62-19889,-35 51 15646</inkml:trace>
+  <inkml:trace contextRef="#ctx0" brushRef="#br0" timeOffset="5302.9">3150 992 1716,'-17'5'7385,"-19"8"-2751,31-10-4246,0 0 0,0 0 0,1 1-1,0-1 1,0 1 0,0 0 0,0 1-1,0-1 1,1 1 0,0-1 0,0 1-1,0 0 1,1 0 0,-4 8 0,5-8-312,-1-1 0,1 1 0,0 0 0,0 0 0,0-1 0,1 1 0,0 0 0,0 0 1,0 0-1,0 0 0,1 0 0,0 0 0,0-1 0,0 1 0,0 0 0,1-1 0,0 1 0,0-1 0,0 1 0,1-1 1,-1 0-1,1 0 0,0 0 0,0 0 0,0-1 0,5 4 0,-2-2-46,1 0-1,0-1 1,0 0 0,0 0 0,0 0-1,1-1 1,0-1 0,0 1 0,-1-1-1,1 0 1,1-1 0,-1 0 0,0 0-1,0-1 1,0 0 0,0 0 0,1-1-1,-1 0 1,0 0 0,0-1 0,0 0-1,-1-1 1,1 0 0,9-4 0,-11 4-7,0 0 0,0 0 0,0-1 0,-1 0 1,1 0-1,-1 0 0,0-1 0,0 1 0,0-1 0,-1 0 1,0-1-1,0 1 0,0-1 0,-1 0 0,0 0 0,0 0 1,0 0-1,-1 0 0,0-1 0,0 1 0,0-1 0,-1 1 1,0-1-1,0 0 0,-1 0 0,0 1 0,0-1 0,-1 0 1,-1-8-1,1 11 45,0-1 1,0 1 0,-1-1-1,0 1 1,0-1 0,0 1-1,0 0 1,-1 0 0,1 0-1,-1 0 1,0 1 0,0-1-1,0 1 1,-1 0-1,1 0 1,-1 0 0,0 0-1,0 0 1,0 1 0,0 0-1,0 0 1,-1 0 0,1 0-1,0 1 1,-1-1 0,0 1-1,1 1 1,-1-1 0,0 0-1,1 1 1,-1 0 0,-7 1-1,3-1-4,1 1 0,-1 0-1,0 1 1,1-1 0,0 2 0,-1-1-1,1 1 1,0 1 0,0-1 0,1 1-1,-1 1 1,1-1 0,0 1 0,0 1-1,0-1 1,1 1 0,-7 8 0,10-11-64,1 0 1,0 0 0,-1 0-1,2 0 1,-1 0-1,0 1 1,1-1 0,-1 1-1,1-1 1,0 1-1,0 0 1,1-1 0,-1 1-1,1 0 1,-1 0-1,1-1 1,0 1 0,1 0-1,-1 0 1,1-1-1,-1 1 1,1 0 0,0-1-1,1 1 1,-1-1-1,1 1 1,-1-1 0,1 0-1,0 1 1,0-1-1,3 3 1,-2-3 1,0 0 0,0-1-1,0 1 1,1-1 0,-1 0 0,1 0-1,-1 0 1,1-1 0,-1 1 0,1-1 0,0 0-1,0 0 1,0 0 0,0 0 0,0-1 0,-1 1-1,1-1 1,0 0 0,0 0 0,0-1-1,0 1 1,0-1 0,0 0 0,0 0 0,0 0-1,-1-1 1,1 1 0,0-1 0,4-3-1,7-4 6,0-1 0,-1 0-1,-1-1 1,0-1 0,0 0-1,12-15 1,-25 26-1,0 1 1,1-1-1,-1 1 0,0-1 1,1 1-1,-1-1 0,1 1 1,-1-1-1,0 1 0,1 0 1,-1-1-1,1 1 0,-1 0 1,1-1-1,-1 1 0,1 0 1,0-1-1,-1 1 0,1 0 1,-1 0-1,1 0 0,0 0 1,-1-1-1,1 1 0,-1 0 1,1 0-1,0 0 0,0 0 1,8 17 658,-1 3-59,14 32 501,-15-32-938,1 0-1,14 23 1,-20-39-166,0 0 0,1 0 0,0 0 0,0 0 0,0-1 0,0 1 0,0-1 0,1 0 0,0 0 0,-1 0 0,1-1 0,0 1 0,1-1 0,-1 0 0,7 2 0,-9-3-90,0 0 0,0-1 0,0 1 0,0-1 1,0 0-1,1 0 0,-1 1 0,0-2 0,0 1 0,0 0 0,1 0 0,-1-1 0,0 1 0,0-1 0,0 0 0,0 1 0,0-1 0,0 0 0,0 0 0,0 0 0,0-1 0,0 1 0,-1 0 0,1-1 0,0 1 0,-1-1 0,1 0 0,-1 1 0,0-1 0,1 0 0,-1 0 0,0 0 0,0 0 0,0 0 0,-1 0 0,1 0 0,0 0 0,-1 0 0,1-4 0,2-9-2473,0-1-1,-1 1 1,-1-1-1,-1-21 0,-1 24-173,1-14-1480,-5 2 183</inkml:trace>
+  <inkml:trace contextRef="#ctx0" brushRef="#br0" timeOffset="5700.95">3497 433 2032,'-1'-4'910,"0"0"-1,0-1 1,0 1 0,0 0-1,-1 0 1,1 0-1,-1 1 1,0-1 0,0 0-1,-1 1 1,-3-6-1,-20-15 10038,46 55-7691,61 72-2401,-78-100-693,22 32 125,-1 1 1,-2 0-1,-2 2 1,-1 0-1,-2 1 1,-1 1-1,-2 1 1,-3 0-1,0 0 1,-3 1-1,-2 0 1,-1 1-1,-2 0 1,-2-1-1,-9 80 1,0-46-288,0 4 0,-29 126 0,2-90 0,22-96-76,6-18-2536,7-14-4808,9-28-8045,-8 25 10571</inkml:trace>
+</inkml:ink>
+</file>
+
+<file path=word/ink/ink32.xml><?xml version="1.0" encoding="utf-8"?>
+<inkml:ink xmlns:inkml="http://www.w3.org/2003/InkML">
+  <inkml:definitions>
+    <inkml:context xml:id="ctx0">
+      <inkml:inkSource xml:id="inkSrc0">
+        <inkml:traceFormat>
+          <inkml:channel name="X" type="integer" min="-2.14748E9" max="2.14748E9" units="cm"/>
+          <inkml:channel name="Y" type="integer" min="-2.14748E9" max="2.14748E9" units="cm"/>
+          <inkml:channel name="F" type="integer" max="32767" units="dev"/>
+        </inkml:traceFormat>
+        <inkml:channelProperties>
+          <inkml:channelProperty channel="X" name="resolution" value="1000" units="1/cm"/>
+          <inkml:channelProperty channel="Y" name="resolution" value="1000" units="1/cm"/>
+          <inkml:channelProperty channel="F" name="resolution" value="0" units="1/dev"/>
+        </inkml:channelProperties>
+      </inkml:inkSource>
+      <inkml:timestamp xml:id="ts0" timeString="2021-11-07T18:19:06.118"/>
+    </inkml:context>
+    <inkml:brush xml:id="br0">
+      <inkml:brushProperty name="width" value="0.05" units="cm"/>
+      <inkml:brushProperty name="height" value="0.05" units="cm"/>
+    </inkml:brush>
+  </inkml:definitions>
+  <inkml:trace contextRef="#ctx0" brushRef="#br0">92 115 832,'1'0'411,"0"0"0,0 0 0,0 0-1,-1 0 1,1 0 0,0 0 0,0-1 0,0 1-1,-1 0 1,1 0 0,0-1 0,0 1 0,0 0-1,-1-1 1,1 1 0,0 0 0,-1-1 0,1 1 0,0-1-1,-1 0 1,1 1 0,-1-1 0,1 1 0,-1-1-1,1 0 1,-1 0 0,1 1 0,-1-1 0,0 0 0,1 0-1,0-5 4839,0 8-5000,-1-1-1,1 1 0,0 0 1,-1-1-1,1 1 0,-1-1 1,0 1-1,1 0 0,-1-1 1,0 1-1,0 0 0,0-1 1,0 1-1,-1 0 1,0 3-1,-3 32 550,-5 15 89,-2 60 1,0-8 369,10-58-903,1-37-306,1 0-1,-2 0 1,1 0 0,-1-1-1,-4 15 1,3-12-9,0-3 90,2-11 275,-17-49-348,16 30-76,-2-1 0,-6-30 1,0 5 8,-3-21 41,4 30-18,3 0-1,-2-44 0,7 78-3,0 0 0,1 0 0,-1 0 0,1 0 1,0 0-1,0 0 0,1 0 0,0 0 0,0 0 0,0 0 0,0 0 1,1 1-1,-1 0 0,1-1 0,0 1 0,1 0 0,-1 0 0,1 1 1,0-1-1,0 1 0,0-1 0,6-2 0,-3 2-6,1 0 0,0 0 0,0 1 1,1 0-1,-1 1 0,1 0 0,-1 0 0,1 1 0,0 0 0,0 1 0,-1-1 0,1 2 0,9 0 1,-9 1-19,-1 0 0,0 0 0,0 1 0,0 0 0,-1 0 1,1 1-1,-1 0 0,0 0 0,0 1 0,0-1 0,0 2 0,9 9 1,-13-13 13,-1 0 0,0 0 0,-1 0 0,1 0 0,0 1 0,0-1 0,-1 1-1,0-1 1,1 1 0,-1-1 0,0 1 0,0 0 0,0-1 0,-1 1 0,1 0 0,-1 0 0,1-1 0,-1 1 0,0 0 0,0 0 0,0 0 0,-1 0 0,1-1 0,-1 1 0,1 0 0,-1 0 0,0-1 0,0 1 0,0 0 0,0-1 0,-1 1 0,1-1 0,-1 1 0,1-1 0,-1 0 0,0 0 0,0 0 0,0 0 0,0 0 0,-4 2 0,-12 12 137,-2-1 1,0-2 0,-1 0-1,0-1 1,-1-1-1,0 0 1,0-2-1,-1-1 1,-47 10-1,59-14-423</inkml:trace>
+  <inkml:trace contextRef="#ctx0" brushRef="#br0" timeOffset="1016.19">342 538 1148,'0'-6'16841,"1"16"-13759,3 33-2470,-3 17 279,0 12 29,-4-46 1233,-1-34-2116,1 0 0,0 0 0,0-1-1,1 1 1,0 0 0,1-1 0,-1 1 0,2-1 0,-1 0 0,1 1-1,0-1 1,1 0 0,0 1 0,1-1 0,-1 1 0,2-1 0,-1 1 0,1 0-1,0 0 1,8-14 0,-6 16-36,0 1-1,0 0 1,0 0 0,0 0-1,1 1 1,0-1 0,0 1-1,0 1 1,0-1 0,1 1-1,0 0 1,-1 1-1,1-1 1,9-1 0,-12 3 2,-1 1 1,1-1-1,-1 1 1,1-1-1,-1 1 1,1 0-1,-1 1 0,1-1 1,-1 0-1,1 1 1,-1 0-1,1 0 1,-1 0-1,1 0 1,-1 1-1,0-1 1,0 1-1,0 0 1,0-1-1,0 2 1,0-1-1,0 0 1,-1 0-1,1 1 0,-1 0 1,0-1-1,0 1 1,0 0-1,0 0 1,0 0-1,1 4 1,5 11 95,-2 0 1,0 0 0,-1 0 0,0 1-1,-2 0 1,0-1 0,-1 1-1,-2 29 1,-9-7-109,9-40-330,0 0 1,0 0-1,-1 0 1,1 0 0,-1 0-1,1-1 1,0 1-1,-1 0 1,0 0 0,1 0-1,-1 0 1,1-1-1,-1 1 1,0 0 0,0 0-1,1-1 1,-1 1-1,-1 0 1</inkml:trace>
+  <inkml:trace contextRef="#ctx0" brushRef="#br0" timeOffset="1682.01">954 397 1572,'9'7'15245,"-8"-8"-14796,25-2 6363,44-16-6432,-29 8 692,-29 8-1286,1 0 304,0 0 0,0 1 0,17-1 0,-26 3-567,-1 0-1,1 1 0,0-1 0,0 1 0,-1 0 0,1 0 0,-1 0 1,1 0-1,5 3 0</inkml:trace>
+  <inkml:trace contextRef="#ctx0" brushRef="#br0" timeOffset="2024.87">960 272 2064,'-2'1'1067,"0"0"-1,0 0 0,0 0 1,0 0-1,0 1 1,0-1-1,0 1 1,1-1-1,-1 1 1,0 0-1,1-1 0,-1 1 1,1 0-1,0 0 1,-2 3-1,3-4-859,0 0-1,0-1 1,0 1-1,0 0 1,0 0-1,1-1 1,-1 1-1,0 0 1,0-1 0,1 1-1,-1 0 1,0-1-1,1 1 1,-1 0-1,1-1 1,-1 1-1,1-1 1,-1 1-1,1-1 1,-1 1-1,1-1 1,-1 1 0,1-1-1,0 0 1,-1 1-1,1-1 1,0 0-1,-1 1 1,1-1-1,1 0 1,5 2-20,1 0 0,0 0 0,0-1 0,0 0 0,0 0 0,0-1 0,12-1 0,46-7 197,1 0-1821,-22 6-8939</inkml:trace>
+</inkml:ink>
+</file>
+
+<file path=word/ink/ink33.xml><?xml version="1.0" encoding="utf-8"?>
+<inkml:ink xmlns:inkml="http://www.w3.org/2003/InkML">
+  <inkml:definitions>
+    <inkml:context xml:id="ctx0">
+      <inkml:inkSource xml:id="inkSrc0">
+        <inkml:traceFormat>
+          <inkml:channel name="X" type="integer" min="-2.14748E9" max="2.14748E9" units="cm"/>
+          <inkml:channel name="Y" type="integer" min="-2.14748E9" max="2.14748E9" units="cm"/>
+          <inkml:channel name="F" type="integer" max="32767" units="dev"/>
+        </inkml:traceFormat>
+        <inkml:channelProperties>
+          <inkml:channelProperty channel="X" name="resolution" value="1000" units="1/cm"/>
+          <inkml:channelProperty channel="Y" name="resolution" value="1000" units="1/cm"/>
+          <inkml:channelProperty channel="F" name="resolution" value="0" units="1/dev"/>
+        </inkml:channelProperties>
+      </inkml:inkSource>
+      <inkml:timestamp xml:id="ts0" timeString="2021-11-07T18:19:02.041"/>
+    </inkml:context>
+    <inkml:brush xml:id="br0">
+      <inkml:brushProperty name="width" value="0.05" units="cm"/>
+      <inkml:brushProperty name="height" value="0.05" units="cm"/>
+    </inkml:brush>
+  </inkml:definitions>
+  <inkml:trace contextRef="#ctx0" brushRef="#br0">5 34 996,'-4'-6'26664,"7"6"-24875,-2 0-1688,43-9 1225,-14 6-863,0 2 0,0 0 0,43 6 0,-63-4-456,0 1-1,-1 0 1,1 1-1,-1 0 1,17 7-1,-26-8-6,-4-1 0,-2-2 0,-3-5-2024,-14-30-24691</inkml:trace>
+</inkml:ink>
+</file>
+
+<file path=word/ink/ink34.xml><?xml version="1.0" encoding="utf-8"?>
+<inkml:ink xmlns:inkml="http://www.w3.org/2003/InkML">
+  <inkml:definitions>
+    <inkml:context xml:id="ctx0">
+      <inkml:inkSource xml:id="inkSrc0">
+        <inkml:traceFormat>
+          <inkml:channel name="X" type="integer" min="-2.14748E9" max="2.14748E9" units="cm"/>
+          <inkml:channel name="Y" type="integer" min="-2.14748E9" max="2.14748E9" units="cm"/>
+          <inkml:channel name="F" type="integer" max="32767" units="dev"/>
+        </inkml:traceFormat>
+        <inkml:channelProperties>
+          <inkml:channelProperty channel="X" name="resolution" value="1000" units="1/cm"/>
+          <inkml:channelProperty channel="Y" name="resolution" value="1000" units="1/cm"/>
+          <inkml:channelProperty channel="F" name="resolution" value="0" units="1/dev"/>
+        </inkml:channelProperties>
+      </inkml:inkSource>
+      <inkml:timestamp xml:id="ts0" timeString="2021-11-07T18:19:00.079"/>
+    </inkml:context>
+    <inkml:brush xml:id="br0">
+      <inkml:brushProperty name="width" value="0.05" units="cm"/>
+      <inkml:brushProperty name="height" value="0.05" units="cm"/>
+    </inkml:brush>
+  </inkml:definitions>
+  <inkml:trace contextRef="#ctx0" brushRef="#br0">0 79 920,'1'-1'144,"0"0"0,-1 1-1,1-1 1,-1 0 0,1 1 0,-1-1-1,1 0 1,-1 0 0,1 0 0,-1 1-1,0-1 1,1 0 0,-1 0 0,0 0 0,0 0-1,0 0 1,-2-23 20790,2 23-20724,0-1 0,0 1 0,1-1 1,-1 1-1,1 0 0,-1-1 0,1 1 0,-1 0 0,1-1 0,0 1 0,0 0 1,0 0-1,0-1 0,0 1 0,0 0 0,0 0 0,0 0 0,0 0 0,2-1 1,2 0-48,1-1 0,-1 1 0,1 0 0,0 1 0,-1 0 1,1 0-1,0 0 0,0 0 0,0 1 0,8 0 0,67 10 263,-5 0 9,-56-11-141,-27-1 454,-32-10-3125,30 10-3452</inkml:trace>
+</inkml:ink>
+</file>
+
+<file path=word/ink/ink35.xml><?xml version="1.0" encoding="utf-8"?>
+<inkml:ink xmlns:inkml="http://www.w3.org/2003/InkML">
+  <inkml:definitions>
+    <inkml:context xml:id="ctx0">
+      <inkml:inkSource xml:id="inkSrc0">
+        <inkml:traceFormat>
+          <inkml:channel name="X" type="integer" min="-2.14748E9" max="2.14748E9" units="cm"/>
+          <inkml:channel name="Y" type="integer" min="-2.14748E9" max="2.14748E9" units="cm"/>
+          <inkml:channel name="F" type="integer" max="32767" units="dev"/>
+        </inkml:traceFormat>
+        <inkml:channelProperties>
+          <inkml:channelProperty channel="X" name="resolution" value="1000" units="1/cm"/>
+          <inkml:channelProperty channel="Y" name="resolution" value="1000" units="1/cm"/>
+          <inkml:channelProperty channel="F" name="resolution" value="0" units="1/dev"/>
+        </inkml:channelProperties>
+      </inkml:inkSource>
+      <inkml:timestamp xml:id="ts0" timeString="2021-11-07T18:18:53.175"/>
+    </inkml:context>
+    <inkml:brush xml:id="br0">
+      <inkml:brushProperty name="width" value="0.05" units="cm"/>
+      <inkml:brushProperty name="height" value="0.05" units="cm"/>
+    </inkml:brush>
+  </inkml:definitions>
+  <inkml:trace contextRef="#ctx0" brushRef="#br0">123 100 1400,'0'4'13785,"4"-11"-12963,7-6 1130,-4 5-1656,-1 1 1,1 0-1,0 0 1,0 1-1,1 0 1,0 0-1,9-5 1,-9 7-273,1 0 0,-1 1 1,1 0-1,0 0 1,17-3-1,-24 6-23,-1-1 0,1 1 0,-1-1 0,1 1 0,-1 0 0,1 0 0,-1 0 1,1 0-1,-1 0 0,1 0 0,0 0 0,-1 0 0,1 1 0,-1-1 0,1 0 0,-1 1 0,1 0 0,-1-1 0,0 1 0,1 0 1,-1-1-1,0 1 0,1 0 0,-1 0 0,0 0 0,0 0 0,0 1 0,0-1 0,0 0 0,0 0 0,0 1 0,0-1 0,-1 0 1,1 1-1,0-1 0,-1 1 0,1-1 0,-1 0 0,0 1 0,1 0 0,-1-1 0,0 3 0,0 2-3,-1 0-1,0-1 1,0 1 0,0-1-1,-1 1 1,1-1 0,-1 0-1,-1 0 1,1 1-1,-1-2 1,0 1 0,0 0-1,0 0 1,-1-1 0,-5 6-1,-8 6 347,0-1 1,-29 20-1,23-18 499,14-10-578,-7 8 1781,43-6-700,-8-5-1156,0 0 0,0-2 0,0 0 1,0-1-1,1 0 0,-1-2 0,0-1 0,0 0 1,0-1-1,23-7 0,-23 5-1258,-55 22-19605,25-17 16972</inkml:trace>
+  <inkml:trace contextRef="#ctx0" brushRef="#br0" timeOffset="422.24">13 406 992,'-12'11'19590,"31"-10"-18467,90 4 3346,-68-1-3623,0-3 1,66-5 0,233-35-1412,-322 38-3984,-32 6-1032,-33 5-5531,31-9 7121</inkml:trace>
+  <inkml:trace contextRef="#ctx0" brushRef="#br0" timeOffset="1141.3">8 814 360,'26'-22'6215,"-22"17"-5774,0 0-1,0 0 1,0 1 0,1-1 0,-1 1 0,1 0 0,0 0 0,0 0 0,1 1 0,-1 0 0,1 0 0,0 0 0,0 1 0,12-4 0,-15 5-355,1 0 1,0 0 0,0 0 0,-1 1 0,1 0 0,0-1 0,0 1-1,0 1 1,0-1 0,-1 0 0,1 1 0,0 0 0,0 0-1,-1 0 1,1 1 0,-1-1 0,1 1 0,-1-1 0,1 1 0,-1 1-1,0-1 1,0 0 0,0 1 0,0-1 0,0 1 0,3 5-1,-3-3-41,0 0-1,0 0 1,-1 1-1,0-1 1,0 1-1,0-1 1,-1 1-1,0 0 1,0 0-1,0-1 0,-1 1 1,0 0-1,0 0 1,0 0-1,-1 0 1,0 0-1,0-1 1,0 1-1,-1 0 1,0-1-1,0 1 1,0-1-1,-1 0 0,0 0 1,-5 8-1,-6 9 555,-2 0-1,0-1 0,-2-1 0,-21 19 0,24-25 290,-1-1 0,0-1-1,-28 17 1,44-28-878,-1-1 1,1 0-1,0 0 0,0 0 1,0 1-1,0-1 1,0 0-1,0 0 0,0 1 1,0-1-1,0 0 1,0 0-1,0 1 0,0-1 1,0 0-1,0 0 1,0 1-1,0-1 0,0 0 1,0 0-1,1 0 1,-1 1-1,0-1 0,0 0 1,0 0-1,0 0 1,0 1-1,0-1 0,1 0 1,-1 0-1,0 0 1,0 0-1,0 1 0,1-1 1,-1 0-1,0 0 1,0 0-1,0 0 0,1 0 1,-1 0-1,0 0 1,0 0-1,1 0 0,-1 0 1,0 0-1,0 1 1,0-1-1,1-1 0,-1 1 1,0 0-1,0 0 1,1 0-1,28 10 176,33 5 126,-31-12-561,0-1-1,0-1 0,0-2 1,46-7-1,-76 8-1,0-1 0,0 1-1,0 0 1,0 0 0,0-1-1,0 1 1,0-1 0,0 1 0,0-1-1,0 0 1,0 1 0,0-1-1,0 0 1,0 1 0,0-1-1,0-1 1,0 0-555,0 0 0,-1 1-1,1-1 1,0 1 0,-1-1-1,0 0 1,1 0 0,-1 1 0,0-1-1,0 0 1,0 1 0,0-1-1,0 0 1,-1 0 0,1 1 0,0-1-1,-1-2 1,-4-8-3021</inkml:trace>
+  <inkml:trace contextRef="#ctx0" brushRef="#br0" timeOffset="1624.72">329 806 1712,'-1'1'453,"1"0"0,0-1-1,0 1 1,0 0 0,0 0-1,0 0 1,0-1 0,0 1-1,0 0 1,0 0 0,1-1-1,-1 1 1,0 0 0,0 0-1,1-1 1,-1 1 0,0 0 0,1-1-1,-1 1 1,1 0 0,-1-1-1,1 1 1,-1-1 0,1 1-1,0 0 1,15-8 4621,22-38-4257,-28 32-104,54-84-224,-54 78-488,-9 17 12,0 0 0,-1 0 1,1 0-1,0 0 0,0 0 0,0 1 1,0-1-1,0 0 0,1 0 0,-1 1 1,0-1-1,1 1 0,2-3 0,-9 45 407,-6 88-159,11-59-863,5-100-9652,-5 6 3633,0 12 3416</inkml:trace>
+  <inkml:trace contextRef="#ctx0" brushRef="#br0" timeOffset="2032.12">621 680 692,'3'15'4358,"-3"-14"-4175,1 0 0,-1 0 0,0 0 0,0 0 0,1 0 0,-1 0 0,0 0 0,0 0 0,0 0 0,0 0 0,0 0 0,0-1 0,-1 1 0,1 0 0,0 0 0,0 0 0,-1 0 0,1 0 0,0 0 0,-1 0 0,0 0-1,0 1 143,1-1 0,-1 1 0,0 0-1,1-1 1,-1 1 0,1 0-1,0-1 1,-1 1 0,1 0-1,0 0 1,0 0 0,0-1-1,0 1 1,0 0 0,1 0-1,-1-1 1,1 1 0,-1 0-1,1-1 1,-1 1 0,2 2-1,-1-2-166,1 1-1,-1-1 1,1 0 0,-1 0-1,1 0 1,0 0-1,0 0 1,-1 0 0,1-1-1,1 1 1,-1 0-1,0-1 1,0 0-1,0 1 1,1-1 0,-1 0-1,1 0 1,-1 0-1,1-1 1,-1 1 0,5 0-1,-1-2-101,-1 1 0,1-1 0,-1 0 0,1-1 0,-1 1 0,1-1 1,-1 0-1,0-1 0,0 1 0,0-1 0,0 0 0,0 0 0,-1-1 0,1 1 0,-1-1 0,0 0 0,0 0 0,3-5 0,1 0-17,-2-1-1,1 0 1,-1 0 0,-1 0-1,0 0 1,0-1 0,-1 0-1,3-11 1,-7 20-26,1 1-1,-1 0 1,1-1 0,-1 1-1,0-1 1,1 0 0,-1 1-1,0-1 1,0 1 0,0-1 0,0 1-1,-1-1 1,1 1 0,0-1-1,-1 1 1,1-1 0,-1 1-1,1-1 1,-1 1 0,0 0-1,0-1 1,1 1 0,-1 0-1,0-1 1,-2 0 0,1 0 46,0 1-1,0 0 1,-1 0 0,1 0-1,0 0 1,-1 1 0,1-1-1,0 1 1,-1-1 0,1 1 0,-1 0-1,1 0 1,-1 0 0,-3 0-1,-1 1 68,-1 0 0,1 1 0,-1-1-1,1 1 1,0 1 0,0 0 0,0 0 0,0 0-1,-10 7 1,12-5-77,0 0-1,0 0 1,1 0 0,-1 1-1,2-1 1,-1 1 0,0 0-1,1 0 1,0 1 0,1-1-1,-4 12 1,5-14-410,0-1 0,1 1 1,0-1-1,-1 1 0,1 0 0,0-1 0,1 1 0,-1-1 1,1 1-1,1 6 0,9 9-5164,9-2-3303,-14-14 4680</inkml:trace>
+</inkml:ink>
+</file>
+
+<file path=word/ink/ink36.xml><?xml version="1.0" encoding="utf-8"?>
+<inkml:ink xmlns:inkml="http://www.w3.org/2003/InkML">
+  <inkml:definitions>
+    <inkml:context xml:id="ctx0">
+      <inkml:inkSource xml:id="inkSrc0">
+        <inkml:traceFormat>
+          <inkml:channel name="X" type="integer" min="-2.14748E9" max="2.14748E9" units="cm"/>
+          <inkml:channel name="Y" type="integer" min="-2.14748E9" max="2.14748E9" units="cm"/>
+          <inkml:channel name="F" type="integer" max="32767" units="dev"/>
+        </inkml:traceFormat>
+        <inkml:channelProperties>
+          <inkml:channelProperty channel="X" name="resolution" value="1000" units="1/cm"/>
+          <inkml:channelProperty channel="Y" name="resolution" value="1000" units="1/cm"/>
+          <inkml:channelProperty channel="F" name="resolution" value="0" units="1/dev"/>
+        </inkml:channelProperties>
+      </inkml:inkSource>
+      <inkml:timestamp xml:id="ts0" timeString="2021-11-07T18:18:50.350"/>
+    </inkml:context>
+    <inkml:brush xml:id="br0">
+      <inkml:brushProperty name="width" value="0.05" units="cm"/>
+      <inkml:brushProperty name="height" value="0.05" units="cm"/>
+    </inkml:brush>
+  </inkml:definitions>
+  <inkml:trace contextRef="#ctx0" brushRef="#br0">54 141 832,'2'-1'391,"0"0"0,0 0 0,0-1 0,-1 1 0,1-1 0,-1 1 0,1-1 0,-1 0 0,1 1 0,-1-1 0,0 0 0,0 0 0,0 0 0,0 0 0,1-3 0,-4-14 8836,1 18-9143,0 1 0,0 0-1,0 0 1,1 0 0,-1 0 0,0 0-1,0 0 1,0 0 0,0 0-1,0 0 1,1 0 0,-1 0-1,0 0 1,0 0 0,0 1-1,1-1 1,-1 0 0,0 1-1,0-1 1,0 1 0,1-1-1,-1 1 1,0-1 0,1 1-1,-1-1 1,0 2 0,-21 14 353,19-14-381,0 1 1,1 1-1,-1-1 1,0 0-1,1 1 0,0-1 1,0 1-1,0 0 1,0 0-1,0 0 1,1 0-1,0 0 1,0 0-1,0 0 0,0 0 1,1 0-1,-1 1 1,1-1-1,0 0 1,1 0-1,-1 1 1,1-1-1,-1 0 0,1 0 1,0 0-1,1 0 1,-1 0-1,1 0 1,0 0-1,0 0 1,0-1-1,0 1 0,1-1 1,-1 1-1,1-1 1,0 0-1,0 0 1,0 0-1,1-1 1,-1 1-1,0-1 0,1 1 1,0-1-1,0 0 1,-1-1-1,1 1 1,0-1-1,0 0 1,1 1-1,-1-2 0,0 1 1,0 0-1,0-1 1,1 0-1,-1 0 1,0 0-1,0-1 1,0 1-1,1-1 0,-1 0 1,5-2-1,-1 0-41,0-1-1,-1 0 0,0-1 0,1 0 0,-1 0 1,-1 0-1,1-1 0,-1 0 0,0 0 0,0-1 1,7-11-1,-9 13-3,-1 0 0,1 0 0,-1 0 1,-1 0-1,1-1 0,-1 1 0,0-1 0,0 0 0,0 1 0,-1-1 1,0 0-1,0 0 0,-1 0 0,1 0 0,-1 0 0,-1 0 1,-1-10-1,2 13-10,-1 0 0,0 1-1,0-1 1,0 0 0,0 1 0,-1-1 0,1 1 0,-1-1 0,1 1 0,-1 0 0,0 0 0,0 0-1,0 0 1,0 0 0,0 0 0,0 0 0,-1 1 0,1-1 0,-1 1 0,1 0 0,-1-1 0,1 1-1,-1 0 1,0 1 0,1-1 0,-1 0 0,0 1 0,0 0 0,0-1 0,1 1 0,-1 0 0,-5 1-1,3 0 6,-1 0-1,1 0 0,0 1 0,-1 0 0,1 0 1,0 0-1,0 0 0,0 1 0,0 0 0,1 0 1,-1 0-1,1 1 0,0 0 0,-1-1 0,-5 9 0,7-7-5,0 0 1,0 0-1,1 0 0,0 1 0,0-1 0,0 1 0,1-1 0,-1 1 0,2 0 0,-1-1 0,0 1 0,1 0 0,0 0 0,0 0 0,1-1 0,0 1 0,2 9 0,-3-13 1,1 1-1,0-1 1,0 0 0,0 1-1,0-1 1,0 0 0,0 1-1,1-1 1,-1 0 0,1 0-1,-1 0 1,1-1 0,0 1 0,0 0-1,0 0 1,0-1 0,0 0-1,0 1 1,0-1 0,0 0-1,1 0 1,-1 0 0,1 0-1,-1 0 1,0-1 0,1 1-1,-1-1 1,1 1 0,-1-1 0,1 0-1,-1 0 1,1 0 0,-1 0-1,1-1 1,-1 1 0,1-1-1,-1 0 1,1 1 0,-1-1-1,0 0 1,1 0 0,2-3-1,5 0 11,-1-2 0,0 1 0,0-1 0,-1-1 0,0 1 0,0-1 0,-1-1 0,1 0 0,-2 0 0,1 0 0,8-15 0,5-5-7,-16 21 40,-1 0-1,0-1 0,0 1 0,0-1 1,-1 0-1,0 0 0,-1 0 0,0 0 0,0 0 1,-1-16-1,0 24-24,0 0 1,0-1-1,0 1 1,0-1-1,0 1 1,0 0-1,0-1 1,-1 1-1,1 0 0,0-1 1,0 1-1,0 0 1,0-1-1,-1 1 1,1 0-1,0-1 1,0 1-1,-1 0 1,1-1-1,0 1 1,0 0-1,-1 0 0,1-1 1,0 1-1,-1 0 1,1 0-1,0 0 1,-1-1-1,1 1 1,0 0-1,-1 0 1,1 0-1,-1 0 1,1 0-1,0 0 0,-1 0 1,1 0-1,0 0 1,-1 0-1,1 0 1,-1 0-1,1 0 1,0 0-1,-1 0 1,1 0-1,0 0 1,-1 1-1,0-1 0,0 0 8,1 1-1,-1-1 0,0 0 0,0 1 0,1-1 0,-1 0 1,0 1-1,1-1 0,-1 1 0,0-1 0,1 1 0,-1-1 0,1 1 1,-1 0-1,1-1 0,-1 1 0,1 0 0,0-1 0,-1 1 1,1 0-1,0 0 0,-1-1 0,1 1 0,0 1 0,-11 84 572,7-63-428,1 1 0,-1 23 0,1 65 583,0-48 12,8 92 1,1-100-462,-3-14-101,15 66 0,-17-106-214,-1-1-1,1 0 1,-1 1 0,1-1-1,-1 1 1,0-1-1,1 1 1,-1-1 0,0 0-1,0 1 1,0-1 0,0 1-1,0-1 1,-1 1 0,1-1-1,0 1 1,-1-1-1,1 0 1,-1 1 0,0 1-1,0-2-82,0-1-1,0 0 0,0 0 0,0 0 0,0 0 1,1 0-1,-1 0 0,0 0 0,0 0 0,0 0 1,0 0-1,0 0 0,0-1 0,1 1 0,-1 0 1,0-1-1,0 1 0,0 0 0,1-1 0,-1 1 1,0-1-1,1 1 0,-2-2 0,-5-3-1423,0-1 0,1 0 0,0 0-1,0-1 1,0 1 0,-4-9 0,-8-15-8982,9 18 6847</inkml:trace>
+  <inkml:trace contextRef="#ctx0" brushRef="#br0" timeOffset="1294.77">737 105 1088,'6'-2'19741,"15"4"-18977,11 8-106,-19-5-635,0-1 1,0 0-1,0 0 0,1-2 1,-1 1-1,1-2 0,0 0 0,0-1 1,-1 0-1,21-3 0,-19 0-840,-35 14-14888,9-10 12176</inkml:trace>
+  <inkml:trace contextRef="#ctx0" brushRef="#br0" timeOffset="1635.24">763 16 84,'7'14'15629,"12"-6"-9476,34 0-7017,-23-4 1913,26 4-557,-18-3-2666,-13 0-4527</inkml:trace>
+</inkml:ink>
+</file>
+
+<file path=word/ink/ink37.xml><?xml version="1.0" encoding="utf-8"?>
+<inkml:ink xmlns:inkml="http://www.w3.org/2003/InkML">
+  <inkml:definitions>
+    <inkml:context xml:id="ctx0">
+      <inkml:inkSource xml:id="inkSrc0">
+        <inkml:traceFormat>
+          <inkml:channel name="X" type="integer" min="-2.14748E9" max="2.14748E9" units="cm"/>
+          <inkml:channel name="Y" type="integer" min="-2.14748E9" max="2.14748E9" units="cm"/>
+          <inkml:channel name="F" type="integer" max="32767" units="dev"/>
+        </inkml:traceFormat>
+        <inkml:channelProperties>
+          <inkml:channelProperty channel="X" name="resolution" value="1000" units="1/cm"/>
+          <inkml:channelProperty channel="Y" name="resolution" value="1000" units="1/cm"/>
+          <inkml:channelProperty channel="F" name="resolution" value="0" units="1/dev"/>
+        </inkml:channelProperties>
+      </inkml:inkSource>
+      <inkml:timestamp xml:id="ts0" timeString="2021-11-07T18:17:58.481"/>
+    </inkml:context>
+    <inkml:brush xml:id="br0">
+      <inkml:brushProperty name="width" value="0.05" units="cm"/>
+      <inkml:brushProperty name="height" value="0.05" units="cm"/>
+    </inkml:brush>
+  </inkml:definitions>
+  <inkml:trace contextRef="#ctx0" brushRef="#br0">8 190 560,'0'0'152,"1"0"0,0 0 0,0 0 0,0 0-1,0 0 1,0 0 0,-1-1 0,1 1 0,0 0 0,0 0 0,0-1 0,-1 1 0,1 0-1,0-1 1,0 1 0,-1-1 0,1 1 0,0-1 0,-1 1 0,1-1 0,0 0 0,-1 1-1,1-1 1,-1 0 0,1 1 0,-1-1 0,1 0 0,-1 0 0,0 0 0,1 1 0,-1-1-1,0 0 1,0 0 0,0 0 0,0 0 0,1 1 0,-1-1 0,0 0 0,0 0 0,-1 0-1,1-1 1,6-19 8436,-4 187-4192,1 4-2879,-5-159-1326,-1-15 93,-3-20-274,7-28-400,0 18 298,-1-1 0,-2 1-1,-8-46 1,6 54 93,0-1 1,2-1-1,1-30 1,1 55 7,1 0 1,-1 1-1,1-1 1,0 0 0,0 1-1,0-1 1,1 1-1,-1 0 1,1-1-1,-1 1 1,1 0-1,0 0 1,0 0-1,-1 0 1,1 0-1,1 0 1,-1 1-1,0-1 1,0 1-1,1-1 1,-1 1-1,1 0 1,-1 0-1,1 0 1,-1 0-1,1 0 1,0 1-1,4-1 1,3-1-8,-1 0 0,1 1 0,0 0 1,0 0-1,0 1 0,19 2 0,-28-1 9,1-1-1,-1 0 0,0 1 1,1-1-1,-1 1 0,0-1 1,1 1-1,-1 0 0,0-1 1,0 1-1,0 0 0,0 0 0,0 0 1,0 0-1,0 0 0,0 0 1,0 0-1,0 0 0,0 0 1,-1 1-1,1-1 0,0 0 1,0 3-1,0 0 15,0-1-1,-1 1 1,1 1 0,-1-1-1,0 0 1,0 0 0,0 0-1,-1 5 1,-2 6 59,0 0-1,-1 0 1,-8 18-1,5-16 341,-2 0-1,0-1 0,-20 29 0,28-44-321,0 0 0,0 1 0,0-1 0,-1 0 0,1 1 0,0-1 0,-1 0 0,1 0 0,-1 0 0,1 0 0,-1 0 0,0-1 0,1 1 0,-1 0-1,0-1 1,1 1 0,-1-1 0,0 0 0,0 1 0,1-1 0,-1 0 0,-2 0 0,9-7-83,1 1 0,0 0 0,0 1 0,0-1 0,13-7-1,-10 7-42,0 0 0,1 0 0,-1 1-1,1 0 1,0 1 0,21-7-1,-29 11 20,1-1-1,0 1 1,0-1-1,0 1 1,0 0-1,0 0 0,0 0 1,0 0-1,-1 1 1,1-1-1,0 1 1,0-1-1,0 1 1,0 0-1,-1 0 0,1 1 1,0-1-1,-1 0 1,1 1-1,-1 0 1,0-1-1,1 1 0,-1 0 1,0 0-1,0 1 1,0-1-1,-1 0 1,1 0-1,0 1 1,-1-1-1,2 4 0,0 2 11,0 1 0,-1-1-1,0 0 1,0 1-1,-1 0 1,0-1 0,-1 1-1,0 0 1,0-1-1,-1 1 1,0 0 0,0-1-1,-1 1 1,0-1-1,-1 1 1,0-1 0,0 0-1,0 0 1,-1 0-1,-9 12 1,4-5 61,-1 0 1,0-1-1,-2 0 1,1 0-1,-2-2 0,1 1 1,-2-2-1,0 0 1,-23 15-1,32-23-50,0 0 0,0 0 0,-1 0 0,1-1 1,-1 0-1,0 0 0,0 0 0,0-1 0,0 0 0,0 0 0,0 0 0,0-1 0,0 0 0,0 0 0,0-1 0,-9-1 0,14 2-145,0-1 0,1 1-1,-1 0 1,0-1-1,1 1 1,-1-1-1,0 1 1,1-1-1,-1 1 1,1-1-1,-1 1 1,1-1-1,-1 1 1,1-1-1,-1 0 1,1 1-1,-1-1 1,1 0-1,0 0 1,-1 1-1,1-1 1,0 0-1,0 0 1,0 1-1,0-1 1,0 0-1,0 0 1,-1 0-1,2 1 1,-1-1-1,0 0 1,0 0-1,0 0 1,0 1-1,0-1 1,1 0-1,-1 0 1,1 0-1,16-37-10050,-10 23 4984,-5 0 1074</inkml:trace>
+  <inkml:trace contextRef="#ctx0" brushRef="#br0" timeOffset="1741.63">311 485 1016,'1'1'222,"-1"-1"0,1 1 0,-1-1 0,1 1 0,0-1 0,-1 0 0,1 1 0,0-1 0,0 0 0,-1 1 0,1-1 0,0 0 0,0 0-1,-1 1 1,1-1 0,0 0 0,0 0 0,0 0 0,-1 0 0,1 0 0,0 0 0,0 0 0,-1-1 0,1 1 0,0 0 0,0 0 0,0-1 0,-1 1 0,1 0 0,0-1 0,-1 1 0,2-1 0,27-10 4665,7-14-651,-29 20-4049,-1-1 1,0 0 0,0 0 0,0 0 0,8-13-1,-14 18-189,1-1-1,0 0 0,0 0 0,-1 0 0,1 0 0,-1 0 0,1 0 0,-1 0 1,0 0-1,0 0 0,0 0 0,0 0 0,0 0 0,-1 0 0,1 0 1,0 0-1,-1 0 0,0 0 0,1 0 0,-1 0 0,0 0 0,0 0 1,0 0-1,0 1 0,0-1 0,-1 0 0,1 1 0,0-1 0,-1 1 1,1 0-1,-1-1 0,-2 0 0,1-1 2,-1 0 0,0 0 0,0 0 1,-1 1-1,1 0 0,0 0 0,-1 0 0,1 0 0,-1 1 1,0-1-1,1 1 0,-9 0 0,36-7 254,44-15-134,-63 22-109,0 0-1,0 0 0,1 1 1,-1-1-1,0 1 1,0 0-1,1 0 0,-1 0 1,0 0-1,0 1 0,0 0 1,1 0-1,-1 0 0,4 2 1,-7-2 4,0 0 1,-1 0-1,1-1 1,0 1 0,-1 0-1,1 0 1,-1 0-1,1 0 1,-1 0 0,1 0-1,-1 0 1,0 0-1,0 0 1,1 0-1,-1 0 1,0 0 0,0 0-1,0 0 1,0 0-1,0 0 1,0 1 0,-5 32 175,2-13 60,-2 11 130,4-28-291,0 0 1,0 0-1,1 0 0,-1 0 1,1 0-1,-1 0 1,1 0-1,1 0 0,-1 0 1,0 0-1,1 0 0,1 4 1,4 17 811,-6-24-859,0 1 0,0 0 0,1-1 0,-1 1 0,0 0 0,1-1 0,-1 1 0,1 0 0,-1-1 0,1 1 0,0-1 0,-1 1 0,1-1 0,0 1 0,0-1 0,0 0 0,0 1 0,1-1 0,-1 0 0,0 0 1,0 0-1,1 0 0,-1 0 0,1 0 0,-1 0 0,1-1 0,-1 1 0,3 0 0,1 1-2,0-1-1,1 0 1,-1-1 0,0 1 0,0-1-1,0 0 1,1 0 0,-1-1 0,0 1-1,0-1 1,0 0 0,0-1 0,0 1 0,0-1-1,0 0 1,0 0 0,0-1 0,-1 1-1,1-1 1,-1 0 0,0 0 0,0-1-1,0 1 1,0-1 0,-1 0 0,0 0-1,1 0 1,4-9 0,-3 7-37,-1-1 1,0 0-1,0 0 1,0 0-1,-1 0 0,0-1 1,0 0-1,-1 1 0,0-1 1,-1 0-1,1 0 1,-2 0-1,1 0 0,-1 0 1,0 0-1,0 0 0,-1 0 1,-3-12-1,4 18 2,-1 1-1,1-1 0,-1 0 0,1 1 1,-1-1-1,0 1 0,1-1 0,-1 1 1,0-1-1,0 1 0,0 0 0,0-1 1,0 1-1,0 0 0,-1 0 0,1 0 1,0 0-1,0 0 0,-1 0 0,1 0 1,-1 0-1,1 1 0,-1-1 0,1 0 1,-1 1-1,0-1 0,-2 0 0,2 2 1,0 0-1,0-1 0,1 1 1,-1 0-1,1 0 0,-1 0 1,1 0-1,-1 0 0,1 0 1,-1 0-1,1 1 0,0-1 1,0 0-1,0 1 0,0-1 1,0 1-1,0-1 1,0 1-1,0 0 0,0-1 1,1 1-1,-1 0 0,1-1 1,-1 1-1,1 3 0,-3 7 82,1 0-1,0 0 1,0 0 0,2 0-1,-1 0 1,2 0-1,3 23 1,-3-29-47,0 0 0,0-1 0,1 1 0,0-1 0,0 1 0,1-1 0,0 1 0,0-1 0,0 0 0,0-1 0,1 1 0,-1 0 0,1-1 0,1 0 0,-1 0 0,0 0 0,1 0 0,6 3 0,-7-6 4,-1 1 0,1-1 0,0 0-1,0-1 1,-1 1 0,1 0 0,0-1-1,0 0 1,0 0 0,-1 0 0,1-1-1,0 1 1,0-1 0,-1 0 0,1 0 0,0 0-1,-1 0 1,1-1 0,-1 1 0,1-1-1,-1 0 1,0 0 0,0 0 0,3-4-1,9-5 44,0-1 0,-1-1-1,16-20 1,-23 25-75,-1-1-1,0 0 1,0-1 0,7-16-1,4-9 34,-19 46-32,0-1 0,0 1 0,1 0-1,0-1 1,0 1 0,2 0 0,1 16 0,-2-17 4,1 0 0,1 0 0,0 1 0,0-1 0,1 0 1,0-1-1,1 1 0,0 0 0,0-1 0,1 0 0,9 12 0,-13-19 1,0-1-1,0 0 1,1 0-1,-1 1 1,1-1-1,-1 0 1,1 0-1,-1-1 1,1 1 0,0 0-1,-1 0 1,1-1-1,0 1 1,0-1-1,-1 1 1,1-1-1,0 0 1,0 0-1,0 0 1,0 0-1,3 0 1,-1-1 43,1 0-1,-1-1 1,0 1 0,1-1 0,-1 0-1,0 0 1,0 0 0,6-5 0,2-2 61,-1-1 0,-1 0 0,1-1 1,12-17-1,0-5-81,-2-1 0,-1-2 1,-2 0-1,-1 0 1,-2-2-1,-2 0 0,-1 0 1,6-43-1,-17 77-35,0 1 0,-1-1-1,1 1 1,-1-1 0,0 0 0,0 1 0,0-1-1,-1 1 1,1-1 0,-1 1 0,0-1-1,0 1 1,0 0 0,0-1 0,-1 1 0,1 0-1,-1 0 1,0 0 0,0 0 0,0 0-1,0 0 1,-1 0 0,-4-3 0,7 6-6,-1 1 1,0-1-1,1 1 1,-1-1 0,0 1-1,1-1 1,-1 1-1,1-1 1,-1 1-1,1 0 1,0-1-1,-1 1 1,1 0-1,-1-1 1,1 1 0,0 0-1,0 0 1,-1-1-1,1 1 1,0 0-1,0 0 1,0-1-1,0 1 1,0 0 0,0 0-1,0 0 1,0-1-1,0 2 1,-2 31-29,23 378 163,-18-373-54,-3-30-65,0 1 0,1 0 0,0-1 0,1 1 0,2 8 0,1-5-413,-13-37-1161,-21-47-1503,23 62 2785,1-1 218,-1 0 0,-1 0 0,0 1 0,-1 0 1,1 0-1,-2 1 0,1 0 0,-16-12 0,24 21 61,0 0-1,-1 0 1,1 0 0,0 0-1,0 0 1,0 0 0,0 0 0,-1 0-1,1 0 1,0-1 0,0 1-1,0 0 1,-1 0 0,1 0-1,0 0 1,0 0 0,0 0 0,0 0-1,-1 0 1,1 0 0,0 0-1,0 1 1,0-1 0,-1 0 0,1 0-1,0 0 1,0 0 0,0 0-1,0 0 1,-1 0 0,1 0-1,0 0 1,0 1 0,0-1 0,0 0-1,0 0 1,0 0 0,-1 0-1,1 0 1,0 1 0,0-1 0,0 0-1,0 0 1,0 0 0,0 0-1,0 1 1,0-1 0,0 0-1,0 0 1,0 1 0,0 15 26,8 16 70,2-12 2,-9-15-28,2 1 0,-1-1 1,1 0-1,0-1 0,0 1 0,0 0 1,0-1-1,1 0 0,0 0 1,0 0-1,0 0 0,0 0 1,1-1-1,-1 0 0,6 3 0,-4-4-17,-1 1 0,1-1 0,-1 0 0,1-1-1,0 0 1,0 1 0,0-2 0,-1 1 0,1-1 0,0 0-1,0 0 1,0 0 0,0-1 0,0 0 0,0 0-1,-1-1 1,1 0 0,0 0 0,-1 0 0,1 0-1,-1-1 1,0 0 0,0 0 0,0-1 0,0 1 0,-1-1-1,7-6 1,-1 1-43,-1-1 0,0 1 0,0-2-1,-1 1 1,-1-1 0,0 0 0,0-1-1,-1 1 1,0-1 0,-1-1 0,5-19 0,-9 30-1,-1-1 0,1 1 0,-1-1 1,1 1-1,-1-1 0,0 1 1,0-1-1,0 0 0,-1 1 1,1-1-1,0 1 0,-1-1 1,0 1-1,0-1 0,0 1 1,0-1-1,0 1 0,0 0 1,0 0-1,-1-1 0,1 1 1,-1 0-1,0 0 0,1 0 1,-1 1-1,-4-4 0,4 4 6,1 1 0,-1-1 0,0 0-1,-1 1 1,1-1 0,0 1 0,0 0 0,0 0-1,0 0 1,0 0 0,0 0 0,0 0 0,0 0-1,0 1 1,0-1 0,0 1 0,0-1 0,0 1-1,0 0 1,0 0 0,0 0 0,0 0 0,0 0-1,1 0 1,-1 1 0,0-1 0,1 0-1,-1 1 1,1 0 0,0-1 0,-1 1 0,1 0-1,-1 1 1,-2 5 9,0-1-1,0 1 1,1 0-1,0 0 1,0 0-1,1 0 1,0 0-1,0 1 1,1-1-1,0 1 0,0-1 1,1 1-1,1-1 1,-1 1-1,1-1 1,1 1-1,-1-1 1,1 0-1,1 0 1,0 0-1,4 10 1,-4-10-28,1 1 0,-1-1 0,2 0 0,-1 0 0,1 0 1,1 0-1,-1-1 0,1 0 0,0 0 0,1-1 0,0 1 0,0-1 1,0-1-1,1 0 0,-1 0 0,1 0 0,1-1 0,-1 0 1,10 3-1,8-4-997,-17-9-6166,-10 3 6111,0 1-1,1 0 1,-1-1 0,-1 1 0,1 0-1,0 0 1,0 0 0,-1 0-1,0 0 1,1 0 0,-1 0-1,0 1 1,0-1 0,-3-2-1,-11-8-3211</inkml:trace>
+  <inkml:trace contextRef="#ctx0" brushRef="#br0" timeOffset="2097.25">935 23 3332,'0'-1'607,"0"0"1,0 0-1,0 0 0,0 0 0,0 0 0,1 1 1,-1-1-1,0 0 0,0 0 0,7-8 7287,-5 8-7287,19-3 3643,-15 5-5333,-1 0 0,0 0 0,0 0 0,0 0 0,0 1 1,8 4-1</inkml:trace>
+</inkml:ink>
+</file>
+
+<file path=word/ink/ink38.xml><?xml version="1.0" encoding="utf-8"?>
+<inkml:ink xmlns:inkml="http://www.w3.org/2003/InkML">
+  <inkml:definitions>
+    <inkml:context xml:id="ctx0">
+      <inkml:inkSource xml:id="inkSrc0">
+        <inkml:traceFormat>
+          <inkml:channel name="X" type="integer" min="-2.14748E9" max="2.14748E9" units="cm"/>
+          <inkml:channel name="Y" type="integer" min="-2.14748E9" max="2.14748E9" units="cm"/>
+          <inkml:channel name="F" type="integer" max="32767" units="dev"/>
+        </inkml:traceFormat>
+        <inkml:channelProperties>
+          <inkml:channelProperty channel="X" name="resolution" value="1000" units="1/cm"/>
+          <inkml:channelProperty channel="Y" name="resolution" value="1000" units="1/cm"/>
+          <inkml:channelProperty channel="F" name="resolution" value="0" units="1/dev"/>
+        </inkml:channelProperties>
+      </inkml:inkSource>
+      <inkml:timestamp xml:id="ts0" timeString="2021-11-07T19:17:12.075"/>
+    </inkml:context>
+    <inkml:brush xml:id="br0">
+      <inkml:brushProperty name="width" value="0.05" units="cm"/>
+      <inkml:brushProperty name="height" value="0.05" units="cm"/>
+    </inkml:brush>
+  </inkml:definitions>
+  <inkml:trace contextRef="#ctx0" brushRef="#br0">262 9 392,'1'0'797,"1"1"0,0-1 0,-1 0 0,1 0 0,0 0 1,-1 0-1,1-1 0,11-3 9766,-20 11-10192,0 0-1,1 0 1,0 0 0,0 1-1,1 0 1,-7 13-1,-14 19-237,7-14 82,1 1 0,1 1 0,2 1 0,-12 30 0,-40 125 972,53-125-918,1 0 1,4 0-1,-2 64 1,10-122-267,0 32 25,0 1-1,3-1 1,0 0-1,2-1 1,15 57-1,4-12-149,38 86-1,-53-142-984,2-1 0,13 21 0,-19-35-447,0 1 0,1-2 0,0 1 0,0 0 1,10 8-1,-8-5-4227,-2-6 2848</inkml:trace>
+  <inkml:trace contextRef="#ctx0" brushRef="#br0" timeOffset="845.18">1439 223 292,'-11'-8'10779,"-10"-7"-3154,9 11-4461,12 4-3121,0 1 1,0-1-1,0 0 0,0 0 0,0 0 0,0 0 0,0 0 0,0 0 0,0 0 0,0 0 0,0 0 0,0 1 0,0-1 0,0 0 0,0 0 0,0 0 1,0 0-1,0 0 0,0 0 0,0 0 0,0 0 0,0 1 0,0-1 0,0 0 0,0 0 0,0 0 0,0 0 0,0 0 0,0 0 0,0 0 0,0 0 1,0 0-1,0 0 0,-1 0 0,1 1 0,6 6 48,0 1 0,-1 0 0,0 0 0,-1 1 0,0 0 0,5 14 0,-9-23-91,22 57 560,-2 2-1,-3 1 0,13 85 1,-24-103-142,-3 0 1,-1 1-1,-2 0 1,-3-1-1,-13 78 1,1-55-116,-3 1 1,-3-2-1,-3-1 1,-38 74-1,59-130-394,-9 18 148,7-20-540,3-14-791,1-15-2538,3-31-7543,2 21 3222,-4 16 4246</inkml:trace>
+  <inkml:trace contextRef="#ctx0" brushRef="#br0" timeOffset="1465.96">1692 61 432,'-3'9'17846,"5"-10"-17274,28-12-199,-1 0 0,40-11 0,-40 15-240,14 1-75,-41 7-59,1 1-1,-1 0 1,0 0 0,0 0-1,1 0 1,-1 0-1,0 0 1,0 0 0,1 1-1,-1 0 1,0-1-1,0 1 1,0 0 0,0 0-1,4 2 1,-6-2 14,0 0 0,1 0-1,-1 0 1,0 0 0,0 0 0,1 0 0,-1 0 0,0 0 0,0 0-1,0 0 1,0 0 0,-1 0 0,1 0 0,0 0 0,0 0-1,-1 0 1,1 0 0,0 0 0,-1 0 0,1 0 0,-1 0 0,-1 1-1,-16 26 131,13-20-106,-10 14 138,-33 38 1,-8 11 561,44-54-394,6-9-38,1 0 0,-1 1 0,1-1 0,1 1 0,0 0 0,-4 11 0,7-18-255,1-1-1,0 0 1,0 1 0,-1-1-1,1 1 1,0-1 0,0 1-1,1-1 1,-1 0 0,0 1-1,0-1 1,1 1 0,-1-1-1,1 0 1,-1 1-1,1-1 1,-1 0 0,1 0-1,1 3 1,0-2-19,0-1 0,1 1 0,-1-1 0,0 1 0,0-1 0,1 0 0,-1 0 0,1 0 0,-1 0 0,1 0 0,-1-1 0,1 1 0,-1-1 0,6 1 0,9 0 134,0-1 0,1-1 0,-1-1 0,0 0 0,18-5 0,12-2-2076,0 5-5379</inkml:trace>
+</inkml:ink>
+</file>
+
+<file path=word/ink/ink39.xml><?xml version="1.0" encoding="utf-8"?>
+<inkml:ink xmlns:inkml="http://www.w3.org/2003/InkML">
+  <inkml:definitions>
+    <inkml:context xml:id="ctx0">
+      <inkml:inkSource xml:id="inkSrc0">
+        <inkml:traceFormat>
+          <inkml:channel name="X" type="integer" min="-2.14748E9" max="2.14748E9" units="cm"/>
+          <inkml:channel name="Y" type="integer" min="-2.14748E9" max="2.14748E9" units="cm"/>
+          <inkml:channel name="F" type="integer" max="32767" units="dev"/>
+        </inkml:traceFormat>
+        <inkml:channelProperties>
+          <inkml:channelProperty channel="X" name="resolution" value="1000" units="1/cm"/>
+          <inkml:channelProperty channel="Y" name="resolution" value="1000" units="1/cm"/>
+          <inkml:channelProperty channel="F" name="resolution" value="0" units="1/dev"/>
+        </inkml:channelProperties>
+      </inkml:inkSource>
+      <inkml:timestamp xml:id="ts0" timeString="2021-11-07T19:17:27.119"/>
+    </inkml:context>
+    <inkml:brush xml:id="br0">
+      <inkml:brushProperty name="width" value="0.05" units="cm"/>
+      <inkml:brushProperty name="height" value="0.05" units="cm"/>
+    </inkml:brush>
+  </inkml:definitions>
+  <inkml:trace contextRef="#ctx0" brushRef="#br0">1 191 1316,'0'-1'285,"1"0"0,0 1 0,-1-1-1,1 0 1,-1 0 0,1 1 0,-1-1 0,1 0 0,-1 0-1,0 0 1,1 0 0,-1 0 0,0 1 0,0-1 0,0 0-1,0 0 1,0 0 0,0 0 0,0 0 0,0 0-1,0 0 1,0-2 0,5-21 5214,26 0-1618,-27 23-3817,-1 0 0,0-1 0,1 1-1,-1 1 1,0-1 0,1 1 0,-1-1 0,1 1 0,-1 0 0,1 0 0,-1 0 0,0 1 0,1-1 0,4 2 0,4 0-56,0 1 0,0 0 0,-1 1 0,1 0 0,-1 1 0,0 0 0,16 11 1,-23-14-9,-1 0 1,0 1 0,0 0 0,0-1 0,0 1-1,0 0 1,0 1 0,-1-1 0,0 0 0,0 1-1,0-1 1,0 1 0,0 0 0,-1-1 0,1 1-1,-1 0 1,0 0 0,0 0 0,-1 0 0,1 0 0,-1 0-1,0 0 1,0 0 0,0 1 0,0-1 0,-2 4-1,-6 19 184,-1-1-1,-1-1 0,-1 0 0,-2 0 1,0-1-1,-2-1 0,-27 35 0,1 2 618,34-52-710,5-4-62,-1-1 1,1 0 0,-1 1-1,1-1 1,0 1 0,1-1-1,-1 1 1,-1 4 0,3-7-5,-5-50-7584,-1 7-1020,6 30 5567</inkml:trace>
+  <inkml:trace contextRef="#ctx0" brushRef="#br0" timeOffset="357.37">1 336 1512,'3'2'1225,"1"-1"0,0 0-1,-1 0 1,1 0 0,0 0 0,0 0 0,-1-1-1,9 0 1,65-7 3532,-44 3-4535,-5 1-415,28-2-1411,-20-3-8980,-31 6 7403</inkml:trace>
+  <inkml:trace contextRef="#ctx0" brushRef="#br0" timeOffset="732.83">402 187 840,'7'-1'9461,"1"2"-6623,-3 3-1970,0 1 0,1-1-1,-1 0 1,1-1 0,11 6-1,27 19-458,-24-8-266,-1-2-89,0 1 0,17 24 0,-31-37-38,-1 0 1,0 0-1,-1 0 1,1 1-1,-2-1 1,1 1 0,0 0-1,-1 0 1,0 0-1,-1 0 1,0 0-1,1 12 1,-3-15-15,0 1 1,0-1-1,0 0 1,-1 1-1,0-1 1,0 0 0,0 0-1,0 0 1,0 0-1,-1 0 1,0-1-1,0 1 1,0-1-1,0 0 1,0 0-1,-1 0 1,1 0-1,-1 0 1,0-1-1,0 1 1,0-1 0,0 0-1,-6 2 1,-5 2-5,-1 0 1,1 0 0,-1-2 0,0 0-1,-19 2 1,34-5 43,-1-1-1,0 1 0,0-1 1,0 0-1,1 0 1,-1 1-1,0-1 1,0 0-1,0-1 1,0 1-1,0 0 0,1 0 1,-1-1-1,0 1 1,0-1-1,1 0 1,-1 0-1,0 1 1,1-1-1,-1 0 0,1 0 1,-1 0-1,1-1 1,-1 1-1,1 0 1,-2-3-1,2 2-12,1-1-1,-1 1 1,1-1 0,0 1-1,0-1 1,0 1 0,0-1-1,0 1 1,0-1 0,1 1-1,-1 0 1,1-1 0,0 1-1,0-1 1,0 1 0,2-4-1,4-8-8,1 1 0,1-1 0,0 2-1,1-1 1,15-14 0,6-5 20,-1-2-1,49-73 1,-77 104-35,0-1-1,-1 1 0,1 0 1,0 0-1,-1-1 0,0 1 1,0-1-1,0 1 0,0-1 1,0 1-1,-1-1 0,1 0 1,-1 1-1,0-1 0,0 0 1,-1 1-1,1-1 0,-1 0 1,-1-5-1,0 4 1,0 0-1,-1 1 1,1-1-1,-1 0 1,0 1-1,0 0 1,-1-1 0,1 1-1,-1 1 1,0-1-1,0 0 1,-7-3-1,6 3 63,-1 0 0,1 0 0,-1 1 0,0 0 0,0 0 0,0 1 0,-1 0 0,1 0 0,0 0 0,-1 1 0,0 0 0,1 0-1,-1 1 1,1 0 0,-1 0 0,0 0 0,1 1 0,-1 0 0,1 0 0,-1 1 0,1-1 0,-8 5 0,9-4-12,1 2 0,0-1 1,0 0-1,1 1 1,-1 0-1,1-1 0,0 2 1,-1-1-1,2 0 0,-1 0 1,0 1-1,1 0 0,-2 6 1,2-7-202,1-1 1,0 0 0,0 1-1,0-1 1,0 1 0,1-1-1,0 1 1,-1-1 0,1 1-1,1 0 1,-1-1-1,0 1 1,1-1 0,0 1-1,0-1 1,0 0 0,0 1-1,0-1 1,3 6 0,-3-8-203,0-1 1,-1 1 0,1 0-1,0-1 1,-1 1 0,1 0-1,0-1 1,0 1 0,0-1-1,-1 1 1,1-1 0,0 1-1,0-1 1,0 0 0,0 0-1,0 1 1,0-1 0,0 0-1,0 0 1,0 0 0,0 0-1,0 0 1,0 0 0,0 0-1,0 0 1,-1 0 0,1 0-1,0-1 1,0 1 0,0 0-1,0-1 1,0 1 0,0-1-1,0 1 1,-1-1 0,1 1-1,1-2 1,8-4-3795</inkml:trace>
+  <inkml:trace contextRef="#ctx0" brushRef="#br0" timeOffset="3617.73">1052 1 432,'-26'6'5880,"21"-3"-5527,0 0 0,0 1 0,0-1 0,0 1 0,1 0 0,-1 0 0,1 0 0,0 0 0,0 1-1,1 0 1,-1 0 0,-4 8 0,-32 60 2751,19-35-1146,-32 76 0,32-65-1430,-12 35 14,31-78-522,0 0 0,1 0 0,0 1 1,0-1-1,0 0 0,1 1 0,0-1 0,0 0 0,1 1 1,2 11-1,-3-16-12,0-1 1,1 1 0,0 0-1,-1 0 1,1-1-1,0 1 1,-1-1-1,1 1 1,0 0 0,0-1-1,0 0 1,1 1-1,-1-1 1,0 0 0,0 1-1,1-1 1,-1 0-1,1 0 1,-1 0-1,1 0 1,-1 0 0,1-1-1,0 1 1,-1 0-1,1-1 1,3 1 0,-2-1-5,1 0 0,0 0 1,-1-1-1,1 1 1,0-1-1,-1 0 0,1 0 1,-1 0-1,1-1 1,-1 1-1,0-1 0,5-3 1,2-2 9,0 0 0,0-1 0,-1 0 0,0 0 0,0-1 0,-1 0 0,10-15-1,-13 16-18,-1-1-1,0 1 0,0-1 1,0 0-1,-1 0 0,-1 0 1,3-16-1,-4 22 5,-1 0-1,0 1 0,0-1 1,0 0-1,0 1 1,0-1-1,-1 0 0,1 1 1,-1-1-1,0 0 1,1 1-1,-1-1 0,0 1 1,-1 0-1,1-1 1,0 1-1,-1 0 0,1-1 1,-1 1-1,0 0 1,0 0-1,0 1 1,0-1-1,0 0 0,0 1 1,0-1-1,0 1 1,-1-1-1,1 1 0,-5-2 1,4 3 2,0-1 1,1 1-1,-1 0 0,0 0 1,0-1-1,0 2 0,0-1 1,0 0-1,1 1 1,-1-1-1,0 1 0,0 0 1,1 0-1,-1 0 1,0 0-1,1 0 0,-1 1 1,1-1-1,0 1 0,-1 0 1,1 0-1,0-1 1,-3 5-1,-2 0 4,1 1 0,0 0 0,0 1 0,0 0 0,-6 13 0,10-16-47,0-1 0,1 0-1,0 1 1,0 0 0,0-1-1,1 1 1,0 0 0,0-1 0,0 1-1,0 0 1,1-1 0,-1 1-1,1 0 1,0-1 0,1 1-1,-1-1 1,1 0 0,0 1 0,0-1-1,0 0 1,1 0 0,-1 0-1,1 0 1,0-1 0,0 1 0,0-1-1,6 5 1,-8-7-424,1-1 0,-1 1 1,0-1-1,0 1 0,1-1 0,-1 0 0,0 0 0,1 1 1,-1-1-1,0 0 0,1 0 0,-1 0 0,0 0 0,0-1 1,1 1-1,-1 0 0,0-1 0,1 1 0,-1 0 0,0-1 1,0 0-1,0 1 0,1-1 0,-1 0 0,0 1 0,0-1 1,1-1-1,0-5-3180</inkml:trace>
+  <inkml:trace contextRef="#ctx0" brushRef="#br0" timeOffset="4010.3">1145 112 912,'1'-1'271,"-1"1"-1,1 0 0,-1 0 1,1 0-1,-1-1 1,1 1-1,-1 0 1,1-1-1,-1 1 1,0 0-1,1-1 1,-1 1-1,1 0 0,-1-1 1,0 1-1,1-1 1,-1 1-1,0-1 1,0 1-1,1-1 1,-1 1-1,0-1 1,0 1-1,0-1 0,0 1 1,0-1-1,1 0 1,-2 1-154,0 0-1,1 0 1,-1 0 0,1 0-1,-1 0 1,0 0 0,1 0 0,-1 0-1,1 0 1,-1 1 0,0-1-1,1 0 1,-1 0 0,1 1 0,-1-1-1,1 0 1,-1 1 0,1-1 0,-1 0-1,1 1 1,-1-1 0,1 1-1,0-1 1,-1 1 0,1-1 0,0 1-1,-1-1 1,1 2 0,-6 5 476,0 0 0,1 1 1,0 0-1,1 0 0,0 0 1,0 0-1,-4 13 0,3-3-215,1 0 0,1 0 0,0 0-1,1 0 1,1 20 0,1-34-365,0 0-1,1 0 1,-1-1-1,1 1 1,0 0-1,0-1 1,0 1 0,1-1-1,-1 1 1,1-1-1,0 1 1,0-1-1,0 0 1,0 0 0,1 0-1,-1 0 1,1-1-1,-1 1 1,1 0-1,0-1 1,0 0 0,0 0-1,1 0 1,-1 0-1,0 0 1,1-1-1,-1 1 1,1-1 0,0 0-1,-1 0 1,1-1-1,0 1 1,-1-1-1,1 1 1,0-1 0,0 0-1,0-1 1,-1 1-1,1-1 1,7-1-1,14-8-254,-9-6-3282,-15 12 2249,1 0 0,-1 0 1,0 0-1,0 0 0,0 0 0,0 0 0,-1-1 0,1 1 0,-1-7 1,0 0-1274</inkml:trace>
+  <inkml:trace contextRef="#ctx0" brushRef="#br0" timeOffset="4353.5">1263 145 28,'1'1'324,"0"0"0,-1-1 0,1 1 0,-1 0 0,0 0 0,1 0 0,-1 0 0,0 0 0,1 0 0,-1 0 0,0 0 0,0-1 0,0 1 0,0 0 0,0 0 0,0 0 0,0 0 0,0 0 0,0 0 0,0 0 0,0 0 0,-1 0 0,1 1 0,-10 32 3125,5-18-1073,-10 59 1667,10-46-3524,-2 56 0,7-27-507,1-50-233,6 30 93,-7-38-29,0 1-1,0 0 0,0-1 0,0 1 1,0 0-1,0-1 0,0 1 0,1-1 0,-1 1 1,0 0-1,0-1 0,1 1 0,-1-1 1,0 1-1,1-1 0,-1 1 0,0-1 1,1 1-1,-1-1 0,1 1 0,-1-1 1,1 0-1,-1 1 0,1-1 0,-1 0 1,1 1-1,-1-1 0,1 0 0,0 0 1,-1 1-1,1-1 0,-1 0 0,1 0 1,0 0-1,-1 0 0,1 0 0,-1 0 1,1 0-1,0 0 0,-1 0 0,1 0 0,1 0 1,8-16-8072,-9 8 5452</inkml:trace>
+  <inkml:trace contextRef="#ctx0" brushRef="#br0" timeOffset="5917.12">1384 264 668,'0'-2'927,"0"-1"0,1 1 0,-1-1 0,1 1 0,0 0 0,-1-1 0,1 1 0,0 0 0,0 0 0,1 0 0,-1 0 0,2-2-1,29-27 3377,-27 27-4196,0 0-1,0 1 1,1-1 0,0 1 0,0 1 0,0-1-1,0 1 1,0 0 0,0 0 0,0 1 0,9-1-1,-9 1-99,-1 1-1,0 0 0,1 1 1,-1-1-1,0 1 0,1 0 1,-1 1-1,0-1 0,0 1 1,0 0-1,0 0 0,0 0 1,5 4-1,-8-3 2,1-1 1,-1 1-1,1 0 1,-1 0-1,0 0 1,0 0-1,0 0 0,-1 1 1,1-1-1,-1 1 1,1-1-1,-1 1 1,-1-1-1,1 1 1,0 0-1,-1-1 0,1 1 1,-1 0-1,-1 5 1,1 0-1,-1 1 0,0-1-1,-1 0 1,0 1 0,-1-1 0,0 0 0,-4 10 0,6-17 20,0 0 0,0 1 0,0-1 0,0 0 1,0 0-1,-1 1 0,1-1 0,0 0 0,-1 0 0,0 0 0,1-1 0,-1 1 1,0 0-1,0-1 0,0 1 0,0-1 0,0 0 0,-1 0 0,1 1 0,0-1 1,-1-1-1,1 1 0,0 0 0,-1-1 0,1 1 0,-1-1 0,1 0 0,-1 1 1,1-1-1,-1 0 0,1-1 0,-5 0 0,5 1 42,0-1 1,0 1-1,0-1 0,0 0 0,0 0 1,0 0-1,0 0 0,1 0 0,-1 0 1,0-1-1,0 1 0,1-1 0,-1 1 1,1-1-1,0 1 0,-1-1 0,1 0 1,0 0-1,0 0 0,0 0 0,0 1 1,0-1-1,0-3 0,49 17-49,-26-7-48,50 19-26,-68-22 55,0 0 1,0 0-1,-1 0 0,1 1 1,0 0-1,-1 0 1,1 0-1,-1 0 0,0 0 1,0 0-1,0 1 1,-1 0-1,1-1 1,2 7-1,-5-8-2,0 0 1,1 0-1,-1-1 0,0 1 0,0 0 1,-1 0-1,1 0 0,0 0 1,-1 0-1,1 0 0,-1 0 1,1-1-1,-1 1 0,0 0 0,0 0 1,0-1-1,0 1 0,0 0 1,0-1-1,0 1 0,0-1 1,-1 0-1,1 1 0,-1-1 1,1 0-1,-1 0 0,1 0 0,-1 0 1,0 0-1,-1 1 0,-56 27 476,41-21 86,-1-1 1,0-1 0,0-1-1,0 0 1,-1-2-1,-33 3 1,39-10-326,23-5-2662,38-14-6982,-31 17 3964,-6-2 1425,-3 0 233</inkml:trace>
+  <inkml:trace contextRef="#ctx0" brushRef="#br0" timeOffset="6344.14">1702 242 224,'-1'-1'492,"0"1"0,0-1 0,0 0 0,0 1 1,-1-1-1,1 0 0,0 0 0,1 0 0,-1 0 0,0 0 0,0 0 0,0 0 0,0 0 1,1 0-1,-1 0 0,1 0 0,-2-2 0,2 2-222,0 0 0,0 1 0,0-1 0,0 0-1,0 0 1,1 1 0,-1-1 0,0 0 0,0 0 0,0 1 0,1-1 0,-1 0 0,0 1-1,1-1 1,-1 0 0,1 1 0,-1-1 0,0 1 0,1-1 0,-1 1 0,2-2-1,1 0 38,0 0 0,0 0 0,1 0-1,-1 0 1,1 1 0,-1-1 0,1 1-1,-1 0 1,1 0 0,6-1 0,-8 2-284,31-4 209,43 1 0,-66 3-223,0 1 0,-1 0 0,1 1 0,0 0 0,-1 0 0,1 1 0,-1 0 0,1 1-1,8 4 1,-17-7 7,0 0 0,0 1-1,0-1 1,0 0-1,0 1 1,0-1 0,0 1-1,0-1 1,0 1-1,-1-1 1,1 1-1,-1 0 1,1-1 0,-1 1-1,0 0 1,1-1-1,-1 1 1,0 0 0,0-1-1,0 1 1,0 0-1,-1-1 1,1 1 0,0 0-1,-1-1 1,1 1-1,-1 0 1,1-1 0,-1 1-1,0-1 1,0 1-1,0-1 1,-1 3-1,-3 5 145,0-1-1,0 0 1,-1 0-1,-11 12 0,-50 42 1305,-21 23 1635,86-84-3048,1 1-1,0-1 0,0 0 0,-1 1 1,1-1-1,0 1 0,0-1 0,0 1 1,0-1-1,1 1 0,-1 0 0,0 0 1,1-1-1,-1 1 0,1 0 0,0 0 1,-1 0-1,1-1 0,0 1 0,0 0 1,0 0-1,0 0 0,1 0 0,-1-1 1,0 1-1,2 3 0,0-2 4,0 0 1,0 0-1,0-1 0,1 1 0,-1-1 0,1 1 1,0-1-1,0 0 0,0 0 0,0 0 0,0-1 1,0 1-1,4 1 0,12 4 24,1-1 1,0 0-1,32 4 0,-37-8-549,39 9-321,-20 3-8045</inkml:trace>
+</inkml:ink>
+</file>
+
+<file path=word/ink/ink4.xml><?xml version="1.0" encoding="utf-8"?>
+<inkml:ink xmlns:inkml="http://www.w3.org/2003/InkML">
+  <inkml:definitions>
+    <inkml:context xml:id="ctx0">
+      <inkml:inkSource xml:id="inkSrc0">
+        <inkml:traceFormat>
+          <inkml:channel name="X" type="integer" min="-2.14748E9" max="2.14748E9" units="cm"/>
+          <inkml:channel name="Y" type="integer" min="-2.14748E9" max="2.14748E9" units="cm"/>
+          <inkml:channel name="F" type="integer" max="32767" units="dev"/>
+        </inkml:traceFormat>
+        <inkml:channelProperties>
+          <inkml:channelProperty channel="X" name="resolution" value="1000" units="1/cm"/>
+          <inkml:channelProperty channel="Y" name="resolution" value="1000" units="1/cm"/>
+          <inkml:channelProperty channel="F" name="resolution" value="0" units="1/dev"/>
+        </inkml:channelProperties>
+      </inkml:inkSource>
+      <inkml:timestamp xml:id="ts0" timeString="2021-11-07T17:59:09.839"/>
+    </inkml:context>
+    <inkml:brush xml:id="br0">
+      <inkml:brushProperty name="width" value="0.05" units="cm"/>
+      <inkml:brushProperty name="height" value="0.05" units="cm"/>
+    </inkml:brush>
+  </inkml:definitions>
+  <inkml:trace contextRef="#ctx0" brushRef="#br0">27 616 84,'39'-7'13228,"-5"0"-7142,2 8-4974,100 36 1787,-134-37-2881,0 1-1,-1-1 0,1 0 1,0 0-1,0 0 0,0 0 0,0 0 1,0 0-1,0 0 0,0-1 0,0 1 1,-1-1-1,4-1 0,-7-2-134,-16 2-684,-15 4-2803,2 5-6660,24-7 6651,-3-3 113</inkml:trace>
+  <inkml:trace contextRef="#ctx0" brushRef="#br0" timeOffset="2054.55">814 64 492,'3'-13'7930,"-4"12"-7716,1-1 0,0 1 0,0-1 0,-1 0 0,1 1 0,0-1 1,1 1-1,-1-1 0,0 0 0,0 1 0,1-1 0,-1 1 0,1-1 0,-1 1 0,1-1 0,0 1 1,-1-1-1,1 1 0,0 0 0,0-1 0,0 1 0,0 0 0,0 0 0,0 0 0,1 0 0,-1 0 1,0 0-1,0 0 0,1 0 0,-1 0 0,1 0 0,-1 1 0,1-1 0,-1 1 0,3-1 0,64-4 2324,-63 5-2534,0 0-1,-1 0 1,1 1-1,0 0 1,0 0-1,-1 0 0,1 0 1,-1 1-1,1 0 1,-1 0-1,8 5 0,-10-6 6,0 0 0,-1 0-1,1 0 1,0 1 0,-1-1-1,1 0 1,-1 1 0,0-1-1,1 1 1,-1 0-1,0-1 1,0 1 0,0 0-1,0 0 1,-1 0 0,1 0-1,0 0 1,-1 0 0,1-1-1,-1 1 1,0 0 0,1 1-1,-1-1 1,0 0-1,0 0 1,-1 0 0,1 0-1,0 0 1,-1 2 0,-3 1 78,0-1 1,0 1 0,0 0 0,-1-1-1,0 0 1,0 0 0,0-1 0,0 1-1,-1-1 1,1 0 0,-1-1 0,0 1-1,1-1 1,-1 0 0,0-1 0,0 1-1,-10 0 1,15-2 121,0-1 25,1-1 297,18 5-535,-8-2 6,-1 0 0,1 0 1,-1 1-1,0 1 1,0-1-1,9 5 1,-14-6-1,-1 1 1,0 0 0,1-1 0,-1 1 0,0 1 0,0-1 0,0 0 0,3 5 0,-5-6-2,0 0-1,0 0 1,0 0 0,-1 0-1,1 0 1,-1 0 0,1 0-1,-1 1 1,1-1-1,-1 0 1,0 0 0,1 1-1,-1-1 1,0 0 0,0 1-1,0-1 1,0 0 0,0 1-1,0-1 1,0 0-1,-1 1 1,1-1 0,-1 2-1,-1 1 9,0 0 1,0 0-1,0 0 0,-1-1 0,1 1 0,-1-1 0,0 1 1,0-1-1,0 0 0,-1 0 0,1 0 0,-1-1 0,1 1 0,-1-1 1,0 0-1,0 0 0,0 0 0,-5 1 0,-2 1 114,0-1 0,0 0 0,-1-1-1,1-1 1,-1 1 0,-12-2 0,23 0-183,0 0 0,1 0 0,-1 0-1,0 0 1,0 0 0,0 1 0,1-1 0,-1 0 0,0 0 0,0 0 0,0 1 0,1-1 0,-1 0 0,0 1 0,1-1 0,-1 1 0,0-1 0,1 1-1,-1-1 1,1 1 0,-1-1 0,0 1 0,1 0 0,0-1 0,-1 1 0,1 0 0,-1 1 0,-2 13-9223</inkml:trace>
+  <inkml:trace contextRef="#ctx0" brushRef="#br0" timeOffset="2785">12 953 612,'-11'18'18594,"43"-21"-16769,5 0-176,64 2 1,-63 2-861,58-6 0,-27-4-205,44-8-104,0 6 0,165 4 0,-147 14-402,-129-7-92,-1 0 1,1 0-1,0 0 1,-1 0-1,1 0 1,0 0-1,0 0 1,-1 0-1,1-1 1,0 1-1,-1-1 1,1 1-1,0-1 1,-1 0-1,1 0 1,-1 0-1,1 0 1,1-1-1,-2 1-153,-1 0-1,0 0 1,0 1-1,0-1 1,0 0-1,0 0 1,0 0-1,0 0 1,0 1-1,0-1 1,0 0-1,0 0 1,-1 1-1,1-1 1,0 0-1,-1 0 1,1 1 0,0-1-1,-1 0 1,1 0-1,-1 1 1,1-1-1,-1 1 1,1-1-1,-1 0 1,0 0-1,-5-4-1837,1 0 0,-1 1 0,1-1 0,-1 1-1,-1 1 1,1-1 0,-12-4 0,6 3-1587,-4-2 294</inkml:trace>
+  <inkml:trace contextRef="#ctx0" brushRef="#br0" timeOffset="3646.62">527 1194 732,'0'0'99,"0"1"0,0-1-1,0 0 1,0 1 0,0-1 0,1 0 0,-1 0-1,0 1 1,0-1 0,0 0 0,1 0-1,-1 1 1,0-1 0,0 0 0,1 0 0,-1 0-1,0 1 1,1-1 0,-1 0 0,0 0-1,1 0 1,-1 0 0,0 0 0,1 0 0,-1 0-1,0 1 1,1-1 0,-1 0 0,0 0-1,1 0 1,-1 0 0,0-1 0,1 1 0,-1 0-1,0 0 1,1 0 0,-1 0 0,0 0-1,1 0 1,-1 0 0,0-1 0,0 1 0,1 0-1,-1 0 1,0 0 0,0-1 0,1 1-1,-1 0 1,0 0 0,0-1 0,1 1 0,-1 0-1,0 0 1,0-1 0,0 1 0,1-1-1,17-14 6795,9-9-1791,-25 22-5069,1 1 1,0-1 0,0 1 0,0 0 0,0 0 0,0 0 0,0 0-1,0 1 1,0-1 0,1 1 0,-1 0 0,0 0 0,0 0-1,0 0 1,1 1 0,-1-1 0,0 1 0,0 0 0,0-1-1,0 2 1,0-1 0,0 0 0,0 0 0,0 1 0,2 2-1,1-1 0,49 33 71,-53-35-85,1 1-1,-1 1 1,1-1-1,-1 0 0,0 0 1,0 1-1,0-1 1,-1 1-1,1 0 1,0-1-1,-1 1 0,0 0 1,0 0-1,0 0 1,0 0-1,0 0 1,1 6-1,-3-7 27,1 0 1,-1 0-1,1 0 0,-1 0 1,0 0-1,0 0 0,0 0 1,0 0-1,0 0 0,0 0 1,0-1-1,-1 1 0,1 0 1,-1-1-1,1 1 0,-1-1 1,0 0-1,1 1 0,-1-1 1,0 0-1,0 0 0,0 0 1,0 0-1,0-1 0,0 1 1,0 0-1,0-1 0,0 1 1,-4-1-1,-8 3 618,0-1-1,0-1 1,-16 0 0,38-1-579,-1 1 0,1 0 0,-1 1 0,0 0 0,1 0 0,-1 0 1,0 1-1,0 0 0,10 7 0,-14-9-82,0 1 0,0 0 1,-1 0-1,1-1 0,-1 2 0,0-1 0,1 0 1,-1 1-1,0-1 0,0 1 0,-1-1 0,1 1 1,-1 0-1,1 0 0,-1 0 0,0-1 0,0 2 1,0-1-1,0 0 0,0 0 0,-1 0 0,1 0 1,-1 0-1,0 0 0,0 1 0,0-1 0,-1 0 1,1 0-1,-3 6 0,2-3 58,-1-1-1,0 0 1,0 0 0,-1-1 0,1 1-1,-1 0 1,0-1 0,-1 0 0,1 1-1,-1-1 1,1-1 0,-1 1 0,-1 0-1,1-1 1,0 0 0,-1 0 0,1 0-1,-1-1 1,0 0 0,-10 4 0,-1-2 414,-1 0 0,0-1 0,0 0 0,0-2 0,-27 0 0,56-10-9048</inkml:trace>
+  <inkml:trace contextRef="#ctx0" brushRef="#br0" timeOffset="5697.46">1481 1073 200,'17'5'3802,"-13"-2"-1823,-8-2-595,4-1-1150,15 9 2710,-13-10-2716,0-1-1,0 1 1,0-1-1,0 1 1,0-1-1,0 1 1,-1-1 0,1 0-1,-1 0 1,1 0-1,-1 0 1,0 0 0,1 0-1,-1-1 1,0 1-1,-1 0 1,1 0-1,0-1 1,-1 1 0,1-1-1,-1 1 1,0 0-1,1-1 1,-1 1 0,0-1-1,-1 1 1,1-1-1,-1-3 1,1 5-199,0 1 0,-1-1 0,1 0-1,0 0 1,-1 1 0,1-1 0,0 0 0,-1 0 0,1 1 0,-1-1 0,1 0-1,-1 1 1,1-1 0,-1 1 0,0-1 0,1 1 0,-1-1 0,0 1 0,1-1-1,-1 1 1,0-1 0,0 1 0,1 0 0,-1-1 0,0 1 0,0 0 0,0 0-1,1 0 1,-1 0 0,0 0 0,0 0 0,0 0 0,0 0 0,1 0 0,-1 0 0,0 0-1,0 0 1,0 1 0,1-1 0,-1 0 0,0 0 0,0 1 0,1-1 0,-2 1-1,0 0 5,1-1-1,-1 0 0,1 1 0,-1 0 0,1-1 1,-1 1-1,1 0 0,-1 0 0,1 0 0,0-1 0,-1 2 1,1-1-1,0 0 0,0 0 0,0 0 0,0 0 1,0 1-1,0-1 0,0 1 0,0-1 0,1 1 1,-1-1-1,0 1 0,0 1 0,1-2-16,0 0 1,0 0-1,0 0 0,0 0 0,0 0 1,0 0-1,0 0 0,0 0 0,0 0 1,1 0-1,-1 0 0,0 0 0,1 0 1,-1 0-1,0 0 0,1 0 0,-1 0 1,1 0-1,0 0 0,-1-1 0,1 1 1,0 0-1,-1 0 0,1-1 0,0 1 1,0 0-1,0-1 0,0 1 0,-1-1 1,1 1-1,0-1 0,2 1 1,31-5 325,-15 1-816</inkml:trace>
+  <inkml:trace contextRef="#ctx0" brushRef="#br0" timeOffset="30469.91">538 570 192,'13'9'7252,"-21"-18"-3461,8 9-3779,-2-2 849,-11-7 5724,-5 23-5675,15-11-884,1 0 0,-1 0 0,0 0-1,1 0 1,0 1 0,0-1 0,0 1 0,0-1 0,0 1-1,1 0 1,0 0 0,0 0 0,0 0 0,0 0 0,0 0-1,1 0 1,0 0 0,-1 0 0,2 0 0,-1 0 0,0 0-1,2 6 1,-1-7 37,0 0 0,0 0 1,0 0-1,1 0 0,-1 0 0,1 0 0,0 0 0,-1-1 0,1 1 0,0-1 1,1 1-1,-1-1 0,0 0 0,1 0 0,-1 0 0,1 0 0,0 0 0,0-1 1,-1 1-1,1-1 0,0 1 0,0-1 0,0 0 0,1-1 0,-1 1 0,0 0 1,0-1-1,0 0 0,1 1 0,-1-1 0,0-1 0,0 1 0,5-1 0,0-1-34,0 1 0,0-2 0,-1 1 0,1-1 0,-1 0 0,1-1 0,-1 0 0,0 0 0,-1 0 0,1-1 0,-1 0 0,1 0 0,-2-1 0,1 0 0,0 0 0,-1 0 0,-1-1 0,1 1 0,-1-1 0,0 0 0,0-1-1,4-13 1,-7 18-26,0-1 0,-1 1-1,0-1 1,0 0-1,0 1 1,0-1-1,0 1 1,-1-1-1,1 0 1,-1 1-1,0-1 1,0 1-1,-1 0 1,1-1 0,-1 1-1,1 0 1,-1 0-1,0 0 1,0 0-1,0 0 1,-1 0-1,1 0 1,-5-2-1,5 2 4,0 1 0,-1 0 0,1 0 0,-1 1-1,0-1 1,1 0 0,-1 1 0,0 0 0,0-1-1,0 1 1,0 0 0,0 1 0,0-1 0,0 1-1,0-1 1,0 1 0,0 0 0,-1 0-1,1 0 1,0 0 0,0 1 0,0-1 0,0 1-1,0 0 1,0 0 0,-6 2 0,6 0-6,-1 0 1,1-1-1,-1 1 1,1 1-1,0-1 1,0 0-1,1 1 0,-1-1 1,1 1-1,0 0 1,-1 0-1,2 0 1,-1 0-1,0 0 1,1 0-1,0 0 0,0 1 1,0-1-1,0 1 1,1-1-1,0 0 1,0 1-1,0-1 1,0 1-1,1-1 1,0 0-1,0 1 0,0-1 1,0 0-1,1 0 1,-1 0-1,1 0 1,0 0-1,0 0 1,1 0-1,3 4 0,-5-6 5,1 0-1,0 0 0,0 0 0,0 0 0,-1-1 0,2 1 0,-1-1 0,0 1 1,0-1-1,0 0 0,1 0 0,-1 0 0,1 0 0,-1 0 0,1 0 0,-1-1 0,1 1 1,-1-1-1,1 0 0,-1 0 0,1 0 0,0 0 0,-1 0 0,1 0 0,-1-1 1,1 1-1,-1-1 0,1 0 0,-1 0 0,1 0 0,3-2 0,1-1 23,-1-1 0,0 1 0,0-1 0,-1 0 0,1-1 0,-1 1 0,0-1 0,-1 0 0,8-12 0,-7 4-10,-5 14-3,0 0-1,0 0 1,0 0 0,0 1 0,0-1-1,-1 0 1,1 0 0,0 0-1,0 0 1,0 0 0,0 0-1,0 0 1,-1 0 0,1 0-1,0 0 1,0 0 0,0 0 0,0 0-1,0 0 1,-1 0 0,1-1-1,0 1 1,0 0 0,0 0-1,0 0 1,0 0 0,0 0-1,-1 0 1,1 0 0,0 0 0,0 0-1,0 0 1,0-1 0,0 1-1,0 0 1,0 0 0,0 0-1,0 0 1,-1 0 0,1 0-1,0-1 1,0 1 0,0 0 0,0 0-1,0 0 1,0 0 0,0 0-1,0-1 1,0 1 0,0 0-1,0 0 1,0 0 0,0 0-1,0 0 1,0-1 0,0 1 0,0 0-1,1 0 1,-1 0 0,0 0-1,0 0 1,0-1 0,0 1-1,0 0 1,0 0 0,0 0-1,0 0 1,1 0 0,-3 26 186,-2-5-159,1 0 0,1 1 0,1-1 0,1 1 0,3 24 1,-1 16 286,2-30-271,-2-9-418,-7-23-2818,-8-12-3560,-2 0-1330,10 5 3994</inkml:trace>
+</inkml:ink>
+</file>
+
+<file path=word/ink/ink40.xml><?xml version="1.0" encoding="utf-8"?>
+<inkml:ink xmlns:inkml="http://www.w3.org/2003/InkML">
+  <inkml:definitions>
+    <inkml:context xml:id="ctx0">
+      <inkml:inkSource xml:id="inkSrc0">
+        <inkml:traceFormat>
+          <inkml:channel name="X" type="integer" min="-2.14748E9" max="2.14748E9" units="cm"/>
+          <inkml:channel name="Y" type="integer" min="-2.14748E9" max="2.14748E9" units="cm"/>
+          <inkml:channel name="F" type="integer" max="32767" units="dev"/>
+        </inkml:traceFormat>
+        <inkml:channelProperties>
+          <inkml:channelProperty channel="X" name="resolution" value="1000" units="1/cm"/>
+          <inkml:channelProperty channel="Y" name="resolution" value="1000" units="1/cm"/>
+          <inkml:channelProperty channel="F" name="resolution" value="0" units="1/dev"/>
+        </inkml:channelProperties>
+      </inkml:inkSource>
+      <inkml:timestamp xml:id="ts0" timeString="2021-11-07T19:18:21.517"/>
+    </inkml:context>
+    <inkml:brush xml:id="br0">
+      <inkml:brushProperty name="width" value="0.05" units="cm"/>
+      <inkml:brushProperty name="height" value="0.05" units="cm"/>
+    </inkml:brush>
+  </inkml:definitions>
+  <inkml:trace contextRef="#ctx0" brushRef="#br0">134 211 220,'-4'4'565,"-1"0"-1,0 0 1,0-1-1,-1 1 1,1-1 0,-1 0-1,1-1 1,-10 4-1,9-4-315,0 0 0,0 0 1,1 1-1,-1 0 0,0 1 0,1-1 0,0 1 0,-7 7 0,10-9-74,0 0 0,0 0 0,0 0 0,0 0 0,1 1 0,-1-1 0,1 1 0,0-1 0,0 1 0,0-1 0,0 1 0,0 0 0,0-1 0,1 1 0,0 0 0,-1 0 0,1 0 0,0-1 0,0 1 0,0 0 0,2 5 0,-1-5 80,0 0 1,1 0-1,0 0 1,-1-1-1,1 1 1,0 0-1,0-1 0,1 0 1,-1 1-1,0-1 1,1 0-1,0 0 1,-1 0-1,1-1 0,0 1 1,0 0-1,0-1 1,0 0-1,6 2 1,2 0-79,0 0 0,0 0 1,0-2-1,0 1 1,0-1-1,0-1 0,1 0 1,14-2-1,-19 2-127,0-2 0,0 1 0,0-1-1,-1 0 1,1 0 0,0-1 0,-1 0-1,0 0 1,1-1 0,-1 0 0,-1 0 0,1 0-1,-1-1 1,8-6 0,-9 6-29,0 0-1,0 1 1,0-1-1,-1-1 1,0 1-1,0-1 0,0 1 1,0-1-1,-1 0 1,0 0-1,0 0 1,0-7-1,-1 9-17,-1 1-1,-1-1 0,1 1 1,0-1-1,-1 1 0,0-1 1,0 1-1,0 0 0,0-1 1,0 1-1,-1 0 0,0 0 1,1 0-1,-1 0 0,0 0 1,0 0-1,-1 0 0,1 1 0,-1-1 1,1 1-1,-1 0 0,0 0 1,-4-3-1,1 1-7,0 0-1,0 1 1,-1 0-1,1 1 1,-1-1-1,1 1 1,-1 0-1,0 1 1,0-1-1,0 1 1,0 1 0,0 0-1,0-1 1,0 2-1,0-1 1,0 1-1,1 0 1,-1 1-1,0 0 1,0 0-1,1 0 1,-1 1-1,1 0 1,0 0 0,0 0-1,0 1 1,0 0-1,0 0 1,1 1-1,0 0 1,0 0-1,0 0 1,1 0-1,-1 1 1,1-1 0,-6 13-1,8-15 5,0 1 1,1-1-1,0 0 0,-1 0 0,1 1 1,1-1-1,-1 1 0,0-1 0,1 1 1,-1 0-1,1-1 0,0 1 0,1-1 1,-1 1-1,0-1 0,1 1 0,0-1 1,0 1-1,0-1 0,0 0 0,1 1 1,-1-1-1,1 0 0,0 0 0,0 0 1,0 0-1,0 0 0,0 0 0,1-1 1,-1 1-1,1-1 0,4 3 0,-3-2 4,1 0 0,0-1 0,0 0-1,0 0 1,0 0 0,0-1 0,1 0 0,-1 0-1,0 0 1,1-1 0,-1 1 0,0-1-1,1 0 1,-1-1 0,1 1 0,-1-1-1,0 0 1,0-1 0,1 1 0,8-5-1,-6 2 11,0-1-1,1 0 1,-1 0 0,-1-1-1,12-10 1,-16 14-1,0-1 1,-1 0-1,1 0 1,-1 0-1,1 0 1,-1 0-1,0-1 1,0 1 0,0-1-1,-1 1 1,1-1-1,-1 0 1,0 1-1,0-1 1,1-7-1,-2 10-1,-1 0-1,1 0 0,0-1 1,0 1-1,-1 0 0,1 0 0,-1-1 1,1 1-1,-1 0 0,0 0 0,1 0 1,-1 0-1,0 0 0,0 0 1,0 0-1,0 0 0,0 0 0,0 0 1,0 1-1,0-1 0,0 0 0,0 1 1,0-1-1,-1 1 0,1-1 0,0 1 1,0-1-1,-1 1 0,1 0 1,0 0-1,0-1 0,-1 1 0,1 0 1,0 0-1,-1 0 0,1 1 0,0-1 1,0 0-1,-1 0 0,1 1 1,0-1-1,0 1 0,-1-1 0,1 1 1,0-1-1,0 1 0,0 0 0,0-1 1,0 1-1,0 0 0,0 0 1,0 0-1,0 0 0,0 0 0,1 0 1,-1 0-1,0 0 0,1 0 0,-1 1 1,0-1-1,1 0 0,0 0 1,-1 0-1,1 1 0,0-1 0,-1 0 1,1 1-1,0 1 0,2 12 61,0-1-1,1 1 0,1-1 1,0 1-1,1-1 0,0 0 1,1-1-1,10 16 0,-6-9 70,-1 1 0,12 36 1,-10-15 102,-3-18-102,6 47-1,-7-30-87,-5-31-30,0 0-1,0 1 1,-1-1-1,0 0 1,-1 1 0,0-1-1,-1 1 1,0-1-1,0 0 1,-6 19 0,5-26 7,1 1 0,-1-1 1,1 0-1,-1 1 0,-1-1 1,1 0-1,0 0 0,-1 0 1,1 0-1,-1-1 0,0 1 1,0-1-1,0 0 0,0 0 1,0 0-1,0 0 0,-1 0 0,-4 1 1,2-1 31,0-1 0,0 1 1,0-2-1,0 1 0,1-1 1,-1 0-1,0 0 0,0 0 1,0-1-1,0 0 0,-6-2 0,3 1-12,1 0 0,0-1-1,1 0 1,-1-1-1,0 1 1,1-2 0,0 1-1,0-1 1,0 0-1,1 0 1,-1-1 0,1 0-1,1 0 1,-1 0-1,1-1 1,-9-13 0,12 16-46,0 0 1,1 1-1,-1-1 1,1 0-1,0 0 1,0 0-1,0 0 1,1 0-1,-1 0 1,1 0-1,0 0 1,0 0-1,1-7 1,1 8-316,-1 0 0,1 0 0,-1 0 1,1 0-1,0 0 0,0 0 0,0 0 1,1 1-1,-1-1 0,1 1 0,-1 0 1,1-1-1,0 1 0,0 1 0,0-1 0,5-2 1,24-11-10349,-21 12 6396</inkml:trace>
+  <inkml:trace contextRef="#ctx0" brushRef="#br0" timeOffset="1439.65">829 74 1376,'-3'3'419,"0"0"1,1-1-1,-2 1 0,1-1 0,0 0 1,0 0-1,-1 0 0,1 0 0,-5 1 1,-11 7 261,-15 19 1032,1 2 0,2 2 0,1 0 0,-30 44 0,38-48-839,5-6-490,1 2-1,1 0 1,1 0-1,1 2 1,1 0-1,2 0 1,0 1-1,2 0 1,-9 56-1,17-79-378,-1 0 0,0 0-1,1-1 1,0 1-1,0 0 1,0 0 0,1 0-1,0 0 1,0-1-1,0 1 1,0 0 0,1-1-1,0 1 1,0-1-1,0 1 1,0-1 0,1 0-1,-1 0 1,1 0-1,0 0 1,0-1 0,1 1-1,4 3 1,-3-4 1,0 0-1,1 0 1,-1-1 0,0 0 0,1 0 0,-1 0-1,1-1 1,-1 0 0,1 0 0,0 0 0,0 0 0,-1-1-1,1 0 1,0-1 0,0 1 0,-1-1 0,1 0 0,0-1-1,8-2 1,0-1 7,-1 0 1,-1-1-1,1 0 1,-1-1-1,0 0 0,19-16 1,-26 20-6,0-1 0,-1 0 0,0-1 0,0 1 0,0-1 1,0 0-1,-1 0 0,0 0 0,0 0 0,0 0 0,-1-1 1,0 1-1,0-1 0,0 0 0,0 0 0,-1 1 1,0-1-1,0-6 0,-1 10 15,-1 0 0,1 0 0,-1 0 0,0 0 0,0 0 0,0 0 1,0 0-1,0 1 0,0-1 0,0 0 0,0 1 0,-1-1 0,1 1 0,0-1 0,-1 1 0,0 0 1,1 0-1,-1 0 0,0 0 0,1 0 0,-1 0 0,0 0 0,0 0 0,0 1 0,0-1 1,-3 0-1,-2-1 16,0 0 0,0 1 1,0-1-1,0 1 0,-1 1 1,-8 0-1,6 1-25,0 0-1,1 1 1,-1 0-1,1 0 0,-1 1 1,1 1-1,0-1 1,0 1-1,1 1 0,-1 0 1,1 0-1,0 1 1,0 0-1,1 0 1,-11 11-1,17-16-49,1 0 0,-1 0 0,1 0 0,-1-1 0,1 1 1,0 0-1,-1 0 0,1 0 0,0 0 0,-1 0 0,1 0 0,0 0 0,0-1 0,0 1 1,0 0-1,0 0 0,0 0 0,0 0 0,0 0 0,1 0 0,-1 0 0,0 0 0,0 0 0,1 0 1,-1-1-1,1 1 0,-1 0 0,1 0 0,-1 0 0,1-1 0,-1 1 0,1 0 0,0-1 1,-1 1-1,1 0 0,0-1 0,-1 1 0,1-1 0,0 1 0,0-1 0,0 1 0,0-1 1,1 1-1,1 1-935,1 0 1,0 0 0,-1-1-1,1 1 1,0-1-1,0 0 1,1 0 0,-1 0-1,4 0 1,8-1-3337,1 0-13</inkml:trace>
+  <inkml:trace contextRef="#ctx0" brushRef="#br0" timeOffset="2479.61">1196 503 40,'1'1'171,"0"0"0,0-1 0,-1 1-1,1 0 1,0 0 0,-1-1 0,1 1 0,-1 0 0,1 0 0,-1 0 0,1 0-1,-1 0 1,0 0 0,0 0 0,1 0 0,-1 0 0,0 0 0,0 0-1,0 0 1,0 0 0,0 0 0,0 0 0,0 0 0,0 0 0,-1 0-1,1 0 1,0 0 0,-1 0 0,1 0 0,0 0 0,-1 0 0,1-1-1,-1 1 1,1 0 0,-1 0 0,-1 1 0,-5 21 1101,2 10 996,4-29-1933,0 0-1,1 1 0,-1-1 1,1 0-1,-1 0 0,1 1 1,1-1-1,-1 0 1,2 7-1,-1-6-50,0-1 0,1 1 1,0-1-1,0 0 0,0 1 0,1-1 0,-1 0 1,1-1-1,0 1 0,0 0 0,0-1 1,1 0-1,-1 1 0,1-1 0,6 4 0,-6-5-230,0-1 0,0 1 0,0-1 0,0 0 0,1 0 0,-1 0 0,0 0 0,0-1-1,1 1 1,-1-1 0,0 0 0,0-1 0,1 1 0,-1-1 0,0 0 0,0 0 0,1 0-1,-1 0 1,0-1 0,0 0 0,-1 1 0,1-2 0,0 1 0,-1 0 0,1-1 0,5-5-1,-4 4-37,-1 0-1,1-1 0,-1 0 0,-1 0 1,1 0-1,-1 0 0,1 0 0,-1-1 0,-1 0 1,1 1-1,-1-1 0,0 0 0,-1 0 1,1 0-1,-1-1 0,0 1 0,-1 0 0,1 0 1,-1 0-1,-1-1 0,1 1 0,-1 0 1,0 0-1,0 0 0,-1 0 0,0 0 1,0 0-1,0 0 0,-1 0 0,0 1 0,0-1 1,0 1-1,-1 0 0,1 0 0,-1 0 1,-5-5-1,4 5-19,0 1 0,0-1 0,0 1 0,0 0 0,-1 0 0,0 0 0,0 1 0,0 0 1,0 0-1,0 1 0,0 0 0,-1 0 0,1 0 0,-1 1 0,0 0 0,1 0 0,-1 0 0,0 1 0,0 0 0,1 0 1,-1 1-1,0 0 0,1 0 0,-1 1 0,1 0 0,-1 0 0,1 0 0,0 1 0,0 0 0,0 0 0,-9 6 0,10-3 3,0-1-1,1 0 0,0 1 1,0 0-1,0 0 0,1 0 1,0 0-1,0 0 0,1 1 1,0-1-1,0 1 0,0 0 1,1 0-1,0 0 0,0 0 1,1-1-1,-1 1 0,2 0 1,0 11-1,0-12 4,-1 0 0,1 0 0,1 1 0,-1-1 0,1 0 0,0 0 0,0-1 0,0 1 0,1 0-1,0-1 1,0 1 0,1-1 0,-1 0 0,1 0 0,0-1 0,1 1 0,-1-1 0,1 0 0,0 0 0,0 0 0,0 0 0,6 2 0,-7-5 4,0 0 0,0 0 0,0 0 1,0 0-1,0-1 0,0 0 0,0 0 1,0 0-1,0 0 0,0 0 0,0-1 0,0 0 1,0 0-1,0 0 0,0 0 0,-1-1 0,1 1 1,0-1-1,-1 0 0,1 0 0,-1-1 1,0 1-1,0-1 0,5-4 0,6-6 91,-1-1 0,0-1 1,18-26-1,-27 35-49,17-26 114,-1-1-1,-2 0 1,-1-2 0,-2 0 0,-1-1 0,-2 0 0,-1-1-1,-2-1 1,-2 1 0,-1-1 0,-2 0 0,-1-48-1,-3 85-152,-2-48 135,2 47-137,0-1 0,-1 1 0,1 0 0,0-1-1,-1 1 1,1-1 0,-1 1 0,0 0 0,0 0 0,0-1 0,0 1 0,0 0-1,0 0 1,-1 0 0,-2-3 0,3 6-7,0-1 0,0 0 0,0 1 0,0-1 0,0 1 0,0-1 0,0 1 0,0-1 0,1 1-1,-1 0 1,0-1 0,0 1 0,0 0 0,1 0 0,-1 0 0,0 0 0,1 0 0,-1 0 0,1 0 0,-1 0 0,1 0 0,-1 0 0,1 0 0,0 0 0,-1 0 0,1 1-1,-13 34-9,5-3-4,-6 62 0,3-19 3,0-7 37,-3 84 1,13-118-17,2-1 0,1 1 1,2-1-1,10 48 0,8-26 149,-21-53-349,0-1-1,0 0 1,1 0 0,-1 0 0,0 0 0,1 0-1,0 0 1,-1 0 0,1 0 0,0 0 0,0-1 0,0 1-1,0-1 1,0 1 0,0-1 0,0 0 0,1 0-1,-1 0 1,0 0 0,1 0 0,2 0 0,-4-2-420,1 1 0,-1-1 0,0 1 1,1-1-1,-1 0 0,0 0 0,0 0 1,1 0-1,-1 0 0,0 0 0,0 0 1,0 0-1,0 0 0,-1 0 0,1 0 1,0-1-1,0 1 0,-1 0 0,2-3 1,3-8-3224</inkml:trace>
+  <inkml:trace contextRef="#ctx0" brushRef="#br0" timeOffset="2885.83">1706 212 972,'2'-15'13317,"-4"27"-11501,-9 60 870,8-58-2517,0 1-1,-2 30 1,-6 181 323,17-138-1760,-13-137-12668,3 34 11335</inkml:trace>
+</inkml:ink>
+</file>
+
+<file path=word/ink/ink41.xml><?xml version="1.0" encoding="utf-8"?>
+<inkml:ink xmlns:inkml="http://www.w3.org/2003/InkML">
+  <inkml:definitions>
+    <inkml:context xml:id="ctx0">
+      <inkml:inkSource xml:id="inkSrc0">
+        <inkml:traceFormat>
+          <inkml:channel name="X" type="integer" min="-2.14748E9" max="2.14748E9" units="cm"/>
+          <inkml:channel name="Y" type="integer" min="-2.14748E9" max="2.14748E9" units="cm"/>
+          <inkml:channel name="F" type="integer" max="32767" units="dev"/>
+        </inkml:traceFormat>
+        <inkml:channelProperties>
+          <inkml:channelProperty channel="X" name="resolution" value="1000" units="1/cm"/>
+          <inkml:channelProperty channel="Y" name="resolution" value="1000" units="1/cm"/>
+          <inkml:channelProperty channel="F" name="resolution" value="0" units="1/dev"/>
+        </inkml:channelProperties>
+      </inkml:inkSource>
+      <inkml:timestamp xml:id="ts0" timeString="2021-11-07T19:17:44.463"/>
+    </inkml:context>
+    <inkml:brush xml:id="br0">
+      <inkml:brushProperty name="width" value="0.05" units="cm"/>
+      <inkml:brushProperty name="height" value="0.05" units="cm"/>
+    </inkml:brush>
+  </inkml:definitions>
+  <inkml:trace contextRef="#ctx0" brushRef="#br0">32 81 504,'-5'-3'4830,"-5"-4"-3385,9 5-1161,0 0-1,0 0 1,1 0-1,-1 0 1,1 0-1,0 0 1,-1-1-1,1 1 1,0 0-1,0 0 1,0 0-1,1-1 1,-1 1-1,0 0 1,1 0-1,0 0 1,-1 0-1,1 0 1,0 0-1,0 0 1,0 0-1,0 0 1,0 0-1,1 1 1,2-4-1,-3 3-225,0 1 1,1 0-1,-1 0 0,1 0 0,-1 0 0,1 0 0,-1 0 0,1 0 0,-1 0 0,1 0 0,0 1 0,-1-1 0,1 1 0,0-1 0,0 1 0,0 0 0,-1 0 0,1-1 0,0 1 0,0 1 0,3-1 0,6 2-35,0 0 0,0 1 0,0 0 0,21 10 0,-28-11-21,-1 0 0,1 0 0,-1 0 0,0 1-1,0 0 1,0 0 0,0 0 0,0 0-1,-1 0 1,1 0 0,-1 1 0,0-1-1,0 1 1,0 0 0,-1 0 0,1-1 0,-1 1-1,1 5 1,0 1 93,0 2-1,-1-1 1,-1 0-1,0 0 1,-1 0-1,0 0 0,0 0 1,-1 0-1,-5 16 1,-39 98 2247,40-108-2107,-43 109 913,46-104-1224,0-40-3436,-8-28-6952,5 31 7190</inkml:trace>
+  <inkml:trace contextRef="#ctx0" brushRef="#br0" timeOffset="343.31">1 231 336,'0'1'553,"0"0"0,0 0 0,0 0 0,1 0 0,-1 0 0,0 0 0,1 0 0,-1 0 0,1 0 0,-1 0 0,1 0 0,0 0 0,-1 0-1,1-1 1,0 1 0,-1 0 0,1 0 0,0-1 0,0 1 0,0 0 0,0-1 0,1 1 0,31 11 3609,-23-10-4043,1-1 1,0 0-1,0 0 1,12-2-1,2-1-151,28-5-2115,-22-8-8955,-26 9 8030</inkml:trace>
+  <inkml:trace contextRef="#ctx0" brushRef="#br0" timeOffset="827.57">363 160 2036,'0'-1'456,"-1"-1"0,1 1 0,0 0 0,-1-1 0,1 1 0,-1 0 0,0 0 0,1-1-1,-1 1 1,0 0 0,0 0 0,0 0 0,1 0 0,-1 0 0,0 0 0,0 0 0,-1 0 0,1 0 0,-2-1 311,24 11-182,-6-4-559,-1 1 1,-1 1-1,1 0 0,-1 1 1,0 1-1,17 14 0,-23-17 34,0 1 0,-1 0 0,0 0 0,0 1 0,-1-1 0,0 1 0,0 0 0,0 1 0,-1-1 0,-1 1 0,5 15 0,-7-21-42,-1 0-1,0 0 1,0 0-1,0 0 0,0 0 1,-1 0-1,1 0 1,-1-1-1,1 1 1,-1 0-1,0 0 1,0 0-1,0-1 1,-1 1-1,1 0 1,-1-1-1,1 1 1,-1-1-1,0 0 0,0 0 1,0 0-1,0 0 1,0 0-1,-1 0 1,1 0-1,-4 2 1,0-1 114,1 1 1,-1-1 0,0 0 0,0 0-1,0-1 1,0 0 0,0 0 0,-1 0-1,1-1 1,-12 1 0,14-2 74,0 0-1,-1 0 1,1 0 0,0-1 0,0 1 0,-1-1-1,1 0 1,0-1 0,0 1 0,0-1 0,0 0-1,0 0 1,1 0 0,-1 0 0,1 0 0,-1-1-1,1 0 1,0 0 0,0 0 0,0 0 0,0 0 0,0-1-1,1 1 1,0-1 0,0 1 0,-3-8 0,4 10-183,1-1 0,0 1 0,-1-1 0,1 1 0,0-1 0,0 0 0,0 1 0,0-1 0,1 1 0,-1-1 0,0 1 0,1-1 0,-1 1 0,1-1 0,-1 1 0,1 0 0,0-1 0,1-1 0,21-30 76,-9 14-97,-8 12-1,0 0 1,0 0-1,1 1 0,0 0 0,0 0 1,0 1-1,16-8 0,27-24-2,-26 16 62,25-25 10,-48 44-70,1 0-1,-1 0 1,1 0-1,-1 0 1,0 0-1,1 0 1,-1 0-1,0-1 1,-1 1-1,1 0 1,0-1-1,-1 1 1,1-1-1,-1 1 1,0-1-1,0 1 1,0-1-1,0 1 1,0-1-1,0 1 1,-2-5-1,1 5 25,-1 0 1,1 0-1,0 0 0,-1 0 0,0 0 1,0 0-1,1 0 0,-1 1 0,0-1 1,0 1-1,0-1 0,-1 1 0,1 0 1,0 0-1,0 0 0,-1 0 0,1 0 0,-1 1 1,1-1-1,-1 1 0,1-1 0,-1 1 1,1 0-1,-1 0 0,1 0 0,-1 0 1,1 0-1,-1 1 0,-3 0 0,-4 1 50,1 0-1,-1 0 0,0 1 1,1 0-1,-1 0 1,-9 6-1,13-5-47,1-1-1,-1 1 1,1 0 0,0 1 0,0-1-1,1 1 1,-1 0 0,1 0-1,0 0 1,1 1 0,-6 9-1,7-12-30,1 0 1,0 1-1,0-1 0,0 0 0,0 0 0,0 0 0,0 1 0,1-1 0,0 0 0,0 1 0,0-1 0,0 0 0,0 1 0,1-1 0,-1 0 1,1 1-1,0-1 0,0 0 0,0 0 0,0 0 0,1 0 0,-1 0 0,5 5 0,3 5-431,23 25-2377,-11-27-2061,5-10-4184,-16-3 5461</inkml:trace>
+  <inkml:trace contextRef="#ctx0" brushRef="#br0" timeOffset="1476.79">857 65 896,'-2'1'353,"0"0"1,0 1-1,0-1 1,-1 0-1,1 0 0,0 0 1,0 0-1,-1-1 0,1 1 1,-1-1-1,1 1 1,0-1-1,-5 0 0,-12 4 637,7 1-204,1 0 0,0 0 0,0 1 0,0 1 1,1 0-1,0 1 0,0 0 0,1 0 1,0 1-1,1 0 0,-14 18 0,17-20-594,0 1-1,1-1 0,0 1 1,0 0-1,1 0 0,0 0 1,1 1-1,-1-1 1,2 1-1,-1-1 0,1 1 1,0-1-1,1 1 0,0 0 1,1 0-1,-1-1 0,5 16 1,-4-20-172,1 0 0,0 0 0,0-1 0,0 1 1,1 0-1,-1-1 0,1 1 0,0-1 0,0 0 0,0 0 0,1 0 1,-1 0-1,0-1 0,1 1 0,0-1 0,0 0 0,0 0 1,0 0-1,0-1 0,0 1 0,0-1 0,0 0 0,9 1 0,-7-1-10,-1 0-1,1 0 0,0-1 0,-1 0 0,1 0 0,0 0 0,-1-1 0,1 1 0,0-2 0,-1 1 0,1 0 0,-1-1 0,0 0 0,1 0 0,-1-1 0,0 0 0,9-6 1,-12 8-6,0-1 0,1 0 0,-1 0 0,0 0 0,-1 0 0,1-1 0,0 1 0,-1 0 0,1-1 0,-1 1 0,0-1 1,1 0-1,-1 1 0,-1-1 0,1 0 0,0 1 0,-1-1 0,1 0 0,-1 0 0,0 0 0,0 0 0,0 0 1,0 1-1,0-1 0,-1 0 0,1 0 0,-1 0 0,0 1 0,0-1 0,-1-3 0,0 3-3,-1 0 0,1 0 0,-1 0 0,0 1 0,1-1 0,-1 1 0,0-1 0,-1 1 0,1 0-1,0 0 1,-1 0 0,1 0 0,-1 1 0,1 0 0,-1-1 0,0 1 0,1 0 0,-1 1 0,0-1 0,0 1 0,0 0 0,-4 0 0,-3 0 19,1 1 1,-1 1 0,0 0 0,1 0 0,-1 1 0,-12 6 0,19-8-15,0 1-1,1 0 1,0-1 0,-1 2-1,1-1 1,0 0 0,0 1 0,0-1-1,-4 6 1,6-7-6,0 1 1,0-1-1,1 1 0,-1-1 1,0 1-1,0 0 0,1-1 1,-1 1-1,1 0 0,0 0 1,-1-1-1,1 1 0,0 0 1,0 0-1,0-1 0,0 1 1,0 0-1,1 0 0,-1-1 1,1 1-1,0 3 0,1 0-82,1 1 0,-1-1 0,1 0-1,0 0 1,1 0 0,-1 0 0,1 0-1,0-1 1,8 7 0,17 5-4158,-26-15 3543,-1-1 0,0 0 1,0 1-1,0-1 0,0 0 0,1 0 0,-1 0 1,0-1-1,0 1 0,0 0 0,0-1 0,0 0 1,3 0-1,6-5-2679</inkml:trace>
+  <inkml:trace contextRef="#ctx0" brushRef="#br0" timeOffset="1821.85">1008 57 2068,'-4'5'14840,"-9"20"-13114,13-12-1464,-2 1 0,0-1 0,-7 25 0,5-25-127,1 1-1,0-1 1,-1 28-1,4-36-99,0 0 1,0 0-1,1 0 1,-1 1 0,1-1-1,0 0 1,0 0-1,1 0 1,0 0-1,0 0 1,0 0-1,0-1 1,1 1-1,0-1 1,5 8-1,-4-9-14,-1 0 0,1 0 0,1 0 0,-1-1-1,0 1 1,1-1 0,-1 0 0,1 0 0,0-1-1,-1 1 1,1-1 0,0 0 0,0 0 0,0-1-1,0 1 1,9-2 0,0 2 353,-9-1-732,-1 1-1,0-1 0,1 0 0,-1-1 0,0 1 1,1-1-1,4-1 0,-8 2 18,0-1 0,0 1 1,0-1-1,0 0 0,-1 1 0,1-1 1,0 0-1,0 0 0,-1 1 0,1-1 0,0 0 1,-1 0-1,1 0 0,-1 0 0,1 0 1,-1 0-1,0 0 0,1 0 0,-1 0 0,0 0 1,0 0-1,1 0 0,-1 0 0,0 0 1,0 0-1,0 0 0,0 0 0,0 0 0,-1 0 1,1 0-1,0 0 0,0 0 0,-1 0 1,1 0-1,-1 0 0,0-1 0,-3-7-2904</inkml:trace>
+  <inkml:trace contextRef="#ctx0" brushRef="#br0" timeOffset="2165.73">1144 72 672,'-4'8'5404,"-11"10"-1994,-4 5-506,11-7-1854,1 1 0,1 0 1,0 1-1,1-1 1,-3 24-1,5-18-968,2 1-1,0-1 1,1 1 0,1-1 0,2 0 0,7 34-1,0-35 133,6-16-3851,-14-6 3093,0-1 0,-1 1 1,1-1-1,0 1 0,0-1 1,-1 0-1,1 0 1,-1 0-1,1 0 0,-1 0 1,1 0-1,-1 0 0,1 0 1,-1-1-1,0 1 0,0 0 1,0-1-1,0 1 0,0-1 1,0 1-1,1-4 0,4-7-2128</inkml:trace>
+  <inkml:trace contextRef="#ctx0" brushRef="#br0" timeOffset="2593.4">1219 75 488,'1'-24'10570,"-2"23"-10304,1 1 1,-1-1 0,1 0-1,-1 0 1,1 0 0,0 1-1,-1-1 1,1 0 0,0 0-1,0 0 1,0 0 0,-1 1-1,1-1 1,0 0 0,0 0-1,0 0 1,0 0 0,0 0-1,1 0 1,-1 1 0,0-1-1,0 0 1,0 0 0,1 0-1,-1 0 1,1 1 0,-1-1-1,0 0 1,1 0 0,0 0-1,1-1-139,0 0 1,0 1-1,1 0 0,-1-1 0,0 1 0,0 0 0,1 0 0,-1 1 0,1-1 0,4-1 1,3 1-277,0-1 0,0 2 1,0-1-1,17 2 0,-24-1 144,0 1 0,0-1-1,0 1 1,-1-1 0,1 1-1,0 0 1,0 0 0,0 0-1,0 0 1,-1 1 0,1-1 0,0 1-1,-1 0 1,0-1 0,1 1-1,-1 0 1,0 1 0,0-1-1,3 4 1,-4-4 15,0 1-1,0 0 1,-1 0-1,1 0 1,-1-1-1,0 1 1,0 0-1,0 0 1,0 0-1,0 0 1,0 0-1,-1-1 1,1 1-1,-1 0 1,0 0-1,0-1 1,0 1-1,0 0 1,0-1-1,-3 4 0,-1 2 8,0 1-1,-1-1 0,0 0 0,-1 0 0,-11 11 0,-4 3 626,43-22 1146,-14 0-1787,0 1 0,-1-1 0,1 1-1,0 0 1,-1 1 0,1-1 0,-1 1 0,0 1 0,1-1 0,-1 1 0,0 0 0,7 5 0,-11-6-1,0-1-1,0 1 1,0 0 0,0 0 0,0 0-1,-1 1 1,1-1 0,-1 0 0,1 1-1,-1-1 1,0 1 0,0-1 0,0 1-1,0-1 1,0 1 0,-1 0 0,1 0-1,-1-1 1,0 1 0,1 0 0,-1 0-1,-1-1 1,1 1 0,0 0 0,-1 0-1,1-1 1,-1 1 0,0 0 0,0-1-1,0 1 1,-2 3 0,-3 6 148,0 0 0,-1-1 0,-1 0 0,1-1 0,-2 1-1,1-1 1,-2-1 0,1 0 0,-1 0 0,0-1 0,-14 8 0,23-15-93,0-1 0,0 1 0,0 0 0,0-1 0,0 0 0,0 1 0,0-1 0,0 0 0,0 1 0,0-1 0,0 0 0,-1 0 0,1 0 0,0 0 0,0 0 0,0 0 0,0 0 0,0-1 0,0 1 0,0 0 0,0 0 0,-1-1 0,1 1 0,0-1 0,0 1 0,0-1 0,1 1 0,-1-1 0,0 0 0,0 0 0,0 1 0,0-1 0,1 0 0,-1 0 0,0 0 0,1 0 0,-1 0 0,0 0 0,0-2 0,-3-19-1253,5 20 911,-1 1 0,0 0 0,0 0 0,1-1 0,-1 1 0,1 0 0,-1 0 1,1-1-1,0 1 0,-1 0 0,1 0 0,0 0 0,0 0 0,0 0 0,1-1 0,36-27-15285,-28 18 11995</inkml:trace>
+  <inkml:trace contextRef="#ctx0" brushRef="#br0" timeOffset="3037.6">1538 75 252,'-1'-12'10870,"1"-1"-6913,3 11-3670,1-1 0,0 1 0,0-1 1,0 1-1,0 0 0,0 0 0,0 1 1,0-1-1,0 1 0,1 0 0,-1 0 1,1 1-1,-1-1 0,9 1 0,2 0-228,0 0-1,0 1 0,17 3 0,-25-3-57,0 1 0,-1 0-1,1 0 1,0 1 0,-1-1-1,0 1 1,0 1 0,0-1-1,0 1 1,9 7 0,-13-9 16,0 0 1,0 0 0,0 1 0,0-1-1,0 1 1,-1-1 0,1 1-1,-1 0 1,1-1 0,-1 1-1,0 0 1,0 0 0,0 0 0,-1 0-1,1 0 1,-1 0 0,0 0-1,1 0 1,-1 0 0,0 0 0,-1 0-1,1 0 1,-1 0 0,1 0-1,-1 0 1,-1 4 0,-6 9 158,0 0 1,-1 0 0,-1-1-1,0 0 1,-1-1 0,0 0-1,-1 0 1,-1-2-1,0 1 1,-22 14 0,-14 17 1444,33-23-571,16-21-1016,0 1 1,0-1 0,0 1-1,0-1 1,0 1-1,0-1 1,0 1 0,0-1-1,0 0 1,0 1-1,0-1 1,0 1 0,0-1-1,1 1 1,-1-1-1,0 1 1,0-1 0,0 0-1,1 1 1,-1-1-1,0 0 1,1 1 0,-1-1-1,0 0 1,1 1-1,-1-1 1,0 0 0,1 1-1,0-1 1,4 2 141,0 0 0,1-1-1,-1 1 1,1-1 0,-1 0 0,10 0 0,42-3 182,9 0-699,-36 8-3476,-4 8-4269,-26-14 7743,1 1 0,-1-1 1,0 0-1,1 1 0,-1-1 0,0 1 1,1-1-1,-1 1 0,0-1 0,1 1 1,-1-1-1,0 1 0,0-1 1,0 1-1,0-1 0,1 1 0,-1-1 1,0 1-1,0 0 0,0-1 1,0 1-1,0-1 0,0 1 0,0-1 1,-1 1-1,1 0 0,-4 6-4102</inkml:trace>
+</inkml:ink>
+</file>
+
+<file path=word/ink/ink42.xml><?xml version="1.0" encoding="utf-8"?>
+<inkml:ink xmlns:inkml="http://www.w3.org/2003/InkML">
+  <inkml:definitions>
+    <inkml:context xml:id="ctx0">
+      <inkml:inkSource xml:id="inkSrc0">
+        <inkml:traceFormat>
+          <inkml:channel name="X" type="integer" min="-2.14748E9" max="2.14748E9" units="cm"/>
+          <inkml:channel name="Y" type="integer" min="-2.14748E9" max="2.14748E9" units="cm"/>
+          <inkml:channel name="F" type="integer" max="32767" units="dev"/>
+        </inkml:traceFormat>
+        <inkml:channelProperties>
+          <inkml:channelProperty channel="X" name="resolution" value="1000" units="1/cm"/>
+          <inkml:channelProperty channel="Y" name="resolution" value="1000" units="1/cm"/>
+          <inkml:channelProperty channel="F" name="resolution" value="0" units="1/dev"/>
+        </inkml:channelProperties>
+      </inkml:inkSource>
+      <inkml:timestamp xml:id="ts0" timeString="2021-11-07T19:18:14.011"/>
+    </inkml:context>
+    <inkml:brush xml:id="br0">
+      <inkml:brushProperty name="width" value="0.05" units="cm"/>
+      <inkml:brushProperty name="height" value="0.05" units="cm"/>
+    </inkml:brush>
+  </inkml:definitions>
+  <inkml:trace contextRef="#ctx0" brushRef="#br0">28 480 1584,'-28'-3'17018,"89"-23"-13486,-2 0-3421,-45 23-101,0 0-1,0 0 0,0 1 0,1 1 1,17 1-1,-16 0-49,-1 0 0,1-2 0,-1 1 0,16-5 0,-24 2-858,-10-4-5374,-16-5-4462,18 12 10540,-5-4-3449</inkml:trace>
+  <inkml:trace contextRef="#ctx0" brushRef="#br0" timeOffset="531.8">783 227 1648,'5'0'12708,"-27"9"-11084,20-5-1573,-1 0 1,1 0-1,-1 0 0,1 0 1,1 1-1,-1-1 0,0 1 1,1-1-1,0 1 0,0-1 1,0 1-1,1 7 0,-5 13-30,5-20 2,0 1 1,0 0 0,1 0 0,-1 0 0,1 0 0,1-1 0,-1 1-1,1-1 1,0 1 0,0-1 0,6 10 0,-5-8 62,-2-5-71,0 0 0,1 0 0,-1 0 1,1-1-1,-1 1 0,1 0 0,0-1 1,-1 0-1,1 1 0,0-1 0,0 0 0,0 0 1,0 0-1,0 0 0,0 0 0,0-1 1,1 1-1,-1 0 0,0-1 0,0 0 1,0 1-1,1-1 0,2 0 0,60-5 950,-48 2-1011,15-1 112,-17 1-83,0 1 0,1 0 0,-1 1 1,29 2-1,-41 0 19,0-1 0,1 1 1,-1-1-1,0 1 0,0 0 0,0 0 0,0 0 1,0 1-1,-1-1 0,1 1 0,0 0 0,-1-1 1,1 1-1,-1 0 0,1 1 0,-1-1 1,0 0-1,0 1 0,0-1 0,0 1 0,-1 0 1,1-1-1,-1 1 0,1 0 0,-1 0 0,0 0 1,0 0-1,0 0 0,0 5 0,0 1 28,0 0 0,-1 1-1,0-1 1,0 1 0,-1-1 0,-1 0-1,1 0 1,-2 1 0,1-1-1,-1 0 1,0-1 0,-1 1 0,0 0-1,-1-1 1,1 0 0,-2 0-1,1-1 1,-1 1 0,0-1 0,0 0-1,-1-1 1,0 1 0,0-1-1,-9 5 1,4-3 96,0 0-1,0 0 0,-1-2 1,0 0-1,0 0 1,-1-1-1,1 0 1,-1-2-1,0 1 1,0-2-1,0 0 1,-1 0-1,1-2 1,0 0-1,-23-2 1,33 2-118,0-1 0,-1 1 0,1-1 0,0 0 0,0 0 0,0-1 0,0 1 1,0-1-1,1 0 0,-1 0 0,0 0 0,1 0 0,-1-1 0,1 1 0,0-1 1,0 0-1,0 0 0,0 0 0,0-1 0,1 1 0,0-1 0,-1 1 0,1-1 1,1 0-1,-1 1 0,0-1 0,-1-6 0,2 4-451,0 0-1,1-1 1,-1 1 0,1-1-1,0 1 1,3-14 0,15-41-8643,-12 43 5237,-1-1 73</inkml:trace>
+  <inkml:trace contextRef="#ctx0" brushRef="#br0" timeOffset="881.67">885 213 1060,'-16'-10'15867,"27"8"-14612,106-5-979,-81 3-967,1 2 1,-1 1 0,46 6-1,-55-5-3811</inkml:trace>
+  <inkml:trace contextRef="#ctx0" brushRef="#br0" timeOffset="1350.46">1367 192 264,'0'3'4962,"0"-9"-1536,23 52 695,-5-26-4027,9 9 1060,-2 2 0,33 50 0,-52-72-1017,-1 0 1,0 0-1,-1 0 1,0 1-1,0 0 0,-1-1 1,0 1-1,-1 1 0,0-1 1,-1 0-1,0 0 1,-1 1-1,0-1 0,-2 20 1,0-25-109,1 0 0,-1 0 1,0 0-1,0-1 1,0 1-1,-1-1 0,0 0 1,1 0-1,-2 0 0,1 0 1,0 0-1,-1-1 0,0 1 1,1-1-1,-1 0 1,-1 0-1,1 0 0,0-1 1,-1 1-1,1-1 0,-1 0 1,0-1-1,-9 3 1,9-2 13,0-1 0,0 0 0,0-1 0,-1 1 0,1-1 0,0 0 0,0 0 0,-1 0 0,1-1 0,0 0 0,0 0 0,0 0 0,0-1 0,0 0 0,0 1 0,0-2 0,1 1 0,-1-1 0,1 1 0,-1-1 0,1-1 0,-7-5 0,9 5-28,-1 0 0,1 0 0,0 1 0,0-2 0,0 1 0,0 0 0,1 0 1,-1-1-1,1 1 0,1 0 0,-1-1 0,0 1 0,1-1 0,0 1 0,0-1 0,0 1 0,1-1 0,0 1 1,0-1-1,0 1 0,0-1 0,0 1 0,1 0 0,3-6 0,1-2-6,0-1 1,1 1-1,1 0 0,0 0 0,0 1 1,15-15-1,118-107 354,-133 124-253,0 0 0,-1 0 0,0-1 0,0 1 0,-1-2 1,0 1-1,-1-1 0,0 0 0,-1 0 0,0 0 0,-1 0 1,3-13-1,-6 19-72,1 0 0,-1 1 0,0-1 0,0 0-1,-1 1 1,1-1 0,-1 0 0,0 1 0,0-1 0,-1 1 0,1-1 0,-1 1 0,0 0 0,0 0 0,-1 0 0,1 0 0,-1 0 0,0 0 0,0 1 0,0-1 0,0 1 0,-1 0 0,1 0 0,-1 0 0,0 0 0,0 1-1,0-1 1,-4-1 0,3 2-1,0 0 0,1 0 0,-1 0 0,0 1 0,0-1 0,0 1-1,0 1 1,0-1 0,0 1 0,0-1 0,-1 1 0,1 1-1,0-1 1,0 1 0,0 0 0,0 0 0,0 0 0,0 1 0,1 0-1,-1 0 1,0 0 0,1 1 0,-1-1 0,1 1 0,-5 3 0,4 0 5,-1-1 1,1 1 0,0-1 0,1 1 0,-1 1-1,1-1 1,1 1 0,-1-1 0,1 1 0,0 0-1,0 0 1,1 0 0,0 1 0,0-1 0,1 1-1,0-1 1,0 1 0,1-1 0,0 1 0,0 0-1,1-1 1,0 1 0,0-1 0,1 1 0,0-1-1,0 0 1,6 14 0,0-5-809,0 1 0,0-1 0,2 0 0,15 20 0,12 8-5290,2-6-3915,-24-26 5842</inkml:trace>
+  <inkml:trace contextRef="#ctx0" brushRef="#br0" timeOffset="1694.98">1871 640 424,'6'7'15534,"-6"-7"-15155,-5 19 5843,-24 32-7720,9-15 2165,-11 49-626,8-22-2933,6-23-4068,5-23-857,2-9 4017</inkml:trace>
+  <inkml:trace contextRef="#ctx0" brushRef="#br0" timeOffset="13532.48">3907 246 1512,'0'-10'1516,"0"0"0,1 0 0,0 0 0,0 0 0,1 0 0,0 0 0,1 0 0,4-9 0,-5 15-1031,1-1 0,-1 1 1,1 0-1,0 0 1,0 0-1,0 0 1,6-5-1,-3 5-448,-1 0-1,1 0 0,0 1 1,0-1-1,0 1 1,8-3-1,-2 2 8,1 1 0,-1 0 0,1 1 0,-1 0 0,1 1-1,-1 0 1,1 1 0,0 1 0,-1 0 0,16 3 0,-20-3-47,-1 1 0,1 0 0,0 0 0,-1 1 1,1 0-1,-1 0 0,0 1 0,0 0 1,0 0-1,0 0 0,-1 1 0,0 0 0,0 1 1,0-1-1,0 1 0,-1 0 0,5 9 0,-8-12 5,0 0 0,-1 1 0,1-1-1,-1 0 1,0 1 0,0-1-1,0 1 1,-1 0 0,1-1 0,-1 1-1,0-1 1,0 1 0,0 0-1,-1-1 1,1 1 0,-1-1-1,0 1 1,0-1 0,0 1 0,0-1-1,-1 1 1,1-1 0,-4 6-1,-4 4 16,-1 0 0,0-1 1,0 0-1,-15 12 0,-1 2-12,-8-1 526,34-25-505,-1 1 0,1-1 0,-1 1 0,1-1 0,-1 0 0,1 1-1,-1-1 1,1 0 0,-1 0 0,0 1 0,1-1 0,-1 0 0,1 0-1,-1 0 1,0 0 0,1 0 0,-1 0 0,0 0 0,1 0 0,-1 0 0,1 0-1,-1 0 1,0 0 0,1 0 0,-1-1 0,0 1 0,1 0 0,-1 0 0,1-1-1,-1 1 1,1 0 0,-1-1 0,1 1 0,-1-1 0,1 1 0,-1 0-1,1-1 1,-1 1 0,1-1 0,0 1 0,-1-1 0,1 1 0,0-1 0,0 0-1,-1 1 1,1-1 0,0 1 0,0-1 0,0 0 0,0 1 0,0-1 0,-1 0-1,1 1 1,0-1 0,1 0 0,-1-1-24,1 0 0,-1 1 0,1-1 0,0 1 0,0 0 0,0-1 0,0 1 0,0 0 0,0-1 0,0 1 0,0 0 0,0 0 0,1 0 0,-1 0 0,0 0 0,1 0 0,-1 0 0,1 0 0,-1 1-1,1-1 1,-1 1 0,1-1 0,-1 1 0,1-1 0,0 1 0,-1 0 0,1 0 0,0 0 0,-1 0 0,1 0 0,2 0 0,55 2-1,-58-2 0,8 1-3,1 1 1,-1 0 0,1 0-1,-1 1 1,0 1 0,0-1-1,0 1 1,0 1 0,-1 0-1,0 0 1,0 1-1,13 11 1,-18-14 3,0-1-1,-1 1 1,1 0 0,-1 0-1,0 0 1,1 0-1,-2 1 1,1-1 0,0 0-1,-1 1 1,1 0-1,-1-1 1,0 1 0,0 0-1,0-1 1,-1 1-1,1 0 1,-1 0 0,0-1-1,0 1 1,-1 0-1,1 0 1,-1 0 0,1-1-1,-1 1 1,0 0-1,-1-1 1,1 1-1,-1-1 1,1 1 0,-1-1-1,0 0 1,0 1-1,-1-1 1,-2 3 0,-1 1 92,-1 0 0,0 0 0,-1 0 1,0-1-1,0 0 0,0-1 0,0 0 1,-1 0-1,0-1 0,0 0 0,0 0 1,-1-1-1,1 0 0,-1-1 0,-17 3 1,13-4 109,-1 0 1,1-1 0,0 0 0,0-1 0,-1-1 0,1 0 0,0-1 0,1 0 0,-1-1-1,-17-8 1,-2-9-1417</inkml:trace>
+  <inkml:trace contextRef="#ctx0" brushRef="#br0" timeOffset="13533.48">136 1279 1772,'-1'0'176,"1"0"-1,-1 0 1,1 0-1,-1 0 1,1 0-1,-1 0 1,1 0-1,-1-1 1,1 1-1,0 0 1,-1 0-1,1 0 1,-1-1-1,1 1 1,-1 0-1,1-1 1,0 1-1,-1 0 1,1-1-1,0 1 1,-1 0-1,1-1 1,0 1-1,-1-1 1,1 1-1,0-1 1,0 1-1,0 0 1,0-1-1,-1 1 1,1-1-1,0 1 1,0-1 0,0 1-1,0-1 1,0 1-1,0-2 1,23-3 1980,111-10 3517,102-7-2809,1105 23 3526,-29 2-4555,-370-74-1793,-905 63-1331,-29 3-1158,-26 3-1565,-122 8-12002,97-3 12470</inkml:trace>
+  <inkml:trace contextRef="#ctx0" brushRef="#br0" timeOffset="13534.48">120 1611 2412,'-3'-10'4694,"3"1"-2431,15 1-1029,29-1 696,0 2 1,1 2-1,76 1 0,-39 2-1228,754-12 4008,-264 9-2756,278 6-996,-22 1-2840,-743-5-1437,106-18 0,-11-19-8189,-131 25 7360</inkml:trace>
+</inkml:ink>
+</file>
+
+<file path=word/ink/ink43.xml><?xml version="1.0" encoding="utf-8"?>
+<inkml:ink xmlns:inkml="http://www.w3.org/2003/InkML">
+  <inkml:definitions>
+    <inkml:context xml:id="ctx0">
+      <inkml:inkSource xml:id="inkSrc0">
+        <inkml:traceFormat>
+          <inkml:channel name="X" type="integer" min="-2.14748E9" max="2.14748E9" units="cm"/>
+          <inkml:channel name="Y" type="integer" min="-2.14748E9" max="2.14748E9" units="cm"/>
+          <inkml:channel name="F" type="integer" max="32767" units="dev"/>
+        </inkml:traceFormat>
+        <inkml:channelProperties>
+          <inkml:channelProperty channel="X" name="resolution" value="1000" units="1/cm"/>
+          <inkml:channelProperty channel="Y" name="resolution" value="1000" units="1/cm"/>
+          <inkml:channelProperty channel="F" name="resolution" value="0" units="1/dev"/>
+        </inkml:channelProperties>
+      </inkml:inkSource>
+      <inkml:timestamp xml:id="ts0" timeString="2021-11-07T19:19:32.153"/>
+    </inkml:context>
+    <inkml:brush xml:id="br0">
+      <inkml:brushProperty name="width" value="0.05" units="cm"/>
+      <inkml:brushProperty name="height" value="0.05" units="cm"/>
+    </inkml:brush>
+  </inkml:definitions>
+  <inkml:trace contextRef="#ctx0" brushRef="#br0">553 379 1804,'14'-6'11136,"16"-7"-5756,-8 3-4636,0 0-1,-1-2 1,-1-1-1,0 0 1,-1-1-1,29-28 0,-3-3-749,51-63-1,-24 16 137,-77 116 576,2 0-1,-1 26 1,0-5-229,-1 32 344,6 101 1,2-55-489,13 35-355,-13-146-191,-1-1-2285,-12-16-3614,-12-19-7005,11 12 8576</inkml:trace>
+  <inkml:trace contextRef="#ctx0" brushRef="#br0" timeOffset="623.82">23 917 992,'-23'8'16548,"36"-10"-14210,27-3-536,1 1 0,58 4 0,-9 0-414,772-9 4241,-656 9-5255,284-26-282,-239 7-92,-94 15 0,-136 5 0,1 1 0,-1 1 0,0 0 0,0 2 0,26 9 0,-9 5 193,-36-18-326,0 0 0,0 0 0,0 0 0,-1 1 0,1-1 0,0 0-1,-1 1 1,1-1 0,-1 1 0,1 0 0,-1-1 0,0 1 0,0 0 0,0 0-1,0 0 1,0-1 0,1 4 0,-7-6-1322,0 0-1,0 0 1,0-1-1,1 0 1,-1 0-1,1 0 1,-1 0-1,-5-4 1,-45-40-11792,33 28 9077</inkml:trace>
+  <inkml:trace contextRef="#ctx0" brushRef="#br0" timeOffset="2235.25">157 1336 208,'2'-2'632,"-1"1"0,1-1 0,-1 1 1,0-1-1,1 0 0,-1 1 0,0-1 0,0 0 0,0 0 0,0 0 1,-1 0-1,1 0 0,0 0 0,-1 0 0,0 0 0,1 0 0,-1 0 1,0-4-1,0 3-369,0 0 0,1 0 0,-1 0 0,1 0 0,0 0 0,0 0 0,0 0 1,0 0-1,0 0 0,1 0 0,-1 1 0,1-1 0,3-3 0,6-3-135,1 1 0,1 0-1,0 1 1,0 0 0,0 1 0,0 1 0,1 0-1,0 0 1,0 2 0,1 0 0,-1 0 0,1 1-1,-1 1 1,1 1 0,0 0 0,-1 0 0,29 6-1,-38-5-122,-1 0 0,1 0 0,-1 0 0,1 1 0,-1-1 0,0 1 0,0 0 0,0 0 0,0 0 0,0 1-1,0 0 1,0-1 0,-1 1 0,0 1 0,1-1 0,-1 0 0,0 1 0,0 0 0,-1-1 0,1 1 0,-1 0 0,3 8 0,-4-8-1,0 0 0,0 0 0,-1 1 0,1-1 0,-1 0 0,0 1 0,-1-1 0,1 1 0,-1-1 0,1 0 0,-1 0 1,-1 1-1,1-1 0,-1 0 0,1 0 0,-1 0 0,0-1 0,0 1 0,-1 0 0,1-1 0,-1 1 0,0-1 0,0 0 1,-4 4-1,-3 3 221,-1-1 1,-1 0-1,0 0 1,0-1-1,0-1 1,-1 0 0,0 0-1,-1-1 1,1-1-1,-1 0 1,0-1-1,-1-1 1,-19 3-1,33-6 5,40-25 413,-24 20-630,1 1 1,-1 1-1,1 1 1,0 0-1,29 1 1,-35 1-25,-1 0 1,1 1-1,0 1 1,-1-1 0,1 2-1,-1-1 1,0 1-1,1 1 1,-1 0-1,16 9 1,-23-12 5,0 1 0,0 0 0,0 0 0,0-1 0,0 1 0,0 0 1,0 1-1,-1-1 0,1 0 0,-1 0 0,0 1 0,1-1 0,-1 1 0,0-1 0,-1 1 0,1 0 0,0-1 0,-1 1 0,1 0 0,-1 3 1,0-1 7,0 1 1,-1-1 0,0 0 0,0 0-1,-1 1 1,1-1 0,-1 0 0,0 0-1,0-1 1,-4 6 0,0 1 11,-1-1 1,-1 1-1,0-1 1,0-1-1,-1 1 1,0-2-1,-1 1 1,-11 7-1,2-5 162,1-1 0,-2 0-1,1-2 1,-1 0-1,-40 9 1,49-14 16,-1-1-1,0-1 1,0 1 0,0-2 0,-1 0 0,1 0-1,0-1 1,0-1 0,0 0 0,0 0 0,-20-8-1,30 10-197,1-1 0,-1 1 0,1-1 0,0 1 0,-1-1-1,1 1 1,-1-1 0,1 0 0,0 0 0,0 0 0,-1 0-1,1 0 1,0 0 0,0 0 0,0 0 0,0 0 0,0-1 0,0 1-1,0 0 1,1-1 0,-1 1 0,0 0 0,1-1 0,-1 1-1,1-1 1,-1 1 0,1-1 0,0 1 0,0-1 0,0-3-1,0 3-314,1 0-1,0 0 0,1 0 1,-1 0-1,0 0 0,0 0 1,1 0-1,-1 0 0,1 1 1,0-1-1,-1 0 0,1 1 1,0 0-1,0-1 0,0 1 1,0 0-1,0 0 0,0 0 1,3-1-1,50-16-13718,-39 12 10143</inkml:trace>
+  <inkml:trace contextRef="#ctx0" brushRef="#br0" timeOffset="2643.14">749 1594 2512,'3'3'9775,"4"-6"-4092,16-14-2731,11-14-5130,-25 21 3623,28-40-1121,-20 30-206,-1-2 1,-2 1 0,0-2-1,-1 0 1,-1-1 0,10-27-1,-18 34 641,-9 20 194,-8 29-519,5 17-436,2 0 0,2 0 0,2 1 0,3-1 0,11 82 0,-4-103-54,1 5-3390,1-57-10426,-9 12 10213</inkml:trace>
+  <inkml:trace contextRef="#ctx0" brushRef="#br0" timeOffset="2999.36">1192 1269 2200,'2'7'8863,"-3"-2"-7358,-4 7-692,0-1 0,0 1 0,1-1 1,1 1-1,0 0 0,-2 19 0,-2 78 450,7-104-1184,0 0 1,0 0-1,1 0 0,-1 1 0,1-1 0,0 0 1,1 0-1,-1 0 0,1 0 0,0-1 0,0 1 1,1 0-1,-1-1 0,1 1 0,0-1 0,0 0 1,0 0-1,1 0 0,0 0 0,-1-1 0,7 5 1,-2-4-23,0 0 0,0 0 0,0 0 1,1-1-1,-1-1 0,1 1 0,0-1 1,0-1-1,0 0 0,0 0 0,14-1 1,-3 1-226,26-1 240,-21-6-2937,-24-16-9307,-2 19 10173,1-6-1554</inkml:trace>
+  <inkml:trace contextRef="#ctx0" brushRef="#br0" timeOffset="3345.24">1414 1345 2568,'0'0'7218,"-7"6"-1892,-12 9-3174,12-5-1742,0 0 0,0 1 0,1 0 0,0 0 0,1 0 0,0 0 0,1 1 0,1 0 0,-4 17 0,2 0-85,1 0 1,-1 54 0,5-73-291,1 0-1,0 0 1,1-1-1,0 1 0,6 18 1,-7-24-184,1-1-1,-1 1 1,1-1 0,-1 0-1,1 1 1,0-1 0,0 0-1,0 0 1,1 0 0,-1-1 0,1 1-1,0-1 1,-1 1 0,1-1-1,0 0 1,0 0 0,1 0-1,-1 0 1,4 1 0,-5-4-737,-1 0 1,1 0-1,-1 0 1,1 0-1,-1 0 1,1 0-1,-1-1 0,0 1 1,1 0-1,-1-1 1,0 1-1,0-1 1,0 1-1,1-3 1,-1-5-2682</inkml:trace>
+  <inkml:trace contextRef="#ctx0" brushRef="#br0" timeOffset="4293.03">1562 1390 68,'4'-12'4420,"-2"-10"5066,-3 22-8983,8 47 3454,-5-39-3900,1-1 1,0-1-1,0 1 1,1 0-1,-1-1 1,2 1-1,-1-1 1,1 0-1,0-1 1,0 1-1,0-1 0,1 0 1,6 4-1,-4-4-55,1 0 0,0-1-1,0 0 1,0-1 0,1 0-1,-1-1 1,1 1 0,0-2-1,11 1 1,-12-1 1,0 0 1,0 0-1,0 1 1,0 0 0,0 1-1,-1 0 1,1 0-1,-1 1 1,0 0-1,11 7 1,-17-10-1,-1 0 0,1 1 0,-1-1 0,1 0 1,-1 1-1,0-1 0,0 1 0,0 0 0,1 0 1,-1-1-1,-1 1 0,1 0 0,0 0 0,0 0 0,-1 0 1,1 0-1,-1 0 0,0 0 0,1 0 0,-1 0 0,0 0 1,0 0-1,0 0 0,-1 3 0,-1-1 67,1 0 0,-1 1 0,0-1 0,0-1 0,0 1 0,-1 0 0,1 0 0,-1-1 0,0 0 0,-6 7 0,-4 1 271,-1 0-1,0-1 1,-1 0-1,0-1 1,-17 7-1,3-2 202,19-8-330,-1-1 0,-1 0 0,1 0 0,-1-1 0,0 0 0,0-1 0,-24 3 0,35-6-290,0-1 0,-1 1-1,1 0 1,0 0 0,0-1 0,0 1-1,0-1 1,0 1 0,0-1 0,0 1-1,0-1 1,0 0 0,0 1 0,0-1-1,0 0 1,0 0 0,1 0 0,-1 1-1,0-1 1,1 0 0,-1 0 0,0 0-1,1 0 1,-1 0 0,1-1 0,0 1-1,-1 0 1,1 0 0,0 0 0,0 0-1,-1 0 1,1 0 0,0-1 0,0 1-1,0 0 1,0 0 0,1 0 0,-1 0-1,0-1 1,1-1 0,13-56-10468,-11 47 7121,3-8-668</inkml:trace>
+  <inkml:trace contextRef="#ctx0" brushRef="#br0" timeOffset="4652.65">1588 1287 2468,'-4'-9'15720,"212"-6"-13356,-72-7-6184,-133 21 2465,4-1-240</inkml:trace>
+  <inkml:trace contextRef="#ctx0" brushRef="#br0" timeOffset="4995.44">1989 1333 1892,'-6'-8'9601,"-4"-9"-4576,10 14-4904,1 1 1,0 0-1,0-1 0,1 1 1,-1 0-1,0 0 0,1-1 1,-1 1-1,1 1 0,0-1 1,-1 0-1,1 0 0,0 0 1,0 1-1,0-1 0,1 1 0,-1 0 1,0 0-1,0-1 0,1 2 1,-1-1-1,5-1 0,57-17 9,-47 15-103,1 2 0,0 0-1,0 0 1,-1 2 0,1 0-1,0 2 1,30 5 0,-43-7 0,0 1 1,0 0-1,-1 1 1,1-1-1,0 1 1,-1 0-1,1 0 1,-1 1-1,0-1 1,0 1-1,0 0 1,0 0-1,0 0 1,0 1 0,-1-1-1,0 1 1,0 0-1,0 0 1,0 0-1,0 0 1,-1 1-1,0-1 1,0 1-1,0-1 1,0 1-1,-1 0 1,0 0-1,0 0 1,0-1 0,0 1-1,-1 7 1,-3 19 378,-1 1 0,-1-1 0,-2 0 1,-1-1-1,-1 0 0,-2 0 0,-16 32 1,-11 34 50,29-70-234,-3 3-1620,6-36-3127,-2-19-4481,4 15 5123,3 1 71</inkml:trace>
+  <inkml:trace contextRef="#ctx0" brushRef="#br0" timeOffset="5398.28">2131 1534 1764,'-9'0'18363,"23"3"-17412,9 2-704,-1 0 1,1-2-1,0-1 1,35-2-1,42-6-2451,-70-2-3655,-17-6-2740,-12 6 4710</inkml:trace>
+  <inkml:trace contextRef="#ctx0" brushRef="#br0" timeOffset="5766.91">2591 1372 536,'-1'-10'8946,"-2"1"-3729,2 8-5043,1-1-1,-1 1 1,1 0 0,0 0-1,-1-1 1,1 1-1,0 0 1,0-1-1,0 1 1,0 0-1,0 0 1,0-1-1,0 1 1,0 0 0,1-1-1,-1 1 1,0 0-1,1-1 1,-1 1-1,1 0 1,-1 0-1,1 0 1,0 0-1,0 0 1,-1-1-1,1 1 1,0 0 0,0 1-1,0-1 1,2-2-1,2-2 1,1 0 1,0 1-1,0-1 0,1 1 1,-1 0-1,1 1 0,0-1 0,0 1 1,0 1-1,15-4 0,-5 2-34,0 1-1,1 0 1,27 0-1,-41 3-124,0 0 0,0 0-1,0 0 1,0 1 0,0-1-1,0 1 1,0 0 0,0 0 0,0 0-1,0 1 1,0-1 0,-1 1 0,1 0-1,-1 0 1,1 0 0,-1 1 0,0-1-1,0 1 1,0-1 0,0 1-1,0 0 1,-1 0 0,1 1 0,-1-1-1,0 0 1,0 1 0,2 5 0,-1-2 9,-2 1 1,1-1 0,-1 1 0,0 0 0,0 0 0,-1-1 0,0 1 0,0 0-1,-1 0 1,0-1 0,-1 1 0,0 0 0,-3 9 0,0-3-25,0 0 0,-1-1 0,-1 1 0,0-1 0,-1 0 0,-1-1 0,1 0 0,-2 0 0,0-1 0,-19 17 0,5-9 13,-2-1 0,1-1 0,-2-1 0,-31 13 0,41-21 62,-38 18-174,51-25 204,0 0 0,0 1 1,0-1-1,0-1 1,0 1-1,0 0 1,0-1-1,0 0 1,0 0-1,0 0 0,-6-2 1,10 2-91,-1 0-1,1 0 1,0 0 0,0 0 0,-1 0 0,1 0-1,0-1 1,0 1 0,-1 0 0,1 0-1,0 0 1,0-1 0,0 1 0,0 0 0,-1 0-1,1 0 1,0-1 0,0 1 0,0 0-1,0 0 1,0-1 0,-1 1 0,1 0 0,0-1-1,0 1 1,0 0 0,0 0 0,0-1 0,0 1-1,0 0 1,0-1 0,0 1 0,0 0-1,0 0 1,0-1 0,0 1 0,1 0 0,-1 0-1,0-1 1,0 1 0,0 0 0,0-1-1,1 1 1,11-18 144,17-11-161,-25 25 2,0 1 1,1 0-1,-1 0 1,1 0 0,0 0-1,0 1 1,0-1 0,0 1-1,0 1 1,0-1-1,1 1 1,-1 0 0,0 0-1,11 0 1,-12 1 4,0 0 1,0 1 0,-1 0-1,1 0 1,0 0-1,0 0 1,0 1 0,-1 0-1,1-1 1,0 1-1,-1 1 1,0-1 0,1 0-1,-1 1 1,0 0-1,-1-1 1,1 1 0,0 0-1,-1 1 1,4 4-1,4 6 68,1 0-1,0 0 0,1-2 1,0 1-1,22 15 0,-30-24-131,1 0-1,-1-1 1,1 0-1,0 0 0,0 0 1,0-1-1,0 1 0,0-1 1,1-1-1,-1 1 0,1-1 1,-1 0-1,1 0 0,-1 0 1,1-1-1,0 0 0,-1 0 1,1 0-1,0-1 0,9-2 1,-13 2-730,1 0 0,0 0 0,-1-1 0,1 1 0,-1-1 0,1 0 0,-1 1 0,0-1 0,0 0 0,0 0 0,0-1 1,0 1-1,0 0 0,0-1 0,-1 1 0,1-1 0,-1 1 0,0-1 0,0 0 0,0 1 0,1-5 0,-1-5-3318</inkml:trace>
+  <inkml:trace contextRef="#ctx0" brushRef="#br0" timeOffset="6200.88">3062 1475 2460,'-1'-4'1277,"0"0"1,0 1-1,0-1 0,0 1 0,-1-1 0,1 1 1,-1-1-1,0 1 0,0 0 0,0-1 0,-6-4 0,4 4 2351,26 27-2837,189 169 734,-192-174-1517,0 1 1,-1 1-1,29 42 0,-46-61-4,0 0-1,0 1 1,-1-1 0,1 0 0,0 0 0,0 0-1,-1 1 1,1-1 0,-1 0 0,1 1-1,-1-1 1,1 0 0,-1 1 0,0-1 0,0 0-1,0 1 1,0-1 0,0 1 0,0-1 0,0 1-1,0-1 1,0 0 0,-1 1 0,1 1-1,-1-2 1,-1 0-1,1 0 1,0 0-1,0 0 1,0 0-1,-1-1 1,1 1-1,0 0 0,-1-1 1,1 1-1,0-1 1,-1 1-1,1-1 1,-1 1-1,1-1 1,-1 0-1,1 0 0,-3 0 1,-5 0-3,-1 0-1,0-1 1,1 0 0,-1 0-1,-13-5 1,-13-5 28,17 6 76,0-1-1,0 0 1,0-1-1,1-1 1,0-1-1,1 0 0,0-2 1,-23-17-1,39 27-60,0-1-1,0 1 0,0-1 0,0 1 0,0-1 1,0 0-1,0 1 0,0-1 0,1 0 1,-1 0-1,1 1 0,-1-1 0,1 0 1,0 0-1,0 0 0,-1 0 0,1 0 0,1 1 1,-1-1-1,0 0 0,0 0 0,1 0 1,-1 0-1,1 1 0,-1-1 0,1 0 1,0 0-1,0 1 0,0-1 0,0 1 0,0-1 1,0 1-1,2-3 0,6-8 1,1 1 0,1 0 0,15-13-1,-8 7-33,7-8-12,50-56 2,-69 74-6,-1 0 1,1-1-1,-2 0 0,1 0 0,-1 0 0,0 0 1,-1-1-1,0 1 0,3-12 0,-6 16 10,1 1-1,-1 0 0,0 0 1,1-1-1,-1 1 1,-1 0-1,1-1 1,0 1-1,-1 0 0,0 0 1,0-1-1,0 1 1,0 0-1,0 0 1,-1 0-1,1 0 0,-1 0 1,0 1-1,-3-5 1,1 4 17,1-1 0,-1 1 0,0 1 0,0-1 1,0 1-1,0-1 0,0 1 0,-1 0 0,1 1 1,-1-1-1,1 1 0,-7-1 0,1 0 12,0 1 0,1 0 0,-1 1-1,0 0 1,0 0 0,0 1 0,1 1 0,-1 0 0,0 0-1,1 0 1,0 1 0,-12 6 0,16-7-20,1 1 0,0-1-1,0 1 1,0 0 0,1 1 0,-1-1 0,1 1 0,0-1 0,-1 1-1,2 0 1,-1 0 0,0 0 0,-3 9 0,5-11-155,1 0 0,-1 0 1,1 0-1,-1 0 0,1 0 1,0 0-1,0 0 0,0 0 1,0 0-1,0 0 0,1 0 1,-1 0-1,1 0 0,0 3 0,1-2-391,-1-1-1,0 0 1,1 1 0,-1-1-1,1 0 1,0 0-1,0 0 1,0 0-1,0-1 1,0 1-1,0 0 1,0-1-1,4 2 1,-4-2-607,1 0 1,-1 0 0,0-1 0,1 1 0,-1-1 0,0 0 0,1 0 0,-1 0-1,1 0 1,4-1 0,-1-1-3070</inkml:trace>
+  <inkml:trace contextRef="#ctx0" brushRef="#br0" timeOffset="6727.25">2385 915 1532,'33'-4'10619,"1"-4"-6141,23-4-1704,-7 8-1561,45-5-443,0 3 0,1 5 0,126 15 0,-139 0-1144,70 9 315,-77-20-2919,-3-10-4061,-69 6 6001,1 0-1,-1 0 1,0-1-1,0 1 1,0-1 0,0 0-1,6-4 1,6-5-2989</inkml:trace>
+</inkml:ink>
+</file>
+
+<file path=word/ink/ink44.xml><?xml version="1.0" encoding="utf-8"?>
+<inkml:ink xmlns:inkml="http://www.w3.org/2003/InkML">
+  <inkml:definitions>
+    <inkml:context xml:id="ctx0">
+      <inkml:inkSource xml:id="inkSrc0">
+        <inkml:traceFormat>
+          <inkml:channel name="X" type="integer" min="-2.14748E9" max="2.14748E9" units="cm"/>
+          <inkml:channel name="Y" type="integer" min="-2.14748E9" max="2.14748E9" units="cm"/>
+          <inkml:channel name="F" type="integer" max="32767" units="dev"/>
+        </inkml:traceFormat>
+        <inkml:channelProperties>
+          <inkml:channelProperty channel="X" name="resolution" value="1000" units="1/cm"/>
+          <inkml:channelProperty channel="Y" name="resolution" value="1000" units="1/cm"/>
+          <inkml:channelProperty channel="F" name="resolution" value="0" units="1/dev"/>
+        </inkml:channelProperties>
+      </inkml:inkSource>
+      <inkml:timestamp xml:id="ts0" timeString="2021-11-07T19:19:19.809"/>
+    </inkml:context>
+    <inkml:brush xml:id="br0">
+      <inkml:brushProperty name="width" value="0.05" units="cm"/>
+      <inkml:brushProperty name="height" value="0.05" units="cm"/>
+    </inkml:brush>
+  </inkml:definitions>
+  <inkml:trace contextRef="#ctx0" brushRef="#br0">5 308 2384,'-5'10'15113,"48"-11"-11603,-33 2-3406,-1 0 0,0-1 0,0 0 1,1 0-1,-1-1 0,0-1 0,0 1 0,15-6 0,25-2-79,69-8-152,-117 16 41,-1 1 1,1 0-1,-1 0 0,1 0 0,-1-1 1,1 1-1,0 0 0,-1 0 0,1 0 1,-1 0-1,1 0 0,0 0 0,-1 0 1,1 0-1,-1 0 0,1 1 0,-1-1 1,1 0-1,0 0 0,-1 0 0,1 1 1,-1-1-1,1 0 0,-1 1 0,1-1 1,-1 0-1,0 1 0,1-1 0,-1 1 1,1-1-1,-1 1 0,0-1 0,1 1 1,-1-1-1,0 1 0,1-1 0,-1 1 1,0-1-1,0 1 0,0-1 0,0 1 1,1 0-1,-1-1 0,0 1 0,0-1 1,0 1-1,0-1 0,0 2 0,-9 29-11670,4-25 8372</inkml:trace>
+  <inkml:trace contextRef="#ctx0" brushRef="#br0" timeOffset="603.11">852 3 1072,'2'-3'6971,"-12"6"-4364,-16 9-738,3 7 168,0 1 1,-38 41-1,37-31-1549,1 1-1,1 0 0,2 2 1,1 1-1,2 0 0,-25 72 1,37-94-414,2-1 0,-1 1 0,1 0 0,1 0 1,0 0-1,1 0 0,0 1 0,1-1 0,0 0 1,4 21-1,-3-28-65,0 0 0,0 1 0,0-1 0,1 0-1,0 0 1,0 0 0,1 0 0,-1 0 0,1-1 0,0 1 0,1-1 0,-1 0 0,1 0 0,-1 0 0,1 0 0,0 0 0,1-1 0,-1 0 0,1 0 0,-1 0 0,1 0 0,0-1-1,5 2 1,-4-2 2,1 0-1,-1 0 0,1-1 0,-1 0 0,1 0 0,0 0 0,-1-1 0,1 0 0,0-1 0,-1 1 0,1-1 0,0-1 0,-1 1 0,1-1 0,-1 0 1,0 0-1,9-5 0,-5 1-2,1-1-1,-1 0 1,0 0 0,0-1 0,-1 0 0,0-1 0,-1 0 0,10-13-1,-17 21-7,1 0-1,-1-1 0,0 1 1,-1-1-1,1 1 0,0-1 0,0 1 1,-1-1-1,1 0 0,0 1 0,-1-1 1,0 0-1,1 0 0,-1 1 0,0-1 1,0 0-1,0 0 0,0 1 0,0-1 1,-1 0-1,1 1 0,0-1 1,-1 0-1,1 0 0,-1 1 0,0-1 1,1 1-1,-1-1 0,0 1 0,0-1 1,0 1-1,0-1 0,0 1 0,-1 0 1,1 0-1,0-1 0,-1 1 0,1 0 1,0 0-1,-1 0 0,1 1 0,-1-1 1,0 0-1,1 0 0,-4 0 1,-1-2 10,-1 0 1,1 1 0,-1 0 0,0 0 0,0 0-1,0 1 1,0 0 0,-1 1 0,-12-1-1,5 4 47,-1 0-1,1 1 0,0 1 0,-23 10 0,30-12-24,2 0 0,-1 1 0,0 0 0,1 0 0,0 1 0,-1 0-1,2 0 1,-1 0 0,1 1 0,0 0 0,-7 9 0,12-14-31,-1 0-1,0 0 1,1-1 0,-1 1-1,1 0 1,-1 0 0,1 0-1,-1 0 1,1 1 0,0-1-1,-1 0 1,1 0 0,0 0-1,0 0 1,0 0 0,0 0 0,0 0-1,0 0 1,0 1 0,0-1-1,0 0 1,1 0 0,-1 0-1,0 0 1,1 0 0,-1 0-1,1 2 1,1-2-108,-1 0-1,1 0 1,-1 0-1,1 0 1,-1 0 0,1-1-1,0 1 1,-1 0-1,1-1 1,0 1-1,0-1 1,-1 1 0,1-1-1,0 0 1,2 0-1,4 0-1255,-1 0 1,1 0-1,0-1 0,-1 0 0,1 0 0,-1-1 0,12-4 0,-3-3-2623,0 0-64</inkml:trace>
+  <inkml:trace contextRef="#ctx0" brushRef="#br0" timeOffset="952.47">1134 122 700,'0'-1'367,"1"0"0,-1 0-1,1 0 1,-1 0 0,1 1 0,-1-1-1,1 0 1,-1 0 0,0 0-1,0 0 1,1 0 0,-1 0 0,0 0-1,0 0 1,0 0 0,0 0 0,0 0-1,0 0 1,0 0 0,0 0 0,-1 0-1,1 0 1,0 0 0,-1 0 0,0-1-1,-1-12 3291,1 14-3559,1 0 0,0 0 0,0 0 0,0-1 0,-1 1 0,1 0 0,0 0 0,0 0-1,-1-1 1,1 1 0,0 0 0,0 0 0,-1 0 0,1 0 0,0 0 0,-1 0 0,1 0 0,0 0 0,-1 0 0,1 0 0,0 0 0,-1 0 0,1 0 0,0 0 0,0 0 0,-1 0 0,1 0-1,0 0 1,-1 0 0,1 0 0,0 0 0,0 0 0,-1 1 0,1-1 0,0 0 0,0 0 0,-1 0 0,1 1 0,0-1 0,0 0 0,-1 0 0,1 0 0,0 1 0,0-1 0,0 0 0,0 1 0,0-1-1,-1 0 1,1 1 0,-14 12 449,7 4-252,-7 13-27,1 2-1,-8 31 0,4-5-108,12-43-26,-1 1 0,2 0 0,0-1-1,1 1 1,1 1 0,0-1 0,1 0-1,1 1 1,2 22 0,-2-36-113,1 0 0,0 1 0,-1-1 0,1 0 0,1 1 0,-1-1 0,0 0 0,1 0 0,0 0 0,-1 0 1,1-1-1,0 1 0,1 0 0,-1-1 0,0 1 0,1-1 0,-1 0 0,1 0 0,0 0 0,4 3 0,-1-3-3,0 0-1,0-1 1,1 1 0,-1-1 0,0-1 0,0 1-1,1-1 1,-1 0 0,1 0 0,8-2-1,12 0-99,20-2-428,-19-6-2927,-22 6 947,-1-11-9446,-5 7 8452</inkml:trace>
+  <inkml:trace contextRef="#ctx0" brushRef="#br0" timeOffset="1310.79">1275 235 1424,'-5'15'8022,"-6"2"-3970,-1 4-1387,-4 20-992,2 1 0,-15 73 1,25-91-1837,1 0 0,2 1 0,0-1 0,1 0 0,2 0 0,6 37 0,4-30-3739,-12-30 3272,1 0 0,-1 1 0,1-1 0,0 0 0,0 1 0,-1-1 0,1 0 0,0 0 0,0 0 0,0 0 0,0 0 0,0 0 0,1 0 0,-1 0 0,0-1 0,0 1 0,1 0 0,1 0 0,2-3-2928</inkml:trace>
+  <inkml:trace contextRef="#ctx0" brushRef="#br0" timeOffset="1672.58">1517 641 2100,'1'1'645,"0"-1"-1,-1 1 0,1 0 1,0 0-1,-1 0 0,1 0 1,-1 0-1,1 0 0,-1 0 1,0 0-1,0 0 0,1 1 1,-1-1-1,0 0 0,0 0 1,0 0-1,0 2 0,-8 19 3929,-27 21-5012,18-25 1022,-66 98-2017,56-77-2208,1 1-3816,15-24 3693</inkml:trace>
+  <inkml:trace contextRef="#ctx0" brushRef="#br0" timeOffset="4137.26">1994 307 376,'-9'6'4818,"-21"4"-4134,14-4 111,-30 19-27,43-23-765,1-1 1,0 1-1,0-1 1,0 1-1,0 0 0,1 0 1,-1 0-1,0 0 1,1 0-1,-1 0 1,1 0-1,0 1 1,0-1-1,0 0 1,0 1-1,0-1 1,-1 5-1,3-5 58,-1 0-1,1 0 1,-1 0-1,1 0 0,0 0 1,0-1-1,0 1 1,0 0-1,0-1 0,0 1 1,0-1-1,1 1 1,-1-1-1,0 0 0,1 1 1,-1-1-1,1 0 1,0 0-1,-1 0 1,1 0-1,0 0 0,0 0 1,-1-1-1,5 2 1,0 0 155,1 0 0,0 0 0,0 0 0,-1-1 0,13 1 0,-10-3-26,1 0 0,-1 0 0,1-1 0,-1 0 0,0 0 0,0-1 0,0 0 0,0-1 0,-1 0 0,17-10-1,-22 12-48,1 0-1,-1-1 0,0 1 0,0-1 1,0 0-1,0 0 0,0 0 0,0 0 1,-1 0-1,1-1 0,-1 1 0,0-1 1,0 0-1,-1 1 0,1-1 0,-1 0 1,0 0-1,1 0 0,-2 0 0,1 0 0,0 0 1,-1 0-1,0-1 0,0 1 0,0 0 1,-1 0-1,0-6 0,-1 6-72,0 0 0,1 0 0,-1 0-1,-1 0 1,1 0 0,0 1 0,-1-1 0,0 1 0,0-1-1,0 1 1,0 0 0,-1 1 0,1-1 0,-1 0-1,1 1 1,-1 0 0,0 0 0,0 0 0,0 0 0,0 1-1,0-1 1,-1 1 0,1 0 0,-7-1 0,4 1-66,1 0 1,-1 1 0,0-1-1,1 1 1,-1 1 0,0-1-1,1 1 1,-1 0 0,1 0-1,-1 1 1,1 0 0,0 0-1,0 1 1,0 0 0,-9 5-1,13-6 4,0 1 0,0 0 0,0-1 0,0 1 0,0 0 0,1 0 0,0 0 0,-1 1 0,1-1 0,0 0 0,1 0 0,-1 1 0,1-1 0,-1 0 0,1 1 0,0-1 0,0 1 0,0-1 0,1 0 0,-1 1 0,1-1 0,0 0 0,0 1 0,2 3-1,-1 3 4,1-1 0,1 0-1,0 0 1,0 0-1,1 0 1,0-1-1,9 12 1,0-6 9,1 0 0,0-2 0,22 15 0,-23-19-13,-1 2-1,-1-1 1,1 2-1,-2-1 1,1 2-1,13 18 1,-22-27 11,0 1 0,-1 0 0,1-1 0,-1 1 0,0 0 0,0 1 0,-1-1 0,1 0 0,-1 0 0,0 1 0,0-1 0,0 1 0,-1-1 0,1 0 0,-1 1 0,0-1 0,-1 1 0,1-1 0,-1 1 0,0-1 1,0 1-1,0-1 0,0 0 0,-1 0 0,0 1 0,0-1 0,0 0 0,0-1 0,-1 1 0,1 0 0,-1-1 0,0 1 0,-5 3 0,-7 9 214,0 0-1,-2-1 0,-21 16 1,29-25-42,0 0 0,0-1 1,0 0-1,-1 0 0,0-1 0,1 0 1,-2-1-1,-15 3 0,24-5-160,0-1-1,1 1 1,-1-1-1,0 0 1,0 0-1,1 0 0,-1 0 1,0 0-1,0 0 1,1 0-1,-1-1 1,0 1-1,1-1 1,-1 1-1,0-1 0,1 0 1,-1 1-1,1-1 1,-1 0-1,1 0 1,-1 0-1,-1-2 1,2 1-9,0 1 1,0-1-1,1 1 1,-1-1-1,1 0 1,-1 0-1,1 1 1,-1-1-1,1 0 1,0 0-1,0 0 1,0 1-1,0-1 0,0 0 1,1 0-1,-1 0 1,1-2-1,15-38-2567,5 11-5519,0 10 360,-10 12 4016</inkml:trace>
+  <inkml:trace contextRef="#ctx0" brushRef="#br0" timeOffset="4752.95">2364 236 1716,'-6'-2'884,"0"-1"-1,0 1 0,0 0 1,0 1-1,0-1 0,0 1 1,0 0-1,-1 1 0,1 0 1,0 0-1,-12 1 0,-5 0 2844,49 39-1709,86 86-1479,-82-97-441,-2 1-1,-2 1 1,0 1 0,28 49-1,-52-77-103,0 0 0,0 0 0,0 0 0,-1 0 0,1 0-1,-1 1 1,0-1 0,0 0 0,-1 1 0,1-1 0,-1 1-1,0-1 1,0 0 0,0 1 0,-1-1 0,0 1 0,0-1-1,0 0 1,0 1 0,-3 5 0,1-5 37,0 0-1,0-1 1,0 1 0,-1-1 0,0 0-1,0 0 1,0 0 0,0-1-1,0 1 1,-1-1 0,1 0-1,-1 0 1,0-1 0,-9 4-1,9-3 50,-1-1-1,0 0 0,0 0 0,1-1 0,-1 0 0,-1 0 0,1 0 0,0 0 0,0-1 0,0 0 0,0-1 0,0 1 0,0-1 0,0 0 1,0-1-1,0 1 0,0-1 0,0 0 0,1-1 0,-1 1 0,1-1 0,0 0 0,0-1 0,0 1 0,0-1 0,0 0 0,1 0 0,-1-1 1,1 1-1,-4-6 0,5 5-33,0-1 0,0 1 1,1 0-1,0-1 1,0 1-1,0-1 0,0 0 1,1 0-1,0 0 1,0 0-1,1 1 1,-1-1-1,1 0 0,2-11 1,0 7-46,1 1 0,0 0 0,1-1 0,0 1 1,0 1-1,1-1 0,0 1 0,8-10 0,15-20-35,55-88 40,-74 109 8,0 0 0,-2-1 0,0 0 0,-1 0 1,-1 0-1,3-20 0,-8 35 23,0-1 0,0 0 1,0 1-1,0-1 0,0 0 0,-1 1 0,0-1 0,1 1 0,-1-1 1,-1 1-1,1-1 0,0 1 0,-1 0 0,0-1 0,0 1 0,0 0 1,0 0-1,0 0 0,-1 1 0,1-1 0,-1 0 0,-3-2 1,4 4-1,0-1 0,-1 0 0,1 1 0,-1-1 0,0 1 0,1 0 1,-1 0-1,0 0 0,1 0 0,-1 0 0,0 0 0,0 1 1,0 0-1,0-1 0,0 1 0,0 0 0,0 0 0,0 1 1,0-1-1,1 1 0,-1-1 0,0 1 0,0 0 0,0 0 0,1 0 1,-1 0-1,-4 4 0,0-1-29,0 1 0,0 0 0,1 1 0,-1 0 0,1 0 1,1 0-1,-1 1 0,1 0 0,0 0 0,1 0 0,0 0 0,0 1 0,0 0 0,1 0 0,0 0 1,1 0-1,-1 0 0,2 0 0,-2 15 0,2-17-33,0 1 0,1 0 0,0-1 1,0 1-1,1 0 0,0-1 0,0 1 0,1 0 1,-1-1-1,4 8 0,-2-8-462,0 0 0,0 0 0,1 0 0,-1 0 0,8 7 0,22 17-5206,7-7-4116,-24-16 5761</inkml:trace>
+  <inkml:trace contextRef="#ctx0" brushRef="#br0" timeOffset="5682.01">3083 546 604,'-10'2'7906,"-35"6"-5289,41-6-2298,0 0 0,1 1-1,-1-1 1,0 1 0,1 0 0,-1 0-1,1 0 1,0 1 0,0-1 0,1 1 0,-1 0-1,0 0 1,1-1 0,0 2 0,0-1 0,1 0-1,-1 0 1,-1 8 0,2-8-250,1-1-1,0 1 1,0 0 0,1-1 0,-1 1-1,1-1 1,0 1 0,0-1 0,0 1 0,0-1-1,0 0 1,1 1 0,-1-1 0,1 0-1,0 0 1,0 0 0,0 0 0,1-1-1,-1 1 1,1 0 0,-1-1 0,1 0 0,0 1-1,4 1 1,0 1-20,0-1 1,0-1-1,1 1 1,-1-1-1,1 0 0,0-1 1,0 0-1,0 0 0,0-1 1,0 0-1,0 0 0,0-1 1,0 0-1,0 0 0,1-1 1,-1 0-1,0-1 1,0 1-1,14-7 0,-15 6-27,0-1 0,0 0 0,0-1 0,0 0 0,-1 0 1,0 0-1,1-1 0,-2 1 0,1-2 0,-1 1 0,1 0 0,-1-1 0,-1 0 0,1-1 0,-1 1 0,0-1 0,-1 1 0,0-1 0,0 0 0,0 0 0,2-12 0,-4 14-19,-1-1-1,0 1 1,-1 0-1,1 0 1,-1 0-1,0 0 1,0 1-1,0-1 1,-1 0-1,0 0 1,0 1-1,0-1 1,-1 1-1,1-1 1,-1 1-1,0 0 1,0 0-1,0 0 0,-1 1 1,0-1-1,1 1 1,-1-1-1,-5-2 1,4 2 43,-1 0 0,1 0 0,-1 1 0,0 0 0,0 0 0,0 0 0,0 0 0,0 1 0,-1 0 0,1 1 0,-1-1 0,1 1 0,-1 1 0,0-1 0,1 1 0,-14 1 0,12 2 11,1-1-1,0 1 0,0 0 1,0 0-1,1 1 0,-1 0 0,1 0 1,0 1-1,0 0 0,0 0 1,1 0-1,0 1 0,0-1 1,0 1-1,1 1 0,-1-1 1,2 0-1,-1 1 0,1 0 1,0 0-1,0 0 0,-2 9 1,3-10-28,1 1 0,-1 0 0,1-1 0,0 1 0,1 0 0,0 0 0,0 0 1,0 0-1,1 0 0,0-1 0,0 1 0,1 0 0,0-1 0,0 1 0,0-1 1,1 1-1,0-1 0,0 0 0,1 0 0,0 0 0,0-1 0,0 1 1,0-1-1,9 7 0,-10-9-13,0-1 1,1 0 0,-1 0-1,1 0 1,0 0-1,-1-1 1,1 1-1,0-1 1,0 0 0,0 0-1,0-1 1,0 1-1,0-1 1,0 0-1,0 0 1,0 0 0,0 0-1,0-1 1,0 0-1,0 0 1,0 0-1,-1 0 1,1 0 0,0-1-1,0 0 1,-1 0-1,1 0 1,-1 0-1,0 0 1,4-4 0,8-5 18,-1-1 1,0-1 0,-1 0-1,0-1 1,10-16 0,-5 4 26,-1 0-1,-2-1 1,0 0 0,-2-2-1,-1 1 1,8-32 0,-1-8 224,14-107 1,-32 165-222,1 5 9,-1 0 0,0 0 1,-1 0-1,1-1 1,-1 1-1,0 0 1,0 0-1,-1-1 1,0 1-1,-1-6 1,2 11-54,0 0 1,-1-1-1,1 1 1,0 0-1,0 0 0,0 0 1,0 0-1,0-1 1,0 1-1,-1 0 1,1 0-1,0 0 1,0 0-1,0 0 0,0 0 1,-1 0-1,1 0 1,0 0-1,0 0 1,0-1-1,-1 1 1,1 0-1,0 0 0,0 0 1,0 0-1,-1 0 1,1 0-1,0 0 1,0 0-1,0 1 1,-1-1-1,1 0 0,0 0 1,0 0-1,0 0 1,0 0-1,-1 0 1,1 0-1,0 0 1,0 0-1,0 1 0,0-1 1,-1 0-1,1 0 1,0 0-1,0 0 1,0 0-1,0 1 1,0-1-1,0 0 0,0 0 1,0 0-1,-1 0 1,1 1-1,0-1 1,0 0-1,0 0 1,0 0-1,0 1 1,0-1-1,0 0 0,0 1 1,-8 24 169,-2 32-290,-18 402 1003,28-451-883,0 0 0,1 0 0,0 0-1,0 0 1,1 0 0,0-1 0,0 1-1,1-1 1,5 12 0,-7-18-114,0 1 1,0-1-1,0 1 0,0-1 1,0 0-1,0 0 0,1 1 1,-1-1-1,0 0 0,1 0 1,-1 0-1,1 0 0,-1 0 1,1-1-1,-1 1 0,1 0 1,0-1-1,2 1 0,-1-1-277,0 0 0,-1 0-1,1 0 1,-1-1 0,1 1-1,-1-1 1,1 0-1,-1 0 1,0 0 0,1 0-1,-1 0 1,0 0-1,0-1 1,0 1 0,0-1-1,4-3 1,-2 1-1061,-1 0 0,1 0 0,-1-1 0,1 0 1,-1 1-1,-1-1 0,1 0 0,-1-1 0,2-5 0,2-8-2624</inkml:trace>
+  <inkml:trace contextRef="#ctx0" brushRef="#br0" timeOffset="6407.97">3605 217 1276,'1'8'11007,"0"2"-6272,-2 9-3338,-9 61 1152,7-34-1777,-5 15-144,2-22-486,2-1-1,1 1 1,2-1 0,7 69-1,0-53-191,-6-53 42,-1-3-26,0 1 24,0 0 0,1-1 1,-1 1-1,0 0 0,1-1 1,-1 1-1,1-1 0,0 1 1,-1-1-1,1 1 0,0-1 1,0 1-1,0-1 0,0 1 1,0-1-1,0 1 0,1-4 1,-1-5-32,-16-97-981,10 60 698,-15-60 0,16 89 339,0-1-1,1-1 1,1 1 0,1 0-1,0-1 1,2 0-1,0 1 1,4-25 0,-3 39-2,1 0 0,0 0 0,-1 0 0,2 1 0,-1-1 0,0 0 0,1 1 0,0 0 0,0 0 0,0 0 0,1 0 0,-1 0 0,1 0 0,0 1 0,0 0 0,0 0 0,1 0 0,-1 0 0,1 1 0,-1-1 0,10-2 0,-3 2 0,0 1 1,-1 0 0,1 0-1,0 1 1,0 0-1,0 1 1,0 1-1,0 0 1,18 3 0,-23-3-7,1 1-1,-1-1 1,0 1 0,0 0 0,0 1 0,0-1 0,0 1 0,0 0 0,-1 1 0,0 0 0,7 5 0,-9-7 0,-1 1 1,0 0 0,0 0 0,0 0 0,0 0 0,0 0 0,-1 0 0,1 0 0,-1 0 0,0 1 0,0-1 0,0 0 0,0 1 0,-1-1 0,1 1 0,-1-1 0,0 1 0,0-1 0,0 1 0,-1 0 0,-1 6 0,-2 8 106,0-1 0,-2 1 0,0-1 0,-1 1 0,-1-2 0,0 1 0,-1-1 0,-20 26 0,29-41-104,1-1 1,-1 1 0,1 0 0,-1-1-1,1 1 1,-1 0 0,1-1-1,-1 1 1,1-1 0,-1 1 0,1-1-1,0 1 1,-1-1 0,1 1 0,0-1-1,-1 0 1,1 1 0,0-1-1,0 0 1,-1 0 0,1 0 0,0 1-1,0-1 1,-1 0 0,1 0-1,0 0 1,0 0 0,0 0 0,-1 0-1,2-1 1,37 6 25,-36-4-20,20 1-41,-3 0 3,-1 0 0,0 1-1,22 7 1,-36-8 24,0-1 1,0 1 0,0 1-1,-1-1 1,1 1-1,0-1 1,-1 2 0,0-1-1,0 0 1,0 1-1,0-1 1,0 1-1,-1 0 1,1 1 0,-1-1-1,3 7 1,-4-8 4,-1 0 1,0 0-1,1 0 1,-1 1-1,-1-1 0,1 0 1,0 0-1,-1 1 1,0-1-1,0 1 1,0-1-1,0 0 1,0 1-1,-1-1 0,1 0 1,-3 7-1,1-4 143,-1 0 0,0-1 0,0 1 0,-1-1-1,1 1 1,-1-1 0,0 0 0,-7 6-1,-6 4 873,0-1 0,-1-1-1,-40 22 1,38-25-188,0 0 0,-1-1 0,-33 8 1,41-13-1418,-1-1 0,1-1 1,-27 1-1</inkml:trace>
+</inkml:ink>
+</file>
+
+<file path=word/ink/ink45.xml><?xml version="1.0" encoding="utf-8"?>
+<inkml:ink xmlns:inkml="http://www.w3.org/2003/InkML">
+  <inkml:definitions>
+    <inkml:context xml:id="ctx0">
+      <inkml:inkSource xml:id="inkSrc0">
+        <inkml:traceFormat>
+          <inkml:channel name="X" type="integer" min="-2.14748E9" max="2.14748E9" units="cm"/>
+          <inkml:channel name="Y" type="integer" min="-2.14748E9" max="2.14748E9" units="cm"/>
+          <inkml:channel name="F" type="integer" max="32767" units="dev"/>
+        </inkml:traceFormat>
+        <inkml:channelProperties>
+          <inkml:channelProperty channel="X" name="resolution" value="1000" units="1/cm"/>
+          <inkml:channelProperty channel="Y" name="resolution" value="1000" units="1/cm"/>
+          <inkml:channelProperty channel="F" name="resolution" value="0" units="1/dev"/>
+        </inkml:channelProperties>
+      </inkml:inkSource>
+      <inkml:timestamp xml:id="ts0" timeString="2021-11-07T19:18:40.944"/>
+    </inkml:context>
+    <inkml:brush xml:id="br0">
+      <inkml:brushProperty name="width" value="0.05" units="cm"/>
+      <inkml:brushProperty name="height" value="0.05" units="cm"/>
+    </inkml:brush>
+  </inkml:definitions>
+  <inkml:trace contextRef="#ctx0" brushRef="#br0">239 63 840,'16'3'19004,"-49"45"-16993,-30 84-660,-25 61 308,75-159-1259,1 2-1,2-1 1,-10 66 0,11-24-3,4-1 0,4 79 1,2-125-536,2 0 1,1 0 0,1-1 0,2 1-1,1-1 1,1-1 0,2 1 0,16 31-1,-24-54-408,1-1-1,0 1 0,0-1 0,0 1 0,1-1 1,0-1-1,0 1 0,0-1 0,0 1 0,11 5 1,-10-7-1426,0 0 1,0 0 0,0-1-1,0 0 1,1 0 0,10 1 0,-6-2-1892</inkml:trace>
+  <inkml:trace contextRef="#ctx0" brushRef="#br0" timeOffset="886.76">1729 129 1572,'-9'-13'12963,"1"8"-5917,13 8-6845,-1 1 0,1 0-1,0 0 1,-1 1-1,0-1 1,0 1 0,0 0-1,-1 0 1,0 0-1,0 0 1,0 1 0,0-1-1,2 10 1,5 15 72,9 44 0,-6-18 280,0-8-210,-3 1 1,-2 0-1,-1 0 0,-2 75 0,-7-31-10,-22 137 0,17-184-242,-3 0 0,-16 47 0,18-69-54,-1-1 0,-1-1 1,-1 0-1,-1 0 0,-25 33 0,-3-13 20,38-41-88,1 1 0,-1-1 0,0 1 1,1-1-1,-1 0 0,0 0 0,0 0 0,1 0 1,-1 0-1,0 0 0,0-1 0,0 1 0,0-1 1,0 1-1,-1-1 0,1 0 0,0 1 0,0-1 1,0 0-1,0-1 0,0 1 0,0 0 0,0-1 1,-3 0-1,4 0-275,1 0 1,-1 1-1,0-1 1,1 0-1,-1 0 1,1 0-1,-1 0 1,1 0-1,0 0 1,-1 0-1,1-1 0,0 1 1,0 0-1,0 0 1,-1 0-1,1 0 1,0 0-1,1 0 1,-1 0-1,0 0 1,0-1-1,0 1 1,1 0-1,-1 0 0,0 0 1,1 0-1,0-1 1,15-36-9072,-13 30 7031,7-10-1626</inkml:trace>
+  <inkml:trace contextRef="#ctx0" brushRef="#br0" timeOffset="1776.33">1990 26 1388,'-6'-13'12509,"11"11"-12256,1 0 0,0 0 0,0 0 0,0 1 0,0-1 1,0 1-1,0 1 0,0-1 0,0 1 0,0 0 0,0 1 1,0 0-1,0-1 0,0 2 0,0-1 0,0 1 0,6 2 1,-10-3-248,1 0 0,-1 0 0,1 0 0,-1 0 0,1 0 0,-1 1 0,0-1 0,0 1 0,1-1 0,-1 1 0,0 0 0,-1 0 0,1 0 0,0 0 0,0 0 0,-1 0 0,0 1 0,1-1 0,-1 0 0,0 1 0,0-1 0,0 1 0,0 0 0,-1-1 0,1 1 0,-1 0 0,1-1 0,-1 1 0,0 0 0,0-1 0,0 1 0,0 0 0,-1-1 0,1 1 0,-1 0 0,0-1 0,0 1 0,0-1 0,-1 3 0,-11 20 112,-1-1 0,0-1-1,-30 35 1,22-30 1542,20-26-1514,0 0 0,1 0 1,-1-1-1,1 1 0,0 0 1,-1 1-1,1-1 0,0 0 1,0 0-1,1 0 0,-1 1 1,0-1-1,1 0 0,-1 1 1,1-1-1,0 0 0,0 1 1,0 3-1,0-5-76,1 0 0,0 0 0,-1 0 1,1 0-1,0 0 0,0 0 0,0 0 0,0 0 0,0 0 0,0 0 0,0 0 0,0 0 0,0-1 1,0 1-1,1 0 0,-1-1 0,0 1 0,0-1 0,1 0 0,-1 1 0,0-1 0,1 0 0,1 0 1,12 2 85,0-2 0,1 0 0,-1-1 0,21-4 0,-20 3-348,-7 1-298,33-2-2320,-18 9-8384</inkml:trace>
+</inkml:ink>
+</file>
+
+<file path=word/ink/ink46.xml><?xml version="1.0" encoding="utf-8"?>
+<inkml:ink xmlns:inkml="http://www.w3.org/2003/InkML">
+  <inkml:definitions>
+    <inkml:context xml:id="ctx0">
+      <inkml:inkSource xml:id="inkSrc0">
+        <inkml:traceFormat>
+          <inkml:channel name="X" type="integer" min="-2.14748E9" max="2.14748E9" units="cm"/>
+          <inkml:channel name="Y" type="integer" min="-2.14748E9" max="2.14748E9" units="cm"/>
+          <inkml:channel name="F" type="integer" max="32767" units="dev"/>
+        </inkml:traceFormat>
+        <inkml:channelProperties>
+          <inkml:channelProperty channel="X" name="resolution" value="1000" units="1/cm"/>
+          <inkml:channelProperty channel="Y" name="resolution" value="1000" units="1/cm"/>
+          <inkml:channelProperty channel="F" name="resolution" value="0" units="1/dev"/>
+        </inkml:channelProperties>
+      </inkml:inkSource>
+      <inkml:timestamp xml:id="ts0" timeString="2021-11-07T19:11:15.924"/>
+    </inkml:context>
+    <inkml:brush xml:id="br0">
+      <inkml:brushProperty name="width" value="0.05" units="cm"/>
+      <inkml:brushProperty name="height" value="0.05" units="cm"/>
+    </inkml:brush>
+  </inkml:definitions>
+  <inkml:trace contextRef="#ctx0" brushRef="#br0">22 327 932,'3'-3'3274,"-3"3"-3093,1 0 1,-1 0 0,0-1 0,0 1 0,0 0 0,0 0 0,0-1-1,0 1 1,0 0 0,0 0 0,0 0 0,0-1 0,-3-4 4000,3 5-4000,0 0 0,-17-9 7415,12 6-3804,26 5-3086,18 5 86,51 17-1,-63-15-776,1-1 0,0-2-1,0-1 1,46 3 0,-46-8-118,-17 1-60,-1 0 0,0-1 1,1 0-1,-1-1 0,1 0 1,-1-1-1,0 0 0,19-6 0,-28 7-415,-26 4-5867,20-2 4718,-1 0-1,1-1 1,0 0 0,0 0 0,0 0 0,-10-2-1,-1-1-875</inkml:trace>
+  <inkml:trace contextRef="#ctx0" brushRef="#br0" timeOffset="354.68">130 184 84,'-42'7'11563,"-23"-5"-953,58-2-9309,30-10 312,0 7-1581,1 1 0,0 0 1,-1 2-1,37 5 0,97 20-73,-129-19-3,-11-3-259,-2 2-1,1 0 1,18 9 0,-4-1-2296,0-3-3464,-29-10 5729,-1 1 0,1-1 1,-1 0-1,0 0 0,1 0 0,-1 0 0,1 0 1,-1 0-1,1 0 0,-1 0 0,1 0 0,-1 0 1,1 0-1,-1 0 0,1 0 0,-1 0 0,0 0 1,1-1-1,-1 1 0,1 0 0,-1 0 0,1-1 0,-1 1 1,4-5-3673,-8 0 1031</inkml:trace>
+  <inkml:trace contextRef="#ctx0" brushRef="#br0" timeOffset="816.59">504 72 2320,'-1'-2'673,"0"0"0,0 0 0,0 0 0,0 0 0,0 0 0,0 1-1,-1-1 1,1 0 0,0 1 0,-1-1 0,0 1 0,1 0 0,-1-1 0,0 1 0,-2-1 0,-30-19 6267,32 20-6502,-31-19 3693,29 18-2209,10 6-662,15 10-1199,97 58 764,-81-52-737,-1 2 0,49 38 0,-12 10-51,-66-64-51,-1 2 0,0-1 0,-1 0 0,0 1-1,0 0 1,-1 0 0,0 1 0,5 13 0,-9-20 86,1 1 1,-1 0-1,1-1 1,-1 1-1,0 0 1,0-1-1,0 1 1,-1 0-1,1-1 1,-1 1-1,1 0 0,-1-1 1,0 1-1,0-1 1,0 1-1,0-1 1,-3 5-1,0-3 97,1 1 0,-1-1 1,0 0-1,0 0 0,-1 0 0,1 0 0,-1-1 0,-5 3 0,-11 5 131,-1-1-1,0-1 0,-27 7 0,43-14-393,-217 49-248,197-46-31,25-5 155,1 0 0,-1 0 1,1 0-1,0 0 0,-1 0 1,1 0-1,-1 0 0,1 0 1,0 0-1,-1 0 1,1 1-1,-1-1 0,1 0 1,0 0-1,-1 0 0,1 1 1,0-1-1,-1 0 0,1 1 1,0-1-1,-1 0 0,1 0 1,0 1-1,0-1 1,-1 1-1,1-1 0,0 0 1,0 1-1,0-1 0,0 1 1,-1-1-1,1 0 0,0 1 1,0-1-1,0 1 0,0-1 1,0 1-1,0 0 1,8 14-11090,-6-11 8984,3 5-3103</inkml:trace>
+</inkml:ink>
+</file>
+
+<file path=word/ink/ink47.xml><?xml version="1.0" encoding="utf-8"?>
+<inkml:ink xmlns:inkml="http://www.w3.org/2003/InkML">
+  <inkml:definitions>
+    <inkml:context xml:id="ctx0">
+      <inkml:inkSource xml:id="inkSrc0">
+        <inkml:traceFormat>
+          <inkml:channel name="X" type="integer" min="-2.14748E9" max="2.14748E9" units="cm"/>
+          <inkml:channel name="Y" type="integer" min="-2.14748E9" max="2.14748E9" units="cm"/>
+          <inkml:channel name="F" type="integer" max="32767" units="dev"/>
+        </inkml:traceFormat>
+        <inkml:channelProperties>
+          <inkml:channelProperty channel="X" name="resolution" value="1000" units="1/cm"/>
+          <inkml:channelProperty channel="Y" name="resolution" value="1000" units="1/cm"/>
+          <inkml:channelProperty channel="F" name="resolution" value="0" units="1/dev"/>
+        </inkml:channelProperties>
+      </inkml:inkSource>
+      <inkml:timestamp xml:id="ts0" timeString="2021-11-07T19:11:08.357"/>
+    </inkml:context>
+    <inkml:brush xml:id="br0">
+      <inkml:brushProperty name="width" value="0.05" units="cm"/>
+      <inkml:brushProperty name="height" value="0.05" units="cm"/>
+    </inkml:brush>
+  </inkml:definitions>
+  <inkml:trace contextRef="#ctx0" brushRef="#br0">906 66 288,'0'0'800,"0"3"-748,-6 0-88</inkml:trace>
+</inkml:ink>
+</file>
+
+<file path=word/ink/ink48.xml><?xml version="1.0" encoding="utf-8"?>
+<inkml:ink xmlns:inkml="http://www.w3.org/2003/InkML">
+  <inkml:definitions>
+    <inkml:context xml:id="ctx0">
+      <inkml:inkSource xml:id="inkSrc0">
+        <inkml:traceFormat>
+          <inkml:channel name="X" type="integer" min="-2.14748E9" max="2.14748E9" units="cm"/>
+          <inkml:channel name="Y" type="integer" min="-2.14748E9" max="2.14748E9" units="cm"/>
+          <inkml:channel name="F" type="integer" max="32767" units="dev"/>
+        </inkml:traceFormat>
+        <inkml:channelProperties>
+          <inkml:channelProperty channel="X" name="resolution" value="1000" units="1/cm"/>
+          <inkml:channelProperty channel="Y" name="resolution" value="1000" units="1/cm"/>
+          <inkml:channelProperty channel="F" name="resolution" value="0" units="1/dev"/>
+        </inkml:channelProperties>
+      </inkml:inkSource>
+      <inkml:timestamp xml:id="ts0" timeString="2021-11-07T19:09:18.788"/>
+    </inkml:context>
+    <inkml:brush xml:id="br0">
+      <inkml:brushProperty name="width" value="0.05" units="cm"/>
+      <inkml:brushProperty name="height" value="0.05" units="cm"/>
+    </inkml:brush>
+  </inkml:definitions>
+  <inkml:trace contextRef="#ctx0" brushRef="#br0">0 282 2024,'4'0'8494,"6"-1"-4140,20-1 20,44-8-497,111 0 1,-65 5-2273,399 0 1626,46-4-2748,-507 5-1059,0-3 1,0-2-1,-1-2 1,85-29-1,-157 37-4702,-19 7 775,-51 16-8843,62-17 9579</inkml:trace>
+  <inkml:trace contextRef="#ctx0" brushRef="#br0" timeOffset="2993.74">2310 233 1336,'7'6'12708,"3"2"-8566,22 12-2288,-13-15-1902,0 0-1,0-1 0,0-1 0,0-1 0,1-1 0,25-1 0,10-4-4303,-7-6-5116,-41 7 4518</inkml:trace>
+  <inkml:trace contextRef="#ctx0" brushRef="#br0" timeOffset="3420.29">2330 233 3324,'-64'9'16695,"63"-9"-16145,34-3 1160,6-2-1409,1 3 0,0 1 0,0 2 0,42 6 0,-3 7-5129,-4 9-7668,-69-20 8784</inkml:trace>
+  <inkml:trace contextRef="#ctx0" brushRef="#br0" timeOffset="4147.06">2315 49 1360,'-5'-6'8954,"8"-7"-4588,-3 12-4163,1-1-1,-1 1 1,1 0-1,0-1 1,0 1 0,-1 0-1,1 0 1,0-1 0,0 1-1,0 0 1,1 0-1,-1 0 1,0 0 0,0 0-1,0 1 1,1-1-1,1-1 1,24-1-13,-1 1 1,0 1-1,44 4 0,8 1-3281,-2-11-6251,-60 5 6099,0 1 175</inkml:trace>
+</inkml:ink>
+</file>
+
+<file path=word/ink/ink49.xml><?xml version="1.0" encoding="utf-8"?>
+<inkml:ink xmlns:inkml="http://www.w3.org/2003/InkML">
+  <inkml:definitions>
+    <inkml:context xml:id="ctx0">
+      <inkml:inkSource xml:id="inkSrc0">
+        <inkml:traceFormat>
+          <inkml:channel name="X" type="integer" min="-2.14748E9" max="2.14748E9" units="cm"/>
+          <inkml:channel name="Y" type="integer" min="-2.14748E9" max="2.14748E9" units="cm"/>
+          <inkml:channel name="F" type="integer" max="32767" units="dev"/>
+        </inkml:traceFormat>
+        <inkml:channelProperties>
+          <inkml:channelProperty channel="X" name="resolution" value="1000" units="1/cm"/>
+          <inkml:channelProperty channel="Y" name="resolution" value="1000" units="1/cm"/>
+          <inkml:channelProperty channel="F" name="resolution" value="0" units="1/dev"/>
+        </inkml:channelProperties>
+      </inkml:inkSource>
+      <inkml:timestamp xml:id="ts0" timeString="2021-11-07T19:09:20.217"/>
+    </inkml:context>
+    <inkml:brush xml:id="br0">
+      <inkml:brushProperty name="width" value="0.05" units="cm"/>
+      <inkml:brushProperty name="height" value="0.05" units="cm"/>
+    </inkml:brush>
+  </inkml:definitions>
+  <inkml:trace contextRef="#ctx0" brushRef="#br0">1 294 560,'0'1'331,"0"0"0,0 0 1,0 0-1,0 1 0,0-1 0,1 0 0,-1 0 1,0 0-1,0 1 0,1-1 0,-1 0 0,1 0 1,-1 0-1,1 0 0,0 0 0,-1 0 0,1 0 1,0 0-1,0 0 0,0 0 0,0-1 0,0 1 1,0 0-1,0 0 0,0-1 0,0 1 0,0-1 1,0 1-1,1 0 0,2 0 270,0 0 0,0-1 0,0 0 0,0 1 0,0-1 0,0 0 0,0-1 1,0 1-1,5-2 0,9-2 408,0-2 0,33-13 0,-37 11-967,-1 0-1,0 0 1,0-2 0,0 1-1,-2-1 1,1-1-1,-1 0 1,-1-1-1,0 0 1,0-1-1,-1 0 1,-1 0-1,0-1 1,-1 0-1,-1 0 1,0-1-1,-1 1 1,6-25-1,-11-6 267,-5 59 10,2-7-315,0 0 1,1-1 0,0 1 0,0 0-1,0 0 1,0 8 0,1 35 28,3 1 1,2-1-1,2 0 1,20 75-1,-19-110-1365,-4-22-3895,-1-29-5013,-2 34 9957,0-13-3011</inkml:trace>
+  <inkml:trace contextRef="#ctx0" brushRef="#br0" timeOffset="523.24">445 92 1372,'0'-1'514,"0"0"1,0-1-1,0 1 0,-1 0 0,1-1 1,0 1-1,-1 0 0,1 0 0,-1 0 1,1-1-1,-1 1 0,0 0 0,0 0 1,-1-2-1,-2-7 5289,22-5-2915,-6 9-2764,0 0 0,1 2 0,0-1-1,0 2 1,0 0 0,0 0 0,1 1 0,-1 1 0,1 0 0,-1 1-1,1 0 1,15 3 0,-19-2-107,1 1 0,0 0-1,-1 0 1,0 1 0,0 1 0,0 0-1,0 0 1,0 1 0,-1 0 0,0 0-1,0 1 1,0 1 0,-1-1 0,0 1-1,13 15 1,-18-19-13,-1 1-1,1-1 1,-1 1 0,0 0-1,0 0 1,-1 0-1,1 0 1,-1 0 0,0 0-1,0 0 1,0 0-1,0 1 1,-1-1 0,0 0-1,0 0 1,0 1-1,0-1 1,-2 7 0,0-4-1,0 0 0,-1 0 0,0 0 0,0 0 0,0-1 0,-1 1 0,0-1 0,-1 0 0,-9 11 0,1-4 34,-2 0 0,1 0 0,-2-2 1,1 1-1,-1-2 0,-1 0 1,-25 10-1,-24-2 300,61-17-288,1 0 0,-1-1 0,1 1 0,-1-1 1,1 0-1,-1 0 0,0-1 0,1 0 0,-1 0 0,1 0 1,-1 0-1,-4-3 0,7 4-35,0-1 1,1 0-1,0 0 1,-1 0-1,1 0 1,0 0-1,-1 0 1,1 0-1,0-1 0,0 1 1,0 0-1,0-1 1,0 1-1,0-1 1,0 1-1,1-1 1,-1 1-1,0-1 0,1 0 1,-1 1-1,1-1 1,0 0-1,0 1 1,-1-1-1,1-2 1,1 1-10,0-1 0,0 0 0,0 0 0,0 0 0,0 1 0,1-1 0,-1 1 0,1-1 0,0 1 0,4-6 0,3-2-19,1 0-1,-1 1 1,2 0-1,-1 1 1,14-10 0,-19 16 35,0 1 0,0-1 0,0 1 0,0-1 1,1 2-1,-1-1 0,1 0 0,-1 1 0,1 0 0,0 1 1,-1-1-1,1 1 0,0 0 0,-1 0 0,1 1 1,0-1-1,-1 1 0,10 3 0,7 4 273,0 1 1,0 1-1,28 17 0,-34-17-141,0-1 1,1-1-1,0 0 0,36 10 1,-44-17-132,1 0 0,-1 0 1,0-1-1,1 0 0,9-2 1,-15 2-318,0-1 1,0 0-1,0 0 1,0 0-1,0 0 1,0 0-1,0-1 1,0 0 0,0 0-1,-1 0 1,1 0-1,-1-1 1,6-3-1,-9 5-126,1 0 0,-1 0 0,1 0 0,-1 0 0,1 0 0,-1 0 0,1 0 0,-1 0 0,0 0 0,0 0 0,1 0 0,-1 0 0,0 0 0,0 0 0,0 0 0,0 0 0,0-1 0,0 1 0,-1 0 0,1 0 0,0 0 0,-1 0 0,1 0 0,0 0 0,-1 0 0,1 0 0,-1 0 0,0-1 0,-5-7-3584</inkml:trace>
+</inkml:ink>
+</file>
+
+<file path=word/ink/ink5.xml><?xml version="1.0" encoding="utf-8"?>
+<inkml:ink xmlns:inkml="http://www.w3.org/2003/InkML">
+  <inkml:definitions>
+    <inkml:context xml:id="ctx0">
+      <inkml:inkSource xml:id="inkSrc0">
+        <inkml:traceFormat>
+          <inkml:channel name="X" type="integer" min="-2.14748E9" max="2.14748E9" units="cm"/>
+          <inkml:channel name="Y" type="integer" min="-2.14748E9" max="2.14748E9" units="cm"/>
+          <inkml:channel name="F" type="integer" max="32767" units="dev"/>
+        </inkml:traceFormat>
+        <inkml:channelProperties>
+          <inkml:channelProperty channel="X" name="resolution" value="1000" units="1/cm"/>
+          <inkml:channelProperty channel="Y" name="resolution" value="1000" units="1/cm"/>
+          <inkml:channelProperty channel="F" name="resolution" value="0" units="1/dev"/>
+        </inkml:channelProperties>
+      </inkml:inkSource>
+      <inkml:timestamp xml:id="ts0" timeString="2021-11-07T17:59:32.456"/>
+    </inkml:context>
+    <inkml:brush xml:id="br0">
+      <inkml:brushProperty name="width" value="0.05" units="cm"/>
+      <inkml:brushProperty name="height" value="0.05" units="cm"/>
+    </inkml:brush>
+  </inkml:definitions>
+  <inkml:trace contextRef="#ctx0" brushRef="#br0">0 40 1048,'0'19'10378,"4"29"-3718,-3-36-6345,1-1 0,1 1-1,0-1 1,1 1-1,0-1 1,1 0-1,0 0 1,7 11-1,-10-19-267,0-1-1,0 0 1,-1 0-1,2 0 1,-1 0-1,0 0 1,0 0-1,0-1 1,1 1-1,-1-1 1,1 0-1,-1 1 1,1-1-1,0 0 1,-1-1-1,1 1 1,0 0-1,0-1 1,-1 1-1,1-1 1,0 0-1,0 0 0,0 0 1,0 0-1,-1-1 1,1 1-1,0-1 1,0 0-1,-1 1 1,1-1-1,0-1 1,-1 1-1,1 0 1,-1 0-1,1-1 1,-1 0-1,0 1 1,0-1-1,0 0 1,0 0-1,0 0 1,0 0-1,2-3 1,6-12 69,-3 6-86,0 0 0,-1-1 0,0 1-1,4-16 1,-9 24-29,0 0-1,0 0 0,0 0 1,-1 0-1,0 0 1,1-1-1,-1 1 0,0 0 1,-1 0-1,1 0 1,0 0-1,-1-1 0,0 1 1,0 0-1,0 0 1,0 0-1,0 0 0,-1 1 1,1-1-1,-1 0 1,0 1-1,-3-5 0,-7-8-26,8 10 42,1 0 0,-1 0 0,0 1 0,0 0 0,-1 0 0,-9-7-1,13 10-9,-1 1-1,1-1 0,-1 1 0,1-1 0,-1 1 0,1-1 0,-1 1 0,0 0 0,1 0 0,-1 0 0,1 0 0,-1 0 0,1 0 0,-1 1 0,1-1 0,-1 0 0,0 1 1,1-1-1,0 1 0,-1 0 0,1-1 0,-1 1 0,1 0 0,0 0 0,-1 0 0,1 0 0,0 0 0,0 0 0,0 0 0,0 0 0,0 0 0,-1 3 0,-6 5 48,0 0 0,1 1-1,-11 22 1,16-29-36,0 0 0,0 0 0,1 1 0,0-1 0,0 1 0,0-1 0,0 1 0,0-1-1,1 1 1,0-1 0,-1 1 0,1 0 0,1-1 0,-1 1 0,0-1 0,1 1 0,1 5 0,-1-8 1,-1 1 0,1 0 0,0 0 0,0 0 0,0-1 0,0 1 0,0 0 0,0-1-1,0 1 1,1-1 0,-1 1 0,0-1 0,1 0 0,-1 0 0,1 1 0,0-1 0,-1 0 0,1 0 0,0-1 0,0 1 0,-1 0 0,1 0 0,0-1 0,0 0 0,0 1 0,0-1 0,0 0 0,0 0 0,0 0 0,0 0 0,0 0 0,0 0-1,0 0 1,0-1 0,-1 1 0,1-1 0,0 1 0,0-1 0,0 0 0,0 0 0,-1 0 0,1 0 0,0 0 0,1-2 0,8-4 55,0-2 0,-1 1-1,0-2 1,16-17 0,-26 27-66,0 0 0,1-1 0,-1 1 1,0 0-1,0 0 0,0 0 0,1 0 0,-1 0 1,0 0-1,0-1 0,1 1 0,-1 0 0,0 0 0,0 0 1,1 0-1,-1 0 0,0 0 0,0 0 0,1 0 1,-1 0-1,0 0 0,0 0 0,1 0 0,-1 0 0,0 1 1,0-1-1,1 0 0,-1 0 0,0 0 0,0 0 0,0 0 1,1 0-1,-1 1 0,0-1 0,0 0 0,0 0 1,1 0-1,-1 0 0,0 1 0,0-1 0,0 0 0,0 0 1,0 1-1,0-1 0,1 0 0,-1 0 0,0 1 0,0-1 1,0 0-1,0 0 0,0 1 0,0-1 0,0 0 1,0 0-1,0 1 0,7 29 502,-1 39 298,-9-15-346,2-34-304,0 1-1,1-1 1,4 23 0,-1-14-175,0 45 0,-3-73-392,-28-32-13219,7 1 4689,10 15 4792</inkml:trace>
+</inkml:ink>
+</file>
+
+<file path=word/ink/ink50.xml><?xml version="1.0" encoding="utf-8"?>
+<inkml:ink xmlns:inkml="http://www.w3.org/2003/InkML">
+  <inkml:definitions>
+    <inkml:context xml:id="ctx0">
+      <inkml:inkSource xml:id="inkSrc0">
+        <inkml:traceFormat>
+          <inkml:channel name="X" type="integer" min="-2.14748E9" max="2.14748E9" units="cm"/>
+          <inkml:channel name="Y" type="integer" min="-2.14748E9" max="2.14748E9" units="cm"/>
+          <inkml:channel name="F" type="integer" max="32767" units="dev"/>
+        </inkml:traceFormat>
+        <inkml:channelProperties>
+          <inkml:channelProperty channel="X" name="resolution" value="1000" units="1/cm"/>
+          <inkml:channelProperty channel="Y" name="resolution" value="1000" units="1/cm"/>
+          <inkml:channelProperty channel="F" name="resolution" value="0" units="1/dev"/>
+        </inkml:channelProperties>
+      </inkml:inkSource>
+      <inkml:timestamp xml:id="ts0" timeString="2021-11-07T19:09:16.655"/>
+    </inkml:context>
+    <inkml:brush xml:id="br0">
+      <inkml:brushProperty name="width" value="0.05" units="cm"/>
+      <inkml:brushProperty name="height" value="0.05" units="cm"/>
+    </inkml:brush>
+  </inkml:definitions>
+  <inkml:trace contextRef="#ctx0" brushRef="#br0">71 144 300,'26'-6'6767,"14"-17"-5362,-8 3-177,12-1 272,76-33 317,-109 50-1745,1 0 0,0 1-1,0 0 1,1 1 0,-1 0-1,0 1 1,1 1 0,14 1 0,-25-1-50,0 0 1,1 0-1,-1 0 1,0 1 0,0-1-1,0 1 1,0-1 0,0 1-1,0 0 1,0 0-1,0 0 1,0 0 0,0 0-1,0 1 1,-1-1 0,1 0-1,0 1 1,-1-1-1,1 1 1,-1 0 0,0 0-1,1-1 1,-1 1 0,1 3-1,-1-2 79,0 1 0,0-1 0,-1 1-1,0 0 1,1 0 0,-1-1 0,-1 1 0,1 0-1,0 0 1,-1-1 0,0 1 0,0 0 0,-1 3 0,-3 7 324,-1-1 1,-1 0 0,1 0 0,-2 0-1,0-1 1,-14 17 0,-8 2 883,0-1 1,-55 40 0,69-53-306,16-17-979,0 0 1,0 0-1,0 1 0,0-1 1,0 0-1,0 0 1,0 0-1,0 1 0,0-1 1,0 0-1,0 0 0,0 1 1,0-1-1,0 0 1,0 0-1,0 1 0,1-1 1,-1 0-1,0 0 1,0 1-1,0-1 0,0 0 1,0 0-1,0 0 0,1 1 1,-1-1-1,0 0 1,0 0-1,0 0 0,1 0 1,-1 0-1,0 1 0,0-1 1,0 0-1,1 0 1,-1 0-1,0 0 0,0 0 1,1 0-1,-1 0 1,41 1 1369,-23-1-1400,129-3 439,-2 0-3203,-119 5 1821,-15-2-2835</inkml:trace>
+  <inkml:trace contextRef="#ctx0" brushRef="#br0" timeOffset="353.1">10 533 2224,'-9'17'17519,"53"-19"-12980,-30 0-4119,349-52 6993,76-6-6761,-321 52-3009,-151 27-5370,-96 14-10076,102-27 14315</inkml:trace>
+  <inkml:trace contextRef="#ctx0" brushRef="#br0" timeOffset="894.79">59 991 1324,'-1'0'132,"1"0"0,0 0 0,0 1 0,0-1 0,0 0 0,0 0 0,0 0 0,0 0 0,-1 1 0,1-1-1,0 0 1,0 0 0,0 0 0,0 0 0,-1 1 0,1-1 0,0 0 0,0 0 0,0 0 0,-1 0 0,1 0 0,0 0 0,0 0 0,0 0 0,-1 0 0,1 0 0,0 0-1,0 0 1,-1 0 0,1 0 0,0 0 0,0 0 0,0 0 0,-1 0 0,1 0 0,0 0 0,0 0 0,-1 0 0,1 0 0,0 0 0,0 0 0,0 0 0,0-1 0,-1 1 0,1 0-1,0 0 1,0 0 0,0 0 0,0-1 0,-1 1 0,1 0 0,0 0 0,0 0 0,0-1 0,0 1 0,0 0 0,0 0 0,0 0 0,0-1 0,0 1 0,-1 0 0,1 0-1,0 0 1,0-1 0,0 1 0,0-1 0,0 1 132,-1-1 0,1 0 0,-1 0 0,0 0-1,1 0 1,0 0 0,-1 1 0,1-1 0,-1 0 0,1 0 0,0 0-1,0 0 1,0 0 0,-1 0 0,1 0 0,0 0 0,0-1-1,0 1 1,1 0 0,-1 0 0,0-1 0,4-5 8,1-1 1,-1 1 0,1 0-1,1 1 1,-1-1-1,1 1 1,1 0-1,-1 0 1,1 1 0,0 0-1,0 0 1,0 0-1,1 1 1,-1 0 0,1 1-1,16-5 1,-11 4-298,0 0 1,1 1-1,0 1 1,0 0-1,-1 1 1,1 0-1,0 1 1,0 1-1,0 0 1,13 4-1,-24-5 25,-1 0 0,1 1 0,-1-1 0,0 1 0,1 0-1,-1 0 1,0 0 0,0 0 0,0 0 0,0 1 0,1-1 0,-2 0 0,1 1 0,0 0-1,0-1 1,0 1 0,-1 0 0,1 0 0,-1 0 0,0 0 0,1 0 0,-1 0-1,2 5 1,-3-3-1,1 0-1,-1 0 0,0 0 0,0 1 1,0-1-1,0 0 0,-1 0 1,1 0-1,-1 0 0,0 0 0,-1 0 1,-2 7-1,-4 7 1,-1-2 0,-1 1 0,-1-1 0,0-1 0,-14 16 0,12-18 113,0 0 1,-2 0 0,1-2-1,-1 0 1,-24 14 0,23-17 907,1-1 0,-1 0 0,-22 6 0,31-12 1751,27-10-2278,38-10-700,85 3 229,28-4-2659,-120 3-1684,-29 1-1195,-10-7-3872,-11 12 5549</inkml:trace>
+  <inkml:trace contextRef="#ctx0" brushRef="#br0" timeOffset="1319.86">497 820 400,'4'12'10884,"4"-10"-4448,19-18-2194,22-33-4368,-49 48 310,7-9-115,0 0-1,0-1 1,8-18-1,1-2-89,-16 35 40,-19 153 8,24-117-248,-5-40 129,0 1 0,0 0 0,0-1 0,0 1 0,0 0 0,1-1-1,-1 1 1,0-1 0,0 1 0,0 0 0,1-1 0,-1 1 0,0-1 0,1 1 0,-1-1 0,1 1 0,-1-1 0,0 1 0,1-1 0,-1 0 0,1 1-1,-1-1 1,1 1 0,-1-1 0,1 0 0,0 0 0,-1 1 0,1-1 0,-1 0 0,1 0 0,0 0 0,-1 0 0,1 1 0,-1-1 0,1 0 0,0 0-1,-1 0 1,1 0 0,0 0 0,-1-1 0,1 1 0,-1 0 0,1 0 0,0 0 0,-1-1 0,1 1 0,-1 0 0,1 0 0,-1-1 0,1 1 0,-1 0-1,1-1 1,-1 1 0,1-1 0,-1 1 0,1-1 0,2-3-1022,-1 0-1,0 0 1,-1 0-1,1 0 1,0 0-1,-1 0 1,0 0-1,0-1 1,0-7-1,0 6-290,4-9-1495</inkml:trace>
+  <inkml:trace contextRef="#ctx0" brushRef="#br0" timeOffset="1679.11">780 640 1024,'21'36'11272,"-10"4"-5463,-10-31-5198,2 0 0,-1 0-1,1 0 1,7 13 0,-8-18-480,0-1 0,1 1-1,-1-1 1,1 0 0,-1 0-1,1 0 1,0-1 0,1 1-1,-1-1 1,0 1 0,1-1-1,-1 0 1,1 0 0,6 2-1,-7-4-98,-1 1-1,1-1 1,-1 0-1,1 0 1,-1 0-1,1 0 1,0 0-1,-1-1 1,1 1-1,-1-1 1,0 1-1,1-1 1,-1 0-1,1 0 1,-1 0-1,0-1 1,0 1-1,0 0 1,0-1-1,0 1 1,0-1-1,0 0 1,0 0-1,0 0 1,2-4-1,2 0-13,-1-1 1,0 0-1,-1-1 0,1 1 0,-2-1 0,6-12 1,-7 14-5,0-1 0,-1 0 0,1 1 0,-1-1 0,-1 0-1,1 0 1,-1 0 0,0 0 0,-1 0 0,0 1 0,0-1 0,0 0 0,-3-9 0,2 13 23,1 0 0,-1 0-1,0 0 1,0 0-1,0 0 1,0 0 0,0 0-1,-1 1 1,1-1-1,-1 1 1,1 0 0,-1-1-1,0 1 1,0 1-1,0-1 1,0 0 0,-1 1-1,1-1 1,0 1-1,-1 0 1,1 0 0,0 0-1,-1 1 1,1-1-1,-1 1 1,0 0 0,-4 0-1,2 0 7,0 1-1,0 0 1,0 0-1,-1 0 1,1 1-1,0 0 1,0 0-1,1 0 1,-1 1-1,0-1 1,1 2-1,0-1 1,-1 1-1,1-1 1,1 1-1,-1 1 1,1-1-1,-1 1 1,1-1-1,-6 11 1,7-10-247,0-1 1,1 1 0,0 0-1,0 0 1,0 0 0,1 0 0,-1 0-1,1 0 1,1 0 0,-1 1 0,1-1-1,-1 0 1,2 0 0,-1 1-1,2 9 1,0-4-1061,4 13-3681,9-1-4809,-10-17 5839</inkml:trace>
+</inkml:ink>
+</file>
+
+<file path=word/ink/ink51.xml><?xml version="1.0" encoding="utf-8"?>
+<inkml:ink xmlns:inkml="http://www.w3.org/2003/InkML">
+  <inkml:definitions>
+    <inkml:context xml:id="ctx0">
+      <inkml:inkSource xml:id="inkSrc0">
+        <inkml:traceFormat>
+          <inkml:channel name="X" type="integer" min="-2.14748E9" max="2.14748E9" units="cm"/>
+          <inkml:channel name="Y" type="integer" min="-2.14748E9" max="2.14748E9" units="cm"/>
+          <inkml:channel name="F" type="integer" max="32767" units="dev"/>
+        </inkml:traceFormat>
+        <inkml:channelProperties>
+          <inkml:channelProperty channel="X" name="resolution" value="1000" units="1/cm"/>
+          <inkml:channelProperty channel="Y" name="resolution" value="1000" units="1/cm"/>
+          <inkml:channelProperty channel="F" name="resolution" value="0" units="1/dev"/>
+        </inkml:channelProperties>
+      </inkml:inkSource>
+      <inkml:timestamp xml:id="ts0" timeString="2021-11-07T19:09:13.696"/>
+    </inkml:context>
+    <inkml:brush xml:id="br0">
+      <inkml:brushProperty name="width" value="0.05" units="cm"/>
+      <inkml:brushProperty name="height" value="0.05" units="cm"/>
+    </inkml:brush>
+  </inkml:definitions>
+  <inkml:trace contextRef="#ctx0" brushRef="#br0">6 11 372,'-6'23'18446,"24"-22"-14069,26-3-1571,47-9 0,17-1-905,-69 10-1616,76-5-413,170 11-1,-283-4-96,22 4-537,-23-4 567,0 0 0,0 0 0,0 0 0,-1 0 0,1 0-1,0 1 1,0-1 0,-1 0 0,1 0 0,0 1 0,-1-1 0,1 1 0,0-1 0,-1 0 0,1 1 0,0-1 0,-1 1 0,1 0-1,-1-1 1,1 1 0,-1-1 0,0 1 0,1 0 0,-1-1 0,1 2 0,-6 0-1810,-1 0 0,1 0 1,-1-1-1,1 1 0,-1-1 0,1-1 0,-1 1 1,-11-1-1,-3-2-1953</inkml:trace>
+  <inkml:trace contextRef="#ctx0" brushRef="#br0" timeOffset="440.18">211 505 1788,'-3'22'5128,"0"-1"7199,10-28-8634,24-25-2033,-19 20-1476,-1 0 1,0 0 0,-1-1 0,17-28-1,-20 28-204,1 1 1,0 0-1,1 0 0,0 1 0,1 0 0,14-11 0,-23 20 17,0 1-1,0 0 0,1 0 1,-1 1-1,0-1 0,0 0 1,1 0-1,-1 0 0,1 1 1,-1-1-1,1 1 0,-1-1 1,1 1-1,-1 0 0,1 0 1,1-1-1,-2 2 5,0 0-1,0-1 1,0 1-1,0 0 1,0 0 0,0 0-1,0 0 1,0 0 0,-1 0-1,1 0 1,0 0-1,-1 0 1,1 0 0,-1 0-1,1 1 1,-1-1 0,1 0-1,-1 0 1,0 0-1,0 1 1,1 0 0,3 20 63,-1 0 0,-1 0 0,-2 44 1,0-39-13,5 54 0,1-5-1235,-4-79-1164,-1-1 552,1 0 1,-1-1-1,0 1 0,-1 0 0,1-1 0,0-5 0,0-6-3206,0 2 1523</inkml:trace>
+  <inkml:trace contextRef="#ctx0" brushRef="#br0" timeOffset="894.75">552 422 1972,'5'-11'10887,"8"-3"-4497,30-16-2694,-38 27-3733,0 0 0,0 0 0,1 1 0,-1-1 0,0 1 0,1 1 0,0-1 0,-1 1 0,1 0 0,0 0 1,0 1-1,-1-1 0,1 1 0,0 1 0,0-1 0,0 1 0,6 1 0,-8 0 42,0 1-1,0-1 1,0 0 0,0 1-1,0 0 1,-1 0 0,0 0 0,1 0-1,-1 0 1,0 1 0,-1-1-1,1 1 1,-1 0 0,1 0-1,-1 0 1,0 0 0,-1 0-1,1 0 1,-1 1 0,1-1-1,-1 1 1,-1-1 0,1 1-1,-1-1 1,1 1 0,-1-1 0,-1 1-1,1-1 1,-1 1 0,1-1-1,-3 7 1,0 2 273,-1 0 0,0 0-1,0 0 1,-2-1 0,1 0 0,-2 0 0,1 0 0,-2-1-1,-13 17 1,10-13 825,9-12-794,0 0 0,0-1 1,0 1-1,0 0 0,0 0 0,-1-1 0,1 1 1,-1-1-1,0 0 0,0 0 0,0 0 0,0 0 0,0-1 1,-6 3 1110,53-4-968,127 18-489,-135-17-2247,44-4-1,-69 2 1145,25-5-6099,-35 6 6664,0-1 0,1 1 0,-1-1 0,0 0 0,1 1 0,-1-1 0,0 0 0,0 0 0,0 0 0,1 0 0,-1 0 0,-1-1 0,1 1 0,0 0 0,0 0 0,0-1 0,0 1 0,-1 0 0,1-1 0,-1 1 0,1-3 0,0-7-3518</inkml:trace>
+  <inkml:trace contextRef="#ctx0" brushRef="#br0" timeOffset="1232.14">1155 268 3268,'4'2'10861,"7"3"-5334,23 9-1429,-19-11-3833,0-1 0,0 0 0,0-1 0,1-1 0,-1 0 0,0-1 0,0-1 0,1 0 0,15-5 0,-14 3-1074,0-1-1,0-1 1,-1-1-1,20-10 1,-25 7-2330,-10 8 2552,-1 1-1,1 0 1,-1 0 0,1-1-1,-1 1 1,1-1 0,-1 1-1,0 0 1,1-1 0,-1 1 0,0-1-1,0 1 1,0-1 0,0 1-1,-1 0 1,1-1 0,0 1-1,-1-1 1,1 1 0,-1 0-1,1-1 1,-1 1 0,-1-2-1,-3-7-2946</inkml:trace>
+  <inkml:trace contextRef="#ctx0" brushRef="#br0" timeOffset="1623.85">1186 130 856,'-13'4'3930,"7"-3"-1632,1 1-1,-1 0 1,0 1-1,1-1 0,-1 1 1,-5 4-1,12-6-2027,-1-1 1,1 1 0,0-1-1,1 1 1,-1-1-1,0 1 1,0-1-1,0 1 1,0-1-1,0 0 1,0 0-1,0 0 1,1 1-1,-1-1 1,0 0-1,0-1 1,0 1 0,0 0-1,0 0 1,2-1-1,32 0 891,58-16-403,62-8-2102,-103 20-3254,-1 3-3547,-31 5-635</inkml:trace>
+</inkml:ink>
+</file>
+
+<file path=word/ink/ink52.xml><?xml version="1.0" encoding="utf-8"?>
+<inkml:ink xmlns:inkml="http://www.w3.org/2003/InkML">
+  <inkml:definitions>
+    <inkml:context xml:id="ctx0">
+      <inkml:inkSource xml:id="inkSrc0">
+        <inkml:traceFormat>
+          <inkml:channel name="X" type="integer" min="-2.14748E9" max="2.14748E9" units="cm"/>
+          <inkml:channel name="Y" type="integer" min="-2.14748E9" max="2.14748E9" units="cm"/>
+          <inkml:channel name="F" type="integer" max="32767" units="dev"/>
+        </inkml:traceFormat>
+        <inkml:channelProperties>
+          <inkml:channelProperty channel="X" name="resolution" value="1000" units="1/cm"/>
+          <inkml:channelProperty channel="Y" name="resolution" value="1000" units="1/cm"/>
+          <inkml:channelProperty channel="F" name="resolution" value="0" units="1/dev"/>
+        </inkml:channelProperties>
+      </inkml:inkSource>
+      <inkml:timestamp xml:id="ts0" timeString="2021-11-07T19:09:12.637"/>
+    </inkml:context>
+    <inkml:brush xml:id="br0">
+      <inkml:brushProperty name="width" value="0.05" units="cm"/>
+      <inkml:brushProperty name="height" value="0.05" units="cm"/>
+    </inkml:brush>
+  </inkml:definitions>
+  <inkml:trace contextRef="#ctx0" brushRef="#br0">26 361 1708,'4'-6'10909,"-8"-7"-6039,4 13-4752,0-1 0,0 1 0,0-1 0,0 1 0,0 0 0,-1-1 0,1 1 0,0-1 0,0 1 0,0-1 0,0 1 0,-1 0 0,1-1 0,0 1 0,0 0 1,-1-1-1,1 1 0,0 0 0,-1-1 0,1 1 0,0 0 0,-1 0 0,1-1 0,0 1 0,-1 0 0,1 0 0,-1 0 0,1-1 0,0 1 0,-1 0 0,1 0 0,-1 0 0,1 0 1,0 0-1,-1 0 0,1 0 0,-1 0 0,1 0 0,-1 0 0,1 0 0,0 0 0,-1 0 0,1 0 0,-1 1 0,1-1 0,-1 0 0,1 0 0,0 0 0,-1 1 0,1-1 0,-1 0 1,0 5 10,-1-1 1,1 0-1,-1 0 1,1 1 0,1-1-1,-1 0 1,1 1 0,-1-1-1,1 1 1,0-1-1,1 1 1,-1-1 0,3 9-1,-2-10-79,-1 1-1,1-1 0,0 0 1,0 1-1,1-1 0,-1 0 1,1 0-1,-1 0 0,1 0 1,0 0-1,0 0 0,0 0 1,1-1-1,-1 1 0,1-1 1,-1 0-1,1 0 0,5 3 1,-3-3-8,0-1 1,0 1 0,0-1-1,0-1 1,0 1 0,0-1-1,0 0 1,0 0-1,1 0 1,-1-1 0,0 0-1,0 0 1,0 0 0,0-1-1,0 1 1,0-1 0,-1 0-1,1-1 1,-1 1-1,1-1 1,-1 0 0,0 0-1,0 0 1,0-1 0,0 1-1,3-5 1,1-1-30,1-1 0,-1 0 0,-1 0 1,0-1-1,0 0 0,-1 0 0,0 0 0,-1-1 0,6-20 1,-11 30-16,1 0 1,-1 0 0,1 0 0,-1 0-1,0 0 1,0 0 0,1 0 0,-2 0 0,1 0-1,0 0 1,0 0 0,-1 0 0,1 0 0,-1 0-1,1 0 1,-1 0 0,0 1 0,0-1-1,0 0 1,0 0 0,0 1 0,0-1 0,0 0-1,-1 1 1,1-1 0,-1 1 0,1 0 0,-1 0-1,1-1 1,-1 1 0,0 0 0,1 0-1,-1 0 1,0 1 0,0-1 0,0 0 0,0 1-1,-4-2 1,1 1-5,0 1 0,0-1 0,-1 0 0,1 1 0,0 0 0,0 1 1,-1-1-1,1 1 0,0 0 0,0 0 0,-1 1 0,1-1 0,-8 5 0,9-4 3,0-1 0,1 1 1,-1 0-1,1 1 0,0-1 1,0 0-1,0 1 0,0 0 1,0 0-1,1 0 0,-1 0 1,1 0-1,0 0 0,0 1 1,0-1-1,0 1 0,0-1 0,1 1 1,0 0-1,-1 0 0,2 0 1,-1-1-1,0 1 0,1 0 1,-1 0-1,1 0 0,0 0 1,1 0-1,0 7 0,0-6 5,0 0 1,1 0-1,-1 0 0,1 0 0,0 0 0,0 0 0,1-1 1,-1 1-1,1-1 0,0 1 0,0-1 0,0 0 1,1-1-1,0 1 0,7 6 0,-7-8 1,0 0-1,0 0 0,1-1 1,-1 1-1,0-1 0,1 0 1,0 0-1,-1 0 1,1 0-1,-1-1 0,1 0 1,0 0-1,-1 0 0,1-1 1,0 0-1,-1 0 0,1 0 1,4-1-1,-4 0-4,0 0 0,-1 0 1,1 0-1,0 0 0,-1-1 0,1 0 0,-1 1 0,4-5 0,27-17 3,-34 24 11,-5 10 152,1 0-1,1 0 1,-1 0-1,1 1 0,0 21 1,2 70 973,15 115-1,-13-195-1075,-3-18-79,1 0-1,0-1 1,0 1 0,0 0 0,1 0-1,-1 0 1,1 0 0,0 0-1,0-1 1,0 1 0,1 0-1,-1-1 1,1 1 0,0-1-1,0 1 1,5 5 0,-6-8-260,-4-6-1168,0 0 0,1 0-1,0 0 1,0 0 0,0-1 0,-1-7 0,-8-45-10772,6 35 7896</inkml:trace>
+  <inkml:trace contextRef="#ctx0" brushRef="#br0" timeOffset="562.59">287 92 916,'0'-1'357,"1"0"0,-1 0-1,0 0 1,1 0 0,-1 1-1,0-1 1,0 0 0,1 0 0,-1 0-1,0-1 1,0 1 0,0 0 0,0 0-1,0 0 1,0 0 0,-1 0-1,1 0 1,0 0 0,-1-1 0,0-25 9077,1 27-9306,0-1 0,0 0-1,1 1 1,-1-1 0,0 1-1,1-1 1,-1 1-1,0-1 1,1 1 0,-1-1-1,0 1 1,1-1 0,-1 1-1,1-1 1,-1 1 0,1 0-1,-1-1 1,1 1-1,-1 0 1,1 0 0,0-1-1,-1 1 1,1 0 0,17-5 389,11-4 25,54-8-1,-76 16-546,1 0 1,0 1-1,0 0 0,0 0 1,-1 0-1,1 1 0,0 1 0,0-1 1,-1 1-1,1 0 0,-1 1 1,10 4-1,-16-6 2,0-1 0,0 1 0,1 0 0,-1 0-1,0 0 1,0 0 0,0 0 0,0 0 0,-1 0 0,1 0 0,0 0-1,0 1 1,-1-1 0,1 0 0,0 0 0,-1 1 0,0-1 0,1 1 0,-1-1-1,0 0 1,1 1 0,-1-1 0,0 0 0,0 1 0,0-1 0,0 1 0,-1-1-1,1 0 1,0 1 0,0-1 0,-1 1 0,1-1 0,-1 0 0,1 1 0,-1-1-1,0 0 1,1 0 0,-1 0 0,-2 2 0,-4 9 37,-2-1 1,1-1-1,-16 15 0,3-2 168,1-3 351,17-18-360,1 0 0,-1 1 0,1-1 0,-1 0 0,1 1 0,0-1 0,0 1 0,0 0 0,0 0 0,1 0 0,-1 0 0,1 0 0,-1 0 0,1 0 0,0 0 0,0 1 0,0 2 0,2-5-157,0 1-1,0-1 1,0 0-1,0 0 1,0 0-1,0 0 1,0 0-1,0 0 1,1 0-1,-1 0 1,0 0 0,1 0-1,-1-1 1,0 1-1,1-1 1,-1 1-1,1-1 1,-1 1-1,1-1 1,2 0-1,32 7 150,106 4-1403,-113-10-2954,-1 0-3580</inkml:trace>
+</inkml:ink>
+</file>
+
+<file path=word/ink/ink53.xml><?xml version="1.0" encoding="utf-8"?>
+<inkml:ink xmlns:inkml="http://www.w3.org/2003/InkML">
+  <inkml:definitions>
+    <inkml:context xml:id="ctx0">
+      <inkml:inkSource xml:id="inkSrc0">
+        <inkml:traceFormat>
+          <inkml:channel name="X" type="integer" min="-2.14748E9" max="2.14748E9" units="cm"/>
+          <inkml:channel name="Y" type="integer" min="-2.14748E9" max="2.14748E9" units="cm"/>
+          <inkml:channel name="F" type="integer" max="32767" units="dev"/>
+        </inkml:traceFormat>
+        <inkml:channelProperties>
+          <inkml:channelProperty channel="X" name="resolution" value="1000" units="1/cm"/>
+          <inkml:channelProperty channel="Y" name="resolution" value="1000" units="1/cm"/>
+          <inkml:channelProperty channel="F" name="resolution" value="0" units="1/dev"/>
+        </inkml:channelProperties>
+      </inkml:inkSource>
+      <inkml:timestamp xml:id="ts0" timeString="2021-11-07T19:09:02.109"/>
+    </inkml:context>
+    <inkml:brush xml:id="br0">
+      <inkml:brushProperty name="width" value="0.05" units="cm"/>
+      <inkml:brushProperty name="height" value="0.05" units="cm"/>
+    </inkml:brush>
+  </inkml:definitions>
+  <inkml:trace contextRef="#ctx0" brushRef="#br0">51 239 164,'7'-25'7773,"2"-5"-1479,-6 18-4064,-1 8-940,-2 7-95,2 40-115,-3 37-488,-5 80 454,6-143-941,11 107 513,-38-187 749,16 36-1362,2 0 1,1 0-1,1-1 0,2 0 1,1-1-1,0 1 0,3-1 0,0 1 1,2-1-1,5-39 0,-4 58-3,0 1 0,1 0 1,0 0-1,0 0 0,0 1 0,1-1 0,1 1 0,0 0 0,0 0 0,0 0 0,1 1 1,0 0-1,0 0 0,1 0 0,0 1 0,0 0 0,1 1 0,0-1 0,0 1 1,0 1-1,0-1 0,1 1 0,-1 1 0,1 0 0,0 0 0,0 1 0,17-3 1,-16 4 2,0-1 0,-1 2 0,1-1 0,0 1 0,0 1 0,0 0 1,0 0-1,-1 1 0,1 0 0,-1 1 0,14 5 0,-20-7-2,0 0 0,-1 1 0,1-1-1,0 1 1,0 0 0,-1 0 0,1 0-1,-1 0 1,0 0 0,1 1 0,-1-1-1,0 1 1,0-1 0,-1 1 0,1 0-1,-1 0 1,1 0 0,-1 0 0,0 0 0,0 0-1,0 0 1,0 0 0,-1 0 0,1 1-1,-1-1 1,0 0 0,0 0 0,0 0-1,0 1 1,-1-1 0,1 0 0,-1 0-1,0 0 1,0 0 0,0 1 0,0-1-1,-2 3 1,-3 7 7,0-1-1,-1 1 1,-1-1 0,0 0-1,0-1 1,-1 0 0,-1 0-1,-13 11 1,-8 5 136,-53 33-1,79-56-315,-1 0 0,0-1 0,0 0 0,0 0-1,0-1 1,-1 0 0,1 0 0,-1 0 0,-8 1 0</inkml:trace>
+  <inkml:trace contextRef="#ctx0" brushRef="#br0" timeOffset="694.31">398 537 1312,'1'1'550,"1"0"0,0 1 0,-1 0 1,1-1-1,-1 1 0,1 0 0,-1 0 0,0 0 0,0 0 0,0 0 0,0 0 1,0 0-1,0 0 0,0 0 0,-1 0 0,2 5 0,3 47 1777,0-11-821,-2 1 239,-3-42-1548,0 0 0,0 0 0,0 0 0,0 0 0,-1 0 0,1 0 0,-1 0 0,1 0 0,-1 0 0,0 0 0,1 0 0,-1 0 0,0 0 0,0 0 0,-1-1 0,-1 3 0,2-3 170,-10-16 844,11-2-898,-1 11-277,1 1-1,0-1 0,0 0 0,1 1 0,-1-1 1,1 1-1,0-1 0,3-6 0,-3 9-25,7-18 53,1 0-1,1 0 0,21-31 1,-29 47-61,1 1 1,0 0 0,1 0 0,-1 0-1,1 1 1,-1-1 0,1 1-1,0 0 1,0 0 0,1 0 0,-1 0-1,0 1 1,1 0 0,0 0 0,0 0-1,-1 0 1,1 1 0,0 0-1,0 0 1,0 0 0,0 0 0,0 1-1,7 0 1,-8 1 12,1 1 0,-1-1-1,1 1 1,-1-1 0,0 1 0,0 0-1,0 1 1,0-1 0,0 1 0,0 0 0,0 0-1,-1 0 1,0 0 0,0 1 0,0-1-1,0 1 1,0 0 0,-1 0 0,1 0 0,-1 0-1,0 0 1,1 5 0,4 9 95,-1-1 0,0 1 1,5 37-1,-6 34 46,-5-89-145,0 1 1,0-1-1,0 1 0,0-1 1,0 1-1,0 0 0,0-1 1,0 1-1,0-1 1,0 1-1,-1 0 0,1-1 1,0 1-1,0-1 1,-1 1-1,1-1 0,0 1 1,0-1-1,-1 1 1,1-1-1,-1 1 0,1-1 1,0 1-1,-1-1 0,0 1 1,-11-5-4577,-13-18-8136,19 13 8766</inkml:trace>
+  <inkml:trace contextRef="#ctx0" brushRef="#br0" timeOffset="2330.02">912 727 1100,'12'18'3829,"-4"28"-2402,-1 0-292,31 100 3310,-34-136-3795,9 26 1075,-13-35-1623,1-1-1,-1 1 1,0 0-1,0 0 1,1-1-1,-1 1 1,0 0-1,1-1 1,-1 1-1,0-1 0,1 1 1,-1 0-1,1-1 1,-1 1-1,1-1 1,-1 1-1,1-1 1,0 1-1,-1-1 1,1 0-1,-1 1 1,1-1-1,0 0 1,-1 1-1,1-1 1,0 0-1,0 0 1,-1 0-1,1 0 0,0 0 1,0 0-1,-1 0 1,1 0-1,0 0 1,0 0-1,2-4 26,-1 0-1,0 0 1,0 0 0,0 0-1,-1-1 1,1 1-1,-1-1 1,0 1-1,0-1 1,0-5 0,-1 5-26,48-201 821,-33 151-1122,-13 31-4089</inkml:trace>
+  <inkml:trace contextRef="#ctx0" brushRef="#br0" timeOffset="2789.65">1156 957 308,'9'9'6758,"8"10"-2220,-8-1-1160,-4-7-2466,0-1-1,1 1 1,11 14 0,-16-24-877,-1 0-1,1 0 1,0 0-1,-1 0 1,1 0-1,0 0 1,0 0 0,0 0-1,0 0 1,0 0-1,0-1 1,0 1-1,0 0 1,1-1 0,-1 1-1,0-1 1,0 1-1,0-1 1,1 1-1,-1-1 1,0 0 0,1 0-1,-1 0 1,0 0-1,1 0 1,-1 0-1,0 0 1,0 0 0,1 0-1,-1 0 1,0-1-1,1 1 1,-1-1-1,0 1 1,0-1 0,0 1-1,0-1 1,1 0-1,0 0 1,2-3-15,0-1 0,-1 1 0,1-1 0,-1 1 0,0-1 0,-1 0 0,1 0 0,-1 0 0,0 0-1,0-1 1,0 1 0,-1-1 0,1-7 0,1-8-1,-1-1-1,-1-23 1,-1 42-18,0 0 0,0 0 0,-1 0 0,0 0 0,1 0 1,-1 0-1,0 0 0,0 0 0,-1 1 0,1-1 0,-1 0 1,1 1-1,-1-1 0,0 1 0,0-1 0,0 1 0,0 0 1,0 0-1,-1 0 0,1 0 0,-1 0 0,1 0 1,-1 1-1,0-1 0,0 1 0,1 0 0,-1 0 0,0 0 1,0 0-1,0 0 0,0 1 0,0-1 0,-6 1 0,6-1 5,0 1-1,-1 0 0,1 0 0,0 0 1,-1 0-1,1 1 0,0-1 0,-1 1 1,1 0-1,0 0 0,0 0 0,0 0 1,0 0-1,0 1 0,0 0 0,0-1 1,0 1-1,0 0 0,1 0 0,-1 1 1,1-1-1,0 1 0,0-1 0,-1 1 1,2 0-1,-1-1 0,0 1 0,0 0 1,1 0-1,-2 5 0,2-3 6,1 1-1,-1 0 1,1 0 0,0-1-1,1 1 1,-1 0 0,1 0-1,0-1 1,1 1-1,-1 0 1,1-1 0,0 0-1,1 1 1,3 5 0,-5-8-308,1 0 1,0 0-1,0 0 1,1-1-1,-1 1 0,1 0 1,-1-1-1,1 1 1,0-1-1,5 3 1,-6-4-350,0 0 1,0 0-1,0-1 1,0 1-1,0-1 1,0 1-1,0-1 1,0 1-1,0-1 1,1 0-1,-1 0 1,0 0-1,0 0 0,0-1 1,1 1-1,-1-1 1,0 1-1,2-2 1,3-1-2765</inkml:trace>
+  <inkml:trace contextRef="#ctx0" brushRef="#br0" timeOffset="3138.21">1368 910 1900,'2'1'607,"0"1"1,0 0-1,0 0 0,0 0 0,0 0 1,-1 1-1,1-1 0,-1 1 0,1-1 1,-1 1-1,0-1 0,0 1 0,0 0 1,1 4-1,10 50 726,-6-23-1163,-5-31 15,0 0 1,-1 0-1,1 0 1,-1 0 0,0 0-1,0 0 1,0 0-1,0 0 1,-1 0-1,1 0 1,-2 3-1,2-5-130,0-1-1,0 0 1,0 0-1,0 0 1,0 0-1,0 0 1,0 1-1,0-1 1,0 0-1,0 0 1,0 0-1,-1 0 1,1 0-1,0 0 1,0 1-1,0-1 1,0 0-1,0 0 1,0 0-1,0 0 1,-1 0-1,1 0 1,0 0-1,0 0 0,0 0 1,0 0-1,0 0 1,-1 0-1,1 0 1,0 0-1,0 0 1,0 0-1,0 0 1,0 0-1,-1 0 1,1 0-1,0 0 1,0 0-1,0 0 1,0 0-1,0 0 1,-1 0-1,1 0 1,0 0-1,0 0 1,0 0-1,0-1 0,0 1 1,0 0-1,-1 0 1,1 0-1,0 0 1,0 0-1,0 0 1,0-1-1,-8-20 949,5 8-992,1-1 0,1 0 0,0 0 1,1 0-1,0 0 0,1 0 0,1 0 0,0 1 1,1-1-1,0 0 0,1 1 0,1 0 0,0 0 1,14-24-1,-13 28 62,1 3-3398,-7 6 3055,0 0-1,1 0 0,-1 0 1,1 0-1,-1-1 1,0 1-1,1 0 1,-1 0-1,0 0 0,1 0 1,-1 0-1,1 0 1,-1 0-1,0 0 0,1 0 1,-1 0-1,0 0 1,1 1-1,-1-1 1,1 0-1,-1 0 0,0 0 1,1 0-1,-1 0 1,0 1-1,1-1 1,2 5-3519,-2 0 419</inkml:trace>
+  <inkml:trace contextRef="#ctx0" brushRef="#br0" timeOffset="3498.52">1670 622 1064,'1'1'255,"0"0"0,-1 0 0,1 1 0,-1-1 0,1 0 0,-1 0 0,1 0 0,-1 1 0,0-1 0,1 0 0,-1 1 0,0-1 0,0 0 0,0 1 0,0-1 0,0 0 0,0 1 0,-1-1 0,1 3 0,-8 36-408,5-25 648,-1 9-26,-5 30 3667,-4 99 0,11-125-2483,1-17-1199,0 0 0,0-1 1,2 1-1,1 18 0,-1-27-428,-1-1 1,0 1 0,1 0-1,-1 0 1,1-1 0,0 1-1,0 0 1,-1-1 0,1 1-1,0 0 1,0-1 0,0 1-1,1-1 1,-1 0 0,0 1-1,1-1 1,-1 0 0,0 0-1,1 0 1,0 0 0,-1 0-1,1 0 1,-1 0 0,1-1-1,0 1 1,0 0 0,-1-1-1,1 0 1,0 1 0,0-1-1,0 0 1,3 0 0,2-1-536,16-2-1084</inkml:trace>
+  <inkml:trace contextRef="#ctx0" brushRef="#br0" timeOffset="3955.39">1812 932 2836,'4'8'9376,"7"-2"-3856,24-3-2466,-31-3-3105,1 0 0,-1 0-1,1-1 1,0 0 0,-1 0 0,1 0-1,-1 0 1,0-1 0,1 1-1,-1-1 1,0 0 0,0-1 0,0 1-1,4-4 1,-6 4 50,-1 1-1,1-1 1,-1 1-1,0-1 1,0 1-1,1-1 1,-1 0-1,0 0 1,-1 1-1,1-1 1,0 0-1,0 0 1,-1 0-1,1 0 1,-1 0-1,0 0 1,1 0-1,-1 0 1,0 0-1,0 0 1,0 0-1,-1 0 1,1-1-1,0 1 1,-1 0-1,0 1 1,1-1-1,-1 0 1,0 0-1,0 0 1,0 0-1,0 0 0,0 1 1,0-1-1,0 0 1,-1 1-1,1-1 1,-1 1-1,1 0 1,-1-1-1,0 1 1,-2-2-1,0 1 16,1 0 0,-1 0 0,0 1 0,0-1-1,0 1 1,1 0 0,-1 0 0,-1 0 0,1 0-1,0 1 1,0-1 0,0 1 0,0 0 0,0 0-1,0 1 1,-1-1 0,1 1 0,0 0-1,0 0 1,0 1 0,-7 2 0,7-1 43,-1-1 0,1 1 0,-1 0 0,1 0 1,0 1-1,0-1 0,0 1 0,1 0 0,0 0 0,-1 0 1,1 0-1,0 1 0,1-1 0,-1 1 0,1-1 0,0 1 1,0 0-1,1 0 0,-1 0 0,1 0 0,0 1 0,1-1 0,-1 0 1,1 0-1,0 0 0,0 1 0,0-1 0,1 0 0,0 0 1,0 0-1,0 0 0,1 0 0,0 0 0,0 0 0,0 0 0,0 0 1,1-1-1,0 0 0,0 1 0,0-1 0,0 0 0,1 0 1,-1 0-1,1-1 0,0 1 0,0-1 0,1 0 0,-1 0 1,1-1-1,-1 1 0,1-1 0,0 0 0,0 0 0,8 2 0,-4-2-154,0 0 0,0 0 0,0-1 0,0 0 0,1-1 0,-1 0 0,0 0 0,11-2 0,-15 1-669,0 0-1,0-1 0,0 1 1,0-1-1,-1 0 0,9-5 0,-10 5-539,0-1-1,1 1 1,-1-1-1,0 0 0,0 0 1,0 0-1,-1 0 0,1-1 1,1-3-1,-2-2-2042</inkml:trace>
+  <inkml:trace contextRef="#ctx0" brushRef="#br0" timeOffset="4363.35">2218 860 212,'-6'-4'14949,"-33"-7"-10686,36 10-4195,1 1 1,-1 0-1,0-1 0,0 1 0,0 1 0,0-1 0,0 0 0,0 1 0,0-1 0,0 1 1,0 0-1,1 0 0,-1 0 0,0 0 0,1 1 0,-1-1 0,1 1 0,-5 3 1,7-4-70,0-1-1,-1 1 1,1 0 0,0 0 0,0 0 0,-1 0 0,1-1 0,0 1 0,0 0 0,0 0 0,0 0 0,0 0 0,0 0 0,0 0 0,1-1 0,-1 1 0,0 0 0,0 0 0,1 0 0,-1 0 0,0-1 0,1 1 0,-1 0 0,1 0 0,-1-1 0,1 1-1,-1 0 1,1-1 0,0 1 0,-1-1 0,1 1 0,0 0 0,-1-1 0,1 0 0,0 1 0,1 0 0,30 16-18,-12-11-12,35 9 59,-52-14-25,-1 0-1,1 0 0,0 0 1,-1 0-1,1 1 0,-1-1 1,0 1-1,1 0 0,-1-1 1,0 1-1,0 0 0,0 0 1,0 0-1,3 5 0,-5-5-1,1 1 0,-1-1 0,1 0 0,-1 0 0,0 1 0,0-1 0,0 0 0,0 0 0,0 1 0,-1-1 0,1 0 0,-1 0 0,1 1 0,-1-1 0,0 0 0,0 0 0,0 0 0,0 0 0,0 0 0,-2 2 0,-31 39 93,28-36-69,-1-1 111,0 1 0,0-1 1,0-1-1,-1 0 0,1 0 1,-1 0-1,-12 5 0,14-8-42,1 0-1,0 0 0,-1 0 1,0 0-1,1-1 0,-1 0 0,0 0 1,0-1-1,1 1 0,-1-1 1,0-1-1,-11-1 0,15 2-162,1 0-1,0 0 1,0-1-1,-1 1 1,1 0 0,0-1-1,0 1 1,-1-1-1,1 1 1,0-1-1,0 0 1,0 1 0,0-1-1,0 0 1,0 0-1,0 0 1,0 0 0,1 0-1,-1 0 1,0 0-1,0 0 1,1 0-1,-1 0 1,1 0 0,-1-1-1,1 1 1,-1 0-1,1 0 1,0 0-1,-1-1 1,1 1 0,0 0-1,0-1 1,0 1-1,0 0 1,0 0 0,0-1-1,1 1 1,-1 0-1,0-1 1,1 1-1,-1 0 1,1 0 0,-1 0-1,1-2 1,3-2-1645,-1-1-1,1 0 1,-1 1 0,2 0 0,-1-1 0,0 2-1,9-8 1,-2 3-1819</inkml:trace>
+  <inkml:trace contextRef="#ctx0" brushRef="#br0" timeOffset="4701.2">2342 841 364,'-13'15'5436,"7"-9"-3584,0 0 0,0 1 0,1 0 0,0 0 0,-4 9 0,7-12-1692,1-1 1,0 1-1,0 0 1,0 0-1,0 0 1,1 0-1,-1 0 1,1 0-1,0 0 1,1 0-1,-1 0 1,1 0-1,-1 0 1,3 5-1,-1 0-24,0-1 0,1 0 0,0 1 0,1-1 0,0 0 0,0-1 0,1 1-1,7 9 1,-9-13-61,1 0-1,0-1 0,0 1 0,0-1 0,0 0 0,1 0 1,-1 0-1,1 0 0,0-1 0,0 0 0,0 0 1,0 0-1,0 0 0,0-1 0,7 1 0,-9-2-71,1 0-1,-1 1 0,0-2 0,0 1 0,1 0 0,-1-1 1,0 1-1,0-1 0,0 0 0,0 0 0,0 0 1,0-1-1,0 1 0,0-1 0,0 1 0,0-1 1,-1 0-1,1 0 0,-1 0 0,1-1 0,-1 1 1,0-1-1,0 1 0,0-1 0,0 1 0,-1-1 0,3-4 1,-2 2-571,0 0 0,0 1 0,-1-1 0,1 0 0,-1 0 0,0 0 0,0-8 0,0 9-733,-2 0 1,1-1-1,0 1 0,-1 0 1,1 0-1,-1 1 0,0-1 1,-1 0-1,-2-6 0,-1-2-2179</inkml:trace>
+  <inkml:trace contextRef="#ctx0" brushRef="#br0" timeOffset="5178.56">2559 910 1444,'-5'13'9393,"-1"7"-3974,7-10-5046,0 0 1,0 0-1,1-1 0,4 12 1,-3-11-112,-1 0 1,0 0-1,0 0 1,0 11-1,-2-20 40,-12-47 1272,10 40-1563,1-1-1,0 0 1,0 0 0,0 1 0,1-1 0,0 0 0,0 0 0,1 0 0,0 0 0,0 1 0,1-1 0,0 0-1,0 1 1,0 0 0,1-1 0,0 1 0,0 0 0,0 0 0,1 0 0,0 1 0,0-1 0,1 1 0,-1 0 0,1 0-1,0 1 1,6-5 0,-9 8-8,0 0-1,0 0 1,0 0 0,0 0-1,0 0 1,0 0-1,0 1 1,1-1 0,-1 1-1,0 0 1,0-1-1,0 1 1,0 0-1,1 0 1,-1 1 0,0-1-1,0 0 1,0 1-1,0-1 1,1 1 0,-1 0-1,3 1 1,-1 0 2,-1 1 0,0-1 0,0 1 0,0 0 0,0 0 0,0 0 0,-1 1 1,1-1-1,-1 0 0,0 1 0,2 4 0,3 9 137,0 0 1,-2 0 0,0 0-1,4 23 1,2 54 93,-12-106-3262,2-15-3957,-1 5 366,0 10 3228</inkml:trace>
+  <inkml:trace contextRef="#ctx0" brushRef="#br0" timeOffset="5698.31">2831 866 2264,'0'1'576,"1"-1"0,-1 1 0,1 0 0,-1 0 0,1-1 0,-1 1 0,0 0 0,1 0 0,-1 0 0,0 0 0,1 0 0,-1 0 0,0-1 0,0 1 0,0 0 0,0 0 0,0 0 0,0 2 0,-7 17 4020,6-18-4470,0 0 0,0 0 0,1 0 0,-1 0 0,0 0 0,1 0 0,-1 0 0,1 1 0,0-1 0,0 0 0,0 0 0,0 0 0,0 0 0,0 1 0,1 3 0,2-1-53,0 0 1,0 0-1,1-1 1,0 1-1,-1-1 1,1 0-1,1 0 1,-1 0-1,0-1 1,1 1-1,0-1 1,0 0-1,0-1 1,0 1-1,0-1 1,1 0-1,-1 0 1,1-1-1,-1 1 1,1-1-1,0-1 1,-1 1-1,1-1 1,0 0-1,0 0 1,10-2-1,-11 2-63,0-1 0,-1 1-1,1-1 1,0 0 0,-1-1 0,1 1-1,-1-1 1,1 0 0,-1 0 0,0 0-1,0-1 1,0 1 0,0-1 0,0 0-1,-1 0 1,1 0 0,-1-1 0,0 1-1,0-1 1,0 0 0,0 0 0,-1 0-1,1 0 1,-1 0 0,0-1 0,-1 1-1,1-1 1,-1 1 0,0-1 0,0 0-1,0 1 1,0-9 0,-1 10-9,-1 0 0,0-1 0,1 1 0,-1-1 0,-1 1 0,1 0 0,0 0 0,-1 0-1,1 0 1,-1 0 0,0 0 0,0 0 0,-1 0 0,1 1 0,0-1 0,-1 1 0,1 0 0,-1-1 0,0 1 0,0 0 0,0 1 0,0-1 0,0 0 0,0 1 0,0 0-1,-1 0 1,1 0 0,0 0 0,-1 0 0,1 1 0,-7-1 0,6 0 39,-1 1 1,1-1-1,0 1 0,-1 0 0,1 0 1,-1 0-1,1 1 0,-1 0 0,1 0 1,0 0-1,0 0 0,-1 0 0,1 1 1,0 0-1,0 0 0,0 0 1,1 0-1,-1 1 0,0-1 0,1 1 1,0 0-1,0 0 0,0 0 0,0 1 1,-3 3-1,4-3 2,0 0 1,1 0-1,-1 0 1,1 1 0,0-1-1,1 0 1,-1 0-1,1 1 1,-1-1-1,1 0 1,0 1-1,1-1 1,-1 0 0,1 0-1,0 1 1,0-1-1,0 0 1,1 0-1,-1 0 1,1 0-1,0 0 1,0 0-1,0-1 1,1 1 0,4 4-1,7 8-31,1 0 1,0-1-1,2-1 1,18 13-1,7 6 20,-24-17-27,1 1 0,-2 1 0,0 0 1,-1 1-1,-1 1 0,23 39 0,-37-57-1,-1 0-1,1 0 1,0 0-1,0 0 1,-1 1-1,1-1 0,-1 0 1,1 0-1,-1 0 1,0 0-1,0 1 1,0-1-1,0 0 1,-1 0-1,1 0 1,-1 1-1,1-1 1,-1 0-1,0 0 0,1 0 1,-1 0-1,-2 3 1,1-2 33,-1 0 0,0 0 0,0-1 0,0 1 1,0-1-1,0 1 0,0-1 0,-1 0 0,1 0 0,-1-1 0,-6 3 1,-4 1 285,-1-1 0,0-1 1,0 0-1,0-1 1,-24 0-1,29-2-138,0-1 0,-1 0 0,1 0 0,0-1 0,-1 0 0,1-1 0,0 0 0,1-1 0,-1 0 0,1 0 0,-13-8 0,20 11-162,1 0 0,-1-1 0,1 1 0,-1 0 1,1-1-1,0 1 0,-1-1 0,1 1 0,0-1 1,0 1-1,0-1 0,0 0 0,1 0 0,-1 1 0,0-1 1,1 0-1,-1 0 0,1 0 0,0 0 0,-1-3 1,2 1-45,-1 0 1,1 0 0,-1 0-1,1 0 1,0 0 0,1 0-1,-1 1 1,1-1 0,3-5-1,1-2-520,1 1-1,1 0 0,0 1 0,0-1 1,14-11-1,18-15-3333,-5 5-1892,4 1-4052,-23 20 5729</inkml:trace>
+  <inkml:trace contextRef="#ctx0" brushRef="#br0" timeOffset="6214.18">3318 595 1888,'4'0'12419,"4"1"-6871,40 3-2816,108 24-2734,-136-29-2290,-19 1 1838,0 0 1,-1-1 0,1 1 0,0-1 0,-1 1-1,1-1 1,0 0 0,-1 1 0,1-1 0,-1 0-1,1 1 1,-1-1 0,1 0 0,-1 0 0,0 1-1,1-1 1,-1 0 0,0 0 0,0 0 0,1 1-1,-1-1 1,0 0 0,0 0 0,0 0 0,0 0-1,0 0 1,0 1 0,0-1 0,0 0 0,0 0-1,-1 0 1,1 0 0,0 1 0,-1-1 0,1 0-1,0 0 1,-2-1 0,-2-5-2526</inkml:trace>
+  <inkml:trace contextRef="#ctx0" brushRef="#br0" timeOffset="6682.95">3301 439 1708,'-1'0'795,"0"1"0,0-1 0,0 1 0,-1-1 0,1 1 0,0 0 0,0-1 0,0 1 0,-1 2 1590,1-2-1590,0 0 0,0 0 0,0 0 0,1 0 0,-1 0 0,1 0 0,-1 0 0,0 3 0,1-3-568,1 1-1,0-1 1,0 1-1,0 0 1,-1-1-1,2 1 1,-1-1-1,0 0 1,0 1-1,0-1 1,1 0-1,-1 0 1,0 0-1,1 0 1,2 2-1,1 0-64,-1-1 0,1 1 0,0-1 0,0 0 0,0 0 0,1 0 0,-1 0-1,0-1 1,0 0 0,11 0 0,59-2-189,-32-1-815,6-1-4058,-19-6-7454</inkml:trace>
+</inkml:ink>
+</file>
+
+<file path=word/ink/ink6.xml><?xml version="1.0" encoding="utf-8"?>
+<inkml:ink xmlns:inkml="http://www.w3.org/2003/InkML">
+  <inkml:definitions>
+    <inkml:context xml:id="ctx0">
+      <inkml:inkSource xml:id="inkSrc0">
+        <inkml:traceFormat>
+          <inkml:channel name="X" type="integer" min="-2.14748E9" max="2.14748E9" units="cm"/>
+          <inkml:channel name="Y" type="integer" min="-2.14748E9" max="2.14748E9" units="cm"/>
+          <inkml:channel name="F" type="integer" max="32767" units="dev"/>
+        </inkml:traceFormat>
+        <inkml:channelProperties>
+          <inkml:channelProperty channel="X" name="resolution" value="1000" units="1/cm"/>
+          <inkml:channelProperty channel="Y" name="resolution" value="1000" units="1/cm"/>
+          <inkml:channelProperty channel="F" name="resolution" value="0" units="1/dev"/>
+        </inkml:channelProperties>
+      </inkml:inkSource>
+      <inkml:timestamp xml:id="ts0" timeString="2021-11-07T17:58:47.744"/>
+    </inkml:context>
+    <inkml:brush xml:id="br0">
+      <inkml:brushProperty name="width" value="0.05" units="cm"/>
+      <inkml:brushProperty name="height" value="0.05" units="cm"/>
+    </inkml:brush>
+  </inkml:definitions>
+  <inkml:trace contextRef="#ctx0" brushRef="#br0">0 1006 1488,'0'0'4771,"17"-2"3957,-8-3-7995,-1 1 1,1 1-1,0 0 1,0 0 0,17-2-1,-18 3-760,0 1 0,0 0 0,0 1 0,0 0 0,0 1-1,0-1 1,0 1 0,0 1 0,-1-1 0,1 2 0,0-1 0,11 6 0,-7 0-1544</inkml:trace>
+  <inkml:trace contextRef="#ctx0" brushRef="#br0" timeOffset="352.59">50 840 632,'-4'9'18281,"30"-7"-13986,40-10-4714,-58 5 238,66-24 552,-28 5-4486,-41 22 664</inkml:trace>
+  <inkml:trace contextRef="#ctx0" brushRef="#br0" timeOffset="1368.6">906 660 592,'0'0'2925,"-10"0"5043,8 4-7245,-1 0 0,1 0 0,0 0 0,0 1 0,0-1 0,0 0 0,1 1 0,-2 7 0,0 4 304,0 0 0,0 33 0,4-41-775,-1-1-1,1 1 0,0 0 1,1 0-1,0-1 1,0 1-1,6 10 0,-7-14-180,1 0 1,0 0-1,1 0 0,-1 0 0,1-1 0,-1 1 0,1-1 0,0 0 1,0 0-1,1 0 0,-1 0 0,1 0 0,-1-1 0,7 4 1,-7-4-42,0-1 1,0 0 0,0 0 0,0 0 0,1-1 0,-1 1 0,0-1 0,0 0 0,0 0 0,1 0-1,-1 0 1,0 0 0,0-1 0,0 1 0,1-1 0,-1 0 0,0 0 0,0 0 0,5-3-1,-3 1-8,-1-1-1,1 1 1,-1-1-1,0 0 1,0 0-1,0 0 0,-1 0 1,0-1-1,1 0 1,-1 1-1,2-6 0,-1 1-1,0 1-1,-1-1 1,0 0-1,0 0 0,-1 0 1,0 0-1,0 0 1,-1-1-1,0 1 1,-1 0-1,0-1 0,-1 1 1,1 0-1,-4-14 1,0 11-20,-1 1 0,1-1 0,-2 1 1,0 0-1,0 1 0,-1-1 0,-14-16 1,16 21 24,0 1 0,-1 0 0,0 0 0,0 0 0,0 1 0,0 0 0,-1 0 0,0 1 0,1 0 1,-1 0-1,-1 0 0,1 1 0,-15-3 0,20 5-21,1-1-1,-1 1 1,0 0 0,0 0-1,0 0 1,1 0 0,-1 0-1,0 1 1,0-1 0,0 1-1,1-1 1,-1 1 0,0-1-1,1 1 1,-1 0 0,0 0 0,1 0-1,-1 0 1,1 0 0,-1 0-1,1 0 1,0 1 0,-1-1-1,0 2 1,0 1 12,0-1-1,0 1 1,0 0 0,0 0 0,1 0-1,0 0 1,0 0 0,0 1-1,0-1 1,0 5 0,1 7-358,0 0 1,1 0 0,0 1-1,5 22 1,10-4-3771,-3-21-1204,-12-14 4923,-1 0 0,1 1 0,-1-1 0,1 0 0,0 0 0,-1 1 0,1-1 0,-1 0 0,1 0 0,0 0 0,-1 0 0,1 0 0,0 0 0,-1 0 0,1 0 0,0 0 0,-1 0 0,1 0 0,0-1 0,-1 1 0,1 0 0,-1 0 0,2-1-1,3-2-2906</inkml:trace>
+  <inkml:trace contextRef="#ctx0" brushRef="#br0" timeOffset="2113.4">1144 286 324,'2'0'16890,"0"0"-15567,-1 0-1093,53-18 1410,-52 16-1633,-1 1 0,1 0 0,0 0 0,-1 1 0,1-1 0,0 0 1,0 0-1,0 1 0,-1-1 0,1 1 0,0 0 0,0-1 1,0 1-1,0 0 0,0 0 0,0 0 0,0 1 0,-1-1 1,1 0-1,0 1 0,0-1 0,0 1 0,0 0 0,-1-1 1,1 1-1,0 0 0,-1 0 0,1 0 0,0 0 0,1 2 1,-1 0-3,0 0 0,0 0 0,0 0 0,0 0 1,-1 0-1,1 0 0,-1 0 0,0 1 0,0-1 1,0 0-1,0 1 0,-1-1 0,1 1 0,-1-1 1,0 5-1,0-2 92,1-1 0,-1 1 1,-1-1-1,1 1 0,-1-1 0,0 1 1,0-1-1,-1 0 0,0 0 0,0 1 1,0-1-1,0 0 0,-1 0 1,0-1-1,0 1 0,0-1 0,0 1 1,-1-1-1,0 0 0,1 0 0,-2-1 1,1 1-1,-7 4 0,10-9-50,1 1-1,-1 0 0,0 0 1,0-1-1,0 1 1,0-1-1,0 1 1,0-1-1,1 1 0,-1-1 1,0 1-1,0-1 1,1 1-1,-1-1 1,0 0-1,1 0 1,-1 1-1,1-1 0,-1 0 1,1 0-1,-1 0 1,1 0-1,0 0 1,-1 1-1,1-1 0,0 0 1,-1 0-1,1 0 1,0 0-1,0 0 1,0 0-1,0 0 1,0-1-1,6 0-40,1 0 0,-1 0 0,0 1 0,0 0 0,1 0-1,-1 1 1,1 0 0,-1 0 0,1 0 0,-1 1 0,0 0 0,1 0 0,-1 1 0,0-1 0,0 1 0,0 1 0,0-1 0,0 1-1,0 0 1,-1 1 0,0-1 0,1 1 0,-1 0 0,0 0 0,8 10 0,-12-12-5,0-1-1,0 1 1,0 0 0,0 0 0,0 0-1,-1-1 1,1 1 0,0 0 0,-1 0-1,0 0 1,1 0 0,-1 0 0,0 0-1,0 0 1,0 0 0,0 0 0,0 0 0,-1 0-1,1 0 1,-1 0 0,0 3 0,-1-1 0,0 1 1,-1-1-1,1 0 1,-1 1-1,0-1 1,0-1 0,0 1-1,-7 5 1,-6 4 177,0 0 1,-1-1 0,-21 10 0,36-21-142,-100 40 1451,128-36-13704,-16-2 4247</inkml:trace>
+  <inkml:trace contextRef="#ctx0" brushRef="#br0" timeOffset="2620.39">705 1145 2296,'0'9'18570,"165"-19"-12713,84-30-2611,4 0-2044,-209 35-1396,1 2 0,-1 2-1,0 2 1,86 13 0,-200-29-26096,49 9 22820</inkml:trace>
+  <inkml:trace contextRef="#ctx0" brushRef="#br0" timeOffset="3321.47">1161 1394 324,'-4'-10'11247,"2"-2"-7109,10-3-1373,5-3-2379,-6 12-342,0 1-1,0 1 0,0-1 0,1 1 0,0 1 0,-1-1 0,1 1 1,0 1-1,1 0 0,-1 0 0,0 0 0,16 0 0,-20 2-32,0 0-1,0 1 1,0 0 0,0 0-1,-1 0 1,1 0-1,0 0 1,0 1-1,-1-1 1,1 1 0,-1 0-1,0 0 1,1 1-1,-1-1 1,0 1-1,0-1 1,-1 1 0,1 0-1,-1 0 1,1 0-1,-1 1 1,0-1-1,0 1 1,0-1 0,0 1-1,-1-1 1,0 1-1,1 0 1,0 4-1,-1-4 18,0-1-1,-1 1 1,1-1-1,0 1 0,-1 0 1,0-1-1,0 1 0,0 0 1,0-1-1,-1 1 0,1 0 1,-1-1-1,0 1 1,0-1-1,0 1 0,0-1 1,-1 0-1,0 1 0,1-1 1,-1 0-1,0 0 0,0 0 1,-1 0-1,1-1 0,-1 1 1,-4 3-1,2-2 112,1-1 0,-1 0 0,0-1 1,-1 1-1,1-1 0,0 0 0,-1-1 0,1 1 0,-1-1 0,1 0 0,-1 0 0,0-1 0,1 1 0,-1-1 1,0-1-1,1 1 0,-8-2 0,-9-7 443,11 2-121,11 7-450,0 0 0,0 0 0,0 0 0,0 0 0,0 0 0,-1 0 0,1 0 0,0-1 0,0 1 0,0 0 0,0 0-1,0 0 1,0 0 0,0 0 0,0 0 0,0 0 0,0 0 0,0 0 0,0 0 0,0-1 0,0 1 0,0 0 0,0 0 0,0 0 0,-1 0 0,1 0 0,0 0 0,0 0-1,0-1 1,1 1 0,-1 0 0,0 0 0,0 0 0,0 0 0,0 0 0,0 0 0,0 0 0,0 0 0,0-1 0,0 1 0,0 0 0,0 0 0,0 0 0,0 0-1,0 0 1,0 0 0,0 0 0,0 0 0,0 0 0,1 0 0,-1 0 0,0 0 0,0-1 0,0 1 0,0 0 0,0 0 0,0 0 0,0 0 0,0 0 0,1 0-1,-1 0 1,0 0 0,0 0 0,11-1 13,1 0-1,-1 1 0,0 0 1,1 1-1,-1 0 1,0 1-1,0 0 0,0 1 1,0 0-1,13 6 1,-22-9-27,0 1 0,0-1 0,0 1 1,1 0-1,-1 0 0,0 0 0,0 0 1,0 1-1,0-1 0,0 0 0,-1 1 1,1-1-1,0 1 0,-1 0 0,1 0 1,-1-1-1,1 1 0,-1 0 0,0 0 1,0 0-1,0 1 0,0-1 1,0 0-1,0 0 0,-1 0 0,1 1 1,-1-1-1,0 0 0,1 1 0,-1-1 1,0 0-1,0 1 0,0-1 0,-1 0 1,1 1-1,-1-1 0,1 0 0,-1 1 1,0-1-1,0 0 0,0 0 0,0 0 1,0 0-1,0 0 0,-2 2 0,-2 4 44,-1-1 1,1-1-1,-1 1 0,-1-1 0,1 0 0,-1 0 0,0-1 0,0 0 0,-1 0 0,-15 7 0,7-6 461,0 0 1,0 0 0,-1-2-1,-19 3 1,28-6-400,1 0 0,0-1 1,-1 0-1,1-1 0,0 0 1,0 0-1,-1 0 0,1-1 1,0 0-1,0 0 1,1-1-1,-12-6 0,17 9-200,1 0 1,0-1-1,0 1 0,0 0 0,-1 0 0,1 0 0,0-1 0,0 1 0,0 0 0,0 0 0,0-1 0,-1 1 1,1 0-1,0 0 0,0-1 0,0 1 0,0 0 0,0-1 0,0 1 0,0 0 0,0 0 0,0-1 0,0 1 1,0 0-1,0 0 0,0-1 0,0 1 0,0 0 0,1 0 0,-1-1 0,0 1 0,0 0 0,0 0 0,0-1 1,0 1-1,1 0 0,-1 0 0,0 0 0,0-1 0,0 1 0,1 0 0,-1 0 0,0 0 0,0 0 1,0-1-1,1 1 0,-1 0 0,0 0 0,0 0 0,1 0 0,-1 0 0,0 0 0,0 0 0,1 0 0,-1 0 1,0 0-1,1 0 0,-1 0 0,0 0 0,0 0 0,1 0 0,-1 0 0,1 0 0,26-8-12348,-16 6 2793</inkml:trace>
+  <inkml:trace contextRef="#ctx0" brushRef="#br0" timeOffset="6203.69">2070 1095 716,'2'0'122,"-2"1"28,0-1 0,0 0 0,1 0 0,-1 0 0,0 0-1,1 0 1,-1 0 0,0 0 0,0 0 0,1 0 0,-1 0 0,0 0 0,1 0 0,-1 0 0,0 0 0,1 0 0,-1 0 0,0 0 0,0 0 0,1 0 0,-1-1 0,0 1 0,0 0-1,1 0 1,-1 0 0,0 0 0,0-1 0,1 1 0,-1 0 0,0 0 0,0-1 0,0 1 0,1 0 0,-1 0 0,0-1 0,0 1 0,0 0 0,0 0 0,0-1 0,0 1 0,0 0-1,0-1 1,1 1 0,-1 0 0,0 0 0,0-1 0,-11-14 12646,10 17-12796,1-1 12,-3 3 28,3-4-39,0 0 0,1 0-1,-1 0 1,0 0-1,0 0 1,0 0-1,0 0 1,0 0-1,0 0 1,0 0-1,1 0 1,-1 0-1,0 0 1,0 0-1,0 0 1,0 0-1,0 0 1,0 0 0,1 0-1,-1 1 1,0-1-1,0 0 1,0 0-1,0 0 1,0 0-1,0 0 1,0 0-1,0 0 1,1 0-1,-1 0 1,0 0-1,0 1 1,0-1-1,0 0 1,0 0 0,0 0-1,0 0 1,0 0-1,0 0 1,0 1-1,0-1 1,0 0-1,0 0 1,0 0-1,0 0 1,0 0-1,0 0 1,0 1-1,0-1 1,0 0-1,0 0 1,0 0 0,0 0-1,0 0 1,0 0-1,0 0 1,0 1-1,0-1 1,0 0-1,-1 0 1,1 0-1,0 0 1,0 0-1,0 0 1,0 0-1,0 0 1,0 0-1,0 1 1,-1-1 0,9 8-53,-8-8 67,0 0 0,0 1 0,1-1 1,-1 0-1,0 0 0,0 1 0,0-1 1,0 0-1,1 0 0,-1 1 0,0-1 1,0 0-1,1 0 0,-1 0 0,0 0 1,0 1-1,1-1 0,-1 0 0,0 0 1,0 0-1,1 0 0,-1 0 0,0 0 1,1 0-1,-1 0 0,0 0 0,0 0 0,1 0 1,-1 0-1,0 0 0,1 0 0,-1 0 1,0 0-1,0 0 0,1 0 0,-1 0 1,1-1-1,-15-7 633,14 8-639,-1-1 1,1 1-1,0-1 1,-1 1-1,1 0 1,0-1-1,-1 1 1,1-1-1,-1 1 1,1 0-1,-1-1 1,1 1-1,-1 0 1,1-1 0,-1 1-1,1 0 1,-1 0-1,1-1 1,-1 1-1,1 0 1,-1 0-1,1 0 1,-1 0-1,0 0 1,1 0-1,-1 0 1,1 0-1,-1 0 1,0 0-1,1 0 1,-1 0-1,1 1 1,-1-1-1,1 0 1,-1 0-1,1 0 1,-1 1-1,1-1 1,-1 0-1,1 1 1,-1-1 0,1 1-1,-1-1 1,1 0-1,0 1 1,-1-1-1,1 1 1,0-1-1,-1 1 1,1-1-1,0 1 1,0-1-1,-1 1 1,1-1-1,0 1 1,0 0-1,0-1 1,0 2-1,-1 0-12,0 0-1,1 0 1,-1 0-1,1 0 0,-1 0 1,1 0-1,0 0 1,0 0-1,0 0 1,0 1-1,0-1 0,1 0 1,-1 0-1,1 0 1,-1 0-1,1 0 0,0 0 1,-1 0-1,1 0 1,0-1-1,0 1 1,1 0-1,-1 0 0,0-1 1,0 1-1,1-1 1,-1 1-1,1-1 1,0 1-1,-1-1 0,1 0 1,0 0-1,0 0 1,3 2-1,-4-3-161</inkml:trace>
+  <inkml:trace contextRef="#ctx0" brushRef="#br0" timeOffset="6796.37">2412 826 1460,'0'0'1698,"6"-7"3214,20-20-797,13-37-108,-8 14-2502,30-67 0,-57 108-1350,1 0 176,-1-1 1,0 0 0,-1 1-1,0-1 1,0 0 0,-1 0-1,2-17 1,-4 26-15,-2 2-286,1 0 0,-1-1 0,1 1 1,0 0-1,0 0 0,-1 0 0,1 0 0,0 0 0,0 0 0,0 0 0,0 1 0,0-1 0,0 0 0,0 1 0,0-1 0,1 0 0,-1 1 0,0-1 0,1 1 0,-1-1 0,1 1 0,0-1 0,-1 1 0,1-1 0,0 1 0,0 2 0,-4 47-70,5 26 251,3-1 0,19 102 0,-3-123-707,-20-66-3362,0 8 2886,0 1-1,0-1 0,-1 1 1,1-1-1,-1 1 0,0-1 1,0 1-1,0-1 0,0 1 1,0 0-1,-1-1 0,1 1 1,-1 0-1,1 0 0,-3-2 1,-6-5-2541</inkml:trace>
+  <inkml:trace contextRef="#ctx0" brushRef="#br0" timeOffset="7149.06">2428 1105 1504,'14'4'15160,"0"-8"-12986,72-19 1229,-60 14-3191,51-9 0,-43 9-1270</inkml:trace>
+  <inkml:trace contextRef="#ctx0" brushRef="#br0" timeOffset="13517.87">2428 1381 948,'1'1'557,"-1"-1"1,1 1-1,0 0 0,0-1 0,-1 1 0,1 0 1,-1-1-1,1 1 0,-1 0 0,1 0 1,-1 0-1,1 0 0,-1 0 0,0-1 1,1 1-1,-1 0 0,0 0 0,0 0 1,0 0-1,0 2 0,0 26 4330,-1-24-4648,0-1 0,1 1 0,0 0 0,0 0 0,1-1 0,-1 1-1,1 0 1,2 7 0,-1-8-197,0 0 0,1 0 0,0-1 0,0 1 0,0 0 0,0-1 0,1 0-1,-1 0 1,1 0 0,0 0 0,0 0 0,0-1 0,0 0 0,0 1 0,0-2 0,1 1 0,-1 0 0,1-1 0,-1 0 0,1 0-1,-1 0 1,1-1 0,0 0 0,0 1 0,-1-2 0,1 1 0,0 0 0,8-3 0,-8 2-24,-1 0 0,1 0-1,-1 0 1,1 0 0,-1-1 0,0 0 0,0 0 0,0 0 0,0 0-1,0-1 1,0 1 0,-1-1 0,1 0 0,-1 0 0,0 0 0,0-1 0,0 1-1,0-1 1,0 0 0,-1 0 0,0 0 0,0 0 0,0 0 0,0 0-1,-1 0 1,1-1 0,-1 1 0,0-1 0,0 1 0,0-7 0,-2 6-1,1 0 1,-1-1 0,0 1 0,-1 0 0,1 0-1,-1 1 1,0-1 0,0 0 0,0 0 0,-1 1 0,1-1-1,-1 1 1,0 0 0,-1 0 0,1 0 0,-1 0-1,1 1 1,-1-1 0,0 1 0,-1 0 0,1 0-1,-8-3 1,9 4 7,0 1 1,0-1-1,0 1 0,0 0 0,0 0 0,-1 1 0,1-1 0,0 1 1,0-1-1,0 1 0,-1 0 0,1 0 0,0 1 0,0-1 0,-1 1 1,1-1-1,0 1 0,0 0 0,0 0 0,0 0 0,0 1 1,0-1-1,0 1 0,0 0 0,1-1 0,-1 1 0,1 0 0,-1 1 1,1-1-1,0 0 0,0 1 0,0-1 0,0 1 0,0 0 0,0 0 1,-2 5-1,1-1 5,1-1 1,0 0-1,0 1 1,0-1-1,1 1 1,-1 0-1,2-1 1,-1 1-1,1 0 1,0 0-1,2 11 1,-2-15-15,0-1 0,1 1 0,-1-1 0,1 1-1,0-1 1,0 1 0,0-1 0,0 0 0,0 1 0,0-1 0,1 0 0,-1 0 0,1 0 0,0 0 0,-1 0 0,1 0 0,0 0-1,0-1 1,0 1 0,0-1 0,0 1 0,1-1 0,-1 0 0,0 0 0,1 0 0,-1 0 0,1 0 0,-1 0 0,1-1-1,-1 1 1,1-1 0,-1 0 0,4 0 0,-1-1 5,1 0 0,-1 0 0,0 0 0,0-1 0,0 0 0,0 0 0,0 0 0,-1-1 0,1 0 0,-1 0 0,1 0-1,-1 0 1,0-1 0,0 1 0,0-1 0,-1 0 0,0 0 0,4-6 0,3-1-7,-10 106 494,6 163 1882,5-139-2159,-11-119-238,0 0 0,0 0 0,1 0-1,-1 0 1,0 0 0,0 0 0,1 0 0,-1 0 0,0-1-1,0 1 1,1 0 0,-1 0 0,0 0 0,0 0 0,0 0-1,1-1 1,-1 1 0,0 0 0,0 0 0,0 0-1,0-1 1,0 1 0,1 0 0,-1 0 0,0-1 0,0 1-1,0 0 1,0 0 0,0 0 0,0-1 0,0 1-1,0 0 1,0 0 0,0-1 0,0 1 0,0 0 0,0 0-1,0-1 1,0 1 0,0 0 0,0 0 0,0-1 0,0 1-1,0 0 1,0 0 0,-1-1 0,-12-42-3790,2 8-2617,-2 1-3641,8 21 6205</inkml:trace>
+  <inkml:trace contextRef="#ctx0" brushRef="#br0" timeOffset="15714.05">753 469 2612,'-5'6'16860,"57"13"-15589,-2 1-1,85 48 1,-90-45-868,520 323 2644,-31 46-1602,-313-230-1204,51 39-224,-264-194-52,-5-5-13,-1 1-1,0-1 1,1 0-1,-1 0 1,1 0 0,0-1-1,0 1 1,-1 0-1,6 1 1,-41-49-6723,6-3-8550,22 40 11935</inkml:trace>
+  <inkml:trace contextRef="#ctx0" brushRef="#br0" timeOffset="16927.55">2006 51 448,'-11'22'9000,"-9"33"-4704,14-39-3662,2 1-1,0 0 1,1 0-1,1 0 1,0 0 0,2 1-1,0-1 1,3 29-1,9 29 306,-10-57-694,0 0 1,1-1-1,10 31 0,-11-43-215,-1-1 0,2 1 0,-1 0 0,1-1-1,-1 0 1,1 1 0,0-1 0,1 0 0,-1-1-1,1 1 1,0-1 0,0 1 0,0-1-1,0 0 1,0 0 0,1-1 0,6 4 0,-9-6-13,0 1 0,0 0 1,0-1-1,1 1 0,-1-1 1,0 0-1,0 0 0,0 0 1,1 0-1,-1 0 0,0 0 1,0 0-1,0-1 1,1 1-1,-1-1 0,0 0 1,0 1-1,3-3 0,0 0 2,0 0 0,0 0 0,-1-1 0,0 1 0,1-1-1,-1 0 1,4-6 0,2-5 6,0 1 0,0-2 0,11-27 0,-10 17-38,-1-1-1,-1 0 1,-1-1 0,5-43 0,-11 56 18,0-1 0,-2 0 1,1 1-1,-2-1 1,0 0-1,-1 0 0,-1 1 1,0-1-1,-9-23 1,10 34 20,-1 0 1,1 1 0,-1-1-1,0 1 1,0 0 0,0 0-1,-1 0 1,0 0-1,1 1 1,-1-1 0,-1 1-1,1 0 1,0 0 0,-1 0-1,1 1 1,-1 0 0,0 0-1,-5-2 1,6 3-3,1 0 1,-1 0-1,0 0 0,0 1 1,0 0-1,1-1 0,-1 1 1,0 1-1,0-1 1,0 0-1,1 1 0,-1 0 1,0 0-1,0 0 0,1 0 1,-1 1-1,1-1 1,-1 1-1,1 0 0,0 0 1,0 0-1,0 1 0,0-1 1,-5 6-1,-1 3-62,0 0 1,1 1-1,1 0 0,0 0 1,0 1-1,2 0 0,-1 0 0,1 1 1,1-1-1,-2 15 0,2-9-1409,2 1-1,-1 27 1,9 37-11454,-5-68 8857</inkml:trace>
+</inkml:ink>
+</file>
+
+<file path=word/ink/ink7.xml><?xml version="1.0" encoding="utf-8"?>
+<inkml:ink xmlns:inkml="http://www.w3.org/2003/InkML">
+  <inkml:definitions>
+    <inkml:context xml:id="ctx0">
+      <inkml:inkSource xml:id="inkSrc0">
+        <inkml:traceFormat>
+          <inkml:channel name="X" type="integer" min="-2.14748E9" max="2.14748E9" units="cm"/>
+          <inkml:channel name="Y" type="integer" min="-2.14748E9" max="2.14748E9" units="cm"/>
+          <inkml:channel name="F" type="integer" max="32767" units="dev"/>
+        </inkml:traceFormat>
+        <inkml:channelProperties>
+          <inkml:channelProperty channel="X" name="resolution" value="1000" units="1/cm"/>
+          <inkml:channelProperty channel="Y" name="resolution" value="1000" units="1/cm"/>
+          <inkml:channelProperty channel="F" name="resolution" value="0" units="1/dev"/>
+        </inkml:channelProperties>
+      </inkml:inkSource>
+      <inkml:timestamp xml:id="ts0" timeString="2021-11-07T17:59:01.930"/>
+    </inkml:context>
+    <inkml:brush xml:id="br0">
+      <inkml:brushProperty name="width" value="0.05" units="cm"/>
+      <inkml:brushProperty name="height" value="0.05" units="cm"/>
+    </inkml:brush>
+  </inkml:definitions>
+  <inkml:trace contextRef="#ctx0" brushRef="#br0">1 37 952,'1'6'15547,"3"0"-10639,17-7-3833,0-1-1,0-2 1,35-9 0,32-6-169,-77 17-859,4-1-35,0 1-1,1 1 1,-1 0 0,1 1-1,-1 0 1,1 1-1,-1 1 1,29 7 0,-43-8-119,0-1 0,0 1 1,0 0-1,0-1 1,0 1-1,0 0 0,0 0 1,0-1-1,-1 1 0,1 0 1,0 0-1,-1 0 0,1 0 1,0 0-1,-1 0 1,1 0-1,-1 0 0,0 1 1,1-1-1,-1 0 0,0 0 1,0 0-1,1 0 0,-1 0 1,0 1-1,0-1 0,0 0 1,-1 0-1,1 0 1,0 0-1,0 1 0,-1-1 1,1 0-1,0 0 0,-1 0 1,1 0-1,-1 0 0,0 0 1,1 0-1,-2 1 0,-17 19-5861,18-20 5219,0-1-1,-1 1 1,1 0 0,-1 0-1,1-1 1,-1 1 0,1-1-1,-1 0 1,1 1 0,-1-1-1,1 0 1,-1 0 0,1 0-1,-3 0 1,-11-2-2982</inkml:trace>
+</inkml:ink>
+</file>
+
+<file path=word/ink/ink8.xml><?xml version="1.0" encoding="utf-8"?>
+<inkml:ink xmlns:inkml="http://www.w3.org/2003/InkML">
+  <inkml:definitions>
+    <inkml:context xml:id="ctx0">
+      <inkml:inkSource xml:id="inkSrc0">
+        <inkml:traceFormat>
+          <inkml:channel name="X" type="integer" min="-2.14748E9" max="2.14748E9" units="cm"/>
+          <inkml:channel name="Y" type="integer" min="-2.14748E9" max="2.14748E9" units="cm"/>
+          <inkml:channel name="F" type="integer" max="32767" units="dev"/>
+        </inkml:traceFormat>
+        <inkml:channelProperties>
+          <inkml:channelProperty channel="X" name="resolution" value="1000" units="1/cm"/>
+          <inkml:channelProperty channel="Y" name="resolution" value="1000" units="1/cm"/>
+          <inkml:channelProperty channel="F" name="resolution" value="0" units="1/dev"/>
+        </inkml:channelProperties>
+      </inkml:inkSource>
+      <inkml:timestamp xml:id="ts0" timeString="2021-11-07T17:58:44.513"/>
+    </inkml:context>
+    <inkml:brush xml:id="br0">
+      <inkml:brushProperty name="width" value="0.05" units="cm"/>
+      <inkml:brushProperty name="height" value="0.05" units="cm"/>
+    </inkml:brush>
+  </inkml:definitions>
+  <inkml:trace contextRef="#ctx0" brushRef="#br0">76 1 1092,'6'6'7555,"4"6"-911,-9 14-3463,-3 30-1301,-18 51 230,3-20-749,3 1 0,-4 122-1,15-50-117,0-40-500,13 132 0,-8-138-633,-3-84-236,1-30-16,-4-31-5803,3 22-261,-15-3-6374,10 6 10172</inkml:trace>
+  <inkml:trace contextRef="#ctx0" brushRef="#br0" timeOffset="857.72">363 257 1540,'-1'4'10800,"-2"16"-7022,6-12-3563,1-1-1,0 0 1,0 0-1,1-1 1,0 1-1,0-1 1,0 0-1,1 0 1,0-1-1,0 1 1,1-1-1,-1-1 1,1 1-1,0-1 1,0-1-1,1 1 1,9 3-1,-12-6-176,1 0 1,-1 1-1,1-1 1,0-1-1,0 1 0,-1-1 1,1 0-1,0-1 0,0 1 1,-1-1-1,1 0 0,-1-1 1,1 1-1,-1-1 1,1 0-1,-1-1 0,0 1 1,0-1-1,0 0 0,0 0 1,-1 0-1,1-1 1,-1 0-1,0 0 0,6-6 1,-6 4 5,1 0 0,-1 0 0,1-1 0,-2 1 0,1-1 0,-1 0 0,0 0 0,0 0 0,-1-1 0,0 1 1,0-1-1,-1 1 0,0-1 0,-1 1 0,1-1 0,-1 0 0,-1 1 0,1-1 0,-4-13 0,3 16 43,-1-1-1,0 2 0,0-1 1,0 0-1,0 0 0,-1 1 1,0-1-1,0 1 0,0 0 1,0 0-1,-1 0 0,0 0 1,0 0-1,0 1 0,0 0 1,0 0-1,-1 0 0,1 0 1,-1 1-1,0-1 1,1 1-1,-1 1 0,0-1 1,0 1-1,-1-1 0,1 1 1,0 1-1,0-1 0,-1 1 1,-5 0-1,5 0-20,-1 1 0,1-1 1,0 1-1,0 1 0,0-1 1,0 1-1,0 0 0,0 0 0,0 0 1,1 1-1,-1 0 0,1 0 0,-1 1 1,1 0-1,0-1 0,1 2 0,-1-1 1,1 0-1,0 1 0,0 0 1,-6 9-1,6-7-198,0 1-1,0 0 1,1 0 0,-1 0 0,2 0 0,-1 1 0,1-1 0,1 1-1,0-1 1,0 1 0,0 0 0,1-1 0,1 1 0,-1 0-1,3 9 1,-2-14-430,0-1-1,1 1 1,-1-1-1,1 1 1,0-1-1,0 0 1,0 0 0,0 0-1,1 0 1,3 4-1,17 11-9880,-17-14 6343</inkml:trace>
+  <inkml:trace contextRef="#ctx0" brushRef="#br0" timeOffset="1713.79">335 1320 292,'7'-5'13302,"4"2"-9721,4 2-3432,22-6 538,-32 6-685,-1 0 1,1 0-1,0 0 1,0 0-1,0 1 0,0-1 1,0 1-1,0 1 1,0-1-1,6 2 1,19-1-1616,-18-2-2093,0 1-4270</inkml:trace>
+</inkml:ink>
+</file>
+
+<file path=word/ink/ink9.xml><?xml version="1.0" encoding="utf-8"?>
+<inkml:ink xmlns:inkml="http://www.w3.org/2003/InkML">
+  <inkml:definitions>
+    <inkml:context xml:id="ctx0">
+      <inkml:inkSource xml:id="inkSrc0">
+        <inkml:traceFormat>
+          <inkml:channel name="X" type="integer" min="-2.14748E9" max="2.14748E9" units="cm"/>
+          <inkml:channel name="Y" type="integer" min="-2.14748E9" max="2.14748E9" units="cm"/>
+          <inkml:channel name="F" type="integer" max="32767" units="dev"/>
+        </inkml:traceFormat>
+        <inkml:channelProperties>
+          <inkml:channelProperty channel="X" name="resolution" value="1000" units="1/cm"/>
+          <inkml:channelProperty channel="Y" name="resolution" value="1000" units="1/cm"/>
+          <inkml:channelProperty channel="F" name="resolution" value="0" units="1/dev"/>
+        </inkml:channelProperties>
+      </inkml:inkSource>
+      <inkml:timestamp xml:id="ts0" timeString="2021-11-07T17:58:41.156"/>
+    </inkml:context>
+    <inkml:brush xml:id="br0">
+      <inkml:brushProperty name="width" value="0.05" units="cm"/>
+      <inkml:brushProperty name="height" value="0.05" units="cm"/>
+    </inkml:brush>
+  </inkml:definitions>
+  <inkml:trace contextRef="#ctx0" brushRef="#br0">44 566 1128,'0'0'1670,"-32"17"2979,34-15-4557,0-1 1,0 0 0,-1 1 0,1-1-1,0 0 1,0 0 0,0 0-1,1-1 1,-1 1 0,0 0 0,0-1-1,0 1 1,4-1 0,-4 0-43,0 0 1,0-1 0,0 1-1,0-1 1,1 0 0,-1 1-1,0-1 1,0 0 0,-1 0-1,1 0 1,0 0 0,0-1-1,0 1 1,-1 0 0,1-1-1,-1 1 1,1-1 0,-1 0-1,0 1 1,1-1 0,-1 0-1,0 0 1,1-3 0,-1 4 48,0-1 0,-1 1 1,0 0-1,1 0 1,-1 0-1,0 0 1,0-1-1,1 1 1,-1 0-1,0 0 0,0-1 1,0 1-1,-1 0 1,1 0-1,0-1 1,0 1-1,-1 0 1,1 0-1,0 0 0,-1 0 1,0-1-1,1 1 1,-1 0-1,1 0 1,-1 0-1,0 0 1,0 0-1,0 0 1,0 1-1,1-1 0,-1 0 1,0 0-1,0 1 1,-1-1-1,1 0 1,0 1-1,0-1 1,0 1-1,0-1 0,0 1 1,-2-1-1,0 1 24,0-1-1,-1 1 1,1 0 0,0 0-1,0 0 1,0 0-1,0 1 1,0-1 0,0 1-1,0-1 1,-4 3-1,5-3-102,1 1 0,0-1 0,-1 1 0,1-1-1,0 1 1,0 0 0,-1-1 0,1 1 0,0 0 0,0 0 0,0 0-1,0 0 1,0 0 0,0 0 0,0 0 0,1 0 0,-1 0-1,0 0 1,1 1 0,-1-1 0,0 0 0,1 0 0,0 1-1,-1-1 1,1 2 0,0-2-14,0 0 0,1 0 0,0 0 0,-1 0 0,1-1 0,-1 1 0,1 0 0,0 0 0,0-1 0,-1 1 0,1-1 0,0 1 0,0-1 0,0 1 0,0-1 0,0 1 0,-1-1 0,1 0-1,0 1 1,0-1 0,0 0 0,0 0 0,0 0 0,0 0 0,0 0 0,0 0 0,0 0 0,0 0 0,0 0 0,0 0 0,0 0 0,0-1 0,0 1 0,1-1 0,37-9 288,-37 9-285,-1 1 0,1-1 1,-1 0-1,1 0 0,-1 1 0,1-1 1,-1 0-1,1 0 0,-1-1 0,0 1 1,0 0-1,1 0 0,-1-1 0,0 1 1,0 0-1,0-1 0,-1 1 1,1-1-1,0 0 0,0 1 0,-1-1 1,1 1-1,-1-1 0,0 0 0,1 0 1,-1-2-1,0 4-33,0-1 1,0 1-1,-1-1 1,1 1-1,0 0 1,0-1-1,0 1 0,-1-1 1,1 1-1,0 0 1,-1-1-1,1 1 1,0 0-1,-1-1 0,1 1 1,0 0-1,-1-1 1,1 1-1,-1 0 1,1 0-1,-1-1 1,1 1-1,0 0 0,-1 0 1,1 0-1,-1 0 1,1 0-1,-1 0 1,1 0-1,-1 0 0,1 0 1,-1 0-1,1 0 1,-1 0-1,1 0 1,-1 0-1,1 0 1,-1 0-1,1 0 0,-1 1 1,0-1-1,-25 8-6241,20-6 1853,1 1 1346</inkml:trace>
+  <inkml:trace contextRef="#ctx0" brushRef="#br0" timeOffset="622.07">504 226 380,'4'-3'532,"0"0"1,0 0-1,-1 0 0,1-1 1,-1 1-1,0-1 0,0 0 0,0 0 1,-1 0-1,1 0 0,1-5 1,22-58 1411,-16 39-138,-6 20-1146,-1-1 0,-1 0 1,0 1-1,0-1 0,0 0 0,-1-1 1,0-10-1,-1 20-343,-3 7-156,1 1 1,0 0-1,1 0 1,0 0-1,0 0 1,1 0-1,0 0 1,1 12-1,11 76 175,-11-86-223,26 130 171,-19-115-181,-1 1-470,-5-11-3110,-19-20-7001,7 2 7378</inkml:trace>
+  <inkml:trace contextRef="#ctx0" brushRef="#br0" timeOffset="1028.87">439 596 1480,'3'9'16918,"11"-16"-15804,-10 5-789,17-9-164,-1 2 1,2 0-1,-1 1 0,1 1 1,0 2-1,0 0 0,1 1 0,0 1 1,37 0-1,-7 1-307,-19-5-3084,-30 4 1751</inkml:trace>
+  <inkml:trace contextRef="#ctx0" brushRef="#br0" timeOffset="1742.37">542 784 1344,'3'6'4774,"6"19"-1831,-6-21-2482,-1 1 0,1-1-1,1-1 1,-1 1-1,0 0 1,1-1-1,0 1 1,-1-1-1,1 0 1,1 0-1,-1-1 1,0 1 0,1-1-1,-1 0 1,1 0-1,0-1 1,-1 1-1,7 0 1,-5-1-396,0-1 0,0 1 1,-1-1-1,1-1 0,0 1 1,0-1-1,-1 0 0,1 0 1,0-1-1,-1 0 0,0 0 0,1 0 1,-1 0-1,0-1 0,0 0 1,0 0-1,0 0 0,-1-1 1,1 0-1,-1 0 0,0 0 1,0 0-1,0 0 0,4-8 0,-5 8-56,0-1-1,-1 0 1,1 0-1,-1 0 1,0 0-1,0-1 0,0 1 1,-1-1-1,1 1 1,-2-1-1,1 0 1,0 1-1,-1-1 0,0 0 1,-1 1-1,1-1 1,-3-10-1,2 14-3,0-1-1,0 1 1,0 0-1,0-1 1,-1 1-1,1 0 1,0 0 0,-1 0-1,0 0 1,0 0-1,1 0 1,-1 1-1,0-1 1,0 0 0,0 1-1,-4-2 1,2 1 2,0 1 0,1 0 1,-1 0-1,0 0 1,0 0-1,0 1 0,0 0 1,0 0-1,0 0 1,0 0-1,0 0 0,0 1 1,-6 1-1,3 0 7,-1 0 0,1 1 0,0 0 0,0 0 0,0 0 0,0 1 0,1 0 0,-1 0-1,1 1 1,0 0 0,0 0 0,1 0 0,0 1 0,0 0 0,0 0 0,-8 13 0,12-17-14,1 0-1,-1-1 1,0 1 0,1 0-1,-1 0 1,1 0 0,0 0-1,-1 0 1,1 0 0,0 0 0,0 0-1,0 0 1,0 0 0,1 0-1,-1 0 1,1 0 0,-1-1-1,1 1 1,-1 0 0,1 0 0,0 0-1,0-1 1,0 1 0,0 0-1,0-1 1,1 1 0,-1-1 0,0 1-1,1-1 1,-1 0 0,1 1-1,-1-1 1,1 0 0,0 0-1,-1 0 1,1 0 0,0 0 0,0-1-1,0 1 1,-1-1 0,1 1-1,0-1 1,0 1 0,0-1-1,3 0 1,3 1 15,0 0-1,0-1 0,0 0 1,0 0-1,0-1 0,0 0 1,0 0-1,0-1 0,-1 0 1,9-4-1,27-24 56,-12 6-2,-30 24-55,2-1-30,-1 2 226,-7 8 317,-1 192 2232,3-137-1963,1-45-656,1 0 1,0 0-1,2 1 0,4 30 1,2 3-1880,-35-78-11365,12 14 7673,6 1 1596</inkml:trace>
+</inkml:ink>
+</file>
+
 <file path=word/theme/theme1.xml><?xml version="1.0" encoding="utf-8"?>
 <a:theme xmlns:a="http://schemas.openxmlformats.org/drawingml/2006/main" name="Office">
   <a:themeElements>

--- a/Assignment1/Assignment1 21.docx
+++ b/Assignment1/Assignment1 21.docx
@@ -24,6 +24,9 @@
         <w:jc w:val="center"/>
       </w:pPr>
       <w:r>
+        <w:rPr>
+          <w:noProof/>
+        </w:rPr>
         <w:drawing>
           <wp:inline distT="0" distB="0" distL="0" distR="0" wp14:anchorId="43001AE1" wp14:editId="7EAD6A5B">
             <wp:extent cx="5760720" cy="3487420"/>
@@ -72,57 +75,111 @@
       <w:r>
         <w:t xml:space="preserve">Abbildung </w:t>
       </w:r>
-      <w:r>
-        <w:fldChar w:fldCharType="begin"/>
-      </w:r>
-      <w:r>
-        <w:instrText xml:space="preserve"> SEQ Abbildung \* ARABIC </w:instrText>
-      </w:r>
-      <w:r>
-        <w:fldChar w:fldCharType="separate"/>
+      <w:fldSimple w:instr=" SEQ Abbildung \* ARABIC ">
+        <w:r>
+          <w:rPr>
+            <w:noProof/>
+          </w:rPr>
+          <w:t>1</w:t>
+        </w:r>
+      </w:fldSimple>
+      <w:r>
+        <w:t xml:space="preserve"> </w:t>
+      </w:r>
+      <w:proofErr w:type="spellStart"/>
+      <w:r>
+        <w:t>Stem</w:t>
+      </w:r>
+      <w:proofErr w:type="spellEnd"/>
+      <w:r>
+        <w:t xml:space="preserve">- und </w:t>
+      </w:r>
+      <w:proofErr w:type="spellStart"/>
+      <w:r>
+        <w:t>Plot</w:t>
       </w:r>
       <w:r>
         <w:rPr>
           <w:noProof/>
         </w:rPr>
-        <w:t>1</w:t>
-      </w:r>
+        <w:t>darstellung</w:t>
+      </w:r>
+      <w:proofErr w:type="spellEnd"/>
       <w:r>
         <w:rPr>
           <w:noProof/>
         </w:rPr>
-        <w:fldChar w:fldCharType="end"/>
-      </w:r>
-      <w:r>
-        <w:t xml:space="preserve"> Stem- und Plot</w:t>
-      </w:r>
-      <w:r>
-        <w:rPr>
-          <w:noProof/>
-        </w:rPr>
-        <w:t>darstellung der einzelnen Signale</w:t>
+        <w:t xml:space="preserve"> der einzelnen Signale</w:t>
       </w:r>
     </w:p>
     <w:p>
       <w:r>
-        <w:t>Abbildung 1 zeigt die Signale x1[n] bis x6[n], wobei die ersten beiden Subplots jeweils aus zwei übereinanderliegenden Signalen bestehen.</w:t>
-      </w:r>
-      <w:r>
-        <w:t xml:space="preserve"> Für x3[n] und x4[n] wurde die Funktion plot gewählt, da diese viele diskrete Punkte enthalten und so die Darstellung besser aussieht.</w:t>
+        <w:t xml:space="preserve">Abbildung 1 zeigt die Signale x1[n] bis x6[n], wobei die ersten beiden </w:t>
+      </w:r>
+      <w:proofErr w:type="spellStart"/>
+      <w:r>
+        <w:t>Subplots</w:t>
+      </w:r>
+      <w:proofErr w:type="spellEnd"/>
+      <w:r>
+        <w:t xml:space="preserve"> jeweils aus zwei übereinanderliegenden Signalen bestehen.</w:t>
+      </w:r>
+      <w:r>
+        <w:t xml:space="preserve"> Für x3[n] und x4[n] wurde die Funktion </w:t>
+      </w:r>
+      <w:proofErr w:type="spellStart"/>
+      <w:r>
+        <w:t>plot</w:t>
+      </w:r>
+      <w:proofErr w:type="spellEnd"/>
+      <w:r>
+        <w:t xml:space="preserve"> gewählt, da diese viele diskrete Punkte enthalten und so die Darstellung besser aussieht.</w:t>
       </w:r>
       <w:r>
         <w:t xml:space="preserve"> </w:t>
       </w:r>
       <w:r>
-        <w:t xml:space="preserve">Bei x2[n] haben wir stem verwendet, da sich die Anzahl der diskreten Punkte noch in Grenzen hält. </w:t>
-      </w:r>
-      <w:r>
-        <w:t>Wichtig ist, dass für x1[n] die Funktion impseq und für x5[n] stepseq verwendet wurde.</w:t>
+        <w:t xml:space="preserve">Bei x2[n] haben wir </w:t>
+      </w:r>
+      <w:proofErr w:type="spellStart"/>
+      <w:r>
+        <w:t>stem</w:t>
+      </w:r>
+      <w:proofErr w:type="spellEnd"/>
+      <w:r>
+        <w:t xml:space="preserve"> verwendet, da sich die Anzahl der diskreten Punkte noch in Grenzen hält. </w:t>
+      </w:r>
+      <w:r>
+        <w:t xml:space="preserve">Wichtig ist, dass für x1[n] die Funktion </w:t>
+      </w:r>
+      <w:proofErr w:type="spellStart"/>
+      <w:r>
+        <w:t>impseq</w:t>
+      </w:r>
+      <w:proofErr w:type="spellEnd"/>
+      <w:r>
+        <w:t xml:space="preserve"> und für x5[n] </w:t>
+      </w:r>
+      <w:proofErr w:type="spellStart"/>
+      <w:r>
+        <w:t>stepseq</w:t>
+      </w:r>
+      <w:proofErr w:type="spellEnd"/>
+      <w:r>
+        <w:t xml:space="preserve"> verwendet wurde.</w:t>
       </w:r>
     </w:p>
     <w:p>
       <w:r>
-        <w:t>Für das Rechtecksignal von bei x6[n] haben wir die Funktion rect selbst implementiert:</w:t>
+        <w:t xml:space="preserve">Für das Rechtecksignal von bei x6[n] haben wir die Funktion </w:t>
+      </w:r>
+      <w:proofErr w:type="spellStart"/>
+      <w:r>
+        <w:t>rect</w:t>
+      </w:r>
+      <w:proofErr w:type="spellEnd"/>
+      <w:r>
+        <w:t xml:space="preserve"> selbst implementiert:</w:t>
       </w:r>
     </w:p>
     <w:p>
@@ -179,30 +236,22 @@
       <w:r>
         <w:t xml:space="preserve">Abbildung </w:t>
       </w:r>
-      <w:r>
-        <w:fldChar w:fldCharType="begin"/>
-      </w:r>
-      <w:r>
-        <w:instrText xml:space="preserve"> SEQ Abbildung \* ARABIC </w:instrText>
-      </w:r>
-      <w:r>
-        <w:fldChar w:fldCharType="separate"/>
-      </w:r>
-      <w:r>
-        <w:rPr>
-          <w:noProof/>
-        </w:rPr>
-        <w:t>2</w:t>
-      </w:r>
-      <w:r>
-        <w:rPr>
-          <w:noProof/>
-        </w:rPr>
-        <w:fldChar w:fldCharType="end"/>
-      </w:r>
-      <w:r>
-        <w:t xml:space="preserve"> Funktion rect</w:t>
-      </w:r>
+      <w:fldSimple w:instr=" SEQ Abbildung \* ARABIC ">
+        <w:r>
+          <w:rPr>
+            <w:noProof/>
+          </w:rPr>
+          <w:t>2</w:t>
+        </w:r>
+      </w:fldSimple>
+      <w:r>
+        <w:t xml:space="preserve"> Funktion </w:t>
+      </w:r>
+      <w:proofErr w:type="spellStart"/>
+      <w:r>
+        <w:t>rect</w:t>
+      </w:r>
+      <w:proofErr w:type="spellEnd"/>
     </w:p>
     <w:p>
       <w:r>
@@ -917,27 +966,14 @@
       <w:r>
         <w:t xml:space="preserve">Abbildung </w:t>
       </w:r>
-      <w:r>
-        <w:fldChar w:fldCharType="begin"/>
-      </w:r>
-      <w:r>
-        <w:instrText xml:space="preserve"> SEQ Abbildung \* ARABIC </w:instrText>
-      </w:r>
-      <w:r>
-        <w:fldChar w:fldCharType="separate"/>
-      </w:r>
-      <w:r>
-        <w:rPr>
-          <w:noProof/>
-        </w:rPr>
-        <w:t>3</w:t>
-      </w:r>
-      <w:r>
-        <w:rPr>
-          <w:noProof/>
-        </w:rPr>
-        <w:fldChar w:fldCharType="end"/>
-      </w:r>
+      <w:fldSimple w:instr=" SEQ Abbildung \* ARABIC ">
+        <w:r>
+          <w:rPr>
+            <w:noProof/>
+          </w:rPr>
+          <w:t>3</w:t>
+        </w:r>
+      </w:fldSimple>
       <w:r>
         <w:t xml:space="preserve"> Funktion Leistung</w:t>
       </w:r>
@@ -973,8 +1009,13 @@
       <w:r>
         <w:t xml:space="preserve"> </w:t>
       </w:r>
-      <w:r>
-        <w:t xml:space="preserve">pMittelwert steht hier für das arithmetische Mittel aller Leistungswerte, da man aus der Angabe </w:t>
+      <w:proofErr w:type="spellStart"/>
+      <w:r>
+        <w:t>pMittelwert</w:t>
+      </w:r>
+      <w:proofErr w:type="spellEnd"/>
+      <w:r>
+        <w:t xml:space="preserve"> steht hier für das arithmetische Mittel aller Leistungswerte, da man aus der Angabe </w:t>
       </w:r>
       <w:r>
         <w:t>(„mittlere Leistung der periodischen Signale“) eventuell auch vermuten könnte, dass hier der Mittelwert über alle Signale gemeint ist.</w:t>
@@ -986,6 +1027,9 @@
         <w:jc w:val="center"/>
       </w:pPr>
       <w:r>
+        <w:rPr>
+          <w:noProof/>
+        </w:rPr>
         <w:lastRenderedPageBreak/>
         <w:drawing>
           <wp:inline distT="0" distB="0" distL="0" distR="0" wp14:anchorId="6AC593B9" wp14:editId="38C11133">
@@ -1032,27 +1076,14 @@
       <w:r>
         <w:t xml:space="preserve">Abbildung </w:t>
       </w:r>
-      <w:r>
-        <w:fldChar w:fldCharType="begin"/>
-      </w:r>
-      <w:r>
-        <w:instrText xml:space="preserve"> SEQ Abbildung \* ARABIC </w:instrText>
-      </w:r>
-      <w:r>
-        <w:fldChar w:fldCharType="separate"/>
-      </w:r>
-      <w:r>
-        <w:rPr>
-          <w:noProof/>
-        </w:rPr>
-        <w:t>4</w:t>
-      </w:r>
-      <w:r>
-        <w:rPr>
-          <w:noProof/>
-        </w:rPr>
-        <w:fldChar w:fldCharType="end"/>
-      </w:r>
+      <w:fldSimple w:instr=" SEQ Abbildung \* ARABIC ">
+        <w:r>
+          <w:rPr>
+            <w:noProof/>
+          </w:rPr>
+          <w:t>4</w:t>
+        </w:r>
+      </w:fldSimple>
       <w:r>
         <w:t xml:space="preserve"> Leistung der jeweiligen Signale aus a)</w:t>
       </w:r>
@@ -1116,27 +1147,14 @@
       <w:r>
         <w:t xml:space="preserve">Abbildung </w:t>
       </w:r>
-      <w:r>
-        <w:fldChar w:fldCharType="begin"/>
-      </w:r>
-      <w:r>
-        <w:instrText xml:space="preserve"> SEQ Abbildung \* ARABIC </w:instrText>
-      </w:r>
-      <w:r>
-        <w:fldChar w:fldCharType="separate"/>
-      </w:r>
-      <w:r>
-        <w:rPr>
-          <w:noProof/>
-        </w:rPr>
-        <w:t>5</w:t>
-      </w:r>
-      <w:r>
-        <w:rPr>
-          <w:noProof/>
-        </w:rPr>
-        <w:fldChar w:fldCharType="end"/>
-      </w:r>
+      <w:fldSimple w:instr=" SEQ Abbildung \* ARABIC ">
+        <w:r>
+          <w:rPr>
+            <w:noProof/>
+          </w:rPr>
+          <w:t>5</w:t>
+        </w:r>
+      </w:fldSimple>
       <w:r>
         <w:t xml:space="preserve"> Funktion Energie</w:t>
       </w:r>
@@ -1147,6 +1165,9 @@
         <w:jc w:val="center"/>
       </w:pPr>
       <w:r>
+        <w:rPr>
+          <w:noProof/>
+        </w:rPr>
         <w:drawing>
           <wp:inline distT="0" distB="0" distL="0" distR="0" wp14:anchorId="187FCF1B" wp14:editId="7A38FD4C">
             <wp:extent cx="3458058" cy="1848108"/>
@@ -1192,27 +1213,14 @@
       <w:r>
         <w:t xml:space="preserve">Abbildung </w:t>
       </w:r>
-      <w:r>
-        <w:fldChar w:fldCharType="begin"/>
-      </w:r>
-      <w:r>
-        <w:instrText xml:space="preserve"> SEQ Abbildung \* ARABIC </w:instrText>
-      </w:r>
-      <w:r>
-        <w:fldChar w:fldCharType="separate"/>
-      </w:r>
-      <w:r>
-        <w:rPr>
-          <w:noProof/>
-        </w:rPr>
-        <w:t>6</w:t>
-      </w:r>
-      <w:r>
-        <w:rPr>
-          <w:noProof/>
-        </w:rPr>
-        <w:fldChar w:fldCharType="end"/>
-      </w:r>
+      <w:fldSimple w:instr=" SEQ Abbildung \* ARABIC ">
+        <w:r>
+          <w:rPr>
+            <w:noProof/>
+          </w:rPr>
+          <w:t>6</w:t>
+        </w:r>
+      </w:fldSimple>
       <w:r>
         <w:t xml:space="preserve"> Energie der Signale</w:t>
       </w:r>
@@ -1493,7 +1501,15 @@
           </w:tcPr>
           <w:p>
             <w:r>
-              <w:t>x7[n] = randn(10,1)</w:t>
+              <w:t xml:space="preserve">x7[n] = </w:t>
+            </w:r>
+            <w:proofErr w:type="spellStart"/>
+            <w:r>
+              <w:t>randn</w:t>
+            </w:r>
+            <w:proofErr w:type="spellEnd"/>
+            <w:r>
+              <w:t>(10,1)</w:t>
             </w:r>
           </w:p>
         </w:tc>
@@ -1533,13 +1549,496 @@
         <w:lastRenderedPageBreak/>
         <w:t>2. Aufgabe</w:t>
       </w:r>
+      <w:r>
+        <w:t xml:space="preserve"> – Sägezahnsignal mittel Fourier Reihen</w:t>
+      </w:r>
+    </w:p>
+    <w:p>
+      <w:r>
+        <w:drawing>
+          <wp:anchor distT="0" distB="0" distL="114300" distR="114300" simplePos="0" relativeHeight="252083200" behindDoc="0" locked="0" layoutInCell="1" allowOverlap="1" wp14:anchorId="37129AC5" wp14:editId="00C25ABE">
+            <wp:simplePos x="0" y="0"/>
+            <wp:positionH relativeFrom="margin">
+              <wp:align>left</wp:align>
+            </wp:positionH>
+            <wp:positionV relativeFrom="paragraph">
+              <wp:posOffset>549849</wp:posOffset>
+            </wp:positionV>
+            <wp:extent cx="5515745" cy="1657581"/>
+            <wp:effectExtent l="0" t="0" r="8890" b="0"/>
+            <wp:wrapTopAndBottom/>
+            <wp:docPr id="7" name="Grafik 7" descr="Ein Bild, das Text enthält.&#10;&#10;Automatisch generierte Beschreibung"/>
+            <wp:cNvGraphicFramePr>
+              <a:graphicFrameLocks xmlns:a="http://schemas.openxmlformats.org/drawingml/2006/main" noChangeAspect="1"/>
+            </wp:cNvGraphicFramePr>
+            <a:graphic xmlns:a="http://schemas.openxmlformats.org/drawingml/2006/main">
+              <a:graphicData uri="http://schemas.openxmlformats.org/drawingml/2006/picture">
+                <pic:pic xmlns:pic="http://schemas.openxmlformats.org/drawingml/2006/picture">
+                  <pic:nvPicPr>
+                    <pic:cNvPr id="7" name="Grafik 7" descr="Ein Bild, das Text enthält.&#10;&#10;Automatisch generierte Beschreibung"/>
+                    <pic:cNvPicPr/>
+                  </pic:nvPicPr>
+                  <pic:blipFill>
+                    <a:blip r:embed="rId13"/>
+                    <a:stretch>
+                      <a:fillRect/>
+                    </a:stretch>
+                  </pic:blipFill>
+                  <pic:spPr>
+                    <a:xfrm>
+                      <a:off x="0" y="0"/>
+                      <a:ext cx="5515745" cy="1657581"/>
+                    </a:xfrm>
+                    <a:prstGeom prst="rect">
+                      <a:avLst/>
+                    </a:prstGeom>
+                  </pic:spPr>
+                </pic:pic>
+              </a:graphicData>
+            </a:graphic>
+          </wp:anchor>
+        </w:drawing>
+      </w:r>
+      <w:r>
+        <w:t xml:space="preserve">a) Anmerkung: Es soll eine Funktion in </w:t>
+      </w:r>
+      <w:proofErr w:type="spellStart"/>
+      <w:r>
+        <w:t>Matlab</w:t>
+      </w:r>
+      <w:proofErr w:type="spellEnd"/>
+      <w:r>
+        <w:t xml:space="preserve"> programmiert werden, welche mit jeder beliebigen Fourier-Reihe funktionieren soll. Diese Funktion soll die Fourier-Reihe über den Zeitvektor </w:t>
+      </w:r>
+      <w:r>
+        <w:rPr>
+          <w:b/>
+        </w:rPr>
+        <w:t>t</w:t>
+      </w:r>
+      <w:r>
+        <w:t xml:space="preserve"> berechnen</w:t>
+      </w:r>
+    </w:p>
+    <w:p>
+      <w:r>
+        <w:t xml:space="preserve">Im ersten Schritt </w:t>
+      </w:r>
+      <w:r>
+        <w:t>initialisiert</w:t>
+      </w:r>
+      <w:r>
+        <w:t>en wir</w:t>
+      </w:r>
+      <w:r>
+        <w:t xml:space="preserve"> x (die zurückzugebene Fourier-Reihe) mit einem 0-Vektor und der Länge des Zeitvektors t.</w:t>
+      </w:r>
+      <w:r>
+        <w:br/>
+        <w:t>In den zwei Schleifen werden nun die einzelnen Werte für die jeweilige Position berechnet.</w:t>
+      </w:r>
+      <w:r>
+        <w:t xml:space="preserve"> </w:t>
+      </w:r>
+    </w:p>
+    <w:p>
+      <w:r>
+        <w:t xml:space="preserve">Mit der ersten </w:t>
+      </w:r>
+      <w:proofErr w:type="spellStart"/>
+      <w:r>
+        <w:t>for</w:t>
+      </w:r>
+      <w:proofErr w:type="spellEnd"/>
+      <w:r>
+        <w:t xml:space="preserve">-Schleife gehen wir jeden Wert von t durch, um unsere Fourier-Reihe zu befüllen. Mit der zweiten </w:t>
+      </w:r>
+      <w:proofErr w:type="spellStart"/>
+      <w:r>
+        <w:t>for</w:t>
+      </w:r>
+      <w:proofErr w:type="spellEnd"/>
+      <w:r>
+        <w:t xml:space="preserve">-Schleife </w:t>
+      </w:r>
+      <w:r>
+        <w:t xml:space="preserve">addieren wir alle Werte zusammen, die wir durch die A/B-Koeffizienten erhalten. </w:t>
+      </w:r>
     </w:p>
     <w:p/>
+    <w:p>
+      <w:r>
+        <w:drawing>
+          <wp:anchor distT="0" distB="0" distL="114300" distR="114300" simplePos="0" relativeHeight="252085248" behindDoc="0" locked="0" layoutInCell="1" allowOverlap="1" wp14:anchorId="37641EB4" wp14:editId="6F4A7DE8">
+            <wp:simplePos x="0" y="0"/>
+            <wp:positionH relativeFrom="margin">
+              <wp:align>center</wp:align>
+            </wp:positionH>
+            <wp:positionV relativeFrom="paragraph">
+              <wp:posOffset>589710</wp:posOffset>
+            </wp:positionV>
+            <wp:extent cx="4067743" cy="666843"/>
+            <wp:effectExtent l="0" t="0" r="9525" b="0"/>
+            <wp:wrapTopAndBottom/>
+            <wp:docPr id="10" name="Grafik 10"/>
+            <wp:cNvGraphicFramePr>
+              <a:graphicFrameLocks xmlns:a="http://schemas.openxmlformats.org/drawingml/2006/main" noChangeAspect="1"/>
+            </wp:cNvGraphicFramePr>
+            <a:graphic xmlns:a="http://schemas.openxmlformats.org/drawingml/2006/main">
+              <a:graphicData uri="http://schemas.openxmlformats.org/drawingml/2006/picture">
+                <pic:pic xmlns:pic="http://schemas.openxmlformats.org/drawingml/2006/picture">
+                  <pic:nvPicPr>
+                    <pic:cNvPr id="1" name=""/>
+                    <pic:cNvPicPr/>
+                  </pic:nvPicPr>
+                  <pic:blipFill>
+                    <a:blip r:embed="rId14"/>
+                    <a:stretch>
+                      <a:fillRect/>
+                    </a:stretch>
+                  </pic:blipFill>
+                  <pic:spPr>
+                    <a:xfrm>
+                      <a:off x="0" y="0"/>
+                      <a:ext cx="4067743" cy="666843"/>
+                    </a:xfrm>
+                    <a:prstGeom prst="rect">
+                      <a:avLst/>
+                    </a:prstGeom>
+                  </pic:spPr>
+                </pic:pic>
+              </a:graphicData>
+            </a:graphic>
+          </wp:anchor>
+        </w:drawing>
+      </w:r>
+      <w:r>
+        <w:t>b) Anmerkung: Es soll nun ein Programm geschrieben werden, welches unsere in a) programmierte Funktion benutzt.</w:t>
+      </w:r>
+    </w:p>
+    <w:p/>
+    <w:p>
+      <w:r>
+        <w:t>Zuerst berechnen wir uns, unseren Zeitvektor t.</w:t>
+      </w:r>
+      <w:r>
+        <w:br/>
+        <w:t>Weil wir hier zwei Perioden brauchen, setzen wir die Länge des t größer. Die 1. Periode geht von        (-0.05) bis 0.05 und die zweite von 0.05 bis 0.15</w:t>
+      </w:r>
+      <w:r>
+        <w:t>.</w:t>
+      </w:r>
+    </w:p>
+    <w:p>
+      <w:r>
+        <w:br w:type="page"/>
+      </w:r>
+    </w:p>
+    <w:p>
+      <w:r>
+        <w:lastRenderedPageBreak/>
+        <w:drawing>
+          <wp:anchor distT="0" distB="0" distL="114300" distR="114300" simplePos="0" relativeHeight="252097536" behindDoc="0" locked="0" layoutInCell="1" allowOverlap="1" wp14:anchorId="36AEE5A5" wp14:editId="0345E382">
+            <wp:simplePos x="0" y="0"/>
+            <wp:positionH relativeFrom="margin">
+              <wp:align>center</wp:align>
+            </wp:positionH>
+            <wp:positionV relativeFrom="paragraph">
+              <wp:posOffset>1627027</wp:posOffset>
+            </wp:positionV>
+            <wp:extent cx="3258005" cy="1124107"/>
+            <wp:effectExtent l="0" t="0" r="0" b="0"/>
+            <wp:wrapTopAndBottom/>
+            <wp:docPr id="21" name="Grafik 21" descr="Ein Bild, das Text enthält.&#10;&#10;Automatisch generierte Beschreibung"/>
+            <wp:cNvGraphicFramePr>
+              <a:graphicFrameLocks xmlns:a="http://schemas.openxmlformats.org/drawingml/2006/main" noChangeAspect="1"/>
+            </wp:cNvGraphicFramePr>
+            <a:graphic xmlns:a="http://schemas.openxmlformats.org/drawingml/2006/main">
+              <a:graphicData uri="http://schemas.openxmlformats.org/drawingml/2006/picture">
+                <pic:pic xmlns:pic="http://schemas.openxmlformats.org/drawingml/2006/picture">
+                  <pic:nvPicPr>
+                    <pic:cNvPr id="21" name="Grafik 21" descr="Ein Bild, das Text enthält.&#10;&#10;Automatisch generierte Beschreibung"/>
+                    <pic:cNvPicPr/>
+                  </pic:nvPicPr>
+                  <pic:blipFill>
+                    <a:blip r:embed="rId15"/>
+                    <a:stretch>
+                      <a:fillRect/>
+                    </a:stretch>
+                  </pic:blipFill>
+                  <pic:spPr>
+                    <a:xfrm>
+                      <a:off x="0" y="0"/>
+                      <a:ext cx="3258005" cy="1124107"/>
+                    </a:xfrm>
+                    <a:prstGeom prst="rect">
+                      <a:avLst/>
+                    </a:prstGeom>
+                  </pic:spPr>
+                </pic:pic>
+              </a:graphicData>
+            </a:graphic>
+          </wp:anchor>
+        </w:drawing>
+      </w:r>
+      <w:r>
+        <w:drawing>
+          <wp:anchor distT="0" distB="0" distL="114300" distR="114300" simplePos="0" relativeHeight="252095488" behindDoc="0" locked="0" layoutInCell="1" allowOverlap="1" wp14:anchorId="0D509C28" wp14:editId="58D3F015">
+            <wp:simplePos x="0" y="0"/>
+            <wp:positionH relativeFrom="column">
+              <wp:posOffset>2909454</wp:posOffset>
+            </wp:positionH>
+            <wp:positionV relativeFrom="paragraph">
+              <wp:posOffset>391993</wp:posOffset>
+            </wp:positionV>
+            <wp:extent cx="3210373" cy="1162212"/>
+            <wp:effectExtent l="0" t="0" r="9525" b="0"/>
+            <wp:wrapTopAndBottom/>
+            <wp:docPr id="20" name="Grafik 20" descr="Ein Bild, das Text enthält.&#10;&#10;Automatisch generierte Beschreibung"/>
+            <wp:cNvGraphicFramePr>
+              <a:graphicFrameLocks xmlns:a="http://schemas.openxmlformats.org/drawingml/2006/main" noChangeAspect="1"/>
+            </wp:cNvGraphicFramePr>
+            <a:graphic xmlns:a="http://schemas.openxmlformats.org/drawingml/2006/main">
+              <a:graphicData uri="http://schemas.openxmlformats.org/drawingml/2006/picture">
+                <pic:pic xmlns:pic="http://schemas.openxmlformats.org/drawingml/2006/picture">
+                  <pic:nvPicPr>
+                    <pic:cNvPr id="20" name="Grafik 20" descr="Ein Bild, das Text enthält.&#10;&#10;Automatisch generierte Beschreibung"/>
+                    <pic:cNvPicPr/>
+                  </pic:nvPicPr>
+                  <pic:blipFill>
+                    <a:blip r:embed="rId16"/>
+                    <a:stretch>
+                      <a:fillRect/>
+                    </a:stretch>
+                  </pic:blipFill>
+                  <pic:spPr>
+                    <a:xfrm>
+                      <a:off x="0" y="0"/>
+                      <a:ext cx="3210373" cy="1162212"/>
+                    </a:xfrm>
+                    <a:prstGeom prst="rect">
+                      <a:avLst/>
+                    </a:prstGeom>
+                  </pic:spPr>
+                </pic:pic>
+              </a:graphicData>
+            </a:graphic>
+          </wp:anchor>
+        </w:drawing>
+      </w:r>
+      <w:r>
+        <w:drawing>
+          <wp:anchor distT="0" distB="0" distL="114300" distR="114300" simplePos="0" relativeHeight="252093440" behindDoc="0" locked="0" layoutInCell="1" allowOverlap="1" wp14:anchorId="1902F172" wp14:editId="2EF0B5D3">
+            <wp:simplePos x="0" y="0"/>
+            <wp:positionH relativeFrom="column">
+              <wp:posOffset>-463137</wp:posOffset>
+            </wp:positionH>
+            <wp:positionV relativeFrom="paragraph">
+              <wp:posOffset>375293</wp:posOffset>
+            </wp:positionV>
+            <wp:extent cx="3191320" cy="1190791"/>
+            <wp:effectExtent l="0" t="0" r="9525" b="9525"/>
+            <wp:wrapTopAndBottom/>
+            <wp:docPr id="19" name="Grafik 19" descr="Ein Bild, das Text enthält.&#10;&#10;Automatisch generierte Beschreibung"/>
+            <wp:cNvGraphicFramePr>
+              <a:graphicFrameLocks xmlns:a="http://schemas.openxmlformats.org/drawingml/2006/main" noChangeAspect="1"/>
+            </wp:cNvGraphicFramePr>
+            <a:graphic xmlns:a="http://schemas.openxmlformats.org/drawingml/2006/main">
+              <a:graphicData uri="http://schemas.openxmlformats.org/drawingml/2006/picture">
+                <pic:pic xmlns:pic="http://schemas.openxmlformats.org/drawingml/2006/picture">
+                  <pic:nvPicPr>
+                    <pic:cNvPr id="19" name="Grafik 19" descr="Ein Bild, das Text enthält.&#10;&#10;Automatisch generierte Beschreibung"/>
+                    <pic:cNvPicPr/>
+                  </pic:nvPicPr>
+                  <pic:blipFill>
+                    <a:blip r:embed="rId17"/>
+                    <a:stretch>
+                      <a:fillRect/>
+                    </a:stretch>
+                  </pic:blipFill>
+                  <pic:spPr>
+                    <a:xfrm>
+                      <a:off x="0" y="0"/>
+                      <a:ext cx="3191320" cy="1190791"/>
+                    </a:xfrm>
+                    <a:prstGeom prst="rect">
+                      <a:avLst/>
+                    </a:prstGeom>
+                  </pic:spPr>
+                </pic:pic>
+              </a:graphicData>
+            </a:graphic>
+          </wp:anchor>
+        </w:drawing>
+      </w:r>
+      <w:r>
+        <w:t>Im nächsten Schritt berechnen wir uns die Fourier Reihen für N = 10, 100, 10.000:</w:t>
+      </w:r>
+    </w:p>
+    <w:p/>
+    <w:p>
+      <w:r>
+        <w:t xml:space="preserve">Als erstes werden die Koeffizienten Variablen a und b initialisiert. </w:t>
+      </w:r>
+      <w:r>
+        <w:br/>
+        <w:t>Der b Vektor wird dann so befüllt wie in der Angabe beschreiben.</w:t>
+      </w:r>
+      <w:r>
+        <w:t xml:space="preserve"> Dafür wird er zuerst mit (-1) befüllt und hoch seiner Position gerechnet.</w:t>
+      </w:r>
+      <w:r>
+        <w:br/>
+        <w:t>Im Anschluss wird dann noch durch seine Position dividiert.</w:t>
+      </w:r>
+    </w:p>
+    <w:p>
+      <w:r>
+        <w:drawing>
+          <wp:anchor distT="0" distB="0" distL="114300" distR="114300" simplePos="0" relativeHeight="252099584" behindDoc="0" locked="0" layoutInCell="1" allowOverlap="1" wp14:anchorId="041C2A5F" wp14:editId="3FEAB816">
+            <wp:simplePos x="0" y="0"/>
+            <wp:positionH relativeFrom="margin">
+              <wp:align>center</wp:align>
+            </wp:positionH>
+            <wp:positionV relativeFrom="paragraph">
+              <wp:posOffset>226398</wp:posOffset>
+            </wp:positionV>
+            <wp:extent cx="2467319" cy="1514686"/>
+            <wp:effectExtent l="0" t="0" r="9525" b="9525"/>
+            <wp:wrapTopAndBottom/>
+            <wp:docPr id="22" name="Grafik 22" descr="Ein Bild, das Text enthält.&#10;&#10;Automatisch generierte Beschreibung"/>
+            <wp:cNvGraphicFramePr>
+              <a:graphicFrameLocks xmlns:a="http://schemas.openxmlformats.org/drawingml/2006/main" noChangeAspect="1"/>
+            </wp:cNvGraphicFramePr>
+            <a:graphic xmlns:a="http://schemas.openxmlformats.org/drawingml/2006/main">
+              <a:graphicData uri="http://schemas.openxmlformats.org/drawingml/2006/picture">
+                <pic:pic xmlns:pic="http://schemas.openxmlformats.org/drawingml/2006/picture">
+                  <pic:nvPicPr>
+                    <pic:cNvPr id="22" name="Grafik 22" descr="Ein Bild, das Text enthält.&#10;&#10;Automatisch generierte Beschreibung"/>
+                    <pic:cNvPicPr/>
+                  </pic:nvPicPr>
+                  <pic:blipFill>
+                    <a:blip r:embed="rId18"/>
+                    <a:stretch>
+                      <a:fillRect/>
+                    </a:stretch>
+                  </pic:blipFill>
+                  <pic:spPr>
+                    <a:xfrm>
+                      <a:off x="0" y="0"/>
+                      <a:ext cx="2467319" cy="1514686"/>
+                    </a:xfrm>
+                    <a:prstGeom prst="rect">
+                      <a:avLst/>
+                    </a:prstGeom>
+                  </pic:spPr>
+                </pic:pic>
+              </a:graphicData>
+            </a:graphic>
+          </wp:anchor>
+        </w:drawing>
+      </w:r>
+      <w:r>
+        <w:t>Danach wird unsere Funktion aufgerufen, um die jeweilige Fourier-Reihe zu erhalten</w:t>
+      </w:r>
+    </w:p>
+    <w:p>
+      <w:r>
+        <w:t>Zuletzt werden die drei berechneten Fourier-Reihen in einem Graphen eingezeichnet und mit einer Legende versehen:</w:t>
+      </w:r>
+      <w:r>
+        <w:rPr>
+          <w:noProof/>
+        </w:rPr>
+        <w:t xml:space="preserve"> </w:t>
+      </w:r>
+    </w:p>
+    <w:p>
+      <w:r>
+        <w:rPr>
+          <w:noProof/>
+        </w:rPr>
+        <w:drawing>
+          <wp:anchor distT="0" distB="0" distL="114300" distR="114300" simplePos="0" relativeHeight="252100608" behindDoc="0" locked="0" layoutInCell="1" allowOverlap="1" wp14:anchorId="3412BBF7" wp14:editId="566D47DB">
+            <wp:simplePos x="0" y="0"/>
+            <wp:positionH relativeFrom="margin">
+              <wp:align>center</wp:align>
+            </wp:positionH>
+            <wp:positionV relativeFrom="paragraph">
+              <wp:posOffset>9525</wp:posOffset>
+            </wp:positionV>
+            <wp:extent cx="2849880" cy="2276475"/>
+            <wp:effectExtent l="0" t="0" r="7620" b="9525"/>
+            <wp:wrapNone/>
+            <wp:docPr id="23" name="Grafik 23"/>
+            <wp:cNvGraphicFramePr>
+              <a:graphicFrameLocks xmlns:a="http://schemas.openxmlformats.org/drawingml/2006/main" noChangeAspect="1"/>
+            </wp:cNvGraphicFramePr>
+            <a:graphic xmlns:a="http://schemas.openxmlformats.org/drawingml/2006/main">
+              <a:graphicData uri="http://schemas.openxmlformats.org/drawingml/2006/picture">
+                <pic:pic xmlns:pic="http://schemas.openxmlformats.org/drawingml/2006/picture">
+                  <pic:nvPicPr>
+                    <pic:cNvPr id="0" name="Picture 1"/>
+                    <pic:cNvPicPr>
+                      <a:picLocks noChangeAspect="1" noChangeArrowheads="1"/>
+                    </pic:cNvPicPr>
+                  </pic:nvPicPr>
+                  <pic:blipFill>
+                    <a:blip r:embed="rId19">
+                      <a:extLst>
+                        <a:ext uri="{28A0092B-C50C-407E-A947-70E740481C1C}">
+                          <a14:useLocalDpi xmlns:a14="http://schemas.microsoft.com/office/drawing/2010/main" val="0"/>
+                        </a:ext>
+                      </a:extLst>
+                    </a:blip>
+                    <a:srcRect/>
+                    <a:stretch>
+                      <a:fillRect/>
+                    </a:stretch>
+                  </pic:blipFill>
+                  <pic:spPr bwMode="auto">
+                    <a:xfrm>
+                      <a:off x="0" y="0"/>
+                      <a:ext cx="2849880" cy="2276475"/>
+                    </a:xfrm>
+                    <a:prstGeom prst="rect">
+                      <a:avLst/>
+                    </a:prstGeom>
+                    <a:noFill/>
+                    <a:ln>
+                      <a:noFill/>
+                    </a:ln>
+                  </pic:spPr>
+                </pic:pic>
+              </a:graphicData>
+            </a:graphic>
+            <wp14:sizeRelH relativeFrom="margin">
+              <wp14:pctWidth>0</wp14:pctWidth>
+            </wp14:sizeRelH>
+            <wp14:sizeRelV relativeFrom="margin">
+              <wp14:pctHeight>0</wp14:pctHeight>
+            </wp14:sizeRelV>
+          </wp:anchor>
+        </w:drawing>
+      </w:r>
+    </w:p>
+    <w:p/>
+    <w:p>
+      <w:r>
+        <w:t xml:space="preserve"> </w:t>
+      </w:r>
+    </w:p>
+    <w:p>
+      <w:r>
+        <w:br w:type="page"/>
+      </w:r>
+    </w:p>
     <w:p>
       <w:pPr>
         <w:pStyle w:val="berschrift2"/>
       </w:pPr>
       <w:r>
+        <w:lastRenderedPageBreak/>
         <w:t>3. Aufgabe</w:t>
       </w:r>
       <w:r>
@@ -1548,7 +2047,15 @@
     </w:p>
     <w:p>
       <w:r>
-        <w:t>Unter Verwendung der „floor“ Quantisierung ist eine Wahrscheinlichkeitsdichtefunktion für den Quantisierungsfehler gegeben</w:t>
+        <w:t>Unter Verwendung der „</w:t>
+      </w:r>
+      <w:proofErr w:type="spellStart"/>
+      <w:r>
+        <w:t>floor</w:t>
+      </w:r>
+      <w:proofErr w:type="spellEnd"/>
+      <w:r>
+        <w:t>“ Quantisierung ist eine Wahrscheinlichkeitsdichtefunktion für den Quantisierungsfehler gegeben</w:t>
       </w:r>
     </w:p>
     <w:p>
@@ -1582,7 +2089,7 @@
                 <wp:cNvGraphicFramePr/>
                 <a:graphic xmlns:a="http://schemas.openxmlformats.org/drawingml/2006/main">
                   <a:graphicData uri="http://schemas.microsoft.com/office/word/2010/wordprocessingInk">
-                    <w14:contentPart bwMode="auto" r:id="rId13">
+                    <w14:contentPart bwMode="auto" r:id="rId20">
                       <w14:nvContentPartPr>
                         <w14:cNvContentPartPr/>
                       </w14:nvContentPartPr>
@@ -1618,7 +2125,7 @@
                 <o:lock v:ext="edit" aspectratio="t"/>
               </v:shapetype>
               <v:shape id="Freihand 126" o:spid="_x0000_s1026" type="#_x0000_t75" style="position:absolute;margin-left:203.7pt;margin-top:111.85pt;width:43.25pt;height:64.95pt;z-index:251776000;visibility:visible;mso-wrap-style:square;mso-wrap-distance-left:9pt;mso-wrap-distance-top:0;mso-wrap-distance-right:9pt;mso-wrap-distance-bottom:0;mso-position-horizontal:absolute;mso-position-horizontal-relative:text;mso-position-vertical:absolute;mso-position-vertical-relative:text" o:gfxdata="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">
-                <v:imagedata r:id="rId14" o:title=""/>
+                <v:imagedata r:id="rId21" o:title=""/>
               </v:shape>
             </w:pict>
           </mc:Fallback>
@@ -1646,7 +2153,7 @@
                 <wp:cNvGraphicFramePr/>
                 <a:graphic xmlns:a="http://schemas.openxmlformats.org/drawingml/2006/main">
                   <a:graphicData uri="http://schemas.microsoft.com/office/word/2010/wordprocessingInk">
-                    <w14:contentPart bwMode="auto" r:id="rId15">
+                    <w14:contentPart bwMode="auto" r:id="rId22">
                       <w14:nvContentPartPr>
                         <w14:cNvContentPartPr/>
                       </w14:nvContentPartPr>
@@ -1663,7 +2170,7 @@
           <mc:Fallback>
             <w:pict>
               <v:shape w14:anchorId="3294E267" id="Freihand 119" o:spid="_x0000_s1026" type="#_x0000_t75" style="position:absolute;margin-left:184.05pt;margin-top:129pt;width:9.75pt;height:6.75pt;z-index:251768832;visibility:visible;mso-wrap-style:square;mso-wrap-distance-left:9pt;mso-wrap-distance-top:0;mso-wrap-distance-right:9pt;mso-wrap-distance-bottom:0;mso-position-horizontal:absolute;mso-position-horizontal-relative:text;mso-position-vertical:absolute;mso-position-vertical-relative:text" o:gfxdata="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">
-                <v:imagedata r:id="rId16" o:title=""/>
+                <v:imagedata r:id="rId23" o:title=""/>
               </v:shape>
             </w:pict>
           </mc:Fallback>
@@ -1691,7 +2198,7 @@
                 <wp:cNvGraphicFramePr/>
                 <a:graphic xmlns:a="http://schemas.openxmlformats.org/drawingml/2006/main">
                   <a:graphicData uri="http://schemas.microsoft.com/office/word/2010/wordprocessingInk">
-                    <w14:contentPart bwMode="auto" r:id="rId17">
+                    <w14:contentPart bwMode="auto" r:id="rId24">
                       <w14:nvContentPartPr>
                         <w14:cNvContentPartPr/>
                       </w14:nvContentPartPr>
@@ -1708,7 +2215,7 @@
           <mc:Fallback>
             <w:pict>
               <v:shape w14:anchorId="42691923" id="Freihand 116" o:spid="_x0000_s1026" type="#_x0000_t75" style="position:absolute;margin-left:368.35pt;margin-top:69.65pt;width:12.3pt;height:33pt;z-index:251765760;visibility:visible;mso-wrap-style:square;mso-wrap-distance-left:9pt;mso-wrap-distance-top:0;mso-wrap-distance-right:9pt;mso-wrap-distance-bottom:0;mso-position-horizontal:absolute;mso-position-horizontal-relative:text;mso-position-vertical:absolute;mso-position-vertical-relative:text" o:gfxdata="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">
-                <v:imagedata r:id="rId18" o:title=""/>
+                <v:imagedata r:id="rId25" o:title=""/>
               </v:shape>
             </w:pict>
           </mc:Fallback>
@@ -1736,7 +2243,7 @@
                 <wp:cNvGraphicFramePr/>
                 <a:graphic xmlns:a="http://schemas.openxmlformats.org/drawingml/2006/main">
                   <a:graphicData uri="http://schemas.microsoft.com/office/word/2010/wordprocessingInk">
-                    <w14:contentPart bwMode="auto" r:id="rId19">
+                    <w14:contentPart bwMode="auto" r:id="rId26">
                       <w14:nvContentPartPr>
                         <w14:cNvContentPartPr/>
                       </w14:nvContentPartPr>
@@ -1753,7 +2260,7 @@
           <mc:Fallback>
             <w:pict>
               <v:shape w14:anchorId="0A015097" id="Freihand 109" o:spid="_x0000_s1026" type="#_x0000_t75" style="position:absolute;margin-left:311.05pt;margin-top:56.85pt;width:45.35pt;height:44.2pt;z-index:251759616;visibility:visible;mso-wrap-style:square;mso-wrap-distance-left:9pt;mso-wrap-distance-top:0;mso-wrap-distance-right:9pt;mso-wrap-distance-bottom:0;mso-position-horizontal:absolute;mso-position-horizontal-relative:text;mso-position-vertical:absolute;mso-position-vertical-relative:text" o:gfxdata="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">
-                <v:imagedata r:id="rId20" o:title=""/>
+                <v:imagedata r:id="rId27" o:title=""/>
               </v:shape>
             </w:pict>
           </mc:Fallback>
@@ -1781,7 +2288,7 @@
                 <wp:cNvGraphicFramePr/>
                 <a:graphic xmlns:a="http://schemas.openxmlformats.org/drawingml/2006/main">
                   <a:graphicData uri="http://schemas.microsoft.com/office/word/2010/wordprocessingInk">
-                    <w14:contentPart bwMode="auto" r:id="rId21">
+                    <w14:contentPart bwMode="auto" r:id="rId28">
                       <w14:nvContentPartPr>
                         <w14:cNvContentPartPr/>
                       </w14:nvContentPartPr>
@@ -1798,7 +2305,7 @@
           <mc:Fallback>
             <w:pict>
               <v:shape w14:anchorId="7A0CA072" id="Freihand 107" o:spid="_x0000_s1026" type="#_x0000_t75" style="position:absolute;margin-left:208.5pt;margin-top:42.85pt;width:7.25pt;height:14.8pt;z-index:251757568;visibility:visible;mso-wrap-style:square;mso-wrap-distance-left:9pt;mso-wrap-distance-top:0;mso-wrap-distance-right:9pt;mso-wrap-distance-bottom:0;mso-position-horizontal:absolute;mso-position-horizontal-relative:text;mso-position-vertical:absolute;mso-position-vertical-relative:text" o:gfxdata="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">
-                <v:imagedata r:id="rId22" o:title=""/>
+                <v:imagedata r:id="rId29" o:title=""/>
               </v:shape>
             </w:pict>
           </mc:Fallback>
@@ -1826,7 +2333,7 @@
                 <wp:cNvGraphicFramePr/>
                 <a:graphic xmlns:a="http://schemas.openxmlformats.org/drawingml/2006/main">
                   <a:graphicData uri="http://schemas.microsoft.com/office/word/2010/wordprocessingInk">
-                    <w14:contentPart bwMode="auto" r:id="rId23">
+                    <w14:contentPart bwMode="auto" r:id="rId30">
                       <w14:nvContentPartPr>
                         <w14:cNvContentPartPr/>
                       </w14:nvContentPartPr>
@@ -1843,7 +2350,7 @@
           <mc:Fallback>
             <w:pict>
               <v:shape w14:anchorId="6FF89604" id="Freihand 96" o:spid="_x0000_s1026" type="#_x0000_t75" style="position:absolute;margin-left:187.25pt;margin-top:55.4pt;width:77.3pt;height:55.8pt;z-index:251747328;visibility:visible;mso-wrap-style:square;mso-wrap-distance-left:9pt;mso-wrap-distance-top:0;mso-wrap-distance-right:9pt;mso-wrap-distance-bottom:0;mso-position-horizontal:absolute;mso-position-horizontal-relative:text;mso-position-vertical:absolute;mso-position-vertical-relative:text" o:gfxdata="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">
-                <v:imagedata r:id="rId24" o:title=""/>
+                <v:imagedata r:id="rId31" o:title=""/>
               </v:shape>
             </w:pict>
           </mc:Fallback>
@@ -1871,7 +2378,7 @@
                 <wp:cNvGraphicFramePr/>
                 <a:graphic xmlns:a="http://schemas.openxmlformats.org/drawingml/2006/main">
                   <a:graphicData uri="http://schemas.microsoft.com/office/word/2010/wordprocessingInk">
-                    <w14:contentPart bwMode="auto" r:id="rId25">
+                    <w14:contentPart bwMode="auto" r:id="rId32">
                       <w14:nvContentPartPr>
                         <w14:cNvContentPartPr/>
                       </w14:nvContentPartPr>
@@ -1888,7 +2395,7 @@
           <mc:Fallback>
             <w:pict>
               <v:shape w14:anchorId="0525D1FC" id="Freihand 92" o:spid="_x0000_s1026" type="#_x0000_t75" style="position:absolute;margin-left:284.35pt;margin-top:86.4pt;width:13pt;height:3.75pt;z-index:251743232;visibility:visible;mso-wrap-style:square;mso-wrap-distance-left:9pt;mso-wrap-distance-top:0;mso-wrap-distance-right:9pt;mso-wrap-distance-bottom:0;mso-position-horizontal:absolute;mso-position-horizontal-relative:text;mso-position-vertical:absolute;mso-position-vertical-relative:text" o:gfxdata="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">
-                <v:imagedata r:id="rId26" o:title=""/>
+                <v:imagedata r:id="rId33" o:title=""/>
               </v:shape>
             </w:pict>
           </mc:Fallback>
@@ -1916,7 +2423,7 @@
                 <wp:cNvGraphicFramePr/>
                 <a:graphic xmlns:a="http://schemas.openxmlformats.org/drawingml/2006/main">
                   <a:graphicData uri="http://schemas.microsoft.com/office/word/2010/wordprocessingInk">
-                    <w14:contentPart bwMode="auto" r:id="rId27">
+                    <w14:contentPart bwMode="auto" r:id="rId34">
                       <w14:nvContentPartPr>
                         <w14:cNvContentPartPr/>
                       </w14:nvContentPartPr>
@@ -1939,7 +2446,7 @@
           <mc:Fallback>
             <w:pict>
               <v:shape w14:anchorId="41725E1A" id="Freihand 76" o:spid="_x0000_s1026" type="#_x0000_t75" style="position:absolute;margin-left:141.8pt;margin-top:63.55pt;width:20pt;height:38.8pt;z-index:251726848;visibility:visible;mso-wrap-style:square;mso-width-percent:0;mso-height-percent:0;mso-wrap-distance-left:9pt;mso-wrap-distance-top:0;mso-wrap-distance-right:9pt;mso-wrap-distance-bottom:0;mso-position-horizontal:absolute;mso-position-horizontal-relative:text;mso-position-vertical:absolute;mso-position-vertical-relative:text;mso-width-percent:0;mso-height-percent:0;mso-width-relative:margin;mso-height-relative:margin" o:gfxdata="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">
-                <v:imagedata r:id="rId28" o:title=""/>
+                <v:imagedata r:id="rId35" o:title=""/>
               </v:shape>
             </w:pict>
           </mc:Fallback>
@@ -1967,7 +2474,7 @@
                 <wp:cNvGraphicFramePr/>
                 <a:graphic xmlns:a="http://schemas.openxmlformats.org/drawingml/2006/main">
                   <a:graphicData uri="http://schemas.microsoft.com/office/word/2010/wordprocessingInk">
-                    <w14:contentPart bwMode="auto" r:id="rId29">
+                    <w14:contentPart bwMode="auto" r:id="rId36">
                       <w14:nvContentPartPr>
                         <w14:cNvContentPartPr/>
                       </w14:nvContentPartPr>
@@ -1984,7 +2491,7 @@
           <mc:Fallback>
             <w:pict>
               <v:shape w14:anchorId="4942C870" id="Freihand 70" o:spid="_x0000_s1026" type="#_x0000_t75" style="position:absolute;margin-left:104.15pt;margin-top:70.45pt;width:24.3pt;height:35.55pt;z-index:251720704;visibility:visible;mso-wrap-style:square;mso-wrap-distance-left:9pt;mso-wrap-distance-top:0;mso-wrap-distance-right:9pt;mso-wrap-distance-bottom:0;mso-position-horizontal:absolute;mso-position-horizontal-relative:text;mso-position-vertical:absolute;mso-position-vertical-relative:text" o:gfxdata="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">
-                <v:imagedata r:id="rId30" o:title=""/>
+                <v:imagedata r:id="rId37" o:title=""/>
               </v:shape>
             </w:pict>
           </mc:Fallback>
@@ -2012,7 +2519,7 @@
                 <wp:cNvGraphicFramePr/>
                 <a:graphic xmlns:a="http://schemas.openxmlformats.org/drawingml/2006/main">
                   <a:graphicData uri="http://schemas.microsoft.com/office/word/2010/wordprocessingInk">
-                    <w14:contentPart bwMode="auto" r:id="rId31">
+                    <w14:contentPart bwMode="auto" r:id="rId38">
                       <w14:nvContentPartPr>
                         <w14:cNvContentPartPr/>
                       </w14:nvContentPartPr>
@@ -2029,7 +2536,7 @@
           <mc:Fallback>
             <w:pict>
               <v:shape w14:anchorId="01992A30" id="Freihand 65" o:spid="_x0000_s1026" type="#_x0000_t75" style="position:absolute;margin-left:63.75pt;margin-top:62.15pt;width:28.05pt;height:41.05pt;z-index:251715584;visibility:visible;mso-wrap-style:square;mso-wrap-distance-left:9pt;mso-wrap-distance-top:0;mso-wrap-distance-right:9pt;mso-wrap-distance-bottom:0;mso-position-horizontal:absolute;mso-position-horizontal-relative:text;mso-position-vertical:absolute;mso-position-vertical-relative:text" o:gfxdata="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">
-                <v:imagedata r:id="rId32" o:title=""/>
+                <v:imagedata r:id="rId39" o:title=""/>
               </v:shape>
             </w:pict>
           </mc:Fallback>
@@ -2057,7 +2564,7 @@
                 <wp:cNvGraphicFramePr/>
                 <a:graphic xmlns:a="http://schemas.openxmlformats.org/drawingml/2006/main">
                   <a:graphicData uri="http://schemas.microsoft.com/office/word/2010/wordprocessingInk">
-                    <w14:contentPart bwMode="auto" r:id="rId33">
+                    <w14:contentPart bwMode="auto" r:id="rId40">
                       <w14:nvContentPartPr>
                         <w14:cNvContentPartPr/>
                       </w14:nvContentPartPr>
@@ -2074,7 +2581,7 @@
           <mc:Fallback>
             <w:pict>
               <v:shape w14:anchorId="49435C95" id="Freihand 60" o:spid="_x0000_s1026" type="#_x0000_t75" style="position:absolute;margin-left:9.9pt;margin-top:13.85pt;width:17.05pt;height:15.45pt;z-index:251710464;visibility:visible;mso-wrap-style:square;mso-wrap-distance-left:9pt;mso-wrap-distance-top:0;mso-wrap-distance-right:9pt;mso-wrap-distance-bottom:0;mso-position-horizontal:absolute;mso-position-horizontal-relative:text;mso-position-vertical:absolute;mso-position-vertical-relative:text" o:gfxdata="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">
-                <v:imagedata r:id="rId34" o:title=""/>
+                <v:imagedata r:id="rId41" o:title=""/>
               </v:shape>
             </w:pict>
           </mc:Fallback>
@@ -2102,7 +2609,7 @@
                 <wp:cNvGraphicFramePr/>
                 <a:graphic xmlns:a="http://schemas.openxmlformats.org/drawingml/2006/main">
                   <a:graphicData uri="http://schemas.microsoft.com/office/word/2010/wordprocessingInk">
-                    <w14:contentPart bwMode="auto" r:id="rId35">
+                    <w14:contentPart bwMode="auto" r:id="rId42">
                       <w14:nvContentPartPr>
                         <w14:cNvContentPartPr/>
                       </w14:nvContentPartPr>
@@ -2119,7 +2626,7 @@
           <mc:Fallback>
             <w:pict>
               <v:shape w14:anchorId="02141520" id="Freihand 57" o:spid="_x0000_s1026" type="#_x0000_t75" style="position:absolute;margin-left:30.9pt;margin-top:85.25pt;width:10pt;height:7.1pt;z-index:251707392;visibility:visible;mso-wrap-style:square;mso-wrap-distance-left:9pt;mso-wrap-distance-top:0;mso-wrap-distance-right:9pt;mso-wrap-distance-bottom:0;mso-position-horizontal:absolute;mso-position-horizontal-relative:text;mso-position-vertical:absolute;mso-position-vertical-relative:text" o:gfxdata="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">
-                <v:imagedata r:id="rId36" o:title=""/>
+                <v:imagedata r:id="rId43" o:title=""/>
               </v:shape>
             </w:pict>
           </mc:Fallback>
@@ -2147,7 +2654,7 @@
                 <wp:cNvGraphicFramePr/>
                 <a:graphic xmlns:a="http://schemas.openxmlformats.org/drawingml/2006/main">
                   <a:graphicData uri="http://schemas.microsoft.com/office/word/2010/wordprocessingInk">
-                    <w14:contentPart bwMode="auto" r:id="rId37">
+                    <w14:contentPart bwMode="auto" r:id="rId44">
                       <w14:nvContentPartPr>
                         <w14:cNvContentPartPr/>
                       </w14:nvContentPartPr>
@@ -2164,7 +2671,7 @@
           <mc:Fallback>
             <w:pict>
               <v:shape w14:anchorId="0D4F7D54" id="Freihand 54" o:spid="_x0000_s1026" type="#_x0000_t75" style="position:absolute;margin-left:290.1pt;margin-top:19.6pt;width:24.8pt;height:22.4pt;z-index:251704320;visibility:visible;mso-wrap-style:square;mso-wrap-distance-left:9pt;mso-wrap-distance-top:0;mso-wrap-distance-right:9pt;mso-wrap-distance-bottom:0;mso-position-horizontal:absolute;mso-position-horizontal-relative:text;mso-position-vertical:absolute;mso-position-vertical-relative:text" o:gfxdata="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">
-                <v:imagedata r:id="rId38" o:title=""/>
+                <v:imagedata r:id="rId45" o:title=""/>
               </v:shape>
             </w:pict>
           </mc:Fallback>
@@ -2192,7 +2699,7 @@
                 <wp:cNvGraphicFramePr/>
                 <a:graphic xmlns:a="http://schemas.openxmlformats.org/drawingml/2006/main">
                   <a:graphicData uri="http://schemas.microsoft.com/office/word/2010/wordprocessingInk">
-                    <w14:contentPart bwMode="auto" r:id="rId39">
+                    <w14:contentPart bwMode="auto" r:id="rId46">
                       <w14:nvContentPartPr>
                         <w14:cNvContentPartPr/>
                       </w14:nvContentPartPr>
@@ -2209,7 +2716,7 @@
           <mc:Fallback>
             <w:pict>
               <v:shape w14:anchorId="006DE9B8" id="Freihand 51" o:spid="_x0000_s1026" type="#_x0000_t75" style="position:absolute;margin-left:266.75pt;margin-top:10.85pt;width:12.25pt;height:32.35pt;z-index:251701248;visibility:visible;mso-wrap-style:square;mso-wrap-distance-left:9pt;mso-wrap-distance-top:0;mso-wrap-distance-right:9pt;mso-wrap-distance-bottom:0;mso-position-horizontal:absolute;mso-position-horizontal-relative:text;mso-position-vertical:absolute;mso-position-vertical-relative:text" o:gfxdata="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">
-                <v:imagedata r:id="rId40" o:title=""/>
+                <v:imagedata r:id="rId47" o:title=""/>
               </v:shape>
             </w:pict>
           </mc:Fallback>
@@ -2237,7 +2744,7 @@
                 <wp:cNvGraphicFramePr/>
                 <a:graphic xmlns:a="http://schemas.openxmlformats.org/drawingml/2006/main">
                   <a:graphicData uri="http://schemas.microsoft.com/office/word/2010/wordprocessingInk">
-                    <w14:contentPart bwMode="auto" r:id="rId41">
+                    <w14:contentPart bwMode="auto" r:id="rId48">
                       <w14:nvContentPartPr>
                         <w14:cNvContentPartPr/>
                       </w14:nvContentPartPr>
@@ -2254,7 +2761,7 @@
           <mc:Fallback>
             <w:pict>
               <v:shape w14:anchorId="6E0D2872" id="Freihand 47" o:spid="_x0000_s1026" type="#_x0000_t75" style="position:absolute;margin-left:235.15pt;margin-top:10.9pt;width:19.7pt;height:27pt;z-index:251697152;visibility:visible;mso-wrap-style:square;mso-wrap-distance-left:9pt;mso-wrap-distance-top:0;mso-wrap-distance-right:9pt;mso-wrap-distance-bottom:0;mso-position-horizontal:absolute;mso-position-horizontal-relative:text;mso-position-vertical:absolute;mso-position-vertical-relative:text" o:gfxdata="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">
-                <v:imagedata r:id="rId42" o:title=""/>
+                <v:imagedata r:id="rId49" o:title=""/>
               </v:shape>
             </w:pict>
           </mc:Fallback>
@@ -2282,7 +2789,7 @@
                 <wp:cNvGraphicFramePr/>
                 <a:graphic xmlns:a="http://schemas.openxmlformats.org/drawingml/2006/main">
                   <a:graphicData uri="http://schemas.microsoft.com/office/word/2010/wordprocessingInk">
-                    <w14:contentPart bwMode="auto" r:id="rId43">
+                    <w14:contentPart bwMode="auto" r:id="rId50">
                       <w14:nvContentPartPr>
                         <w14:cNvContentPartPr/>
                       </w14:nvContentPartPr>
@@ -2305,7 +2812,7 @@
           <mc:Fallback>
             <w:pict>
               <v:shape w14:anchorId="525F5D2C" id="Freihand 44" o:spid="_x0000_s1026" type="#_x0000_t75" style="position:absolute;margin-left:195.4pt;margin-top:49.9pt;width:6.3pt;height:2.3pt;z-index:251694080;visibility:visible;mso-wrap-style:square;mso-width-percent:0;mso-height-percent:0;mso-wrap-distance-left:9pt;mso-wrap-distance-top:0;mso-wrap-distance-right:9pt;mso-wrap-distance-bottom:0;mso-position-horizontal:absolute;mso-position-horizontal-relative:text;mso-position-vertical:absolute;mso-position-vertical-relative:text;mso-width-percent:0;mso-height-percent:0;mso-width-relative:margin;mso-height-relative:margin" o:gfxdata="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">
-                <v:imagedata r:id="rId44" o:title=""/>
+                <v:imagedata r:id="rId51" o:title=""/>
               </v:shape>
             </w:pict>
           </mc:Fallback>
@@ -2333,7 +2840,7 @@
                 <wp:cNvGraphicFramePr/>
                 <a:graphic xmlns:a="http://schemas.openxmlformats.org/drawingml/2006/main">
                   <a:graphicData uri="http://schemas.microsoft.com/office/word/2010/wordprocessingInk">
-                    <w14:contentPart bwMode="auto" r:id="rId45">
+                    <w14:contentPart bwMode="auto" r:id="rId52">
                       <w14:nvContentPartPr>
                         <w14:cNvContentPartPr/>
                       </w14:nvContentPartPr>
@@ -2350,7 +2857,7 @@
           <mc:Fallback>
             <w:pict>
               <v:shape w14:anchorId="198D4550" id="Freihand 41" o:spid="_x0000_s1026" type="#_x0000_t75" style="position:absolute;margin-left:207.4pt;margin-top:-6.45pt;width:21.15pt;height:44.4pt;z-index:251691008;visibility:visible;mso-wrap-style:square;mso-wrap-distance-left:9pt;mso-wrap-distance-top:0;mso-wrap-distance-right:9pt;mso-wrap-distance-bottom:0;mso-position-horizontal:absolute;mso-position-horizontal-relative:text;mso-position-vertical:absolute;mso-position-vertical-relative:text" o:gfxdata="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">
-                <v:imagedata r:id="rId46" o:title=""/>
+                <v:imagedata r:id="rId53" o:title=""/>
               </v:shape>
             </w:pict>
           </mc:Fallback>
@@ -2378,7 +2885,7 @@
                 <wp:cNvGraphicFramePr/>
                 <a:graphic xmlns:a="http://schemas.openxmlformats.org/drawingml/2006/main">
                   <a:graphicData uri="http://schemas.microsoft.com/office/word/2010/wordprocessingInk">
-                    <w14:contentPart bwMode="auto" r:id="rId47">
+                    <w14:contentPart bwMode="auto" r:id="rId54">
                       <w14:nvContentPartPr>
                         <w14:cNvContentPartPr/>
                       </w14:nvContentPartPr>
@@ -2395,7 +2902,7 @@
           <mc:Fallback>
             <w:pict>
               <v:shape w14:anchorId="10285482" id="Freihand 37" o:spid="_x0000_s1026" type="#_x0000_t75" style="position:absolute;margin-left:160.95pt;margin-top:13.2pt;width:39.85pt;height:21.3pt;z-index:251687936;visibility:visible;mso-wrap-style:square;mso-wrap-distance-left:9pt;mso-wrap-distance-top:0;mso-wrap-distance-right:9pt;mso-wrap-distance-bottom:0;mso-position-horizontal:absolute;mso-position-horizontal-relative:text;mso-position-vertical:absolute;mso-position-vertical-relative:text" o:gfxdata="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">
-                <v:imagedata r:id="rId48" o:title=""/>
+                <v:imagedata r:id="rId55" o:title=""/>
               </v:shape>
             </w:pict>
           </mc:Fallback>
@@ -2423,7 +2930,7 @@
                 <wp:cNvGraphicFramePr/>
                 <a:graphic xmlns:a="http://schemas.openxmlformats.org/drawingml/2006/main">
                   <a:graphicData uri="http://schemas.microsoft.com/office/word/2010/wordprocessingInk">
-                    <w14:contentPart bwMode="auto" r:id="rId49">
+                    <w14:contentPart bwMode="auto" r:id="rId56">
                       <w14:nvContentPartPr>
                         <w14:cNvContentPartPr/>
                       </w14:nvContentPartPr>
@@ -2440,7 +2947,7 @@
           <mc:Fallback>
             <w:pict>
               <v:shape w14:anchorId="7E908EBF" id="Freihand 32" o:spid="_x0000_s1026" type="#_x0000_t75" style="position:absolute;margin-left:117.7pt;margin-top:14.75pt;width:34.4pt;height:24.3pt;z-index:251682816;visibility:visible;mso-wrap-style:square;mso-wrap-distance-left:9pt;mso-wrap-distance-top:0;mso-wrap-distance-right:9pt;mso-wrap-distance-bottom:0;mso-position-horizontal:absolute;mso-position-horizontal-relative:text;mso-position-vertical:absolute;mso-position-vertical-relative:text" o:gfxdata="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">
-                <v:imagedata r:id="rId50" o:title=""/>
+                <v:imagedata r:id="rId57" o:title=""/>
               </v:shape>
             </w:pict>
           </mc:Fallback>
@@ -2468,7 +2975,7 @@
                 <wp:cNvGraphicFramePr/>
                 <a:graphic xmlns:a="http://schemas.openxmlformats.org/drawingml/2006/main">
                   <a:graphicData uri="http://schemas.microsoft.com/office/word/2010/wordprocessingInk">
-                    <w14:contentPart bwMode="auto" r:id="rId51">
+                    <w14:contentPart bwMode="auto" r:id="rId58">
                       <w14:nvContentPartPr>
                         <w14:cNvContentPartPr/>
                       </w14:nvContentPartPr>
@@ -2485,7 +2992,7 @@
           <mc:Fallback>
             <w:pict>
               <v:shape w14:anchorId="646F91F3" id="Freihand 26" o:spid="_x0000_s1026" type="#_x0000_t75" style="position:absolute;margin-left:52.85pt;margin-top:-3.9pt;width:57.4pt;height:51pt;z-index:251676672;visibility:visible;mso-wrap-style:square;mso-wrap-distance-left:9pt;mso-wrap-distance-top:0;mso-wrap-distance-right:9pt;mso-wrap-distance-bottom:0;mso-position-horizontal:absolute;mso-position-horizontal-relative:text;mso-position-vertical:absolute;mso-position-vertical-relative:text" o:gfxdata="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">
-                <v:imagedata r:id="rId52" o:title=""/>
+                <v:imagedata r:id="rId59" o:title=""/>
               </v:shape>
             </w:pict>
           </mc:Fallback>
@@ -2513,7 +3020,7 @@
                 <wp:cNvGraphicFramePr/>
                 <a:graphic xmlns:a="http://schemas.openxmlformats.org/drawingml/2006/main">
                   <a:graphicData uri="http://schemas.microsoft.com/office/word/2010/wordprocessingInk">
-                    <w14:contentPart bwMode="auto" r:id="rId53">
+                    <w14:contentPart bwMode="auto" r:id="rId60">
                       <w14:nvContentPartPr>
                         <w14:cNvContentPartPr/>
                       </w14:nvContentPartPr>
@@ -2536,7 +3043,7 @@
           <mc:Fallback>
             <w:pict>
               <v:shape w14:anchorId="0FCA7DE9" id="Freihand 15" o:spid="_x0000_s1026" type="#_x0000_t75" style="position:absolute;margin-left:36.9pt;margin-top:16.75pt;width:7.6pt;height:3.8pt;z-index:251665408;visibility:visible;mso-wrap-style:square;mso-width-percent:0;mso-height-percent:0;mso-wrap-distance-left:9pt;mso-wrap-distance-top:0;mso-wrap-distance-right:9pt;mso-wrap-distance-bottom:0;mso-position-horizontal:absolute;mso-position-horizontal-relative:text;mso-position-vertical:absolute;mso-position-vertical-relative:text;mso-width-percent:0;mso-height-percent:0;mso-width-relative:margin;mso-height-relative:margin" o:gfxdata="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">
-                <v:imagedata r:id="rId54" o:title=""/>
+                <v:imagedata r:id="rId61" o:title=""/>
               </v:shape>
             </w:pict>
           </mc:Fallback>
@@ -2574,7 +3081,7 @@
                 <wp:cNvGraphicFramePr/>
                 <a:graphic xmlns:a="http://schemas.openxmlformats.org/drawingml/2006/main">
                   <a:graphicData uri="http://schemas.microsoft.com/office/word/2010/wordprocessingInk">
-                    <w14:contentPart bwMode="auto" r:id="rId55">
+                    <w14:contentPart bwMode="auto" r:id="rId62">
                       <w14:nvContentPartPr>
                         <w14:cNvContentPartPr/>
                       </w14:nvContentPartPr>
@@ -2591,7 +3098,7 @@
           <mc:Fallback>
             <w:pict>
               <v:shape w14:anchorId="43CEB037" id="Freihand 365" o:spid="_x0000_s1026" type="#_x0000_t75" style="position:absolute;margin-left:156.4pt;margin-top:28.5pt;width:24pt;height:12.25pt;z-index:252000256;visibility:visible;mso-wrap-style:square;mso-wrap-distance-left:9pt;mso-wrap-distance-top:0;mso-wrap-distance-right:9pt;mso-wrap-distance-bottom:0;mso-position-horizontal:absolute;mso-position-horizontal-relative:text;mso-position-vertical:absolute;mso-position-vertical-relative:text" o:gfxdata="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">
-                <v:imagedata r:id="rId56" o:title=""/>
+                <v:imagedata r:id="rId63" o:title=""/>
               </v:shape>
             </w:pict>
           </mc:Fallback>
@@ -2604,22 +3111,44 @@
         <w:t xml:space="preserve">Anmerkung: </w:t>
       </w:r>
       <w:r>
-        <w:t>Es sei die Breite einer Quantisierungsstufe, die Quantisierungsrauschleistung P</w:t>
+        <w:t xml:space="preserve">Es sei die Breite einer Quantisierungsstufe, die Quantisierungsrauschleistung </w:t>
+      </w:r>
+      <w:proofErr w:type="spellStart"/>
+      <w:r>
+        <w:t>P</w:t>
       </w:r>
       <w:r>
         <w:rPr>
           <w:vertAlign w:val="subscript"/>
         </w:rPr>
-        <w:t xml:space="preserve">n </w:t>
-      </w:r>
-      <w:r>
-        <w:t>und P</w:t>
-      </w:r>
+        <w:t>n</w:t>
+      </w:r>
+      <w:proofErr w:type="spellEnd"/>
       <w:r>
         <w:rPr>
           <w:vertAlign w:val="subscript"/>
         </w:rPr>
-        <w:t xml:space="preserve">n </w:t>
+        <w:t xml:space="preserve"> </w:t>
+      </w:r>
+      <w:r>
+        <w:t xml:space="preserve">und </w:t>
+      </w:r>
+      <w:proofErr w:type="spellStart"/>
+      <w:r>
+        <w:t>P</w:t>
+      </w:r>
+      <w:r>
+        <w:rPr>
+          <w:vertAlign w:val="subscript"/>
+        </w:rPr>
+        <w:t>n</w:t>
+      </w:r>
+      <w:proofErr w:type="spellEnd"/>
+      <w:r>
+        <w:rPr>
+          <w:vertAlign w:val="subscript"/>
+        </w:rPr>
+        <w:t xml:space="preserve"> </w:t>
       </w:r>
       <w:r>
         <w:t>in Dezibel zu berechnen</w:t>
@@ -2660,7 +3189,7 @@
                 <wp:cNvGraphicFramePr/>
                 <a:graphic xmlns:a="http://schemas.openxmlformats.org/drawingml/2006/main">
                   <a:graphicData uri="http://schemas.microsoft.com/office/word/2010/wordprocessingInk">
-                    <w14:contentPart bwMode="auto" r:id="rId57">
+                    <w14:contentPart bwMode="auto" r:id="rId64">
                       <w14:nvContentPartPr>
                         <w14:cNvContentPartPr/>
                       </w14:nvContentPartPr>
@@ -2677,7 +3206,7 @@
           <mc:Fallback>
             <w:pict>
               <v:shape w14:anchorId="61C66A0D" id="Freihand 377" o:spid="_x0000_s1026" type="#_x0000_t75" style="position:absolute;margin-left:195.25pt;margin-top:-8.05pt;width:54.75pt;height:26.95pt;z-index:252009472;visibility:visible;mso-wrap-style:square;mso-wrap-distance-left:9pt;mso-wrap-distance-top:0;mso-wrap-distance-right:9pt;mso-wrap-distance-bottom:0;mso-position-horizontal:absolute;mso-position-horizontal-relative:text;mso-position-vertical:absolute;mso-position-vertical-relative:text" o:gfxdata="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">
-                <v:imagedata r:id="rId58" o:title=""/>
+                <v:imagedata r:id="rId65" o:title=""/>
               </v:shape>
             </w:pict>
           </mc:Fallback>
@@ -2705,7 +3234,7 @@
                 <wp:cNvGraphicFramePr/>
                 <a:graphic xmlns:a="http://schemas.openxmlformats.org/drawingml/2006/main">
                   <a:graphicData uri="http://schemas.microsoft.com/office/word/2010/wordprocessingInk">
-                    <w14:contentPart bwMode="auto" r:id="rId59">
+                    <w14:contentPart bwMode="auto" r:id="rId66">
                       <w14:nvContentPartPr>
                         <w14:cNvContentPartPr/>
                       </w14:nvContentPartPr>
@@ -2728,7 +3257,7 @@
           <mc:Fallback>
             <w:pict>
               <v:shape w14:anchorId="7D784B87" id="Freihand 266" o:spid="_x0000_s1026" type="#_x0000_t75" style="position:absolute;margin-left:233.45pt;margin-top:103.7pt;width:72.6pt;height:44pt;z-index:251898880;visibility:visible;mso-wrap-style:square;mso-width-percent:0;mso-height-percent:0;mso-wrap-distance-left:9pt;mso-wrap-distance-top:0;mso-wrap-distance-right:9pt;mso-wrap-distance-bottom:0;mso-position-horizontal:absolute;mso-position-horizontal-relative:text;mso-position-vertical:absolute;mso-position-vertical-relative:text;mso-width-percent:0;mso-height-percent:0;mso-width-relative:margin;mso-height-relative:margin" o:gfxdata="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">
-                <v:imagedata r:id="rId60" o:title=""/>
+                <v:imagedata r:id="rId67" o:title=""/>
               </v:shape>
             </w:pict>
           </mc:Fallback>
@@ -2756,7 +3285,7 @@
                 <wp:cNvGraphicFramePr/>
                 <a:graphic xmlns:a="http://schemas.openxmlformats.org/drawingml/2006/main">
                   <a:graphicData uri="http://schemas.microsoft.com/office/word/2010/wordprocessingInk">
-                    <w14:contentPart bwMode="auto" r:id="rId61">
+                    <w14:contentPart bwMode="auto" r:id="rId68">
                       <w14:nvContentPartPr>
                         <w14:cNvContentPartPr/>
                       </w14:nvContentPartPr>
@@ -2773,7 +3302,7 @@
           <mc:Fallback>
             <w:pict>
               <v:shape w14:anchorId="0EEDE11D" id="Freihand 237" o:spid="_x0000_s1026" type="#_x0000_t75" style="position:absolute;margin-left:138.4pt;margin-top:108.65pt;width:81.2pt;height:41.4pt;z-index:251869184;visibility:visible;mso-wrap-style:square;mso-wrap-distance-left:9pt;mso-wrap-distance-top:0;mso-wrap-distance-right:9pt;mso-wrap-distance-bottom:0;mso-position-horizontal:absolute;mso-position-horizontal-relative:text;mso-position-vertical:absolute;mso-position-vertical-relative:text" o:gfxdata="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">
-                <v:imagedata r:id="rId62" o:title=""/>
+                <v:imagedata r:id="rId69" o:title=""/>
               </v:shape>
             </w:pict>
           </mc:Fallback>
@@ -2801,7 +3330,7 @@
                 <wp:cNvGraphicFramePr/>
                 <a:graphic xmlns:a="http://schemas.openxmlformats.org/drawingml/2006/main">
                   <a:graphicData uri="http://schemas.microsoft.com/office/word/2010/wordprocessingInk">
-                    <w14:contentPart bwMode="auto" r:id="rId63">
+                    <w14:contentPart bwMode="auto" r:id="rId70">
                       <w14:nvContentPartPr>
                         <w14:cNvContentPartPr/>
                       </w14:nvContentPartPr>
@@ -2818,7 +3347,7 @@
           <mc:Fallback>
             <w:pict>
               <v:shape w14:anchorId="019FCE47" id="Freihand 231" o:spid="_x0000_s1026" type="#_x0000_t75" style="position:absolute;margin-left:-13.8pt;margin-top:105.8pt;width:140.9pt;height:28.35pt;z-index:251863040;visibility:visible;mso-wrap-style:square;mso-wrap-distance-left:9pt;mso-wrap-distance-top:0;mso-wrap-distance-right:9pt;mso-wrap-distance-bottom:0;mso-position-horizontal:absolute;mso-position-horizontal-relative:text;mso-position-vertical:absolute;mso-position-vertical-relative:text" o:gfxdata="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">
-                <v:imagedata r:id="rId64" o:title=""/>
+                <v:imagedata r:id="rId71" o:title=""/>
               </v:shape>
             </w:pict>
           </mc:Fallback>
@@ -2846,7 +3375,7 @@
                 <wp:cNvGraphicFramePr/>
                 <a:graphic xmlns:a="http://schemas.openxmlformats.org/drawingml/2006/main">
                   <a:graphicData uri="http://schemas.microsoft.com/office/word/2010/wordprocessingInk">
-                    <w14:contentPart bwMode="auto" r:id="rId65">
+                    <w14:contentPart bwMode="auto" r:id="rId72">
                       <w14:nvContentPartPr>
                         <w14:cNvContentPartPr/>
                       </w14:nvContentPartPr>
@@ -2863,7 +3392,7 @@
           <mc:Fallback>
             <w:pict>
               <v:shape w14:anchorId="4363936E" id="Freihand 185" o:spid="_x0000_s1026" type="#_x0000_t75" style="position:absolute;margin-left:312.45pt;margin-top:62.3pt;width:34.3pt;height:4.2pt;z-index:251828224;visibility:visible;mso-wrap-style:square;mso-wrap-distance-left:9pt;mso-wrap-distance-top:0;mso-wrap-distance-right:9pt;mso-wrap-distance-bottom:0;mso-position-horizontal:absolute;mso-position-horizontal-relative:text;mso-position-vertical:absolute;mso-position-vertical-relative:text" o:gfxdata="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">
-                <v:imagedata r:id="rId66" o:title=""/>
+                <v:imagedata r:id="rId73" o:title=""/>
               </v:shape>
             </w:pict>
           </mc:Fallback>
@@ -2891,7 +3420,7 @@
                 <wp:cNvGraphicFramePr/>
                 <a:graphic xmlns:a="http://schemas.openxmlformats.org/drawingml/2006/main">
                   <a:graphicData uri="http://schemas.microsoft.com/office/word/2010/wordprocessingInk">
-                    <w14:contentPart bwMode="auto" r:id="rId67">
+                    <w14:contentPart bwMode="auto" r:id="rId74">
                       <w14:nvContentPartPr>
                         <w14:cNvContentPartPr/>
                       </w14:nvContentPartPr>
@@ -2908,7 +3437,7 @@
           <mc:Fallback>
             <w:pict>
               <v:shape w14:anchorId="15ACC1F7" id="Freihand 184" o:spid="_x0000_s1026" type="#_x0000_t75" style="position:absolute;margin-left:321.2pt;margin-top:36.35pt;width:15pt;height:20.1pt;z-index:251827200;visibility:visible;mso-wrap-style:square;mso-wrap-distance-left:9pt;mso-wrap-distance-top:0;mso-wrap-distance-right:9pt;mso-wrap-distance-bottom:0;mso-position-horizontal:absolute;mso-position-horizontal-relative:text;mso-position-vertical:absolute;mso-position-vertical-relative:text" o:gfxdata="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">
-                <v:imagedata r:id="rId68" o:title=""/>
+                <v:imagedata r:id="rId75" o:title=""/>
               </v:shape>
             </w:pict>
           </mc:Fallback>
@@ -2936,7 +3465,7 @@
                 <wp:cNvGraphicFramePr/>
                 <a:graphic xmlns:a="http://schemas.openxmlformats.org/drawingml/2006/main">
                   <a:graphicData uri="http://schemas.microsoft.com/office/word/2010/wordprocessingInk">
-                    <w14:contentPart bwMode="auto" r:id="rId69">
+                    <w14:contentPart bwMode="auto" r:id="rId76">
                       <w14:nvContentPartPr>
                         <w14:cNvContentPartPr/>
                       </w14:nvContentPartPr>
@@ -2953,7 +3482,7 @@
           <mc:Fallback>
             <w:pict>
               <v:shape w14:anchorId="1627AB45" id="Freihand 183" o:spid="_x0000_s1026" type="#_x0000_t75" style="position:absolute;margin-left:216.05pt;margin-top:22.15pt;width:79.9pt;height:61.9pt;z-index:251826176;visibility:visible;mso-wrap-style:square;mso-wrap-distance-left:9pt;mso-wrap-distance-top:0;mso-wrap-distance-right:9pt;mso-wrap-distance-bottom:0;mso-position-horizontal:absolute;mso-position-horizontal-relative:text;mso-position-vertical:absolute;mso-position-vertical-relative:text" o:gfxdata="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">
-                <v:imagedata r:id="rId70" o:title=""/>
+                <v:imagedata r:id="rId77" o:title=""/>
               </v:shape>
             </w:pict>
           </mc:Fallback>
@@ -2981,7 +3510,7 @@
                 <wp:cNvGraphicFramePr/>
                 <a:graphic xmlns:a="http://schemas.openxmlformats.org/drawingml/2006/main">
                   <a:graphicData uri="http://schemas.microsoft.com/office/word/2010/wordprocessingInk">
-                    <w14:contentPart bwMode="auto" r:id="rId71">
+                    <w14:contentPart bwMode="auto" r:id="rId78">
                       <w14:nvContentPartPr>
                         <w14:cNvContentPartPr/>
                       </w14:nvContentPartPr>
@@ -2998,7 +3527,7 @@
           <mc:Fallback>
             <w:pict>
               <v:shape w14:anchorId="4D162532" id="Freihand 171" o:spid="_x0000_s1026" type="#_x0000_t75" style="position:absolute;margin-left:189.6pt;margin-top:59.85pt;width:9.85pt;height:5.3pt;z-index:251813888;visibility:visible;mso-wrap-style:square;mso-wrap-distance-left:9pt;mso-wrap-distance-top:0;mso-wrap-distance-right:9pt;mso-wrap-distance-bottom:0;mso-position-horizontal:absolute;mso-position-horizontal-relative:text;mso-position-vertical:absolute;mso-position-vertical-relative:text" o:gfxdata="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">
-                <v:imagedata r:id="rId72" o:title=""/>
+                <v:imagedata r:id="rId79" o:title=""/>
               </v:shape>
             </w:pict>
           </mc:Fallback>
@@ -3026,7 +3555,7 @@
                 <wp:cNvGraphicFramePr/>
                 <a:graphic xmlns:a="http://schemas.openxmlformats.org/drawingml/2006/main">
                   <a:graphicData uri="http://schemas.microsoft.com/office/word/2010/wordprocessingInk">
-                    <w14:contentPart bwMode="auto" r:id="rId73">
+                    <w14:contentPart bwMode="auto" r:id="rId80">
                       <w14:nvContentPartPr>
                         <w14:cNvContentPartPr/>
                       </w14:nvContentPartPr>
@@ -3043,7 +3572,7 @@
           <mc:Fallback>
             <w:pict>
               <v:shape w14:anchorId="6DA61093" id="Freihand 168" o:spid="_x0000_s1026" type="#_x0000_t75" style="position:absolute;margin-left:62.65pt;margin-top:36.3pt;width:107.8pt;height:49.95pt;z-index:251810816;visibility:visible;mso-wrap-style:square;mso-wrap-distance-left:9pt;mso-wrap-distance-top:0;mso-wrap-distance-right:9pt;mso-wrap-distance-bottom:0;mso-position-horizontal:absolute;mso-position-horizontal-relative:text;mso-position-vertical:absolute;mso-position-vertical-relative:text" o:gfxdata="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">
-                <v:imagedata r:id="rId74" o:title=""/>
+                <v:imagedata r:id="rId81" o:title=""/>
               </v:shape>
             </w:pict>
           </mc:Fallback>
@@ -3071,7 +3600,7 @@
                 <wp:cNvGraphicFramePr/>
                 <a:graphic xmlns:a="http://schemas.openxmlformats.org/drawingml/2006/main">
                   <a:graphicData uri="http://schemas.microsoft.com/office/word/2010/wordprocessingInk">
-                    <w14:contentPart bwMode="auto" r:id="rId75">
+                    <w14:contentPart bwMode="auto" r:id="rId82">
                       <w14:nvContentPartPr>
                         <w14:cNvContentPartPr/>
                       </w14:nvContentPartPr>
@@ -3088,7 +3617,7 @@
           <mc:Fallback>
             <w:pict>
               <v:shape w14:anchorId="0151233C" id="Freihand 159" o:spid="_x0000_s1026" type="#_x0000_t75" style="position:absolute;margin-left:12pt;margin-top:48.4pt;width:36.1pt;height:23.8pt;z-index:251801600;visibility:visible;mso-wrap-style:square;mso-wrap-distance-left:9pt;mso-wrap-distance-top:0;mso-wrap-distance-right:9pt;mso-wrap-distance-bottom:0;mso-position-horizontal:absolute;mso-position-horizontal-relative:text;mso-position-vertical:absolute;mso-position-vertical-relative:text" o:gfxdata="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">
-                <v:imagedata r:id="rId76" o:title=""/>
+                <v:imagedata r:id="rId83" o:title=""/>
               </v:shape>
             </w:pict>
           </mc:Fallback>
@@ -3116,7 +3645,7 @@
                 <wp:cNvGraphicFramePr/>
                 <a:graphic xmlns:a="http://schemas.openxmlformats.org/drawingml/2006/main">
                   <a:graphicData uri="http://schemas.microsoft.com/office/word/2010/wordprocessingInk">
-                    <w14:contentPart bwMode="auto" r:id="rId77">
+                    <w14:contentPart bwMode="auto" r:id="rId84">
                       <w14:nvContentPartPr>
                         <w14:cNvContentPartPr/>
                       </w14:nvContentPartPr>
@@ -3133,7 +3662,7 @@
           <mc:Fallback>
             <w:pict>
               <v:shape w14:anchorId="7304E3A9" id="Freihand 153" o:spid="_x0000_s1026" type="#_x0000_t75" style="position:absolute;margin-left:-6.4pt;margin-top:56.25pt;width:9.5pt;height:2.7pt;z-index:251795456;visibility:visible;mso-wrap-style:square;mso-wrap-distance-left:9pt;mso-wrap-distance-top:0;mso-wrap-distance-right:9pt;mso-wrap-distance-bottom:0;mso-position-horizontal:absolute;mso-position-horizontal-relative:text;mso-position-vertical:absolute;mso-position-vertical-relative:text" o:gfxdata="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">
-                <v:imagedata r:id="rId78" o:title=""/>
+                <v:imagedata r:id="rId85" o:title=""/>
               </v:shape>
             </w:pict>
           </mc:Fallback>
@@ -3161,7 +3690,7 @@
                 <wp:cNvGraphicFramePr/>
                 <a:graphic xmlns:a="http://schemas.openxmlformats.org/drawingml/2006/main">
                   <a:graphicData uri="http://schemas.microsoft.com/office/word/2010/wordprocessingInk">
-                    <w14:contentPart bwMode="auto" r:id="rId79">
+                    <w14:contentPart bwMode="auto" r:id="rId86">
                       <w14:nvContentPartPr>
                         <w14:cNvContentPartPr/>
                       </w14:nvContentPartPr>
@@ -3178,7 +3707,7 @@
           <mc:Fallback>
             <w:pict>
               <v:shape w14:anchorId="55B9F2E8" id="Freihand 152" o:spid="_x0000_s1026" type="#_x0000_t75" style="position:absolute;margin-left:-4.4pt;margin-top:10.1pt;width:9.05pt;height:3.7pt;z-index:251794432;visibility:visible;mso-wrap-style:square;mso-wrap-distance-left:9pt;mso-wrap-distance-top:0;mso-wrap-distance-right:9pt;mso-wrap-distance-bottom:0;mso-position-horizontal:absolute;mso-position-horizontal-relative:text;mso-position-vertical:absolute;mso-position-vertical-relative:text" o:gfxdata="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">
-                <v:imagedata r:id="rId80" o:title=""/>
+                <v:imagedata r:id="rId87" o:title=""/>
               </v:shape>
             </w:pict>
           </mc:Fallback>
@@ -3206,7 +3735,7 @@
                 <wp:cNvGraphicFramePr/>
                 <a:graphic xmlns:a="http://schemas.openxmlformats.org/drawingml/2006/main">
                   <a:graphicData uri="http://schemas.microsoft.com/office/word/2010/wordprocessingInk">
-                    <w14:contentPart bwMode="auto" r:id="rId81">
+                    <w14:contentPart bwMode="auto" r:id="rId88">
                       <w14:nvContentPartPr>
                         <w14:cNvContentPartPr/>
                       </w14:nvContentPartPr>
@@ -3223,7 +3752,7 @@
           <mc:Fallback>
             <w:pict>
               <v:shape w14:anchorId="35B7E3CF" id="Freihand 151" o:spid="_x0000_s1026" type="#_x0000_t75" style="position:absolute;margin-left:120.2pt;margin-top:-6.25pt;width:24.85pt;height:33.9pt;z-index:251793408;visibility:visible;mso-wrap-style:square;mso-wrap-distance-left:9pt;mso-wrap-distance-top:0;mso-wrap-distance-right:9pt;mso-wrap-distance-bottom:0;mso-position-horizontal:absolute;mso-position-horizontal-relative:text;mso-position-vertical:absolute;mso-position-vertical-relative:text" o:gfxdata="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">
-                <v:imagedata r:id="rId82" o:title=""/>
+                <v:imagedata r:id="rId89" o:title=""/>
               </v:shape>
             </w:pict>
           </mc:Fallback>
@@ -3251,7 +3780,7 @@
                 <wp:cNvGraphicFramePr/>
                 <a:graphic xmlns:a="http://schemas.openxmlformats.org/drawingml/2006/main">
                   <a:graphicData uri="http://schemas.microsoft.com/office/word/2010/wordprocessingInk">
-                    <w14:contentPart bwMode="auto" r:id="rId83">
+                    <w14:contentPart bwMode="auto" r:id="rId90">
                       <w14:nvContentPartPr>
                         <w14:cNvContentPartPr/>
                       </w14:nvContentPartPr>
@@ -3268,7 +3797,7 @@
           <mc:Fallback>
             <w:pict>
               <v:shape w14:anchorId="1F28D7C6" id="Freihand 145" o:spid="_x0000_s1026" type="#_x0000_t75" style="position:absolute;margin-left:73.15pt;margin-top:7.8pt;width:29.55pt;height:23.15pt;z-index:251787264;visibility:visible;mso-wrap-style:square;mso-wrap-distance-left:9pt;mso-wrap-distance-top:0;mso-wrap-distance-right:9pt;mso-wrap-distance-bottom:0;mso-position-horizontal:absolute;mso-position-horizontal-relative:text;mso-position-vertical:absolute;mso-position-vertical-relative:text" o:gfxdata="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">
-                <v:imagedata r:id="rId84" o:title=""/>
+                <v:imagedata r:id="rId91" o:title=""/>
               </v:shape>
             </w:pict>
           </mc:Fallback>
@@ -3296,7 +3825,7 @@
                 <wp:cNvGraphicFramePr/>
                 <a:graphic xmlns:a="http://schemas.openxmlformats.org/drawingml/2006/main">
                   <a:graphicData uri="http://schemas.microsoft.com/office/word/2010/wordprocessingInk">
-                    <w14:contentPart bwMode="auto" r:id="rId85">
+                    <w14:contentPart bwMode="auto" r:id="rId92">
                       <w14:nvContentPartPr>
                         <w14:cNvContentPartPr/>
                       </w14:nvContentPartPr>
@@ -3316,7 +3845,7 @@
           <mc:Fallback>
             <w:pict>
               <v:shape w14:anchorId="646609DC" id="Freihand 133" o:spid="_x0000_s1026" type="#_x0000_t75" style="position:absolute;margin-left:14.85pt;margin-top:.8pt;width:45.65pt;height:19.95pt;z-index:251783168;visibility:visible;mso-wrap-style:square;mso-width-percent:0;mso-wrap-distance-left:9pt;mso-wrap-distance-top:0;mso-wrap-distance-right:9pt;mso-wrap-distance-bottom:0;mso-position-horizontal:absolute;mso-position-horizontal-relative:text;mso-position-vertical:absolute;mso-position-vertical-relative:text;mso-width-percent:0;mso-width-relative:margin" o:gfxdata="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">
-                <v:imagedata r:id="rId86" o:title=""/>
+                <v:imagedata r:id="rId93" o:title=""/>
               </v:shape>
             </w:pict>
           </mc:Fallback>
@@ -3346,7 +3875,7 @@
                 <wp:cNvGraphicFramePr/>
                 <a:graphic xmlns:a="http://schemas.openxmlformats.org/drawingml/2006/main">
                   <a:graphicData uri="http://schemas.microsoft.com/office/word/2010/wordprocessingInk">
-                    <w14:contentPart bwMode="auto" r:id="rId87">
+                    <w14:contentPart bwMode="auto" r:id="rId94">
                       <w14:nvContentPartPr>
                         <w14:cNvContentPartPr/>
                       </w14:nvContentPartPr>
@@ -3363,7 +3892,7 @@
           <mc:Fallback>
             <w:pict>
               <v:shape w14:anchorId="411C33BE" id="Freihand 381" o:spid="_x0000_s1026" type="#_x0000_t75" style="position:absolute;margin-left:218.85pt;margin-top:-2.5pt;width:57.95pt;height:40.95pt;z-index:252013568;visibility:visible;mso-wrap-style:square;mso-wrap-distance-left:9pt;mso-wrap-distance-top:0;mso-wrap-distance-right:9pt;mso-wrap-distance-bottom:0;mso-position-horizontal:absolute;mso-position-horizontal-relative:text;mso-position-vertical:absolute;mso-position-vertical-relative:text" o:gfxdata="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">
-                <v:imagedata r:id="rId88" o:title=""/>
+                <v:imagedata r:id="rId95" o:title=""/>
               </v:shape>
             </w:pict>
           </mc:Fallback>
@@ -3394,7 +3923,7 @@
                 <wp:cNvGraphicFramePr/>
                 <a:graphic xmlns:a="http://schemas.openxmlformats.org/drawingml/2006/main">
                   <a:graphicData uri="http://schemas.microsoft.com/office/word/2010/wordprocessingInk">
-                    <w14:contentPart bwMode="auto" r:id="rId89">
+                    <w14:contentPart bwMode="auto" r:id="rId96">
                       <w14:nvContentPartPr>
                         <w14:cNvContentPartPr/>
                       </w14:nvContentPartPr>
@@ -3411,7 +3940,7 @@
           <mc:Fallback>
             <w:pict>
               <v:shape w14:anchorId="3B034DF2" id="Freihand 392" o:spid="_x0000_s1026" type="#_x0000_t75" style="position:absolute;margin-left:304.75pt;margin-top:2.6pt;width:58.3pt;height:18.5pt;z-index:252024832;visibility:visible;mso-wrap-style:square;mso-wrap-distance-left:9pt;mso-wrap-distance-top:0;mso-wrap-distance-right:9pt;mso-wrap-distance-bottom:0;mso-position-horizontal:absolute;mso-position-horizontal-relative:text;mso-position-vertical:absolute;mso-position-vertical-relative:text" o:gfxdata="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">
-                <v:imagedata r:id="rId90" o:title=""/>
+                <v:imagedata r:id="rId97" o:title=""/>
               </v:shape>
             </w:pict>
           </mc:Fallback>
@@ -3442,7 +3971,7 @@
                 <wp:cNvGraphicFramePr/>
                 <a:graphic xmlns:a="http://schemas.openxmlformats.org/drawingml/2006/main">
                   <a:graphicData uri="http://schemas.microsoft.com/office/word/2010/wordprocessingInk">
-                    <w14:contentPart bwMode="auto" r:id="rId91">
+                    <w14:contentPart bwMode="auto" r:id="rId98">
                       <w14:nvContentPartPr>
                         <w14:cNvContentPartPr/>
                       </w14:nvContentPartPr>
@@ -3459,7 +3988,7 @@
           <mc:Fallback>
             <w:pict>
               <v:shape w14:anchorId="11D582C3" id="Freihand 412" o:spid="_x0000_s1026" type="#_x0000_t75" style="position:absolute;margin-left:385.15pt;margin-top:3.2pt;width:49.8pt;height:26.4pt;z-index:252045312;visibility:visible;mso-wrap-style:square;mso-wrap-distance-left:9pt;mso-wrap-distance-top:0;mso-wrap-distance-right:9pt;mso-wrap-distance-bottom:0;mso-position-horizontal:absolute;mso-position-horizontal-relative:text;mso-position-vertical:absolute;mso-position-vertical-relative:text" o:gfxdata="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">
-                <v:imagedata r:id="rId92" o:title=""/>
+                <v:imagedata r:id="rId99" o:title=""/>
               </v:shape>
             </w:pict>
           </mc:Fallback>
@@ -3487,7 +4016,7 @@
                 <wp:cNvGraphicFramePr/>
                 <a:graphic xmlns:a="http://schemas.openxmlformats.org/drawingml/2006/main">
                   <a:graphicData uri="http://schemas.microsoft.com/office/word/2010/wordprocessingInk">
-                    <w14:contentPart bwMode="auto" r:id="rId93">
+                    <w14:contentPart bwMode="auto" r:id="rId100">
                       <w14:nvContentPartPr>
                         <w14:cNvContentPartPr/>
                       </w14:nvContentPartPr>
@@ -3504,7 +4033,7 @@
           <mc:Fallback>
             <w:pict>
               <v:shape w14:anchorId="62112A6B" id="Freihand 401" o:spid="_x0000_s1026" type="#_x0000_t75" style="position:absolute;margin-left:220.45pt;margin-top:14.65pt;width:52.85pt;height:15.65pt;z-index:252034048;visibility:visible;mso-wrap-style:square;mso-wrap-distance-left:9pt;mso-wrap-distance-top:0;mso-wrap-distance-right:9pt;mso-wrap-distance-bottom:0;mso-position-horizontal:absolute;mso-position-horizontal-relative:text;mso-position-vertical:absolute;mso-position-vertical-relative:text" o:gfxdata="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">
-                <v:imagedata r:id="rId94" o:title=""/>
+                <v:imagedata r:id="rId101" o:title=""/>
               </v:shape>
             </w:pict>
           </mc:Fallback>
@@ -3534,7 +4063,7 @@
                 <wp:cNvGraphicFramePr/>
                 <a:graphic xmlns:a="http://schemas.openxmlformats.org/drawingml/2006/main">
                   <a:graphicData uri="http://schemas.microsoft.com/office/word/2010/wordprocessingInk">
-                    <w14:contentPart bwMode="auto" r:id="rId95">
+                    <w14:contentPart bwMode="auto" r:id="rId102">
                       <w14:nvContentPartPr>
                         <w14:cNvContentPartPr/>
                       </w14:nvContentPartPr>
@@ -3551,7 +4080,7 @@
           <mc:Fallback>
             <w:pict>
               <v:shape w14:anchorId="49E65A0F" id="Freihand 414" o:spid="_x0000_s1026" type="#_x0000_t75" style="position:absolute;margin-left:319.65pt;margin-top:-17.9pt;width:125.9pt;height:47.1pt;z-index:252047360;visibility:visible;mso-wrap-style:square;mso-wrap-distance-left:9pt;mso-wrap-distance-top:0;mso-wrap-distance-right:9pt;mso-wrap-distance-bottom:0;mso-position-horizontal:absolute;mso-position-horizontal-relative:text;mso-position-vertical:absolute;mso-position-vertical-relative:text" o:gfxdata="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">
-                <v:imagedata r:id="rId96" o:title=""/>
+                <v:imagedata r:id="rId103" o:title=""/>
               </v:shape>
             </w:pict>
           </mc:Fallback>
@@ -3588,7 +4117,7 @@
                 <wp:cNvGraphicFramePr/>
                 <a:graphic xmlns:a="http://schemas.openxmlformats.org/drawingml/2006/main">
                   <a:graphicData uri="http://schemas.microsoft.com/office/word/2010/wordprocessingInk">
-                    <w14:contentPart bwMode="auto" r:id="rId97">
+                    <w14:contentPart bwMode="auto" r:id="rId104">
                       <w14:nvContentPartPr>
                         <w14:cNvContentPartPr/>
                       </w14:nvContentPartPr>
@@ -3605,7 +4134,7 @@
           <mc:Fallback>
             <w:pict>
               <v:shape w14:anchorId="04CA97A8" id="Freihand 447" o:spid="_x0000_s1026" type="#_x0000_t75" style="position:absolute;margin-left:285.1pt;margin-top:28.5pt;width:100.85pt;height:52.7pt;z-index:252081152;visibility:visible;mso-wrap-style:square;mso-wrap-distance-left:9pt;mso-wrap-distance-top:0;mso-wrap-distance-right:9pt;mso-wrap-distance-bottom:0;mso-position-horizontal:absolute;mso-position-horizontal-relative:text;mso-position-vertical:absolute;mso-position-vertical-relative:text" o:gfxdata="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">
-                <v:imagedata r:id="rId98" o:title=""/>
+                <v:imagedata r:id="rId105" o:title=""/>
               </v:shape>
             </w:pict>
           </mc:Fallback>
@@ -3633,7 +4162,7 @@
                 <wp:cNvGraphicFramePr/>
                 <a:graphic xmlns:a="http://schemas.openxmlformats.org/drawingml/2006/main">
                   <a:graphicData uri="http://schemas.microsoft.com/office/word/2010/wordprocessingInk">
-                    <w14:contentPart bwMode="auto" r:id="rId99">
+                    <w14:contentPart bwMode="auto" r:id="rId106">
                       <w14:nvContentPartPr>
                         <w14:cNvContentPartPr/>
                       </w14:nvContentPartPr>
@@ -3650,7 +4179,7 @@
           <mc:Fallback>
             <w:pict>
               <v:shape w14:anchorId="36F0BCB8" id="Freihand 431" o:spid="_x0000_s1026" type="#_x0000_t75" style="position:absolute;margin-left:74.65pt;margin-top:89.5pt;width:115.1pt;height:28.45pt;z-index:252064768;visibility:visible;mso-wrap-style:square;mso-wrap-distance-left:9pt;mso-wrap-distance-top:0;mso-wrap-distance-right:9pt;mso-wrap-distance-bottom:0;mso-position-horizontal:absolute;mso-position-horizontal-relative:text;mso-position-vertical:absolute;mso-position-vertical-relative:text" o:gfxdata="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">
-                <v:imagedata r:id="rId100" o:title=""/>
+                <v:imagedata r:id="rId107" o:title=""/>
               </v:shape>
             </w:pict>
           </mc:Fallback>
@@ -3678,7 +4207,7 @@
                 <wp:cNvGraphicFramePr/>
                 <a:graphic xmlns:a="http://schemas.openxmlformats.org/drawingml/2006/main">
                   <a:graphicData uri="http://schemas.microsoft.com/office/word/2010/wordprocessingInk">
-                    <w14:contentPart bwMode="auto" r:id="rId101">
+                    <w14:contentPart bwMode="auto" r:id="rId108">
                       <w14:nvContentPartPr>
                         <w14:cNvContentPartPr/>
                       </w14:nvContentPartPr>
@@ -3695,7 +4224,7 @@
           <mc:Fallback>
             <w:pict>
               <v:shape w14:anchorId="3C366DA1" id="Freihand 419" o:spid="_x0000_s1026" type="#_x0000_t75" style="position:absolute;margin-left:186.5pt;margin-top:19.55pt;width:64.6pt;height:41pt;z-index:252052480;visibility:visible;mso-wrap-style:square;mso-wrap-distance-left:9pt;mso-wrap-distance-top:0;mso-wrap-distance-right:9pt;mso-wrap-distance-bottom:0;mso-position-horizontal:absolute;mso-position-horizontal-relative:text;mso-position-vertical:absolute;mso-position-vertical-relative:text" o:gfxdata="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">
-                <v:imagedata r:id="rId102" o:title=""/>
+                <v:imagedata r:id="rId109" o:title=""/>
               </v:shape>
             </w:pict>
           </mc:Fallback>
@@ -3723,7 +4252,7 @@
                 <wp:cNvGraphicFramePr/>
                 <a:graphic xmlns:a="http://schemas.openxmlformats.org/drawingml/2006/main">
                   <a:graphicData uri="http://schemas.microsoft.com/office/word/2010/wordprocessingInk">
-                    <w14:contentPart bwMode="auto" r:id="rId103">
+                    <w14:contentPart bwMode="auto" r:id="rId110">
                       <w14:nvContentPartPr>
                         <w14:cNvContentPartPr/>
                       </w14:nvContentPartPr>
@@ -3740,7 +4269,7 @@
           <mc:Fallback>
             <w:pict>
               <v:shape w14:anchorId="23A59BAA" id="Freihand 362" o:spid="_x0000_s1026" type="#_x0000_t75" style="position:absolute;margin-left:33.95pt;margin-top:84.8pt;width:25.15pt;height:17.8pt;z-index:251997184;visibility:visible;mso-wrap-style:square;mso-wrap-distance-left:9pt;mso-wrap-distance-top:0;mso-wrap-distance-right:9pt;mso-wrap-distance-bottom:0;mso-position-horizontal:absolute;mso-position-horizontal-relative:text;mso-position-vertical:absolute;mso-position-vertical-relative:text" o:gfxdata="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">
-                <v:imagedata r:id="rId104" o:title=""/>
+                <v:imagedata r:id="rId111" o:title=""/>
               </v:shape>
             </w:pict>
           </mc:Fallback>
@@ -3768,7 +4297,7 @@
                 <wp:cNvGraphicFramePr/>
                 <a:graphic xmlns:a="http://schemas.openxmlformats.org/drawingml/2006/main">
                   <a:graphicData uri="http://schemas.microsoft.com/office/word/2010/wordprocessingInk">
-                    <w14:contentPart bwMode="auto" r:id="rId105">
+                    <w14:contentPart bwMode="auto" r:id="rId112">
                       <w14:nvContentPartPr>
                         <w14:cNvContentPartPr/>
                       </w14:nvContentPartPr>
@@ -3791,7 +4320,7 @@
           <mc:Fallback>
             <w:pict>
               <v:shape w14:anchorId="7F304818" id="Freihand 358" o:spid="_x0000_s1026" type="#_x0000_t75" style="position:absolute;margin-left:117.65pt;margin-top:86.55pt;width:1.55pt;height:1.65pt;z-index:251993088;visibility:visible;mso-wrap-style:square;mso-width-percent:0;mso-height-percent:0;mso-wrap-distance-left:9pt;mso-wrap-distance-top:0;mso-wrap-distance-right:9pt;mso-wrap-distance-bottom:0;mso-position-horizontal:absolute;mso-position-horizontal-relative:text;mso-position-vertical:absolute;mso-position-vertical-relative:text;mso-width-percent:0;mso-height-percent:0;mso-width-relative:margin;mso-height-relative:margin" o:gfxdata="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">
-                <v:imagedata r:id="rId106" o:title=""/>
+                <v:imagedata r:id="rId113" o:title=""/>
               </v:shape>
             </w:pict>
           </mc:Fallback>
@@ -3819,7 +4348,7 @@
                 <wp:cNvGraphicFramePr/>
                 <a:graphic xmlns:a="http://schemas.openxmlformats.org/drawingml/2006/main">
                   <a:graphicData uri="http://schemas.microsoft.com/office/word/2010/wordprocessingInk">
-                    <w14:contentPart bwMode="auto" r:id="rId107">
+                    <w14:contentPart bwMode="auto" r:id="rId114">
                       <w14:nvContentPartPr>
                         <w14:cNvContentPartPr/>
                       </w14:nvContentPartPr>
@@ -3836,7 +4365,7 @@
           <mc:Fallback>
             <w:pict>
               <v:shape w14:anchorId="4F5B3744" id="Freihand 305" o:spid="_x0000_s1026" type="#_x0000_t75" style="position:absolute;margin-left:193.85pt;margin-top:55.6pt;width:77.9pt;height:9.55pt;z-index:251938816;visibility:visible;mso-wrap-style:square;mso-wrap-distance-left:9pt;mso-wrap-distance-top:0;mso-wrap-distance-right:9pt;mso-wrap-distance-bottom:0;mso-position-horizontal:absolute;mso-position-horizontal-relative:text;mso-position-vertical:absolute;mso-position-vertical-relative:text" o:gfxdata="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">
-                <v:imagedata r:id="rId108" o:title=""/>
+                <v:imagedata r:id="rId115" o:title=""/>
               </v:shape>
             </w:pict>
           </mc:Fallback>
@@ -3864,7 +4393,7 @@
                 <wp:cNvGraphicFramePr/>
                 <a:graphic xmlns:a="http://schemas.openxmlformats.org/drawingml/2006/main">
                   <a:graphicData uri="http://schemas.microsoft.com/office/word/2010/wordprocessingInk">
-                    <w14:contentPart bwMode="auto" r:id="rId109">
+                    <w14:contentPart bwMode="auto" r:id="rId116">
                       <w14:nvContentPartPr>
                         <w14:cNvContentPartPr/>
                       </w14:nvContentPartPr>
@@ -3881,7 +4410,7 @@
           <mc:Fallback>
             <w:pict>
               <v:shape w14:anchorId="3E8A51CD" id="Freihand 300" o:spid="_x0000_s1026" type="#_x0000_t75" style="position:absolute;margin-left:205.5pt;margin-top:70.95pt;width:31.1pt;height:13.05pt;z-index:251933696;visibility:visible;mso-wrap-style:square;mso-wrap-distance-left:9pt;mso-wrap-distance-top:0;mso-wrap-distance-right:9pt;mso-wrap-distance-bottom:0;mso-position-horizontal:absolute;mso-position-horizontal-relative:text;mso-position-vertical:absolute;mso-position-vertical-relative:text" o:gfxdata="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">
-                <v:imagedata r:id="rId110" o:title=""/>
+                <v:imagedata r:id="rId117" o:title=""/>
               </v:shape>
             </w:pict>
           </mc:Fallback>
@@ -3909,7 +4438,7 @@
                 <wp:cNvGraphicFramePr/>
                 <a:graphic xmlns:a="http://schemas.openxmlformats.org/drawingml/2006/main">
                   <a:graphicData uri="http://schemas.microsoft.com/office/word/2010/wordprocessingInk">
-                    <w14:contentPart bwMode="auto" r:id="rId111">
+                    <w14:contentPart bwMode="auto" r:id="rId118">
                       <w14:nvContentPartPr>
                         <w14:cNvContentPartPr/>
                       </w14:nvContentPartPr>
@@ -3926,7 +4455,7 @@
           <mc:Fallback>
             <w:pict>
               <v:shape w14:anchorId="7C4C026E" id="Freihand 297" o:spid="_x0000_s1026" type="#_x0000_t75" style="position:absolute;margin-left:201.1pt;margin-top:19.15pt;width:29.45pt;height:35.1pt;z-index:251930624;visibility:visible;mso-wrap-style:square;mso-wrap-distance-left:9pt;mso-wrap-distance-top:0;mso-wrap-distance-right:9pt;mso-wrap-distance-bottom:0;mso-position-horizontal:absolute;mso-position-horizontal-relative:text;mso-position-vertical:absolute;mso-position-vertical-relative:text" o:gfxdata="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">
-                <v:imagedata r:id="rId112" o:title=""/>
+                <v:imagedata r:id="rId119" o:title=""/>
               </v:shape>
             </w:pict>
           </mc:Fallback>
@@ -3954,7 +4483,7 @@
                 <wp:cNvGraphicFramePr/>
                 <a:graphic xmlns:a="http://schemas.openxmlformats.org/drawingml/2006/main">
                   <a:graphicData uri="http://schemas.microsoft.com/office/word/2010/wordprocessingInk">
-                    <w14:contentPart bwMode="auto" r:id="rId113">
+                    <w14:contentPart bwMode="auto" r:id="rId120">
                       <w14:nvContentPartPr>
                         <w14:cNvContentPartPr/>
                       </w14:nvContentPartPr>
@@ -3971,7 +4500,7 @@
           <mc:Fallback>
             <w:pict>
               <v:shape w14:anchorId="2AA8D6B4" id="Freihand 289" o:spid="_x0000_s1026" type="#_x0000_t75" style="position:absolute;margin-left:128.75pt;margin-top:52.2pt;width:45.65pt;height:20.9pt;z-index:251922432;visibility:visible;mso-wrap-style:square;mso-wrap-distance-left:9pt;mso-wrap-distance-top:0;mso-wrap-distance-right:9pt;mso-wrap-distance-bottom:0;mso-position-horizontal:absolute;mso-position-horizontal-relative:text;mso-position-vertical:absolute;mso-position-vertical-relative:text" o:gfxdata="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">
-                <v:imagedata r:id="rId114" o:title=""/>
+                <v:imagedata r:id="rId121" o:title=""/>
               </v:shape>
             </w:pict>
           </mc:Fallback>
@@ -3999,7 +4528,7 @@
                 <wp:cNvGraphicFramePr/>
                 <a:graphic xmlns:a="http://schemas.openxmlformats.org/drawingml/2006/main">
                   <a:graphicData uri="http://schemas.microsoft.com/office/word/2010/wordprocessingInk">
-                    <w14:contentPart bwMode="auto" r:id="rId115">
+                    <w14:contentPart bwMode="auto" r:id="rId122">
                       <w14:nvContentPartPr>
                         <w14:cNvContentPartPr/>
                       </w14:nvContentPartPr>
@@ -4016,7 +4545,7 @@
           <mc:Fallback>
             <w:pict>
               <v:shape w14:anchorId="29F8C3FB" id="Freihand 290" o:spid="_x0000_s1026" type="#_x0000_t75" style="position:absolute;margin-left:129.05pt;margin-top:20.25pt;width:20.9pt;height:26.3pt;z-index:251923456;visibility:visible;mso-wrap-style:square;mso-wrap-distance-left:9pt;mso-wrap-distance-top:0;mso-wrap-distance-right:9pt;mso-wrap-distance-bottom:0;mso-position-horizontal:absolute;mso-position-horizontal-relative:text;mso-position-vertical:absolute;mso-position-vertical-relative:text" o:gfxdata="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">
-                <v:imagedata r:id="rId116" o:title=""/>
+                <v:imagedata r:id="rId123" o:title=""/>
               </v:shape>
             </w:pict>
           </mc:Fallback>
@@ -4044,7 +4573,7 @@
                 <wp:cNvGraphicFramePr/>
                 <a:graphic xmlns:a="http://schemas.openxmlformats.org/drawingml/2006/main">
                   <a:graphicData uri="http://schemas.microsoft.com/office/word/2010/wordprocessingInk">
-                    <w14:contentPart bwMode="auto" r:id="rId117">
+                    <w14:contentPart bwMode="auto" r:id="rId124">
                       <w14:nvContentPartPr>
                         <w14:cNvContentPartPr/>
                       </w14:nvContentPartPr>
@@ -4061,7 +4590,7 @@
           <mc:Fallback>
             <w:pict>
               <v:shape w14:anchorId="1A97FFCE" id="Freihand 281" o:spid="_x0000_s1026" type="#_x0000_t75" style="position:absolute;margin-left:7.5pt;margin-top:33.65pt;width:102.5pt;height:40.35pt;z-index:251914240;visibility:visible;mso-wrap-style:square;mso-wrap-distance-left:9pt;mso-wrap-distance-top:0;mso-wrap-distance-right:9pt;mso-wrap-distance-bottom:0;mso-position-horizontal:absolute;mso-position-horizontal-relative:text;mso-position-vertical:absolute;mso-position-vertical-relative:text" o:gfxdata="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">
-                <v:imagedata r:id="rId118" o:title=""/>
+                <v:imagedata r:id="rId125" o:title=""/>
               </v:shape>
             </w:pict>
           </mc:Fallback>
@@ -4083,29 +4612,51 @@
         <w:t xml:space="preserve">Man kann daraus schließen, dass die Quantisierungsrauschleistung mit der Breite pro Quantisierungsstufe wächst. Man muss aber beachten, dass dB eine logarithmische </w:t>
       </w:r>
       <w:r>
-        <w:t>Größe ist und somit der Unterschied zwischen P</w:t>
+        <w:t xml:space="preserve">Größe ist und somit der Unterschied zwischen </w:t>
+      </w:r>
+      <w:proofErr w:type="spellStart"/>
+      <w:r>
+        <w:t>P</w:t>
       </w:r>
       <w:r>
         <w:rPr>
           <w:vertAlign w:val="subscript"/>
         </w:rPr>
-        <w:t xml:space="preserve">n </w:t>
-      </w:r>
-      <w:r>
-        <w:t>und P</w:t>
-      </w:r>
+        <w:t>n</w:t>
+      </w:r>
+      <w:proofErr w:type="spellEnd"/>
       <w:r>
         <w:rPr>
           <w:vertAlign w:val="subscript"/>
         </w:rPr>
-        <w:t xml:space="preserve">n Vorlesung </w:t>
+        <w:t xml:space="preserve"> </w:t>
+      </w:r>
+      <w:r>
+        <w:t xml:space="preserve">und </w:t>
+      </w:r>
+      <w:proofErr w:type="spellStart"/>
+      <w:r>
+        <w:t>P</w:t>
+      </w:r>
+      <w:r>
+        <w:rPr>
+          <w:vertAlign w:val="subscript"/>
+        </w:rPr>
+        <w:t>n</w:t>
+      </w:r>
+      <w:proofErr w:type="spellEnd"/>
+      <w:r>
+        <w:rPr>
+          <w:vertAlign w:val="subscript"/>
+        </w:rPr>
+        <w:t xml:space="preserve"> Vorlesung </w:t>
       </w:r>
       <w:r>
         <w:t>größer ist, als man intuitiv vermuten würde.</w:t>
       </w:r>
     </w:p>
     <w:sectPr>
-      <w:headerReference w:type="default" r:id="rId119"/>
+      <w:headerReference w:type="default" r:id="rId126"/>
       <w:pgSz w:w="11906" w:h="16838"/>
       <w:pgMar w:top="1417" w:right="1417" w:bottom="1134" w:left="1417" w:header="708" w:footer="708" w:gutter="0"/>
       <w:cols w:space="708"/>
@@ -4196,13 +4747,23 @@
         <w:szCs w:val="36"/>
       </w:rPr>
     </w:pPr>
+    <w:proofErr w:type="spellStart"/>
     <w:r>
       <w:rPr>
         <w:b/>
         <w:sz w:val="36"/>
         <w:szCs w:val="36"/>
       </w:rPr>
-      <w:t xml:space="preserve">Assignment 1 – </w:t>
+      <w:t>Assignment</w:t>
+    </w:r>
+    <w:proofErr w:type="spellEnd"/>
+    <w:r>
+      <w:rPr>
+        <w:b/>
+        <w:sz w:val="36"/>
+        <w:szCs w:val="36"/>
+      </w:rPr>
+      <w:t xml:space="preserve"> 1 – </w:t>
     </w:r>
     <w:r>
       <w:rPr>
@@ -4210,7 +4771,25 @@
         <w:sz w:val="36"/>
         <w:szCs w:val="36"/>
       </w:rPr>
-      <w:t>Einführung in Matlab, Fourier-Reihen und Quantisierungsrauschen</w:t>
+      <w:t xml:space="preserve">Einführung in </w:t>
+    </w:r>
+    <w:proofErr w:type="spellStart"/>
+    <w:r>
+      <w:rPr>
+        <w:b/>
+        <w:sz w:val="36"/>
+        <w:szCs w:val="36"/>
+      </w:rPr>
+      <w:t>Matlab</w:t>
+    </w:r>
+    <w:proofErr w:type="spellEnd"/>
+    <w:r>
+      <w:rPr>
+        <w:b/>
+        <w:sz w:val="36"/>
+        <w:szCs w:val="36"/>
+      </w:rPr>
+      <w:t>, Fourier-Reihen und Quantisierungsrauschen</w:t>
     </w:r>
   </w:p>
   <w:p>
@@ -4971,7 +5550,7 @@
   <inkml:trace contextRef="#ctx0" brushRef="#br0">341 459 536,'-1'6'9954,"-3"6"-5669,4-10-4137,0 0 1,0 1-1,1-1 0,-1 0 0,0 0 0,1 0 0,0 0 0,-1 0 0,1 0 0,0 0 1,0 0-1,0-1 0,0 1 0,1 0 0,-1 0 0,0-1 0,1 1 0,-1-1 0,1 1 0,1 0 1,1 1-58,0-1-1,0 1 1,1-1 0,-1 0 0,0-1 0,1 1 0,-1-1 0,1 0 0,5 1 0,-2-1-49,2 0 0,-1-1 0,0 0 0,0 0 1,0-1-1,0 0 0,0-1 0,-1 0 0,16-5 0,-13 1 9,0 0 1,0 0-1,-1-1 0,0 0 0,0-1 0,0-1 0,-1 1 0,0-1 0,8-11 0,-15 17-42,1 0-1,-1-1 0,0 1 1,0 0-1,0-1 0,0 1 1,0-1-1,-1 0 1,1 1-1,-1-1 0,0 0 1,0 0-1,-1 0 0,1 0 1,-1 0-1,0 0 1,0 1-1,0-1 0,-1 0 1,1 0-1,-1 0 0,0 0 1,0 0-1,0 0 1,0 1-1,-1-1 0,0 0 1,0 1-1,0 0 0,0-1 1,-4-4-1,2 4 3,0 0 0,0 1 0,-1-1 0,1 1 0,-1 0 0,0 1 0,0-1 0,0 1 0,0 0 0,0 0 0,0 0 0,0 1 0,-7-1 0,10 1-6,-1 0 0,0 1 0,0 0 0,0 0-1,0 0 1,1 0 0,-1 0 0,0 1-1,0-1 1,0 1 0,1-1 0,-1 1-1,0 0 1,1 0 0,-1 0 0,1 1-1,-1-1 1,1 1 0,-1-1 0,1 1-1,0 0 1,0 0 0,0 0 0,0 0-1,-3 5 1,-2 4-11,1 0 0,0 1 0,1 0 1,-5 13-1,9-20 8,0-1 0,0 1 1,0-1-1,1 1 0,0-1 0,0 1 1,0-1-1,0 1 0,1-1 1,-1 1-1,1-1 0,0 0 1,1 1-1,-1-1 0,4 6 1,-3-5-5,0-1 0,1 1 0,0-1 1,0 0-1,0 0 0,0-1 1,0 1-1,1-1 0,0 1 1,0-1-1,0 0 0,0 0 0,0-1 1,5 3-1,-6-4 5,0 0 1,0 0-1,-1-1 0,1 1 0,0-1 1,0 0-1,0 0 0,0 0 1,0 0-1,0 0 0,0-1 1,0 1-1,0-1 0,0 0 0,0 0 1,0 0-1,0 0 0,-1 0 1,1-1-1,0 1 0,-1-1 0,0 1 1,1-1-1,-1 0 0,4-4 1,-1 2 8,-1-1 0,1 1 0,-1-1 0,0 0 0,0 0 0,0-1 0,-1 1 0,0-1 0,0 0 0,0 1 0,-1-1 1,1-1-1,-2 1 0,1 0 0,1-13 0,-3 19-9,0 0-1,0-1 1,0 1 0,0 0 0,0-1 0,0 1-1,0 0 1,0 0 0,-1-1 0,1 1 0,0 0-1,0-1 1,0 1 0,0 0 0,-1 0-1,1-1 1,0 1 0,0 0 0,-1 0 0,1-1-1,0 1 1,0 0 0,-1 0 0,1 0 0,0 0-1,-1-1 1,1 1 0,0 0 0,0 0-1,-1 0 1,1 0 0,0 0 0,-1 0 0,1 0-1,-1 0 1,-2 0 26,8 1-79,1 33 20,-6-3-11,1 32 588,-12 89-1,10-94-313,1-36-317,0-29-542,-7-23-3806,-10 4-3615,14 22 6313,-2-3-1895</inkml:trace>
   <inkml:trace contextRef="#ctx0" brushRef="#br0" timeOffset="791.48">688 1 820,'0'1'330,"0"-1"0,0 1 1,-1 0-1,1-1 0,0 1 0,-1 0 0,1 0 0,0-1 0,-1 1 1,1 0-1,-1-1 0,1 1 0,-1-1 0,1 1 0,-1-1 0,0 1 1,1-1-1,-1 1 0,0-1 0,1 0 0,-1 1 0,0-1 1,1 0-1,-1 1 0,0-1 0,0 0 0,1 0 0,-1 0 0,0 0 1,0 0-1,0 0 0,-2-1 2942,25 0-3127,14-1 1493,-26 1-1520,0 0 0,0 0 1,0 1-1,1 0 1,-1 1-1,0 0 0,0 1 1,19 5-1,-28-6-111,0-1 0,0 1 0,0 0 0,1-1 0,-1 1 1,0 0-1,0 0 0,0 0 0,0 0 0,0 0 0,-1 0 0,1 0 0,0 1 0,0-1 0,-1 0 1,1 0-1,-1 1 0,1-1 0,-1 0 0,1 1 0,-1-1 0,0 0 0,0 1 0,1-1 0,-1 3 1,-1-1-4,0 0 0,1 0 0,-1 0 1,0 1-1,-1-1 0,1 0 0,-1-1 1,1 1-1,-1 0 0,-3 4 1,-5 4 266,0 0 0,0-1 0,-23 18 0,-25 11 2573,57-38-2564,7 0-138,0 1 0,1-1-1,-1 0 1,0 0 0,0-1-1,1 0 1,7 0 0,-12 0-70,32-2-38,-25 1-506,0 1 1,1 0 0,-1 0-1,1 1 1,17 3 0,-23-3-140</inkml:trace>
   <inkml:trace contextRef="#ctx0" brushRef="#br0" timeOffset="1355.61">244 961 1464,'5'3'10852,"9"0"-5106,11 1-3448,17 2-3125,-8-1 2126,4-2-969,0-1-1,1-2 1,-1-2 0,0-2-1,61-13 1,54-5-81,-133 19-344,12 0-483,-14 7-3042</inkml:trace>
-  <inkml:trace contextRef="#ctx0" brushRef="#br0" timeOffset="2101.28">547 1212 1972,'-11'-3'13925,"12"3"-13154,32-22 2184,-23 19-2940,0 0 0,-1 1-1,2 0 1,-1 1 0,0 0-1,0 0 1,0 1 0,19 2 0,-23-2 13,1 1 1,-1 1 0,1-1 0,-1 1 0,1 0 0,-1 1 0,0-1 0,0 1 0,0 0 0,0 1 0,-1 0-1,1 0 1,-1 0 0,6 6 0,-10-9-30,0 0 1,0 0-1,0 1 0,0-1 1,0 0-1,0 0 0,-1 1 0,1-1 1,0 0-1,-1 1 0,1-1 0,-1 1 1,1-1-1,-1 1 0,0-1 0,0 1 1,1-1-1,-1 1 0,0 0 0,-1-1 1,1 1-1,0-1 0,0 1 1,-1-1-1,1 1 0,-1 1 0,-1 0 7,0 0-1,0-1 1,0 1-1,0 0 1,0-1 0,-1 1-1,1-1 1,-1 1-1,0-1 1,1 0-1,-5 2 1,-5 2 321,1 0 0,-1 0 0,-1-1-1,1-1 1,-20 4 0,-2-9 1402,34 1-1717,0 0 0,0-1 1,0 1-1,0 0 0,0 0 0,0 0 0,0 0 1,0 0-1,0 0 0,0 0 0,0 0 1,0 0-1,0 0 0,0 0 0,0 0 0,0-1 1,0 1-1,0 0 0,0 0 0,0 0 1,0 0-1,0 0 0,0 0 0,0 0 0,0 0 1,0 0-1,0 0 0,0-1 0,0 1 1,0 0-1,0 0 0,0 0 0,0 0 0,0 0 1,0 0-1,0 0 0,0 0 0,0 0 1,0 0-1,0 0 0,0 0 0,-1 0 0,1 0 1,0-1-1,0 1 0,0 0 0,0 0 1,0 0-1,0 0 0,0 0 0,0 0 0,0 0 1,0 0-1,0 0 0,-1 0 0,1 0 1,0 0-1,0 0 0,22-1-50,-19 1 35,12-1 22,0 2 0,0-1 1,0 2-1,21 5 0,-32-6-19,-1 0 0,1 0 0,-1 0 0,1 1 0,-1-1 0,0 1 0,0 0 0,0 0 0,0 0 0,0 0 0,-1 1 0,1-1 0,0 1 0,-1 0 0,0 0 0,0 0 0,0 0 0,0 0 0,0 0 0,0 0 0,-1 1 0,0-1 0,0 0 0,1 5 0,0-2 2,-2 1 0,1-1 1,-1 1-1,1-1 1,-2 1-1,1-1 1,-1 0-1,0 1 0,0-1 1,-1 1-1,0-1 1,0 0-1,0 0 0,-1 0 1,0 0-1,0-1 1,-1 1-1,1-1 1,-1 0-1,0 0 0,-1 0 1,1 0-1,-1-1 1,-10 8-1,6-6 61,1 0-1,-1 0 1,0-1-1,-1-1 1,1 0 0,-1 0-1,0-1 1,0 0-1,0 0 1,0-1 0,-1-1-1,1 1 1,0-2-1,-21-1 1,23 1-20,0-2 0,1 1 1,-1-1-1,1 0 0,-14-6 0,-2-4-2803</inkml:trace>
+  <inkml:trace contextRef="#ctx0" brushRef="#br0" timeOffset="2101.27">547 1212 1972,'-11'-3'13925,"12"3"-13154,32-22 2184,-23 19-2940,0 0 0,-1 1-1,2 0 1,-1 1 0,0 0-1,0 0 1,0 1 0,19 2 0,-23-2 13,1 1 1,-1 1 0,1-1 0,-1 1 0,1 0 0,-1 1 0,0-1 0,0 1 0,0 0 0,0 1 0,-1 0-1,1 0 1,-1 0 0,6 6 0,-10-9-30,0 0 1,0 0-1,0 1 0,0-1 1,0 0-1,0 0 0,-1 1 0,1-1 1,0 0-1,-1 1 0,1-1 0,-1 1 1,1-1-1,-1 1 0,0-1 0,0 1 1,1-1-1,-1 1 0,0 0 0,-1-1 1,1 1-1,0-1 0,0 1 1,-1-1-1,1 1 0,-1 1 0,-1 0 7,0 0-1,0-1 1,0 1-1,0 0 1,0-1 0,-1 1-1,1-1 1,-1 1-1,0-1 1,1 0-1,-5 2 1,-5 2 321,1 0 0,-1 0 0,-1-1-1,1-1 1,-20 4 0,-2-9 1402,34 1-1717,0 0 0,0-1 1,0 1-1,0 0 0,0 0 0,0 0 0,0 0 1,0 0-1,0 0 0,0 0 0,0 0 1,0 0-1,0 0 0,0 0 0,0 0 0,0-1 1,0 1-1,0 0 0,0 0 0,0 0 1,0 0-1,0 0 0,0 0 0,0 0 0,0 0 1,0 0-1,0 0 0,0-1 0,0 1 1,0 0-1,0 0 0,0 0 0,0 0 0,0 0 1,0 0-1,0 0 0,0 0 0,0 0 1,0 0-1,0 0 0,0 0 0,-1 0 0,1 0 1,0-1-1,0 1 0,0 0 0,0 0 1,0 0-1,0 0 0,0 0 0,0 0 0,0 0 1,0 0-1,0 0 0,-1 0 0,1 0 1,0 0-1,0 0 0,22-1-50,-19 1 35,12-1 22,0 2 0,0-1 1,0 2-1,21 5 0,-32-6-19,-1 0 0,1 0 0,-1 0 0,1 1 0,-1-1 0,0 1 0,0 0 0,0 0 0,0 0 0,0 0 0,-1 1 0,1-1 0,0 1 0,-1 0 0,0 0 0,0 0 0,0 0 0,0 0 0,0 0 0,0 0 0,-1 1 0,0-1 0,0 0 0,1 5 0,0-2 2,-2 1 0,1-1 1,-1 1-1,1-1 1,-2 1-1,1-1 1,-1 0-1,0 1 0,0-1 1,-1 1-1,0-1 1,0 0-1,0 0 0,-1 0 1,0 0-1,0-1 1,-1 1-1,1-1 1,-1 0-1,0 0 0,-1 0 1,1 0-1,-1-1 1,-10 8-1,6-6 61,1 0-1,-1 0 1,0-1-1,-1-1 1,1 0 0,-1 0-1,0-1 1,0 0-1,0 0 1,0-1 0,-1-1-1,1 1 1,0-2-1,-21-1 1,23 1-20,0-2 0,1 1 1,-1-1-1,1 0 0,-14-6 0,-2-4-2803</inkml:trace>
   <inkml:trace contextRef="#ctx0" brushRef="#br0" timeOffset="2907.53">0 1863 852,'5'15'18834,"-5"-15"-18585,11 3-1144,19 2 1620,-1-1-1,1-2 0,0-1 0,0-1 0,-1-1 0,39-7 0,-15 2-81,322-59 1325,-259 39-1862,177-16-1,-287 41-196,44 0-104,-47 1 20,0 0 0,-1 0 0,1 1 0,0-1 0,0 1 0,-1-1 0,1 1 0,0 0 0,-1 0 0,1 0 0,-1 0 0,0 1 0,1-1 0,2 3 0,-5-4 19,0 1 1,-1 0-1,1-1 1,0 1-1,0 0 1,0-1-1,0 1 1,-1-1-1,1 1 1,0 0-1,-1-1 1,1 1-1,-1-1 1,1 1-1,0-1 1,-1 1-1,1-1 1,-1 1-1,1-1 1,-1 1 0,0-1-1,1 0 1,-1 1-1,1-1 1,-1 0-1,0 1 1,1-1-1,-1 0 1,0 0-1,1 0 1,-1 0-1,-1 0 1,-26 10-4184,-36 2-5329,48-9 6970</inkml:trace>
   <inkml:trace contextRef="#ctx0" brushRef="#br0" timeOffset="3281.17">27 2217 1432,'-1'1'1188,"-11"13"3841,12-14-4920,0 0 0,0 1 1,0-1-1,-1 0 0,1 0 1,0 0-1,0 0 0,0 0 1,0 0-1,0 1 1,-1-1-1,1 0 0,0 0 1,0 0-1,0 0 0,0 0 1,0 1-1,0-1 1,0 0-1,0 0 0,0 0 1,-1 1-1,1-1 0,0 0 1,0 0-1,0 0 0,0 1 1,0-1-1,0 0 1,0 0-1,0 0 0,0 1 1,1-1-1,-1 0 0,0 0 1,0 0-1,0 1 1,0-1-1,0 0 0,0 0 1,0 0-1,0 0 0,0 1 1,1-1-1,-1 0 0,0 0 1,0 0-1,0 0 1,0 0-1,0 0 0,1 1 1,-1-1-1,0 0 0,0 0 1,0 0-1,1 0 1,-1 0-1,0 0 0,0 0 1,34-3 4721,21-10-3230,-22 5-677,175-31 2013,71-17-1087,109-23-1361,-139 33-2464,-236 44 1502,104-27-4733,-47-1-6273,-62 24 7563,-3 0 294</inkml:trace>
 </inkml:ink>
@@ -5003,7 +5582,7 @@
   <inkml:trace contextRef="#ctx0" brushRef="#br0">98 470 168,'2'5'13778,"5"8"-9332,10 21-3243,-3 2-310,10 41-1,-13-40-92,16 39-1,-23-56 483,-1-32 1648,114-282-2520,-108 256-128,-13 21-5194,-21 10-16555</inkml:trace>
   <inkml:trace contextRef="#ctx0" brushRef="#br0" timeOffset="781.15">461 92 208,'0'-2'1010,"1"-1"0,-1 0-1,1 1 1,0-1 0,-1 1-1,1-1 1,1 1 0,-1-1 0,3-3-1,-3 3-332,1 1-1,-1-1 0,0 1 1,0-1-1,0 1 1,0-1-1,0 0 0,-1 1 1,2-6-1,-2 6-521,0 1 0,0 0 1,0 0-1,0 0 0,0 0 1,0-1-1,1 1 0,-1 0 1,0 0-1,1 0 0,-1 0 0,1 0 1,-1 0-1,1 0 0,0 0 1,-1 0-1,1 0 0,0 0 1,0 0-1,-1 0 0,1 1 0,0-1 1,0 0-1,0 1 0,1-2 1,1 1-42,-1 0 1,1 1 0,0-1-1,-1 0 1,1 1-1,0 0 1,-1 0 0,1-1-1,0 2 1,4-1 0,-1 1-94,1 0 1,-1 0-1,0 1 1,0 0-1,0 0 1,-1 0 0,1 1-1,-1 0 1,7 4-1,1 1 43,-13-7-58,1-1 1,0 0-1,-1 0 1,1 1-1,0-1 1,-1 0-1,1 1 0,0-1 1,-1 1-1,1-1 1,-1 1-1,1-1 1,-1 1-1,1-1 1,-1 1-1,1-1 0,-1 1 1,0 0-1,1-1 1,-1 1-1,0 0 1,1-1-1,-1 1 1,0 0-1,0-1 0,0 1 1,1 0-1,-1 0 1,0-1-1,0 1 1,0 0-1,0 0 0,-1-1 1,1 1-1,0 0 1,0-1-1,0 1 1,0 0-1,-1 0 1,1-1-1,-1 2 0,-3 9 160,0-1-1,-1 1 0,-1-1 0,1 0 0,-1 0 1,-1-1-1,0 0 0,-1 0 0,1 0 0,-1-1 0,-12 8 1,42-16 374,0 1 1,41 7-1,-60-8-539,-1 0 0,1 0 0,0 0 0,-1 1 0,1 0 0,0-1 1,-1 1-1,1 0 0,-1 0 0,1 0 0,-1 1 0,1-1 0,-1 1 0,0-1 0,0 1 0,0 0 0,4 3 0,-6-2 1,0 0-1,0-1 0,0 1 0,0-1 1,0 1-1,0 0 0,-1-1 0,1 1 1,-1-1-1,0 1 0,0-1 1,0 1-1,0-1 0,0 0 0,0 1 1,-1-1-1,1 0 0,-3 2 0,1 1 56,-1 1-1,-1-1 1,1-1-1,-1 1 0,1-1 1,-1 0-1,-1 0 1,1 0-1,0 0 0,-1-1 1,0 0-1,0-1 0,0 1 1,-11 2-1,1 0-645,0-2 0,0 0-1,0-1 1,-29 0 0,42-1-889</inkml:trace>
   <inkml:trace contextRef="#ctx0" brushRef="#br0" timeOffset="1532.05">0 934 1168,'7'4'17034,"-1"0"-13718,-2-3-4075,108 14 5483,-38-13-2932,90-7-1,-107 2-1299,84-8 192,86-2-277,-213 13-456,-1 0 0,0-1-1,0-1 1,0 0 0,0 0-1,0-2 1,0 1 0,0-2-1,14-6 1,-27 11-19,0 0 1,0 0-1,0 0 0,-1 0 0,1 0 0,0 0 1,0 0-1,0 0 0,0-1 0,0 1 1,0 0-1,0 0 0,0 0 0,-1-1-745,1 1 745,0 0 0,0 0 1,0 0-1,0 0 0,0 0 0,0 0 1,0 0-1,0-1 0,0 1 0,0 0 0,0 0 1,0 0-1,0 0 0,0 0 0,0 0 1,0 0-1,0 0 0,0-1 0,0 1 1,0 0-1,0 0 0,0 0 0,0 0 0,1-1-745,-1 1 745,-16-1-3633,-25 6-6622,23 1 3666,3-6 3356</inkml:trace>
-  <inkml:trace contextRef="#ctx0" brushRef="#br0" timeOffset="2353.2">407 1178 484,'5'-9'7370,"17"-25"-4480,-17 31-2693,1 0 1,-1 0 0,1 0-1,0 0 1,0 1 0,0 0-1,0 0 1,0 1 0,10-2-1,56-3 694,-69 7-846,0-1-1,0 1 1,0-1-1,0 1 1,0 0-1,0 0 1,0 0 0,0 0-1,0 1 1,4 3-1,-6-5-12,0 0-1,0 1 0,-1-1 1,1 1-1,0-1 1,-1 0-1,1 1 1,-1 0-1,1-1 0,0 1 1,-1-1-1,1 1 1,-1 0-1,0-1 1,1 1-1,-1 0 1,0 0-1,1-1 0,-1 1 1,0 0-1,0 0 1,1 0-1,-1-1 1,0 1-1,0 0 0,0 0 1,0 0-1,0-1 1,0 1-1,0 0 1,-1 0-1,1 0 0,0-1 1,0 1-1,-1 0 1,1 0-1,0-1 1,-1 1-1,1 0 1,-1-1-1,0 2 0,-12 15 1068,-16 15 669,21-26-1410,5-3-73,0-1-1,0 1 1,0-1 0,-1 0-1,1 0 1,-1 0-1,1 0 1,-1-1 0,0 1-1,1-1 1,-7 1-1,48-6 557,-29 2-847,-1 1-1,1 0 0,0 0 1,0 1-1,0 0 0,0 0 0,15 3 1,-20-2-4,-1 0 0,1 0 0,-1 1 0,0-1 0,0 1-1,1-1 1,-1 1 0,0 0 0,0 0 0,-1 1 0,1-1 0,0 1 0,-1-1 0,1 1 0,2 5 0,-4-7 12,0 1-1,-1 0 1,1 0-1,-1 0 0,1 0 1,-1 0-1,0 0 1,0-1-1,0 1 1,0 0-1,0 0 1,0 0-1,-1 0 1,1 0-1,-1 0 1,1 0-1,-1-1 1,0 1-1,1 0 1,-1 0-1,0-1 1,0 1-1,0-1 1,-1 1-1,1-1 1,0 1-1,-1-1 1,1 1-1,0-1 0,-1 0 1,-2 2-1,-10 8 204,-1 0-1,1-1 0,-2-1 0,1 0 1,-1-1-1,-25 9 0,36-15-62,-1 0 0,0 0 1,0-1-1,0 1 0,0-1 0,0-1 0,-1 1 0,1-1 0,0 0 0,0 0 0,0-1 1,-1 0-1,1 0 0,0 0 0,0-1 0,0 0 0,1 0 0,-1-1 0,0 1 1,1-1-1,-10-7 0,2-10-877,11 4-2603,6 3-2643</inkml:trace>
+  <inkml:trace contextRef="#ctx0" brushRef="#br0" timeOffset="2353.19">407 1178 484,'5'-9'7370,"17"-25"-4480,-17 31-2693,1 0 1,-1 0 0,1 0-1,0 0 1,0 1 0,0 0-1,0 0 1,0 1 0,10-2-1,56-3 694,-69 7-846,0-1-1,0 1 1,0-1-1,0 1 1,0 0-1,0 0 1,0 0 0,0 0-1,0 1 1,4 3-1,-6-5-12,0 0-1,0 1 0,-1-1 1,1 1-1,0-1 1,-1 0-1,1 1 1,-1 0-1,1-1 0,0 1 1,-1-1-1,1 1 1,-1 0-1,0-1 1,1 1-1,-1 0 1,0 0-1,1-1 0,-1 1 1,0 0-1,0 0 1,1 0-1,-1-1 1,0 1-1,0 0 0,0 0 1,0 0-1,0-1 1,0 1-1,0 0 1,-1 0-1,1 0 0,0-1 1,0 1-1,-1 0 1,1 0-1,0-1 1,-1 1-1,1 0 1,-1-1-1,0 2 0,-12 15 1068,-16 15 669,21-26-1410,5-3-73,0-1-1,0 1 1,0-1 0,-1 0-1,1 0 1,-1 0-1,1 0 1,-1-1 0,0 1-1,1-1 1,-7 1-1,48-6 557,-29 2-847,-1 1-1,1 0 0,0 0 1,0 1-1,0 0 0,0 0 0,15 3 1,-20-2-4,-1 0 0,1 0 0,-1 1 0,0-1 0,0 1-1,1-1 1,-1 1 0,0 0 0,0 0 0,-1 1 0,1-1 0,0 1 0,-1-1 0,1 1 0,2 5 0,-4-7 12,0 1-1,-1 0 1,1 0-1,-1 0 0,1 0 1,-1 0-1,0 0 1,0-1-1,0 1 1,0 0-1,0 0 1,0 0-1,-1 0 1,1 0-1,-1 0 1,1 0-1,-1-1 1,0 1-1,1 0 1,-1 0-1,0-1 1,0 1-1,0-1 1,-1 1-1,1-1 1,0 1-1,-1-1 1,1 1-1,0-1 0,-1 0 1,-2 2-1,-10 8 204,-1 0-1,1-1 0,-2-1 0,1 0 1,-1-1-1,-25 9 0,36-15-62,-1 0 0,0 0 1,0-1-1,0 1 0,0-1 0,0-1 0,-1 1 0,1-1 0,0 0 0,0 0 0,0-1 1,-1 0-1,1 0 0,0 0 0,0-1 0,0 0 0,1 0 0,-1-1 0,0 1 1,1-1-1,-10-7 0,2-10-877,11 4-2603,6 3-2643</inkml:trace>
 </inkml:ink>
 </file>
 
@@ -5257,8 +5836,8 @@
     </inkml:brush>
   </inkml:definitions>
   <inkml:trace contextRef="#ctx0" brushRef="#br0">26 329 20,'4'-13'8481,"-3"4"-1095,-6 98-4296,11 72-1787,-1-84 531,-6-120-920,-1 32-904,0 1 0,1-1 0,0 0-1,1-18 1,-3-30 3,-18-103 42,19 158-60,1-1 0,0 1-1,1-1 1,-1 1 0,1-1 0,0 0 0,0 1 0,0-1 0,0 0 0,1 1 0,0-1 0,0 0-1,3-7 1,-2 10 2,0 0 0,-1 0 0,1 0 0,0 0-1,0 0 1,0 1 0,0-1 0,0 1 0,1 0 0,-1-1 0,0 1-1,1 0 1,-1 0 0,1 1 0,-1-1 0,1 0 0,-1 1-1,1 0 1,-1-1 0,1 1 0,-1 0 0,1 0 0,0 1-1,-1-1 1,1 0 0,-1 1 0,3 0 0,9 1-7,0 1 0,0 0 0,19 8 0,-30-10 4,1 0 0,0 1 0,-1 0 0,1 0 0,-1 0 0,0 0 0,0 0 0,0 0 0,0 1 0,0 0 0,0-1 0,0 1 0,-1 0 0,0 1 0,1-1 0,-1 0 0,1 4 0,-1-1 9,-1-1 0,-1 0 0,1 0-1,-1 1 1,0-1 0,0 0 0,-1 1 0,1-1-1,-1 0 1,0 0 0,-1 1 0,1-1-1,-1 0 1,0 0 0,0-1 0,-1 1-1,-4 7 1,3-5 41,0-1-1,0 0 1,-1 0-1,0-1 1,0 1-1,-1-1 1,1 0-1,-1 0 1,0-1-1,0 0 1,-1 0-1,-9 5 1,-11-4 351,26-5-488,1 0 0,-1 0 1,0 0-1,1 0 1,-1 0-1,1 0 1,-1 0-1,1 0 0,-1 0 1,0 0-1,1-1 1,-1 1-1,1 0 1,-1 0-1,1-1 0,-1 1 1,1 0-1,-1-1 1,1 1-1,-1-1 1,1 1-1,0 0 0,-1-1 1,1 1-1,0-1 1,-1 1-1,1-1 1,0 1-1,-1-1 0,1 1 1,0-1-1,0 0 1,0 1-1,0-1 1,0 1-1,-1-1 0,1 1 1,0-2-1,17-23-16762,-17 19 13785</inkml:trace>
-  <inkml:trace contextRef="#ctx0" brushRef="#br0" timeOffset="714.85">287 454 64,'0'10'10797,"3"15"-7946,4 35-1574,-5-38-456,-1-18-645,0 0 1,-1 0 0,0 0 0,0 0-1,0 0 1,0 0 0,-1 0 0,-1 5-1,3 27 796,0-20-425,-1-16-524,0 1 1,0-1-1,0 0 1,0 0-1,0 0 0,0 0 1,0 1-1,0-1 1,-1 0-1,1 0 1,0 0-1,0 0 0,0 1 1,0-1-1,0 0 1,0 0-1,0 0 0,0 0 1,0 0-1,-1 0 1,1 0-1,0 1 1,0-1-1,0 0 0,0 0 1,0 0-1,-1 0 1,1 0-1,0 0 1,0 0-1,0 0 0,0 0 1,-1 0-1,1 0 1,0 0-1,0 0 0,0 0 1,0 0-1,-1 0 1,1 0-1,0 0 1,0 0-1,0 0 0,0 0 1,0 0-1,-1 0 1,1 0-1,0 0 1,0 0-1,0 0 0,0-1 1,0 1-1,-1 0 1,1 0-1,0 0 0,0 0 1,-1-4 37,-1 1 1,1-1-1,0 1 1,1-1-1,-1 0 1,1 1-1,0-1 1,0 0-1,0 1 0,1-7 1,7-9-84,-5 9 28,1 1 0,0 1 0,1-1 0,0 0 0,0 1 1,7-8-1,1 1-5,-9 10-6,0 0-1,0 0 1,0 0 0,1 1 0,-1 0 0,1 0 0,0 0 0,1 0 0,-1 1 0,1 0 0,-1 0 0,8-3 0,-12 7 15,0-1 0,1 1 0,-1 0 0,1-1 0,-1 1 0,0 0 0,0 0 0,0 0 0,1 0 0,-1 0 0,0 0-1,0 0 1,0 0 0,0 0 0,-1 1 0,1-1 0,0 0 0,0 0 0,-1 1 0,1-1 0,-1 1 0,1-1 0,-1 0 0,0 1 0,1-1 0,-1 1 0,0-1 0,0 3 0,8 49 422,-2 25 168,-9-66-2094,-22-35-18631</inkml:trace>
-  <inkml:trace contextRef="#ctx0" brushRef="#br0" timeOffset="1134.6">672 86 408,'7'-10'9943,"-17"18"-4865,2 4-5444,-6 20 1192,3 1 0,0 1 1,2-1-1,2 1 0,-6 70 0,11-76-776,2 1 0,1-1 0,1 0 0,1 0 0,2 0 0,0 0-1,19 52 1,-4-42-890,-6-21-2419,-13-16 2936,-1-1 1,1 0-1,-1 1 0,0-1 0,1 0 0,-1 0 0,1 1 0,-1-1 1,1 0-1,-1 0 0,1 1 0,-1-1 0,1 0 0,-1 0 1,1 0-1,-1 0 0,1 0 0,-1 0 0,1 0 0,-1 0 0,1 0 1,0 0-1,-1 0 0,1 0 0,-1 0 0,1-1 0,4-7-4574,-9 1 2531</inkml:trace>
+  <inkml:trace contextRef="#ctx0" brushRef="#br0" timeOffset="714.84">287 454 64,'0'10'10797,"3"15"-7946,4 35-1574,-5-38-456,-1-18-645,0 0 1,-1 0 0,0 0 0,0 0-1,0 0 1,0 0 0,-1 0 0,-1 5-1,3 27 796,0-20-425,-1-16-524,0 1 1,0-1-1,0 0 1,0 0-1,0 0 0,0 0 1,0 1-1,0-1 1,-1 0-1,1 0 1,0 0-1,0 0 0,0 1 1,0-1-1,0 0 1,0 0-1,0 0 0,0 0 1,0 0-1,-1 0 1,1 0-1,0 1 1,0-1-1,0 0 0,0 0 1,0 0-1,-1 0 1,1 0-1,0 0 1,0 0-1,0 0 0,0 0 1,-1 0-1,1 0 1,0 0-1,0 0 0,0 0 1,0 0-1,-1 0 1,1 0-1,0 0 1,0 0-1,0 0 0,0 0 1,0 0-1,-1 0 1,1 0-1,0 0 1,0 0-1,0 0 0,0-1 1,0 1-1,-1 0 1,1 0-1,0 0 0,0 0 1,-1-4 37,-1 1 1,1-1-1,0 1 1,1-1-1,-1 0 1,1 1-1,0-1 1,0 0-1,0 1 0,1-7 1,7-9-84,-5 9 28,1 1 0,0 1 0,1-1 0,0 0 0,0 1 1,7-8-1,1 1-5,-9 10-6,0 0-1,0 0 1,0 0 0,1 1 0,-1 0 0,1 0 0,0 0 0,1 0 0,-1 1 0,1 0 0,-1 0 0,8-3 0,-12 7 15,0-1 0,1 1 0,-1 0 0,1-1 0,-1 1 0,0 0 0,0 0 0,0 0 0,1 0 0,-1 0 0,0 0-1,0 0 1,0 0 0,0 0 0,-1 1 0,1-1 0,0 0 0,0 0 0,-1 1 0,1-1 0,-1 1 0,1-1 0,-1 0 0,0 1 0,1-1 0,-1 1 0,0-1 0,0 3 0,8 49 422,-2 25 168,-9-66-2094,-22-35-18631</inkml:trace>
+  <inkml:trace contextRef="#ctx0" brushRef="#br0" timeOffset="1134.59">672 86 408,'7'-10'9943,"-17"18"-4865,2 4-5444,-6 20 1192,3 1 0,0 1 1,2-1-1,2 1 0,-6 70 0,11-76-776,2 1 0,1-1 0,1 0 0,1 0 0,2 0 0,0 0-1,19 52 1,-4-42-890,-6-21-2419,-13-16 2936,-1-1 1,1 0-1,-1 1 0,0-1 0,1 0 0,-1 0 0,1 1 0,-1-1 1,1 0-1,-1 0 0,1 1 0,-1-1 0,1 0 0,-1 0 1,1 0-1,-1 0 0,1 0 0,-1 0 0,1 0 0,-1 0 0,1 0 1,0 0-1,-1 0 0,1 0 0,-1 0 0,1-1 0,4-7-4574,-9 1 2531</inkml:trace>
   <inkml:trace contextRef="#ctx0" brushRef="#br0" timeOffset="1592.71">748 391 1236,'4'2'9726,"3"2"-5353,16 11-1314,-5 22-2296,-11-25-465,-1-1 0,-1 1 1,7 22-1,-1-1 129,-8-26-365,0 1 0,0-1 0,-1 0 0,-1 1 0,3 14 0,-3-18 698,4-11-277,8-23 10,-5 11-166,2-5 23,15-47 0,-18 46-405,21-46 0,-15 41-1487,-4 6-3937,6 1-5159,-15 15 7343,-4 4 1559</inkml:trace>
   <inkml:trace contextRef="#ctx0" brushRef="#br0" timeOffset="2100.86">1024 21 1344,'-12'-21'19180,"16"24"-19127,-1 1-1,1-1 1,-1 1 0,1 0-1,-1-1 1,4 8-1,15 18 456,-13-19-264,0 1 1,-1 0-1,-1 0 1,0 1-1,0 0 0,-1 0 1,7 22-1,1-1 166,-8-15-189,-1 1 0,-1 0 0,-1 0 0,0 0 0,-2 1 0,-1 30 0,-3 34 232,-17 94 0,10-107-408,8-54-162,-1 0 0,0 0 1,-11 28-1,6-38-1181,-8-13-5917,-6-15-4907,21 21 11979,-5-9-3251</inkml:trace>
 </inkml:ink>
@@ -5320,7 +5899,7 @@
   <inkml:trace contextRef="#ctx0" brushRef="#br0" timeOffset="1538.96">422 1560 1428,'-12'-3'7333,"-20"-4"-1739,29 6-5304,-1 0 0,1 1 1,-1-1-1,1 1 0,-1 0 0,1 0 0,-1 0 0,1 1 1,-1-1-1,1 1 0,-6 1 0,8-1-284,0 0 0,1 0 1,-1 0-1,0 0 0,0 0 0,1 0 1,-1 0-1,1 0 0,-1 0 0,1 0 1,-1 0-1,1 1 0,0-1 0,-1 0 1,1 0-1,0 0 0,0 0 0,0 1 1,0-1-1,0 0 0,1 2 0,3 34-75,-1-18 130,-3-15-45,1 0 0,-1 0 0,1 0 0,0 0-1,0 0 1,0 0 0,0 0 0,1 0 0,0 0 0,0 0-1,0-1 1,0 1 0,0-1 0,1 0 0,-1 0 0,1 1-1,0-2 1,0 1 0,0 0 0,1-1 0,4 4 0,-5-4 28,-1-1 1,1 1-1,0-1 1,0 0-1,0 0 1,0 0-1,1 0 1,-1-1-1,0 1 1,0-1 0,0 1-1,1-1 1,-1 0-1,0-1 1,0 1-1,1 0 1,-1-1-1,0 0 1,0 0-1,0 0 1,0 0 0,0 0-1,0-1 1,0 1-1,0-1 1,-1 0-1,5-2 1,-1-2 86,-1-1 0,1 0 0,-1 1 1,0-2-1,-1 1 0,1 0 0,-1-1 0,4-13 0,-4 11-86,0 0 0,1 1 0,1-1 1,-1 1-1,9-10 0,-9 15-45,0-1 1,0 2 0,0-1 0,0 1 0,1-1 0,0 1 0,-1 1-1,1-1 1,0 1 0,0 0 0,0 0 0,1 1 0,8-1 0,13-1 2,47 0 1,-71 3-7,-3 0 10,0 0 0,0 0 0,0 0 0,0 0 0,0 0 0,-1 0 0,1 0 0,0 0-1,0 0 1,0 0 0,0 0 0,-1 1 0,1-1 0,0 0 0,0 1 0,0-1 0,-1 0 0,1 1 0,0-1-1,-1 1 1,1-1 0,0 1 0,-1 0 0,1-1 0,0 1 0,-1 0 0,1-1 0,-1 1 0,0 0-1,1 0 1,-1-1 0,1 2 0,-1 1 10,0-1 0,0 0 0,0 0 0,-1 0 0,1 0 0,-1 1 0,1-1 0,-1 0 0,0 0 0,0 0 0,0 0 0,-1 2 0,-4 6 59,-1 0-1,0-1 1,-15 16-1,18-20 7,-1-1 0,1 0 0,-1 0 0,-1 0 0,1-1 0,0 1 1,-1-1-1,1-1 0,-1 1 0,0-1 0,0 0 0,0 0 0,0-1 0,0 0 0,-1 0 0,1 0 0,0-1 0,0 1 1,-1-2-1,-8 0 0,7-1-42,0-1 0,0 0 0,0 0 0,1-1 0,-1 0 0,1 0 0,0-1 0,0 1 0,0-2 0,1 1 0,0-1 0,0 0 0,0 0 0,-7-11 0,2 0-68,-17-20 37,27 35-11,-1 1-1,1-1 0,-1 0 0,0 1 1,0 0-1,0-1 0,1 1 1,-1 0-1,0 0 0,0 0 0,-1 0 1,1 1-1,0-1 0,0 0 0,0 1 1,-4-1-1,5 1-13,1 0 1,-1 0-1,1 0 0,-1 0 1,0 0-1,1 0 0,-1 1 1,1-1-1,-1 0 0,1 0 1,-1 1-1,1-1 1,-1 0-1,1 0 0,-1 1 1,1-1-1,-1 1 0,1-1 1,-1 0-1,1 1 0,0-1 1,-1 1-1,1-1 1,0 1-1,-1-1 0,1 1 1,0-1-1,0 1 0,0 0 1,-1-1-1,1 1 0,0-1 1,0 1-1,0-1 0,0 2 1,2 29-3299,-2 3-9724,-4-28 9190</inkml:trace>
   <inkml:trace contextRef="#ctx0" brushRef="#br0" timeOffset="2940.93">682 48 840,'4'-7'3140,"-4"7"-3069,0-1 1,0 1-1,0 0 0,0 0 0,0 0 1,1 0-1,-1 0 0,0-1 0,0 1 1,0 0-1,0 0 0,0 0 1,0-1-1,0 1 0,0 0 0,0 0 1,1 0-1,-1 0 0,0-1 0,0 1 1,0 0-1,0 0 0,0-1 1,0 1-1,0 0 0,0 0 0,-1 0 1,1 0-1,0-1 0,0 1 0,0 0 1,0 0-1,0 0 0,0-1 1,0 1-1,0 0 0,0 0 0,-1 0 1,1 0-1,0-1 0,0 1 1,0 0-1,0 0 0,0 0 0,-1 0 1,1 0-1,0 0 0,0 0 0,0 0 1,-1-1-1,1 1 0,0 0 1,0 0-1,-1 0 0,-3-6 3097,4 6-3070,0 0 0,-1-1 0,1 1-1,0-1 1,0 1 0,-1 0 0,1-1 0,0 1 0,0 0 0,-1-1 0,1 1 0,0 0 0,-1 0 0,1-1 0,-1 1 0,1 0 0,0 0 0,-1-1 0,1 1 0,-1 0 0,1 0 0,0 0 0,-1 0 0,1 0-1,-1 0 1,1 0 0,-1 0 0,1 0 0,0 0 0,-1 0 0,1 0 0,-1 0 0,1 0 0,-1 0 0,0 1 0,-1-1-88,0 1 1,0 0-1,0 0 0,0 0 1,0 0-1,0 0 0,0 0 1,0 0-1,1 1 1,-1-1-1,0 1 0,1-1 1,-1 1-1,1 0 0,0-1 1,-1 1-1,1 0 0,0 0 1,0 0-1,0 0 0,0 0 1,1 0-1,-1 0 1,1 1-1,-1 3 0,-2 4-25,0 1 1,1 0-1,1 0 0,-1 12 0,3-19 33,-1 0-1,1-1 0,-1 1 1,1 0-1,0 0 0,1 0 1,-1-1-1,4 6 0,-5-7 41,1-1 0,0 1-1,0-1 1,0 1 0,0-1 0,0 1-1,0-1 1,0 0 0,0 0 0,1 0-1,-1 0 1,0 0 0,1 0 0,-1 0-1,1 0 1,-1 0 0,1 0 0,-1-1-1,1 1 1,0-1 0,-1 1 0,4-1-1,1-2 176,0 0 0,0-1 0,0 0-1,0 0 1,0 0 0,-1-1-1,0 0 1,1 0 0,-1 0 0,-1-1-1,8-8 1,17-13-101,0 1-6,-24 20-120,-1 0-1,1 1 0,0 0 0,1 0 0,-1 0 1,1 1-1,0-1 0,0 1 0,10-3 0,5-2-1,-18 6-1,-1 1-1,1-1 1,0 1-1,0 0 1,-1 0-1,1 0 1,0 0-1,0 1 1,0-1 0,0 1-1,0-1 1,0 1-1,0 0 1,0 1-1,0-1 1,0 0-1,0 1 1,0-1 0,3 2-1,-5-2 11,-1 1 1,1-1-1,-1 0 0,1 0 1,-1 1-1,1-1 0,0 0 0,-1 1 1,1-1-1,-1 0 0,0 1 0,1-1 1,-1 1-1,1-1 0,-1 1 1,0-1-1,1 1 0,-1-1 0,0 1 1,1-1-1,-1 1 0,0-1 1,0 1-1,1 0 0,-1-1 0,0 1 1,0-1-1,0 1 0,0 0 1,0-1-1,0 2 0,-14 15 445,0-4-473,7-5 111,-1-1 0,1 0 0,-1 0 0,0-1 0,-18 10-1,22-13 54,0-1-1,0 0 0,0-1 1,-1 1-1,1-1 0,0 1 1,-1-1-1,0-1 0,1 1 1,-1-1-1,1 0 0,-1 0 1,0 0-1,1 0 0,-7-2 0,8-1-99,0 1 0,1-1-1,-1 0 1,1 0-1,0 0 1,0 0-1,0-1 1,0 1 0,1 0-1,-1-1 1,1 0-1,0 1 1,0-1-1,-1-6 1,-3-5-5,1 1-53,3 9 12,0 0 1,0 0-1,-1 1 1,0-1-1,0 0 1,0 1-1,-1-1 1,1 1-1,-1 0 1,-4-5 0,6 8-6,0 1 0,0-1 1,0 1-1,0-1 1,1 1-1,-1-1 1,0 1-1,0 0 0,0-1 1,0 1-1,0 0 1,0 0-1,0 0 1,0 0-1,0 0 0,0 0 1,0 0-1,0 0 1,0 0-1,0 0 1,0 1-1,0-1 1,0 0-1,0 1 0,0-1 1,0 1-1,0-1 1,0 1-1,0-1 1,1 1-1,-1 0 0,0-1 1,0 1-1,0 1 1,-17 36-2203,8-15-2948,-1-6-4611,1-11 5947</inkml:trace>
   <inkml:trace contextRef="#ctx0" brushRef="#br0" timeOffset="5806.79">1188 566 1624,'-2'2'16626,"4"8"-15884,-12 61 550,6-56-946,1 1 1,-1 29-1,-1 38 573,2-56-464,2 0-1,3 52 1,1-47-62,-4 51 0,0-30-285,-4 4-3,1-49-438,-4-19-4234,-10-28-8649,15 33 10952,-2-6-1029</inkml:trace>
-  <inkml:trace contextRef="#ctx0" brushRef="#br0" timeOffset="6442.43">1300 901 276,'8'2'14324,"0"4"-8896,8 26-4090,-3 16-540,0-4-83,20 52 1,-29-86-939,2 2 1731,-4-23-8,0-6-1434,0 0-1,1 1 1,0-1 0,10-25 0,8-39-48,-1-15-646,-20 73 133,-10 11-4542,7 12 4039,1-1 1,0 0 0,-1 1 0,1 0 0,0-1-1,-1 1 1,1 0 0,0 0 0,-1 0 0,1 0-1,0 1 1,-1-1 0,1 1 0,-3 0 0,-5 2-2736</inkml:trace>
+  <inkml:trace contextRef="#ctx0" brushRef="#br0" timeOffset="6442.42">1300 901 276,'8'2'14324,"0"4"-8896,8 26-4090,-3 16-540,0-4-83,20 52 1,-29-86-939,2 2 1731,-4-23-8,0-6-1434,0 0-1,1 1 1,0-1 0,10-25 0,8-39-48,-1-15-646,-20 73 133,-10 11-4542,7 12 4039,1-1 1,0 0 0,-1 1 0,1 0 0,0-1-1,-1 1 1,1 0 0,0 0 0,-1 0 0,1 0-1,0 1 1,-1-1 0,1 1 0,-3 0 0,-5 2-2736</inkml:trace>
   <inkml:trace contextRef="#ctx0" brushRef="#br0" timeOffset="7155.58">1615 595 952,'-1'33'10046,"0"-23"-8931,0 1 0,1 0 0,0-1 0,3 16 0,3 56 1358,-2-12-1560,5 71 830,-1-5-911,-6-106-649,-2 47 0,-1-29-87,1-48-60,-22-19-4929,-4-25-7978,19 34 9775</inkml:trace>
   <inkml:trace contextRef="#ctx0" brushRef="#br0" timeOffset="7857.22">1744 520 512,'2'-1'527,"-1"0"0,0 0 0,0 0-1,0-1 1,0 1 0,-1 0 0,1-1 0,0 1 0,0-1 0,-1 1-1,1-1 1,-1 1 0,0-1 0,1 1 0,-1-1 0,0 0 0,0 1-1,0-1 1,0 1 0,0-1 0,-1-2 0,1-1 788,1 4-1111,0 0 0,0 0 1,0 0-1,0 0 0,0 0 1,1 0-1,-1 1 0,0-1 1,0 0-1,1 1 0,-1-1 0,0 0 1,1 1-1,-1 0 0,0-1 1,1 1-1,-1 0 0,1 0 1,-1-1-1,3 2 0,31-4 448,-19 2-486,-7 1-92,-1 0-1,1 0 1,-1 0 0,1 1 0,-1 1 0,14 3 0,-20-4-58,0 0 0,-1-1 0,1 2 1,0-1-1,-1 0 0,0 0 0,1 0 0,-1 1 1,0-1-1,1 0 0,-1 1 0,0-1 0,0 1 1,0 0-1,0-1 0,0 1 0,-1 0 0,1 0 1,0-1-1,-1 1 0,0 0 0,1 0 0,-1 0 0,0 0 1,0 0-1,0-1 0,0 1 0,0 0 0,0 0 1,-1 0-1,1 0 0,0 0 0,-1-1 0,0 1 1,0 2-1,-6 21 276,-2-1 0,0 0 0,-1 0 0,-21 35 0,23-47 25,-6 14 845,14-25-1142,0-1 1,-1 1 0,1-1-1,0 1 1,0-1 0,0 1-1,0 0 1,0-1-1,0 1 1,0-1 0,0 1-1,0-1 1,1 1 0,-1-1-1,0 1 1,0-1 0,0 1-1,1 0 1,-1-1-1,0 0 1,0 1 0,1-1-1,-1 1 1,0-1 0,1 1-1,-1-1 1,1 0 0,-1 1-1,1-1 1,-1 0-1,0 1 1,1-1 0,-1 0-1,1 0 1,-1 1 0,1-1-1,0 0 1,-1 0 0,1 0-1,0 0 1,11 3 37,0-1 1,-1-1-1,1 0 0,1 0 1,12-2-1,4 0-2021,-23 2-901</inkml:trace>
 </inkml:ink>
@@ -5408,7 +5987,7 @@
   <inkml:trace contextRef="#ctx0" brushRef="#br0">17 389 2252,'-16'13'14663,"27"-32"-12928,6-2-1466,2 0 0,0 1 1,35-27-1,-26 23-159,30-32 1,-29 22-75,-9 10-14,39-36 0,-59 60-21,1-1 1,-1 1-1,0 0 0,0 0 1,0-1-1,1 1 0,-1 0 1,0 0-1,0-1 0,0 1 1,1 0-1,-1 0 1,0 0-1,1 0 0,-1-1 1,0 1-1,0 0 0,1 0 1,-1 0-1,0 0 0,1 0 1,-1 0-1,0 0 1,1 0-1,-1 0 0,0 0 1,1 0-1,-1 0 0,0 0 1,0 0-1,1 0 0,-1 0 1,0 0-1,1 0 1,-1 0-1,0 1 0,0-1 1,1 0-1,-1 0 0,0 0 1,1 1-1,-1-1 0,0 0 1,0 0-1,0 0 1,1 1-1,-1-1 0,2 22 39,-9 34 8,6-51-38,-16 177 351,15-160-318,1-1-1,2 35 1,0-11-3507,1-42 1577</inkml:trace>
   <inkml:trace contextRef="#ctx0" brushRef="#br0" timeOffset="343.66">575 296 224,'17'13'8849,"-16"-11"-8315,1-1 1,0 1-1,0 0 0,0-1 1,0 1-1,0-1 0,0 0 1,0 0-1,0 0 0,0 0 1,1 0-1,-1 0 0,3 0 1,44 10 1071,-32-6-2077,0-2 0,0 0 1,29 2-1,-46-5 74,1-1 1,0 1-1,0 0 0,-1-1 1,1 1-1,0 0 1,-1-1-1,1 1 0,-1-1 1,1 1-1,-1-1 1,1 1-1,-1-1 0,1 0 1,-1 1-1,1-1 1,-1 0-1,1 1 0,-1-1 1,0 0-1,0 1 1,1-1-1,-1 0 0,0 0 1,0 1-1,0-2 1,0-7-3113</inkml:trace>
   <inkml:trace contextRef="#ctx0" brushRef="#br0" timeOffset="701.64">1069 62 844,'0'4'4874,"-1"1"-4043,-14 12 83,1 0 0,1 1 0,1 1 0,0 0 0,1 0-1,2 1 1,0 1 0,1-1 0,1 1 0,0 1 0,2-1 0,-3 29 0,6-39-843,1 0-1,1 0 0,0 0 1,1-1-1,0 1 1,0 0-1,1 0 0,1-1 1,4 13-1,-5-18-230,0 0 1,0-1-1,0 1 0,1-1 1,-1 0-1,1 1 0,0-1 0,0 0 1,1-1-1,-1 1 0,1-1 1,0 1-1,0-1 0,0 0 0,0-1 1,0 1-1,1-1 0,-1 0 1,1 0-1,0 0 0,-1 0 0,7 0 1,-8-2-687,-1 0 1,1 0 0,0-1-1,-1 1 1,1-1 0,0 0-1,-1 1 1,1-1 0,-1-1-1,1 1 1,-1 0-1,3-2 1,1-3-2274</inkml:trace>
-  <inkml:trace contextRef="#ctx0" brushRef="#br0" timeOffset="1073.11">1192 316 1088,'5'1'1587,"0"1"-1,0 0 0,0 0 1,0 0-1,-1 0 1,1 0-1,8 7 0,32 15 677,-38-22-2837,35 9 1787,-23-12-3949,-18 0 2429,-1 1 0,1 0 0,-1 0-1,1 0 1,-1-1 0,0 1 0,1 0-1,-1-1 1,1 1 0,-1 0 0,0-1-1,1 1 1,-1 0 0,0-1 0,0 1-1,1-1 1,-1 1 0,0-1 0,0 1-1,0 0 1,1-1 0,-1 1 0,0-1-1,0 1 1,0-1 0,0 1 0,0-1-1,0 0 1,0-5-2832</inkml:trace>
+  <inkml:trace contextRef="#ctx0" brushRef="#br0" timeOffset="1073.1">1192 316 1088,'5'1'1587,"0"1"-1,0 0 0,0 0 1,0 0-1,-1 0 1,1 0-1,8 7 0,32 15 677,-38-22-2837,35 9 1787,-23-12-3949,-18 0 2429,-1 1 0,1 0 0,-1 0-1,1 0 1,-1-1 0,0 1 0,1 0-1,-1-1 1,1 1 0,-1 0 0,0-1-1,1 1 1,-1 0 0,0-1 0,0 1-1,1-1 1,-1 1 0,0-1 0,0 1-1,0 0 1,1-1 0,-1 1 0,0-1-1,0 1 1,0-1 0,0 1 0,0-1-1,0 0 1,0-5-2832</inkml:trace>
   <inkml:trace contextRef="#ctx0" brushRef="#br0" timeOffset="1433.46">1405 416 1656,'-1'0'164,"1"1"0,0-1 0,0 0 0,0 1 0,0-1 0,0 1 0,0-1 0,0 1 0,0-1 0,0 0 0,0 1 0,0-1 0,1 1 0,-1-1 0,0 0 0,0 1 0,0-1-1,0 1 1,1-1 0,-1 0 0,0 1 0,0-1 0,1 0 0,-1 1 0,0-1 0,1 0 0,-1 0 0,0 1 0,1-1 0,-1 0 0,0 0 0,1 0 0,-1 1 0,1-1 0,-1 0 0,0 0 0,1 0 0,-1 0 0,1 0 0,-1 0 0,0 0 0,1 0 0,-1 0 0,1 0-1,-1 0 1,1 0 0,-1 0 0,28-15 4444,19-28-1158,-6-8-2888,-9 13-430,41-64-1,-73 102-123,0 0 0,0 0 0,0 0 0,0 0 0,0 0 0,0 1 0,0-1 0,0 0 0,0 0 0,0 0 0,0 0 0,0 1 0,0-1 0,0 0 0,0 0 0,0 0 0,0 0 0,0 0 0,0 0 0,0 1 0,0-1 0,1 0 0,-1 0 0,0 0 0,0 0 0,0 0 0,0 0 0,0 0 0,0 0 0,1 1 0,-1-1 0,0 0 0,0 0 0,0 0 0,0 0 0,1 0 0,-1 0 0,0 0 0,0 0 0,0 0 0,0 0 0,0 0 0,1 0 0,-1 0 0,0 0 0,0 0 0,0 0 0,0 0 0,1 0 0,-1 0 0,0-1 0,0 1 0,0 0 0,0 0 0,0 0 0,0 0 0,1 0 0,-1 0 0,0 0 0,0 0 0,0-1 0,0 1 0,0 0 0,0 0 0,0 0 0,4 25 412,-3 32 167,-1-57-585,0 158 823,6-127-1793,-1-47-11878,-5 5 9495,0 2 253</inkml:trace>
   <inkml:trace contextRef="#ctx0" brushRef="#br0" timeOffset="1774.81">1680 0 292,'9'5'9795,"11"12"-5664,5 4-2436,-13-14-1345,0 0-1,-1 1 0,0 0 1,0 1-1,-1 0 0,0 0 1,-1 1-1,10 14 0,-13-16-207,-1 1 0,0-1 0,-1 1 0,0 0 0,0 0 0,-1 1 0,0-1 0,-1 0 0,0 1 0,-1 0 0,0 0 0,0 12 0,-2 8 85,-2-1 0,-13 59 0,8-49-183,8-36-154,-1 0 1,0 0-1,0 0 1,0-1-1,0 1 1,0 0-1,-1 0 1,1-1-1,-1 1 1,0-1-1,0 1 1,0-1-1,0 0 0,0 0 1,0 0-1,0 0 1,-1 0-1,1 0 1,-1-1-1,-5 3 1,6-3-527,0-1 1,0 1 0,-1-1-1,1 1 1,0-1 0,-1 0-1,1 0 1,0 0 0,-1 0-1,1 0 1,0-1-1,0 1 1,-1-1 0,1 1-1,0-1 1,0 0 0,0 0-1,-3-1 1,-11-7-3104,0 0 282</inkml:trace>
   <inkml:trace contextRef="#ctx0" brushRef="#br0" timeOffset="2145.58">33 529 1476,'-26'-10'9132,"101"12"-1282,3 2-5659,89 3-995,263-21 2096,0 0-2379,-343 16-1034,0 3 0,0 4 0,91 21 0,-161-25-394,-43-7-14114,12-4 10612,-6 0 84</inkml:trace>
@@ -5442,8 +6021,8 @@
   <inkml:trace contextRef="#ctx0" brushRef="#br0">475 144 1304,'5'17'18281,"3"-22"-15791,6 0-4091,-2 0 1920,1-1 0,-1 0 0,-1 0 0,1-1 0,-1-1 1,14-11-1,10-7 95,44-41 42,-89 83 158,0 2 1,-12 31-1,9-6-344,2 1 0,2 0 0,2 1 0,2-1 0,1 61-1,5-111-2984,0 0-1,0 0 0,-1 0 0,1-1 0,-1 1 0,-1 0 0,-1-12 0,1 10-233</inkml:trace>
   <inkml:trace contextRef="#ctx0" brushRef="#br0" timeOffset="448.07">128 510 524,'-33'22'19997,"61"-12"-16771,-6-3-2338,0-1-1,1-1 1,-1 0 0,1-2 0,26 1-1,119-7 1106,-52-1-1345,33-3-231,4-1-3762,-164 11-5515,-48 12-3117,43-11 8599,-1 1 151</inkml:trace>
   <inkml:trace contextRef="#ctx0" brushRef="#br0" timeOffset="3633.42">1608 198 660,'-59'-106'5670,"41"64"-1007,14 14 4333,7 39-5431,9 39-1725,-3-19-680,2 0-1,29 58 1,-18-39-262,17 34 563,-14-34-1077,-3 1 0,-2 1-1,22 86 1,-34-102-384,-1-3 0,5 47 0,-10-53 0,2 13 0,-2-1 0,-2 1 0,-1 0 0,-7 42 0,2-55 0,0-1 0,-2-1 0,-1 1 0,0-1 0,-27 46 0,12-33 0,-1-1 0,-53 59 0,25-40-567</inkml:trace>
-  <inkml:trace contextRef="#ctx0" brushRef="#br0" timeOffset="4345.4">2275 937 1044,'9'5'9288,"8"2"-4869,133-10 2272,-76 1-9052,1 1-10052</inkml:trace>
-  <inkml:trace contextRef="#ctx0" brushRef="#br0" timeOffset="4701.94">2291 811 3100,'-32'2'14172,"31"2"-11115,18 2-2825,11 2 47,0-1-1,0-1 0,1-2 1,47 2-1,-46-7-875,35 2-221,-44 1-2972,-1 2-3426,-16-2 3460</inkml:trace>
+  <inkml:trace contextRef="#ctx0" brushRef="#br0" timeOffset="4345.39">2275 937 1044,'9'5'9288,"8"2"-4869,133-10 2272,-76 1-9052,1 1-10052</inkml:trace>
+  <inkml:trace contextRef="#ctx0" brushRef="#br0" timeOffset="4701.93">2291 811 3100,'-32'2'14172,"31"2"-11115,18 2-2825,11 2 47,0-1-1,0-1 0,1-2 1,47 2-1,-46-7-875,35 2-221,-44 1-2972,-1 2-3426,-16-2 3460</inkml:trace>
 </inkml:ink>
 </file>
 
@@ -5503,7 +6082,7 @@
   </inkml:definitions>
   <inkml:trace contextRef="#ctx0" brushRef="#br0">1 329 1444,'5'3'22686,"6"15"-20268,10-9-1708,1-1-1,1-2 0,-1 0 0,1-1 1,0-1-1,45 2 0,1 1 147,-4-3-458,-61-5-398,-24-20 0,-8 10-50</inkml:trace>
   <inkml:trace contextRef="#ctx0" brushRef="#br0" timeOffset="1220.79">844 109 480,'3'8'5955,"-2"-8"-5857,-1 0 1,0 0-1,0 0 0,0 0 1,0 0-1,0 1 1,0-1-1,1 0 1,-1 0-1,0 0 1,0 0-1,0 1 0,0-1 1,0 0-1,0 0 1,0 0-1,0 0 1,0 1-1,0-1 1,0 0-1,0 0 0,0 0 1,0 1-1,0-1 1,0 0-1,0 0 1,0 0-1,0 1 1,0-1-1,0 0 1,0 0-1,0 0 0,0 1 1,0-1-1,0 0 1,-1 0-1,1 0 1,0 0-1,0 1 1,0-1-1,0 0 0,0 0 1,-1 0-1,1 0 1,0 0-1,0 0 1,0 0-1,0 1 1,-1-1-1,1 0 1,0 0-1,0 0 0,0 0 1,-1 0-1,1 0 1,-7 39 6029,4-25-5634,1 0-1,1 1 1,0-1 0,1 1-1,0-1 1,4 22-1,0 25 538,6 76 644,1 1-960,-10-133-705,-1 1 0,1-1 0,0 0 0,0 1 0,0-1 0,1 0 0,2 6 0,-3-11-9,-1-1 0,1 1 0,-1 0 0,0-1 0,1 1 0,-1-1 0,1 1 0,-1 0 0,0-1 0,1 1-1,-1-1 1,0 1 0,0-1 0,1 1 0,-1-1 0,0 1 0,0-1 0,0 0 0,0 1 0,1-1 0,-1 1 0,0-1 0,0 1 0,0-1 0,0 1 0,-1-1 0,1 0 0,0 1 0,0-1 0,0 0 0,-4-28 9,2 19-19,0-22 2,-2 0 0,-1 1 0,-2 0 0,-1 0 1,-1 0-1,-14-29 0,-11-39 15,16 45-13,11 39 75,2 0 1,0 0-1,1 0 0,1 0 1,0-1-1,-1-19 0,5 32-52,0 0-1,-1 0 1,1 0-1,0 0 0,0 0 1,1 1-1,-1-1 0,1 0 1,-1 1-1,1-1 1,0 1-1,0 0 0,0-1 1,0 1-1,0 0 1,1 0-1,-1 1 0,1-1 1,-1 0-1,1 1 1,0-1-1,-1 1 0,1 0 1,0 0-1,0 0 0,4-1 1,13-3 48,0-1-1,33-2 1,-46 7-57,13-3-2,-1 2 0,0 1-1,1 0 1,-1 2 0,1 0 0,-1 1 0,0 1 0,1 0 0,-2 2 0,32 11 0,-47-15-4,-1-1 0,1 1 0,-1 0 0,1 0 1,-1 1-1,0-1 0,0 0 0,0 1 0,1 0 0,-2-1 0,1 1 1,0 0-1,0 0 0,0 0 0,-1 0 0,1 0 0,-1 0 1,0 1-1,1-1 0,-1 0 0,0 1 0,-1-1 0,1 1 0,0-1 1,-1 1-1,1-1 0,-1 1 0,0-1 0,0 1 0,0 0 1,0-1-1,0 1 0,0-1 0,-1 1 0,1 0 0,-1-1 0,0 1 1,0-1-1,0 0 0,0 1 0,-3 3 0,-5 9 135,-1-1 0,0 0-1,-2 0 1,1-1 0,-15 12-1,11-9 235,-11 7-54,0-1 0,-1-2 1,-2 0-1,-37 19 0,66-39-375,0 0-1,0 0 1,-1 0 0,1 0-1,0 0 1,0 0-1,0 0 1,-1 0-1,1 0 1,0 0 0,0 1-1,0-1 1,-1 0-1,1 0 1,0 0-1,0 0 1,0 0 0,0 0-1,-1 1 1,1-1-1,0 0 1,0 0-1,0 0 1,0 0 0,0 1-1,0-1 1,0 0-1,-1 0 1,1 0-1,0 0 1,0 1 0,0-1-1,0 0 1,0 0-1,0 0 1,0 1 0,0-1-1,0 0 1,0 0-1,0 1 1,0-1-1,0 0 1,0 0 0,0 0-1,0 1 1,1-1-1,-1 0 1,0 0-1,0 0 1,0 0 0,0 1-1,0-1 1,0 0-1,0 0 1,1 0-1,-1 0 1,0 1 0,0-1-1,0 0 1,20 6-4584,23-3-5419,-28-2 6093,-3 1-35</inkml:trace>
-  <inkml:trace contextRef="#ctx0" brushRef="#br0" timeOffset="1882.68">1185 627 1532,'9'13'14997,"-7"-7"-14430,9 232 3420,-7-207-3739,1 2 170,-7-29 315,-4-15 598,4 4-1288,-1-1 0,2 0 0,-1 0 0,1 0 0,0 0 0,1 0 0,0-1 0,0 1 0,1 0 0,1-8 0,20-80 315,-17 83-339,0-1 0,1 1 0,0 0 1,1 0-1,0 1 0,1 0 1,12-14-1,-17 23-19,1-1 1,-1 1 0,1-1 0,0 1-1,0 0 1,0 0 0,0 1-1,0-1 1,1 1 0,-1 0 0,6-1-1,-7 2-1,0 0 0,0 1 0,0 0-1,0 0 1,0 0 0,0 0 0,0 0 0,0 0-1,0 1 1,0 0 0,0-1 0,0 1 0,0 0-1,-1 1 1,1-1 0,0 0 0,0 1 0,-1-1-1,4 4 1,1 1 16,-1 0 0,1 0-1,-1 1 1,-1-1-1,0 1 1,0 1 0,0-1-1,-1 1 1,0 0 0,0 0-1,-1 0 1,0 0 0,0 1-1,2 14 1,0 8 273,-2-1-1,0 55 1,-9-64 370,-5-12-4768,10-9 3679,1 0 0,-1-1 0,0 1 0,0 0 1,0-1-1,0 1 0,1 0 0,-1-1 0,0 1 1,0-1-1,1 1 0,-1-1 0,0 1 0,1-1 0,-1 0 1,1 1-1,-1-1 0,1 0 0,-1 1 0,1-1 0,-1 0 1,1 0-1,-1 1 0,1-1 0,0 0 0,0 0 0,-1 0 1,1 0-1,0 0 0,0 1 0,0-1 0,0 0 0,0 0 1,0 0-1,0 0 0,0 0 0,0 1 0,1-3 0,-1-6-3567</inkml:trace>
+  <inkml:trace contextRef="#ctx0" brushRef="#br0" timeOffset="1882.67">1185 627 1532,'9'13'14997,"-7"-7"-14430,9 232 3420,-7-207-3739,1 2 170,-7-29 315,-4-15 598,4 4-1288,-1-1 0,2 0 0,-1 0 0,1 0 0,0 0 0,1 0 0,0-1 0,0 1 0,1 0 0,1-8 0,20-80 315,-17 83-339,0-1 0,1 1 0,0 0 1,1 0-1,0 1 0,1 0 1,12-14-1,-17 23-19,1-1 1,-1 1 0,1-1 0,0 1-1,0 0 1,0 0 0,0 1-1,0-1 1,1 1 0,-1 0 0,6-1-1,-7 2-1,0 0 0,0 1 0,0 0-1,0 0 1,0 0 0,0 0 0,0 0 0,0 0-1,0 1 1,0 0 0,0-1 0,0 1 0,0 0-1,-1 1 1,1-1 0,0 0 0,0 1 0,-1-1-1,4 4 1,1 1 16,-1 0 0,1 0-1,-1 1 1,-1-1-1,0 1 1,0 1 0,0-1-1,-1 1 1,0 0 0,0 0-1,-1 0 1,0 0 0,0 1-1,2 14 1,0 8 273,-2-1-1,0 55 1,-9-64 370,-5-12-4768,10-9 3679,1 0 0,-1-1 0,0 1 0,0 0 1,0-1-1,0 1 0,1 0 0,-1-1 0,0 1 1,0-1-1,1 1 0,-1-1 0,0 1 0,1-1 0,-1 0 1,1 1-1,-1-1 0,1 0 0,-1 1 0,1-1 0,-1 0 1,1 0-1,-1 1 0,1-1 0,0 0 0,0 0 0,-1 0 1,1 0-1,0 0 0,0 1 0,0-1 0,0 0 0,0 0 1,0 0-1,0 0 0,0 0 0,0 1 0,1-3 0,-1-6-3567</inkml:trace>
   <inkml:trace contextRef="#ctx0" brushRef="#br0" timeOffset="2970.47">1842 644 2244,'-5'11'5076,"5"-10"-4893,0-1 1,0 0-1,-1 0 1,1 0 0,0 0-1,0 1 1,-1-1 0,1 0-1,0 0 1,0 1-1,-1-1 1,1 0 0,0 1-1,0-1 1,0 0-1,0 0 1,0 1 0,0-1-1,-1 0 1,1 1 0,0-1-1,0 0 1,0 1-1,0-1 1,0 0 0,0 1-1,4 4 4423,27-33-1356,-3-3-2432,-1-1 1,34-56 0,-61 87-814,1 0 0,-1 0 0,0 0 0,1 0-1,-1 0 1,1 0 0,-1 1 0,1-1 0,0 0 0,-1 0 0,1 1 0,0-1 0,-1 1 0,1-1 0,0 0 0,0 1 0,0-1 0,-1 1 0,1 0 0,1-1 0,3 15 317,-10 38 379,3-38-506,-1-1 0,1 1 0,1-1 0,1 1 1,0-1-1,0 1 0,2 0 0,-1-1 0,6 20 1,-6-31-150,-1 0 1,1 0 0,-1 0-1,1-1 1,0 1 0,-1 0-1,1 0 1,0 0 0,0-1-1,0 1 1,1-1 0,-1 1-1,0-1 1,1 1 0,-1-1-1,1 0 1,-1 1 0,1-1-1,-1 0 1,1 0 0,0 0-1,0 0 1,0-1 0,-1 1-1,1 0 1,0-1 0,0 1-1,0-1 1,0 0 0,0 0-1,0 0 1,0 0 0,0 0-1,0 0 1,0 0 0,0 0-1,0-1 1,0 1 0,0-1 0,-1 0-1,1 1 1,3-3 0,0 0-5,0 0 1,0 0-1,0 0 1,0-1-1,-1 0 1,0 0-1,0 0 1,0-1-1,0 1 1,-1-1-1,0 0 1,1 0-1,2-9 1,3-10 116,-2-1-1,0 0 1,-2 0 0,-1 0 0,0-1 0,-2-43-1,-2 64 576,-2 8-242,3 15-349,13 38-158,-11-37 17,2 0 1,12 33-1,-13-42 9,-1 1 1,0 0-1,-1 0 0,0 0 0,-1 0 1,1 15-1,-2-26 114,-6-33 449,6 12-564,1 1 1,1 0 0,1 0 0,1-1 0,1 2-1,11-33 1,-14 45-10,1 1-1,0-1 1,0 1 0,1 0-1,-1-1 1,1 2-1,1-1 1,-1 0 0,1 1-1,0 0 1,0 0-1,0 0 1,1 1 0,0 0-1,0 0 1,0 0-1,0 1 1,0 0 0,1 0-1,0 1 1,-1-1-1,13-1 1,-13 3 5,-1 1-1,0 0 1,0 0 0,1 1 0,-1 0-1,0 0 1,0 0 0,1 0-1,-1 1 1,0 0 0,-1 0 0,1 0-1,0 0 1,0 1 0,-1 0 0,0 0-1,1 0 1,-1 1 0,0-1-1,-1 1 1,1 0 0,-1 0 0,0 0-1,5 8 1,0 1 74,-1-1 1,0 1-1,-2 1 1,1-1-1,-1 1 0,-1 0 1,4 26-1,-2-7 98,3 54-190,-63-164-16141,37 44 7852,7 17 3974</inkml:trace>
   <inkml:trace contextRef="#ctx0" brushRef="#br0" timeOffset="3342.06">1999 199 3056,'-10'0'4509,"-1"3"63,0-3-920,0 0-1043,0 0-1113,6 3-684,-1-3-392,1 0-180,5 3-352,0 0-216,0 0-348,11 0-2704,-6-3 411,6 0-555,0-3-384,-6 3-25</inkml:trace>
   <inkml:trace contextRef="#ctx0" brushRef="#br0" timeOffset="4436.91">3046 558 1832,'1'3'13568,"-7"5"-8559,-1 9-5359,5-6 584,0 0 1,1 0 0,0 0 0,0 0 0,2 0 0,-1 0-1,1 0 1,1 0 0,5 21 0,-7-29-187,1 0 1,0 0-1,0 0 0,1 0 0,-1 0 1,1 0-1,-1 0 0,1 0 0,0-1 1,0 1-1,0 0 0,0-1 0,1 0 1,-1 0-1,1 0 0,-1 0 0,1 0 1,0 0-1,0 0 0,0-1 0,0 1 1,0-1-1,0 0 0,0 0 1,0 0-1,0-1 0,0 1 0,1-1 1,-1 1-1,0-1 0,1 0 0,-1-1 1,0 1-1,0 0 0,1-1 0,-1 0 1,5-1-1,-1-1-26,-1 0 0,1 0 0,-1-1 0,0 1 0,-1-1 0,1-1 0,-1 1 0,1-1 0,-1 0 0,-1 0 0,1 0 1,-1-1-1,0 1 0,0-1 0,0 0 0,-1-1 0,4-9 0,-1 3 28,-1-1 1,0 0 0,-1 0-1,-1-1 1,0 1 0,-1-1-1,1-20 1,-4 25-11,0-1 0,-1 1 0,0 0 0,0 0 0,-1 0 0,-1 0 1,0 1-1,0-1 0,-9-14 0,10 20-29,1 0 1,-1 1-1,0-1 1,0 1-1,0 0 1,0 0-1,0 0 1,-1 0-1,1 1 1,-1-1-1,-5-2 1,7 4-2,0 1 0,-1-1 0,0 0 1,1 1-1,-1-1 0,1 1 1,-1 0-1,0 0 0,1 0 0,-1 0 1,1 0-1,-1 0 0,0 1 1,1 0-1,-1-1 0,1 1 1,-1 0-1,1 0 0,-1 0 0,-2 2 1,-1 2-12,0 0-1,-1 0 1,2 0 0,-1 1 0,1 0 0,-1 0 0,2 1 0,-1-1 0,1 1-1,0 0 1,0 0 0,1 1 0,0-1 0,0 1 0,1-1 0,-3 14 0,0 7-1,0 1 0,2-1 0,1 37 0,3-52 44,0-1 0,0 0 1,1 0-1,0 0 0,9 24 0,-10-33-22,-1-1 0,1 1 1,0 0-1,1 0 0,-1-1 0,0 1 0,1-1 0,-1 1 0,1-1 0,0 0 0,0 1 0,0-1 0,0 0 0,0 0 0,0 0 0,1-1 0,-1 1 1,1 0-1,-1-1 0,1 0 0,0 1 0,-1-1 0,1 0 0,0-1 0,0 1 0,0 0 0,-1-1 0,1 1 0,0-1 0,4 0 0,-1-2 4,-1 0 0,0 0-1,1 0 1,-1 0-1,0-1 1,0 0 0,-1 0-1,1-1 1,-1 1 0,1-1-1,-1 0 1,0 0-1,0 0 1,-1-1 0,1 1-1,-1-1 1,0 0-1,-1 0 1,5-10 0,4-9 12,-2 0 0,13-48 1,54-205 92,-66 236 99,-2 1-1,-2-1 1,2-63-1,-8 68 300,-8 51-47,-2 22-532,-4 42 73,-5 17 269,5 0-1,-3 110 0,17-193-260,0-1 0,1 0 0,1 0 0,0 0 0,0-1-1,1 1 1,5 12 0,-7-20-40,0-1 0,1 0-1,0 0 1,-1 0 0,1-1 0,0 1-1,0 0 1,1-1 0,-1 1-1,1-1 1,-1 1 0,1-1 0,0 0-1,-1 0 1,1-1 0,0 1 0,0 0-1,1-1 1,-1 0 0,0 0-1,0 0 1,1 0 0,-1 0 0,0-1-1,1 1 1,-1-1 0,1 0 0,-1 0-1,5-1 1,-2 1-375,0-1 1,-1 0-1,1 0 0,0-1 0,-1 1 0,1-1 1,-1 0-1,0 0 0,1-1 0,-1 0 1,0 0-1,-1 0 0,9-8 0,14-23-6601,-7-12-3666,-14 30 6726</inkml:trace>
@@ -5592,7 +6171,7 @@
     </inkml:brush>
   </inkml:definitions>
   <inkml:trace contextRef="#ctx0" brushRef="#br0">436 147 1372,'11'-33'11331,"2"13"-6657,19-13-3331,-23 25-1291,0 2 0,1-1 1,1 1-1,-1 1 0,1 0 0,-1 0 1,2 1-1,-1 1 0,0 0 1,1 0-1,-1 1 0,1 0 1,0 1-1,-1 1 0,1 0 0,0 0 1,0 1-1,-1 0 0,1 1 1,-1 1-1,1 0 0,19 8 0,-29-10-37,0 0-1,0 0 1,0 0-1,0 0 1,0 0-1,0 0 1,-1 0-1,1 1 0,0-1 1,-1 1-1,1-1 1,-1 1-1,1 0 1,-1 0-1,0-1 1,0 1-1,0 0 0,0 0 1,0 0-1,0 0 1,-1 0-1,2 4 1,-2-2 11,0 0 0,0 0-1,0 0 1,-1 0 0,1 0 0,-1 0 0,0 0 0,0 0 0,0 0 0,-1 0 0,-2 5 0,-2 3 136,-1-1 0,0 1 1,-1-1-1,0 0 0,-1-1 1,-13 13-1,-19 12 842,24-22-193,0 2 0,0 0 0,-26 33 0,32-22 117,11-25-904,0-1 0,0 1 0,0 0 0,0 0 0,0-1 0,0 1 0,1 0 0,-1 0 0,0-1 0,0 1 0,1 0 0,-1-1 0,0 1 0,1 0 0,-1-1 0,1 1 0,-1-1 0,1 1 0,-1-1 0,1 1 0,-1-1 0,2 1 0,2 1 48,0 0 1,0-1-1,0 1 1,0-1-1,1 0 1,-1 0-1,0-1 1,1 0-1,-1 1 1,7-2-1,26-1 462,63-11-1,-31 3-1174,-1 5-3686</inkml:trace>
-  <inkml:trace contextRef="#ctx0" brushRef="#br0" timeOffset="435.42">416 509 1264,'-12'11'20542,"48"-21"-17721,-12 3-1649,36-3 674,0 2 1,63 0-1,3 1-1139,-22 2-515,14-1-324,-42-8-2760,-76 14 2820,0 0 1,1 0 0,-1 0 0,0 0 0,0 0-1,0 0 1,0 0 0,1 0 0,-1 0-1,0 0 1,0 0 0,0 0 0,0 0 0,1 0-1,-1-1 1,0 1 0,0 0 0,0 0-1,0 0 1,0 0 0,1 0 0,-1 0-1,0 0 1,0 0 0,0-1 0,0 1 0,0 0-1,0 0 1,0 0 0,0 0 0,0 0-1,1-1 1,-1 1 0,0 0 0,0 0 0,0 0-1,0 0 1,0-1 0,0 1 0,0 0-1,0 0 1,0 0 0,0 0 0,0-1-1,0 1 1,0 0 0,0 0 0,0 0 0,0 0-1,-1-1 1,1 1 0,0 0 0,0 0-1,0 0 1,-12-8-3859,-18-2-4998,3 10 2196,11 0 3443</inkml:trace>
+  <inkml:trace contextRef="#ctx0" brushRef="#br0" timeOffset="435.41">416 509 1264,'-12'11'20542,"48"-21"-17721,-12 3-1649,36-3 674,0 2 1,63 0-1,3 1-1139,-22 2-515,14-1-324,-42-8-2760,-76 14 2820,0 0 1,1 0 0,-1 0 0,0 0 0,0 0-1,0 0 1,0 0 0,1 0 0,-1 0-1,0 0 1,0 0 0,0 0 0,0 0 0,1 0-1,-1-1 1,0 1 0,0 0 0,0 0-1,0 0 1,0 0 0,1 0 0,-1 0-1,0 0 1,0 0 0,0-1 0,0 1 0,0 0-1,0 0 1,0 0 0,0 0 0,0 0-1,1-1 1,-1 1 0,0 0 0,0 0 0,0 0-1,0 0 1,0-1 0,0 1 0,0 0-1,0 0 1,0 0 0,0 0 0,0-1-1,0 1 1,0 0 0,0 0 0,0 0 0,0 0-1,-1-1 1,1 1 0,0 0 0,0 0-1,0 0 1,-12-8-3859,-18-2-4998,3 10 2196,11 0 3443</inkml:trace>
   <inkml:trace contextRef="#ctx0" brushRef="#br0" timeOffset="1045.01">519 838 1300,'-5'9'18871,"36"-23"-18669,-22 12-176,1 1 1,-1 1 0,0 0 0,1 0 0,-1 0 0,1 1 0,-1 1 0,0 0-1,15 4 1,-20-5-27,-1 0-1,0 1 0,0-1 0,1 1 1,-1-1-1,0 1 0,0 0 1,0 0-1,-1 0 0,1 1 0,0-1 1,-1 0-1,0 1 0,1 0 1,-1 0-1,0 0 0,0 0 0,-1 0 1,1 0-1,-1 0 0,1 0 1,-1 1-1,0-1 0,0 0 0,0 1 1,-1-1-1,1 6 0,-2-4 6,0 0 0,0 0 0,-1 0 0,1 0 0,-1 0 0,0 0 0,-1-1 0,1 1 0,-1-1 0,0 0 0,0 1 0,0-2 0,-7 7 0,-52 48 539,58-54-449,-9 6 288,-3 5 1149,-2-1 1,-27 17-1,33-23 230,12-6-658,25-6-279,4-2-857,145 18-96,-168-12-310,0 0 0,0 0-1,0 0 1,0-1-1,0 0 1,9-2 0,4-9-6062,-18 11 6101,-1 1 1,1-1 0,-1 0 0,0 1 0,1-1 0,-1 0 0,0 0-1,0 1 1,0-1 0,1 0 0,-1 0 0,0 1 0,0-1 0,0 0-1,0 0 1,0 0 0,0 1 0,-1-1 0,1 0 0,0 0 0,0 1-1,0-1 1,-1 0 0,1 1 0,-1-2 0,-4-9-3582,-1 1 139</inkml:trace>
   <inkml:trace contextRef="#ctx0" brushRef="#br0" timeOffset="1447.2">805 794 764,'9'-3'12031,"1"-3"-5405,4-5-3675,9-9-4205,8-7 1257,-18 17-4,-9 7-18,0-1 0,0 1 1,0 0-1,1 0 0,-1 1 1,1-1-1,0 1 1,5-2-1,-9 4 93,0 1-41,0 1 1,0-1-1,0 1 0,-1-1 1,1 1-1,0-1 1,-1 1-1,1-1 0,-1 1 1,0 0-1,0-1 0,1 1 1,-1-1-1,0 1 0,0 0 1,-1-1-1,1 1 1,0 0-1,-1 2 0,-7 43-54,6-39 63,-1 13-59,1 0 0,0 31 0,2-52-8,0 0 0,0 0 0,0 0 0,0 0 1,0 0-1,0 0 0,0 0 0,0 0 0,0 1 1,0-1-1,0 0 0,0 0 0,0 0 1,0 0-1,0 0 0,0 0 0,0 0 0,0 0 1,1 0-1,-1 1 0,0-1 0,0 0 0,0 0 1,0 0-1,0 0 0,0 0 0,0 0 0,0 0 1,0 0-1,0 0 0,0 0 0,0 0 0,1 0 1,-1 1-1,0-1 0,0 0 0,0 0 0,0 0 1,0 0-1,0 0 0,0 0 0,0 0 0,0 0 1,1 0-1,-1 0 0,0 0 0,0 0 0,0 0 1,0 0-1,0 0 0,0 0 0,0 0 0,0 0 1,1 0-1,-1 0 0,0-1 0,0 1 0,0 0 1,0 0-1,0 0 0,0 0 0,0 0 0,0 0 1,0 0-1,0 0 0,1 0 0,-1 0 1,0-1-1,9-9-3669,5-20-7835,-14 23 8212</inkml:trace>
   <inkml:trace contextRef="#ctx0" brushRef="#br0" timeOffset="1802.96">1088 762 188,'0'2'632,"-1"0"0,1 0 0,1 0 0,-1 0 1,0 0-1,0 0 0,1 0 0,-1 0 0,1 0 0,0 0 0,-1 0 0,1 0 0,0-1 0,0 1 1,0 0-1,0 0 0,0-1 0,1 1 0,-1-1 0,1 1 0,-1-1 0,1 0 0,-1 0 0,3 2 1,-1-2-228,0 0 0,0 0 0,1 0 0,-1 0 0,0-1 0,1 1 0,-1-1 0,1 0 0,-1 0 0,0 0 0,1 0 0,-1-1 0,5-1 0,0 0-289,0 0 0,0 0 0,0-1 0,0-1 0,-1 1 0,1-1 0,-1-1 1,0 1-1,0-1 0,-1 0 0,0-1 0,7-6 0,-9 6-87,-1 0 1,0 0-1,0 0 1,-1-1-1,1 1 0,-1-1 1,-1 1-1,1-1 0,-1 1 1,0-1-1,-1 0 0,0-10 1,0 15 16,0 0 0,0-1 1,0 1-1,0 0 0,0 0 1,-1 0-1,1 0 0,-1 0 1,1 0-1,-1 0 0,0 0 1,0 0-1,0 0 1,0 0-1,0 0 0,0 1 1,-1-1-1,1 0 0,-1 1 1,1-1-1,-1 1 0,1 0 1,-1-1-1,0 1 0,0 0 1,0 0-1,1 0 0,-1 0 1,0 0-1,0 1 1,0-1-1,0 0 0,-1 1 1,1 0-1,0-1 0,0 1 1,0 0-1,0 0 0,0 0 1,0 1-1,-1-1 0,1 0 1,-2 1-1,0 1-46,0 0 0,1 0 0,-1 0 0,0 1 0,1-1 0,0 1 0,-1 0 0,1-1 0,0 2-1,1-1 1,-1 0 0,0 1 0,1-1 0,0 1 0,-3 6 0,-3 17-4177</inkml:trace>
@@ -5686,7 +6265,7 @@
   <inkml:trace contextRef="#ctx0" brushRef="#br0">214 356 1652,'1'1'9542,"-1"1"-8718,0-2-815,-25 30 6015,23-27-5937,-1 1 0,1-1 0,0 1-1,0 0 1,1 0 0,-1-1 0,1 1 0,0 1 0,0-1-1,0 0 1,0 0 0,0 6 0,0 12 163,1-16-145,0-1 1,-1 1 0,2 0 0,-1-1 0,1 1-1,-1-1 1,2 1 0,1 6 0,-1-8-53,-1 0 0,2 0 1,-1 0-1,0 0 0,1 0 0,0 0 1,-1-1-1,2 1 0,-1-1 0,0 0 1,1 0-1,-1 0 0,1 0 0,0-1 1,0 1-1,0-1 0,0 0 1,0 0-1,0-1 0,1 1 0,-1-1 1,1 0-1,-1 0 0,9 0 0,-6 0-27,0-1-1,0 0 1,0 0-1,0-1 1,0 0-1,0 0 1,0-1-1,0 0 1,0 0-1,0-1 1,-1 0-1,1 0 1,-1 0-1,0-1 1,10-7-1,-11 7-15,0-1-1,-1 0 0,1 0 0,-1 0 1,-1 0-1,1 0 0,-1-1 1,1 0-1,-2 0 0,1 0 0,2-8 1,-4 11-5,0 0 1,0 0-1,-1 0 1,1-1-1,-1 1 1,0 0-1,0 0 1,0-1-1,-1 1 1,1 0-1,-1 0 1,1 0-1,-1 0 1,0 0-1,0 0 1,0 0-1,-1 0 1,1 0-1,-1 0 1,0 0-1,1 1 1,-1-1-1,-5-4 1,1 1 1,0 0-2,0 1 0,0-1-1,-1 1 1,0 0 0,0 0 0,-11-5 0,16 9 9,0 0 0,-1 1 1,1-1-1,0 1 0,0 0 1,0-1-1,0 1 0,0 0 1,-1 0-1,1 1 0,0-1 1,0 0-1,0 1 0,0-1 1,0 1-1,0 0 0,0 0 1,0-1-1,0 1 0,0 1 1,0-1-1,0 0 0,1 0 1,-1 1-1,1-1 0,-1 1 1,1-1-1,-1 1 0,1 0 0,0-1 1,-2 5-1,-3 2 0,1 0 0,0 0 0,1 1 0,0 0 0,0 0 0,1 0 0,0 0 0,-3 18 0,6-25-15,0 1 0,-1-1 0,1 0 0,0 0 0,0 1 0,0-1 0,1 0 0,-1 0 0,1 1 1,-1-1-1,1 0 0,0 0 0,-1 0 0,1 0 0,0 0 0,0 0 0,1 0 0,-1 0 0,0 0 0,1 0 0,-1-1 0,1 1 0,-1-1 0,1 1 1,0-1-1,0 1 0,0-1 0,0 0 0,0 0 0,0 0 0,0 0 0,0 0 0,0-1 0,0 1 0,0 0 0,1-1 0,-1 0 0,0 1 0,0-1 0,1 0 1,-1 0-1,0-1 0,3 1 0,1 0 6,1-1 0,-1 1 1,0-1-1,0 0 0,0 0 0,0-1 1,0 0-1,0 0 0,-1 0 1,1-1-1,-1 0 0,1 0 0,-1 0 1,0-1-1,0 1 0,-1-1 0,1 0 1,-1-1-1,1 1 0,-1-1 1,6-10-1,-10 15 6,1 0 1,-1-1 0,1 1-1,-1 0 1,0 0-1,1-1 1,-1 1 0,0 0-1,1-1 1,-1 1 0,0-1-1,0 1 1,1 0-1,-1-1 1,0 1 0,0-1-1,0 1 1,1-1-1,-1 1 1,0 0 0,0-1-1,0 1 1,0-1-1,0 1 1,0-1 0,0 1-1,0-1 1,0 1 0,0-1-1,0 1 1,0-1-1,0 1 1,-1 0 0,1-1-1,0 1 1,0-1-1,0 1 1,-1-1 0,1 1-1,0 0 1,-1-1 0,1 1-1,0 0 1,-1-1-1,1 1 1,0 0 0,-1-1-1,1 1 1,0 0-1,-1 0 1,1 0 0,-1-1-1,1 1 1,-1 0-1,1 0 1,-1 0 0,0 0-1,0-1 51,2 5 7,-1 0 0,1 0 1,-1 0-1,-1 0 0,1-1 0,0 1 0,-1 0 0,0 0 0,-2 5 0,3-7-34,-5 32 214,1 0 0,1 0 0,3 38 0,0-45-149,16 85 69,-13-80 42,-1-19-624,-1-21-1976,-2 0-167,1 0-1,-2 0 1,1 0-1,-1 0 1,0 0 0,-6-13-1,2 11-1152</inkml:trace>
   <inkml:trace contextRef="#ctx0" brushRef="#br0" timeOffset="675.2">489 77 1176,'10'-8'6360,"0"-3"-3762,18-16-292,-23 24-2066,2-1 161,1-1-1,-1 2 0,1-1 0,0 1 0,0 0 0,12-2 0,-18 4-357,0 1 0,0 0 0,-1 0 0,1 0-1,0 1 1,0-1 0,0 0 0,0 1 0,-1-1-1,1 1 1,0 0 0,0-1 0,-1 1 0,1 0-1,0 0 1,-1 0 0,1 0 0,-1 1 0,1-1-1,-1 0 1,0 1 0,0-1 0,1 0 0,-1 1-1,0-1 1,0 1 0,0 0 0,-1-1 0,1 1-1,0 0 1,-1 0 0,1 0 0,-1-1 0,1 1-1,-1 3 1,1 8 147,0-1-1,-1 1 1,0-1-1,-1 1 1,0-1-1,-1 0 1,-1 0-1,0 1 1,0-2-1,-11 23 1,-4 25 1164,10-40-489,0 7 2623,8-25-3118,5-4-343,0 0-1,0 1 0,0 0 0,0 0 1,1 0-1,-1 1 0,0 0 0,1 0 1,7-1-1,-1 1 40,0 1 0,0 0 1,-1 0-1,1 1 0,12 3 0,5 0-2011,1-2-3940,-20-4 1845,0-2-3431</inkml:trace>
   <inkml:trace contextRef="#ctx0" brushRef="#br0" timeOffset="1659.9">56 983 2200,'-15'15'7563,"-24"18"1437,40-33-8936,-1 0 1,0 0-1,0 0 0,0 0 0,1 0 0,-1 0 1,0 1-1,0-1 0,0 0 0,0 0 1,1 0-1,-1 0 0,0 0 0,0 0 1,0 1-1,0-1 0,0 0 0,1 0 1,-1 0-1,0 1 0,0-1 0,0 0 0,0 0 1,0 0-1,0 1 0,0-1 0,0 0 1,0 0-1,0 0 0,0 1 0,0-1 1,0 0-1,0 0 0,0 0 0,0 1 1,0-1-1,0 0 0,0 0 0,0 0 0,0 1 1,0-1-1,0 0 0,0 0 0,-1 0 1,1 1-1,0-1 0,0 0 0,0 0 1,0 0-1,0 0 0,-1 1 0,1-1 0,0 0 1,0 0-1,0 0 0,0 0 0,-1 0 1,1 0-1,0 0 0,0 0 0,0 0 1,-1 1-1,1-1 0,0 0 0,0 0 1,0 0-1,-1 0 0,1 0 0,-1 0 0,2 0 88,59 17 2151,-11-13-246,1-2 0,70-6 0,-2 0-1175,28 4-882,0-6 0,177-31 0,-321 37 0,7-2 0,1 0 0,-1 0 0,1 1 0,0 1 0,-1 0 0,20 2 0,-23 0 0,-2 1 0,-3 0 0,-13 4-431,-21 1-4405,30-8 3440,-28 6-5284,-15-8-7518,30 1 10260</inkml:trace>
-  <inkml:trace contextRef="#ctx0" brushRef="#br0" timeOffset="2433.2">408 1237 2028,'5'-2'6824,"18"-5"-2793,25 2-1012,-34 4-2971,0 1 1,-1 0 0,1 2-1,0-1 1,0 2 0,21 6-1,-32-8-37,1 0 0,-1 0-1,0 0 1,0 1 0,0-1-1,0 1 1,0 0 0,0 0 0,-1 0-1,1 0 1,0 0 0,-1 1-1,0-1 1,1 1 0,-1 0 0,0-1-1,-1 1 1,1 0 0,2 5 0,-4-5 122,1 1 1,-1 0 0,0 0 0,0-1-1,0 1 1,0 0 0,-1-1 0,1 1-1,-1 0 1,0-1 0,0 1 0,-1-1-1,1 1 1,-1-1 0,1 0 0,-5 6-1,-28 35 1254,32-41-1155,0-1-1,-1 0 1,1 0 0,0 0-1,-1-1 1,0 1 0,1-1-1,-1 1 1,0-1 0,0 0-1,0 0 1,1 0 0,-1 0-1,0 0 1,-5-1 0,8 0 160,2-2-324,0-1 0,0 1 0,1-1 0,-1 1 0,1 0 0,-1-1 0,1 1 0,0 1 0,0-1 1,0 0-1,0 1 0,0-1 0,1 1 0,-1 0 0,6-1 0,3-2-82,-1 0 0,1 1 0,0 1 0,16-2 0,-24 4 11,1 0 1,-1 0-1,0 0 0,0 1 1,0 0-1,1 0 0,-1 0 1,0 0-1,0 0 0,0 1 1,-1 0-1,7 3 0,-9-3 3,1-1 0,-1 0 0,0 0 0,0 1 0,0-1 0,0 1 0,0-1 0,0 1 0,-1 0 0,1-1 0,0 1 0,-1-1 0,1 1 0,-1 0 0,0 0 0,0-1 0,1 1 0,-1 0 0,0 0 0,0-1-1,-1 1 1,1 0 0,0 0 0,-1-1 0,1 1 0,-1 0 0,1-1 0,-1 1 0,0 0 0,1-1 0,-1 1 0,-2 1 0,-5 10 226,0 0-1,-1-1 1,0-1-1,-1 1 1,0-1-1,-1-1 1,0 0 0,-1-1-1,0 0 1,-1-1-1,1 0 1,-2-1-1,1 0 1,-1-1 0,0-1-1,0 0 1,-29 6-1,40-11-177,0 1-1,1-1 0,-1 0 0,1 0 0,-1 0 0,0-1 1,1 1-1,-1-1 0,1 1 0,-1-1 0,1 0 1,-1 0-1,1 0 0,0 0 0,-1 0 0,1-1 0,0 1 1,0-1-1,0 1 0,0-1 0,0 0 0,0 0 1,0 0-1,1 0 0,-3-4 0,-7-27-3998,13-2-7748,3 15 2007,-5 13 5248</inkml:trace>
+  <inkml:trace contextRef="#ctx0" brushRef="#br0" timeOffset="2433.19">408 1237 2028,'5'-2'6824,"18"-5"-2793,25 2-1012,-34 4-2971,0 1 1,-1 0 0,1 2-1,0-1 1,0 2 0,21 6-1,-32-8-37,1 0 0,-1 0-1,0 0 1,0 1 0,0-1-1,0 1 1,0 0 0,0 0 0,-1 0-1,1 0 1,0 0 0,-1 1-1,0-1 1,1 1 0,-1 0 0,0-1-1,-1 1 1,1 0 0,2 5 0,-4-5 122,1 1 1,-1 0 0,0 0 0,0-1-1,0 1 1,0 0 0,-1-1 0,1 1-1,-1 0 1,0-1 0,0 1 0,-1-1-1,1 1 1,-1-1 0,1 0 0,-5 6-1,-28 35 1254,32-41-1155,0-1-1,-1 0 1,1 0 0,0 0-1,-1-1 1,0 1 0,1-1-1,-1 1 1,0-1 0,0 0-1,0 0 1,1 0 0,-1 0-1,0 0 1,-5-1 0,8 0 160,2-2-324,0-1 0,0 1 0,1-1 0,-1 1 0,1 0 0,-1-1 0,1 1 0,0 1 0,0-1 1,0 0-1,0 1 0,0-1 0,1 1 0,-1 0 0,6-1 0,3-2-82,-1 0 0,1 1 0,0 1 0,16-2 0,-24 4 11,1 0 1,-1 0-1,0 0 0,0 1 1,0 0-1,1 0 0,-1 0 1,0 0-1,0 0 0,0 1 1,-1 0-1,7 3 0,-9-3 3,1-1 0,-1 0 0,0 0 0,0 1 0,0-1 0,0 1 0,0-1 0,0 1 0,-1 0 0,1-1 0,0 1 0,-1-1 0,1 1 0,-1 0 0,0 0 0,0-1 0,1 1 0,-1 0 0,0 0 0,0-1-1,-1 1 1,1 0 0,0 0 0,-1-1 0,1 1 0,-1 0 0,1-1 0,-1 1 0,0 0 0,1-1 0,-1 1 0,-2 1 0,-5 10 226,0 0-1,-1-1 1,0-1-1,-1 1 1,0-1-1,-1-1 1,0 0 0,-1-1-1,0 0 1,-1-1-1,1 0 1,-2-1-1,1 0 1,-1-1 0,0-1-1,0 0 1,-29 6-1,40-11-177,0 1-1,1-1 0,-1 0 0,1 0 0,-1 0 0,0-1 1,1 1-1,-1-1 0,1 1 0,-1-1 0,1 0 1,-1 0-1,1 0 0,0 0 0,-1 0 0,1-1 0,0 1 1,0-1-1,0 1 0,0-1 0,0 0 0,0 0 1,0 0-1,1 0 0,-3-4 0,-7-27-3998,13-2-7748,3 15 2007,-5 13 5248</inkml:trace>
   <inkml:trace contextRef="#ctx0" brushRef="#br0" timeOffset="4513.39">1486 965 832,'0'1'166,"1"-1"0,-1 0-1,0 0 1,0 0 0,0 1 0,1-1-1,-1 0 1,0 0 0,0 1 0,0-1 0,0 0-1,0 1 1,1-1 0,-1 0 0,0 1-1,0-1 1,0 0 0,0 0 0,0 1-1,0-1 1,0 0 0,0 1 0,0-1-1,0 0 1,0 1 0,0-1 0,-1 0 0,1 0-1,0 1 1,0-1 0,0 0 0,0 1-1,0-1 1,-1 0 0,1 0 0,0 1-1,0-1 1,0 0 0,-1 1 0,-14 16 3759,12-15-3552,1 0 1,0 0 0,0 0 0,0 1-1,0-1 1,0 1 0,1-1 0,-1 1-1,1-1 1,0 1 0,-2 3 0,3 1-133,0 0 1,1-1-1,0 1 0,0-1 1,0 1-1,1-1 1,0 1-1,0-1 0,0 0 1,5 8-1,-5-11-207,0 1 0,1-1 0,-1 0 0,1 0 0,0-1 0,0 1 0,0-1 0,0 1 0,0-1 0,0 0 0,1 0 0,-1 0 0,1 0-1,-1-1 1,1 0 0,0 1 0,0-1 0,-1-1 0,6 2 0,-3-2-26,-1 0 0,1 0 1,0-1-1,0 1 0,-1-1 0,1 0 0,0-1 0,-1 1 1,1-1-1,-1 0 0,0-1 0,0 1 0,0-1 0,0 0 1,0-1-1,0 1 0,-1-1 0,0 0 0,0 0 0,0 0 1,0 0-1,3-6 0,-1 3 77,0-1 0,-1 0-1,0 0 1,-1-1 0,0 0 0,0 1-1,-1-1 1,0-1 0,0 1 0,-1 0 0,-1-1-1,2-14 1,-4 18-3,1 0 0,-1 0-1,-1 0 1,1 1 0,-1-1 0,0 0 0,-1 1-1,1-1 1,-1 1 0,0 0 0,0 0-1,-1 0 1,0 0 0,1 0 0,-2 1-1,-5-6 1,8 8-56,0 0-1,0 0 1,-1 0-1,1 1 1,-1-1-1,1 1 1,-1-1 0,0 1-1,1 0 1,-1 0-1,0 0 1,0 0-1,0 0 1,0 1-1,0-1 1,0 1 0,0 0-1,0 0 1,0 0-1,0 0 1,0 1-1,0-1 1,0 1-1,0 0 1,1 0-1,-1 0 1,0 0 0,0 0-1,1 0 1,-1 1-1,0 0 1,1-1-1,0 1 1,-4 3-1,-2 5-18,1 0 0,0 0 0,1 0 0,0 1 0,1 0-1,0 0 1,1 0 0,0 0 0,1 1 0,0 0 0,0 0 0,2 0-1,-1 0 1,2 21 0,-1-30-7,1 0 1,0-1-1,0 1 0,0 0 1,0-1-1,0 1 0,1 0 0,-1-1 1,1 1-1,-1 0 0,1-1 1,0 1-1,0-1 0,1 1 0,-1-1 1,0 0-1,1 1 0,-1-1 1,1 0-1,0 0 0,0 0 1,0 0-1,0 0 0,0-1 0,0 1 1,0 0-1,0-1 0,1 0 1,-1 1-1,1-1 0,-1 0 0,1-1 1,-1 1-1,1 0 0,4 0 1,0-1 5,0 0 1,0-1-1,0 1 1,0-2 0,0 1-1,-1-1 1,1 0-1,-1 0 1,1-1-1,-1 1 1,0-1 0,0-1-1,6-4 1,-3 1 12,0 0-1,0-1 1,-1 0 0,0-1 0,-1 1 0,0-2-1,0 1 1,-1-1 0,0 0 0,-1 0 0,0-1-1,-1 1 1,0-1 0,-1 0 0,0 0 0,0-1-1,-1 1 1,-1 0 0,1-21 0,-5 19 635,-2 18-16,-4 24-430,9-21-211,0 30 19,7 50 0,-6-77-13,1 0-1,1 0 1,0 0-1,0 0 1,1 0-1,1 0 0,-1-1 1,13 19-1,-15-27 0,-1 0-1,1 0 1,-1 0-1,1 0 1,0 0-1,0 0 1,-1 0-1,1 0 1,1-1-1,-1 1 1,0-1-1,0 0 1,1 1 0,-1-1-1,0 0 1,1 0-1,-1-1 1,1 1-1,0 0 1,-1-1-1,1 0 1,2 1-1,-1-2 4,-1 0 1,1 1-1,0-2 0,-1 1 1,1 0-1,-1-1 0,1 1 1,-1-1-1,0 0 0,0 0 0,0 0 1,0-1-1,5-3 0,1-4 9,0-1-1,0 0 0,-1 0 1,0 0-1,0-1 1,-2 0-1,7-15 0,-13 26-13,6-12 50,-1-1-1,0 1 0,-1-1 0,0 0 1,-1 0-1,-1-1 0,1-19 0,-2 29 225,-1-5 1136,-5 16-867,0 4-509,1-1-1,0 1 0,1 0 1,0 0-1,1 1 1,0-1-1,0 0 0,1 1 1,1 11-1,0 5 15,1 0-1,7 38 0,-7-61-34,0 0 1,0 0-1,0 0 0,0 0 0,1 0 0,-1 0 0,1 0 0,0-1 1,0 1-1,1-1 0,-1 0 0,1 1 0,-1-1 0,1 0 0,0 0 1,0-1-1,1 1 0,5 3 0,-6-5-4,0 1 0,0-1 0,0 0 0,0 0 0,0-1 0,0 1 0,0-1 0,1 1 0,-1-1 0,0 0 0,0 0 0,1 0 0,-1-1 0,0 1 0,0-1 0,1 0 0,-1 0 0,0 0 0,0 0 0,0-1 0,0 1 0,-1-1 0,6-3 0,3-3 0,-1-1 1,0-1-1,-1 1 0,0-2 0,0 1 0,-1-1 0,0 0 0,-1-1 1,0 0-1,-1 0 0,-1 0 0,0-1 0,0 0 0,-1 0 0,-1 0 0,0-1 1,-1 1-1,-1-1 0,1-21 0,-2 34 1,-6 8-15,6 21 8,-1 0 5,2 0 1,0 0-1,10 48 0,-10-71-12,1 1-1,0-1 0,0 0 1,0 1-1,0-1 0,1 0 0,0 0 1,0 0-1,0-1 0,1 1 1,-1-1-1,8 6 0,-9-8 7,-1-1 0,1 0-1,0 0 1,0 0-1,1 0 1,-1-1 0,0 1-1,0 0 1,0-1 0,0 0-1,1 1 1,-1-1-1,0 0 1,0 0 0,1 0-1,-1-1 1,0 1 0,0 0-1,0-1 1,1 1 0,-1-1-1,0 0 1,0 0-1,0 0 1,0 0 0,0 0-1,0 0 1,0-1 0,-1 1-1,1 0 1,0-1-1,-1 0 1,1 1 0,1-3-1,9-9 5,0-1 0,0 0 0,-2 0 0,0-1-1,0-1 1,-1 1 0,-1-2 0,-1 1 0,-1-1 0,5-17-1,-9 30 14,-1 0-1,0 1 0,0-1 1,-1 0-1,1 0 0,-1 0 1,0 1-1,0-1 1,0 0-1,-1 0 0,1 0 1,-1 1-1,0-1 0,0 0 1,0 0-1,-3-5 0,3 8 45,-1 0-1,1 0 0,0 0 1,0 1-1,-1-1 1,1 0-1,-1 1 0,1-1 1,0 0-1,-1 1 0,1 0 1,-1-1-1,1 1 0,-1 0 1,0 0-1,1 0 1,-1 0-1,1 0 0,-1 0 1,1 0-1,-3 1 0,0 0 355,35-3-453,1-1 0,54-14 0,-60 11 20,-1 1 0,1 1 0,1 1 1,50 1-1,-72 2 11,1 1 0,0 0 0,0 1-1,0-1 1,-1 1 0,1 0 0,-1 1 0,1-1 0,-1 1 0,9 7 0,-12-9 5,-1 0 1,1 1-1,-1-1 0,1 1 1,-1-1-1,0 1 0,1 0 1,-1 0-1,0-1 0,0 1 1,0 0-1,-1 0 1,1 0-1,0 0 0,-1 0 1,1 0-1,-1 0 0,0 0 1,0 0-1,1 0 0,-1 1 1,-1-1-1,1 0 1,0 0-1,0 0 0,-1 0 1,1 0-1,-1 0 0,0 0 1,0 0-1,1 0 0,-1 0 1,0-1-1,-2 3 1,-8 13 23,0 0 0,-2-1 1,1 0-1,-2-1 1,0-1-1,-17 14 1,-1-4 58,-1-1 1,-38 20 0,70-43-96,0 1 0,0 0 1,0-1-1,0 1 1,0-1-1,0 1 1,0-1-1,0 0 1,0 1-1,0-1 1,0 0-1,0 0 1,0 1-1,0-1 1,0 0-1,0 0 1,-1 0-1,1 0 0,0-1 1,0 1-1,0 0 1,0 0-1,-1-1 1,1 0-145,1 0 0,-1 1 0,1-1 0,0 0 0,0 1 0,0-1 0,-1 0 1,1 0-1,0 1 0,0-1 0,0 0 0,0 0 0,0 1 0,0-1 0,0 0 0,0 0 0,0 1 0,1-1 1,-1 0-1,0 1 0,0-1 0,1 0 0,-1 1 0,0-1 0,1 0 0,-1 1 0,1-1 0,-1 0 0,1 1 1,-1-1-1,1 0 0,49-62-19889,-35 51 15646</inkml:trace>
   <inkml:trace contextRef="#ctx0" brushRef="#br0" timeOffset="5302.9">3150 992 1716,'-17'5'7385,"-19"8"-2751,31-10-4246,0 0 0,0 0 0,1 1-1,0-1 1,0 1 0,0 0 0,0 1-1,0-1 1,1 1 0,0-1 0,0 1-1,0 0 1,1 0 0,-4 8 0,5-8-312,-1-1 0,1 1 0,0 0 0,0 0 0,0-1 0,1 1 0,0 0 0,0 0 1,0 0-1,0 0 0,1 0 0,0 0 0,0-1 0,0 1 0,0 0 0,1-1 0,0 1 0,0-1 0,0 1 0,1-1 1,-1 0-1,1 0 0,0 0 0,0 0 0,0-1 0,5 4 0,-2-2-46,1 0-1,0-1 1,0 0 0,0 0 0,0 0-1,1-1 1,0-1 0,0 1 0,-1-1-1,1 0 1,1-1 0,-1 0 0,0 0-1,0-1 1,0 0 0,0 0 0,1-1-1,-1 0 1,0 0 0,0-1 0,0 0-1,-1-1 1,1 0 0,9-4 0,-11 4-7,0 0 0,0 0 0,0-1 0,-1 0 1,1 0-1,-1 0 0,0-1 0,0 1 0,0-1 0,-1 0 1,0-1-1,0 1 0,0-1 0,-1 0 0,0 0 0,0 0 1,0 0-1,-1 0 0,0-1 0,0 1 0,0-1 0,-1 1 1,0-1-1,0 0 0,-1 0 0,0 1 0,0-1 0,-1 0 1,-1-8-1,1 11 45,0-1 1,0 1 0,-1-1-1,0 1 1,0-1 0,0 1-1,0 0 1,-1 0 0,1 0-1,-1 0 1,0 1 0,0-1-1,0 1 1,-1 0-1,1 0 1,-1 0 0,0 0-1,0 0 1,0 1 0,0 0-1,0 0 1,-1 0 0,1 0-1,0 1 1,-1-1 0,0 1-1,1 1 1,-1-1 0,0 0-1,1 1 1,-1 0 0,-7 1-1,3-1-4,1 1 0,-1 0-1,0 1 1,1-1 0,0 2 0,-1-1-1,1 1 1,0 1 0,0-1 0,1 1-1,-1 1 1,1-1 0,0 1 0,0 1-1,0-1 1,1 1 0,-7 8 0,10-11-64,1 0 1,0 0 0,-1 0-1,2 0 1,-1 0-1,0 1 1,1-1 0,-1 1-1,1-1 1,0 1-1,0 0 1,1-1 0,-1 1-1,1 0 1,-1 0-1,1-1 1,0 1 0,1 0-1,-1 0 1,1-1-1,-1 1 1,1 0 0,0-1-1,1 1 1,-1-1-1,1 1 1,-1-1 0,1 0-1,0 1 1,0-1-1,3 3 1,-2-3 1,0 0 0,0-1-1,0 1 1,1-1 0,-1 0 0,1 0-1,-1 0 1,1-1 0,-1 1 0,1-1 0,0 0-1,0 0 1,0 0 0,0 0 0,0-1 0,-1 1-1,1-1 1,0 0 0,0 0 0,0-1-1,0 1 1,0-1 0,0 0 0,0 0 0,0 0-1,-1-1 1,1 1 0,0-1 0,4-3-1,7-4 6,0-1 0,-1 0-1,-1-1 1,0-1 0,0 0-1,12-15 1,-25 26-1,0 1 1,1-1-1,-1 1 0,0-1 1,1 1-1,-1-1 0,1 1 1,-1-1-1,0 1 0,1 0 1,-1-1-1,1 1 0,-1 0 1,1-1-1,-1 1 0,1 0 1,0-1-1,-1 1 0,1 0 1,-1 0-1,1 0 0,0 0 1,-1-1-1,1 1 0,-1 0 1,1 0-1,0 0 0,0 0 1,8 17 658,-1 3-59,14 32 501,-15-32-938,1 0-1,14 23 1,-20-39-166,0 0 0,1 0 0,0 0 0,0 0 0,0-1 0,0 1 0,0-1 0,1 0 0,0 0 0,-1 0 0,1-1 0,0 1 0,1-1 0,-1 0 0,7 2 0,-9-3-90,0 0 0,0-1 0,0 1 0,0-1 1,0 0-1,1 0 0,-1 1 0,0-2 0,0 1 0,0 0 0,1 0 0,-1-1 0,0 1 0,0-1 0,0 0 0,0 1 0,0-1 0,0 0 0,0 0 0,0 0 0,0-1 0,0 1 0,-1 0 0,1-1 0,0 1 0,-1-1 0,1 0 0,-1 1 0,0-1 0,1 0 0,-1 0 0,0 0 0,0 0 0,0 0 0,-1 0 0,1 0 0,0 0 0,-1 0 0,1-4 0,2-9-2473,0-1-1,-1 1 1,-1-1-1,-1-21 0,-1 24-173,1-14-1480,-5 2 183</inkml:trace>
   <inkml:trace contextRef="#ctx0" brushRef="#br0" timeOffset="5700.95">3497 433 2032,'-1'-4'910,"0"0"-1,0-1 1,0 1 0,0 0-1,-1 0 1,1 0-1,-1 1 1,0-1 0,0 0-1,-1 1 1,-3-6-1,-20-15 10038,46 55-7691,61 72-2401,-78-100-693,22 32 125,-1 1 1,-2 0-1,-2 2 1,-1 0-1,-2 1 1,-1 1-1,-2 1 1,-3 0-1,0 0 1,-3 1-1,-2 0 1,-1 1-1,-2 0 1,-2-1-1,-9 80 1,0-46-288,0 4 0,-29 126 0,2-90 0,22-96-76,6-18-2536,7-14-4808,9-28-8045,-8 25 10571</inkml:trace>
@@ -6049,7 +6628,7 @@
     </inkml:brush>
   </inkml:definitions>
   <inkml:trace contextRef="#ctx0" brushRef="#br0">28 480 1584,'-28'-3'17018,"89"-23"-13486,-2 0-3421,-45 23-101,0 0-1,0 0 0,0 1 0,1 1 1,17 1-1,-16 0-49,-1 0 0,1-2 0,-1 1 0,16-5 0,-24 2-858,-10-4-5374,-16-5-4462,18 12 10540,-5-4-3449</inkml:trace>
-  <inkml:trace contextRef="#ctx0" brushRef="#br0" timeOffset="531.8">783 227 1648,'5'0'12708,"-27"9"-11084,20-5-1573,-1 0 1,1 0-1,-1 0 0,1 0 1,1 1-1,-1-1 0,0 1 1,1-1-1,0 1 0,0-1 1,0 1-1,1 7 0,-5 13-30,5-20 2,0 1 1,0 0 0,1 0 0,-1 0 0,1 0 0,1-1 0,-1 1-1,1-1 1,0 1 0,0-1 0,6 10 0,-5-8 62,-2-5-71,0 0 0,1 0 0,-1 0 1,1-1-1,-1 1 0,1 0 0,0-1 1,-1 0-1,1 1 0,0-1 0,0 0 0,0 0 1,0 0-1,0 0 0,0 0 0,0-1 1,1 1-1,-1 0 0,0-1 0,0 0 1,0 1-1,1-1 0,2 0 0,60-5 950,-48 2-1011,15-1 112,-17 1-83,0 1 0,1 0 0,-1 1 1,29 2-1,-41 0 19,0-1 0,1 1 1,-1-1-1,0 1 0,0 0 0,0 0 0,0 0 1,0 1-1,-1-1 0,1 1 0,0 0 0,-1-1 1,1 1-1,-1 0 0,1 1 0,-1-1 1,0 0-1,0 1 0,0-1 0,0 1 0,-1 0 1,1-1-1,-1 1 0,1 0 0,-1 0 0,0 0 1,0 0-1,0 0 0,0 5 0,0 1 28,0 0 0,-1 1-1,0-1 1,0 1 0,-1-1 0,-1 0-1,1 0 1,-2 1 0,1-1-1,-1 0 1,0-1 0,-1 1 0,0 0-1,-1-1 1,1 0 0,-2 0-1,1-1 1,-1 1 0,0-1 0,0 0-1,-1-1 1,0 1 0,0-1-1,-9 5 1,4-3 96,0 0-1,0 0 0,-1-2 1,0 0-1,0 0 1,-1-1-1,1 0 1,-1-2-1,0 1 1,0-2-1,0 0 1,-1 0-1,1-2 1,0 0-1,-23-2 1,33 2-118,0-1 0,-1 1 0,1-1 0,0 0 0,0 0 0,0-1 0,0 1 1,0-1-1,1 0 0,-1 0 0,0 0 0,1 0 0,-1-1 0,1 1 0,0-1 1,0 0-1,0 0 0,0 0 0,0-1 0,1 1 0,0-1 0,-1 1 0,1-1 1,1 0-1,-1 1 0,0-1 0,-1-6 0,2 4-451,0 0-1,1-1 1,-1 1 0,1-1-1,0 1 1,3-14 0,15-41-8643,-12 43 5237,-1-1 73</inkml:trace>
+  <inkml:trace contextRef="#ctx0" brushRef="#br0" timeOffset="531.79">783 227 1648,'5'0'12708,"-27"9"-11084,20-5-1573,-1 0 1,1 0-1,-1 0 0,1 0 1,1 1-1,-1-1 0,0 1 1,1-1-1,0 1 0,0-1 1,0 1-1,1 7 0,-5 13-30,5-20 2,0 1 1,0 0 0,1 0 0,-1 0 0,1 0 0,1-1 0,-1 1-1,1-1 1,0 1 0,0-1 0,6 10 0,-5-8 62,-2-5-71,0 0 0,1 0 0,-1 0 1,1-1-1,-1 1 0,1 0 0,0-1 1,-1 0-1,1 1 0,0-1 0,0 0 0,0 0 1,0 0-1,0 0 0,0 0 0,0-1 1,1 1-1,-1 0 0,0-1 0,0 0 1,0 1-1,1-1 0,2 0 0,60-5 950,-48 2-1011,15-1 112,-17 1-83,0 1 0,1 0 0,-1 1 1,29 2-1,-41 0 19,0-1 0,1 1 1,-1-1-1,0 1 0,0 0 0,0 0 0,0 0 1,0 1-1,-1-1 0,1 1 0,0 0 0,-1-1 1,1 1-1,-1 0 0,1 1 0,-1-1 1,0 0-1,0 1 0,0-1 0,0 1 0,-1 0 1,1-1-1,-1 1 0,1 0 0,-1 0 0,0 0 1,0 0-1,0 0 0,0 5 0,0 1 28,0 0 0,-1 1-1,0-1 1,0 1 0,-1-1 0,-1 0-1,1 0 1,-2 1 0,1-1-1,-1 0 1,0-1 0,-1 1 0,0 0-1,-1-1 1,1 0 0,-2 0-1,1-1 1,-1 1 0,0-1 0,0 0-1,-1-1 1,0 1 0,0-1-1,-9 5 1,4-3 96,0 0-1,0 0 0,-1-2 1,0 0-1,0 0 1,-1-1-1,1 0 1,-1-2-1,0 1 1,0-2-1,0 0 1,-1 0-1,1-2 1,0 0-1,-23-2 1,33 2-118,0-1 0,-1 1 0,1-1 0,0 0 0,0 0 0,0-1 0,0 1 1,0-1-1,1 0 0,-1 0 0,0 0 0,1 0 0,-1-1 0,1 1 0,0-1 1,0 0-1,0 0 0,0 0 0,0-1 0,1 1 0,0-1 0,-1 1 0,1-1 1,1 0-1,-1 1 0,0-1 0,-1-6 0,2 4-451,0 0-1,1-1 1,-1 1 0,1-1-1,0 1 1,3-14 0,15-41-8643,-12 43 5237,-1-1 73</inkml:trace>
   <inkml:trace contextRef="#ctx0" brushRef="#br0" timeOffset="881.67">885 213 1060,'-16'-10'15867,"27"8"-14612,106-5-979,-81 3-967,1 2 1,-1 1 0,46 6-1,-55-5-3811</inkml:trace>
   <inkml:trace contextRef="#ctx0" brushRef="#br0" timeOffset="1350.46">1367 192 264,'0'3'4962,"0"-9"-1536,23 52 695,-5-26-4027,9 9 1060,-2 2 0,33 50 0,-52-72-1017,-1 0 1,0 0-1,-1 0 1,0 1-1,0 0 0,-1-1 1,0 1-1,-1 1 0,0-1 1,-1 0-1,0 0 1,-1 1-1,0-1 0,-2 20 1,0-25-109,1 0 0,-1 0 1,0 0-1,0-1 1,0 1-1,-1-1 0,0 0 1,1 0-1,-2 0 0,1 0 1,0 0-1,-1-1 0,0 1 1,1-1-1,-1 0 1,-1 0-1,1 0 0,0-1 1,-1 1-1,1-1 0,-1 0 1,0-1-1,-9 3 1,9-2 13,0-1 0,0 0 0,0-1 0,-1 1 0,1-1 0,0 0 0,0 0 0,-1 0 0,1-1 0,0 0 0,0 0 0,0 0 0,0-1 0,0 0 0,0 1 0,0-2 0,1 1 0,-1-1 0,1 1 0,-1-1 0,1-1 0,-7-5 0,9 5-28,-1 0 0,1 0 0,0 1 0,0-2 0,0 1 0,0 0 0,1 0 1,-1-1-1,1 1 0,1 0 0,-1-1 0,0 1 0,1-1 0,0 1 0,0-1 0,0 1 0,1-1 0,0 1 1,0-1-1,0 1 0,0-1 0,0 1 0,1 0 0,3-6 0,1-2-6,0-1 1,1 1-1,1 0 0,0 0 0,0 1 1,15-15-1,118-107 354,-133 124-253,0 0 0,-1 0 0,0-1 0,0 1 0,-1-2 1,0 1-1,-1-1 0,0 0 0,-1 0 0,0 0 0,-1 0 1,3-13-1,-6 19-72,1 0 0,-1 1 0,0-1 0,0 0-1,-1 1 1,1-1 0,-1 0 0,0 1 0,0-1 0,-1 1 0,1-1 0,-1 1 0,0 0 0,0 0 0,-1 0 0,1 0 0,-1 0 0,0 0 0,0 1 0,0-1 0,0 1 0,-1 0 0,1 0 0,-1 0 0,0 0 0,0 1-1,0-1 1,-4-1 0,3 2-1,0 0 0,1 0 0,-1 0 0,0 1 0,0-1 0,0 1-1,0 1 1,0-1 0,0 1 0,0-1 0,-1 1 0,1 1-1,0-1 1,0 1 0,0 0 0,0 0 0,0 0 0,0 1 0,1 0-1,-1 0 1,0 0 0,1 1 0,-1-1 0,1 1 0,-5 3 0,4 0 5,-1-1 1,1 1 0,0-1 0,1 1 0,-1 1-1,1-1 1,1 1 0,-1-1 0,1 1 0,0 0-1,0 0 1,1 0 0,0 1 0,0-1 0,1 1-1,0-1 1,0 1 0,1-1 0,0 1 0,0 0-1,1-1 1,0 1 0,0-1 0,1 1 0,0-1-1,0 0 1,6 14 0,0-5-809,0 1 0,0-1 0,2 0 0,15 20 0,12 8-5290,2-6-3915,-24-26 5842</inkml:trace>
   <inkml:trace contextRef="#ctx0" brushRef="#br0" timeOffset="1694.98">1871 640 424,'6'7'15534,"-6"-7"-15155,-5 19 5843,-24 32-7720,9-15 2165,-11 49-626,8-22-2933,6-23-4068,5-23-857,2-9 4017</inkml:trace>
@@ -6083,14 +6662,14 @@
     </inkml:brush>
   </inkml:definitions>
   <inkml:trace contextRef="#ctx0" brushRef="#br0">553 379 1804,'14'-6'11136,"16"-7"-5756,-8 3-4636,0 0-1,-1-2 1,-1-1-1,0 0 1,-1-1-1,29-28 0,-3-3-749,51-63-1,-24 16 137,-77 116 576,2 0-1,-1 26 1,0-5-229,-1 32 344,6 101 1,2-55-489,13 35-355,-13-146-191,-1-1-2285,-12-16-3614,-12-19-7005,11 12 8576</inkml:trace>
-  <inkml:trace contextRef="#ctx0" brushRef="#br0" timeOffset="623.82">23 917 992,'-23'8'16548,"36"-10"-14210,27-3-536,1 1 0,58 4 0,-9 0-414,772-9 4241,-656 9-5255,284-26-282,-239 7-92,-94 15 0,-136 5 0,1 1 0,-1 1 0,0 0 0,0 2 0,26 9 0,-9 5 193,-36-18-326,0 0 0,0 0 0,0 0 0,-1 1 0,1-1 0,0 0-1,-1 1 1,1-1 0,-1 1 0,1 0 0,-1-1 0,0 1 0,0 0 0,0 0-1,0 0 1,0-1 0,1 4 0,-7-6-1322,0 0-1,0 0 1,0-1-1,1 0 1,-1 0-1,1 0 1,-1 0-1,-5-4 1,-45-40-11792,33 28 9077</inkml:trace>
+  <inkml:trace contextRef="#ctx0" brushRef="#br0" timeOffset="623.81">23 917 992,'-23'8'16548,"36"-10"-14210,27-3-536,1 1 0,58 4 0,-9 0-414,772-9 4241,-656 9-5255,284-26-282,-239 7-92,-94 15 0,-136 5 0,1 1 0,-1 1 0,0 0 0,0 2 0,26 9 0,-9 5 193,-36-18-326,0 0 0,0 0 0,0 0 0,-1 1 0,1-1 0,0 0-1,-1 1 1,1-1 0,-1 1 0,1 0 0,-1-1 0,0 1 0,0 0 0,0 0-1,0 0 1,0-1 0,1 4 0,-7-6-1322,0 0-1,0 0 1,0-1-1,1 0 1,-1 0-1,1 0 1,-1 0-1,-5-4 1,-45-40-11792,33 28 9077</inkml:trace>
   <inkml:trace contextRef="#ctx0" brushRef="#br0" timeOffset="2235.25">157 1336 208,'2'-2'632,"-1"1"0,1-1 0,-1 1 1,0-1-1,1 0 0,-1 1 0,0-1 0,0 0 0,0 0 0,0 0 1,-1 0-1,1 0 0,0 0 0,-1 0 0,0 0 0,1 0 0,-1 0 1,0-4-1,0 3-369,0 0 0,1 0 0,-1 0 0,1 0 0,0 0 0,0 0 0,0 0 1,0 0-1,0 0 0,1 0 0,-1 1 0,1-1 0,3-3 0,6-3-135,1 1 0,1 0-1,0 1 1,0 0 0,0 1 0,0 1 0,1 0-1,0 0 1,0 2 0,1 0 0,-1 0 0,1 1-1,-1 1 1,1 1 0,0 0 0,-1 0 0,29 6-1,-38-5-122,-1 0 0,1 0 0,-1 0 0,1 1 0,-1-1 0,0 1 0,0 0 0,0 0 0,0 0 0,0 1-1,0 0 1,0-1 0,-1 1 0,0 1 0,1-1 0,-1 0 0,0 1 0,0 0 0,-1-1 0,1 1 0,-1 0 0,3 8 0,-4-8-1,0 0 0,0 0 0,-1 1 0,1-1 0,-1 0 0,0 1 0,-1-1 0,1 1 0,-1-1 0,1 0 0,-1 0 1,-1 1-1,1-1 0,-1 0 0,1 0 0,-1 0 0,0-1 0,0 1 0,-1 0 0,1-1 0,-1 1 0,0-1 0,0 0 1,-4 4-1,-3 3 221,-1-1 1,-1 0-1,0 0 1,0-1-1,0-1 1,-1 0 0,0 0-1,-1-1 1,1-1-1,-1 0 1,0-1-1,-1-1 1,-19 3-1,33-6 5,40-25 413,-24 20-630,1 1 1,-1 1-1,1 1 1,0 0-1,29 1 1,-35 1-25,-1 0 1,1 1-1,0 1 1,-1-1 0,1 2-1,-1-1 1,0 1-1,1 1 1,-1 0-1,16 9 1,-23-12 5,0 1 0,0 0 0,0 0 0,0-1 0,0 1 0,0 0 1,0 1-1,-1-1 0,1 0 0,-1 0 0,0 1 0,1-1 0,-1 1 0,0-1 0,-1 1 0,1 0 0,0-1 0,-1 1 0,1 0 0,-1 3 1,0-1 7,0 1 1,-1-1 0,0 0 0,0 0-1,-1 1 1,1-1 0,-1 0 0,0 0-1,0-1 1,-4 6 0,0 1 11,-1-1 1,-1 1-1,0-1 1,0-1-1,-1 1 1,0-2-1,-1 1 1,-11 7-1,2-5 162,1-1 0,-2 0-1,1-2 1,-1 0-1,-40 9 1,49-14 16,-1-1-1,0-1 1,0 1 0,0-2 0,-1 0 0,1 0-1,0-1 1,0-1 0,0 0 0,0 0 0,-20-8-1,30 10-197,1-1 0,-1 1 0,1-1 0,0 1 0,-1-1-1,1 1 1,-1-1 0,1 0 0,0 0 0,0 0 0,-1 0-1,1 0 1,0 0 0,0 0 0,0 0 0,0 0 0,0-1 0,0 1-1,0 0 1,1-1 0,-1 1 0,0 0 0,1-1 0,-1 1-1,1-1 1,-1 1 0,1-1 0,0 1 0,0-1 0,0-3-1,0 3-314,1 0-1,0 0 0,1 0 1,-1 0-1,0 0 0,0 0 1,1 0-1,-1 0 0,1 1 1,0-1-1,-1 0 0,1 1 1,0 0-1,0-1 0,0 1 1,0 0-1,0 0 0,0 0 1,3-1-1,50-16-13718,-39 12 10143</inkml:trace>
   <inkml:trace contextRef="#ctx0" brushRef="#br0" timeOffset="2643.14">749 1594 2512,'3'3'9775,"4"-6"-4092,16-14-2731,11-14-5130,-25 21 3623,28-40-1121,-20 30-206,-1-2 1,-2 1 0,0-2-1,-1 0 1,-1-1 0,10-27-1,-18 34 641,-9 20 194,-8 29-519,5 17-436,2 0 0,2 0 0,2 1 0,3-1 0,11 82 0,-4-103-54,1 5-3390,1-57-10426,-9 12 10213</inkml:trace>
   <inkml:trace contextRef="#ctx0" brushRef="#br0" timeOffset="2999.36">1192 1269 2200,'2'7'8863,"-3"-2"-7358,-4 7-692,0-1 0,0 1 0,1-1 1,1 1-1,0 0 0,-2 19 0,-2 78 450,7-104-1184,0 0 1,0 0-1,1 0 0,-1 1 0,1-1 0,0 0 1,1 0-1,-1 0 0,1 0 0,0-1 0,0 1 1,1 0-1,-1-1 0,1 1 0,0-1 0,0 0 1,0 0-1,1 0 0,0 0 0,-1-1 0,7 5 1,-2-4-23,0 0 0,0 0 0,0 0 1,1-1-1,-1-1 0,1 1 0,0-1 1,0-1-1,0 0 0,0 0 0,14-1 1,-3 1-226,26-1 240,-21-6-2937,-24-16-9307,-2 19 10173,1-6-1554</inkml:trace>
   <inkml:trace contextRef="#ctx0" brushRef="#br0" timeOffset="3345.24">1414 1345 2568,'0'0'7218,"-7"6"-1892,-12 9-3174,12-5-1742,0 0 0,0 1 0,1 0 0,0 0 0,1 0 0,0 0 0,1 1 0,1 0 0,-4 17 0,2 0-85,1 0 1,-1 54 0,5-73-291,1 0-1,0 0 1,1-1-1,0 1 0,6 18 1,-7-24-184,1-1-1,-1 1 1,1-1 0,-1 0-1,1 1 1,0-1 0,0 0-1,0 0 1,1 0 0,-1-1 0,1 1-1,0-1 1,-1 1 0,1-1-1,0 0 1,0 0 0,1 0-1,-1 0 1,4 1 0,-5-4-737,-1 0 1,1 0-1,-1 0 1,1 0-1,-1 0 1,1 0-1,-1-1 0,0 1 1,1 0-1,-1-1 1,0 1-1,0-1 1,0 1-1,1-3 1,-1-5-2682</inkml:trace>
   <inkml:trace contextRef="#ctx0" brushRef="#br0" timeOffset="4293.03">1562 1390 68,'4'-12'4420,"-2"-10"5066,-3 22-8983,8 47 3454,-5-39-3900,1-1 1,0-1-1,0 1 1,1 0-1,-1-1 1,2 1-1,-1-1 1,1 0-1,0-1 1,0 1-1,0-1 0,1 0 1,6 4-1,-4-4-55,1 0 0,0-1-1,0 0 1,0-1 0,1 0-1,-1-1 1,1 1 0,0-2-1,11 1 1,-12-1 1,0 0 1,0 0-1,0 1 1,0 0 0,0 1-1,-1 0 1,1 0-1,-1 1 1,0 0-1,11 7 1,-17-10-1,-1 0 0,1 1 0,-1-1 0,1 0 1,-1 1-1,0-1 0,0 1 0,0 0 0,1 0 1,-1-1-1,-1 1 0,1 0 0,0 0 0,0 0 0,-1 0 1,1 0-1,-1 0 0,0 0 0,1 0 0,-1 0 0,0 0 1,0 0-1,0 0 0,-1 3 0,-1-1 67,1 0 0,-1 1 0,0-1 0,0-1 0,0 1 0,-1 0 0,1 0 0,-1-1 0,0 0 0,-6 7 0,-4 1 271,-1 0-1,0-1 1,-1 0-1,0-1 1,-17 7-1,3-2 202,19-8-330,-1-1 0,-1 0 0,1 0 0,-1-1 0,0 0 0,0-1 0,-24 3 0,35-6-290,0-1 0,-1 1-1,1 0 1,0 0 0,0-1 0,0 1-1,0-1 1,0 1 0,0-1 0,0 1-1,0-1 1,0 0 0,0 1 0,0-1-1,0 0 1,0 0 0,1 0 0,-1 1-1,0-1 1,1 0 0,-1 0 0,0 0-1,1 0 1,-1 0 0,1-1 0,0 1-1,-1 0 1,1 0 0,0 0 0,0 0-1,-1 0 1,1 0 0,0-1 0,0 1-1,0 0 1,0 0 0,1 0 0,-1 0-1,0-1 1,1-1 0,13-56-10468,-11 47 7121,3-8-668</inkml:trace>
   <inkml:trace contextRef="#ctx0" brushRef="#br0" timeOffset="4652.65">1588 1287 2468,'-4'-9'15720,"212"-6"-13356,-72-7-6184,-133 21 2465,4-1-240</inkml:trace>
-  <inkml:trace contextRef="#ctx0" brushRef="#br0" timeOffset="4995.44">1989 1333 1892,'-6'-8'9601,"-4"-9"-4576,10 14-4904,1 1 1,0 0-1,0-1 0,1 1 1,-1 0-1,0 0 0,1-1 1,-1 1-1,1 1 0,0-1 1,-1 0-1,1 0 0,0 0 1,0 1-1,0-1 0,1 1 0,-1 0 1,0 0-1,0-1 0,1 2 1,-1-1-1,5-1 0,57-17 9,-47 15-103,1 2 0,0 0-1,0 0 1,-1 2 0,1 0-1,0 2 1,30 5 0,-43-7 0,0 1 1,0 0-1,-1 1 1,1-1-1,0 1 1,-1 0-1,1 0 1,-1 1-1,0-1 1,0 1-1,0 0 1,0 0-1,0 0 1,0 1 0,-1-1-1,0 1 1,0 0-1,0 0 1,0 0-1,0 0 1,-1 1-1,0-1 1,0 1-1,0-1 1,0 1-1,-1 0 1,0 0-1,0 0 1,0-1 0,0 1-1,-1 7 1,-3 19 378,-1 1 0,-1-1 0,-2 0 1,-1-1-1,-1 0 0,-2 0 0,-16 32 1,-11 34 50,29-70-234,-3 3-1620,6-36-3127,-2-19-4481,4 15 5123,3 1 71</inkml:trace>
+  <inkml:trace contextRef="#ctx0" brushRef="#br0" timeOffset="4995.43">1989 1333 1892,'-6'-8'9601,"-4"-9"-4576,10 14-4904,1 1 1,0 0-1,0-1 0,1 1 1,-1 0-1,0 0 0,1-1 1,-1 1-1,1 1 0,0-1 1,-1 0-1,1 0 0,0 0 1,0 1-1,0-1 0,1 1 0,-1 0 1,0 0-1,0-1 0,1 2 1,-1-1-1,5-1 0,57-17 9,-47 15-103,1 2 0,0 0-1,0 0 1,-1 2 0,1 0-1,0 2 1,30 5 0,-43-7 0,0 1 1,0 0-1,-1 1 1,1-1-1,0 1 1,-1 0-1,1 0 1,-1 1-1,0-1 1,0 1-1,0 0 1,0 0-1,0 0 1,0 1 0,-1-1-1,0 1 1,0 0-1,0 0 1,0 0-1,0 0 1,-1 1-1,0-1 1,0 1-1,0-1 1,0 1-1,-1 0 1,0 0-1,0 0 1,0-1 0,0 1-1,-1 7 1,-3 19 378,-1 1 0,-1-1 0,-2 0 1,-1-1-1,-1 0 0,-2 0 0,-16 32 1,-11 34 50,29-70-234,-3 3-1620,6-36-3127,-2-19-4481,4 15 5123,3 1 71</inkml:trace>
   <inkml:trace contextRef="#ctx0" brushRef="#br0" timeOffset="5398.28">2131 1534 1764,'-9'0'18363,"23"3"-17412,9 2-704,-1 0 1,1-2-1,0-1 1,35-2-1,42-6-2451,-70-2-3655,-17-6-2740,-12 6 4710</inkml:trace>
   <inkml:trace contextRef="#ctx0" brushRef="#br0" timeOffset="5766.91">2591 1372 536,'-1'-10'8946,"-2"1"-3729,2 8-5043,1-1-1,-1 1 1,1 0 0,0 0-1,-1-1 1,1 1-1,0 0 1,0-1-1,0 1 1,0 0-1,0 0 1,0-1-1,0 1 1,0 0 0,1-1-1,-1 1 1,0 0-1,1-1 1,-1 1-1,1 0 1,-1 0-1,1 0 1,0 0-1,0 0 1,-1-1-1,1 1 1,0 0 0,0 1-1,0-1 1,2-2-1,2-2 1,1 0 1,0 1-1,0-1 0,1 1 1,-1 0-1,1 1 0,0-1 0,0 1 1,0 1-1,15-4 0,-5 2-34,0 1-1,1 0 1,27 0-1,-41 3-124,0 0 0,0 0-1,0 0 1,0 1 0,0-1-1,0 1 1,0 0 0,0 0 0,0 0-1,0 1 1,0-1 0,-1 1 0,1 0-1,-1 0 1,1 0 0,-1 1 0,0-1-1,0 1 1,0-1 0,0 1-1,0 0 1,-1 0 0,1 1 0,-1-1-1,0 0 1,0 1 0,2 5 0,-1-2 9,-2 1 1,1-1 0,-1 1 0,0 0 0,0 0 0,-1-1 0,0 1 0,0 0-1,-1 0 1,0-1 0,-1 1 0,0 0 0,-3 9 0,0-3-25,0 0 0,-1-1 0,-1 1 0,0-1 0,-1 0 0,-1-1 0,1 0 0,-2 0 0,0-1 0,-19 17 0,5-9 13,-2-1 0,1-1 0,-2-1 0,-31 13 0,41-21 62,-38 18-174,51-25 204,0 0 0,0 1 1,0-1-1,0-1 1,0 1-1,0 0 1,0-1-1,0 0 1,0 0-1,0 0 0,-6-2 1,10 2-91,-1 0-1,1 0 1,0 0 0,0 0 0,-1 0 0,1 0-1,0-1 1,0 1 0,-1 0 0,1 0-1,0 0 1,0-1 0,0 1 0,0 0 0,-1 0-1,1 0 1,0-1 0,0 1 0,0 0-1,0 0 1,0-1 0,-1 1 0,1 0 0,0-1-1,0 1 1,0 0 0,0 0 0,0-1 0,0 1-1,0 0 1,0-1 0,0 1 0,0 0-1,0 0 1,0-1 0,0 1 0,1 0 0,-1 0-1,0-1 1,0 1 0,0 0 0,0-1-1,1 1 1,11-18 144,17-11-161,-25 25 2,0 1 1,1 0-1,-1 0 1,1 0 0,0 0-1,0 1 1,0-1 0,0 1-1,0 1 1,0-1-1,1 1 1,-1 0 0,0 0-1,11 0 1,-12 1 4,0 0 1,0 1 0,-1 0-1,1 0 1,0 0-1,0 0 1,0 1 0,-1 0-1,1-1 1,0 1-1,-1 1 1,0-1 0,1 0-1,-1 1 1,0 0-1,-1-1 1,1 1 0,0 0-1,-1 1 1,4 4-1,4 6 68,1 0-1,0 0 0,1-2 1,0 1-1,22 15 0,-30-24-131,1 0-1,-1-1 1,1 0-1,0 0 0,0 0 1,0-1-1,0 1 0,0-1 1,1-1-1,-1 1 0,1-1 1,-1 0-1,1 0 0,-1 0 1,1-1-1,0 0 0,-1 0 1,1 0-1,0-1 0,9-2 1,-13 2-730,1 0 0,0 0 0,-1-1 0,1 1 0,-1-1 0,1 0 0,-1 1 0,0-1 0,0 0 0,0 0 0,0-1 1,0 1-1,0 0 0,0-1 0,-1 1 0,1-1 0,-1 1 0,0-1 0,0 0 0,0 1 0,1-5 0,-1-5-3318</inkml:trace>
   <inkml:trace contextRef="#ctx0" brushRef="#br0" timeOffset="6200.88">3062 1475 2460,'-1'-4'1277,"0"0"1,0 1-1,0-1 0,0 1 0,-1-1 0,1 1 1,-1-1-1,0 1 0,0 0 0,0-1 0,-6-4 0,4 4 2351,26 27-2837,189 169 734,-192-174-1517,0 1 1,-1 1-1,29 42 0,-46-61-4,0 0-1,0 1 1,-1-1 0,1 0 0,0 0 0,0 0-1,-1 1 1,1-1 0,-1 0 0,1 1-1,-1-1 1,1 0 0,-1 1 0,0-1 0,0 0-1,0 1 1,0-1 0,0 1 0,0-1 0,0 1-1,0-1 1,0 0 0,-1 1 0,1 1-1,-1-2 1,-1 0-1,1 0 1,0 0-1,0 0 1,0 0-1,-1-1 1,1 1-1,0 0 0,-1-1 1,1 1-1,0-1 1,-1 1-1,1-1 1,-1 1-1,1-1 1,-1 0-1,1 0 0,-3 0 1,-5 0-3,-1 0-1,0-1 1,1 0 0,-1 0-1,-13-5 1,-13-5 28,17 6 76,0-1-1,0 0 1,0-1-1,1-1 1,0-1-1,1 0 0,0-2 1,-23-17-1,39 27-60,0-1-1,0 1 0,0-1 0,0 1 0,0-1 1,0 0-1,0 1 0,0-1 0,1 0 1,-1 0-1,1 1 0,-1-1 0,1 0 1,0 0-1,0 0 0,-1 0 0,1 0 0,1 1 1,-1-1-1,0 0 0,0 0 0,1 0 1,-1 0-1,1 1 0,-1-1 0,1 0 1,0 0-1,0 1 0,0-1 0,0 1 0,0-1 1,0 1-1,2-3 0,6-8 1,1 1 0,1 0 0,15-13-1,-8 7-33,7-8-12,50-56 2,-69 74-6,-1 0 1,1-1-1,-2 0 0,1 0 0,-1 0 0,0 0 1,-1-1-1,0 1 0,3-12 0,-6 16 10,1 1-1,-1 0 0,0 0 1,1-1-1,-1 1 1,-1 0-1,1-1 1,0 1-1,-1 0 0,0 0 1,0-1-1,0 1 1,0 0-1,0 0 1,-1 0-1,1 0 0,-1 0 1,0 1-1,-3-5 1,1 4 17,1-1 0,-1 1 0,0 1 0,0-1 1,0 1-1,0-1 0,0 1 0,-1 0 0,1 1 1,-1-1-1,1 1 0,-7-1 0,1 0 12,0 1 0,1 0 0,-1 1-1,0 0 1,0 0 0,0 1 0,1 1 0,-1 0 0,0 0-1,1 0 1,0 1 0,-12 6 0,16-7-20,1 1 0,0-1-1,0 1 1,0 0 0,1 1 0,-1-1 0,1 1 0,0-1 0,-1 1-1,2 0 1,-1 0 0,0 0 0,-3 9 0,5-11-155,1 0 0,-1 0 1,1 0-1,-1 0 0,1 0 1,0 0-1,0 0 0,0 0 1,0 0-1,0 0 0,1 0 1,-1 0-1,1 0 0,0 3 0,1-2-391,-1-1-1,0 0 1,1 1 0,-1-1-1,1 0 1,0 0-1,0 0 1,0 0-1,0-1 1,0 1-1,0 0 1,0-1-1,4 2 1,-4-2-607,1 0 1,-1 0 0,0-1 0,1 1 0,-1-1 0,0 0 0,1 0 0,-1 0-1,1 0 1,4-1 0,-1-1-3070</inkml:trace>
@@ -6129,7 +6708,7 @@
   <inkml:trace contextRef="#ctx0" brushRef="#br0" timeOffset="4137.26">1994 307 376,'-9'6'4818,"-21"4"-4134,14-4 111,-30 19-27,43-23-765,1-1 1,0 1-1,0-1 1,0 1-1,0 0 0,1 0 1,-1 0-1,0 0 1,1 0-1,-1 0 1,1 0-1,0 1 1,0-1-1,0 0 1,0 1-1,0-1 1,-1 5-1,3-5 58,-1 0-1,1 0 1,-1 0-1,1 0 0,0 0 1,0-1-1,0 1 1,0 0-1,0-1 0,0 1 1,0-1-1,1 1 1,-1-1-1,0 0 0,1 1 1,-1-1-1,1 0 1,0 0-1,-1 0 1,1 0-1,0 0 0,0 0 1,-1-1-1,5 2 1,0 0 155,1 0 0,0 0 0,0 0 0,-1-1 0,13 1 0,-10-3-26,1 0 0,-1 0 0,1-1 0,-1 0 0,0 0 0,0-1 0,0 0 0,0-1 0,-1 0 0,17-10-1,-22 12-48,1 0-1,-1-1 0,0 1 0,0-1 1,0 0-1,0 0 0,0 0 0,0 0 1,-1 0-1,1-1 0,-1 1 0,0-1 1,0 0-1,-1 1 0,1-1 0,-1 0 1,0 0-1,1 0 0,-2 0 0,1 0 0,0 0 1,-1 0-1,0-1 0,0 1 0,0 0 1,-1 0-1,0-6 0,-1 6-72,0 0 0,1 0 0,-1 0-1,-1 0 1,1 0 0,0 1 0,-1-1 0,0 1 0,0-1-1,0 1 1,0 0 0,-1 1 0,1-1 0,-1 0-1,1 1 1,-1 0 0,0 0 0,0 0 0,0 0 0,0 1-1,0-1 1,-1 1 0,1 0 0,-7-1 0,4 1-66,1 0 1,-1 1 0,0-1-1,1 1 1,-1 1 0,0-1-1,1 1 1,-1 0 0,1 0-1,-1 1 1,1 0 0,0 0-1,0 1 1,0 0 0,-9 5-1,13-6 4,0 1 0,0 0 0,0-1 0,0 1 0,0 0 0,1 0 0,0 0 0,-1 1 0,1-1 0,0 0 0,1 0 0,-1 1 0,1-1 0,-1 0 0,1 1 0,0-1 0,0 1 0,0-1 0,1 0 0,-1 1 0,1-1 0,0 0 0,0 1 0,2 3-1,-1 3 4,1-1 0,1 0-1,0 0 1,0 0-1,1 0 1,0-1-1,9 12 1,0-6 9,1 0 0,0-2 0,22 15 0,-23-19-13,-1 2-1,-1-1 1,1 2-1,-2-1 1,1 2-1,13 18 1,-22-27 11,0 1 0,-1 0 0,1-1 0,-1 1 0,0 0 0,0 1 0,-1-1 0,1 0 0,-1 0 0,0 1 0,0-1 0,0 1 0,-1-1 0,1 0 0,-1 1 0,0-1 0,-1 1 0,1-1 0,-1 1 0,0-1 1,0 1-1,0-1 0,0 0 0,-1 0 0,0 1 0,0-1 0,0 0 0,0-1 0,-1 1 0,1 0 0,-1-1 0,0 1 0,-5 3 0,-7 9 214,0 0-1,-2-1 0,-21 16 1,29-25-42,0 0 0,0-1 1,0 0-1,-1 0 0,0-1 0,1 0 1,-2-1-1,-15 3 0,24-5-160,0-1-1,1 1 1,-1-1-1,0 0 1,0 0-1,1 0 0,-1 0 1,0 0-1,0 0 1,1 0-1,-1-1 1,0 1-1,1-1 1,-1 1-1,0-1 0,1 0 1,-1 1-1,1-1 1,-1 0-1,1 0 1,-1 0-1,-1-2 1,2 1-9,0 1 1,0-1-1,1 1 1,-1-1-1,1 0 1,-1 0-1,1 1 1,-1-1-1,1 0 1,0 0-1,0 0 1,0 1-1,0-1 0,0 0 1,1 0-1,-1 0 1,1-2-1,15-38-2567,5 11-5519,0 10 360,-10 12 4016</inkml:trace>
   <inkml:trace contextRef="#ctx0" brushRef="#br0" timeOffset="4752.95">2364 236 1716,'-6'-2'884,"0"-1"-1,0 1 0,0 0 1,0 1-1,0-1 0,0 1 1,0 0-1,-1 1 0,1 0 1,0 0-1,-12 1 0,-5 0 2844,49 39-1709,86 86-1479,-82-97-441,-2 1-1,-2 1 1,0 1 0,28 49-1,-52-77-103,0 0 0,0 0 0,0 0 0,-1 0 0,1 0-1,-1 1 1,0-1 0,0 0 0,-1 1 0,1-1 0,-1 1-1,0-1 1,0 0 0,0 1 0,-1-1 0,0 1 0,0-1-1,0 0 1,0 1 0,-3 5 0,1-5 37,0 0-1,0-1 1,0 1 0,-1-1 0,0 0-1,0 0 1,0 0 0,0-1-1,0 1 1,-1-1 0,1 0-1,-1 0 1,0-1 0,-9 4-1,9-3 50,-1-1-1,0 0 0,0 0 0,1-1 0,-1 0 0,-1 0 0,1 0 0,0 0 0,0-1 0,0 0 0,0-1 0,0 1 0,0-1 0,0 0 1,0-1-1,0 1 0,0-1 0,0 0 0,1-1 0,-1 1 0,1-1 0,0 0 0,0-1 0,0 1 0,0-1 0,0 0 0,1 0 0,-1-1 1,1 1-1,-4-6 0,5 5-33,0-1 0,0 1 1,1 0-1,0-1 1,0 1-1,0-1 0,0 0 1,1 0-1,0 0 1,0 0-1,1 1 1,-1-1-1,1 0 0,2-11 1,0 7-46,1 1 0,0 0 0,1-1 0,0 1 1,0 1-1,1-1 0,0 1 0,8-10 0,15-20-35,55-88 40,-74 109 8,0 0 0,-2-1 0,0 0 0,-1 0 1,-1 0-1,3-20 0,-8 35 23,0-1 0,0 0 1,0 1-1,0-1 0,0 0 0,-1 1 0,0-1 0,1 1 0,-1-1 1,-1 1-1,1-1 0,0 1 0,-1 0 0,0-1 0,0 1 0,0 0 1,0 0-1,0 0 0,-1 1 0,1-1 0,-1 0 0,-3-2 1,4 4-1,0-1 0,-1 0 0,1 1 0,-1-1 0,0 1 0,1 0 1,-1 0-1,0 0 0,1 0 0,-1 0 0,0 0 0,0 1 1,0 0-1,0-1 0,0 1 0,0 0 0,0 0 0,0 1 1,0-1-1,1 1 0,-1-1 0,0 1 0,0 0 0,0 0 0,1 0 1,-1 0-1,-4 4 0,0-1-29,0 1 0,0 0 0,1 1 0,-1 0 0,1 0 1,1 0-1,-1 1 0,1 0 0,0 0 0,1 0 0,0 0 0,0 1 0,0 0 0,1 0 0,0 0 1,1 0-1,-1 0 0,2 0 0,-2 15 0,2-17-33,0 1 0,1 0 0,0-1 1,0 1-1,1 0 0,0-1 0,0 1 0,1 0 1,-1-1-1,4 8 0,-2-8-462,0 0 0,0 0 0,1 0 0,-1 0 0,8 7 0,22 17-5206,7-7-4116,-24-16 5761</inkml:trace>
   <inkml:trace contextRef="#ctx0" brushRef="#br0" timeOffset="5682.01">3083 546 604,'-10'2'7906,"-35"6"-5289,41-6-2298,0 0 0,1 1-1,-1-1 1,0 1 0,1 0 0,-1 0-1,1 0 1,0 1 0,0-1 0,1 1 0,-1 0-1,0 0 1,1-1 0,0 2 0,0-1 0,1 0-1,-1 0 1,-1 8 0,2-8-250,1-1-1,0 1 1,0 0 0,1-1 0,-1 1-1,1-1 1,0 1 0,0-1 0,0 1 0,0-1-1,0 0 1,1 1 0,-1-1 0,1 0-1,0 0 1,0 0 0,0 0 0,1-1-1,-1 1 1,1 0 0,-1-1 0,1 0 0,0 1-1,4 1 1,0 1-20,0-1 1,0-1-1,1 1 1,-1-1-1,1 0 0,0-1 1,0 0-1,0 0 0,0-1 1,0 0-1,0 0 0,0-1 1,0 0-1,0 0 0,1-1 1,-1 0-1,0-1 1,0 1-1,14-7 0,-15 6-27,0-1 0,0 0 0,0-1 0,0 0 0,-1 0 1,0 0-1,1-1 0,-2 1 0,1-2 0,-1 1 0,1 0 0,-1-1 0,-1 0 0,1-1 0,-1 1 0,0-1 0,-1 1 0,0-1 0,0 0 0,0 0 0,2-12 0,-4 14-19,-1-1-1,0 1 1,-1 0-1,1 0 1,-1 0-1,0 0 1,0 1-1,0-1 1,-1 0-1,0 0 1,0 1-1,0-1 1,-1 1-1,1-1 1,-1 1-1,0 0 1,0 0-1,0 0 0,-1 1 1,0-1-1,1 1 1,-1-1-1,-5-2 1,4 2 43,-1 0 0,1 0 0,-1 1 0,0 0 0,0 0 0,0 0 0,0 0 0,0 1 0,-1 0 0,1 1 0,-1-1 0,1 1 0,-1 1 0,0-1 0,1 1 0,-14 1 0,12 2 11,1-1-1,0 1 0,0 0 1,0 0-1,1 1 0,-1 0 0,1 0 1,0 1-1,0 0 0,0 0 1,1 0-1,0 1 0,0-1 1,0 1-1,1 1 0,-1-1 1,2 0-1,-1 1 0,1 0 1,0 0-1,0 0 0,-2 9 1,3-10-28,1 1 0,-1 0 0,1-1 0,0 1 0,1 0 0,0 0 0,0 0 1,0 0-1,1 0 0,0-1 0,0 1 0,1 0 0,0-1 0,0 1 0,0-1 1,1 1-1,0-1 0,0 0 0,1 0 0,0 0 0,0-1 0,0 1 1,0-1-1,9 7 0,-10-9-13,0-1 1,1 0 0,-1 0-1,1 0 1,0 0-1,-1-1 1,1 1-1,0-1 1,0 0 0,0 0-1,0-1 1,0 1-1,0-1 1,0 0-1,0 0 1,0 0 0,0 0-1,0-1 1,0 0-1,0 0 1,0 0-1,-1 0 1,1 0 0,0-1-1,0 0 1,-1 0-1,1 0 1,-1 0-1,0 0 1,4-4 0,8-5 18,-1-1 1,0-1 0,-1 0-1,0-1 1,10-16 0,-5 4 26,-1 0-1,-2-1 1,0 0 0,-2-2-1,-1 1 1,8-32 0,-1-8 224,14-107 1,-32 165-222,1 5 9,-1 0 0,0 0 1,-1 0-1,1-1 1,-1 1-1,0 0 1,0 0-1,-1-1 1,0 1-1,-1-6 1,2 11-54,0 0 1,-1-1-1,1 1 1,0 0-1,0 0 0,0 0 1,0 0-1,0-1 1,0 1-1,-1 0 1,1 0-1,0 0 1,0 0-1,0 0 0,0 0 1,-1 0-1,1 0 1,0 0-1,0 0 1,0-1-1,-1 1 1,1 0-1,0 0 0,0 0 1,0 0-1,-1 0 1,1 0-1,0 0 1,0 0-1,0 1 1,-1-1-1,1 0 0,0 0 1,0 0-1,0 0 1,0 0-1,-1 0 1,1 0-1,0 0 1,0 0-1,0 1 0,0-1 1,-1 0-1,1 0 1,0 0-1,0 0 1,0 0-1,0 1 1,0-1-1,0 0 0,0 0 1,0 0-1,-1 0 1,1 1-1,0-1 1,0 0-1,0 0 1,0 0-1,0 1 1,0-1-1,0 0 0,0 1 1,-8 24 169,-2 32-290,-18 402 1003,28-451-883,0 0 0,1 0 0,0 0-1,0 0 1,1 0 0,0-1 0,0 1-1,1-1 1,5 12 0,-7-18-114,0 1 1,0-1-1,0 1 0,0-1 1,0 0-1,0 0 0,1 1 1,-1-1-1,0 0 0,1 0 1,-1 0-1,1 0 0,-1 0 1,1-1-1,-1 1 0,1 0 1,0-1-1,2 1 0,-1-1-277,0 0 0,-1 0-1,1 0 1,-1-1 0,1 1-1,-1-1 1,1 0-1,-1 0 1,0 0 0,1 0-1,-1 0 1,0 0-1,0-1 1,0 1 0,0-1-1,4-3 1,-2 1-1061,-1 0 0,1 0 0,-1-1 0,1 0 1,-1 1-1,-1-1 0,1 0 0,-1-1 0,2-5 0,2-8-2624</inkml:trace>
-  <inkml:trace contextRef="#ctx0" brushRef="#br0" timeOffset="6407.97">3605 217 1276,'1'8'11007,"0"2"-6272,-2 9-3338,-9 61 1152,7-34-1777,-5 15-144,2-22-486,2-1-1,1 1 1,2-1 0,7 69-1,0-53-191,-6-53 42,-1-3-26,0 1 24,0 0 0,1-1 1,-1 1-1,0 0 0,1-1 1,-1 1-1,1-1 0,0 1 1,-1-1-1,1 1 0,0-1 1,0 1-1,0-1 0,0 1 1,0-1-1,0 1 0,1-4 1,-1-5-32,-16-97-981,10 60 698,-15-60 0,16 89 339,0-1-1,1-1 1,1 1 0,1 0-1,0-1 1,2 0-1,0 1 1,4-25 0,-3 39-2,1 0 0,0 0 0,-1 0 0,2 1 0,-1-1 0,0 0 0,1 1 0,0 0 0,0 0 0,0 0 0,1 0 0,-1 0 0,1 0 0,0 1 0,0 0 0,0 0 0,1 0 0,-1 0 0,1 1 0,-1-1 0,10-2 0,-3 2 0,0 1 1,-1 0 0,1 0-1,0 1 1,0 0-1,0 1 1,0 1-1,0 0 1,18 3 0,-23-3-7,1 1-1,-1-1 1,0 1 0,0 0 0,0 1 0,0-1 0,0 1 0,0 0 0,-1 1 0,0 0 0,7 5 0,-9-7 0,-1 1 1,0 0 0,0 0 0,0 0 0,0 0 0,0 0 0,-1 0 0,1 0 0,-1 0 0,0 1 0,0-1 0,0 0 0,0 1 0,-1-1 0,1 1 0,-1-1 0,0 1 0,0-1 0,0 1 0,-1 0 0,-1 6 0,-2 8 106,0-1 0,-2 1 0,0-1 0,-1 1 0,-1-2 0,0 1 0,-1-1 0,-20 26 0,29-41-104,1-1 1,-1 1 0,1 0 0,-1-1-1,1 1 1,-1 0 0,1-1-1,-1 1 1,1-1 0,-1 1 0,1-1-1,0 1 1,-1-1 0,1 1 0,0-1-1,-1 0 1,1 1 0,0-1-1,0 0 1,-1 0 0,1 0 0,0 1-1,0-1 1,-1 0 0,1 0-1,0 0 1,0 0 0,0 0 0,-1 0-1,2-1 1,37 6 25,-36-4-20,20 1-41,-3 0 3,-1 0 0,0 1-1,22 7 1,-36-8 24,0-1 1,0 1 0,0 1-1,-1-1 1,1 1-1,0-1 1,-1 2 0,0-1-1,0 0 1,0 1-1,0-1 1,0 1-1,-1 0 1,1 1 0,-1-1-1,3 7 1,-4-8 4,-1 0 1,0 0-1,1 0 1,-1 1-1,-1-1 0,1 0 1,0 0-1,-1 1 1,0-1-1,0 1 1,0-1-1,0 0 1,0 1-1,-1-1 0,1 0 1,-3 7-1,1-4 143,-1 0 0,0-1 0,0 1 0,-1-1-1,1 1 1,-1-1 0,0 0 0,-7 6-1,-6 4 873,0-1 0,-1-1-1,-40 22 1,38-25-188,0 0 0,-1-1 0,-33 8 1,41-13-1418,-1-1 0,1-1 1,-27 1-1</inkml:trace>
+  <inkml:trace contextRef="#ctx0" brushRef="#br0" timeOffset="6407.96">3605 217 1276,'1'8'11007,"0"2"-6272,-2 9-3338,-9 61 1152,7-34-1777,-5 15-144,2-22-486,2-1-1,1 1 1,2-1 0,7 69-1,0-53-191,-6-53 42,-1-3-26,0 1 24,0 0 0,1-1 1,-1 1-1,0 0 0,1-1 1,-1 1-1,1-1 0,0 1 1,-1-1-1,1 1 0,0-1 1,0 1-1,0-1 0,0 1 1,0-1-1,0 1 0,1-4 1,-1-5-32,-16-97-981,10 60 698,-15-60 0,16 89 339,0-1-1,1-1 1,1 1 0,1 0-1,0-1 1,2 0-1,0 1 1,4-25 0,-3 39-2,1 0 0,0 0 0,-1 0 0,2 1 0,-1-1 0,0 0 0,1 1 0,0 0 0,0 0 0,0 0 0,1 0 0,-1 0 0,1 0 0,0 1 0,0 0 0,0 0 0,1 0 0,-1 0 0,1 1 0,-1-1 0,10-2 0,-3 2 0,0 1 1,-1 0 0,1 0-1,0 1 1,0 0-1,0 1 1,0 1-1,0 0 1,18 3 0,-23-3-7,1 1-1,-1-1 1,0 1 0,0 0 0,0 1 0,0-1 0,0 1 0,0 0 0,-1 1 0,0 0 0,7 5 0,-9-7 0,-1 1 1,0 0 0,0 0 0,0 0 0,0 0 0,0 0 0,-1 0 0,1 0 0,-1 0 0,0 1 0,0-1 0,0 0 0,0 1 0,-1-1 0,1 1 0,-1-1 0,0 1 0,0-1 0,0 1 0,-1 0 0,-1 6 0,-2 8 106,0-1 0,-2 1 0,0-1 0,-1 1 0,-1-2 0,0 1 0,-1-1 0,-20 26 0,29-41-104,1-1 1,-1 1 0,1 0 0,-1-1-1,1 1 1,-1 0 0,1-1-1,-1 1 1,1-1 0,-1 1 0,1-1-1,0 1 1,-1-1 0,1 1 0,0-1-1,-1 0 1,1 1 0,0-1-1,0 0 1,-1 0 0,1 0 0,0 1-1,0-1 1,-1 0 0,1 0-1,0 0 1,0 0 0,0 0 0,-1 0-1,2-1 1,37 6 25,-36-4-20,20 1-41,-3 0 3,-1 0 0,0 1-1,22 7 1,-36-8 24,0-1 1,0 1 0,0 1-1,-1-1 1,1 1-1,0-1 1,-1 2 0,0-1-1,0 0 1,0 1-1,0-1 1,0 1-1,-1 0 1,1 1 0,-1-1-1,3 7 1,-4-8 4,-1 0 1,0 0-1,1 0 1,-1 1-1,-1-1 0,1 0 1,0 0-1,-1 1 1,0-1-1,0 1 1,0-1-1,0 0 1,0 1-1,-1-1 0,1 0 1,-3 7-1,1-4 143,-1 0 0,0-1 0,0 1 0,-1-1-1,1 1 1,-1-1 0,0 0 0,-7 6-1,-6 4 873,0-1 0,-1-1-1,-40 22 1,38-25-188,0 0 0,-1-1 0,-33 8 1,41-13-1418,-1-1 0,1-1 1,-27 1-1</inkml:trace>
 </inkml:ink>
 </file>
 
@@ -6360,7 +6939,7 @@
   <inkml:trace contextRef="#ctx0" brushRef="#br0">6 11 372,'-6'23'18446,"24"-22"-14069,26-3-1571,47-9 0,17-1-905,-69 10-1616,76-5-413,170 11-1,-283-4-96,22 4-537,-23-4 567,0 0 0,0 0 0,0 0 0,-1 0 0,1 0-1,0 1 1,0-1 0,-1 0 0,1 0 0,0 1 0,-1-1 0,1 1 0,0-1 0,-1 0 0,1 1 0,0-1 0,-1 1 0,1 0-1,-1-1 1,1 1 0,-1-1 0,0 1 0,1 0 0,-1-1 0,1 2 0,-6 0-1810,-1 0 0,1 0 1,-1-1-1,1 1 0,-1-1 0,1-1 0,-1 1 1,-11-1-1,-3-2-1953</inkml:trace>
   <inkml:trace contextRef="#ctx0" brushRef="#br0" timeOffset="440.18">211 505 1788,'-3'22'5128,"0"-1"7199,10-28-8634,24-25-2033,-19 20-1476,-1 0 1,0 0 0,-1-1 0,17-28-1,-20 28-204,1 1 1,0 0-1,1 0 0,0 1 0,1 0 0,14-11 0,-23 20 17,0 1-1,0 0 0,1 0 1,-1 1-1,0-1 0,0 0 1,1 0-1,-1 0 0,1 1 1,-1-1-1,1 1 0,-1-1 1,1 1-1,-1 0 0,1 0 1,1-1-1,-2 2 5,0 0-1,0-1 1,0 1-1,0 0 1,0 0 0,0 0-1,0 0 1,0 0 0,-1 0-1,1 0 1,0 0-1,-1 0 1,1 0 0,-1 0-1,1 1 1,-1-1 0,1 0-1,-1 0 1,0 0-1,0 1 1,1 0 0,3 20 63,-1 0 0,-1 0 0,-2 44 1,0-39-13,5 54 0,1-5-1235,-4-79-1164,-1-1 552,1 0 1,-1-1-1,0 1 0,-1 0 0,1-1 0,0-5 0,0-6-3206,0 2 1523</inkml:trace>
   <inkml:trace contextRef="#ctx0" brushRef="#br0" timeOffset="894.75">552 422 1972,'5'-11'10887,"8"-3"-4497,30-16-2694,-38 27-3733,0 0 0,0 0 0,1 1 0,-1-1 0,0 1 0,1 1 0,0-1 0,-1 1 0,1 0 0,0 0 1,0 1-1,-1-1 0,1 1 0,0 1 0,0-1 0,0 1 0,6 1 0,-8 0 42,0 1-1,0-1 1,0 0 0,0 1-1,0 0 1,-1 0 0,0 0 0,1 0-1,-1 0 1,0 1 0,-1-1-1,1 1 1,-1 0 0,1 0-1,-1 0 1,0 0 0,-1 0-1,1 0 1,-1 1 0,1-1-1,-1 1 1,-1-1 0,1 1-1,-1-1 1,1 1 0,-1-1 0,-1 1-1,1-1 1,-1 1 0,1-1-1,-3 7 1,0 2 273,-1 0 0,0 0-1,0 0 1,-2-1 0,1 0 0,-2 0 0,1 0 0,-2-1-1,-13 17 1,10-13 825,9-12-794,0 0 0,0-1 1,0 1-1,0 0 0,0 0 0,-1-1 0,1 1 1,-1-1-1,0 0 0,0 0 0,0 0 0,0 0 0,0-1 1,-6 3 1110,53-4-968,127 18-489,-135-17-2247,44-4-1,-69 2 1145,25-5-6099,-35 6 6664,0-1 0,1 1 0,-1-1 0,0 0 0,1 1 0,-1-1 0,0 0 0,0 0 0,0 0 0,1 0 0,-1 0 0,-1-1 0,1 1 0,0 0 0,0 0 0,0-1 0,0 1 0,-1 0 0,1-1 0,-1 1 0,1-3 0,0-7-3518</inkml:trace>
-  <inkml:trace contextRef="#ctx0" brushRef="#br0" timeOffset="1232.14">1155 268 3268,'4'2'10861,"7"3"-5334,23 9-1429,-19-11-3833,0-1 0,0 0 0,0-1 0,1-1 0,-1 0 0,0-1 0,0-1 0,1 0 0,15-5 0,-14 3-1074,0-1-1,0-1 1,-1-1-1,20-10 1,-25 7-2330,-10 8 2552,-1 1-1,1 0 1,-1 0 0,1-1-1,-1 1 1,1-1 0,-1 1-1,0 0 1,1-1 0,-1 1 0,0-1-1,0 1 1,0-1 0,0 1-1,-1 0 1,1-1 0,0 1-1,-1-1 1,1 1 0,-1 0-1,1-1 1,-1 1 0,-1-2-1,-3-7-2946</inkml:trace>
+  <inkml:trace contextRef="#ctx0" brushRef="#br0" timeOffset="1232.13">1155 268 3268,'4'2'10861,"7"3"-5334,23 9-1429,-19-11-3833,0-1 0,0 0 0,0-1 0,1-1 0,-1 0 0,0-1 0,0-1 0,1 0 0,15-5 0,-14 3-1074,0-1-1,0-1 1,-1-1-1,20-10 1,-25 7-2330,-10 8 2552,-1 1-1,1 0 1,-1 0 0,1-1-1,-1 1 1,1-1 0,-1 1-1,0 0 1,1-1 0,-1 1 0,0-1-1,0 1 1,0-1 0,0 1-1,-1 0 1,1-1 0,0 1-1,-1-1 1,1 1 0,-1 0-1,1-1 1,-1 1 0,-1-2-1,-3-7-2946</inkml:trace>
   <inkml:trace contextRef="#ctx0" brushRef="#br0" timeOffset="1623.85">1186 130 856,'-13'4'3930,"7"-3"-1632,1 1-1,-1 0 1,0 1-1,1-1 0,-1 1 1,-5 4-1,12-6-2027,-1-1 1,1 1 0,0-1-1,1 1 1,-1-1-1,0 1 1,0-1-1,0 1 1,0-1-1,0 0 1,0 0-1,0 0 1,1 1-1,-1-1 1,0 0-1,0-1 1,0 1 0,0 0-1,0 0 1,2-1-1,32 0 891,58-16-403,62-8-2102,-103 20-3254,-1 3-3547,-31 5-635</inkml:trace>
 </inkml:ink>
 </file>
@@ -6551,7 +7130,7 @@
   </inkml:definitions>
   <inkml:trace contextRef="#ctx0" brushRef="#br0">44 566 1128,'0'0'1670,"-32"17"2979,34-15-4557,0-1 1,0 0 0,-1 1 0,1-1-1,0 0 1,0 0 0,0 0-1,1-1 1,-1 1 0,0 0 0,0-1-1,0 1 1,4-1 0,-4 0-43,0 0 1,0-1 0,0 1-1,0-1 1,1 0 0,-1 1-1,0-1 1,0 0 0,-1 0-1,1 0 1,0 0 0,0-1-1,0 1 1,-1 0 0,1-1-1,-1 1 1,1-1 0,-1 0-1,0 1 1,1-1 0,-1 0-1,0 0 1,1-3 0,-1 4 48,0-1 0,-1 1 1,0 0-1,1 0 1,-1 0-1,0 0 1,0-1-1,1 1 1,-1 0-1,0 0 0,0-1 1,0 1-1,-1 0 1,1 0-1,0-1 1,0 1-1,-1 0 1,1 0-1,0 0 0,-1 0 1,0-1-1,1 1 1,-1 0-1,1 0 1,-1 0-1,0 0 1,0 0-1,0 0 1,0 1-1,1-1 0,-1 0 1,0 0-1,0 1 1,-1-1-1,1 0 1,0 1-1,0-1 1,0 1-1,0-1 0,0 1 1,-2-1-1,0 1 24,0-1-1,-1 1 1,1 0 0,0 0-1,0 0 1,0 0-1,0 1 1,0-1 0,0 1-1,0-1 1,-4 3-1,5-3-102,1 1 0,0-1 0,-1 1 0,1-1-1,0 1 1,0 0 0,-1-1 0,1 1 0,0 0 0,0 0 0,0 0-1,0 0 1,0 0 0,0 0 0,0 0 0,1 0 0,-1 0-1,0 0 1,1 1 0,-1-1 0,0 0 0,1 0 0,0 1-1,-1-1 1,1 2 0,0-2-14,0 0 0,1 0 0,0 0 0,-1 0 0,1-1 0,-1 1 0,1 0 0,0 0 0,0-1 0,-1 1 0,1-1 0,0 1 0,0-1 0,0 1 0,0-1 0,0 1 0,-1-1 0,1 0-1,0 1 1,0-1 0,0 0 0,0 0 0,0 0 0,0 0 0,0 0 0,0 0 0,0 0 0,0 0 0,0 0 0,0 0 0,0 0 0,0-1 0,0 1 0,1-1 0,37-9 288,-37 9-285,-1 1 0,1-1 1,-1 0-1,1 0 0,-1 1 0,1-1 1,-1 0-1,1 0 0,-1-1 0,0 1 1,0 0-1,1 0 0,-1-1 0,0 1 1,0 0-1,0-1 0,-1 1 1,1-1-1,0 0 0,0 1 0,-1-1 1,1 1-1,-1-1 0,0 0 0,1 0 1,-1-2-1,0 4-33,0-1 1,0 1-1,-1-1 1,1 1-1,0 0 1,0-1-1,0 1 0,-1-1 1,1 1-1,0 0 1,-1-1-1,1 1 1,0 0-1,-1-1 0,1 1 1,0 0-1,-1-1 1,1 1-1,-1 0 1,1 0-1,-1-1 1,1 1-1,0 0 0,-1 0 1,1 0-1,-1 0 1,1 0-1,-1 0 1,1 0-1,-1 0 0,1 0 1,-1 0-1,1 0 1,-1 0-1,1 0 1,-1 0-1,1 0 1,-1 0-1,1 0 0,-1 1 1,0-1-1,-25 8-6241,20-6 1853,1 1 1346</inkml:trace>
   <inkml:trace contextRef="#ctx0" brushRef="#br0" timeOffset="622.07">504 226 380,'4'-3'532,"0"0"1,0 0-1,-1 0 0,1-1 1,-1 1-1,0-1 0,0 0 0,0 0 1,-1 0-1,1 0 0,1-5 1,22-58 1411,-16 39-138,-6 20-1146,-1-1 0,-1 0 1,0 1-1,0-1 0,0 0 0,-1-1 1,0-10-1,-1 20-343,-3 7-156,1 1 1,0 0-1,1 0 1,0 0-1,0 0 1,1 0-1,0 0 1,1 12-1,11 76 175,-11-86-223,26 130 171,-19-115-181,-1 1-470,-5-11-3110,-19-20-7001,7 2 7378</inkml:trace>
-  <inkml:trace contextRef="#ctx0" brushRef="#br0" timeOffset="1028.87">439 596 1480,'3'9'16918,"11"-16"-15804,-10 5-789,17-9-164,-1 2 1,2 0-1,-1 1 0,1 1 1,0 2-1,0 0 0,1 1 0,0 1 1,37 0-1,-7 1-307,-19-5-3084,-30 4 1751</inkml:trace>
+  <inkml:trace contextRef="#ctx0" brushRef="#br0" timeOffset="1028.86">439 596 1480,'3'9'16918,"11"-16"-15804,-10 5-789,17-9-164,-1 2 1,2 0-1,-1 1 0,1 1 1,0 2-1,0 0 0,1 1 0,0 1 1,37 0-1,-7 1-307,-19-5-3084,-30 4 1751</inkml:trace>
   <inkml:trace contextRef="#ctx0" brushRef="#br0" timeOffset="1742.37">542 784 1344,'3'6'4774,"6"19"-1831,-6-21-2482,-1 1 0,1-1-1,1-1 1,-1 1-1,0 0 1,1-1-1,0 1 1,-1-1-1,1 0 1,1 0-1,-1-1 1,0 1 0,1-1-1,-1 0 1,1 0-1,0-1 1,-1 1-1,7 0 1,-5-1-396,0-1 0,0 1 1,-1-1-1,1-1 0,0 1 1,0-1-1,-1 0 0,1 0 1,0-1-1,-1 0 0,0 0 0,1 0 1,-1 0-1,0-1 0,0 0 1,0 0-1,0 0 0,-1-1 1,1 0-1,-1 0 0,0 0 1,0 0-1,0 0 0,4-8 0,-5 8-56,0-1-1,-1 0 1,1 0-1,-1 0 1,0 0-1,0-1 0,0 1 1,-1-1-1,1 1 1,-2-1-1,1 0 1,0 1-1,-1-1 0,0 0 1,-1 1-1,1-1 1,-3-10-1,2 14-3,0-1-1,0 1 1,0 0-1,0-1 1,-1 1-1,1 0 1,0 0 0,-1 0-1,0 0 1,0 0-1,1 0 1,-1 1-1,0-1 1,0 0 0,0 1-1,-4-2 1,2 1 2,0 1 0,1 0 1,-1 0-1,0 0 1,0 0-1,0 1 0,0 0 1,0 0-1,0 0 1,0 0-1,0 0 0,0 1 1,-6 1-1,3 0 7,-1 0 0,1 1 0,0 0 0,0 0 0,0 0 0,0 1 0,1 0 0,-1 0-1,1 1 1,0 0 0,0 0 0,1 0 0,0 1 0,0 0 0,0 0 0,-8 13 0,12-17-14,1 0-1,-1-1 1,0 1 0,1 0-1,-1 0 1,1 0 0,0 0-1,-1 0 1,1 0 0,0 0 0,0 0-1,0 0 1,0 0 0,1 0-1,-1 0 1,1 0 0,-1-1-1,1 1 1,-1 0 0,1 0 0,0 0-1,0-1 1,0 1 0,0 0-1,0-1 1,1 1 0,-1-1 0,0 1-1,1-1 1,-1 0 0,1 1-1,-1-1 1,1 0 0,0 0-1,-1 0 1,1 0 0,0 0 0,0-1-1,0 1 1,-1-1 0,1 1-1,0-1 1,0 1 0,0-1-1,3 0 1,3 1 15,0 0-1,0-1 0,0 0 1,0 0-1,0-1 0,0 0 1,0 0-1,0-1 0,-1 0 1,9-4-1,27-24 56,-12 6-2,-30 24-55,2-1-30,-1 2 226,-7 8 317,-1 192 2232,3-137-1963,1-45-656,1 0 1,0 0-1,2 1 0,4 30 1,2 3-1880,-35-78-11365,12 14 7673,6 1 1596</inkml:trace>
 </inkml:ink>
 </file>
